--- a/docs/thesis.docx
+++ b/docs/thesis.docx
@@ -10474,21 +10474,7 @@
         <w:rPr>
           <w:lang w:val="en-US"/>
         </w:rPr>
-        <w:t>, Radar operates on the principles of emitting electromagnetic waves, using a transmitter antenna (Tx</w:t>
-      </w:r>
-      <w:proofErr w:type="gramStart"/>
-      <w:r>
-        <w:rPr>
-          <w:lang w:val="en-US"/>
-        </w:rPr>
-        <w:t>)</w:t>
-      </w:r>
-      <w:proofErr w:type="gramEnd"/>
-      <w:r>
-        <w:rPr>
-          <w:lang w:val="en-US"/>
-        </w:rPr>
-        <w:t xml:space="preserve"> and receiving their echoes via a receiver antenna (Rx) after reflecting off objects and analyzing the time delay and </w:t>
+        <w:t xml:space="preserve">, Radar operates on the principles of emitting electromagnetic waves, using a transmitter antenna (Tx) and receiving their echoes via a receiver antenna (Rx) after reflecting off objects and analyzing the time delay and </w:t>
       </w:r>
       <w:r>
         <w:rPr>
@@ -11174,21 +11160,7 @@
         <w:rPr>
           <w:rFonts w:cs="Calibri"/>
         </w:rPr>
-        <w:t>By breaking down each azimuth into an array of intensity values distributed radially, radar introduces an additional dimension that Lidar lacks. This unique feature enables radar to construct a top-down, image resembling a photograph, a task that a Lidar unit cannot accomplish without incorporating multiple channels. (</w:t>
-      </w:r>
-      <w:proofErr w:type="spellStart"/>
-      <w:r>
-        <w:rPr>
-          <w:rFonts w:cs="Calibri"/>
-        </w:rPr>
-        <w:t>Navtech</w:t>
-      </w:r>
-      <w:proofErr w:type="spellEnd"/>
-      <w:r>
-        <w:rPr>
-          <w:rFonts w:cs="Calibri"/>
-        </w:rPr>
-        <w:t xml:space="preserve"> Radar, 2023)</w:t>
+        <w:t>By breaking down each azimuth into an array of intensity values distributed radially, radar introduces an additional dimension that Lidar lacks. This unique feature enables radar to construct a top-down, image resembling a photograph, a task that a Lidar unit cannot accomplish without incorporating multiple channels. (Navtech Radar, 2023)</w:t>
       </w:r>
     </w:p>
     <w:p>
@@ -11207,55 +11179,7 @@
           <w:color w:val="000000"/>
           <w:shd w:val="clear" w:color="auto" w:fill="FFFFFF"/>
         </w:rPr>
-        <w:t xml:space="preserve"> (</w:t>
-      </w:r>
-      <w:proofErr w:type="spellStart"/>
-      <w:r>
-        <w:rPr>
-          <w:color w:val="000000"/>
-          <w:shd w:val="clear" w:color="auto" w:fill="FFFFFF"/>
-        </w:rPr>
-        <w:t>Xx</w:t>
-      </w:r>
-      <w:proofErr w:type="spellEnd"/>
-      <w:r>
-        <w:rPr>
-          <w:color w:val="000000"/>
-          <w:shd w:val="clear" w:color="auto" w:fill="FFFFFF"/>
-        </w:rPr>
-        <w:t xml:space="preserve">, </w:t>
-      </w:r>
-      <w:proofErr w:type="spellStart"/>
-      <w:r>
-        <w:rPr>
-          <w:color w:val="000000"/>
-          <w:shd w:val="clear" w:color="auto" w:fill="FFFFFF"/>
-        </w:rPr>
-        <w:t>Xx</w:t>
-      </w:r>
-      <w:proofErr w:type="spellEnd"/>
-      <w:r>
-        <w:rPr>
-          <w:color w:val="000000"/>
-          <w:shd w:val="clear" w:color="auto" w:fill="FFFFFF"/>
-        </w:rPr>
-        <w:t xml:space="preserve"> and </w:t>
-      </w:r>
-      <w:proofErr w:type="spellStart"/>
-      <w:r>
-        <w:rPr>
-          <w:color w:val="000000"/>
-          <w:shd w:val="clear" w:color="auto" w:fill="FFFFFF"/>
-        </w:rPr>
-        <w:t>Xxxx</w:t>
-      </w:r>
-      <w:proofErr w:type="spellEnd"/>
-      <w:r>
-        <w:rPr>
-          <w:color w:val="000000"/>
-          <w:shd w:val="clear" w:color="auto" w:fill="FFFFFF"/>
-        </w:rPr>
-        <w:t>, n.d.)</w:t>
+        <w:t xml:space="preserve"> (Xx, Xx and Xxxx, n.d.)</w:t>
       </w:r>
     </w:p>
     <w:p>
@@ -11288,15 +11212,7 @@
         <w:t xml:space="preserve"> </w:t>
       </w:r>
       <w:r>
-        <w:t>LiDAR excels in providing higher accuracy by being able to output over 100,000 points per frame while 3D radar outputs only 1,000 points per frame. (</w:t>
-      </w:r>
-      <w:proofErr w:type="spellStart"/>
-      <w:r>
-        <w:t>Hesai</w:t>
-      </w:r>
-      <w:proofErr w:type="spellEnd"/>
-      <w:r>
-        <w:t xml:space="preserve"> Webmaster, 2023)</w:t>
+        <w:t>LiDAR excels in providing higher accuracy by being able to output over 100,000 points per frame while 3D radar outputs only 1,000 points per frame. (Hesai Webmaster, 2023)</w:t>
       </w:r>
     </w:p>
     <w:p>
@@ -11718,16 +11634,11 @@
       <w:r>
         <w:t xml:space="preserve"> </w:t>
       </w:r>
-      <w:proofErr w:type="gramStart"/>
       <w:r>
         <w:t>Following</w:t>
       </w:r>
       <w:r>
-        <w:t xml:space="preserve"> each convolutional layer, there</w:t>
-      </w:r>
-      <w:proofErr w:type="gramEnd"/>
-      <w:r>
-        <w:t xml:space="preserve"> is a pooling layer illustrated by </w:t>
+        <w:t xml:space="preserve"> each convolutional layer, there is a pooling layer illustrated by </w:t>
       </w:r>
       <w:r>
         <w:rPr>
@@ -11767,108 +11678,76 @@
           <w:color w:val="000000"/>
           <w:shd w:val="clear" w:color="auto" w:fill="FFFFFF"/>
         </w:rPr>
-        <w:t xml:space="preserve"> (</w:t>
-      </w:r>
-      <w:proofErr w:type="spellStart"/>
+        <w:t xml:space="preserve"> (Gibiansky, 2014)</w:t>
+      </w:r>
+    </w:p>
+    <w:p/>
+    <w:p>
+      <w:pPr>
+        <w:pStyle w:val="Heading3"/>
+      </w:pPr>
+      <w:bookmarkStart w:id="33" w:name="_Hlk163336079"/>
+      <w:bookmarkStart w:id="34" w:name="_Toc163352779"/>
+      <w:r>
+        <w:rPr>
+          <w:rFonts w:cs="Calibri"/>
+        </w:rPr>
+        <w:t>Recurrent Neural Networks (RNNs)</w:t>
+      </w:r>
+      <w:bookmarkEnd w:id="33"/>
+      <w:r>
+        <w:t>.</w:t>
+      </w:r>
+      <w:bookmarkEnd w:id="34"/>
+    </w:p>
+    <w:p>
+      <w:pPr>
+        <w:pStyle w:val="Paragraph"/>
+      </w:pPr>
+      <w:r>
+        <w:t>Recurrent neural networks (RNNs), like other deep learning methods, have been around since the 1980s, but their true capabilities became evident only recently. The introduction of long short-term memory (LSTM) in the 1990s, along with greater computing power and the abundance of data, has propelled RNNs to the forefront of machine learning.</w:t>
+      </w:r>
       <w:r>
         <w:rPr>
           <w:color w:val="000000"/>
           <w:shd w:val="clear" w:color="auto" w:fill="FFFFFF"/>
         </w:rPr>
-        <w:t>Gibiansky</w:t>
-      </w:r>
-      <w:proofErr w:type="spellEnd"/>
+        <w:t xml:space="preserve"> (Kalita, 2022)</w:t>
+      </w:r>
+    </w:p>
+    <w:p>
+      <w:pPr>
+        <w:pStyle w:val="Paragraph"/>
+      </w:pPr>
+      <w:r>
+        <w:t>An RNN is a neural network designed for handling sequential data, and it finds application in various fields, including temporal series analysis, such as music, video, and stock market data, as well as Natural Language Processing tasks like textual analysis and translation.</w:t>
+      </w:r>
+    </w:p>
+    <w:p>
+      <w:pPr>
+        <w:pStyle w:val="Paragraph"/>
+      </w:pPr>
+      <w:r>
+        <w:t xml:space="preserve">In </w:t>
+      </w:r>
+      <w:r>
+        <w:t>an</w:t>
+      </w:r>
+      <w:r>
+        <w:t xml:space="preserve"> RNN</w:t>
+      </w:r>
+      <w:r>
+        <w:t>,</w:t>
+      </w:r>
+      <w:r>
+        <w:t xml:space="preserve"> the output from the previous step serves as input to the current step. Unlike traditional neural networks, where inputs and outputs are treated independently.</w:t>
+      </w:r>
       <w:r>
         <w:rPr>
           <w:color w:val="000000"/>
           <w:shd w:val="clear" w:color="auto" w:fill="FFFFFF"/>
         </w:rPr>
-        <w:t>, 2014)</w:t>
-      </w:r>
-    </w:p>
-    <w:p/>
-    <w:p>
-      <w:pPr>
-        <w:pStyle w:val="Heading3"/>
-      </w:pPr>
-      <w:bookmarkStart w:id="33" w:name="_Hlk163336079"/>
-      <w:bookmarkStart w:id="34" w:name="_Toc163352779"/>
-      <w:r>
-        <w:rPr>
-          <w:rFonts w:cs="Calibri"/>
-        </w:rPr>
-        <w:t>Recurrent Neural Networks (RNNs)</w:t>
-      </w:r>
-      <w:bookmarkEnd w:id="33"/>
-      <w:r>
-        <w:t>.</w:t>
-      </w:r>
-      <w:bookmarkEnd w:id="34"/>
-    </w:p>
-    <w:p>
-      <w:pPr>
-        <w:pStyle w:val="Paragraph"/>
-      </w:pPr>
-      <w:r>
-        <w:t>Recurrent neural networks (RNNs), like other deep learning methods, have been around since the 1980s, but their true capabilities became evident only recently. The introduction of long short-term memory (LSTM) in the 1990s, along with greater computing power and the abundance of data, has propelled RNNs to the forefront of machine learning.</w:t>
-      </w:r>
-      <w:r>
-        <w:rPr>
-          <w:color w:val="000000"/>
-          <w:shd w:val="clear" w:color="auto" w:fill="FFFFFF"/>
-        </w:rPr>
-        <w:t xml:space="preserve"> (Kalita, 2022)</w:t>
-      </w:r>
-    </w:p>
-    <w:p>
-      <w:pPr>
-        <w:pStyle w:val="Paragraph"/>
-      </w:pPr>
-      <w:r>
-        <w:t>An RNN is a neural network designed for handling sequential data, and it finds application in various fields, including temporal series analysis, such as music, video, and stock market data, as well as Natural Language Processing tasks like textual analysis and translation.</w:t>
-      </w:r>
-    </w:p>
-    <w:p>
-      <w:pPr>
-        <w:pStyle w:val="Paragraph"/>
-      </w:pPr>
-      <w:r>
-        <w:t xml:space="preserve">In </w:t>
-      </w:r>
-      <w:r>
-        <w:t>an</w:t>
-      </w:r>
-      <w:r>
-        <w:t xml:space="preserve"> RNN</w:t>
-      </w:r>
-      <w:r>
-        <w:t>,</w:t>
-      </w:r>
-      <w:r>
-        <w:t xml:space="preserve"> the output from the previous step serves as input to the current step. Unlike traditional neural networks, where inputs and outputs are treated independently.</w:t>
-      </w:r>
-      <w:r>
-        <w:rPr>
-          <w:color w:val="000000"/>
-          <w:shd w:val="clear" w:color="auto" w:fill="FFFFFF"/>
-        </w:rPr>
-        <w:t xml:space="preserve"> (</w:t>
-      </w:r>
-      <w:proofErr w:type="spellStart"/>
-      <w:r>
-        <w:rPr>
-          <w:color w:val="000000"/>
-          <w:shd w:val="clear" w:color="auto" w:fill="FFFFFF"/>
-        </w:rPr>
-        <w:t>GeeksforGeeks</w:t>
-      </w:r>
-      <w:proofErr w:type="spellEnd"/>
-      <w:r>
-        <w:rPr>
-          <w:color w:val="000000"/>
-          <w:shd w:val="clear" w:color="auto" w:fill="FFFFFF"/>
-        </w:rPr>
-        <w:t>, 2018)</w:t>
+        <w:t xml:space="preserve"> (GeeksforGeeks, 2018)</w:t>
       </w:r>
     </w:p>
     <w:p>
@@ -12028,23 +11907,7 @@
           <w:color w:val="000000"/>
           <w:shd w:val="clear" w:color="auto" w:fill="FFFFFF"/>
         </w:rPr>
-        <w:t>(</w:t>
-      </w:r>
-      <w:proofErr w:type="spellStart"/>
-      <w:r>
-        <w:rPr>
-          <w:color w:val="000000"/>
-          <w:shd w:val="clear" w:color="auto" w:fill="FFFFFF"/>
-        </w:rPr>
-        <w:t>Girshick</w:t>
-      </w:r>
-      <w:proofErr w:type="spellEnd"/>
-      <w:r>
-        <w:rPr>
-          <w:color w:val="000000"/>
-          <w:shd w:val="clear" w:color="auto" w:fill="FFFFFF"/>
-        </w:rPr>
-        <w:t xml:space="preserve"> et al., 2016)</w:t>
+        <w:t>(Girshick et al., 2016)</w:t>
       </w:r>
       <w:r>
         <w:t xml:space="preserve">, combines this selective search method for region proposal generation with deep learning for object classification illustrated by </w:t>
@@ -13050,7 +12913,7 @@
         </w:rPr>
         <w:t xml:space="preserve">. [online] Available at: </w:t>
       </w:r>
-      <w:hyperlink r:id="rId25" w:history="1">
+      <w:hyperlink r:id="rId25" w:anchor="overview" w:history="1">
         <w:r>
           <w:rPr>
             <w:rStyle w:val="Hyperlink"/>
@@ -13101,7 +12964,7 @@
         </w:rPr>
         <w:t xml:space="preserve">. [online] Available at: </w:t>
       </w:r>
-      <w:hyperlink r:id="rId26" w:history="1">
+      <w:hyperlink r:id="rId26" w:anchor="overview" w:history="1">
         <w:r>
           <w:rPr>
             <w:rStyle w:val="Hyperlink"/>
@@ -13132,27 +12995,13 @@
         </w:rPr>
         <w:t xml:space="preserve">Udemy. (2024). Python for Computer Vision with OpenCV and Deep Learning. [online] Available at: </w:t>
       </w:r>
-      <w:hyperlink r:id="rId27" w:history="1">
+      <w:hyperlink r:id="rId27" w:anchor="overview" w:history="1">
         <w:r>
           <w:rPr>
             <w:rStyle w:val="Hyperlink"/>
             <w:rFonts w:cs="Calibri"/>
           </w:rPr>
-          <w:t>https://ww</w:t>
-        </w:r>
-        <w:r>
-          <w:rPr>
-            <w:rStyle w:val="Hyperlink"/>
-            <w:rFonts w:cs="Calibri"/>
-          </w:rPr>
-          <w:t>w</w:t>
-        </w:r>
-        <w:r>
-          <w:rPr>
-            <w:rStyle w:val="Hyperlink"/>
-            <w:rFonts w:cs="Calibri"/>
-          </w:rPr>
-          <w:t>.udemy.com/course/python-for-computer-vision-with-opencv-and-deep-learning/learn/lecture/12257624?start=0#overview</w:t>
+          <w:t>https://www.udemy.com/course/python-for-computer-vision-with-opencv-and-deep-learning/learn/lecture/12257624?start=0#overview</w:t>
         </w:r>
       </w:hyperlink>
     </w:p>
@@ -13196,7 +13045,7 @@
         </w:rPr>
         <w:t xml:space="preserve">. [online] Available at: </w:t>
       </w:r>
-      <w:hyperlink r:id="rId28" w:history="1">
+      <w:hyperlink r:id="rId28" w:anchor="overview" w:history="1">
         <w:r>
           <w:rPr>
             <w:rStyle w:val="Hyperlink"/>
@@ -13473,13 +13322,7 @@
         <w:t xml:space="preserve">development team </w:t>
       </w:r>
       <w:r>
-        <w:t xml:space="preserve">to collect and </w:t>
-      </w:r>
-      <w:r>
-        <w:t>analyse</w:t>
-      </w:r>
-      <w:r>
-        <w:t xml:space="preserve"> user feedback at an early stage. This feedback is invaluable as it guides subsequent development, ensuring that further enhancements and features are aligned with actual user needs and preferences. By focusing on the essentials, an MVP helps in validating product-market fit, minimizing initial investment, and reducing the risks associated with product development.</w:t>
+        <w:t>to collect and analyse user feedback at an early stage. This feedback is invaluable as it guides subsequent development, ensuring that further enhancements and features are aligned with actual user needs and preferences. By focusing on the essentials, an MVP helps in validating product-market fit, minimizing initial investment, and reducing the risks associated with product development.</w:t>
       </w:r>
     </w:p>
     <w:p>
@@ -13612,13 +13455,7 @@
         <w:t xml:space="preserve">. </w:t>
       </w:r>
       <w:r>
-        <w:t>ClickUp is a versatile project management and productivity tool that enables teams</w:t>
-      </w:r>
-      <w:r>
-        <w:t xml:space="preserve"> or solo developers</w:t>
-      </w:r>
-      <w:r>
-        <w:t xml:space="preserve"> to organize tasks, collaborate on projects, and track progress in a unified platform, facilitating the use of agile for efficient project development.</w:t>
+        <w:t>ClickUp is a versatile project management and productivity tool that enables teams or solo developers to organize tasks, collaborate on projects, and track progress in a unified platform, facilitating the use of agile for efficient project development.</w:t>
       </w:r>
       <w:r>
         <w:t xml:space="preserve"> ClickUp is a </w:t>
@@ -15414,21 +15251,8 @@
       <w:pPr>
         <w:pStyle w:val="Paragraph"/>
       </w:pPr>
-      <w:proofErr w:type="spellStart"/>
-      <w:r>
-        <w:t>Astyx</w:t>
-      </w:r>
-      <w:proofErr w:type="spellEnd"/>
-      <w:r>
-        <w:t xml:space="preserve">, an early-released dataset, provides rich data for 3D object detection but is limited by its small size of 546 frames and 3000 object annotations, lacking special scenarios and urban data. </w:t>
-      </w:r>
-      <w:proofErr w:type="spellStart"/>
-      <w:r>
-        <w:t>RADIal</w:t>
-      </w:r>
-      <w:proofErr w:type="spellEnd"/>
-      <w:r>
-        <w:t xml:space="preserve"> offers a medium-scale dataset with urban streets and highways but lacks 3D bounding boxes and tracking IDs and does not cover adverse weather conditions. View-of-Delft addresses the object tracking problems present in the other datasets with 8,693 frames and 120,000 annotated objects but has a short detection range and lacks 4D radar information for long-range mode. TJ4DRaDSet includes various driving scenarios but lacks data in middle and short-range modes and scenarios with adverse weather conditions. K-Radar provides rich driving scenarios with adverse weather conditions but lacks 4D radar point cloud in long-range mode.</w:t>
+      <w:r>
+        <w:t>Astyx, an early-released dataset, provides rich data for 3D object detection but is limited by its small size of 546 frames and 3000 object annotations, lacking special scenarios and urban data. RADIal offers a medium-scale dataset with urban streets and highways but lacks 3D bounding boxes and tracking IDs and does not cover adverse weather conditions. View-of-Delft addresses the object tracking problems present in the other datasets with 8,693 frames and 120,000 annotated objects but has a short detection range and lacks 4D radar information for long-range mode. TJ4DRaDSet includes various driving scenarios but lacks data in middle and short-range modes and scenarios with adverse weather conditions. K-Radar provides rich driving scenarios with adverse weather conditions but lacks 4D radar point cloud in long-range mode.</w:t>
       </w:r>
     </w:p>
     <w:p>
@@ -16116,10 +15940,7 @@
         <w:t>Point Net’s</w:t>
       </w:r>
       <w:r>
-        <w:t xml:space="preserve"> ability to capture detailed contextual information. The framework introduces voxel-to-key point scene encoding to condense scene features into key points and point-to-grid RoI feature abstraction for refining proposal confidence and location, effectively integrating the strengths of both network types for enhanced </w:t>
-      </w:r>
-      <w:r>
-        <w:t>performance.</w:t>
+        <w:t xml:space="preserve"> ability to capture detailed contextual information. The framework introduces voxel-to-key point scene encoding to condense scene features into key points and point-to-grid RoI feature abstraction for refining proposal confidence and location, effectively integrating the strengths of both network types for enhanced performance.</w:t>
       </w:r>
     </w:p>
     <w:p>
@@ -17624,18 +17445,38 @@
         <w:pStyle w:val="Paragraph"/>
       </w:pPr>
       <w:r>
+        <w:t xml:space="preserve">To facilitate model training and validation on the dataset which is 26.1 GB in total, it is partitioned into training and testing subsets. This partitioning is guided by predefined indices listed in 'train.txt' and 'test.txt' files, ensuring a consistent and reproducible split across different experimental runs. This approach adheres to best practices in machine learning by preventing data leakage and ensuring the model's performance is evaluated on unseen data. </w:t>
+      </w:r>
+    </w:p>
+    <w:p>
+      <w:pPr>
+        <w:pStyle w:val="Paragraph"/>
+      </w:pPr>
+      <w:r>
+        <w:t>Data loader</w:t>
+      </w:r>
+      <w:r>
+        <w:t xml:space="preserve"> code…</w:t>
+      </w:r>
+    </w:p>
+    <w:p>
+      <w:pPr>
+        <w:pStyle w:val="Paragraph"/>
+      </w:pPr>
+      <w:r>
         <w:rPr>
           <w:rFonts w:cs="Calibri"/>
           <w:noProof/>
         </w:rPr>
+        <w:lastRenderedPageBreak/>
         <w:drawing>
-          <wp:anchor distT="0" distB="0" distL="114300" distR="114300" simplePos="0" relativeHeight="251661312" behindDoc="0" locked="0" layoutInCell="1" allowOverlap="1" wp14:anchorId="18F50C0E" wp14:editId="11E6F27E">
+          <wp:anchor distT="0" distB="0" distL="114300" distR="114300" simplePos="0" relativeHeight="251661312" behindDoc="0" locked="0" layoutInCell="1" allowOverlap="1" wp14:anchorId="390E8CB6" wp14:editId="7E3907A4">
             <wp:simplePos x="0" y="0"/>
             <wp:positionH relativeFrom="column">
-              <wp:posOffset>-18691</wp:posOffset>
+              <wp:posOffset>0</wp:posOffset>
             </wp:positionH>
             <wp:positionV relativeFrom="paragraph">
-              <wp:posOffset>1708150</wp:posOffset>
+              <wp:posOffset>367665</wp:posOffset>
             </wp:positionV>
             <wp:extent cx="3394075" cy="2990215"/>
             <wp:effectExtent l="0" t="0" r="0" b="635"/>
@@ -17687,13 +17528,13 @@
           <w:noProof/>
         </w:rPr>
         <w:drawing>
-          <wp:anchor distT="0" distB="0" distL="114300" distR="114300" simplePos="0" relativeHeight="251662336" behindDoc="0" locked="0" layoutInCell="1" allowOverlap="1" wp14:anchorId="1C3D1DC0" wp14:editId="39AED63D">
+          <wp:anchor distT="0" distB="0" distL="114300" distR="114300" simplePos="0" relativeHeight="251662336" behindDoc="0" locked="0" layoutInCell="1" allowOverlap="1" wp14:anchorId="6CE72380" wp14:editId="7A49C854">
             <wp:simplePos x="0" y="0"/>
             <wp:positionH relativeFrom="column">
-              <wp:posOffset>2336165</wp:posOffset>
+              <wp:posOffset>2354580</wp:posOffset>
             </wp:positionH>
             <wp:positionV relativeFrom="paragraph">
-              <wp:posOffset>1705610</wp:posOffset>
+              <wp:posOffset>365125</wp:posOffset>
             </wp:positionV>
             <wp:extent cx="3163570" cy="2993390"/>
             <wp:effectExtent l="0" t="0" r="0" b="0"/>
@@ -17739,9 +17580,6 @@
           </wp:anchor>
         </w:drawing>
       </w:r>
-      <w:r>
-        <w:t xml:space="preserve">To facilitate model training and validation on the dataset which is 26.1 GB in total, it is partitioned into training and testing subsets. This partitioning is guided by predefined indices listed in 'train.txt' and 'test.txt' files, ensuring a consistent and reproducible split across different experimental runs. This approach adheres to best practices in machine learning by preventing data leakage and ensuring the model's performance is evaluated on unseen data. </w:t>
-      </w:r>
     </w:p>
     <w:p>
       <w:pPr>
@@ -17756,7 +17594,6 @@
           <w:b/>
           <w:bCs/>
         </w:rPr>
-        <w:lastRenderedPageBreak/>
         <w:t>Fig 16:</w:t>
       </w:r>
       <w:r>
@@ -17764,6 +17601,85 @@
           <w:rFonts w:cs="Calibri"/>
         </w:rPr>
         <w:t xml:space="preserve"> Data Loader output</w:t>
+      </w:r>
+    </w:p>
+    <w:p>
+      <w:pPr>
+        <w:pStyle w:val="Paragraph"/>
+      </w:pPr>
+      <w:r>
+        <w:t xml:space="preserve">Illustrated by </w:t>
+      </w:r>
+      <w:r>
+        <w:rPr>
+          <w:b/>
+          <w:bCs/>
+        </w:rPr>
+        <w:t>Fig 16:</w:t>
+      </w:r>
+      <w:r>
+        <w:t xml:space="preserve"> An output for the number of labels loaded for each .bin file in the training set was given. Then the loader gets a total number of the labels loaded for the training set, along with the number of points in the first point cloud. Lastly the loader attempts to load in the testing set and prints out the number of the points in the first .bin file.</w:t>
+      </w:r>
+    </w:p>
+    <w:p>
+      <w:pPr>
+        <w:pStyle w:val="Paragraph"/>
+        <w:rPr>
+          <w:i/>
+          <w:iCs/>
+        </w:rPr>
+      </w:pPr>
+      <w:r>
+        <w:t xml:space="preserve">During the data loading process and assumption is made </w:t>
+      </w:r>
+      <w:r>
+        <w:rPr>
+          <w:i/>
+          <w:iCs/>
+        </w:rPr>
+        <w:t>“</w:t>
+      </w:r>
+      <w:r>
+        <w:rPr>
+          <w:i/>
+          <w:iCs/>
+        </w:rPr>
+        <w:t>Assuming 7 features</w:t>
+      </w:r>
+      <w:r>
+        <w:rPr>
+          <w:i/>
+          <w:iCs/>
+        </w:rPr>
+        <w:t xml:space="preserve"> (which is correct since the point cloud is a N7 array)</w:t>
+      </w:r>
+      <w:r>
+        <w:rPr>
+          <w:i/>
+          <w:iCs/>
+        </w:rPr>
+        <w:t xml:space="preserve"> x 4 bytes each</w:t>
+      </w:r>
+      <w:r>
+        <w:rPr>
+          <w:i/>
+          <w:iCs/>
+        </w:rPr>
+        <w:t>”</w:t>
+      </w:r>
+    </w:p>
+    <w:p>
+      <w:pPr>
+        <w:pStyle w:val="Paragraph"/>
+      </w:pPr>
+      <w:r>
+        <w:t xml:space="preserve">This assumption is verified in </w:t>
+      </w:r>
+      <w:r>
+        <w:t xml:space="preserve">check_data_structure.py by </w:t>
+      </w:r>
+      <w:r>
+        <w:t>the following code:</w:t>
       </w:r>
     </w:p>
     <w:p>
@@ -19548,6 +19464,7 @@
           <w:sz w:val="17"/>
           <w:szCs w:val="17"/>
         </w:rPr>
+        <w:lastRenderedPageBreak/>
         <w:t xml:space="preserve">21. </w:t>
       </w:r>
       <w:r>
@@ -20441,71 +20358,153 @@
     </w:p>
     <w:p>
       <w:pPr>
-        <w:pStyle w:val="NormalWeb"/>
-        <w:pBdr>
-          <w:top w:val="single" w:sz="6" w:space="2" w:color="888888"/>
-          <w:left w:val="single" w:sz="6" w:space="2" w:color="888888"/>
-          <w:bottom w:val="single" w:sz="6" w:space="2" w:color="888888"/>
-          <w:right w:val="single" w:sz="6" w:space="2" w:color="888888"/>
-        </w:pBdr>
-        <w:tabs>
-          <w:tab w:val="left" w:pos="916"/>
-          <w:tab w:val="left" w:pos="1832"/>
-          <w:tab w:val="left" w:pos="2748"/>
-          <w:tab w:val="left" w:pos="3664"/>
-          <w:tab w:val="left" w:pos="4580"/>
-          <w:tab w:val="left" w:pos="5496"/>
-          <w:tab w:val="left" w:pos="6412"/>
-          <w:tab w:val="left" w:pos="7328"/>
-          <w:tab w:val="left" w:pos="8244"/>
-          <w:tab w:val="left" w:pos="9160"/>
-          <w:tab w:val="left" w:pos="10076"/>
-          <w:tab w:val="left" w:pos="10992"/>
-          <w:tab w:val="left" w:pos="11908"/>
-          <w:tab w:val="left" w:pos="12824"/>
-          <w:tab w:val="left" w:pos="13740"/>
-          <w:tab w:val="left" w:pos="14656"/>
-        </w:tabs>
-        <w:spacing w:before="0" w:beforeAutospacing="0" w:after="0" w:afterAutospacing="0"/>
-        <w:rPr>
-          <w:rFonts w:ascii="Consolas" w:hAnsi="Consolas" w:cs="Courier New"/>
-          <w:sz w:val="17"/>
-          <w:szCs w:val="17"/>
-        </w:rPr>
-      </w:pPr>
-      <w:r>
-        <w:rPr>
-          <w:rFonts w:ascii="Consolas" w:hAnsi="Consolas" w:cs="Courier New"/>
-          <w:sz w:val="17"/>
-          <w:szCs w:val="17"/>
-        </w:rPr>
-        <w:t>28.</w:t>
-      </w:r>
-    </w:p>
-    <w:p>
-      <w:pPr>
-        <w:rPr>
-          <w:rFonts w:cs="Calibri"/>
-        </w:rPr>
-      </w:pPr>
-    </w:p>
-    <w:p>
-      <w:pPr>
         <w:pStyle w:val="Paragraph"/>
       </w:pPr>
-      <w:r>
-        <w:t xml:space="preserve">Illustrated by </w:t>
+    </w:p>
+    <w:p>
+      <w:pPr>
+        <w:pStyle w:val="Paragraph"/>
+      </w:pPr>
+      <w:r>
+        <w:t xml:space="preserve">Verified by using a frame </w:t>
+      </w:r>
+      <w:r>
+        <w:t>00544</w:t>
+      </w:r>
+      <w:r>
+        <w:t xml:space="preserve">, </w:t>
+      </w:r>
+      <w:r>
+        <w:t>the assumption is true as</w:t>
+      </w:r>
+      <w:r>
+        <w:t xml:space="preserve"> </w:t>
+      </w:r>
+      <w:r>
+        <w:t>t</w:t>
+      </w:r>
+      <w:r>
+        <w:t>he remainder should ideally be 0 if the assumption that each point is exactly 28 bytes</w:t>
+      </w:r>
+      <w:r>
+        <w:t>,</w:t>
+      </w:r>
+      <w:r>
+        <w:t xml:space="preserve"> </w:t>
+      </w:r>
+      <w:r>
+        <w:t>which is</w:t>
+      </w:r>
+      <w:r>
+        <w:t xml:space="preserve"> correct</w:t>
+      </w:r>
+      <w:r>
+        <w:t xml:space="preserve">, illustrated by </w:t>
       </w:r>
       <w:r>
         <w:rPr>
           <w:b/>
           <w:bCs/>
         </w:rPr>
-        <w:t>Fig 16:</w:t>
-      </w:r>
-      <w:r>
-        <w:t xml:space="preserve"> An output for the number of labels loaded for each .bin file in the training set was given. Then the loader gets a total number of the labels loaded for the training set, along with the number of points in the first point cloud. Lastly the loader attempts to load in the testing set and prints out the number of the points in the first .bin file.</w:t>
-      </w:r>
+        <w:t>Figure 17</w:t>
+      </w:r>
+    </w:p>
+    <w:p>
+      <w:pPr>
+        <w:pStyle w:val="Paragraph"/>
+      </w:pPr>
+      <w:r>
+        <w:drawing>
+          <wp:inline distT="0" distB="0" distL="0" distR="0" wp14:anchorId="7265B400" wp14:editId="0CC6299E">
+            <wp:extent cx="5400040" cy="1259205"/>
+            <wp:effectExtent l="0" t="0" r="0" b="0"/>
+            <wp:docPr id="1232844765" name="Picture 1" descr="A screenshot of a computer program&#10;&#10;Description automatically generated"/>
+            <wp:cNvGraphicFramePr>
+              <a:graphicFrameLocks xmlns:a="http://schemas.openxmlformats.org/drawingml/2006/main" noChangeAspect="1"/>
+            </wp:cNvGraphicFramePr>
+            <a:graphic xmlns:a="http://schemas.openxmlformats.org/drawingml/2006/main">
+              <a:graphicData uri="http://schemas.openxmlformats.org/drawingml/2006/picture">
+                <pic:pic xmlns:pic="http://schemas.openxmlformats.org/drawingml/2006/picture">
+                  <pic:nvPicPr>
+                    <pic:cNvPr id="1232844765" name="Picture 1" descr="A screenshot of a computer program&#10;&#10;Description automatically generated"/>
+                    <pic:cNvPicPr/>
+                  </pic:nvPicPr>
+                  <pic:blipFill>
+                    <a:blip r:embed="rId37"/>
+                    <a:stretch>
+                      <a:fillRect/>
+                    </a:stretch>
+                  </pic:blipFill>
+                  <pic:spPr>
+                    <a:xfrm>
+                      <a:off x="0" y="0"/>
+                      <a:ext cx="5400040" cy="1259205"/>
+                    </a:xfrm>
+                    <a:prstGeom prst="rect">
+                      <a:avLst/>
+                    </a:prstGeom>
+                  </pic:spPr>
+                </pic:pic>
+              </a:graphicData>
+            </a:graphic>
+          </wp:inline>
+        </w:drawing>
+      </w:r>
+    </w:p>
+    <w:p>
+      <w:pPr>
+        <w:jc w:val="center"/>
+        <w:rPr>
+          <w:rFonts w:cs="Calibri"/>
+        </w:rPr>
+      </w:pPr>
+      <w:r>
+        <w:rPr>
+          <w:rFonts w:cs="Calibri"/>
+          <w:b/>
+          <w:bCs/>
+        </w:rPr>
+        <w:t>Fig 1</w:t>
+      </w:r>
+      <w:r>
+        <w:rPr>
+          <w:rFonts w:cs="Calibri"/>
+          <w:b/>
+          <w:bCs/>
+        </w:rPr>
+        <w:t>7</w:t>
+      </w:r>
+      <w:r>
+        <w:rPr>
+          <w:rFonts w:cs="Calibri"/>
+          <w:b/>
+          <w:bCs/>
+        </w:rPr>
+        <w:t>:</w:t>
+      </w:r>
+      <w:r>
+        <w:rPr>
+          <w:rFonts w:cs="Calibri"/>
+        </w:rPr>
+        <w:t xml:space="preserve"> </w:t>
+      </w:r>
+      <w:r>
+        <w:rPr>
+          <w:rFonts w:cs="Calibri"/>
+        </w:rPr>
+        <w:t xml:space="preserve">check_data_structure.py </w:t>
+      </w:r>
+      <w:r>
+        <w:rPr>
+          <w:rFonts w:cs="Calibri"/>
+        </w:rPr>
+        <w:t>output</w:t>
+      </w:r>
+    </w:p>
+    <w:p>
+      <w:pPr>
+        <w:pStyle w:val="Paragraph"/>
+      </w:pPr>
     </w:p>
     <w:p>
       <w:pPr>
@@ -20526,7 +20525,7 @@
                     <pic:cNvPicPr/>
                   </pic:nvPicPr>
                   <pic:blipFill>
-                    <a:blip r:embed="rId37"/>
+                    <a:blip r:embed="rId38"/>
                     <a:stretch>
                       <a:fillRect/>
                     </a:stretch>
@@ -20579,7 +20578,6 @@
         <w:pStyle w:val="Paragraph"/>
       </w:pPr>
       <w:r>
-        <w:lastRenderedPageBreak/>
         <w:t xml:space="preserve">Loading and visualizing the large-scale point cloud data consumes substantial memory, as evident from </w:t>
       </w:r>
       <w:r>
@@ -20598,6 +20596,7 @@
         <w:pStyle w:val="Heading2"/>
       </w:pPr>
       <w:r>
+        <w:lastRenderedPageBreak/>
         <w:t>Point Cloud Visualization in Open3d</w:t>
       </w:r>
     </w:p>
@@ -20621,7 +20620,7 @@
                     <pic:cNvPicPr/>
                   </pic:nvPicPr>
                   <pic:blipFill>
-                    <a:blip r:embed="rId38"/>
+                    <a:blip r:embed="rId39"/>
                     <a:stretch>
                       <a:fillRect/>
                     </a:stretch>
@@ -20686,7 +20685,6 @@
           <w:rFonts w:cs="Calibri"/>
           <w:noProof/>
         </w:rPr>
-        <w:lastRenderedPageBreak/>
         <w:drawing>
           <wp:inline distT="0" distB="0" distL="0" distR="0" wp14:anchorId="6A7B9F41" wp14:editId="096E9849">
             <wp:extent cx="5400040" cy="3245050"/>
@@ -20701,7 +20699,7 @@
                     <pic:cNvPicPr/>
                   </pic:nvPicPr>
                   <pic:blipFill>
-                    <a:blip r:embed="rId39"/>
+                    <a:blip r:embed="rId40"/>
                     <a:stretch>
                       <a:fillRect/>
                     </a:stretch>
@@ -20784,7 +20782,7 @@
                     <pic:cNvPicPr/>
                   </pic:nvPicPr>
                   <pic:blipFill>
-                    <a:blip r:embed="rId40"/>
+                    <a:blip r:embed="rId41"/>
                     <a:stretch>
                       <a:fillRect/>
                     </a:stretch>
@@ -21424,7 +21422,7 @@
                     <pic:cNvPicPr/>
                   </pic:nvPicPr>
                   <pic:blipFill>
-                    <a:blip r:embed="rId41"/>
+                    <a:blip r:embed="rId42"/>
                     <a:stretch>
                       <a:fillRect/>
                     </a:stretch>
@@ -21725,15 +21723,7 @@
         <w:t>Sensors</w:t>
       </w:r>
       <w:r>
-        <w:t xml:space="preserve">, [online] 22(11), pp.4208–4208. </w:t>
-      </w:r>
-      <w:proofErr w:type="gramStart"/>
-      <w:r>
-        <w:t>doi:https://doi.org/10.3390/s22114208</w:t>
-      </w:r>
-      <w:proofErr w:type="gramEnd"/>
-      <w:r>
-        <w:t>.</w:t>
+        <w:t>, [online] 22(11), pp.4208–4208. doi:https://doi.org/10.3390/s22114208.</w:t>
       </w:r>
     </w:p>
     <w:p>
@@ -21989,15 +21979,7 @@
         <w:t>Elsevier eBooks</w:t>
       </w:r>
       <w:r>
-        <w:t xml:space="preserve">, [online] pp.1–91. </w:t>
-      </w:r>
-      <w:proofErr w:type="gramStart"/>
-      <w:r>
-        <w:t>doi:https://doi.org/10.1016/b978-0-12-822109-9.00010-2</w:t>
-      </w:r>
-      <w:proofErr w:type="gramEnd"/>
-      <w:r>
-        <w:t>.</w:t>
+        <w:t>, [online] pp.1–91. doi:https://doi.org/10.1016/b978-0-12-822109-9.00010-2.</w:t>
       </w:r>
     </w:p>
     <w:p>
@@ -22077,19 +22059,11 @@
       <w:pPr>
         <w:pStyle w:val="Paragraph"/>
       </w:pPr>
-      <w:proofErr w:type="spellStart"/>
       <w:r>
         <w:rPr>
           <w:lang w:eastAsia="en-GB"/>
         </w:rPr>
-        <w:t>Gibiansky</w:t>
-      </w:r>
-      <w:proofErr w:type="spellEnd"/>
-      <w:r>
-        <w:rPr>
-          <w:lang w:eastAsia="en-GB"/>
-        </w:rPr>
-        <w:t>, A. (2014). </w:t>
+        <w:t>Gibiansky, A. (2014). </w:t>
       </w:r>
       <w:r>
         <w:rPr>
@@ -22097,23 +22071,38 @@
           <w:iCs/>
           <w:lang w:eastAsia="en-GB"/>
         </w:rPr>
-        <w:t xml:space="preserve">Convolutional Neural Networks - Andrew </w:t>
-      </w:r>
-      <w:proofErr w:type="spellStart"/>
+        <w:t>Convolutional Neural Networks - Andrew Gibiansky</w:t>
+      </w:r>
+      <w:r>
+        <w:rPr>
+          <w:lang w:eastAsia="en-GB"/>
+        </w:rPr>
+        <w:t xml:space="preserve">. [online] Gibiansky.com. Available at: https://andrew.gibiansky.com/blog/machine-learning/convolutional-neural-networks/#:~:text=If%20we%20use%20an%20m,)(j%2Bb). </w:t>
+      </w:r>
+    </w:p>
+    <w:p>
+      <w:pPr>
+        <w:pStyle w:val="Paragraph"/>
+      </w:pPr>
+      <w:r>
+        <w:rPr>
+          <w:lang w:eastAsia="en-GB"/>
+        </w:rPr>
+        <w:t>Gillis, A.S., Burns, E. and Brush, K. (2023). </w:t>
+      </w:r>
       <w:r>
         <w:rPr>
           <w:i/>
           <w:iCs/>
           <w:lang w:eastAsia="en-GB"/>
         </w:rPr>
-        <w:t>Gibiansky</w:t>
-      </w:r>
-      <w:proofErr w:type="spellEnd"/>
+        <w:t>deep learning</w:t>
+      </w:r>
       <w:r>
         <w:rPr>
           <w:lang w:eastAsia="en-GB"/>
         </w:rPr>
-        <w:t xml:space="preserve">. [online] Gibiansky.com. Available at: https://andrew.gibiansky.com/blog/machine-learning/convolutional-neural-networks/#:~:text=If%20we%20use%20an%20m,)(j%2Bb). </w:t>
+        <w:t xml:space="preserve">. [online] Enterprise AI. Available at: https://www.techtarget.com/searchenterpriseai/definition/deep-learning-deep-neural-network </w:t>
       </w:r>
     </w:p>
     <w:p>
@@ -22121,10 +22110,101 @@
         <w:pStyle w:val="Paragraph"/>
       </w:pPr>
       <w:r>
+        <w:t>Girshick, R., Donahue, J., Darrell, T. and Malik, J. (2016). Region-Based Convolutional Networks for Accurate Object Detection and Segmentation. </w:t>
+      </w:r>
+      <w:r>
+        <w:rPr>
+          <w:i/>
+          <w:iCs/>
+        </w:rPr>
+        <w:t>IEEE Transactions on Pattern Analysis and Machine Intelligence</w:t>
+      </w:r>
+      <w:r>
+        <w:t>, 38(1), pp.142–158. doi:https://doi.org/10.1109/tpami.2015.2437384.</w:t>
+      </w:r>
+    </w:p>
+    <w:p>
+      <w:pPr>
+        <w:pStyle w:val="Paragraph"/>
+      </w:pPr>
+      <w:r>
+        <w:t>GitHub. (2023). </w:t>
+      </w:r>
+      <w:r>
+        <w:rPr>
+          <w:i/>
+          <w:iCs/>
+        </w:rPr>
+        <w:t>view-of-delft-dataset/figures/example_frame_2.png at main · tudelft-iv/view-of-delft-dataset</w:t>
+      </w:r>
+      <w:r>
+        <w:t>. [online] Available at: https://github.com/tudelft-iv/view-of-delft-dataset/blob/main/figures/example_frame_2.png [Accessed 24 Oct. 2023].</w:t>
+      </w:r>
+    </w:p>
+    <w:p>
+      <w:pPr>
+        <w:pStyle w:val="Paragraph"/>
+      </w:pPr>
+      <w:r>
+        <w:t>Hearst, M.A., Dumais, S.T., Osman, M., Platt, J. and Bernhard Schölkopf (1998). Support vector machines. </w:t>
+      </w:r>
+      <w:r>
+        <w:rPr>
+          <w:i/>
+          <w:iCs/>
+        </w:rPr>
+        <w:t>IEEE Intelligent Systems &amp; Their Applications</w:t>
+      </w:r>
+      <w:r>
+        <w:t>, [online] 13(4), pp.18–28. doi:https://doi.org/10.1109/5254.708428.</w:t>
+      </w:r>
+    </w:p>
+    <w:p>
+      <w:pPr>
+        <w:pStyle w:val="Paragraph"/>
+      </w:pPr>
+      <w:r>
+        <w:t>Hesai Webmaster (2023). </w:t>
+      </w:r>
+      <w:r>
+        <w:rPr>
+          <w:i/>
+          <w:iCs/>
+        </w:rPr>
+        <w:t>What You Need to Know About Lidar: The Strengths and Limitations of Camera, Radar, and Lidar. | HESAI</w:t>
+      </w:r>
+      <w:r>
+        <w:t>. [online] HESAI. Available at: https://www.hesaitech.com/what-you-need-to-know-about-lidar-the-strengths-and-limitations-of-camera-radar-and-lidar/#:~:text=Compared%20to%20the%20traditional%203D,over%20100%2C000%20points%20per%20frame. [Accessed 24 Oct. 2023].</w:t>
+      </w:r>
+    </w:p>
+    <w:p>
+      <w:pPr>
+        <w:pStyle w:val="Paragraph"/>
+      </w:pPr>
+      <w:r>
+        <w:t>Jessica Van Brummelen, O’Brien, M., Gruyer, D. and Homayoun Najjaran (2018). Autonomous vehicle perception: The technology of today and tomorrow. </w:t>
+      </w:r>
+      <w:r>
+        <w:rPr>
+          <w:i/>
+          <w:iCs/>
+        </w:rPr>
+        <w:t>Transportation Research Part C-emerging Technologies</w:t>
+      </w:r>
+      <w:r>
+        <w:t>, [online] 89, pp.384–406. doi:https://doi.org/10.1016/j.trc.2018.02.012.</w:t>
+      </w:r>
+    </w:p>
+    <w:p>
+      <w:pPr>
+        <w:pStyle w:val="Paragraph"/>
+      </w:pPr>
+      <w:r>
         <w:rPr>
           <w:lang w:eastAsia="en-GB"/>
         </w:rPr>
-        <w:t>Gillis, A.S., Burns, E. and Brush, K. (2023). </w:t>
+        <w:lastRenderedPageBreak/>
+        <w:t>Levity.ai. (2023). </w:t>
       </w:r>
       <w:r>
         <w:rPr>
@@ -22132,13 +22212,13 @@
           <w:iCs/>
           <w:lang w:eastAsia="en-GB"/>
         </w:rPr>
-        <w:t>deep learning</w:t>
+        <w:t>Deep Learning vs. Machine Learning – What’s The Difference?</w:t>
       </w:r>
       <w:r>
         <w:rPr>
           <w:lang w:eastAsia="en-GB"/>
         </w:rPr>
-        <w:t xml:space="preserve">. [online] Enterprise AI. Available at: https://www.techtarget.com/searchenterpriseai/definition/deep-learning-deep-neural-network </w:t>
+        <w:t xml:space="preserve"> [online] Available at: https://levity.ai/blog/difference-machine-learning-deep-learning </w:t>
       </w:r>
     </w:p>
     <w:p>
@@ -22146,25 +22226,17 @@
         <w:pStyle w:val="Paragraph"/>
       </w:pPr>
       <w:r>
-        <w:t>Girshick, R., Donahue, J., Darrell, T. and Malik, J. (2016). Region-Based Convolutional Networks for Accurate Object Detection and Segmentation. </w:t>
+        <w:t>‌Mathworks.com. (2023). </w:t>
       </w:r>
       <w:r>
         <w:rPr>
           <w:i/>
           <w:iCs/>
         </w:rPr>
-        <w:t>IEEE Transactions on Pattern Analysis and Machine Intelligence</w:t>
-      </w:r>
-      <w:r>
-        <w:t xml:space="preserve">, 38(1), pp.142–158. </w:t>
-      </w:r>
-      <w:proofErr w:type="gramStart"/>
-      <w:r>
-        <w:t>doi:https://doi.org/10.1109/tpami.2015.2437384</w:t>
-      </w:r>
-      <w:proofErr w:type="gramEnd"/>
-      <w:r>
-        <w:t>.</w:t>
+        <w:t>What Is SLAM (Simultaneous Localization and Mapping) – MATLAB &amp; Simulink</w:t>
+      </w:r>
+      <w:r>
+        <w:t>. [online] Available at: https://www.mathworks.com/discovery/slam.html#:~:text=SLAM%20(simultaneous%20localization%20and%20mapping)%20is%20a%20method%20used%20for,to%20map%20out%20unknown%20environments. [Accessed 10 Oct. 2023].</w:t>
       </w:r>
     </w:p>
     <w:p>
@@ -22172,17 +22244,17 @@
         <w:pStyle w:val="Paragraph"/>
       </w:pPr>
       <w:r>
-        <w:t>GitHub. (2023). </w:t>
+        <w:t>Navtech Radar. (2023). </w:t>
       </w:r>
       <w:r>
         <w:rPr>
           <w:i/>
           <w:iCs/>
         </w:rPr>
-        <w:t>view-of-delft-dataset/figures/example_frame_2.png at main · tudelft-iv/view-of-delft-dataset</w:t>
-      </w:r>
-      <w:r>
-        <w:t>. [online] Available at: https://github.com/tudelft-iv/view-of-delft-dataset/blob/main/figures/example_frame_2.png [Accessed 24 Oct. 2023].</w:t>
+        <w:t>FMCW Radar</w:t>
+      </w:r>
+      <w:r>
+        <w:t>. [online] Available at: https://navtechradar.com/explore/fmcw-radar/#:~:text=Frequency%20Modulated%20Continuous%20Wave%20(FMCW,by%20the%20radar%20and%20compared. [Accessed 10 Oct. 2023].</w:t>
       </w:r>
     </w:p>
     <w:p>
@@ -22190,33 +22262,17 @@
         <w:pStyle w:val="Paragraph"/>
       </w:pPr>
       <w:r>
-        <w:t xml:space="preserve">Hearst, M.A., Dumais, S.T., Osman, M., Platt, </w:t>
-      </w:r>
-      <w:proofErr w:type="gramStart"/>
-      <w:r>
-        <w:t>J.</w:t>
-      </w:r>
-      <w:proofErr w:type="gramEnd"/>
-      <w:r>
-        <w:t xml:space="preserve"> and Bernhard Schölkopf (1998). Support vector machines. </w:t>
+        <w:t>NHTSA. (2020). </w:t>
       </w:r>
       <w:r>
         <w:rPr>
           <w:i/>
           <w:iCs/>
         </w:rPr>
-        <w:t>IEEE Intelligent Systems &amp; Their Applications</w:t>
-      </w:r>
-      <w:r>
-        <w:t xml:space="preserve">, [online] 13(4), pp.18–28. </w:t>
-      </w:r>
-      <w:proofErr w:type="gramStart"/>
-      <w:r>
-        <w:t>doi:https://doi.org/10.1109/5254.708428</w:t>
-      </w:r>
-      <w:proofErr w:type="gramEnd"/>
-      <w:r>
-        <w:t>.</w:t>
+        <w:t>NHTSA</w:t>
+      </w:r>
+      <w:r>
+        <w:t>. [online] Available at: https://www.nhtsa.gov/technology-innovation/automated-vehicles-safety [Accessed 23 Oct. 2023].</w:t>
       </w:r>
     </w:p>
     <w:p>
@@ -22224,17 +22280,17 @@
         <w:pStyle w:val="Paragraph"/>
       </w:pPr>
       <w:r>
-        <w:t>Hesai Webmaster (2023). </w:t>
+        <w:t>‌Ouaknine, A. (2022). </w:t>
       </w:r>
       <w:r>
         <w:rPr>
           <w:i/>
           <w:iCs/>
         </w:rPr>
-        <w:t>What You Need to Know About Lidar: The Strengths and Limitations of Camera, Radar, and Lidar. | HESAI</w:t>
-      </w:r>
-      <w:r>
-        <w:t>. [online] HESAI. Available at: https://www.hesaitech.com/what-you-need-to-know-about-lidar-the-strengths-and-limitations-of-camera-radar-and-lidar/#:~:text=Compared%20to%20the%20traditional%203D,over%20100%2C000%20points%20per%20frame. [Accessed 24 Oct. 2023].</w:t>
+        <w:t>Deep learning for radar data exploitation of autonomous vehicle</w:t>
+      </w:r>
+      <w:r>
+        <w:t xml:space="preserve">. [online] arXiv.org. Available at: https://arxiv.org/abs/2203.08038 </w:t>
       </w:r>
     </w:p>
     <w:p>
@@ -22242,25 +22298,17 @@
         <w:pStyle w:val="Paragraph"/>
       </w:pPr>
       <w:r>
-        <w:t>Jessica Van Brummelen, O’Brien, M., Gruyer, D. and Homayoun Najjaran (2018). Autonomous vehicle perception: The technology of today and tomorrow. </w:t>
+        <w:t>ResearchGate. (2019). </w:t>
       </w:r>
       <w:r>
         <w:rPr>
           <w:i/>
           <w:iCs/>
         </w:rPr>
-        <w:t>Transportation Research Part C-emerging Technologies</w:t>
-      </w:r>
-      <w:r>
-        <w:t xml:space="preserve">, [online] 89, pp.384–406. </w:t>
-      </w:r>
-      <w:proofErr w:type="gramStart"/>
-      <w:r>
-        <w:t>doi:https://doi.org/10.1016/j.trc.2018.02.012</w:t>
-      </w:r>
-      <w:proofErr w:type="gramEnd"/>
-      <w:r>
-        <w:t>.</w:t>
+        <w:t>Figure 1. Schematic diagram of a basic convolutional neural network...</w:t>
+      </w:r>
+      <w:r>
+        <w:t xml:space="preserve"> [online] Available at: https://www.researchgate.net/figure/Schematic-diagram-of-a-basic-convolutional-neural-network-CNN-architecture-26_fig1_336805909 </w:t>
       </w:r>
     </w:p>
     <w:p>
@@ -22268,11 +22316,228 @@
         <w:pStyle w:val="Paragraph"/>
       </w:pPr>
       <w:r>
+        <w:t>Synopsys.com. (2023). </w:t>
+      </w:r>
+      <w:r>
+        <w:rPr>
+          <w:i/>
+          <w:iCs/>
+        </w:rPr>
+        <w:t>What is an Autonomous Car? – How Self-Driving Cars Work | Synopsys</w:t>
+      </w:r>
+      <w:r>
+        <w:t>. [online] Available at: https://www.synopsys.com/automotive/what-is-autonomous-car.html#:~:text=Definition,in%20the%20vehicle%20at%20all. [Accessed 10 Oct. 2023].</w:t>
+      </w:r>
+    </w:p>
+    <w:p>
+      <w:pPr>
+        <w:pStyle w:val="Paragraph"/>
+      </w:pPr>
+      <w:r>
+        <w:t>Tyagi, M. (2021). </w:t>
+      </w:r>
+      <w:r>
+        <w:rPr>
+          <w:i/>
+          <w:iCs/>
+        </w:rPr>
+        <w:t>HOG (Histogram of Oriented Gradients): An Overview - Towards Data Science</w:t>
+      </w:r>
+      <w:r>
+        <w:t>. [online] Medium. Available at: https://towardsdatascience.com/hog-histogram-of-oriented-gradients-67ecd887675f [Accessed 25 Oct. 2023].</w:t>
+      </w:r>
+    </w:p>
+    <w:p>
+      <w:pPr>
+        <w:pStyle w:val="Paragraph"/>
+      </w:pPr>
+      <w:r>
+        <w:t>Udemy. (2023). </w:t>
+      </w:r>
+      <w:r>
+        <w:rPr>
+          <w:i/>
+          <w:iCs/>
+        </w:rPr>
+        <w:t>Automotive Radar</w:t>
+      </w:r>
+      <w:r>
+        <w:t>. [online] Available at: https://www.udemy.com/course/automotive-radar-basics-to-advance/ [Accessed 10 Oct. 2023].</w:t>
+      </w:r>
+    </w:p>
+    <w:p>
+      <w:pPr>
+        <w:pStyle w:val="Paragraph"/>
+      </w:pPr>
+      <w:r>
+        <w:lastRenderedPageBreak/>
+        <w:t>Xx, N., Xx, X. and Xxxx (n.d.). Millimeter Wave Sensing: A Review of Application Pipelines and Building Blocks. </w:t>
+      </w:r>
+      <w:r>
+        <w:rPr>
+          <w:i/>
+          <w:iCs/>
+        </w:rPr>
+        <w:t>IEEE SENSORS JOURNAL</w:t>
+      </w:r>
+      <w:r>
+        <w:t>, [online] (1). Available at: https://arxiv.org/pdf/2012.13664.pdf.</w:t>
+      </w:r>
+    </w:p>
+    <w:p>
+      <w:pPr>
+        <w:pStyle w:val="Paragraph"/>
+      </w:pPr>
+      <w:r>
+        <w:t>Yang, B., Guo, R., Liang, M., Casas, S. and Urtasun, R. (n.d.). </w:t>
+      </w:r>
+      <w:r>
+        <w:rPr>
+          <w:i/>
+          <w:iCs/>
+        </w:rPr>
+        <w:t>RadarNet: Exploiting Radar for Robust Perception of Dynamic Objects</w:t>
+      </w:r>
+      <w:r>
+        <w:t>. [online] Available at: https://arxiv.org/pdf/2007.14366.pdf.</w:t>
+      </w:r>
+    </w:p>
+    <w:p>
+      <w:pPr>
+        <w:pStyle w:val="Paragraph"/>
+      </w:pPr>
+      <w:r>
+        <w:t>Zhou, T., Yang, M., Jiang, K., Wong, H.T. and Yang, D. (2020). MMW Radar-Based Technologies in Autonomous Driving: A Review. </w:t>
+      </w:r>
+      <w:r>
+        <w:rPr>
+          <w:i/>
+          <w:iCs/>
+        </w:rPr>
+        <w:t>Sensors</w:t>
+      </w:r>
+      <w:r>
+        <w:t>, [online] 20(24), pp.7283–7283. doi:https://doi.org/10.3390/s20247283.</w:t>
+      </w:r>
+    </w:p>
+    <w:p>
+      <w:pPr>
+        <w:pStyle w:val="Paragraph"/>
+      </w:pPr>
+      <w:r>
+        <w:t>Zhou, Y. and Yue, Y. (2022). </w:t>
+      </w:r>
+      <w:r>
+        <w:rPr>
+          <w:i/>
+          <w:iCs/>
+        </w:rPr>
+        <w:t>Radar Signal Processing Fundamentals</w:t>
+      </w:r>
+      <w:r>
+        <w:t>. [online] Encyclopedia.pub. Available at: https://encyclopedia.pub/entry/23781 [Accessed 23 Oct. 2023].</w:t>
+      </w:r>
+    </w:p>
+    <w:p>
+      <w:pPr>
+        <w:pStyle w:val="Paragraph"/>
+      </w:pPr>
+      <w:r>
+        <w:t>‌Joel Markus Vaz and Balaji, S. (2021). Convolutional neural networks (CNNs): concepts and applications in pharmacogenomics. </w:t>
+      </w:r>
+      <w:r>
+        <w:rPr>
+          <w:i/>
+          <w:iCs/>
+        </w:rPr>
+        <w:t>Molecular Diversity</w:t>
+      </w:r>
+      <w:r>
+        <w:t>, [online] 25(3), pp.1569–1584. doi:https://doi.org/10.1007/s11030-021-10225-3.</w:t>
+      </w:r>
+    </w:p>
+    <w:p>
+      <w:pPr>
+        <w:pStyle w:val="Paragraph"/>
+      </w:pPr>
+      <w:r>
+        <w:t>‌ Deng, J., Dong, W., Socher, R., Li, L., Li, K. and Li, F. (2009). ImageNet: A large-scale hierarchical image database. </w:t>
+      </w:r>
+      <w:r>
+        <w:rPr>
+          <w:i/>
+          <w:iCs/>
+        </w:rPr>
+        <w:t>2009 IEEE Conference on Computer Vision and Pattern Recognition</w:t>
+      </w:r>
+      <w:r>
+        <w:t>. [online] doi:https://doi.org/10.1109/cvpr.2009.5206848.</w:t>
+      </w:r>
+    </w:p>
+    <w:p>
+      <w:pPr>
+        <w:pStyle w:val="Paragraph"/>
+      </w:pPr>
+      <w:r>
+        <w:t>‌ Hironobu Fujiyoshi, Hirakawa, T. and Yamashita, T. (2019). Deep learning-based image recognition for autonomous driving. </w:t>
+      </w:r>
+      <w:r>
+        <w:rPr>
+          <w:i/>
+          <w:iCs/>
+        </w:rPr>
+        <w:t>IATSS Research</w:t>
+      </w:r>
+      <w:r>
+        <w:t>, [online] 43(4), pp.244–252. doi:https://doi.org/10.1016/j.iatssr.2019.11.008.</w:t>
+      </w:r>
+    </w:p>
+    <w:p>
+      <w:pPr>
+        <w:pStyle w:val="Paragraph"/>
+      </w:pPr>
+      <w:r>
+        <w:t>‌Balasubramaniam, A. and Pasricha, S. (n.d.). </w:t>
+      </w:r>
+      <w:r>
+        <w:rPr>
+          <w:i/>
+          <w:iCs/>
+        </w:rPr>
+        <w:t>Object Detection in Autonomous Vehicles: Status and Open Challenges</w:t>
+      </w:r>
+      <w:r>
+        <w:t>. [online] Available at: https://arxiv.org/ftp/arxiv/papers/2201/2201.07706.pdf#:~:text=Object%20detection%20consists%20of%20two.</w:t>
+      </w:r>
+    </w:p>
+    <w:p>
+      <w:pPr>
+        <w:pStyle w:val="Paragraph"/>
+      </w:pPr>
+      <w:r>
+        <w:t>‌Nitin Kushwaha (2023). </w:t>
+      </w:r>
+      <w:r>
+        <w:rPr>
+          <w:i/>
+          <w:iCs/>
+        </w:rPr>
+        <w:t>A Brief History of the Evolution of Image Classification</w:t>
+      </w:r>
+      <w:r>
+        <w:t xml:space="preserve">. [online] Medium. Available at: https://python.plainenglish.io/a-brief-history-of-the-evolution-of-image-classification-402c63baf50 </w:t>
+      </w:r>
+    </w:p>
+    <w:p>
+      <w:pPr>
+        <w:pStyle w:val="Paragraph"/>
+      </w:pPr>
+      <w:r>
         <w:rPr>
           <w:lang w:eastAsia="en-GB"/>
         </w:rPr>
         <w:lastRenderedPageBreak/>
-        <w:t>Levity.ai. (2023). </w:t>
+        <w:t>Deepchecks. (2021). </w:t>
       </w:r>
       <w:r>
         <w:rPr>
@@ -22280,13 +22545,13 @@
           <w:iCs/>
           <w:lang w:eastAsia="en-GB"/>
         </w:rPr>
-        <w:t>Deep Learning vs. Machine Learning – What’s The Difference?</w:t>
+        <w:t>What is VGGNet | Deepchecks</w:t>
       </w:r>
       <w:r>
         <w:rPr>
           <w:lang w:eastAsia="en-GB"/>
         </w:rPr>
-        <w:t xml:space="preserve"> [online] Available at: https://levity.ai/blog/difference-machine-learning-deep-learning </w:t>
+        <w:t xml:space="preserve">. [online] Available at: https://deepchecks.com/glossary/vggnet/#:~:text=Its%20object%20recognition%20method%20developed,dataset%20by%20a%20wide%20margin. </w:t>
       </w:r>
     </w:p>
     <w:p>
@@ -22294,17 +22559,17 @@
         <w:pStyle w:val="Paragraph"/>
       </w:pPr>
       <w:r>
-        <w:t>‌Mathworks.com. (2023). </w:t>
+        <w:t>‌Great Learning Team (2020). </w:t>
       </w:r>
       <w:r>
         <w:rPr>
           <w:i/>
           <w:iCs/>
         </w:rPr>
-        <w:t>What Is SLAM (Simultaneous Localization and Mapping) – MATLAB &amp; Simulink</w:t>
-      </w:r>
-      <w:r>
-        <w:t>. [online] Available at: https://www.mathworks.com/discovery/slam.html#:~:text=SLAM%20(simultaneous%20localization%20and%20mapping)%20is%20a%20method%20used%20for,to%20map%20out%20unknown%20environments. [Accessed 10 Oct. 2023].</w:t>
+        <w:t>Introduction to Resnet or Residual Network</w:t>
+      </w:r>
+      <w:r>
+        <w:t>. [online] Great Learning Blog: Free Resources what Matters to shape your Career! Available at: https://www.mygreatlearning.com/blog/resnet/#:~:text=ResNet%2C%20short%20for%20Residual%20Network,Residual%20Learning%20for%20Image%20Recognition%E2%80%9D.</w:t>
       </w:r>
     </w:p>
     <w:p>
@@ -22312,17 +22577,17 @@
         <w:pStyle w:val="Paragraph"/>
       </w:pPr>
       <w:r>
-        <w:t>Navtech Radar. (2023). </w:t>
+        <w:t>‌Paperswithcode.com. (2020). </w:t>
       </w:r>
       <w:r>
         <w:rPr>
           <w:i/>
           <w:iCs/>
         </w:rPr>
-        <w:t>FMCW Radar</w:t>
-      </w:r>
-      <w:r>
-        <w:t>. [online] Available at: https://navtechradar.com/explore/fmcw-radar/#:~:text=Frequency%20Modulated%20Continuous%20Wave%20(FMCW,by%20the%20radar%20and%20compared. [Accessed 10 Oct. 2023].</w:t>
+        <w:t>Papers with Code - DenseNet Explained</w:t>
+      </w:r>
+      <w:r>
+        <w:t>. [online] Available at: https://paperswithcode.com/method/densenet#:~:text=A%20DenseNet%20is%20a%20type,sizes)%20directly%20with%20each%20other.</w:t>
       </w:r>
     </w:p>
     <w:p>
@@ -22330,35 +22595,31 @@
         <w:pStyle w:val="Paragraph"/>
       </w:pPr>
       <w:r>
-        <w:t>NHTSA. (2020). </w:t>
+        <w:t>‌Dosovitskiy, A., Beyer, L., Kolesnikov, A., Weissenborn, D., Zhai, X., Unterthiner, T., Dehghani, M., Minderer, M., Heigold, G., Gelly, S., Uszkoreit, J. and Houlsby, N. (2020). </w:t>
       </w:r>
       <w:r>
         <w:rPr>
           <w:i/>
           <w:iCs/>
         </w:rPr>
-        <w:t>NHTSA</w:t>
-      </w:r>
-      <w:r>
-        <w:t>. [online] Available at: https://www.nhtsa.gov/technology-innovation/automated-vehicles-safety [Accessed 23 Oct. 2023].</w:t>
+        <w:t>An Image is Worth 16x16 Words: Transformers for Image Recognition at Scale</w:t>
+      </w:r>
+      <w:r>
+        <w:t>. [online] arXiv.org. Available at: https://arxiv.org/abs/2010.11929 .</w:t>
       </w:r>
     </w:p>
     <w:p>
       <w:pPr>
         <w:pStyle w:val="Paragraph"/>
-      </w:pPr>
-      <w:r>
-        <w:t>‌Ouaknine, A. (2022). </w:t>
-      </w:r>
-      <w:r>
-        <w:rPr>
-          <w:i/>
-          <w:iCs/>
-        </w:rPr>
-        <w:t>Deep learning for radar data exploitation of autonomous vehicle</w:t>
-      </w:r>
-      <w:r>
-        <w:t xml:space="preserve">. [online] arXiv.org. Available at: https://arxiv.org/abs/2203.08038 </w:t>
+        <w:rPr>
+          <w:lang w:eastAsia="en-GB"/>
+        </w:rPr>
+      </w:pPr>
+      <w:r>
+        <w:rPr>
+          <w:lang w:eastAsia="en-GB"/>
+        </w:rPr>
+        <w:t>‌</w:t>
       </w:r>
     </w:p>
     <w:p>
@@ -22366,408 +22627,12 @@
         <w:pStyle w:val="Paragraph"/>
       </w:pPr>
       <w:r>
-        <w:t>ResearchGate. (2019). </w:t>
-      </w:r>
-      <w:r>
-        <w:rPr>
-          <w:i/>
-          <w:iCs/>
-        </w:rPr>
-        <w:t>Figure 1. Schematic diagram of a basic convolutional neural network...</w:t>
-      </w:r>
-      <w:r>
-        <w:t xml:space="preserve"> [online] Available at: https://www.researchgate.net/figure/Schematic-diagram-of-a-basic-convolutional-neural-network-CNN-architecture-26_fig1_336805909 </w:t>
-      </w:r>
-    </w:p>
-    <w:p>
-      <w:pPr>
-        <w:pStyle w:val="Paragraph"/>
-      </w:pPr>
-      <w:r>
-        <w:t>Synopsys.com. (2023). </w:t>
-      </w:r>
-      <w:r>
-        <w:rPr>
-          <w:i/>
-          <w:iCs/>
-        </w:rPr>
-        <w:t xml:space="preserve">What is an Autonomous Car? – </w:t>
-      </w:r>
-      <w:proofErr w:type="gramStart"/>
-      <w:r>
-        <w:rPr>
-          <w:i/>
-          <w:iCs/>
-        </w:rPr>
-        <w:t>How</w:t>
-      </w:r>
-      <w:proofErr w:type="gramEnd"/>
-      <w:r>
-        <w:rPr>
-          <w:i/>
-          <w:iCs/>
-        </w:rPr>
-        <w:t xml:space="preserve"> Self-Driving Cars Work | Synopsys</w:t>
-      </w:r>
-      <w:r>
-        <w:t>. [online] Available at: https://www.synopsys.com/automotive/what-is-autonomous-car.html#:~:text=Definition,in%20the%20vehicle%20at%20all. [Accessed 10 Oct. 2023].</w:t>
-      </w:r>
-    </w:p>
-    <w:p>
-      <w:pPr>
-        <w:pStyle w:val="Paragraph"/>
-      </w:pPr>
-      <w:r>
-        <w:t>Tyagi, M. (2021). </w:t>
-      </w:r>
-      <w:r>
-        <w:rPr>
-          <w:i/>
-          <w:iCs/>
-        </w:rPr>
-        <w:t>HOG (Histogram of Oriented Gradients): An Overview - Towards Data Science</w:t>
-      </w:r>
-      <w:r>
-        <w:t>. [online] Medium. Available at: https://towardsdatascience.com/hog-histogram-of-oriented-gradients-67ecd887675f [Accessed 25 Oct. 2023].</w:t>
-      </w:r>
-    </w:p>
-    <w:p>
-      <w:pPr>
-        <w:pStyle w:val="Paragraph"/>
-      </w:pPr>
-      <w:r>
-        <w:t>Udemy. (2023). </w:t>
-      </w:r>
-      <w:r>
-        <w:rPr>
-          <w:i/>
-          <w:iCs/>
-        </w:rPr>
-        <w:t>Automotive Radar</w:t>
-      </w:r>
-      <w:r>
-        <w:t>. [online] Available at: https://www.udemy.com/course/automotive-radar-basics-to-advance/ [Accessed 10 Oct. 2023].</w:t>
-      </w:r>
-    </w:p>
-    <w:p>
-      <w:pPr>
-        <w:pStyle w:val="Paragraph"/>
-      </w:pPr>
-      <w:r>
-        <w:lastRenderedPageBreak/>
-        <w:t>Xx, N., Xx, X. and Xxxx (n.d.). Millimeter Wave Sensing: A Review of Application Pipelines and Building Blocks. </w:t>
-      </w:r>
-      <w:r>
-        <w:rPr>
-          <w:i/>
-          <w:iCs/>
-        </w:rPr>
-        <w:t>IEEE SENSORS JOURNAL</w:t>
-      </w:r>
-      <w:r>
-        <w:t>, [online] (1). Available at: https://arxiv.org/pdf/2012.13664.pdf.</w:t>
-      </w:r>
-    </w:p>
-    <w:p>
-      <w:pPr>
-        <w:pStyle w:val="Paragraph"/>
-      </w:pPr>
-      <w:r>
-        <w:t>Yang, B., Guo, R., Liang, M., Casas, S. and Urtasun, R. (n.d.). </w:t>
-      </w:r>
-      <w:r>
-        <w:rPr>
-          <w:i/>
-          <w:iCs/>
-        </w:rPr>
-        <w:t>RadarNet: Exploiting Radar for Robust Perception of Dynamic Objects</w:t>
-      </w:r>
-      <w:r>
-        <w:t>. [online] Available at: https://arxiv.org/pdf/2007.14366.pdf.</w:t>
-      </w:r>
-    </w:p>
-    <w:p>
-      <w:pPr>
-        <w:pStyle w:val="Paragraph"/>
-      </w:pPr>
-      <w:r>
-        <w:t>Zhou, T., Yang, M., Jiang, K., Wong, H.T. and Yang, D. (2020). MMW Radar-Based Technologies in Autonomous Driving: A Review. </w:t>
-      </w:r>
-      <w:r>
-        <w:rPr>
-          <w:i/>
-          <w:iCs/>
-        </w:rPr>
-        <w:t>Sensors</w:t>
-      </w:r>
-      <w:r>
-        <w:t xml:space="preserve">, [online] 20(24), pp.7283–7283. </w:t>
-      </w:r>
-      <w:proofErr w:type="gramStart"/>
-      <w:r>
-        <w:t>doi:https://doi.org/10.3390/s20247283</w:t>
-      </w:r>
-      <w:proofErr w:type="gramEnd"/>
-      <w:r>
-        <w:t>.</w:t>
-      </w:r>
-    </w:p>
-    <w:p>
-      <w:pPr>
-        <w:pStyle w:val="Paragraph"/>
-      </w:pPr>
-      <w:r>
-        <w:t>Zhou, Y. and Yue, Y. (2022). </w:t>
-      </w:r>
-      <w:r>
-        <w:rPr>
-          <w:i/>
-          <w:iCs/>
-        </w:rPr>
-        <w:t>Radar Signal Processing Fundamentals</w:t>
-      </w:r>
-      <w:r>
-        <w:t>. [online] Encyclopedia.pub. Available at: https://encyclopedia.pub/entry/23781 [Accessed 23 Oct. 2023].</w:t>
-      </w:r>
-    </w:p>
-    <w:p>
-      <w:pPr>
-        <w:pStyle w:val="Paragraph"/>
-      </w:pPr>
-      <w:r>
-        <w:t>‌Joel Markus Vaz and Balaji, S. (2021). Convolutional neural networks (CNNs): concepts and applications in pharmacogenomics. </w:t>
-      </w:r>
-      <w:r>
-        <w:rPr>
-          <w:i/>
-          <w:iCs/>
-        </w:rPr>
-        <w:t>Molecular Diversity</w:t>
-      </w:r>
-      <w:r>
-        <w:t xml:space="preserve">, [online] 25(3), pp.1569–1584. </w:t>
-      </w:r>
-      <w:proofErr w:type="gramStart"/>
-      <w:r>
-        <w:t>doi:https://doi.org/10.1007/s11030-021-10225-3</w:t>
-      </w:r>
-      <w:proofErr w:type="gramEnd"/>
-      <w:r>
-        <w:t>.</w:t>
-      </w:r>
-    </w:p>
-    <w:p>
-      <w:pPr>
-        <w:pStyle w:val="Paragraph"/>
-      </w:pPr>
-      <w:r>
-        <w:t>‌ Deng, J., Dong, W., Socher, R., Li, L., Li, K. and Li, F. (2009). ImageNet: A large-scale hierarchical image database. </w:t>
-      </w:r>
-      <w:r>
-        <w:rPr>
-          <w:i/>
-          <w:iCs/>
-        </w:rPr>
-        <w:t>2009 IEEE Conference on Computer Vision and Pattern Recognition</w:t>
-      </w:r>
-      <w:r>
-        <w:t xml:space="preserve">. [online] </w:t>
-      </w:r>
-      <w:proofErr w:type="gramStart"/>
-      <w:r>
-        <w:t>doi:https://doi.org/10.1109/cvpr.2009.5206848</w:t>
-      </w:r>
-      <w:proofErr w:type="gramEnd"/>
-      <w:r>
-        <w:t>.</w:t>
-      </w:r>
-    </w:p>
-    <w:p>
-      <w:pPr>
-        <w:pStyle w:val="Paragraph"/>
-      </w:pPr>
-      <w:r>
-        <w:t>‌ Hironobu Fujiyoshi, Hirakawa, T. and Yamashita, T. (2019). Deep learning-based image recognition for autonomous driving. </w:t>
-      </w:r>
-      <w:r>
-        <w:rPr>
-          <w:i/>
-          <w:iCs/>
-        </w:rPr>
-        <w:t>IATSS Research</w:t>
-      </w:r>
-      <w:r>
-        <w:t xml:space="preserve">, [online] 43(4), pp.244–252. </w:t>
-      </w:r>
-      <w:proofErr w:type="gramStart"/>
-      <w:r>
-        <w:t>doi:https://doi.org/10.1016/j.iatssr.2019.11.008</w:t>
-      </w:r>
-      <w:proofErr w:type="gramEnd"/>
-      <w:r>
-        <w:t>.</w:t>
-      </w:r>
-    </w:p>
-    <w:p>
-      <w:pPr>
-        <w:pStyle w:val="Paragraph"/>
-      </w:pPr>
-      <w:r>
-        <w:t>‌Balasubramaniam, A. and Pasricha, S. (n.d.). </w:t>
-      </w:r>
-      <w:r>
-        <w:rPr>
-          <w:i/>
-          <w:iCs/>
-        </w:rPr>
-        <w:t>Object Detection in Autonomous Vehicles: Status and Open Challenges</w:t>
-      </w:r>
-      <w:r>
-        <w:t>. [online] Available at: https://arxiv.org/ftp/arxiv/papers/2201/2201.07706.pdf#:~:text=Object%20detection%20consists%20of%20two.</w:t>
-      </w:r>
-    </w:p>
-    <w:p>
-      <w:pPr>
-        <w:pStyle w:val="Paragraph"/>
-      </w:pPr>
-      <w:r>
-        <w:t>‌Nitin Kushwaha (2023). </w:t>
-      </w:r>
-      <w:r>
-        <w:rPr>
-          <w:i/>
-          <w:iCs/>
-        </w:rPr>
-        <w:t>A Brief History of the Evolution of Image Classification</w:t>
-      </w:r>
-      <w:r>
-        <w:t xml:space="preserve">. [online] Medium. Available at: https://python.plainenglish.io/a-brief-history-of-the-evolution-of-image-classification-402c63baf50 </w:t>
-      </w:r>
-    </w:p>
-    <w:p>
-      <w:pPr>
-        <w:pStyle w:val="Paragraph"/>
-      </w:pPr>
-      <w:r>
         <w:rPr>
           <w:lang w:eastAsia="en-GB"/>
         </w:rPr>
-        <w:lastRenderedPageBreak/>
-        <w:t>Deepchecks. (2021). </w:t>
-      </w:r>
-      <w:r>
-        <w:rPr>
-          <w:i/>
-          <w:iCs/>
-          <w:lang w:eastAsia="en-GB"/>
-        </w:rPr>
-        <w:t>What is VGGNet | Deepchecks</w:t>
-      </w:r>
-      <w:r>
-        <w:rPr>
-          <w:lang w:eastAsia="en-GB"/>
-        </w:rPr>
-        <w:t xml:space="preserve">. [online] Available at: https://deepchecks.com/glossary/vggnet/#:~:text=Its%20object%20recognition%20method%20developed,dataset%20by%20a%20wide%20margin. </w:t>
-      </w:r>
-    </w:p>
-    <w:p>
-      <w:pPr>
-        <w:pStyle w:val="Paragraph"/>
-      </w:pPr>
-      <w:r>
-        <w:t>‌Great Learning Team (2020). </w:t>
-      </w:r>
-      <w:r>
-        <w:rPr>
-          <w:i/>
-          <w:iCs/>
-        </w:rPr>
-        <w:t>Introduction to Resnet or Residual Network</w:t>
-      </w:r>
-      <w:r>
-        <w:t>. [online] Great Learning Blog: Free Resources what Matters to shape your Career! Available at: https://www.mygreatlearning.com/blog/resnet/#:~:text=ResNet%2C%20short%20for%20Residual%20Network,Residual%20Learning%20for%20Image%20Recognition%E2%80%9D.</w:t>
-      </w:r>
-    </w:p>
-    <w:p>
-      <w:pPr>
-        <w:pStyle w:val="Paragraph"/>
-      </w:pPr>
-      <w:r>
-        <w:t>‌Paperswithcode.com. (2020). </w:t>
-      </w:r>
-      <w:r>
-        <w:rPr>
-          <w:i/>
-          <w:iCs/>
-        </w:rPr>
-        <w:t>Papers with Code - DenseNet Explained</w:t>
-      </w:r>
-      <w:r>
-        <w:t>. [online] Available at: https://paperswithcode.com/method/densenet#:~:text=A%20DenseNet%20is%20a%20type,sizes)%20directly%20with%20each%20other.</w:t>
-      </w:r>
-    </w:p>
-    <w:p>
-      <w:pPr>
-        <w:pStyle w:val="Paragraph"/>
-      </w:pPr>
-      <w:r>
-        <w:t>‌Dosovitskiy, A., Beyer, L., Kolesnikov, A., Weissenborn, D., Zhai, X., Unterthiner, T., Dehghani, M., Minderer, M., Heigold, G., Gelly, S., Uszkoreit, J. and Houlsby, N. (2020). </w:t>
-      </w:r>
-      <w:r>
-        <w:rPr>
-          <w:i/>
-          <w:iCs/>
-        </w:rPr>
-        <w:t>An Image is Worth 16x16 Words: Transformers for Image Recognition at Scale</w:t>
-      </w:r>
-      <w:r>
-        <w:t xml:space="preserve">. [online] arXiv.org. Available at: </w:t>
-      </w:r>
-      <w:proofErr w:type="gramStart"/>
-      <w:r>
-        <w:t>https://arxiv.org/abs/2010.11929 .</w:t>
-      </w:r>
-      <w:proofErr w:type="gramEnd"/>
-    </w:p>
-    <w:p>
-      <w:pPr>
-        <w:pStyle w:val="Paragraph"/>
-        <w:rPr>
-          <w:lang w:eastAsia="en-GB"/>
-        </w:rPr>
-      </w:pPr>
-      <w:r>
-        <w:rPr>
-          <w:lang w:eastAsia="en-GB"/>
-        </w:rPr>
-        <w:t>‌</w:t>
-      </w:r>
-    </w:p>
-    <w:p>
-      <w:pPr>
-        <w:pStyle w:val="Paragraph"/>
-      </w:pPr>
-      <w:r>
-        <w:rPr>
-          <w:lang w:eastAsia="en-GB"/>
-        </w:rPr>
-        <w:t>GitHub. (2024). </w:t>
-      </w:r>
-      <w:proofErr w:type="spellStart"/>
-      <w:r>
-        <w:rPr>
-          <w:lang w:eastAsia="en-GB"/>
-        </w:rPr>
-        <w:t>tudelft</w:t>
-      </w:r>
-      <w:proofErr w:type="spellEnd"/>
-      <w:r>
-        <w:rPr>
-          <w:lang w:eastAsia="en-GB"/>
-        </w:rPr>
-        <w:t xml:space="preserve">-iv/view-of-delft-dataset: This repository shares the documentation and development kit of the View of Delft automotive dataset. [online] Available at: </w:t>
-      </w:r>
-      <w:hyperlink r:id="rId42" w:anchor="introduction" w:history="1">
+        <w:t xml:space="preserve">GitHub. (2024). tudelft-iv/view-of-delft-dataset: This repository shares the documentation and development kit of the View of Delft automotive dataset. [online] Available at: </w:t>
+      </w:r>
+      <w:hyperlink r:id="rId43" w:anchor="introduction" w:history="1">
         <w:r>
           <w:rPr>
             <w:rStyle w:val="Hyperlink"/>
@@ -22880,25 +22745,7 @@
           <w:iCs/>
           <w:lang w:eastAsia="en-GB"/>
         </w:rPr>
-        <w:t xml:space="preserve">AV PV-RCNN: Improving 3D Object Detection with Adaptive Deformation and </w:t>
-      </w:r>
-      <w:proofErr w:type="spellStart"/>
-      <w:r>
-        <w:rPr>
-          <w:i/>
-          <w:iCs/>
-          <w:lang w:eastAsia="en-GB"/>
-        </w:rPr>
-        <w:t>VectorPool</w:t>
-      </w:r>
-      <w:proofErr w:type="spellEnd"/>
-      <w:r>
-        <w:rPr>
-          <w:i/>
-          <w:iCs/>
-          <w:lang w:eastAsia="en-GB"/>
-        </w:rPr>
-        <w:t xml:space="preserve"> Aggregation</w:t>
+        <w:t>AV PV-RCNN: Improving 3D Object Detection with Adaptive Deformation and VectorPool Aggregation</w:t>
       </w:r>
       <w:r>
         <w:rPr>
@@ -22951,7 +22798,7 @@
     </w:p>
     <w:p/>
     <w:sectPr>
-      <w:footerReference w:type="default" r:id="rId43"/>
+      <w:footerReference w:type="default" r:id="rId44"/>
       <w:pgSz w:w="11906" w:h="16838"/>
       <w:pgMar w:top="1418" w:right="1134" w:bottom="1418" w:left="2268" w:header="709" w:footer="709" w:gutter="0"/>
       <w:cols w:space="708"/>
@@ -28785,7 +28632,7 @@
   <w:style w:type="paragraph" w:default="1" w:styleId="Normal">
     <w:name w:val="Normal"/>
     <w:qFormat/>
-    <w:rsid w:val="005F0CF0"/>
+    <w:rsid w:val="00B05AD7"/>
     <w:rPr>
       <w:rFonts w:ascii="Times New Roman" w:hAnsi="Times New Roman"/>
     </w:rPr>
@@ -30224,6 +30071,12 @@
 </file>
 
 <file path=customXml/item1.xml><?xml version="1.0" encoding="utf-8"?>
+<p:properties xmlns:p="http://schemas.microsoft.com/office/2006/metadata/properties" xmlns:xsi="http://www.w3.org/2001/XMLSchema-instance" xmlns:pc="http://schemas.microsoft.com/office/infopath/2007/PartnerControls">
+  <documentManagement/>
+</p:properties>
+</file>
+
+<file path=customXml/item2.xml><?xml version="1.0" encoding="utf-8"?>
 <?mso-contentType ?>
 <FormTemplates xmlns="http://schemas.microsoft.com/sharepoint/v3/contenttype/forms">
   <Display>DocumentLibraryForm</Display>
@@ -30232,230 +30085,7 @@
 </FormTemplates>
 </file>
 
-<file path=customXml/item2.xml><?xml version="1.0" encoding="utf-8"?>
-<p:properties xmlns:p="http://schemas.microsoft.com/office/2006/metadata/properties" xmlns:xsi="http://www.w3.org/2001/XMLSchema-instance" xmlns:pc="http://schemas.microsoft.com/office/infopath/2007/PartnerControls">
-  <documentManagement/>
-</p:properties>
-</file>
-
 <file path=customXml/item3.xml><?xml version="1.0" encoding="utf-8"?>
-<ct:contentTypeSchema xmlns:ct="http://schemas.microsoft.com/office/2006/metadata/contentType" xmlns:ma="http://schemas.microsoft.com/office/2006/metadata/properties/metaAttributes" ct:_="" ma:_="" ma:contentTypeName="Document" ma:contentTypeID="0x010100CB75F3DED5164C41A0A8A3FD9050F261" ma:contentTypeVersion="12" ma:contentTypeDescription="Create a new document." ma:contentTypeScope="" ma:versionID="35869433aa8b444384c558a2d742b35b">
-  <xsd:schema xmlns:xsd="http://www.w3.org/2001/XMLSchema" xmlns:xs="http://www.w3.org/2001/XMLSchema" xmlns:p="http://schemas.microsoft.com/office/2006/metadata/properties" xmlns:ns3="9b5ea52e-df64-426a-98c7-e5e545cd8b47" xmlns:ns4="606e43b9-5a92-440d-8c28-abd8f5db2e1d" targetNamespace="http://schemas.microsoft.com/office/2006/metadata/properties" ma:root="true" ma:fieldsID="cc0cb3e38471de9737f5028332a830c0" ns3:_="" ns4:_="">
-    <xsd:import namespace="9b5ea52e-df64-426a-98c7-e5e545cd8b47"/>
-    <xsd:import namespace="606e43b9-5a92-440d-8c28-abd8f5db2e1d"/>
-    <xsd:element name="properties">
-      <xsd:complexType>
-        <xsd:sequence>
-          <xsd:element name="documentManagement">
-            <xsd:complexType>
-              <xsd:all>
-                <xsd:element ref="ns3:SharedWithUsers" minOccurs="0"/>
-                <xsd:element ref="ns3:SharedWithDetails" minOccurs="0"/>
-                <xsd:element ref="ns3:SharingHintHash" minOccurs="0"/>
-                <xsd:element ref="ns4:MediaServiceMetadata" minOccurs="0"/>
-                <xsd:element ref="ns4:MediaServiceFastMetadata" minOccurs="0"/>
-                <xsd:element ref="ns4:MediaServiceAutoTags" minOccurs="0"/>
-                <xsd:element ref="ns4:MediaServiceOCR" minOccurs="0"/>
-                <xsd:element ref="ns4:MediaServiceGenerationTime" minOccurs="0"/>
-                <xsd:element ref="ns4:MediaServiceEventHashCode" minOccurs="0"/>
-                <xsd:element ref="ns4:MediaServiceAutoKeyPoints" minOccurs="0"/>
-                <xsd:element ref="ns4:MediaServiceKeyPoints" minOccurs="0"/>
-                <xsd:element ref="ns4:MediaServiceDateTaken" minOccurs="0"/>
-              </xsd:all>
-            </xsd:complexType>
-          </xsd:element>
-        </xsd:sequence>
-      </xsd:complexType>
-    </xsd:element>
-  </xsd:schema>
-  <xsd:schema xmlns:xsd="http://www.w3.org/2001/XMLSchema" xmlns:xs="http://www.w3.org/2001/XMLSchema" xmlns:dms="http://schemas.microsoft.com/office/2006/documentManagement/types" xmlns:pc="http://schemas.microsoft.com/office/infopath/2007/PartnerControls" targetNamespace="9b5ea52e-df64-426a-98c7-e5e545cd8b47" elementFormDefault="qualified">
-    <xsd:import namespace="http://schemas.microsoft.com/office/2006/documentManagement/types"/>
-    <xsd:import namespace="http://schemas.microsoft.com/office/infopath/2007/PartnerControls"/>
-    <xsd:element name="SharedWithUsers" ma:index="8" nillable="true" ma:displayName="Shared With" ma:internalName="SharedWithUsers" ma:readOnly="true">
-      <xsd:complexType>
-        <xsd:complexContent>
-          <xsd:extension base="dms:UserMulti">
-            <xsd:sequence>
-              <xsd:element name="UserInfo" minOccurs="0" maxOccurs="unbounded">
-                <xsd:complexType>
-                  <xsd:sequence>
-                    <xsd:element name="DisplayName" type="xsd:string" minOccurs="0"/>
-                    <xsd:element name="AccountId" type="dms:UserId" minOccurs="0" nillable="true"/>
-                    <xsd:element name="AccountType" type="xsd:string" minOccurs="0"/>
-                  </xsd:sequence>
-                </xsd:complexType>
-              </xsd:element>
-            </xsd:sequence>
-          </xsd:extension>
-        </xsd:complexContent>
-      </xsd:complexType>
-    </xsd:element>
-    <xsd:element name="SharedWithDetails" ma:index="9" nillable="true" ma:displayName="Shared With Details" ma:internalName="SharedWithDetails" ma:readOnly="true">
-      <xsd:simpleType>
-        <xsd:restriction base="dms:Note">
-          <xsd:maxLength value="255"/>
-        </xsd:restriction>
-      </xsd:simpleType>
-    </xsd:element>
-    <xsd:element name="SharingHintHash" ma:index="10" nillable="true" ma:displayName="Sharing Hint Hash" ma:hidden="true" ma:internalName="SharingHintHash" ma:readOnly="true">
-      <xsd:simpleType>
-        <xsd:restriction base="dms:Text"/>
-      </xsd:simpleType>
-    </xsd:element>
-  </xsd:schema>
-  <xsd:schema xmlns:xsd="http://www.w3.org/2001/XMLSchema" xmlns:xs="http://www.w3.org/2001/XMLSchema" xmlns:dms="http://schemas.microsoft.com/office/2006/documentManagement/types" xmlns:pc="http://schemas.microsoft.com/office/infopath/2007/PartnerControls" targetNamespace="606e43b9-5a92-440d-8c28-abd8f5db2e1d" elementFormDefault="qualified">
-    <xsd:import namespace="http://schemas.microsoft.com/office/2006/documentManagement/types"/>
-    <xsd:import namespace="http://schemas.microsoft.com/office/infopath/2007/PartnerControls"/>
-    <xsd:element name="MediaServiceMetadata" ma:index="11" nillable="true" ma:displayName="MediaServiceMetadata" ma:hidden="true" ma:internalName="MediaServiceMetadata" ma:readOnly="true">
-      <xsd:simpleType>
-        <xsd:restriction base="dms:Note"/>
-      </xsd:simpleType>
-    </xsd:element>
-    <xsd:element name="MediaServiceFastMetadata" ma:index="12" nillable="true" ma:displayName="MediaServiceFastMetadata" ma:hidden="true" ma:internalName="MediaServiceFastMetadata" ma:readOnly="true">
-      <xsd:simpleType>
-        <xsd:restriction base="dms:Note"/>
-      </xsd:simpleType>
-    </xsd:element>
-    <xsd:element name="MediaServiceAutoTags" ma:index="13" nillable="true" ma:displayName="Tags" ma:internalName="MediaServiceAutoTags" ma:readOnly="true">
-      <xsd:simpleType>
-        <xsd:restriction base="dms:Text"/>
-      </xsd:simpleType>
-    </xsd:element>
-    <xsd:element name="MediaServiceOCR" ma:index="14" nillable="true" ma:displayName="Extracted Text" ma:internalName="MediaServiceOCR" ma:readOnly="true">
-      <xsd:simpleType>
-        <xsd:restriction base="dms:Note">
-          <xsd:maxLength value="255"/>
-        </xsd:restriction>
-      </xsd:simpleType>
-    </xsd:element>
-    <xsd:element name="MediaServiceGenerationTime" ma:index="15" nillable="true" ma:displayName="MediaServiceGenerationTime" ma:hidden="true" ma:internalName="MediaServiceGenerationTime" ma:readOnly="true">
-      <xsd:simpleType>
-        <xsd:restriction base="dms:Text"/>
-      </xsd:simpleType>
-    </xsd:element>
-    <xsd:element name="MediaServiceEventHashCode" ma:index="16" nillable="true" ma:displayName="MediaServiceEventHashCode" ma:hidden="true" ma:internalName="MediaServiceEventHashCode" ma:readOnly="true">
-      <xsd:simpleType>
-        <xsd:restriction base="dms:Text"/>
-      </xsd:simpleType>
-    </xsd:element>
-    <xsd:element name="MediaServiceAutoKeyPoints" ma:index="17" nillable="true" ma:displayName="MediaServiceAutoKeyPoints" ma:hidden="true" ma:internalName="MediaServiceAutoKeyPoints" ma:readOnly="true">
-      <xsd:simpleType>
-        <xsd:restriction base="dms:Note"/>
-      </xsd:simpleType>
-    </xsd:element>
-    <xsd:element name="MediaServiceKeyPoints" ma:index="18" nillable="true" ma:displayName="KeyPoints" ma:internalName="MediaServiceKeyPoints" ma:readOnly="true">
-      <xsd:simpleType>
-        <xsd:restriction base="dms:Note">
-          <xsd:maxLength value="255"/>
-        </xsd:restriction>
-      </xsd:simpleType>
-    </xsd:element>
-    <xsd:element name="MediaServiceDateTaken" ma:index="19" nillable="true" ma:displayName="MediaServiceDateTaken" ma:hidden="true" ma:indexed="true" ma:internalName="MediaServiceDateTaken" ma:readOnly="true">
-      <xsd:simpleType>
-        <xsd:restriction base="dms:Text"/>
-      </xsd:simpleType>
-    </xsd:element>
-  </xsd:schema>
-  <xsd:schema xmlns="http://schemas.openxmlformats.org/package/2006/metadata/core-properties" xmlns:xsd="http://www.w3.org/2001/XMLSchema" xmlns:xsi="http://www.w3.org/2001/XMLSchema-instance" xmlns:dc="http://purl.org/dc/elements/1.1/" xmlns:dcterms="http://purl.org/dc/terms/" xmlns:odoc="http://schemas.microsoft.com/internal/obd" targetNamespace="http://schemas.openxmlformats.org/package/2006/metadata/core-properties" elementFormDefault="qualified" attributeFormDefault="unqualified" blockDefault="#all">
-    <xsd:import namespace="http://purl.org/dc/elements/1.1/" schemaLocation="http://dublincore.org/schemas/xmls/qdc/2003/04/02/dc.xsd"/>
-    <xsd:import namespace="http://purl.org/dc/terms/" schemaLocation="http://dublincore.org/schemas/xmls/qdc/2003/04/02/dcterms.xsd"/>
-    <xsd:element name="coreProperties" type="CT_coreProperties"/>
-    <xsd:complexType name="CT_coreProperties">
-      <xsd:all>
-        <xsd:element ref="dc:creator" minOccurs="0" maxOccurs="1"/>
-        <xsd:element ref="dcterms:created" minOccurs="0" maxOccurs="1"/>
-        <xsd:element ref="dc:identifier" minOccurs="0" maxOccurs="1"/>
-        <xsd:element name="contentType" minOccurs="0" maxOccurs="1" type="xsd:string" ma:index="0" ma:displayName="Content Type"/>
-        <xsd:element ref="dc:title" minOccurs="0" maxOccurs="1" ma:index="4" ma:displayName="Title"/>
-        <xsd:element ref="dc:subject" minOccurs="0" maxOccurs="1"/>
-        <xsd:element ref="dc:description" minOccurs="0" maxOccurs="1"/>
-        <xsd:element name="keywords" minOccurs="0" maxOccurs="1" type="xsd:string"/>
-        <xsd:element ref="dc:language" minOccurs="0" maxOccurs="1"/>
-        <xsd:element name="category" minOccurs="0" maxOccurs="1" type="xsd:string"/>
-        <xsd:element name="version" minOccurs="0" maxOccurs="1" type="xsd:string"/>
-        <xsd:element name="revision" minOccurs="0" maxOccurs="1" type="xsd:string">
-          <xsd:annotation>
-            <xsd:documentation>
-                        This value indicates the number of saves or revisions. The application is responsible for updating this value after each revision.
-                    </xsd:documentation>
-          </xsd:annotation>
-        </xsd:element>
-        <xsd:element name="lastModifiedBy" minOccurs="0" maxOccurs="1" type="xsd:string"/>
-        <xsd:element ref="dcterms:modified" minOccurs="0" maxOccurs="1"/>
-        <xsd:element name="contentStatus" minOccurs="0" maxOccurs="1" type="xsd:string"/>
-      </xsd:all>
-    </xsd:complexType>
-  </xsd:schema>
-  <xs:schema xmlns:pc="http://schemas.microsoft.com/office/infopath/2007/PartnerControls" xmlns:xs="http://www.w3.org/2001/XMLSchema" targetNamespace="http://schemas.microsoft.com/office/infopath/2007/PartnerControls" elementFormDefault="qualified" attributeFormDefault="unqualified">
-    <xs:element name="Person">
-      <xs:complexType>
-        <xs:sequence>
-          <xs:element ref="pc:DisplayName" minOccurs="0"/>
-          <xs:element ref="pc:AccountId" minOccurs="0"/>
-          <xs:element ref="pc:AccountType" minOccurs="0"/>
-        </xs:sequence>
-      </xs:complexType>
-    </xs:element>
-    <xs:element name="DisplayName" type="xs:string"/>
-    <xs:element name="AccountId" type="xs:string"/>
-    <xs:element name="AccountType" type="xs:string"/>
-    <xs:element name="BDCAssociatedEntity">
-      <xs:complexType>
-        <xs:sequence>
-          <xs:element ref="pc:BDCEntity" minOccurs="0" maxOccurs="unbounded"/>
-        </xs:sequence>
-        <xs:attribute ref="pc:EntityNamespace"/>
-        <xs:attribute ref="pc:EntityName"/>
-        <xs:attribute ref="pc:SystemInstanceName"/>
-        <xs:attribute ref="pc:AssociationName"/>
-      </xs:complexType>
-    </xs:element>
-    <xs:attribute name="EntityNamespace" type="xs:string"/>
-    <xs:attribute name="EntityName" type="xs:string"/>
-    <xs:attribute name="SystemInstanceName" type="xs:string"/>
-    <xs:attribute name="AssociationName" type="xs:string"/>
-    <xs:element name="BDCEntity">
-      <xs:complexType>
-        <xs:sequence>
-          <xs:element ref="pc:EntityDisplayName" minOccurs="0"/>
-          <xs:element ref="pc:EntityInstanceReference" minOccurs="0"/>
-          <xs:element ref="pc:EntityId1" minOccurs="0"/>
-          <xs:element ref="pc:EntityId2" minOccurs="0"/>
-          <xs:element ref="pc:EntityId3" minOccurs="0"/>
-          <xs:element ref="pc:EntityId4" minOccurs="0"/>
-          <xs:element ref="pc:EntityId5" minOccurs="0"/>
-        </xs:sequence>
-      </xs:complexType>
-    </xs:element>
-    <xs:element name="EntityDisplayName" type="xs:string"/>
-    <xs:element name="EntityInstanceReference" type="xs:string"/>
-    <xs:element name="EntityId1" type="xs:string"/>
-    <xs:element name="EntityId2" type="xs:string"/>
-    <xs:element name="EntityId3" type="xs:string"/>
-    <xs:element name="EntityId4" type="xs:string"/>
-    <xs:element name="EntityId5" type="xs:string"/>
-    <xs:element name="Terms">
-      <xs:complexType>
-        <xs:sequence>
-          <xs:element ref="pc:TermInfo" minOccurs="0" maxOccurs="unbounded"/>
-        </xs:sequence>
-      </xs:complexType>
-    </xs:element>
-    <xs:element name="TermInfo">
-      <xs:complexType>
-        <xs:sequence>
-          <xs:element ref="pc:TermName" minOccurs="0"/>
-          <xs:element ref="pc:TermId" minOccurs="0"/>
-        </xs:sequence>
-      </xs:complexType>
-    </xs:element>
-    <xs:element name="TermName" type="xs:string"/>
-    <xs:element name="TermId" type="xs:string"/>
-  </xs:schema>
-</ct:contentTypeSchema>
-</file>
-
-<file path=customXml/item4.xml><?xml version="1.0" encoding="utf-8"?>
 <b:Sources xmlns:b="http://schemas.openxmlformats.org/officeDocument/2006/bibliography" xmlns="http://schemas.openxmlformats.org/officeDocument/2006/bibliography" SelectedStyle="\HarvardAnglia2008OfficeOnline.xsl" StyleName="Harvard - Anglia" Version="2008">
   <b:Source>
     <b:Tag>Rev22</b:Tag>
@@ -31150,15 +30780,224 @@
 </b:Sources>
 </file>
 
-<file path=customXml/itemProps1.xml><?xml version="1.0" encoding="utf-8"?>
-<ds:datastoreItem xmlns:ds="http://schemas.openxmlformats.org/officeDocument/2006/customXml" ds:itemID="{17E4C70F-DEA0-40B3-8D08-5CC337D8E43C}">
-  <ds:schemaRefs>
-    <ds:schemaRef ds:uri="http://schemas.microsoft.com/sharepoint/v3/contenttype/forms"/>
-  </ds:schemaRefs>
-</ds:datastoreItem>
+<file path=customXml/item4.xml><?xml version="1.0" encoding="utf-8"?>
+<ct:contentTypeSchema xmlns:ct="http://schemas.microsoft.com/office/2006/metadata/contentType" xmlns:ma="http://schemas.microsoft.com/office/2006/metadata/properties/metaAttributes" ct:_="" ma:_="" ma:contentTypeName="Document" ma:contentTypeID="0x010100CB75F3DED5164C41A0A8A3FD9050F261" ma:contentTypeVersion="12" ma:contentTypeDescription="Create a new document." ma:contentTypeScope="" ma:versionID="35869433aa8b444384c558a2d742b35b">
+  <xsd:schema xmlns:xsd="http://www.w3.org/2001/XMLSchema" xmlns:xs="http://www.w3.org/2001/XMLSchema" xmlns:p="http://schemas.microsoft.com/office/2006/metadata/properties" xmlns:ns3="9b5ea52e-df64-426a-98c7-e5e545cd8b47" xmlns:ns4="606e43b9-5a92-440d-8c28-abd8f5db2e1d" targetNamespace="http://schemas.microsoft.com/office/2006/metadata/properties" ma:root="true" ma:fieldsID="cc0cb3e38471de9737f5028332a830c0" ns3:_="" ns4:_="">
+    <xsd:import namespace="9b5ea52e-df64-426a-98c7-e5e545cd8b47"/>
+    <xsd:import namespace="606e43b9-5a92-440d-8c28-abd8f5db2e1d"/>
+    <xsd:element name="properties">
+      <xsd:complexType>
+        <xsd:sequence>
+          <xsd:element name="documentManagement">
+            <xsd:complexType>
+              <xsd:all>
+                <xsd:element ref="ns3:SharedWithUsers" minOccurs="0"/>
+                <xsd:element ref="ns3:SharedWithDetails" minOccurs="0"/>
+                <xsd:element ref="ns3:SharingHintHash" minOccurs="0"/>
+                <xsd:element ref="ns4:MediaServiceMetadata" minOccurs="0"/>
+                <xsd:element ref="ns4:MediaServiceFastMetadata" minOccurs="0"/>
+                <xsd:element ref="ns4:MediaServiceAutoTags" minOccurs="0"/>
+                <xsd:element ref="ns4:MediaServiceOCR" minOccurs="0"/>
+                <xsd:element ref="ns4:MediaServiceGenerationTime" minOccurs="0"/>
+                <xsd:element ref="ns4:MediaServiceEventHashCode" minOccurs="0"/>
+                <xsd:element ref="ns4:MediaServiceAutoKeyPoints" minOccurs="0"/>
+                <xsd:element ref="ns4:MediaServiceKeyPoints" minOccurs="0"/>
+                <xsd:element ref="ns4:MediaServiceDateTaken" minOccurs="0"/>
+              </xsd:all>
+            </xsd:complexType>
+          </xsd:element>
+        </xsd:sequence>
+      </xsd:complexType>
+    </xsd:element>
+  </xsd:schema>
+  <xsd:schema xmlns:xsd="http://www.w3.org/2001/XMLSchema" xmlns:xs="http://www.w3.org/2001/XMLSchema" xmlns:dms="http://schemas.microsoft.com/office/2006/documentManagement/types" xmlns:pc="http://schemas.microsoft.com/office/infopath/2007/PartnerControls" targetNamespace="9b5ea52e-df64-426a-98c7-e5e545cd8b47" elementFormDefault="qualified">
+    <xsd:import namespace="http://schemas.microsoft.com/office/2006/documentManagement/types"/>
+    <xsd:import namespace="http://schemas.microsoft.com/office/infopath/2007/PartnerControls"/>
+    <xsd:element name="SharedWithUsers" ma:index="8" nillable="true" ma:displayName="Shared With" ma:internalName="SharedWithUsers" ma:readOnly="true">
+      <xsd:complexType>
+        <xsd:complexContent>
+          <xsd:extension base="dms:UserMulti">
+            <xsd:sequence>
+              <xsd:element name="UserInfo" minOccurs="0" maxOccurs="unbounded">
+                <xsd:complexType>
+                  <xsd:sequence>
+                    <xsd:element name="DisplayName" type="xsd:string" minOccurs="0"/>
+                    <xsd:element name="AccountId" type="dms:UserId" minOccurs="0" nillable="true"/>
+                    <xsd:element name="AccountType" type="xsd:string" minOccurs="0"/>
+                  </xsd:sequence>
+                </xsd:complexType>
+              </xsd:element>
+            </xsd:sequence>
+          </xsd:extension>
+        </xsd:complexContent>
+      </xsd:complexType>
+    </xsd:element>
+    <xsd:element name="SharedWithDetails" ma:index="9" nillable="true" ma:displayName="Shared With Details" ma:internalName="SharedWithDetails" ma:readOnly="true">
+      <xsd:simpleType>
+        <xsd:restriction base="dms:Note">
+          <xsd:maxLength value="255"/>
+        </xsd:restriction>
+      </xsd:simpleType>
+    </xsd:element>
+    <xsd:element name="SharingHintHash" ma:index="10" nillable="true" ma:displayName="Sharing Hint Hash" ma:hidden="true" ma:internalName="SharingHintHash" ma:readOnly="true">
+      <xsd:simpleType>
+        <xsd:restriction base="dms:Text"/>
+      </xsd:simpleType>
+    </xsd:element>
+  </xsd:schema>
+  <xsd:schema xmlns:xsd="http://www.w3.org/2001/XMLSchema" xmlns:xs="http://www.w3.org/2001/XMLSchema" xmlns:dms="http://schemas.microsoft.com/office/2006/documentManagement/types" xmlns:pc="http://schemas.microsoft.com/office/infopath/2007/PartnerControls" targetNamespace="606e43b9-5a92-440d-8c28-abd8f5db2e1d" elementFormDefault="qualified">
+    <xsd:import namespace="http://schemas.microsoft.com/office/2006/documentManagement/types"/>
+    <xsd:import namespace="http://schemas.microsoft.com/office/infopath/2007/PartnerControls"/>
+    <xsd:element name="MediaServiceMetadata" ma:index="11" nillable="true" ma:displayName="MediaServiceMetadata" ma:hidden="true" ma:internalName="MediaServiceMetadata" ma:readOnly="true">
+      <xsd:simpleType>
+        <xsd:restriction base="dms:Note"/>
+      </xsd:simpleType>
+    </xsd:element>
+    <xsd:element name="MediaServiceFastMetadata" ma:index="12" nillable="true" ma:displayName="MediaServiceFastMetadata" ma:hidden="true" ma:internalName="MediaServiceFastMetadata" ma:readOnly="true">
+      <xsd:simpleType>
+        <xsd:restriction base="dms:Note"/>
+      </xsd:simpleType>
+    </xsd:element>
+    <xsd:element name="MediaServiceAutoTags" ma:index="13" nillable="true" ma:displayName="Tags" ma:internalName="MediaServiceAutoTags" ma:readOnly="true">
+      <xsd:simpleType>
+        <xsd:restriction base="dms:Text"/>
+      </xsd:simpleType>
+    </xsd:element>
+    <xsd:element name="MediaServiceOCR" ma:index="14" nillable="true" ma:displayName="Extracted Text" ma:internalName="MediaServiceOCR" ma:readOnly="true">
+      <xsd:simpleType>
+        <xsd:restriction base="dms:Note">
+          <xsd:maxLength value="255"/>
+        </xsd:restriction>
+      </xsd:simpleType>
+    </xsd:element>
+    <xsd:element name="MediaServiceGenerationTime" ma:index="15" nillable="true" ma:displayName="MediaServiceGenerationTime" ma:hidden="true" ma:internalName="MediaServiceGenerationTime" ma:readOnly="true">
+      <xsd:simpleType>
+        <xsd:restriction base="dms:Text"/>
+      </xsd:simpleType>
+    </xsd:element>
+    <xsd:element name="MediaServiceEventHashCode" ma:index="16" nillable="true" ma:displayName="MediaServiceEventHashCode" ma:hidden="true" ma:internalName="MediaServiceEventHashCode" ma:readOnly="true">
+      <xsd:simpleType>
+        <xsd:restriction base="dms:Text"/>
+      </xsd:simpleType>
+    </xsd:element>
+    <xsd:element name="MediaServiceAutoKeyPoints" ma:index="17" nillable="true" ma:displayName="MediaServiceAutoKeyPoints" ma:hidden="true" ma:internalName="MediaServiceAutoKeyPoints" ma:readOnly="true">
+      <xsd:simpleType>
+        <xsd:restriction base="dms:Note"/>
+      </xsd:simpleType>
+    </xsd:element>
+    <xsd:element name="MediaServiceKeyPoints" ma:index="18" nillable="true" ma:displayName="KeyPoints" ma:internalName="MediaServiceKeyPoints" ma:readOnly="true">
+      <xsd:simpleType>
+        <xsd:restriction base="dms:Note">
+          <xsd:maxLength value="255"/>
+        </xsd:restriction>
+      </xsd:simpleType>
+    </xsd:element>
+    <xsd:element name="MediaServiceDateTaken" ma:index="19" nillable="true" ma:displayName="MediaServiceDateTaken" ma:hidden="true" ma:indexed="true" ma:internalName="MediaServiceDateTaken" ma:readOnly="true">
+      <xsd:simpleType>
+        <xsd:restriction base="dms:Text"/>
+      </xsd:simpleType>
+    </xsd:element>
+  </xsd:schema>
+  <xsd:schema xmlns="http://schemas.openxmlformats.org/package/2006/metadata/core-properties" xmlns:xsd="http://www.w3.org/2001/XMLSchema" xmlns:xsi="http://www.w3.org/2001/XMLSchema-instance" xmlns:dc="http://purl.org/dc/elements/1.1/" xmlns:dcterms="http://purl.org/dc/terms/" xmlns:odoc="http://schemas.microsoft.com/internal/obd" targetNamespace="http://schemas.openxmlformats.org/package/2006/metadata/core-properties" elementFormDefault="qualified" attributeFormDefault="unqualified" blockDefault="#all">
+    <xsd:import namespace="http://purl.org/dc/elements/1.1/" schemaLocation="http://dublincore.org/schemas/xmls/qdc/2003/04/02/dc.xsd"/>
+    <xsd:import namespace="http://purl.org/dc/terms/" schemaLocation="http://dublincore.org/schemas/xmls/qdc/2003/04/02/dcterms.xsd"/>
+    <xsd:element name="coreProperties" type="CT_coreProperties"/>
+    <xsd:complexType name="CT_coreProperties">
+      <xsd:all>
+        <xsd:element ref="dc:creator" minOccurs="0" maxOccurs="1"/>
+        <xsd:element ref="dcterms:created" minOccurs="0" maxOccurs="1"/>
+        <xsd:element ref="dc:identifier" minOccurs="0" maxOccurs="1"/>
+        <xsd:element name="contentType" minOccurs="0" maxOccurs="1" type="xsd:string" ma:index="0" ma:displayName="Content Type"/>
+        <xsd:element ref="dc:title" minOccurs="0" maxOccurs="1" ma:index="4" ma:displayName="Title"/>
+        <xsd:element ref="dc:subject" minOccurs="0" maxOccurs="1"/>
+        <xsd:element ref="dc:description" minOccurs="0" maxOccurs="1"/>
+        <xsd:element name="keywords" minOccurs="0" maxOccurs="1" type="xsd:string"/>
+        <xsd:element ref="dc:language" minOccurs="0" maxOccurs="1"/>
+        <xsd:element name="category" minOccurs="0" maxOccurs="1" type="xsd:string"/>
+        <xsd:element name="version" minOccurs="0" maxOccurs="1" type="xsd:string"/>
+        <xsd:element name="revision" minOccurs="0" maxOccurs="1" type="xsd:string">
+          <xsd:annotation>
+            <xsd:documentation>
+                        This value indicates the number of saves or revisions. The application is responsible for updating this value after each revision.
+                    </xsd:documentation>
+          </xsd:annotation>
+        </xsd:element>
+        <xsd:element name="lastModifiedBy" minOccurs="0" maxOccurs="1" type="xsd:string"/>
+        <xsd:element ref="dcterms:modified" minOccurs="0" maxOccurs="1"/>
+        <xsd:element name="contentStatus" minOccurs="0" maxOccurs="1" type="xsd:string"/>
+      </xsd:all>
+    </xsd:complexType>
+  </xsd:schema>
+  <xs:schema xmlns:pc="http://schemas.microsoft.com/office/infopath/2007/PartnerControls" xmlns:xs="http://www.w3.org/2001/XMLSchema" targetNamespace="http://schemas.microsoft.com/office/infopath/2007/PartnerControls" elementFormDefault="qualified" attributeFormDefault="unqualified">
+    <xs:element name="Person">
+      <xs:complexType>
+        <xs:sequence>
+          <xs:element ref="pc:DisplayName" minOccurs="0"/>
+          <xs:element ref="pc:AccountId" minOccurs="0"/>
+          <xs:element ref="pc:AccountType" minOccurs="0"/>
+        </xs:sequence>
+      </xs:complexType>
+    </xs:element>
+    <xs:element name="DisplayName" type="xs:string"/>
+    <xs:element name="AccountId" type="xs:string"/>
+    <xs:element name="AccountType" type="xs:string"/>
+    <xs:element name="BDCAssociatedEntity">
+      <xs:complexType>
+        <xs:sequence>
+          <xs:element ref="pc:BDCEntity" minOccurs="0" maxOccurs="unbounded"/>
+        </xs:sequence>
+        <xs:attribute ref="pc:EntityNamespace"/>
+        <xs:attribute ref="pc:EntityName"/>
+        <xs:attribute ref="pc:SystemInstanceName"/>
+        <xs:attribute ref="pc:AssociationName"/>
+      </xs:complexType>
+    </xs:element>
+    <xs:attribute name="EntityNamespace" type="xs:string"/>
+    <xs:attribute name="EntityName" type="xs:string"/>
+    <xs:attribute name="SystemInstanceName" type="xs:string"/>
+    <xs:attribute name="AssociationName" type="xs:string"/>
+    <xs:element name="BDCEntity">
+      <xs:complexType>
+        <xs:sequence>
+          <xs:element ref="pc:EntityDisplayName" minOccurs="0"/>
+          <xs:element ref="pc:EntityInstanceReference" minOccurs="0"/>
+          <xs:element ref="pc:EntityId1" minOccurs="0"/>
+          <xs:element ref="pc:EntityId2" minOccurs="0"/>
+          <xs:element ref="pc:EntityId3" minOccurs="0"/>
+          <xs:element ref="pc:EntityId4" minOccurs="0"/>
+          <xs:element ref="pc:EntityId5" minOccurs="0"/>
+        </xs:sequence>
+      </xs:complexType>
+    </xs:element>
+    <xs:element name="EntityDisplayName" type="xs:string"/>
+    <xs:element name="EntityInstanceReference" type="xs:string"/>
+    <xs:element name="EntityId1" type="xs:string"/>
+    <xs:element name="EntityId2" type="xs:string"/>
+    <xs:element name="EntityId3" type="xs:string"/>
+    <xs:element name="EntityId4" type="xs:string"/>
+    <xs:element name="EntityId5" type="xs:string"/>
+    <xs:element name="Terms">
+      <xs:complexType>
+        <xs:sequence>
+          <xs:element ref="pc:TermInfo" minOccurs="0" maxOccurs="unbounded"/>
+        </xs:sequence>
+      </xs:complexType>
+    </xs:element>
+    <xs:element name="TermInfo">
+      <xs:complexType>
+        <xs:sequence>
+          <xs:element ref="pc:TermName" minOccurs="0"/>
+          <xs:element ref="pc:TermId" minOccurs="0"/>
+        </xs:sequence>
+      </xs:complexType>
+    </xs:element>
+    <xs:element name="TermName" type="xs:string"/>
+    <xs:element name="TermId" type="xs:string"/>
+  </xs:schema>
+</ct:contentTypeSchema>
 </file>
 
-<file path=customXml/itemProps2.xml><?xml version="1.0" encoding="utf-8"?>
+<file path=customXml/itemProps1.xml><?xml version="1.0" encoding="utf-8"?>
 <ds:datastoreItem xmlns:ds="http://schemas.openxmlformats.org/officeDocument/2006/customXml" ds:itemID="{3E744E35-81FE-4784-9753-09F48E8E4511}">
   <ds:schemaRefs>
     <ds:schemaRef ds:uri="http://schemas.microsoft.com/office/2006/metadata/properties"/>
@@ -31167,7 +31006,24 @@
 </ds:datastoreItem>
 </file>
 
+<file path=customXml/itemProps2.xml><?xml version="1.0" encoding="utf-8"?>
+<ds:datastoreItem xmlns:ds="http://schemas.openxmlformats.org/officeDocument/2006/customXml" ds:itemID="{17E4C70F-DEA0-40B3-8D08-5CC337D8E43C}">
+  <ds:schemaRefs>
+    <ds:schemaRef ds:uri="http://schemas.microsoft.com/sharepoint/v3/contenttype/forms"/>
+  </ds:schemaRefs>
+</ds:datastoreItem>
+</file>
+
 <file path=customXml/itemProps3.xml><?xml version="1.0" encoding="utf-8"?>
+<ds:datastoreItem xmlns:ds="http://schemas.openxmlformats.org/officeDocument/2006/customXml" ds:itemID="{0108CC42-C1FF-4068-920F-3D8CBADD21A4}">
+  <ds:schemaRefs>
+    <ds:schemaRef ds:uri="http://schemas.openxmlformats.org/officeDocument/2006/bibliography"/>
+    <ds:schemaRef ds:uri="urn:schemas-microsoft-com:xslt"/>
+  </ds:schemaRefs>
+</ds:datastoreItem>
+</file>
+
+<file path=customXml/itemProps4.xml><?xml version="1.0" encoding="utf-8"?>
 <ds:datastoreItem xmlns:ds="http://schemas.openxmlformats.org/officeDocument/2006/customXml" ds:itemID="{A4347D55-0E7B-4365-AD70-91CF1D3E0553}">
   <ds:schemaRefs>
     <ds:schemaRef ds:uri="http://schemas.microsoft.com/office/2006/metadata/contentType"/>
@@ -31184,13 +31040,4 @@
     <ds:schemaRef ds:uri="http://schemas.microsoft.com/internal/obd"/>
   </ds:schemaRefs>
 </ds:datastoreItem>
-</file>
-
-<file path=customXml/itemProps4.xml><?xml version="1.0" encoding="utf-8"?>
-<ds:datastoreItem xmlns:ds="http://schemas.openxmlformats.org/officeDocument/2006/customXml" ds:itemID="{0108CC42-C1FF-4068-920F-3D8CBADD21A4}">
-  <ds:schemaRefs>
-    <ds:schemaRef ds:uri="http://schemas.openxmlformats.org/officeDocument/2006/bibliography"/>
-    <ds:schemaRef ds:uri="urn:schemas-microsoft-com:xslt"/>
-  </ds:schemaRefs>
-</ds:datastoreItem>
 </file>
--- a/docs/thesis.docx
+++ b/docs/thesis.docx
@@ -10464,7 +10464,21 @@
         <w:rPr>
           <w:lang w:val="en-US"/>
         </w:rPr>
-        <w:t xml:space="preserve">, Radar operates on the principles of emitting electromagnetic waves, using a transmitter antenna (Tx) and receiving their echoes via a receiver antenna (Rx) after reflecting off objects and analyzing the time delay and </w:t>
+        <w:t>, Radar operates on the principles of emitting electromagnetic waves, using a transmitter antenna (Tx</w:t>
+      </w:r>
+      <w:proofErr w:type="gramStart"/>
+      <w:r>
+        <w:rPr>
+          <w:lang w:val="en-US"/>
+        </w:rPr>
+        <w:t>)</w:t>
+      </w:r>
+      <w:proofErr w:type="gramEnd"/>
+      <w:r>
+        <w:rPr>
+          <w:lang w:val="en-US"/>
+        </w:rPr>
+        <w:t xml:space="preserve"> and receiving their echoes via a receiver antenna (Rx) after reflecting off objects and analyzing the time delay and </w:t>
       </w:r>
       <w:r>
         <w:rPr>
@@ -11141,7 +11155,21 @@
         <w:rPr>
           <w:rFonts w:cs="Calibri"/>
         </w:rPr>
-        <w:t>By breaking down each azimuth into an array of intensity values distributed radially, radar introduces an additional dimension that Lidar lacks. This unique feature enables radar to construct a top-down, image resembling a photograph, a task that a Lidar unit cannot accomplish without incorporating multiple channels. (Navtech Radar, 2023)</w:t>
+        <w:t>By breaking down each azimuth into an array of intensity values distributed radially, radar introduces an additional dimension that Lidar lacks. This unique feature enables radar to construct a top-down, image resembling a photograph, a task that a Lidar unit cannot accomplish without incorporating multiple channels. (</w:t>
+      </w:r>
+      <w:proofErr w:type="spellStart"/>
+      <w:r>
+        <w:rPr>
+          <w:rFonts w:cs="Calibri"/>
+        </w:rPr>
+        <w:t>Navtech</w:t>
+      </w:r>
+      <w:proofErr w:type="spellEnd"/>
+      <w:r>
+        <w:rPr>
+          <w:rFonts w:cs="Calibri"/>
+        </w:rPr>
+        <w:t xml:space="preserve"> Radar, 2023)</w:t>
       </w:r>
     </w:p>
     <w:p>
@@ -11156,7 +11184,55 @@
           <w:color w:val="000000"/>
           <w:shd w:val="clear" w:color="auto" w:fill="FFFFFF"/>
         </w:rPr>
-        <w:t xml:space="preserve"> (Xx, Xx and Xxxx, n.d.)</w:t>
+        <w:t xml:space="preserve"> (</w:t>
+      </w:r>
+      <w:proofErr w:type="spellStart"/>
+      <w:r>
+        <w:rPr>
+          <w:color w:val="000000"/>
+          <w:shd w:val="clear" w:color="auto" w:fill="FFFFFF"/>
+        </w:rPr>
+        <w:t>Xx</w:t>
+      </w:r>
+      <w:proofErr w:type="spellEnd"/>
+      <w:r>
+        <w:rPr>
+          <w:color w:val="000000"/>
+          <w:shd w:val="clear" w:color="auto" w:fill="FFFFFF"/>
+        </w:rPr>
+        <w:t xml:space="preserve">, </w:t>
+      </w:r>
+      <w:proofErr w:type="spellStart"/>
+      <w:r>
+        <w:rPr>
+          <w:color w:val="000000"/>
+          <w:shd w:val="clear" w:color="auto" w:fill="FFFFFF"/>
+        </w:rPr>
+        <w:t>Xx</w:t>
+      </w:r>
+      <w:proofErr w:type="spellEnd"/>
+      <w:r>
+        <w:rPr>
+          <w:color w:val="000000"/>
+          <w:shd w:val="clear" w:color="auto" w:fill="FFFFFF"/>
+        </w:rPr>
+        <w:t xml:space="preserve"> and </w:t>
+      </w:r>
+      <w:proofErr w:type="spellStart"/>
+      <w:r>
+        <w:rPr>
+          <w:color w:val="000000"/>
+          <w:shd w:val="clear" w:color="auto" w:fill="FFFFFF"/>
+        </w:rPr>
+        <w:t>Xxxx</w:t>
+      </w:r>
+      <w:proofErr w:type="spellEnd"/>
+      <w:r>
+        <w:rPr>
+          <w:color w:val="000000"/>
+          <w:shd w:val="clear" w:color="auto" w:fill="FFFFFF"/>
+        </w:rPr>
+        <w:t>, n.d.)</w:t>
       </w:r>
     </w:p>
     <w:p>
@@ -11189,7 +11265,15 @@
         <w:t xml:space="preserve"> </w:t>
       </w:r>
       <w:r>
-        <w:t>LiDAR excels in providing higher accuracy by being able to output over 100,000 points per frame while 3D radar outputs only 1,000 points per frame. (Hesai Webmaster, 2023)</w:t>
+        <w:t>LiDAR excels in providing higher accuracy by being able to output over 100,000 points per frame while 3D radar outputs only 1,000 points per frame. (</w:t>
+      </w:r>
+      <w:proofErr w:type="spellStart"/>
+      <w:r>
+        <w:t>Hesai</w:t>
+      </w:r>
+      <w:proofErr w:type="spellEnd"/>
+      <w:r>
+        <w:t xml:space="preserve"> Webmaster, 2023)</w:t>
       </w:r>
     </w:p>
     <w:p>
@@ -11605,11 +11689,16 @@
       <w:r>
         <w:t xml:space="preserve"> </w:t>
       </w:r>
+      <w:proofErr w:type="gramStart"/>
       <w:r>
         <w:t>Following</w:t>
       </w:r>
       <w:r>
-        <w:t xml:space="preserve"> each convolutional layer, there is a pooling layer illustrated by </w:t>
+        <w:t xml:space="preserve"> each convolutional layer, there</w:t>
+      </w:r>
+      <w:proofErr w:type="gramEnd"/>
+      <w:r>
+        <w:t xml:space="preserve"> is a pooling layer illustrated by </w:t>
       </w:r>
       <w:r>
         <w:rPr>
@@ -11649,7 +11738,23 @@
           <w:color w:val="000000"/>
           <w:shd w:val="clear" w:color="auto" w:fill="FFFFFF"/>
         </w:rPr>
-        <w:t xml:space="preserve"> (Gibiansky, 2014)</w:t>
+        <w:t xml:space="preserve"> (</w:t>
+      </w:r>
+      <w:proofErr w:type="spellStart"/>
+      <w:r>
+        <w:rPr>
+          <w:color w:val="000000"/>
+          <w:shd w:val="clear" w:color="auto" w:fill="FFFFFF"/>
+        </w:rPr>
+        <w:t>Gibiansky</w:t>
+      </w:r>
+      <w:proofErr w:type="spellEnd"/>
+      <w:r>
+        <w:rPr>
+          <w:color w:val="000000"/>
+          <w:shd w:val="clear" w:color="auto" w:fill="FFFFFF"/>
+        </w:rPr>
+        <w:t>, 2014)</w:t>
       </w:r>
     </w:p>
     <w:p/>
@@ -11718,7 +11823,23 @@
           <w:color w:val="000000"/>
           <w:shd w:val="clear" w:color="auto" w:fill="FFFFFF"/>
         </w:rPr>
-        <w:t xml:space="preserve"> (GeeksforGeeks, 2018)</w:t>
+        <w:t xml:space="preserve"> (</w:t>
+      </w:r>
+      <w:proofErr w:type="spellStart"/>
+      <w:r>
+        <w:rPr>
+          <w:color w:val="000000"/>
+          <w:shd w:val="clear" w:color="auto" w:fill="FFFFFF"/>
+        </w:rPr>
+        <w:t>GeeksforGeeks</w:t>
+      </w:r>
+      <w:proofErr w:type="spellEnd"/>
+      <w:r>
+        <w:rPr>
+          <w:color w:val="000000"/>
+          <w:shd w:val="clear" w:color="auto" w:fill="FFFFFF"/>
+        </w:rPr>
+        <w:t>, 2018)</w:t>
       </w:r>
     </w:p>
     <w:p>
@@ -11877,7 +11998,23 @@
           <w:color w:val="000000"/>
           <w:shd w:val="clear" w:color="auto" w:fill="FFFFFF"/>
         </w:rPr>
-        <w:t>(Girshick et al., 2016)</w:t>
+        <w:t>(</w:t>
+      </w:r>
+      <w:proofErr w:type="spellStart"/>
+      <w:r>
+        <w:rPr>
+          <w:color w:val="000000"/>
+          <w:shd w:val="clear" w:color="auto" w:fill="FFFFFF"/>
+        </w:rPr>
+        <w:t>Girshick</w:t>
+      </w:r>
+      <w:proofErr w:type="spellEnd"/>
+      <w:r>
+        <w:rPr>
+          <w:color w:val="000000"/>
+          <w:shd w:val="clear" w:color="auto" w:fill="FFFFFF"/>
+        </w:rPr>
+        <w:t xml:space="preserve"> et al., 2016)</w:t>
       </w:r>
       <w:r>
         <w:t xml:space="preserve">, combines this selective search method for region proposal generation with deep learning for object classification illustrated by </w:t>
@@ -13440,504 +13577,11 @@
       <w:pPr>
         <w:pStyle w:val="Heading3"/>
       </w:pPr>
-      <w:bookmarkStart w:id="60" w:name="_Toc163352804"/>
-      <w:r>
-        <w:t>Jupiter Notebook</w:t>
+      <w:bookmarkStart w:id="60" w:name="_Toc163352805"/>
+      <w:r>
+        <w:t>Python</w:t>
       </w:r>
       <w:bookmarkEnd w:id="60"/>
-    </w:p>
-    <w:p>
-      <w:pPr>
-        <w:pStyle w:val="Paragraph"/>
-        <w:rPr>
-          <w:shd w:val="clear" w:color="auto" w:fill="FFFFFF"/>
-        </w:rPr>
-      </w:pPr>
-      <w:r>
-        <w:rPr>
-          <w:shd w:val="clear" w:color="auto" w:fill="FFFFFF"/>
-        </w:rPr>
-        <w:t>Jupyter, short for Julia, Python, and R, began with these languages but now supports many more. The Jupyter Notebook is a free, open-source web application that allows for the sharing and collaborative editing of programming work. It enables programmers to create "notebooks," interactive documents that blend code, commentary, multimedia, and visuals, facilitating code execution directly in a web browser and proving valuable for educational demonstrations.</w:t>
-      </w:r>
-    </w:p>
-    <w:p>
-      <w:pPr>
-        <w:pStyle w:val="InformalHeading"/>
-        <w:rPr>
-          <w:shd w:val="clear" w:color="auto" w:fill="FFFFFF"/>
-        </w:rPr>
-      </w:pPr>
-      <w:r>
-        <w:rPr>
-          <w:shd w:val="clear" w:color="auto" w:fill="FFFFFF"/>
-        </w:rPr>
-        <w:t>Advantages of using Jupyter Notebook</w:t>
-      </w:r>
-      <w:r>
-        <w:rPr>
-          <w:shd w:val="clear" w:color="auto" w:fill="FFFFFF"/>
-        </w:rPr>
-        <w:t>:</w:t>
-      </w:r>
-    </w:p>
-    <w:p>
-      <w:pPr>
-        <w:pStyle w:val="Paragraph"/>
-        <w:numPr>
-          <w:ilvl w:val="0"/>
-          <w:numId w:val="3"/>
-        </w:numPr>
-        <w:jc w:val="left"/>
-        <w:rPr>
-          <w:b/>
-          <w:bCs/>
-        </w:rPr>
-      </w:pPr>
-      <w:r>
-        <w:rPr>
-          <w:b/>
-          <w:bCs/>
-        </w:rPr>
-        <w:t>Data visuali</w:t>
-      </w:r>
-      <w:r>
-        <w:rPr>
-          <w:b/>
-          <w:bCs/>
-        </w:rPr>
-        <w:t>s</w:t>
-      </w:r>
-      <w:r>
-        <w:rPr>
-          <w:b/>
-          <w:bCs/>
-        </w:rPr>
-        <w:t xml:space="preserve">ation. </w:t>
-      </w:r>
-      <w:r>
-        <w:t>Jupyter is often first encountered through its ability to display data sets as graphics, allowing for the creation, sharing, and dynamic modification of visualizations</w:t>
-      </w:r>
-      <w:r>
-        <w:t>.</w:t>
-      </w:r>
-    </w:p>
-    <w:p>
-      <w:pPr>
-        <w:pStyle w:val="Paragraph"/>
-        <w:numPr>
-          <w:ilvl w:val="0"/>
-          <w:numId w:val="3"/>
-        </w:numPr>
-        <w:rPr>
-          <w:b/>
-          <w:bCs/>
-        </w:rPr>
-      </w:pPr>
-      <w:r>
-        <w:rPr>
-          <w:b/>
-          <w:bCs/>
-        </w:rPr>
-        <w:t xml:space="preserve">Code Share. </w:t>
-      </w:r>
-      <w:r>
-        <w:t xml:space="preserve">Cloud platforms </w:t>
-      </w:r>
-      <w:r>
-        <w:t>like</w:t>
-      </w:r>
-      <w:r>
-        <w:t xml:space="preserve"> GitHub and Pastebin allow developers to exchange code but are generally inactive. Jupyter Notebook </w:t>
-      </w:r>
-      <w:r>
-        <w:t>will enable</w:t>
-      </w:r>
-      <w:r>
-        <w:t xml:space="preserve"> developers to preview your code, run it, and examine the results immediately in your browser</w:t>
-      </w:r>
-      <w:r>
-        <w:rPr>
-          <w:b/>
-          <w:bCs/>
-        </w:rPr>
-        <w:t>.</w:t>
-      </w:r>
-    </w:p>
-    <w:p>
-      <w:pPr>
-        <w:pStyle w:val="Paragraph"/>
-        <w:numPr>
-          <w:ilvl w:val="0"/>
-          <w:numId w:val="3"/>
-        </w:numPr>
-      </w:pPr>
-      <w:r>
-        <w:rPr>
-          <w:b/>
-          <w:bCs/>
-        </w:rPr>
-        <w:t xml:space="preserve">Live interaction with code. </w:t>
-      </w:r>
-      <w:r>
-        <w:t xml:space="preserve">The code in Jupyter Notebook is not static; it is real-time, gradually editable, and </w:t>
-      </w:r>
-      <w:r>
-        <w:t>replay</w:t>
-      </w:r>
-      <w:r>
-        <w:t>-</w:t>
-      </w:r>
-      <w:r>
-        <w:t>able</w:t>
-      </w:r>
-      <w:r>
-        <w:t>, with feedback provided immediately in the browser. Notebooks can have user controls that can be utili</w:t>
-      </w:r>
-      <w:r>
-        <w:t>s</w:t>
-      </w:r>
-      <w:r>
-        <w:t>ed as code input sources.</w:t>
-      </w:r>
-    </w:p>
-    <w:p>
-      <w:pPr>
-        <w:pStyle w:val="Paragraph"/>
-        <w:numPr>
-          <w:ilvl w:val="0"/>
-          <w:numId w:val="3"/>
-        </w:numPr>
-      </w:pPr>
-      <w:r>
-        <w:rPr>
-          <w:b/>
-          <w:bCs/>
-        </w:rPr>
-        <w:t>Documenting code samples.</w:t>
-      </w:r>
-      <w:r>
-        <w:rPr>
-          <w:b/>
-          <w:bCs/>
-        </w:rPr>
-        <w:t xml:space="preserve"> </w:t>
-      </w:r>
-      <w:r>
-        <w:t xml:space="preserve">A developer might put some code in a Jupyter Notebook to show how it works step by step with real-time feedback. The code is still fully functional, and the developer can add interaction by explaining, </w:t>
-      </w:r>
-      <w:r>
-        <w:t>deliver</w:t>
-      </w:r>
-      <w:r>
-        <w:t xml:space="preserve">ing, and talking </w:t>
-      </w:r>
-      <w:r>
-        <w:t>simultaneously</w:t>
-      </w:r>
-      <w:r>
-        <w:t>.</w:t>
-      </w:r>
-    </w:p>
-    <w:p>
-      <w:pPr>
-        <w:pStyle w:val="Paragraph"/>
-      </w:pPr>
-      <w:r>
-        <w:t>A Jupyter Notebook can have many parts, and each one is made up of different blocks.</w:t>
-      </w:r>
-    </w:p>
-    <w:p>
-      <w:pPr>
-        <w:pStyle w:val="InformalHeading"/>
-      </w:pPr>
-      <w:r>
-        <w:t>Components of Jupyter Notebook:</w:t>
-      </w:r>
-    </w:p>
-    <w:p>
-      <w:pPr>
-        <w:pStyle w:val="Paragraph"/>
-        <w:numPr>
-          <w:ilvl w:val="0"/>
-          <w:numId w:val="4"/>
-        </w:numPr>
-        <w:rPr>
-          <w:b/>
-          <w:bCs/>
-        </w:rPr>
-      </w:pPr>
-      <w:r>
-        <w:rPr>
-          <w:b/>
-          <w:bCs/>
-        </w:rPr>
-        <w:t>Text and HTML</w:t>
-      </w:r>
-      <w:r>
-        <w:rPr>
-          <w:b/>
-          <w:bCs/>
-        </w:rPr>
-        <w:t xml:space="preserve"> </w:t>
-      </w:r>
-      <w:r>
-        <w:t xml:space="preserve">Anywhere on the page, </w:t>
-      </w:r>
-      <w:r>
-        <w:t>developers</w:t>
-      </w:r>
-      <w:r>
-        <w:t xml:space="preserve"> can enter plain text or content written in Markdown syntax to turn it into HTML. The notebook template can have </w:t>
-      </w:r>
-      <w:r>
-        <w:t>a built-in CSS style or</w:t>
-      </w:r>
-      <w:r>
-        <w:t xml:space="preserve"> be added to</w:t>
-      </w:r>
-      <w:r>
-        <w:t xml:space="preserve"> it</w:t>
-      </w:r>
-      <w:r>
-        <w:t>.</w:t>
-      </w:r>
-    </w:p>
-    <w:p>
-      <w:pPr>
-        <w:pStyle w:val="Paragraph"/>
-        <w:numPr>
-          <w:ilvl w:val="0"/>
-          <w:numId w:val="4"/>
-        </w:numPr>
-        <w:rPr>
-          <w:b/>
-          <w:bCs/>
-        </w:rPr>
-      </w:pPr>
-      <w:r>
-        <w:rPr>
-          <w:b/>
-          <w:bCs/>
-        </w:rPr>
-        <w:t xml:space="preserve">Code and output. </w:t>
-      </w:r>
-      <w:r>
-        <w:t xml:space="preserve">Although developers can add support for other languages in the Jupyter environment, such as R or Julia, </w:t>
-      </w:r>
-      <w:r>
-        <w:t>Jupyter Notebooks’ programming is</w:t>
-      </w:r>
-      <w:r>
-        <w:t xml:space="preserve"> usually written in Python. The code blocks can be run and repeated in whatever order as many times as desired, and the results of the executed code appear immediately after the code blocks.</w:t>
-      </w:r>
-    </w:p>
-    <w:p>
-      <w:pPr>
-        <w:pStyle w:val="Paragraph"/>
-        <w:numPr>
-          <w:ilvl w:val="0"/>
-          <w:numId w:val="4"/>
-        </w:numPr>
-      </w:pPr>
-      <w:r>
-        <w:rPr>
-          <w:b/>
-          <w:bCs/>
-        </w:rPr>
-        <w:t xml:space="preserve">Multimedia </w:t>
-      </w:r>
-      <w:r>
-        <w:t xml:space="preserve">Due to the fact that it is built on web technologies, Jupyter Notebook </w:t>
-      </w:r>
-      <w:r>
-        <w:t>can</w:t>
-      </w:r>
-      <w:r>
-        <w:t xml:space="preserve"> display supported forms of multimedia on a web page. They can be pre-programmed by developers with the help of the IPython.display module</w:t>
-      </w:r>
-      <w:r>
-        <w:t>,</w:t>
-      </w:r>
-      <w:r>
-        <w:t xml:space="preserve"> or they can be inserted into a notebook as HTML elements.</w:t>
-      </w:r>
-    </w:p>
-    <w:p>
-      <w:pPr>
-        <w:pStyle w:val="Paragraph"/>
-        <w:numPr>
-          <w:ilvl w:val="0"/>
-          <w:numId w:val="4"/>
-        </w:numPr>
-        <w:rPr>
-          <w:b/>
-          <w:bCs/>
-        </w:rPr>
-      </w:pPr>
-      <w:r>
-        <w:rPr>
-          <w:b/>
-          <w:bCs/>
-        </w:rPr>
-        <w:t>Data</w:t>
-      </w:r>
-      <w:r>
-        <w:rPr>
-          <w:b/>
-          <w:bCs/>
-        </w:rPr>
-        <w:t xml:space="preserve"> </w:t>
-      </w:r>
-      <w:r>
-        <w:t>In addition to the</w:t>
-      </w:r>
-      <w:r>
-        <w:t xml:space="preserve"> </w:t>
-      </w:r>
-      <w:r>
-        <w:t>`</w:t>
-      </w:r>
-      <w:r>
-        <w:t>.ipynb</w:t>
-      </w:r>
-      <w:r>
-        <w:t>`</w:t>
-      </w:r>
-      <w:r>
-        <w:t xml:space="preserve"> file that makes up a Jupyter Notebook, data can be given as a separate file or imported programmatically. For instance, code might be inserted into the notebook to download data from a public Internet repository or access a database connection.</w:t>
-      </w:r>
-    </w:p>
-    <w:p>
-      <w:pPr>
-        <w:pStyle w:val="InformalHeading"/>
-      </w:pPr>
-      <w:r>
-        <w:t>The restriction set by Jupyter Notebook</w:t>
-      </w:r>
-    </w:p>
-    <w:p>
-      <w:pPr>
-        <w:pStyle w:val="Paragraph"/>
-        <w:numPr>
-          <w:ilvl w:val="0"/>
-          <w:numId w:val="5"/>
-        </w:numPr>
-      </w:pPr>
-      <w:r>
-        <w:rPr>
-          <w:b/>
-          <w:bCs/>
-        </w:rPr>
-        <w:t>Notebooks are not self-contained</w:t>
-      </w:r>
-      <w:r>
-        <w:rPr>
-          <w:b/>
-          <w:bCs/>
-        </w:rPr>
-        <w:t xml:space="preserve">. </w:t>
-      </w:r>
-      <w:r>
-        <w:t xml:space="preserve">The fact that Jupyter Notebook requires the Jupyter runtime and the libraries the developer wants to use is its biggest drawback. There are a few ways to create independent Jupyter Notebooks, but none of them </w:t>
-      </w:r>
-      <w:r>
-        <w:t>is</w:t>
-      </w:r>
-      <w:r>
-        <w:t xml:space="preserve"> supported by the project. It</w:t>
-      </w:r>
-      <w:r>
-        <w:t>’</w:t>
-      </w:r>
-      <w:r>
-        <w:t>s best to install or give laptops to those w</w:t>
-      </w:r>
-      <w:r>
-        <w:t>ith the necessary infrastructur</w:t>
-      </w:r>
-      <w:r>
-        <w:t>e (via Anaconda, for example).</w:t>
-      </w:r>
-    </w:p>
-    <w:p>
-      <w:pPr>
-        <w:pStyle w:val="Paragraph"/>
-        <w:numPr>
-          <w:ilvl w:val="0"/>
-          <w:numId w:val="5"/>
-        </w:numPr>
-      </w:pPr>
-      <w:r>
-        <w:rPr>
-          <w:b/>
-          <w:bCs/>
-        </w:rPr>
-        <w:t>The session state is difficult to save.</w:t>
-      </w:r>
-      <w:r>
-        <w:rPr>
-          <w:b/>
-          <w:bCs/>
-        </w:rPr>
-        <w:t xml:space="preserve"> </w:t>
-      </w:r>
-      <w:r>
-        <w:t>Using the Jupyter Notebook toolset, you can</w:t>
-      </w:r>
-      <w:r>
-        <w:t>’</w:t>
-      </w:r>
-      <w:r>
-        <w:t xml:space="preserve">t save the current state of the code in a Jupyter notebook and then load it again. Every time you load the notebook, </w:t>
-      </w:r>
-      <w:r>
-        <w:t>the developer</w:t>
-      </w:r>
-      <w:r>
-        <w:t xml:space="preserve"> </w:t>
-      </w:r>
-      <w:r>
-        <w:t>must</w:t>
-      </w:r>
-      <w:r>
-        <w:t xml:space="preserve"> run the code again to get it back to the way it was.</w:t>
-      </w:r>
-    </w:p>
-    <w:p>
-      <w:pPr>
-        <w:pStyle w:val="Paragraph"/>
-        <w:numPr>
-          <w:ilvl w:val="0"/>
-          <w:numId w:val="5"/>
-        </w:numPr>
-        <w:rPr>
-          <w:b/>
-          <w:bCs/>
-        </w:rPr>
-      </w:pPr>
-      <w:r>
-        <w:rPr>
-          <w:b/>
-          <w:bCs/>
-        </w:rPr>
-        <w:t>There is no interactive debugging or other IDE functionality.</w:t>
-      </w:r>
-      <w:r>
-        <w:t xml:space="preserve"> </w:t>
-      </w:r>
-      <w:r>
-        <w:t>Jupyter Notebook does not provide a full Python programming environment. Many functions that users anticipate from an IDE, such as interactive debugging, code completion, and module management, are missing.</w:t>
-      </w:r>
-    </w:p>
-    <w:p>
-      <w:pPr>
-        <w:pStyle w:val="Heading3"/>
-      </w:pPr>
-      <w:bookmarkStart w:id="61" w:name="_Toc163352805"/>
-      <w:r>
-        <w:t>Python</w:t>
-      </w:r>
-      <w:bookmarkEnd w:id="61"/>
     </w:p>
     <w:p>
       <w:pPr>
@@ -15154,24 +14798,505 @@
         </w:tc>
       </w:tr>
     </w:tbl>
+    <w:p/>
+    <w:p>
+      <w:pPr>
+        <w:pStyle w:val="Heading3"/>
+      </w:pPr>
+      <w:bookmarkStart w:id="61" w:name="_Toc163352804"/>
+      <w:r>
+        <w:t>Jupiter Notebook</w:t>
+      </w:r>
+      <w:bookmarkEnd w:id="61"/>
+    </w:p>
     <w:p>
       <w:pPr>
         <w:pStyle w:val="Paragraph"/>
-      </w:pPr>
+        <w:rPr>
+          <w:shd w:val="clear" w:color="auto" w:fill="FFFFFF"/>
+        </w:rPr>
+      </w:pPr>
+      <w:r>
+        <w:rPr>
+          <w:shd w:val="clear" w:color="auto" w:fill="FFFFFF"/>
+        </w:rPr>
+        <w:t>Jupyter, short for Julia, Python, and R, began with these languages but now supports many more. The Jupyter Notebook is a free, open-source web application that allows for the sharing and collaborative editing of programming work. It enables programmers to create "notebooks," interactive documents that blend code, commentary, multimedia, and visuals, facilitating code execution directly in a web browser and proving valuable for educational demonstrations.</w:t>
+      </w:r>
+    </w:p>
+    <w:p>
+      <w:pPr>
+        <w:pStyle w:val="InformalHeading"/>
+        <w:rPr>
+          <w:shd w:val="clear" w:color="auto" w:fill="FFFFFF"/>
+        </w:rPr>
+      </w:pPr>
+      <w:r>
+        <w:rPr>
+          <w:shd w:val="clear" w:color="auto" w:fill="FFFFFF"/>
+        </w:rPr>
+        <w:t>Advantages of using Jupyter Notebook</w:t>
+      </w:r>
+      <w:r>
+        <w:rPr>
+          <w:shd w:val="clear" w:color="auto" w:fill="FFFFFF"/>
+        </w:rPr>
+        <w:t>:</w:t>
+      </w:r>
     </w:p>
     <w:p>
       <w:pPr>
         <w:pStyle w:val="Paragraph"/>
-      </w:pPr>
+        <w:numPr>
+          <w:ilvl w:val="0"/>
+          <w:numId w:val="3"/>
+        </w:numPr>
+        <w:jc w:val="left"/>
+        <w:rPr>
+          <w:b/>
+          <w:bCs/>
+        </w:rPr>
+      </w:pPr>
+      <w:r>
+        <w:rPr>
+          <w:b/>
+          <w:bCs/>
+        </w:rPr>
+        <w:t>Data visuali</w:t>
+      </w:r>
+      <w:r>
+        <w:rPr>
+          <w:b/>
+          <w:bCs/>
+        </w:rPr>
+        <w:t>s</w:t>
+      </w:r>
+      <w:r>
+        <w:rPr>
+          <w:b/>
+          <w:bCs/>
+        </w:rPr>
+        <w:t xml:space="preserve">ation. </w:t>
+      </w:r>
+      <w:r>
+        <w:t>Jupyter is often first encountered through its ability to display data sets as graphics, allowing for the creation, sharing, and dynamic modification of visualizations</w:t>
+      </w:r>
+      <w:r>
+        <w:t>.</w:t>
+      </w:r>
     </w:p>
     <w:p>
       <w:pPr>
         <w:pStyle w:val="Paragraph"/>
-      </w:pPr>
+        <w:numPr>
+          <w:ilvl w:val="0"/>
+          <w:numId w:val="3"/>
+        </w:numPr>
+        <w:rPr>
+          <w:b/>
+          <w:bCs/>
+        </w:rPr>
+      </w:pPr>
+      <w:r>
+        <w:rPr>
+          <w:b/>
+          <w:bCs/>
+        </w:rPr>
+        <w:t xml:space="preserve">Code Share. </w:t>
+      </w:r>
+      <w:r>
+        <w:t xml:space="preserve">Cloud platforms </w:t>
+      </w:r>
+      <w:r>
+        <w:t>like</w:t>
+      </w:r>
+      <w:r>
+        <w:t xml:space="preserve"> GitHub and Pastebin allow developers to exchange code but are generally inactive. Jupyter Notebook </w:t>
+      </w:r>
+      <w:r>
+        <w:t>will enable</w:t>
+      </w:r>
+      <w:r>
+        <w:t xml:space="preserve"> developers to preview your code, run it, and examine the results immediately in your browser</w:t>
+      </w:r>
+      <w:r>
+        <w:rPr>
+          <w:b/>
+          <w:bCs/>
+        </w:rPr>
+        <w:t>.</w:t>
+      </w:r>
     </w:p>
     <w:p>
       <w:pPr>
         <w:pStyle w:val="Paragraph"/>
+        <w:numPr>
+          <w:ilvl w:val="0"/>
+          <w:numId w:val="3"/>
+        </w:numPr>
+      </w:pPr>
+      <w:r>
+        <w:rPr>
+          <w:b/>
+          <w:bCs/>
+        </w:rPr>
+        <w:t xml:space="preserve">Live interaction with code. </w:t>
+      </w:r>
+      <w:r>
+        <w:t xml:space="preserve">The code in Jupyter Notebook is not static; it is real-time, gradually editable, and </w:t>
+      </w:r>
+      <w:r>
+        <w:t>replay</w:t>
+      </w:r>
+      <w:r>
+        <w:t>-</w:t>
+      </w:r>
+      <w:r>
+        <w:t>able</w:t>
+      </w:r>
+      <w:r>
+        <w:t>, with feedback provided immediately in the browser. Notebooks can have user controls that can be utili</w:t>
+      </w:r>
+      <w:r>
+        <w:t>s</w:t>
+      </w:r>
+      <w:r>
+        <w:t>ed as code input sources.</w:t>
+      </w:r>
+    </w:p>
+    <w:p>
+      <w:pPr>
+        <w:pStyle w:val="Paragraph"/>
+        <w:numPr>
+          <w:ilvl w:val="0"/>
+          <w:numId w:val="3"/>
+        </w:numPr>
+      </w:pPr>
+      <w:r>
+        <w:rPr>
+          <w:b/>
+          <w:bCs/>
+        </w:rPr>
+        <w:t>Documenting code samples.</w:t>
+      </w:r>
+      <w:r>
+        <w:rPr>
+          <w:b/>
+          <w:bCs/>
+        </w:rPr>
+        <w:t xml:space="preserve"> </w:t>
+      </w:r>
+      <w:r>
+        <w:t xml:space="preserve">A developer might put some code in a Jupyter Notebook to show how it works step by step with real-time feedback. The code is still fully functional, and the developer can add interaction by explaining, </w:t>
+      </w:r>
+      <w:r>
+        <w:t>deliver</w:t>
+      </w:r>
+      <w:r>
+        <w:t xml:space="preserve">ing, and talking </w:t>
+      </w:r>
+      <w:r>
+        <w:t>simultaneously</w:t>
+      </w:r>
+      <w:r>
+        <w:t>.</w:t>
+      </w:r>
+    </w:p>
+    <w:p>
+      <w:pPr>
+        <w:pStyle w:val="Paragraph"/>
+      </w:pPr>
+      <w:r>
+        <w:t>A Jupyter Notebook can have many parts, and each one is made up of different blocks.</w:t>
+      </w:r>
+    </w:p>
+    <w:p>
+      <w:pPr>
+        <w:pStyle w:val="InformalHeading"/>
+      </w:pPr>
+      <w:r>
+        <w:t>Components of Jupyter Notebook:</w:t>
+      </w:r>
+    </w:p>
+    <w:p>
+      <w:pPr>
+        <w:pStyle w:val="Paragraph"/>
+        <w:numPr>
+          <w:ilvl w:val="0"/>
+          <w:numId w:val="4"/>
+        </w:numPr>
+        <w:rPr>
+          <w:b/>
+          <w:bCs/>
+        </w:rPr>
+      </w:pPr>
+      <w:r>
+        <w:rPr>
+          <w:b/>
+          <w:bCs/>
+        </w:rPr>
+        <w:t>Text and HTML</w:t>
+      </w:r>
+      <w:r>
+        <w:rPr>
+          <w:b/>
+          <w:bCs/>
+        </w:rPr>
+        <w:t xml:space="preserve"> </w:t>
+      </w:r>
+      <w:r>
+        <w:t xml:space="preserve">Anywhere on the page, </w:t>
+      </w:r>
+      <w:r>
+        <w:t>developers</w:t>
+      </w:r>
+      <w:r>
+        <w:t xml:space="preserve"> can enter plain text or content written in Markdown syntax to turn it into HTML. The notebook template can have </w:t>
+      </w:r>
+      <w:r>
+        <w:t>a built-in CSS style or</w:t>
+      </w:r>
+      <w:r>
+        <w:t xml:space="preserve"> be added to</w:t>
+      </w:r>
+      <w:r>
+        <w:t xml:space="preserve"> it</w:t>
+      </w:r>
+      <w:r>
+        <w:t>.</w:t>
+      </w:r>
+    </w:p>
+    <w:p>
+      <w:pPr>
+        <w:pStyle w:val="Paragraph"/>
+        <w:numPr>
+          <w:ilvl w:val="0"/>
+          <w:numId w:val="4"/>
+        </w:numPr>
+        <w:rPr>
+          <w:b/>
+          <w:bCs/>
+        </w:rPr>
+      </w:pPr>
+      <w:r>
+        <w:rPr>
+          <w:b/>
+          <w:bCs/>
+        </w:rPr>
+        <w:t xml:space="preserve">Code and output. </w:t>
+      </w:r>
+      <w:r>
+        <w:t xml:space="preserve">Although developers can add support for other languages in the Jupyter environment, such as R or Julia, </w:t>
+      </w:r>
+      <w:r>
+        <w:t>Jupyter Notebooks’ programming is</w:t>
+      </w:r>
+      <w:r>
+        <w:t xml:space="preserve"> usually written in Python. The code blocks can be run and repeated in whatever order as many times as desired, and the results of the executed code appear immediately after the code blocks.</w:t>
+      </w:r>
+    </w:p>
+    <w:p>
+      <w:pPr>
+        <w:pStyle w:val="Paragraph"/>
+        <w:numPr>
+          <w:ilvl w:val="0"/>
+          <w:numId w:val="4"/>
+        </w:numPr>
+      </w:pPr>
+      <w:r>
+        <w:rPr>
+          <w:b/>
+          <w:bCs/>
+        </w:rPr>
+        <w:t xml:space="preserve">Multimedia </w:t>
+      </w:r>
+      <w:r>
+        <w:t xml:space="preserve">Due to the fact that it is built on web technologies, Jupyter Notebook </w:t>
+      </w:r>
+      <w:r>
+        <w:t>can</w:t>
+      </w:r>
+      <w:r>
+        <w:t xml:space="preserve"> display supported forms of multimedia on a web page. They can be pre-programmed by developers with the help of the IPython.display module</w:t>
+      </w:r>
+      <w:r>
+        <w:t>,</w:t>
+      </w:r>
+      <w:r>
+        <w:t xml:space="preserve"> or they can be inserted into a notebook as HTML elements.</w:t>
+      </w:r>
+    </w:p>
+    <w:p>
+      <w:pPr>
+        <w:pStyle w:val="Paragraph"/>
+        <w:numPr>
+          <w:ilvl w:val="0"/>
+          <w:numId w:val="4"/>
+        </w:numPr>
+        <w:rPr>
+          <w:b/>
+          <w:bCs/>
+        </w:rPr>
+      </w:pPr>
+      <w:r>
+        <w:rPr>
+          <w:b/>
+          <w:bCs/>
+        </w:rPr>
+        <w:t>Data</w:t>
+      </w:r>
+      <w:r>
+        <w:rPr>
+          <w:b/>
+          <w:bCs/>
+        </w:rPr>
+        <w:t xml:space="preserve"> </w:t>
+      </w:r>
+      <w:r>
+        <w:t>In addition to the</w:t>
+      </w:r>
+      <w:r>
+        <w:t xml:space="preserve"> </w:t>
+      </w:r>
+      <w:proofErr w:type="gramStart"/>
+      <w:r>
+        <w:t>`</w:t>
+      </w:r>
+      <w:r>
+        <w:t>.ipynb</w:t>
+      </w:r>
+      <w:proofErr w:type="gramEnd"/>
+      <w:r>
+        <w:t>`</w:t>
+      </w:r>
+      <w:r>
+        <w:t xml:space="preserve"> file that makes up a Jupyter Notebook, data can be given as a separate file or imported programmatically. For instance, code might be inserted into the notebook to download data from a public Internet repository or access a database connection.</w:t>
+      </w:r>
+    </w:p>
+    <w:p>
+      <w:pPr>
+        <w:pStyle w:val="InformalHeading"/>
+      </w:pPr>
+      <w:r>
+        <w:t>The restriction set by Jupyter Notebook</w:t>
+      </w:r>
+    </w:p>
+    <w:p>
+      <w:pPr>
+        <w:pStyle w:val="Paragraph"/>
+        <w:numPr>
+          <w:ilvl w:val="0"/>
+          <w:numId w:val="5"/>
+        </w:numPr>
+      </w:pPr>
+      <w:r>
+        <w:rPr>
+          <w:b/>
+          <w:bCs/>
+        </w:rPr>
+        <w:t>Notebooks are not self-contained</w:t>
+      </w:r>
+      <w:r>
+        <w:rPr>
+          <w:b/>
+          <w:bCs/>
+        </w:rPr>
+        <w:t xml:space="preserve">. </w:t>
+      </w:r>
+      <w:r>
+        <w:t xml:space="preserve">The fact that Jupyter Notebook requires the Jupyter runtime and the libraries the developer wants to use is its biggest drawback. There are a few ways to create independent Jupyter Notebooks, but none of them </w:t>
+      </w:r>
+      <w:r>
+        <w:t>is</w:t>
+      </w:r>
+      <w:r>
+        <w:t xml:space="preserve"> supported by the project. It</w:t>
+      </w:r>
+      <w:r>
+        <w:t>’</w:t>
+      </w:r>
+      <w:r>
+        <w:t>s best to install or give laptops to those w</w:t>
+      </w:r>
+      <w:r>
+        <w:t>ith the necessary infrastructur</w:t>
+      </w:r>
+      <w:r>
+        <w:t>e (via Anaconda, for example).</w:t>
+      </w:r>
+    </w:p>
+    <w:p>
+      <w:pPr>
+        <w:pStyle w:val="Paragraph"/>
+        <w:numPr>
+          <w:ilvl w:val="0"/>
+          <w:numId w:val="5"/>
+        </w:numPr>
+      </w:pPr>
+      <w:r>
+        <w:rPr>
+          <w:b/>
+          <w:bCs/>
+        </w:rPr>
+        <w:t>The session state is difficult to save.</w:t>
+      </w:r>
+      <w:r>
+        <w:rPr>
+          <w:b/>
+          <w:bCs/>
+        </w:rPr>
+        <w:t xml:space="preserve"> </w:t>
+      </w:r>
+      <w:r>
+        <w:t>Using the Jupyter Notebook toolset, you can</w:t>
+      </w:r>
+      <w:r>
+        <w:t>’</w:t>
+      </w:r>
+      <w:r>
+        <w:t xml:space="preserve">t save the current state of the code in a Jupyter notebook and then load it again. Every time you load the notebook, </w:t>
+      </w:r>
+      <w:r>
+        <w:t>the developer</w:t>
+      </w:r>
+      <w:r>
+        <w:t xml:space="preserve"> </w:t>
+      </w:r>
+      <w:r>
+        <w:t>must</w:t>
+      </w:r>
+      <w:r>
+        <w:t xml:space="preserve"> run the code again to get it back to the way it was.</w:t>
+      </w:r>
+    </w:p>
+    <w:p>
+      <w:pPr>
+        <w:pStyle w:val="Paragraph"/>
+        <w:numPr>
+          <w:ilvl w:val="0"/>
+          <w:numId w:val="5"/>
+        </w:numPr>
+        <w:rPr>
+          <w:b/>
+          <w:bCs/>
+        </w:rPr>
+      </w:pPr>
+      <w:r>
+        <w:rPr>
+          <w:b/>
+          <w:bCs/>
+        </w:rPr>
+        <w:t>There is no interactive debugging or other IDE functionality.</w:t>
+      </w:r>
+      <w:r>
+        <w:t xml:space="preserve"> </w:t>
+      </w:r>
+      <w:r>
+        <w:t>Jupyter Notebook does not provide a full Python programming environment. Many functions that users anticipate from an IDE, such as interactive debugging, code completion, and module management, are missing.</w:t>
+      </w:r>
+    </w:p>
+    <w:p>
+      <w:pPr>
+        <w:pStyle w:val="Paragraph"/>
       </w:pPr>
     </w:p>
     <w:p>
@@ -15196,8 +15321,21 @@
       <w:pPr>
         <w:pStyle w:val="Paragraph"/>
       </w:pPr>
-      <w:r>
-        <w:t>Astyx, an early-released dataset, provides rich data for 3D object detection but is limited by its small size of 546 frames and 3000 object annotations, lacking special scenarios and urban data. RADIal offers a medium-scale dataset with urban streets and highways but lacks 3D bounding boxes and tracking IDs and does not cover adverse weather conditions. View-of-Delft addresses the object tracking problems present in the other datasets with 8,693 frames and 120,000 annotated objects but has a short detection range and lacks 4D radar information for long-range mode. TJ4DRaDSet includes various driving scenarios but lacks data in middle and short-range modes and scenarios with adverse weather conditions. K-Radar provides rich driving scenarios with adverse weather conditions but lacks 4D radar point cloud in long-range mode.</w:t>
+      <w:proofErr w:type="spellStart"/>
+      <w:r>
+        <w:t>Astyx</w:t>
+      </w:r>
+      <w:proofErr w:type="spellEnd"/>
+      <w:r>
+        <w:t xml:space="preserve">, an early-released dataset, provides rich data for 3D object detection but is limited by its small size of 546 frames and 3000 object annotations, lacking special scenarios and urban data. </w:t>
+      </w:r>
+      <w:proofErr w:type="spellStart"/>
+      <w:r>
+        <w:t>RADIal</w:t>
+      </w:r>
+      <w:proofErr w:type="spellEnd"/>
+      <w:r>
+        <w:t xml:space="preserve"> offers a medium-scale dataset with urban streets and highways but lacks 3D bounding boxes and tracking IDs and does not cover adverse weather conditions. View-of-Delft addresses the object tracking problems present in the other datasets with 8,693 frames and 120,000 annotated objects but has a short detection range and lacks 4D radar information for long-range mode. TJ4DRaDSet includes various driving scenarios but lacks data in middle and short-range modes and scenarios with adverse weather conditions. K-Radar provides rich driving scenarios with adverse weather conditions but lacks 4D radar point cloud in long-range mode.</w:t>
       </w:r>
     </w:p>
     <w:p>
@@ -21628,7 +21766,20 @@
         <w:t>Sensors</w:t>
       </w:r>
       <w:r>
-        <w:t>, [online] 22(11), pp.4208–4208. doi:https://doi.org/10.3390/s22114208.</w:t>
+        <w:t xml:space="preserve">, [online] 22(11), pp.4208–4208. </w:t>
+      </w:r>
+      <w:proofErr w:type="spellStart"/>
+      <w:proofErr w:type="gramStart"/>
+      <w:r>
+        <w:t>doi:https</w:t>
+      </w:r>
+      <w:proofErr w:type="spellEnd"/>
+      <w:r>
+        <w:t>://doi.org/10.3390/s22114208</w:t>
+      </w:r>
+      <w:proofErr w:type="gramEnd"/>
+      <w:r>
+        <w:t>.</w:t>
       </w:r>
     </w:p>
     <w:p>
@@ -21784,28 +21935,27 @@
           <w:i/>
           <w:iCs/>
         </w:rPr>
-        <w:t>Tesla &amp; Google Disagree About LIDAR - Which Is Right? - CleanTechnica</w:t>
-      </w:r>
-      <w:r>
-        <w:t>. [online] CleanTechnica. Available at: https://cleantechnica.com/2016/07/29/tesla-google-disagree-lidar-right/ [Accessed 10 Oct. 2023].</w:t>
-      </w:r>
-    </w:p>
-    <w:p>
-      <w:pPr>
-        <w:pStyle w:val="Paragraph"/>
-      </w:pPr>
-      <w:r>
-        <w:t>Bloom, C. (2020). </w:t>
-      </w:r>
+        <w:t xml:space="preserve">Tesla &amp; Google Disagree About LIDAR - Which Is Right? - </w:t>
+      </w:r>
+      <w:proofErr w:type="spellStart"/>
       <w:r>
         <w:rPr>
           <w:i/>
           <w:iCs/>
         </w:rPr>
-        <w:t>Introduction to Radar</w:t>
-      </w:r>
-      <w:r>
-        <w:t>. [online] Arrow.com. Available at: https://www.arrow.com/en/research-and-events/articles/introduction-to-radar [Accessed 23 Oct. 2023].</w:t>
+        <w:t>CleanTechnica</w:t>
+      </w:r>
+      <w:proofErr w:type="spellEnd"/>
+      <w:r>
+        <w:t xml:space="preserve">. [online] </w:t>
+      </w:r>
+      <w:proofErr w:type="spellStart"/>
+      <w:r>
+        <w:t>CleanTechnica</w:t>
+      </w:r>
+      <w:proofErr w:type="spellEnd"/>
+      <w:r>
+        <w:t>. Available at: https://cleantechnica.com/2016/07/29/tesla-google-disagree-lidar-right/ [Accessed 10 Oct. 2023].</w:t>
       </w:r>
     </w:p>
     <w:p>
@@ -21813,17 +21963,17 @@
         <w:pStyle w:val="Paragraph"/>
       </w:pPr>
       <w:r>
-        <w:t>Borah, C. (2020). </w:t>
+        <w:t>Bloom, C. (2020). </w:t>
       </w:r>
       <w:r>
         <w:rPr>
           <w:i/>
           <w:iCs/>
         </w:rPr>
-        <w:t>Evolution of Object Detection - Analytics Vidhya - Medium</w:t>
-      </w:r>
-      <w:r>
-        <w:t>. [online] Medium. Available at: https://medium.com/analytics-vidhya/evolution-of-object-detection-582259d2aa9b [Accessed 25 Oct. 2023].</w:t>
+        <w:t>Introduction to Radar</w:t>
+      </w:r>
+      <w:r>
+        <w:t>. [online] Arrow.com. Available at: https://www.arrow.com/en/research-and-events/articles/introduction-to-radar [Accessed 23 Oct. 2023].</w:t>
       </w:r>
     </w:p>
     <w:p>
@@ -21831,17 +21981,17 @@
         <w:pStyle w:val="Paragraph"/>
       </w:pPr>
       <w:r>
-        <w:t>Cohen, J. (2020). </w:t>
+        <w:t>Borah, C. (2020). </w:t>
       </w:r>
       <w:r>
         <w:rPr>
           <w:i/>
           <w:iCs/>
         </w:rPr>
-        <w:t>How RADARs work</w:t>
-      </w:r>
-      <w:r>
-        <w:t>. [online] Welcome to The Library! Available at: https://www.thinkautonomous.ai/blog/how-radars-work/ [Accessed 4 Oct. 2023].</w:t>
+        <w:t>Evolution of Object Detection - Analytics Vidhya - Medium</w:t>
+      </w:r>
+      <w:r>
+        <w:t>. [online] Medium. Available at: https://medium.com/analytics-vidhya/evolution-of-object-detection-582259d2aa9b [Accessed 25 Oct. 2023].</w:t>
       </w:r>
     </w:p>
     <w:p>
@@ -21849,17 +21999,17 @@
         <w:pStyle w:val="Paragraph"/>
       </w:pPr>
       <w:r>
-        <w:t>Cohen, J. (2023). </w:t>
+        <w:t>Cohen, J. (2020). </w:t>
       </w:r>
       <w:r>
         <w:rPr>
           <w:i/>
           <w:iCs/>
         </w:rPr>
-        <w:t>4D LiDARs vs 4D RADARs — Why the LiDAR vs RADAR comparison is more relevant today than ever</w:t>
-      </w:r>
-      <w:r>
-        <w:t>. [online] Welcome to The Library! Available at: https://www.thinkautonomous.ai/blog/fmcw-lidars-vs-imaging-radars/#:~:text=4D%20RADARs%20work%20using%20MIMO,have%20a%20pretty%20bad%20resolution. [Accessed 10 Oct. 2023].</w:t>
+        <w:t>How RADARs work</w:t>
+      </w:r>
+      <w:r>
+        <w:t>. [online] Welcome to The Library! Available at: https://www.thinkautonomous.ai/blog/how-radars-work/ [Accessed 4 Oct. 2023].</w:t>
       </w:r>
     </w:p>
     <w:p>
@@ -21867,53 +22017,33 @@
         <w:pStyle w:val="Paragraph"/>
       </w:pPr>
       <w:r>
-        <w:t>Davies, E.R. (2022). The dramatically changing face of computer vision. </w:t>
+        <w:t>Cohen, J. (2023). </w:t>
       </w:r>
       <w:r>
         <w:rPr>
           <w:i/>
           <w:iCs/>
         </w:rPr>
-        <w:t>Elsevier eBooks</w:t>
-      </w:r>
-      <w:r>
-        <w:t>, [online] pp.1–91. doi:https://doi.org/10.1016/b978-0-12-822109-9.00010-2.</w:t>
-      </w:r>
-    </w:p>
-    <w:p>
-      <w:pPr>
-        <w:pStyle w:val="Paragraph"/>
-      </w:pPr>
-      <w:r>
-        <w:t>Doppler effect | Definition, Example, &amp; Facts | Britannica. (2023). In: </w:t>
-      </w:r>
+        <w:t xml:space="preserve">4D </w:t>
+      </w:r>
+      <w:proofErr w:type="spellStart"/>
       <w:r>
         <w:rPr>
           <w:i/>
           <w:iCs/>
         </w:rPr>
-        <w:t>Encyclopædia Britannica</w:t>
-      </w:r>
-      <w:r>
-        <w:t>. [online] Available at: https://www.britannica.com/science/Doppler-effect [Accessed 4 Oct. 2023].</w:t>
-      </w:r>
-    </w:p>
-    <w:p>
-      <w:pPr>
-        <w:pStyle w:val="Paragraph"/>
-      </w:pPr>
-      <w:r>
-        <w:t>Everythingrf.com. (2021). </w:t>
-      </w:r>
+        <w:t>LiDARs</w:t>
+      </w:r>
+      <w:proofErr w:type="spellEnd"/>
       <w:r>
         <w:rPr>
           <w:i/>
           <w:iCs/>
         </w:rPr>
-        <w:t>What are 4D Radars? - everything RF</w:t>
-      </w:r>
-      <w:r>
-        <w:t>. [online] Available at: https://www.everythingrf.com/community/what-are-4d-radars [Accessed 10 Oct. 2023].</w:t>
+        <w:t xml:space="preserve"> vs 4D RADARs — Why the LiDAR vs RADAR comparison is more relevant today than ever</w:t>
+      </w:r>
+      <w:r>
+        <w:t>. [online] Welcome to The Library! Available at: https://www.thinkautonomous.ai/blog/fmcw-lidars-vs-imaging-radars/#:~:text=4D%20RADARs%20work%20using%20MIMO,have%20a%20pretty%20bad%20resolution. [Accessed 10 Oct. 2023].</w:t>
       </w:r>
     </w:p>
     <w:p>
@@ -21921,17 +22051,30 @@
         <w:pStyle w:val="Paragraph"/>
       </w:pPr>
       <w:r>
-        <w:t>Gandhi, R. (2018). </w:t>
+        <w:t>Davies, E.R. (2022). The dramatically changing face of computer vision. </w:t>
       </w:r>
       <w:r>
         <w:rPr>
           <w:i/>
           <w:iCs/>
         </w:rPr>
-        <w:t>R-CNN, Fast R-CNN, Faster R-CNN, YOLO — Object Detection Algorithms</w:t>
-      </w:r>
-      <w:r>
-        <w:t xml:space="preserve">. [online] Medium. Available at: https://towardsdatascience.com/r-cnn-fast-r-cnn-faster-r-cnn-yolo-object-detection-algorithms-36d53571365e </w:t>
+        <w:t>Elsevier eBooks</w:t>
+      </w:r>
+      <w:r>
+        <w:t xml:space="preserve">, [online] pp.1–91. </w:t>
+      </w:r>
+      <w:proofErr w:type="spellStart"/>
+      <w:proofErr w:type="gramStart"/>
+      <w:r>
+        <w:t>doi:https</w:t>
+      </w:r>
+      <w:proofErr w:type="spellEnd"/>
+      <w:r>
+        <w:t>://doi.org/10.1016/b978-0-12-822109-9.00010-2</w:t>
+      </w:r>
+      <w:proofErr w:type="gramEnd"/>
+      <w:r>
+        <w:t>.</w:t>
       </w:r>
     </w:p>
     <w:p>
@@ -21939,13 +22082,81 @@
         <w:pStyle w:val="Paragraph"/>
       </w:pPr>
       <w:r>
-        <w:t>GeeksforGeeks. (2018). </w:t>
-      </w:r>
+        <w:t>Doppler effect | Definition, Example, &amp; Facts | Britannica. (2023). In: </w:t>
+      </w:r>
+      <w:proofErr w:type="spellStart"/>
       <w:r>
         <w:rPr>
           <w:i/>
           <w:iCs/>
         </w:rPr>
+        <w:t>Encyclopædia</w:t>
+      </w:r>
+      <w:proofErr w:type="spellEnd"/>
+      <w:r>
+        <w:rPr>
+          <w:i/>
+          <w:iCs/>
+        </w:rPr>
+        <w:t xml:space="preserve"> Britannica</w:t>
+      </w:r>
+      <w:r>
+        <w:t>. [online] Available at: https://www.britannica.com/science/Doppler-effect [Accessed 4 Oct. 2023].</w:t>
+      </w:r>
+    </w:p>
+    <w:p>
+      <w:pPr>
+        <w:pStyle w:val="Paragraph"/>
+      </w:pPr>
+      <w:r>
+        <w:t>Everythingrf.com. (2021). </w:t>
+      </w:r>
+      <w:r>
+        <w:rPr>
+          <w:i/>
+          <w:iCs/>
+        </w:rPr>
+        <w:t>What are 4D Radars? - everything RF</w:t>
+      </w:r>
+      <w:r>
+        <w:t>. [online] Available at: https://www.everythingrf.com/community/what-are-4d-radars [Accessed 10 Oct. 2023].</w:t>
+      </w:r>
+    </w:p>
+    <w:p>
+      <w:pPr>
+        <w:pStyle w:val="Paragraph"/>
+      </w:pPr>
+      <w:r>
+        <w:t>Gandhi, R. (2018). </w:t>
+      </w:r>
+      <w:r>
+        <w:rPr>
+          <w:i/>
+          <w:iCs/>
+        </w:rPr>
+        <w:t>R-CNN, Fast R-CNN, Faster R-CNN, YOLO — Object Detection Algorithms</w:t>
+      </w:r>
+      <w:r>
+        <w:t xml:space="preserve">. [online] Medium. Available at: https://towardsdatascience.com/r-cnn-fast-r-cnn-faster-r-cnn-yolo-object-detection-algorithms-36d53571365e </w:t>
+      </w:r>
+    </w:p>
+    <w:p>
+      <w:pPr>
+        <w:pStyle w:val="Paragraph"/>
+      </w:pPr>
+      <w:proofErr w:type="spellStart"/>
+      <w:r>
+        <w:t>GeeksforGeeks</w:t>
+      </w:r>
+      <w:proofErr w:type="spellEnd"/>
+      <w:r>
+        <w:t>. (2018). </w:t>
+      </w:r>
+      <w:r>
+        <w:rPr>
+          <w:i/>
+          <w:iCs/>
+        </w:rPr>
         <w:t>Introduction to Recurrent Neural Network</w:t>
       </w:r>
       <w:r>
@@ -21956,11 +22167,19 @@
       <w:pPr>
         <w:pStyle w:val="Paragraph"/>
       </w:pPr>
+      <w:proofErr w:type="spellStart"/>
       <w:r>
         <w:rPr>
           <w:lang w:eastAsia="en-GB"/>
         </w:rPr>
-        <w:t>Gibiansky, A. (2014). </w:t>
+        <w:t>Gibiansky</w:t>
+      </w:r>
+      <w:proofErr w:type="spellEnd"/>
+      <w:r>
+        <w:rPr>
+          <w:lang w:eastAsia="en-GB"/>
+        </w:rPr>
+        <w:t>, A. (2014). </w:t>
       </w:r>
       <w:r>
         <w:rPr>
@@ -21968,38 +22187,23 @@
           <w:iCs/>
           <w:lang w:eastAsia="en-GB"/>
         </w:rPr>
-        <w:t>Convolutional Neural Networks - Andrew Gibiansky</w:t>
-      </w:r>
-      <w:r>
-        <w:rPr>
-          <w:lang w:eastAsia="en-GB"/>
-        </w:rPr>
-        <w:t xml:space="preserve">. [online] Gibiansky.com. Available at: https://andrew.gibiansky.com/blog/machine-learning/convolutional-neural-networks/#:~:text=If%20we%20use%20an%20m,)(j%2Bb). </w:t>
-      </w:r>
-    </w:p>
-    <w:p>
-      <w:pPr>
-        <w:pStyle w:val="Paragraph"/>
-      </w:pPr>
-      <w:r>
-        <w:rPr>
-          <w:lang w:eastAsia="en-GB"/>
-        </w:rPr>
-        <w:t>Gillis, A.S., Burns, E. and Brush, K. (2023). </w:t>
-      </w:r>
+        <w:t xml:space="preserve">Convolutional Neural Networks - Andrew </w:t>
+      </w:r>
+      <w:proofErr w:type="spellStart"/>
       <w:r>
         <w:rPr>
           <w:i/>
           <w:iCs/>
           <w:lang w:eastAsia="en-GB"/>
         </w:rPr>
-        <w:t>deep learning</w:t>
-      </w:r>
+        <w:t>Gibiansky</w:t>
+      </w:r>
+      <w:proofErr w:type="spellEnd"/>
       <w:r>
         <w:rPr>
           <w:lang w:eastAsia="en-GB"/>
         </w:rPr>
-        <w:t xml:space="preserve">. [online] Enterprise AI. Available at: https://www.techtarget.com/searchenterpriseai/definition/deep-learning-deep-neural-network </w:t>
+        <w:t xml:space="preserve">. [online] Gibiansky.com. Available at: https://andrew.gibiansky.com/blog/machine-learning/convolutional-neural-networks/#:~:text=If%20we%20use%20an%20m,)(j%2Bb). </w:t>
       </w:r>
     </w:p>
     <w:p>
@@ -22007,100 +22211,10 @@
         <w:pStyle w:val="Paragraph"/>
       </w:pPr>
       <w:r>
-        <w:t>Girshick, R., Donahue, J., Darrell, T. and Malik, J. (2016). Region-Based Convolutional Networks for Accurate Object Detection and Segmentation. </w:t>
-      </w:r>
-      <w:r>
-        <w:rPr>
-          <w:i/>
-          <w:iCs/>
-        </w:rPr>
-        <w:t>IEEE Transactions on Pattern Analysis and Machine Intelligence</w:t>
-      </w:r>
-      <w:r>
-        <w:t>, 38(1), pp.142–158. doi:https://doi.org/10.1109/tpami.2015.2437384.</w:t>
-      </w:r>
-    </w:p>
-    <w:p>
-      <w:pPr>
-        <w:pStyle w:val="Paragraph"/>
-      </w:pPr>
-      <w:r>
-        <w:t>GitHub. (2023). </w:t>
-      </w:r>
-      <w:r>
-        <w:rPr>
-          <w:i/>
-          <w:iCs/>
-        </w:rPr>
-        <w:t>view-of-delft-dataset/figures/example_frame_2.png at main · tudelft-iv/view-of-delft-dataset</w:t>
-      </w:r>
-      <w:r>
-        <w:t>. [online] Available at: https://github.com/tudelft-iv/view-of-delft-dataset/blob/main/figures/example_frame_2.png [Accessed 24 Oct. 2023].</w:t>
-      </w:r>
-    </w:p>
-    <w:p>
-      <w:pPr>
-        <w:pStyle w:val="Paragraph"/>
-      </w:pPr>
-      <w:r>
-        <w:t>Hearst, M.A., Dumais, S.T., Osman, M., Platt, J. and Bernhard Schölkopf (1998). Support vector machines. </w:t>
-      </w:r>
-      <w:r>
-        <w:rPr>
-          <w:i/>
-          <w:iCs/>
-        </w:rPr>
-        <w:t>IEEE Intelligent Systems &amp; Their Applications</w:t>
-      </w:r>
-      <w:r>
-        <w:t>, [online] 13(4), pp.18–28. doi:https://doi.org/10.1109/5254.708428.</w:t>
-      </w:r>
-    </w:p>
-    <w:p>
-      <w:pPr>
-        <w:pStyle w:val="Paragraph"/>
-      </w:pPr>
-      <w:r>
-        <w:t>Hesai Webmaster (2023). </w:t>
-      </w:r>
-      <w:r>
-        <w:rPr>
-          <w:i/>
-          <w:iCs/>
-        </w:rPr>
-        <w:t>What You Need to Know About Lidar: The Strengths and Limitations of Camera, Radar, and Lidar. | HESAI</w:t>
-      </w:r>
-      <w:r>
-        <w:t>. [online] HESAI. Available at: https://www.hesaitech.com/what-you-need-to-know-about-lidar-the-strengths-and-limitations-of-camera-radar-and-lidar/#:~:text=Compared%20to%20the%20traditional%203D,over%20100%2C000%20points%20per%20frame. [Accessed 24 Oct. 2023].</w:t>
-      </w:r>
-    </w:p>
-    <w:p>
-      <w:pPr>
-        <w:pStyle w:val="Paragraph"/>
-      </w:pPr>
-      <w:r>
-        <w:t>Jessica Van Brummelen, O’Brien, M., Gruyer, D. and Homayoun Najjaran (2018). Autonomous vehicle perception: The technology of today and tomorrow. </w:t>
-      </w:r>
-      <w:r>
-        <w:rPr>
-          <w:i/>
-          <w:iCs/>
-        </w:rPr>
-        <w:t>Transportation Research Part C-emerging Technologies</w:t>
-      </w:r>
-      <w:r>
-        <w:t>, [online] 89, pp.384–406. doi:https://doi.org/10.1016/j.trc.2018.02.012.</w:t>
-      </w:r>
-    </w:p>
-    <w:p>
-      <w:pPr>
-        <w:pStyle w:val="Paragraph"/>
-      </w:pPr>
-      <w:r>
         <w:rPr>
           <w:lang w:eastAsia="en-GB"/>
         </w:rPr>
-        <w:t>Levity.ai. (2023). </w:t>
+        <w:t>Gillis, A.S., Burns, E. and Brush, K. (2023). </w:t>
       </w:r>
       <w:r>
         <w:rPr>
@@ -22108,31 +22222,49 @@
           <w:iCs/>
           <w:lang w:eastAsia="en-GB"/>
         </w:rPr>
-        <w:t>Deep Learning vs. Machine Learning – What’s The Difference?</w:t>
+        <w:t>deep learning</w:t>
       </w:r>
       <w:r>
         <w:rPr>
           <w:lang w:eastAsia="en-GB"/>
         </w:rPr>
-        <w:t xml:space="preserve"> [online] Available at: https://levity.ai/blog/difference-machine-learning-deep-learning </w:t>
+        <w:t xml:space="preserve">. [online] Enterprise AI. Available at: https://www.techtarget.com/searchenterpriseai/definition/deep-learning-deep-neural-network </w:t>
       </w:r>
     </w:p>
     <w:p>
       <w:pPr>
         <w:pStyle w:val="Paragraph"/>
       </w:pPr>
-      <w:r>
-        <w:t>‌Mathworks.com. (2023). </w:t>
+      <w:proofErr w:type="spellStart"/>
+      <w:r>
+        <w:t>Girshick</w:t>
+      </w:r>
+      <w:proofErr w:type="spellEnd"/>
+      <w:r>
+        <w:t>, R., Donahue, J., Darrell, T. and Malik, J. (2016). Region-Based Convolutional Networks for Accurate Object Detection and Segmentation. </w:t>
       </w:r>
       <w:r>
         <w:rPr>
           <w:i/>
           <w:iCs/>
         </w:rPr>
-        <w:t>What Is SLAM (Simultaneous Localization and Mapping) – MATLAB &amp; Simulink</w:t>
-      </w:r>
-      <w:r>
-        <w:t>. [online] Available at: https://www.mathworks.com/discovery/slam.html#:~:text=SLAM%20(simultaneous%20localization%20and%20mapping)%20is%20a%20method%20used%20for,to%20map%20out%20unknown%20environments. [Accessed 10 Oct. 2023].</w:t>
+        <w:t>IEEE Transactions on Pattern Analysis and Machine Intelligence</w:t>
+      </w:r>
+      <w:r>
+        <w:t xml:space="preserve">, 38(1), pp.142–158. </w:t>
+      </w:r>
+      <w:proofErr w:type="spellStart"/>
+      <w:proofErr w:type="gramStart"/>
+      <w:r>
+        <w:t>doi:https</w:t>
+      </w:r>
+      <w:proofErr w:type="spellEnd"/>
+      <w:r>
+        <w:t>://doi.org/10.1109/tpami.2015.2437384</w:t>
+      </w:r>
+      <w:proofErr w:type="gramEnd"/>
+      <w:r>
+        <w:t>.</w:t>
       </w:r>
     </w:p>
     <w:p>
@@ -22140,53 +22272,33 @@
         <w:pStyle w:val="Paragraph"/>
       </w:pPr>
       <w:r>
-        <w:t>Navtech Radar. (2023). </w:t>
+        <w:t>GitHub. (2023). </w:t>
       </w:r>
       <w:r>
         <w:rPr>
           <w:i/>
           <w:iCs/>
         </w:rPr>
-        <w:t>FMCW Radar</w:t>
-      </w:r>
-      <w:r>
-        <w:t>. [online] Available at: https://navtechradar.com/explore/fmcw-radar/#:~:text=Frequency%20Modulated%20Continuous%20Wave%20(FMCW,by%20the%20radar%20and%20compared. [Accessed 10 Oct. 2023].</w:t>
-      </w:r>
-    </w:p>
-    <w:p>
-      <w:pPr>
-        <w:pStyle w:val="Paragraph"/>
-      </w:pPr>
-      <w:r>
-        <w:t>NHTSA. (2020). </w:t>
-      </w:r>
+        <w:t xml:space="preserve">view-of-delft-dataset/figures/example_frame_2.png at main · </w:t>
+      </w:r>
+      <w:proofErr w:type="spellStart"/>
       <w:r>
         <w:rPr>
           <w:i/>
           <w:iCs/>
         </w:rPr>
-        <w:t>NHTSA</w:t>
-      </w:r>
-      <w:r>
-        <w:t>. [online] Available at: https://www.nhtsa.gov/technology-innovation/automated-vehicles-safety [Accessed 23 Oct. 2023].</w:t>
-      </w:r>
-    </w:p>
-    <w:p>
-      <w:pPr>
-        <w:pStyle w:val="Paragraph"/>
-      </w:pPr>
-      <w:r>
-        <w:t>‌Ouaknine, A. (2022). </w:t>
-      </w:r>
+        <w:t>tudelft</w:t>
+      </w:r>
+      <w:proofErr w:type="spellEnd"/>
       <w:r>
         <w:rPr>
           <w:i/>
           <w:iCs/>
         </w:rPr>
-        <w:t>Deep learning for radar data exploitation of autonomous vehicle</w:t>
-      </w:r>
-      <w:r>
-        <w:t xml:space="preserve">. [online] arXiv.org. Available at: https://arxiv.org/abs/2203.08038 </w:t>
+        <w:t>-iv/view-of-delft-dataset</w:t>
+      </w:r>
+      <w:r>
+        <w:t>. [online] Available at: https://github.com/tudelft-iv/view-of-delft-dataset/blob/main/figures/example_frame_2.png [Accessed 24 Oct. 2023].</w:t>
       </w:r>
     </w:p>
     <w:p>
@@ -22194,35 +22306,69 @@
         <w:pStyle w:val="Paragraph"/>
       </w:pPr>
       <w:r>
-        <w:t>ResearchGate. (2019). </w:t>
+        <w:t xml:space="preserve">Hearst, M.A., Dumais, S.T., Osman, M., Platt, </w:t>
+      </w:r>
+      <w:proofErr w:type="gramStart"/>
+      <w:r>
+        <w:t>J.</w:t>
+      </w:r>
+      <w:proofErr w:type="gramEnd"/>
+      <w:r>
+        <w:t xml:space="preserve"> and Bernhard </w:t>
+      </w:r>
+      <w:proofErr w:type="spellStart"/>
+      <w:r>
+        <w:t>Schölkopf</w:t>
+      </w:r>
+      <w:proofErr w:type="spellEnd"/>
+      <w:r>
+        <w:t xml:space="preserve"> (1998). Support vector machines. </w:t>
       </w:r>
       <w:r>
         <w:rPr>
           <w:i/>
           <w:iCs/>
         </w:rPr>
-        <w:t>Figure 1. Schematic diagram of a basic convolutional neural network...</w:t>
-      </w:r>
-      <w:r>
-        <w:t xml:space="preserve"> [online] Available at: https://www.researchgate.net/figure/Schematic-diagram-of-a-basic-convolutional-neural-network-CNN-architecture-26_fig1_336805909 </w:t>
+        <w:t>IEEE Intelligent Systems &amp; Their Applications</w:t>
+      </w:r>
+      <w:r>
+        <w:t xml:space="preserve">, [online] 13(4), pp.18–28. </w:t>
+      </w:r>
+      <w:proofErr w:type="spellStart"/>
+      <w:proofErr w:type="gramStart"/>
+      <w:r>
+        <w:t>doi:https</w:t>
+      </w:r>
+      <w:proofErr w:type="spellEnd"/>
+      <w:r>
+        <w:t>://doi.org/10.1109/5254.708428</w:t>
+      </w:r>
+      <w:proofErr w:type="gramEnd"/>
+      <w:r>
+        <w:t>.</w:t>
       </w:r>
     </w:p>
     <w:p>
       <w:pPr>
         <w:pStyle w:val="Paragraph"/>
       </w:pPr>
-      <w:r>
-        <w:t>Synopsys.com. (2023). </w:t>
+      <w:proofErr w:type="spellStart"/>
+      <w:r>
+        <w:t>Hesai</w:t>
+      </w:r>
+      <w:proofErr w:type="spellEnd"/>
+      <w:r>
+        <w:t xml:space="preserve"> Webmaster (2023). </w:t>
       </w:r>
       <w:r>
         <w:rPr>
           <w:i/>
           <w:iCs/>
         </w:rPr>
-        <w:t>What is an Autonomous Car? – How Self-Driving Cars Work | Synopsys</w:t>
-      </w:r>
-      <w:r>
-        <w:t>. [online] Available at: https://www.synopsys.com/automotive/what-is-autonomous-car.html#:~:text=Definition,in%20the%20vehicle%20at%20all. [Accessed 10 Oct. 2023].</w:t>
+        <w:t>What You Need to Know About Lidar: The Strengths and Limitations of Camera, Radar, and Lidar. | HESAI</w:t>
+      </w:r>
+      <w:r>
+        <w:t>. [online] HESAI. Available at: https://www.hesaitech.com/what-you-need-to-know-about-lidar-the-strengths-and-limitations-of-camera-radar-and-lidar/#:~:text=Compared%20to%20the%20traditional%203D,over%20100%2C000%20points%20per%20frame. [Accessed 24 Oct. 2023].</w:t>
       </w:r>
     </w:p>
     <w:p>
@@ -22230,17 +22376,46 @@
         <w:pStyle w:val="Paragraph"/>
       </w:pPr>
       <w:r>
-        <w:t>Tyagi, M. (2021). </w:t>
+        <w:t xml:space="preserve">Jessica Van Brummelen, O’Brien, M., </w:t>
+      </w:r>
+      <w:proofErr w:type="spellStart"/>
+      <w:r>
+        <w:t>Gruyer</w:t>
+      </w:r>
+      <w:proofErr w:type="spellEnd"/>
+      <w:r>
+        <w:t xml:space="preserve">, D. and Homayoun </w:t>
+      </w:r>
+      <w:proofErr w:type="spellStart"/>
+      <w:r>
+        <w:t>Najjaran</w:t>
+      </w:r>
+      <w:proofErr w:type="spellEnd"/>
+      <w:r>
+        <w:t xml:space="preserve"> (2018). Autonomous vehicle perception: The technology of today and tomorrow. </w:t>
       </w:r>
       <w:r>
         <w:rPr>
           <w:i/>
           <w:iCs/>
         </w:rPr>
-        <w:t>HOG (Histogram of Oriented Gradients): An Overview - Towards Data Science</w:t>
-      </w:r>
-      <w:r>
-        <w:t>. [online] Medium. Available at: https://towardsdatascience.com/hog-histogram-of-oriented-gradients-67ecd887675f [Accessed 25 Oct. 2023].</w:t>
+        <w:t>Transportation Research Part C-emerging Technologies</w:t>
+      </w:r>
+      <w:r>
+        <w:t xml:space="preserve">, [online] 89, pp.384–406. </w:t>
+      </w:r>
+      <w:proofErr w:type="spellStart"/>
+      <w:proofErr w:type="gramStart"/>
+      <w:r>
+        <w:t>doi:https</w:t>
+      </w:r>
+      <w:proofErr w:type="spellEnd"/>
+      <w:r>
+        <w:t>://doi.org/10.1016/j.trc.2018.02.012</w:t>
+      </w:r>
+      <w:proofErr w:type="gramEnd"/>
+      <w:r>
+        <w:t>.</w:t>
       </w:r>
     </w:p>
     <w:p>
@@ -22248,190 +22423,10 @@
         <w:pStyle w:val="Paragraph"/>
       </w:pPr>
       <w:r>
-        <w:t>Udemy. (2023). </w:t>
-      </w:r>
-      <w:r>
-        <w:rPr>
-          <w:i/>
-          <w:iCs/>
-        </w:rPr>
-        <w:t>Automotive Radar</w:t>
-      </w:r>
-      <w:r>
-        <w:t>. [online] Available at: https://www.udemy.com/course/automotive-radar-basics-to-advance/ [Accessed 10 Oct. 2023].</w:t>
-      </w:r>
-    </w:p>
-    <w:p>
-      <w:pPr>
-        <w:pStyle w:val="Paragraph"/>
-      </w:pPr>
-      <w:r>
-        <w:t>Xx, N., Xx, X. and Xxxx (n.d.). Millimeter Wave Sensing: A Review of Application Pipelines and Building Blocks. </w:t>
-      </w:r>
-      <w:r>
-        <w:rPr>
-          <w:i/>
-          <w:iCs/>
-        </w:rPr>
-        <w:t>IEEE SENSORS JOURNAL</w:t>
-      </w:r>
-      <w:r>
-        <w:t>, [online] (1). Available at: https://arxiv.org/pdf/2012.13664.pdf.</w:t>
-      </w:r>
-    </w:p>
-    <w:p>
-      <w:pPr>
-        <w:pStyle w:val="Paragraph"/>
-      </w:pPr>
-      <w:r>
-        <w:t>Yang, B., Guo, R., Liang, M., Casas, S. and Urtasun, R. (n.d.). </w:t>
-      </w:r>
-      <w:r>
-        <w:rPr>
-          <w:i/>
-          <w:iCs/>
-        </w:rPr>
-        <w:t>RadarNet: Exploiting Radar for Robust Perception of Dynamic Objects</w:t>
-      </w:r>
-      <w:r>
-        <w:t>. [online] Available at: https://arxiv.org/pdf/2007.14366.pdf.</w:t>
-      </w:r>
-    </w:p>
-    <w:p>
-      <w:pPr>
-        <w:pStyle w:val="Paragraph"/>
-      </w:pPr>
-      <w:r>
-        <w:t>Zhou, T., Yang, M., Jiang, K., Wong, H.T. and Yang, D. (2020). MMW Radar-Based Technologies in Autonomous Driving: A Review. </w:t>
-      </w:r>
-      <w:r>
-        <w:rPr>
-          <w:i/>
-          <w:iCs/>
-        </w:rPr>
-        <w:t>Sensors</w:t>
-      </w:r>
-      <w:r>
-        <w:t>, [online] 20(24), pp.7283–7283. doi:https://doi.org/10.3390/s20247283.</w:t>
-      </w:r>
-    </w:p>
-    <w:p>
-      <w:pPr>
-        <w:pStyle w:val="Paragraph"/>
-      </w:pPr>
-      <w:r>
-        <w:t>Zhou, Y. and Yue, Y. (2022). </w:t>
-      </w:r>
-      <w:r>
-        <w:rPr>
-          <w:i/>
-          <w:iCs/>
-        </w:rPr>
-        <w:t>Radar Signal Processing Fundamentals</w:t>
-      </w:r>
-      <w:r>
-        <w:t>. [online] Encyclopedia.pub. Available at: https://encyclopedia.pub/entry/23781 [Accessed 23 Oct. 2023].</w:t>
-      </w:r>
-    </w:p>
-    <w:p>
-      <w:pPr>
-        <w:pStyle w:val="Paragraph"/>
-      </w:pPr>
-      <w:r>
-        <w:t>‌Joel Markus Vaz and Balaji, S. (2021). Convolutional neural networks (CNNs): concepts and applications in pharmacogenomics. </w:t>
-      </w:r>
-      <w:r>
-        <w:rPr>
-          <w:i/>
-          <w:iCs/>
-        </w:rPr>
-        <w:t>Molecular Diversity</w:t>
-      </w:r>
-      <w:r>
-        <w:t>, [online] 25(3), pp.1569–1584. doi:https://doi.org/10.1007/s11030-021-10225-3.</w:t>
-      </w:r>
-    </w:p>
-    <w:p>
-      <w:pPr>
-        <w:pStyle w:val="Paragraph"/>
-      </w:pPr>
-      <w:r>
-        <w:t>‌ Deng, J., Dong, W., Socher, R., Li, L., Li, K. and Li, F. (2009). ImageNet: A large-scale hierarchical image database. </w:t>
-      </w:r>
-      <w:r>
-        <w:rPr>
-          <w:i/>
-          <w:iCs/>
-        </w:rPr>
-        <w:t>2009 IEEE Conference on Computer Vision and Pattern Recognition</w:t>
-      </w:r>
-      <w:r>
-        <w:t>. [online] doi:https://doi.org/10.1109/cvpr.2009.5206848.</w:t>
-      </w:r>
-    </w:p>
-    <w:p>
-      <w:pPr>
-        <w:pStyle w:val="Paragraph"/>
-      </w:pPr>
-      <w:r>
-        <w:t>‌ Hironobu Fujiyoshi, Hirakawa, T. and Yamashita, T. (2019). Deep learning-based image recognition for autonomous driving. </w:t>
-      </w:r>
-      <w:r>
-        <w:rPr>
-          <w:i/>
-          <w:iCs/>
-        </w:rPr>
-        <w:t>IATSS Research</w:t>
-      </w:r>
-      <w:r>
-        <w:t>, [online] 43(4), pp.244–252. doi:https://doi.org/10.1016/j.iatssr.2019.11.008.</w:t>
-      </w:r>
-    </w:p>
-    <w:p>
-      <w:pPr>
-        <w:pStyle w:val="Paragraph"/>
-      </w:pPr>
-      <w:r>
-        <w:t>‌Balasubramaniam, A. and Pasricha, S. (n.d.). </w:t>
-      </w:r>
-      <w:r>
-        <w:rPr>
-          <w:i/>
-          <w:iCs/>
-        </w:rPr>
-        <w:t>Object Detection in Autonomous Vehicles: Status and Open Challenges</w:t>
-      </w:r>
-      <w:r>
-        <w:t>. [online] Available at: https://arxiv.org/ftp/arxiv/papers/2201/2201.07706.pdf#:~:text=Object%20detection%20consists%20of%20two.</w:t>
-      </w:r>
-    </w:p>
-    <w:p>
-      <w:pPr>
-        <w:pStyle w:val="Paragraph"/>
-      </w:pPr>
-      <w:r>
-        <w:t>‌Nitin Kushwaha (2023). </w:t>
-      </w:r>
-      <w:r>
-        <w:rPr>
-          <w:i/>
-          <w:iCs/>
-        </w:rPr>
-        <w:t>A Brief History of the Evolution of Image Classification</w:t>
-      </w:r>
-      <w:r>
-        <w:t xml:space="preserve">. [online] Medium. Available at: https://python.plainenglish.io/a-brief-history-of-the-evolution-of-image-classification-402c63baf50 </w:t>
-      </w:r>
-    </w:p>
-    <w:p>
-      <w:pPr>
-        <w:pStyle w:val="Paragraph"/>
-      </w:pPr>
-      <w:r>
         <w:rPr>
           <w:lang w:eastAsia="en-GB"/>
         </w:rPr>
-        <w:t>Deepchecks. (2021). </w:t>
+        <w:t>Levity.ai. (2023). </w:t>
       </w:r>
       <w:r>
         <w:rPr>
@@ -22439,13 +22434,13 @@
           <w:iCs/>
           <w:lang w:eastAsia="en-GB"/>
         </w:rPr>
-        <w:t>What is VGGNet | Deepchecks</w:t>
+        <w:t>Deep Learning vs. Machine Learning – What’s The Difference?</w:t>
       </w:r>
       <w:r>
         <w:rPr>
           <w:lang w:eastAsia="en-GB"/>
         </w:rPr>
-        <w:t xml:space="preserve">. [online] Available at: https://deepchecks.com/glossary/vggnet/#:~:text=Its%20object%20recognition%20method%20developed,dataset%20by%20a%20wide%20margin. </w:t>
+        <w:t xml:space="preserve"> [online] Available at: https://levity.ai/blog/difference-machine-learning-deep-learning </w:t>
       </w:r>
     </w:p>
     <w:p>
@@ -22453,35 +22448,40 @@
         <w:pStyle w:val="Paragraph"/>
       </w:pPr>
       <w:r>
-        <w:t>‌Great Learning Team (2020). </w:t>
+        <w:t>‌Mathworks.com. (2023). </w:t>
       </w:r>
       <w:r>
         <w:rPr>
           <w:i/>
           <w:iCs/>
         </w:rPr>
-        <w:t>Introduction to Resnet or Residual Network</w:t>
-      </w:r>
-      <w:r>
-        <w:t>. [online] Great Learning Blog: Free Resources what Matters to shape your Career! Available at: https://www.mygreatlearning.com/blog/resnet/#:~:text=ResNet%2C%20short%20for%20Residual%20Network,Residual%20Learning%20for%20Image%20Recognition%E2%80%9D.</w:t>
+        <w:t>What Is SLAM (Simultaneous Localization and Mapping) – MATLAB &amp; Simulink</w:t>
+      </w:r>
+      <w:r>
+        <w:t>. [online] Available at: https://www.mathworks.com/discovery/slam.html#:~:text=SLAM%20(simultaneous%20localization%20and%20mapping)%20is%20a%20method%20used%20for,to%20map%20out%20unknown%20environments. [Accessed 10 Oct. 2023].</w:t>
       </w:r>
     </w:p>
     <w:p>
       <w:pPr>
         <w:pStyle w:val="Paragraph"/>
       </w:pPr>
-      <w:r>
-        <w:t>‌Paperswithcode.com. (2020). </w:t>
+      <w:proofErr w:type="spellStart"/>
+      <w:r>
+        <w:t>Navtech</w:t>
+      </w:r>
+      <w:proofErr w:type="spellEnd"/>
+      <w:r>
+        <w:t xml:space="preserve"> Radar. (2023). </w:t>
       </w:r>
       <w:r>
         <w:rPr>
           <w:i/>
           <w:iCs/>
         </w:rPr>
-        <w:t>Papers with Code - DenseNet Explained</w:t>
-      </w:r>
-      <w:r>
-        <w:t>. [online] Available at: https://paperswithcode.com/method/densenet#:~:text=A%20DenseNet%20is%20a%20type,sizes)%20directly%20with%20each%20other.</w:t>
+        <w:t>FMCW Radar</w:t>
+      </w:r>
+      <w:r>
+        <w:t>. [online] Available at: https://navtechradar.com/explore/fmcw-radar/#:~:text=Frequency%20Modulated%20Continuous%20Wave%20(FMCW,by%20the%20radar%20and%20compared. [Accessed 10 Oct. 2023].</w:t>
       </w:r>
     </w:p>
     <w:p>
@@ -22489,18 +22489,500 @@
         <w:pStyle w:val="Paragraph"/>
       </w:pPr>
       <w:r>
-        <w:t>‌Dosovitskiy, A., Beyer, L., Kolesnikov, A., Weissenborn, D., Zhai, X., Unterthiner, T., Dehghani, M., Minderer, M., Heigold, G., Gelly, S., Uszkoreit, J. and Houlsby, N. (2020). </w:t>
+        <w:t>NHTSA. (2020). </w:t>
       </w:r>
       <w:r>
         <w:rPr>
           <w:i/>
           <w:iCs/>
         </w:rPr>
+        <w:t>NHTSA</w:t>
+      </w:r>
+      <w:r>
+        <w:t>. [online] Available at: https://www.nhtsa.gov/technology-innovation/automated-vehicles-safety [Accessed 23 Oct. 2023].</w:t>
+      </w:r>
+    </w:p>
+    <w:p>
+      <w:pPr>
+        <w:pStyle w:val="Paragraph"/>
+      </w:pPr>
+      <w:r>
+        <w:t>‌Ouaknine, A. (2022). </w:t>
+      </w:r>
+      <w:r>
+        <w:rPr>
+          <w:i/>
+          <w:iCs/>
+        </w:rPr>
+        <w:t>Deep learning for radar data exploitation of autonomous vehicle</w:t>
+      </w:r>
+      <w:r>
+        <w:t xml:space="preserve">. [online] arXiv.org. Available at: https://arxiv.org/abs/2203.08038 </w:t>
+      </w:r>
+    </w:p>
+    <w:p>
+      <w:pPr>
+        <w:pStyle w:val="Paragraph"/>
+      </w:pPr>
+      <w:r>
+        <w:t>ResearchGate. (2019). </w:t>
+      </w:r>
+      <w:r>
+        <w:rPr>
+          <w:i/>
+          <w:iCs/>
+        </w:rPr>
+        <w:t>Figure 1. Schematic diagram of a basic convolutional neural network...</w:t>
+      </w:r>
+      <w:r>
+        <w:t xml:space="preserve"> [online] Available at: https://www.researchgate.net/figure/Schematic-diagram-of-a-basic-convolutional-neural-network-CNN-architecture-26_fig1_336805909 </w:t>
+      </w:r>
+    </w:p>
+    <w:p>
+      <w:pPr>
+        <w:pStyle w:val="Paragraph"/>
+      </w:pPr>
+      <w:r>
+        <w:t>Synopsys.com. (2023). </w:t>
+      </w:r>
+      <w:r>
+        <w:rPr>
+          <w:i/>
+          <w:iCs/>
+        </w:rPr>
+        <w:t xml:space="preserve">What is an Autonomous Car? – </w:t>
+      </w:r>
+      <w:proofErr w:type="gramStart"/>
+      <w:r>
+        <w:rPr>
+          <w:i/>
+          <w:iCs/>
+        </w:rPr>
+        <w:t>How</w:t>
+      </w:r>
+      <w:proofErr w:type="gramEnd"/>
+      <w:r>
+        <w:rPr>
+          <w:i/>
+          <w:iCs/>
+        </w:rPr>
+        <w:t xml:space="preserve"> Self-Driving Cars Work | Synopsys</w:t>
+      </w:r>
+      <w:r>
+        <w:t>. [online] Available at: https://www.synopsys.com/automotive/what-is-autonomous-car.html#:~:text=Definition,in%20the%20vehicle%20at%20all. [Accessed 10 Oct. 2023].</w:t>
+      </w:r>
+    </w:p>
+    <w:p>
+      <w:pPr>
+        <w:pStyle w:val="Paragraph"/>
+      </w:pPr>
+      <w:r>
+        <w:t>Tyagi, M. (2021). </w:t>
+      </w:r>
+      <w:r>
+        <w:rPr>
+          <w:i/>
+          <w:iCs/>
+        </w:rPr>
+        <w:t>HOG (Histogram of Oriented Gradients): An Overview - Towards Data Science</w:t>
+      </w:r>
+      <w:r>
+        <w:t>. [online] Medium. Available at: https://towardsdatascience.com/hog-histogram-of-oriented-gradients-67ecd887675f [Accessed 25 Oct. 2023].</w:t>
+      </w:r>
+    </w:p>
+    <w:p>
+      <w:pPr>
+        <w:pStyle w:val="Paragraph"/>
+      </w:pPr>
+      <w:r>
+        <w:t>Udemy. (2023). </w:t>
+      </w:r>
+      <w:r>
+        <w:rPr>
+          <w:i/>
+          <w:iCs/>
+        </w:rPr>
+        <w:t>Automotive Radar</w:t>
+      </w:r>
+      <w:r>
+        <w:t>. [online] Available at: https://www.udemy.com/course/automotive-radar-basics-to-advance/ [Accessed 10 Oct. 2023].</w:t>
+      </w:r>
+    </w:p>
+    <w:p>
+      <w:pPr>
+        <w:pStyle w:val="Paragraph"/>
+      </w:pPr>
+      <w:proofErr w:type="spellStart"/>
+      <w:r>
+        <w:t>Xx</w:t>
+      </w:r>
+      <w:proofErr w:type="spellEnd"/>
+      <w:r>
+        <w:t xml:space="preserve">, N., </w:t>
+      </w:r>
+      <w:proofErr w:type="spellStart"/>
+      <w:r>
+        <w:t>Xx</w:t>
+      </w:r>
+      <w:proofErr w:type="spellEnd"/>
+      <w:r>
+        <w:t xml:space="preserve">, X. and </w:t>
+      </w:r>
+      <w:proofErr w:type="spellStart"/>
+      <w:r>
+        <w:t>Xxxx</w:t>
+      </w:r>
+      <w:proofErr w:type="spellEnd"/>
+      <w:r>
+        <w:t xml:space="preserve"> (n.d.). </w:t>
+      </w:r>
+      <w:proofErr w:type="spellStart"/>
+      <w:r>
+        <w:t>Millimeter</w:t>
+      </w:r>
+      <w:proofErr w:type="spellEnd"/>
+      <w:r>
+        <w:t xml:space="preserve"> Wave Sensing: A Review of Application Pipelines and Building Blocks. </w:t>
+      </w:r>
+      <w:r>
+        <w:rPr>
+          <w:i/>
+          <w:iCs/>
+        </w:rPr>
+        <w:t>IEEE SENSORS JOURNAL</w:t>
+      </w:r>
+      <w:r>
+        <w:t>, [online] (1). Available at: https://arxiv.org/pdf/2012.13664.pdf.</w:t>
+      </w:r>
+    </w:p>
+    <w:p>
+      <w:pPr>
+        <w:pStyle w:val="Paragraph"/>
+      </w:pPr>
+      <w:r>
+        <w:t>Yang, B., Guo, R., Liang, M., Casas, S. and Urtasun, R. (n.d.). </w:t>
+      </w:r>
+      <w:proofErr w:type="spellStart"/>
+      <w:r>
+        <w:rPr>
+          <w:i/>
+          <w:iCs/>
+        </w:rPr>
+        <w:t>RadarNet</w:t>
+      </w:r>
+      <w:proofErr w:type="spellEnd"/>
+      <w:r>
+        <w:rPr>
+          <w:i/>
+          <w:iCs/>
+        </w:rPr>
+        <w:t>: Exploiting Radar for Robust Perception of Dynamic Objects</w:t>
+      </w:r>
+      <w:r>
+        <w:t>. [online] Available at: https://arxiv.org/pdf/2007.14366.pdf.</w:t>
+      </w:r>
+    </w:p>
+    <w:p>
+      <w:pPr>
+        <w:pStyle w:val="Paragraph"/>
+      </w:pPr>
+      <w:r>
+        <w:t>Zhou, T., Yang, M., Jiang, K., Wong, H.T. and Yang, D. (2020). MMW Radar-Based Technologies in Autonomous Driving: A Review. </w:t>
+      </w:r>
+      <w:r>
+        <w:rPr>
+          <w:i/>
+          <w:iCs/>
+        </w:rPr>
+        <w:t>Sensors</w:t>
+      </w:r>
+      <w:r>
+        <w:t xml:space="preserve">, [online] 20(24), pp.7283–7283. </w:t>
+      </w:r>
+      <w:proofErr w:type="spellStart"/>
+      <w:proofErr w:type="gramStart"/>
+      <w:r>
+        <w:t>doi:https</w:t>
+      </w:r>
+      <w:proofErr w:type="spellEnd"/>
+      <w:r>
+        <w:t>://doi.org/10.3390/s20247283</w:t>
+      </w:r>
+      <w:proofErr w:type="gramEnd"/>
+      <w:r>
+        <w:t>.</w:t>
+      </w:r>
+    </w:p>
+    <w:p>
+      <w:pPr>
+        <w:pStyle w:val="Paragraph"/>
+      </w:pPr>
+      <w:r>
+        <w:t>Zhou, Y. and Yue, Y. (2022). </w:t>
+      </w:r>
+      <w:r>
+        <w:rPr>
+          <w:i/>
+          <w:iCs/>
+        </w:rPr>
+        <w:t>Radar Signal Processing Fundamentals</w:t>
+      </w:r>
+      <w:r>
+        <w:t>. [online] Encyclopedia.pub. Available at: https://encyclopedia.pub/entry/23781 [Accessed 23 Oct. 2023].</w:t>
+      </w:r>
+    </w:p>
+    <w:p>
+      <w:pPr>
+        <w:pStyle w:val="Paragraph"/>
+      </w:pPr>
+      <w:r>
+        <w:t>‌Joel Markus Vaz and Balaji, S. (2021). Convolutional neural networks (CNNs): concepts and applications in pharmacogenomics. </w:t>
+      </w:r>
+      <w:r>
+        <w:rPr>
+          <w:i/>
+          <w:iCs/>
+        </w:rPr>
+        <w:t>Molecular Diversity</w:t>
+      </w:r>
+      <w:r>
+        <w:t xml:space="preserve">, [online] 25(3), pp.1569–1584. </w:t>
+      </w:r>
+      <w:proofErr w:type="spellStart"/>
+      <w:proofErr w:type="gramStart"/>
+      <w:r>
+        <w:t>doi:https</w:t>
+      </w:r>
+      <w:proofErr w:type="spellEnd"/>
+      <w:r>
+        <w:t>://doi.org/10.1007/s11030-021-10225-3</w:t>
+      </w:r>
+      <w:proofErr w:type="gramEnd"/>
+      <w:r>
+        <w:t>.</w:t>
+      </w:r>
+    </w:p>
+    <w:p>
+      <w:pPr>
+        <w:pStyle w:val="Paragraph"/>
+      </w:pPr>
+      <w:r>
+        <w:t>‌ Deng, J., Dong, W., Socher, R., Li, L., Li, K. and Li, F. (2009). ImageNet: A large-scale hierarchical image database. </w:t>
+      </w:r>
+      <w:r>
+        <w:rPr>
+          <w:i/>
+          <w:iCs/>
+        </w:rPr>
+        <w:t>2009 IEEE Conference on Computer Vision and Pattern Recognition</w:t>
+      </w:r>
+      <w:r>
+        <w:t xml:space="preserve">. [online] </w:t>
+      </w:r>
+      <w:proofErr w:type="spellStart"/>
+      <w:proofErr w:type="gramStart"/>
+      <w:r>
+        <w:t>doi:https</w:t>
+      </w:r>
+      <w:proofErr w:type="spellEnd"/>
+      <w:r>
+        <w:t>://doi.org/10.1109/cvpr.2009.5206848</w:t>
+      </w:r>
+      <w:proofErr w:type="gramEnd"/>
+      <w:r>
+        <w:t>.</w:t>
+      </w:r>
+    </w:p>
+    <w:p>
+      <w:pPr>
+        <w:pStyle w:val="Paragraph"/>
+      </w:pPr>
+      <w:r>
+        <w:t>‌ Hironobu Fujiyoshi, Hirakawa, T. and Yamashita, T. (2019). Deep learning-based image recognition for autonomous driving. </w:t>
+      </w:r>
+      <w:r>
+        <w:rPr>
+          <w:i/>
+          <w:iCs/>
+        </w:rPr>
+        <w:t>IATSS Research</w:t>
+      </w:r>
+      <w:r>
+        <w:t xml:space="preserve">, [online] 43(4), pp.244–252. </w:t>
+      </w:r>
+      <w:proofErr w:type="spellStart"/>
+      <w:proofErr w:type="gramStart"/>
+      <w:r>
+        <w:t>doi:https</w:t>
+      </w:r>
+      <w:proofErr w:type="spellEnd"/>
+      <w:r>
+        <w:t>://doi.org/10.1016/j.iatssr.2019.11.008</w:t>
+      </w:r>
+      <w:proofErr w:type="gramEnd"/>
+      <w:r>
+        <w:t>.</w:t>
+      </w:r>
+    </w:p>
+    <w:p>
+      <w:pPr>
+        <w:pStyle w:val="Paragraph"/>
+      </w:pPr>
+      <w:r>
+        <w:t>‌Balasubramaniam, A. and Pasricha, S. (n.d.). </w:t>
+      </w:r>
+      <w:r>
+        <w:rPr>
+          <w:i/>
+          <w:iCs/>
+        </w:rPr>
+        <w:t>Object Detection in Autonomous Vehicles: Status and Open Challenges</w:t>
+      </w:r>
+      <w:r>
+        <w:t>. [online] Available at: https://arxiv.org/ftp/arxiv/papers/2201/2201.07706.pdf#:~:text=Object%20detection%20consists%20of%20two.</w:t>
+      </w:r>
+    </w:p>
+    <w:p>
+      <w:pPr>
+        <w:pStyle w:val="Paragraph"/>
+      </w:pPr>
+      <w:r>
+        <w:t>‌Nitin Kushwaha (2023). </w:t>
+      </w:r>
+      <w:r>
+        <w:rPr>
+          <w:i/>
+          <w:iCs/>
+        </w:rPr>
+        <w:t>A Brief History of the Evolution of Image Classification</w:t>
+      </w:r>
+      <w:r>
+        <w:t xml:space="preserve">. [online] Medium. Available at: https://python.plainenglish.io/a-brief-history-of-the-evolution-of-image-classification-402c63baf50 </w:t>
+      </w:r>
+    </w:p>
+    <w:p>
+      <w:pPr>
+        <w:pStyle w:val="Paragraph"/>
+      </w:pPr>
+      <w:r>
+        <w:rPr>
+          <w:lang w:eastAsia="en-GB"/>
+        </w:rPr>
+        <w:t>Deepchecks. (2021). </w:t>
+      </w:r>
+      <w:r>
+        <w:rPr>
+          <w:i/>
+          <w:iCs/>
+          <w:lang w:eastAsia="en-GB"/>
+        </w:rPr>
+        <w:t>What is VGGNet | Deepchecks</w:t>
+      </w:r>
+      <w:r>
+        <w:rPr>
+          <w:lang w:eastAsia="en-GB"/>
+        </w:rPr>
+        <w:t xml:space="preserve">. [online] Available at: https://deepchecks.com/glossary/vggnet/#:~:text=Its%20object%20recognition%20method%20developed,dataset%20by%20a%20wide%20margin. </w:t>
+      </w:r>
+    </w:p>
+    <w:p>
+      <w:pPr>
+        <w:pStyle w:val="Paragraph"/>
+      </w:pPr>
+      <w:r>
+        <w:t>‌Great Learning Team (2020). </w:t>
+      </w:r>
+      <w:r>
+        <w:rPr>
+          <w:i/>
+          <w:iCs/>
+        </w:rPr>
+        <w:t>Introduction to Resnet or Residual Network</w:t>
+      </w:r>
+      <w:r>
+        <w:t>. [online] Great Learning Blog: Free Resources what Matters to shape your Career! Available at: https://www.mygreatlearning.com/blog/resnet/#:~:text=ResNet%2C%20short%20for%20Residual%20Network,Residual%20Learning%20for%20Image%20Recognition%E2%80%9D.</w:t>
+      </w:r>
+    </w:p>
+    <w:p>
+      <w:pPr>
+        <w:pStyle w:val="Paragraph"/>
+      </w:pPr>
+      <w:r>
+        <w:t>‌Paperswithcode.com. (2020). </w:t>
+      </w:r>
+      <w:r>
+        <w:rPr>
+          <w:i/>
+          <w:iCs/>
+        </w:rPr>
+        <w:t>Papers with Code - DenseNet Explained</w:t>
+      </w:r>
+      <w:r>
+        <w:t>. [online] Available at: https://paperswithcode.com/method/densenet#:~:text=A%20DenseNet%20is%20a%20type,sizes)%20directly%20with%20each%20other.</w:t>
+      </w:r>
+    </w:p>
+    <w:p>
+      <w:pPr>
+        <w:pStyle w:val="Paragraph"/>
+      </w:pPr>
+      <w:r>
+        <w:t xml:space="preserve">‌Dosovitskiy, A., Beyer, L., Kolesnikov, A., Weissenborn, D., Zhai, X., </w:t>
+      </w:r>
+      <w:proofErr w:type="spellStart"/>
+      <w:r>
+        <w:t>Unterthiner</w:t>
+      </w:r>
+      <w:proofErr w:type="spellEnd"/>
+      <w:r>
+        <w:t xml:space="preserve">, T., Dehghani, M., </w:t>
+      </w:r>
+      <w:proofErr w:type="spellStart"/>
+      <w:r>
+        <w:t>Minderer</w:t>
+      </w:r>
+      <w:proofErr w:type="spellEnd"/>
+      <w:r>
+        <w:t xml:space="preserve">, M., </w:t>
+      </w:r>
+      <w:proofErr w:type="spellStart"/>
+      <w:r>
+        <w:t>Heigold</w:t>
+      </w:r>
+      <w:proofErr w:type="spellEnd"/>
+      <w:r>
+        <w:t xml:space="preserve">, G., Gelly, S., </w:t>
+      </w:r>
+      <w:proofErr w:type="spellStart"/>
+      <w:r>
+        <w:t>Uszkoreit</w:t>
+      </w:r>
+      <w:proofErr w:type="spellEnd"/>
+      <w:r>
+        <w:t xml:space="preserve">, J. and </w:t>
+      </w:r>
+      <w:proofErr w:type="spellStart"/>
+      <w:r>
+        <w:t>Houlsby</w:t>
+      </w:r>
+      <w:proofErr w:type="spellEnd"/>
+      <w:r>
+        <w:t>, N. (2020). </w:t>
+      </w:r>
+      <w:r>
+        <w:rPr>
+          <w:i/>
+          <w:iCs/>
+        </w:rPr>
         <w:t>An Image is Worth 16x16 Words: Transformers for Image Recognition at Scale</w:t>
       </w:r>
       <w:r>
-        <w:t>. [online] arXiv.org. Available at: https://arxiv.org/abs/2010.11929 .</w:t>
-      </w:r>
+        <w:t xml:space="preserve">. [online] arXiv.org. Available at: </w:t>
+      </w:r>
+      <w:proofErr w:type="gramStart"/>
+      <w:r>
+        <w:t>https://arxiv.org/abs/2010.11929 .</w:t>
+      </w:r>
+      <w:proofErr w:type="gramEnd"/>
     </w:p>
     <w:p>
       <w:pPr>
@@ -22524,7 +23006,21 @@
         <w:rPr>
           <w:lang w:eastAsia="en-GB"/>
         </w:rPr>
-        <w:t xml:space="preserve">GitHub. (2024). tudelft-iv/view-of-delft-dataset: This repository shares the documentation and development kit of the View of Delft automotive dataset. [online] Available at: </w:t>
+        <w:t>GitHub. (2024). </w:t>
+      </w:r>
+      <w:proofErr w:type="spellStart"/>
+      <w:r>
+        <w:rPr>
+          <w:lang w:eastAsia="en-GB"/>
+        </w:rPr>
+        <w:t>tudelft</w:t>
+      </w:r>
+      <w:proofErr w:type="spellEnd"/>
+      <w:r>
+        <w:rPr>
+          <w:lang w:eastAsia="en-GB"/>
+        </w:rPr>
+        <w:t xml:space="preserve">-iv/view-of-delft-dataset: This repository shares the documentation and development kit of the View of Delft automotive dataset. [online] Available at: </w:t>
       </w:r>
       <w:hyperlink r:id="rId43" w:anchor="introduction" w:history="1">
         <w:r>
@@ -22602,7 +23098,23 @@
           <w:i/>
           <w:iCs/>
         </w:rPr>
-        <w:t>OpenPCDet/docs/multiple_models_demo.png at master · open-mmlab/OpenPCDet</w:t>
+        <w:t>OpenPCDet/docs/multiple_models_demo.png at master · open-</w:t>
+      </w:r>
+      <w:proofErr w:type="spellStart"/>
+      <w:r>
+        <w:rPr>
+          <w:i/>
+          <w:iCs/>
+        </w:rPr>
+        <w:t>mmlab</w:t>
+      </w:r>
+      <w:proofErr w:type="spellEnd"/>
+      <w:r>
+        <w:rPr>
+          <w:i/>
+          <w:iCs/>
+        </w:rPr>
+        <w:t>/OpenPCDet</w:t>
       </w:r>
       <w:r>
         <w:t xml:space="preserve">. [online] Available at: https://github.com/open-mmlab/OpenPCDet/blob/master/docs/multiple_models_demo.png </w:t>
@@ -22638,7 +23150,25 @@
           <w:iCs/>
           <w:lang w:eastAsia="en-GB"/>
         </w:rPr>
-        <w:t>AV PV-RCNN: Improving 3D Object Detection with Adaptive Deformation and VectorPool Aggregation</w:t>
+        <w:t xml:space="preserve">AV PV-RCNN: Improving 3D Object Detection with Adaptive Deformation and </w:t>
+      </w:r>
+      <w:proofErr w:type="spellStart"/>
+      <w:r>
+        <w:rPr>
+          <w:i/>
+          <w:iCs/>
+          <w:lang w:eastAsia="en-GB"/>
+        </w:rPr>
+        <w:t>VectorPool</w:t>
+      </w:r>
+      <w:proofErr w:type="spellEnd"/>
+      <w:r>
+        <w:rPr>
+          <w:i/>
+          <w:iCs/>
+          <w:lang w:eastAsia="en-GB"/>
+        </w:rPr>
+        <w:t xml:space="preserve"> Aggregation</w:t>
       </w:r>
       <w:r>
         <w:rPr>
@@ -29964,6 +30494,12 @@
 </file>
 
 <file path=customXml/item1.xml><?xml version="1.0" encoding="utf-8"?>
+<p:properties xmlns:p="http://schemas.microsoft.com/office/2006/metadata/properties" xmlns:xsi="http://www.w3.org/2001/XMLSchema-instance" xmlns:pc="http://schemas.microsoft.com/office/infopath/2007/PartnerControls">
+  <documentManagement/>
+</p:properties>
+</file>
+
+<file path=customXml/item2.xml><?xml version="1.0" encoding="utf-8"?>
 <?mso-contentType ?>
 <FormTemplates xmlns="http://schemas.microsoft.com/sharepoint/v3/contenttype/forms">
   <Display>DocumentLibraryForm</Display>
@@ -29972,230 +30508,7 @@
 </FormTemplates>
 </file>
 
-<file path=customXml/item2.xml><?xml version="1.0" encoding="utf-8"?>
-<p:properties xmlns:p="http://schemas.microsoft.com/office/2006/metadata/properties" xmlns:xsi="http://www.w3.org/2001/XMLSchema-instance" xmlns:pc="http://schemas.microsoft.com/office/infopath/2007/PartnerControls">
-  <documentManagement/>
-</p:properties>
-</file>
-
 <file path=customXml/item3.xml><?xml version="1.0" encoding="utf-8"?>
-<ct:contentTypeSchema xmlns:ct="http://schemas.microsoft.com/office/2006/metadata/contentType" xmlns:ma="http://schemas.microsoft.com/office/2006/metadata/properties/metaAttributes" ct:_="" ma:_="" ma:contentTypeName="Document" ma:contentTypeID="0x010100CB75F3DED5164C41A0A8A3FD9050F261" ma:contentTypeVersion="12" ma:contentTypeDescription="Create a new document." ma:contentTypeScope="" ma:versionID="35869433aa8b444384c558a2d742b35b">
-  <xsd:schema xmlns:xsd="http://www.w3.org/2001/XMLSchema" xmlns:xs="http://www.w3.org/2001/XMLSchema" xmlns:p="http://schemas.microsoft.com/office/2006/metadata/properties" xmlns:ns3="9b5ea52e-df64-426a-98c7-e5e545cd8b47" xmlns:ns4="606e43b9-5a92-440d-8c28-abd8f5db2e1d" targetNamespace="http://schemas.microsoft.com/office/2006/metadata/properties" ma:root="true" ma:fieldsID="cc0cb3e38471de9737f5028332a830c0" ns3:_="" ns4:_="">
-    <xsd:import namespace="9b5ea52e-df64-426a-98c7-e5e545cd8b47"/>
-    <xsd:import namespace="606e43b9-5a92-440d-8c28-abd8f5db2e1d"/>
-    <xsd:element name="properties">
-      <xsd:complexType>
-        <xsd:sequence>
-          <xsd:element name="documentManagement">
-            <xsd:complexType>
-              <xsd:all>
-                <xsd:element ref="ns3:SharedWithUsers" minOccurs="0"/>
-                <xsd:element ref="ns3:SharedWithDetails" minOccurs="0"/>
-                <xsd:element ref="ns3:SharingHintHash" minOccurs="0"/>
-                <xsd:element ref="ns4:MediaServiceMetadata" minOccurs="0"/>
-                <xsd:element ref="ns4:MediaServiceFastMetadata" minOccurs="0"/>
-                <xsd:element ref="ns4:MediaServiceAutoTags" minOccurs="0"/>
-                <xsd:element ref="ns4:MediaServiceOCR" minOccurs="0"/>
-                <xsd:element ref="ns4:MediaServiceGenerationTime" minOccurs="0"/>
-                <xsd:element ref="ns4:MediaServiceEventHashCode" minOccurs="0"/>
-                <xsd:element ref="ns4:MediaServiceAutoKeyPoints" minOccurs="0"/>
-                <xsd:element ref="ns4:MediaServiceKeyPoints" minOccurs="0"/>
-                <xsd:element ref="ns4:MediaServiceDateTaken" minOccurs="0"/>
-              </xsd:all>
-            </xsd:complexType>
-          </xsd:element>
-        </xsd:sequence>
-      </xsd:complexType>
-    </xsd:element>
-  </xsd:schema>
-  <xsd:schema xmlns:xsd="http://www.w3.org/2001/XMLSchema" xmlns:xs="http://www.w3.org/2001/XMLSchema" xmlns:dms="http://schemas.microsoft.com/office/2006/documentManagement/types" xmlns:pc="http://schemas.microsoft.com/office/infopath/2007/PartnerControls" targetNamespace="9b5ea52e-df64-426a-98c7-e5e545cd8b47" elementFormDefault="qualified">
-    <xsd:import namespace="http://schemas.microsoft.com/office/2006/documentManagement/types"/>
-    <xsd:import namespace="http://schemas.microsoft.com/office/infopath/2007/PartnerControls"/>
-    <xsd:element name="SharedWithUsers" ma:index="8" nillable="true" ma:displayName="Shared With" ma:internalName="SharedWithUsers" ma:readOnly="true">
-      <xsd:complexType>
-        <xsd:complexContent>
-          <xsd:extension base="dms:UserMulti">
-            <xsd:sequence>
-              <xsd:element name="UserInfo" minOccurs="0" maxOccurs="unbounded">
-                <xsd:complexType>
-                  <xsd:sequence>
-                    <xsd:element name="DisplayName" type="xsd:string" minOccurs="0"/>
-                    <xsd:element name="AccountId" type="dms:UserId" minOccurs="0" nillable="true"/>
-                    <xsd:element name="AccountType" type="xsd:string" minOccurs="0"/>
-                  </xsd:sequence>
-                </xsd:complexType>
-              </xsd:element>
-            </xsd:sequence>
-          </xsd:extension>
-        </xsd:complexContent>
-      </xsd:complexType>
-    </xsd:element>
-    <xsd:element name="SharedWithDetails" ma:index="9" nillable="true" ma:displayName="Shared With Details" ma:internalName="SharedWithDetails" ma:readOnly="true">
-      <xsd:simpleType>
-        <xsd:restriction base="dms:Note">
-          <xsd:maxLength value="255"/>
-        </xsd:restriction>
-      </xsd:simpleType>
-    </xsd:element>
-    <xsd:element name="SharingHintHash" ma:index="10" nillable="true" ma:displayName="Sharing Hint Hash" ma:hidden="true" ma:internalName="SharingHintHash" ma:readOnly="true">
-      <xsd:simpleType>
-        <xsd:restriction base="dms:Text"/>
-      </xsd:simpleType>
-    </xsd:element>
-  </xsd:schema>
-  <xsd:schema xmlns:xsd="http://www.w3.org/2001/XMLSchema" xmlns:xs="http://www.w3.org/2001/XMLSchema" xmlns:dms="http://schemas.microsoft.com/office/2006/documentManagement/types" xmlns:pc="http://schemas.microsoft.com/office/infopath/2007/PartnerControls" targetNamespace="606e43b9-5a92-440d-8c28-abd8f5db2e1d" elementFormDefault="qualified">
-    <xsd:import namespace="http://schemas.microsoft.com/office/2006/documentManagement/types"/>
-    <xsd:import namespace="http://schemas.microsoft.com/office/infopath/2007/PartnerControls"/>
-    <xsd:element name="MediaServiceMetadata" ma:index="11" nillable="true" ma:displayName="MediaServiceMetadata" ma:hidden="true" ma:internalName="MediaServiceMetadata" ma:readOnly="true">
-      <xsd:simpleType>
-        <xsd:restriction base="dms:Note"/>
-      </xsd:simpleType>
-    </xsd:element>
-    <xsd:element name="MediaServiceFastMetadata" ma:index="12" nillable="true" ma:displayName="MediaServiceFastMetadata" ma:hidden="true" ma:internalName="MediaServiceFastMetadata" ma:readOnly="true">
-      <xsd:simpleType>
-        <xsd:restriction base="dms:Note"/>
-      </xsd:simpleType>
-    </xsd:element>
-    <xsd:element name="MediaServiceAutoTags" ma:index="13" nillable="true" ma:displayName="Tags" ma:internalName="MediaServiceAutoTags" ma:readOnly="true">
-      <xsd:simpleType>
-        <xsd:restriction base="dms:Text"/>
-      </xsd:simpleType>
-    </xsd:element>
-    <xsd:element name="MediaServiceOCR" ma:index="14" nillable="true" ma:displayName="Extracted Text" ma:internalName="MediaServiceOCR" ma:readOnly="true">
-      <xsd:simpleType>
-        <xsd:restriction base="dms:Note">
-          <xsd:maxLength value="255"/>
-        </xsd:restriction>
-      </xsd:simpleType>
-    </xsd:element>
-    <xsd:element name="MediaServiceGenerationTime" ma:index="15" nillable="true" ma:displayName="MediaServiceGenerationTime" ma:hidden="true" ma:internalName="MediaServiceGenerationTime" ma:readOnly="true">
-      <xsd:simpleType>
-        <xsd:restriction base="dms:Text"/>
-      </xsd:simpleType>
-    </xsd:element>
-    <xsd:element name="MediaServiceEventHashCode" ma:index="16" nillable="true" ma:displayName="MediaServiceEventHashCode" ma:hidden="true" ma:internalName="MediaServiceEventHashCode" ma:readOnly="true">
-      <xsd:simpleType>
-        <xsd:restriction base="dms:Text"/>
-      </xsd:simpleType>
-    </xsd:element>
-    <xsd:element name="MediaServiceAutoKeyPoints" ma:index="17" nillable="true" ma:displayName="MediaServiceAutoKeyPoints" ma:hidden="true" ma:internalName="MediaServiceAutoKeyPoints" ma:readOnly="true">
-      <xsd:simpleType>
-        <xsd:restriction base="dms:Note"/>
-      </xsd:simpleType>
-    </xsd:element>
-    <xsd:element name="MediaServiceKeyPoints" ma:index="18" nillable="true" ma:displayName="KeyPoints" ma:internalName="MediaServiceKeyPoints" ma:readOnly="true">
-      <xsd:simpleType>
-        <xsd:restriction base="dms:Note">
-          <xsd:maxLength value="255"/>
-        </xsd:restriction>
-      </xsd:simpleType>
-    </xsd:element>
-    <xsd:element name="MediaServiceDateTaken" ma:index="19" nillable="true" ma:displayName="MediaServiceDateTaken" ma:hidden="true" ma:indexed="true" ma:internalName="MediaServiceDateTaken" ma:readOnly="true">
-      <xsd:simpleType>
-        <xsd:restriction base="dms:Text"/>
-      </xsd:simpleType>
-    </xsd:element>
-  </xsd:schema>
-  <xsd:schema xmlns="http://schemas.openxmlformats.org/package/2006/metadata/core-properties" xmlns:xsd="http://www.w3.org/2001/XMLSchema" xmlns:xsi="http://www.w3.org/2001/XMLSchema-instance" xmlns:dc="http://purl.org/dc/elements/1.1/" xmlns:dcterms="http://purl.org/dc/terms/" xmlns:odoc="http://schemas.microsoft.com/internal/obd" targetNamespace="http://schemas.openxmlformats.org/package/2006/metadata/core-properties" elementFormDefault="qualified" attributeFormDefault="unqualified" blockDefault="#all">
-    <xsd:import namespace="http://purl.org/dc/elements/1.1/" schemaLocation="http://dublincore.org/schemas/xmls/qdc/2003/04/02/dc.xsd"/>
-    <xsd:import namespace="http://purl.org/dc/terms/" schemaLocation="http://dublincore.org/schemas/xmls/qdc/2003/04/02/dcterms.xsd"/>
-    <xsd:element name="coreProperties" type="CT_coreProperties"/>
-    <xsd:complexType name="CT_coreProperties">
-      <xsd:all>
-        <xsd:element ref="dc:creator" minOccurs="0" maxOccurs="1"/>
-        <xsd:element ref="dcterms:created" minOccurs="0" maxOccurs="1"/>
-        <xsd:element ref="dc:identifier" minOccurs="0" maxOccurs="1"/>
-        <xsd:element name="contentType" minOccurs="0" maxOccurs="1" type="xsd:string" ma:index="0" ma:displayName="Content Type"/>
-        <xsd:element ref="dc:title" minOccurs="0" maxOccurs="1" ma:index="4" ma:displayName="Title"/>
-        <xsd:element ref="dc:subject" minOccurs="0" maxOccurs="1"/>
-        <xsd:element ref="dc:description" minOccurs="0" maxOccurs="1"/>
-        <xsd:element name="keywords" minOccurs="0" maxOccurs="1" type="xsd:string"/>
-        <xsd:element ref="dc:language" minOccurs="0" maxOccurs="1"/>
-        <xsd:element name="category" minOccurs="0" maxOccurs="1" type="xsd:string"/>
-        <xsd:element name="version" minOccurs="0" maxOccurs="1" type="xsd:string"/>
-        <xsd:element name="revision" minOccurs="0" maxOccurs="1" type="xsd:string">
-          <xsd:annotation>
-            <xsd:documentation>
-                        This value indicates the number of saves or revisions. The application is responsible for updating this value after each revision.
-                    </xsd:documentation>
-          </xsd:annotation>
-        </xsd:element>
-        <xsd:element name="lastModifiedBy" minOccurs="0" maxOccurs="1" type="xsd:string"/>
-        <xsd:element ref="dcterms:modified" minOccurs="0" maxOccurs="1"/>
-        <xsd:element name="contentStatus" minOccurs="0" maxOccurs="1" type="xsd:string"/>
-      </xsd:all>
-    </xsd:complexType>
-  </xsd:schema>
-  <xs:schema xmlns:pc="http://schemas.microsoft.com/office/infopath/2007/PartnerControls" xmlns:xs="http://www.w3.org/2001/XMLSchema" targetNamespace="http://schemas.microsoft.com/office/infopath/2007/PartnerControls" elementFormDefault="qualified" attributeFormDefault="unqualified">
-    <xs:element name="Person">
-      <xs:complexType>
-        <xs:sequence>
-          <xs:element ref="pc:DisplayName" minOccurs="0"/>
-          <xs:element ref="pc:AccountId" minOccurs="0"/>
-          <xs:element ref="pc:AccountType" minOccurs="0"/>
-        </xs:sequence>
-      </xs:complexType>
-    </xs:element>
-    <xs:element name="DisplayName" type="xs:string"/>
-    <xs:element name="AccountId" type="xs:string"/>
-    <xs:element name="AccountType" type="xs:string"/>
-    <xs:element name="BDCAssociatedEntity">
-      <xs:complexType>
-        <xs:sequence>
-          <xs:element ref="pc:BDCEntity" minOccurs="0" maxOccurs="unbounded"/>
-        </xs:sequence>
-        <xs:attribute ref="pc:EntityNamespace"/>
-        <xs:attribute ref="pc:EntityName"/>
-        <xs:attribute ref="pc:SystemInstanceName"/>
-        <xs:attribute ref="pc:AssociationName"/>
-      </xs:complexType>
-    </xs:element>
-    <xs:attribute name="EntityNamespace" type="xs:string"/>
-    <xs:attribute name="EntityName" type="xs:string"/>
-    <xs:attribute name="SystemInstanceName" type="xs:string"/>
-    <xs:attribute name="AssociationName" type="xs:string"/>
-    <xs:element name="BDCEntity">
-      <xs:complexType>
-        <xs:sequence>
-          <xs:element ref="pc:EntityDisplayName" minOccurs="0"/>
-          <xs:element ref="pc:EntityInstanceReference" minOccurs="0"/>
-          <xs:element ref="pc:EntityId1" minOccurs="0"/>
-          <xs:element ref="pc:EntityId2" minOccurs="0"/>
-          <xs:element ref="pc:EntityId3" minOccurs="0"/>
-          <xs:element ref="pc:EntityId4" minOccurs="0"/>
-          <xs:element ref="pc:EntityId5" minOccurs="0"/>
-        </xs:sequence>
-      </xs:complexType>
-    </xs:element>
-    <xs:element name="EntityDisplayName" type="xs:string"/>
-    <xs:element name="EntityInstanceReference" type="xs:string"/>
-    <xs:element name="EntityId1" type="xs:string"/>
-    <xs:element name="EntityId2" type="xs:string"/>
-    <xs:element name="EntityId3" type="xs:string"/>
-    <xs:element name="EntityId4" type="xs:string"/>
-    <xs:element name="EntityId5" type="xs:string"/>
-    <xs:element name="Terms">
-      <xs:complexType>
-        <xs:sequence>
-          <xs:element ref="pc:TermInfo" minOccurs="0" maxOccurs="unbounded"/>
-        </xs:sequence>
-      </xs:complexType>
-    </xs:element>
-    <xs:element name="TermInfo">
-      <xs:complexType>
-        <xs:sequence>
-          <xs:element ref="pc:TermName" minOccurs="0"/>
-          <xs:element ref="pc:TermId" minOccurs="0"/>
-        </xs:sequence>
-      </xs:complexType>
-    </xs:element>
-    <xs:element name="TermName" type="xs:string"/>
-    <xs:element name="TermId" type="xs:string"/>
-  </xs:schema>
-</ct:contentTypeSchema>
-</file>
-
-<file path=customXml/item4.xml><?xml version="1.0" encoding="utf-8"?>
 <b:Sources xmlns:b="http://schemas.openxmlformats.org/officeDocument/2006/bibliography" xmlns="http://schemas.openxmlformats.org/officeDocument/2006/bibliography" SelectedStyle="\HarvardAnglia2008OfficeOnline.xsl" StyleName="Harvard - Anglia" Version="2008">
   <b:Source>
     <b:Tag>Rev22</b:Tag>
@@ -30890,15 +31203,224 @@
 </b:Sources>
 </file>
 
-<file path=customXml/itemProps1.xml><?xml version="1.0" encoding="utf-8"?>
-<ds:datastoreItem xmlns:ds="http://schemas.openxmlformats.org/officeDocument/2006/customXml" ds:itemID="{17E4C70F-DEA0-40B3-8D08-5CC337D8E43C}">
-  <ds:schemaRefs>
-    <ds:schemaRef ds:uri="http://schemas.microsoft.com/sharepoint/v3/contenttype/forms"/>
-  </ds:schemaRefs>
-</ds:datastoreItem>
+<file path=customXml/item4.xml><?xml version="1.0" encoding="utf-8"?>
+<ct:contentTypeSchema xmlns:ct="http://schemas.microsoft.com/office/2006/metadata/contentType" xmlns:ma="http://schemas.microsoft.com/office/2006/metadata/properties/metaAttributes" ct:_="" ma:_="" ma:contentTypeName="Document" ma:contentTypeID="0x010100CB75F3DED5164C41A0A8A3FD9050F261" ma:contentTypeVersion="12" ma:contentTypeDescription="Create a new document." ma:contentTypeScope="" ma:versionID="35869433aa8b444384c558a2d742b35b">
+  <xsd:schema xmlns:xsd="http://www.w3.org/2001/XMLSchema" xmlns:xs="http://www.w3.org/2001/XMLSchema" xmlns:p="http://schemas.microsoft.com/office/2006/metadata/properties" xmlns:ns3="9b5ea52e-df64-426a-98c7-e5e545cd8b47" xmlns:ns4="606e43b9-5a92-440d-8c28-abd8f5db2e1d" targetNamespace="http://schemas.microsoft.com/office/2006/metadata/properties" ma:root="true" ma:fieldsID="cc0cb3e38471de9737f5028332a830c0" ns3:_="" ns4:_="">
+    <xsd:import namespace="9b5ea52e-df64-426a-98c7-e5e545cd8b47"/>
+    <xsd:import namespace="606e43b9-5a92-440d-8c28-abd8f5db2e1d"/>
+    <xsd:element name="properties">
+      <xsd:complexType>
+        <xsd:sequence>
+          <xsd:element name="documentManagement">
+            <xsd:complexType>
+              <xsd:all>
+                <xsd:element ref="ns3:SharedWithUsers" minOccurs="0"/>
+                <xsd:element ref="ns3:SharedWithDetails" minOccurs="0"/>
+                <xsd:element ref="ns3:SharingHintHash" minOccurs="0"/>
+                <xsd:element ref="ns4:MediaServiceMetadata" minOccurs="0"/>
+                <xsd:element ref="ns4:MediaServiceFastMetadata" minOccurs="0"/>
+                <xsd:element ref="ns4:MediaServiceAutoTags" minOccurs="0"/>
+                <xsd:element ref="ns4:MediaServiceOCR" minOccurs="0"/>
+                <xsd:element ref="ns4:MediaServiceGenerationTime" minOccurs="0"/>
+                <xsd:element ref="ns4:MediaServiceEventHashCode" minOccurs="0"/>
+                <xsd:element ref="ns4:MediaServiceAutoKeyPoints" minOccurs="0"/>
+                <xsd:element ref="ns4:MediaServiceKeyPoints" minOccurs="0"/>
+                <xsd:element ref="ns4:MediaServiceDateTaken" minOccurs="0"/>
+              </xsd:all>
+            </xsd:complexType>
+          </xsd:element>
+        </xsd:sequence>
+      </xsd:complexType>
+    </xsd:element>
+  </xsd:schema>
+  <xsd:schema xmlns:xsd="http://www.w3.org/2001/XMLSchema" xmlns:xs="http://www.w3.org/2001/XMLSchema" xmlns:dms="http://schemas.microsoft.com/office/2006/documentManagement/types" xmlns:pc="http://schemas.microsoft.com/office/infopath/2007/PartnerControls" targetNamespace="9b5ea52e-df64-426a-98c7-e5e545cd8b47" elementFormDefault="qualified">
+    <xsd:import namespace="http://schemas.microsoft.com/office/2006/documentManagement/types"/>
+    <xsd:import namespace="http://schemas.microsoft.com/office/infopath/2007/PartnerControls"/>
+    <xsd:element name="SharedWithUsers" ma:index="8" nillable="true" ma:displayName="Shared With" ma:internalName="SharedWithUsers" ma:readOnly="true">
+      <xsd:complexType>
+        <xsd:complexContent>
+          <xsd:extension base="dms:UserMulti">
+            <xsd:sequence>
+              <xsd:element name="UserInfo" minOccurs="0" maxOccurs="unbounded">
+                <xsd:complexType>
+                  <xsd:sequence>
+                    <xsd:element name="DisplayName" type="xsd:string" minOccurs="0"/>
+                    <xsd:element name="AccountId" type="dms:UserId" minOccurs="0" nillable="true"/>
+                    <xsd:element name="AccountType" type="xsd:string" minOccurs="0"/>
+                  </xsd:sequence>
+                </xsd:complexType>
+              </xsd:element>
+            </xsd:sequence>
+          </xsd:extension>
+        </xsd:complexContent>
+      </xsd:complexType>
+    </xsd:element>
+    <xsd:element name="SharedWithDetails" ma:index="9" nillable="true" ma:displayName="Shared With Details" ma:internalName="SharedWithDetails" ma:readOnly="true">
+      <xsd:simpleType>
+        <xsd:restriction base="dms:Note">
+          <xsd:maxLength value="255"/>
+        </xsd:restriction>
+      </xsd:simpleType>
+    </xsd:element>
+    <xsd:element name="SharingHintHash" ma:index="10" nillable="true" ma:displayName="Sharing Hint Hash" ma:hidden="true" ma:internalName="SharingHintHash" ma:readOnly="true">
+      <xsd:simpleType>
+        <xsd:restriction base="dms:Text"/>
+      </xsd:simpleType>
+    </xsd:element>
+  </xsd:schema>
+  <xsd:schema xmlns:xsd="http://www.w3.org/2001/XMLSchema" xmlns:xs="http://www.w3.org/2001/XMLSchema" xmlns:dms="http://schemas.microsoft.com/office/2006/documentManagement/types" xmlns:pc="http://schemas.microsoft.com/office/infopath/2007/PartnerControls" targetNamespace="606e43b9-5a92-440d-8c28-abd8f5db2e1d" elementFormDefault="qualified">
+    <xsd:import namespace="http://schemas.microsoft.com/office/2006/documentManagement/types"/>
+    <xsd:import namespace="http://schemas.microsoft.com/office/infopath/2007/PartnerControls"/>
+    <xsd:element name="MediaServiceMetadata" ma:index="11" nillable="true" ma:displayName="MediaServiceMetadata" ma:hidden="true" ma:internalName="MediaServiceMetadata" ma:readOnly="true">
+      <xsd:simpleType>
+        <xsd:restriction base="dms:Note"/>
+      </xsd:simpleType>
+    </xsd:element>
+    <xsd:element name="MediaServiceFastMetadata" ma:index="12" nillable="true" ma:displayName="MediaServiceFastMetadata" ma:hidden="true" ma:internalName="MediaServiceFastMetadata" ma:readOnly="true">
+      <xsd:simpleType>
+        <xsd:restriction base="dms:Note"/>
+      </xsd:simpleType>
+    </xsd:element>
+    <xsd:element name="MediaServiceAutoTags" ma:index="13" nillable="true" ma:displayName="Tags" ma:internalName="MediaServiceAutoTags" ma:readOnly="true">
+      <xsd:simpleType>
+        <xsd:restriction base="dms:Text"/>
+      </xsd:simpleType>
+    </xsd:element>
+    <xsd:element name="MediaServiceOCR" ma:index="14" nillable="true" ma:displayName="Extracted Text" ma:internalName="MediaServiceOCR" ma:readOnly="true">
+      <xsd:simpleType>
+        <xsd:restriction base="dms:Note">
+          <xsd:maxLength value="255"/>
+        </xsd:restriction>
+      </xsd:simpleType>
+    </xsd:element>
+    <xsd:element name="MediaServiceGenerationTime" ma:index="15" nillable="true" ma:displayName="MediaServiceGenerationTime" ma:hidden="true" ma:internalName="MediaServiceGenerationTime" ma:readOnly="true">
+      <xsd:simpleType>
+        <xsd:restriction base="dms:Text"/>
+      </xsd:simpleType>
+    </xsd:element>
+    <xsd:element name="MediaServiceEventHashCode" ma:index="16" nillable="true" ma:displayName="MediaServiceEventHashCode" ma:hidden="true" ma:internalName="MediaServiceEventHashCode" ma:readOnly="true">
+      <xsd:simpleType>
+        <xsd:restriction base="dms:Text"/>
+      </xsd:simpleType>
+    </xsd:element>
+    <xsd:element name="MediaServiceAutoKeyPoints" ma:index="17" nillable="true" ma:displayName="MediaServiceAutoKeyPoints" ma:hidden="true" ma:internalName="MediaServiceAutoKeyPoints" ma:readOnly="true">
+      <xsd:simpleType>
+        <xsd:restriction base="dms:Note"/>
+      </xsd:simpleType>
+    </xsd:element>
+    <xsd:element name="MediaServiceKeyPoints" ma:index="18" nillable="true" ma:displayName="KeyPoints" ma:internalName="MediaServiceKeyPoints" ma:readOnly="true">
+      <xsd:simpleType>
+        <xsd:restriction base="dms:Note">
+          <xsd:maxLength value="255"/>
+        </xsd:restriction>
+      </xsd:simpleType>
+    </xsd:element>
+    <xsd:element name="MediaServiceDateTaken" ma:index="19" nillable="true" ma:displayName="MediaServiceDateTaken" ma:hidden="true" ma:indexed="true" ma:internalName="MediaServiceDateTaken" ma:readOnly="true">
+      <xsd:simpleType>
+        <xsd:restriction base="dms:Text"/>
+      </xsd:simpleType>
+    </xsd:element>
+  </xsd:schema>
+  <xsd:schema xmlns="http://schemas.openxmlformats.org/package/2006/metadata/core-properties" xmlns:xsd="http://www.w3.org/2001/XMLSchema" xmlns:xsi="http://www.w3.org/2001/XMLSchema-instance" xmlns:dc="http://purl.org/dc/elements/1.1/" xmlns:dcterms="http://purl.org/dc/terms/" xmlns:odoc="http://schemas.microsoft.com/internal/obd" targetNamespace="http://schemas.openxmlformats.org/package/2006/metadata/core-properties" elementFormDefault="qualified" attributeFormDefault="unqualified" blockDefault="#all">
+    <xsd:import namespace="http://purl.org/dc/elements/1.1/" schemaLocation="http://dublincore.org/schemas/xmls/qdc/2003/04/02/dc.xsd"/>
+    <xsd:import namespace="http://purl.org/dc/terms/" schemaLocation="http://dublincore.org/schemas/xmls/qdc/2003/04/02/dcterms.xsd"/>
+    <xsd:element name="coreProperties" type="CT_coreProperties"/>
+    <xsd:complexType name="CT_coreProperties">
+      <xsd:all>
+        <xsd:element ref="dc:creator" minOccurs="0" maxOccurs="1"/>
+        <xsd:element ref="dcterms:created" minOccurs="0" maxOccurs="1"/>
+        <xsd:element ref="dc:identifier" minOccurs="0" maxOccurs="1"/>
+        <xsd:element name="contentType" minOccurs="0" maxOccurs="1" type="xsd:string" ma:index="0" ma:displayName="Content Type"/>
+        <xsd:element ref="dc:title" minOccurs="0" maxOccurs="1" ma:index="4" ma:displayName="Title"/>
+        <xsd:element ref="dc:subject" minOccurs="0" maxOccurs="1"/>
+        <xsd:element ref="dc:description" minOccurs="0" maxOccurs="1"/>
+        <xsd:element name="keywords" minOccurs="0" maxOccurs="1" type="xsd:string"/>
+        <xsd:element ref="dc:language" minOccurs="0" maxOccurs="1"/>
+        <xsd:element name="category" minOccurs="0" maxOccurs="1" type="xsd:string"/>
+        <xsd:element name="version" minOccurs="0" maxOccurs="1" type="xsd:string"/>
+        <xsd:element name="revision" minOccurs="0" maxOccurs="1" type="xsd:string">
+          <xsd:annotation>
+            <xsd:documentation>
+                        This value indicates the number of saves or revisions. The application is responsible for updating this value after each revision.
+                    </xsd:documentation>
+          </xsd:annotation>
+        </xsd:element>
+        <xsd:element name="lastModifiedBy" minOccurs="0" maxOccurs="1" type="xsd:string"/>
+        <xsd:element ref="dcterms:modified" minOccurs="0" maxOccurs="1"/>
+        <xsd:element name="contentStatus" minOccurs="0" maxOccurs="1" type="xsd:string"/>
+      </xsd:all>
+    </xsd:complexType>
+  </xsd:schema>
+  <xs:schema xmlns:pc="http://schemas.microsoft.com/office/infopath/2007/PartnerControls" xmlns:xs="http://www.w3.org/2001/XMLSchema" targetNamespace="http://schemas.microsoft.com/office/infopath/2007/PartnerControls" elementFormDefault="qualified" attributeFormDefault="unqualified">
+    <xs:element name="Person">
+      <xs:complexType>
+        <xs:sequence>
+          <xs:element ref="pc:DisplayName" minOccurs="0"/>
+          <xs:element ref="pc:AccountId" minOccurs="0"/>
+          <xs:element ref="pc:AccountType" minOccurs="0"/>
+        </xs:sequence>
+      </xs:complexType>
+    </xs:element>
+    <xs:element name="DisplayName" type="xs:string"/>
+    <xs:element name="AccountId" type="xs:string"/>
+    <xs:element name="AccountType" type="xs:string"/>
+    <xs:element name="BDCAssociatedEntity">
+      <xs:complexType>
+        <xs:sequence>
+          <xs:element ref="pc:BDCEntity" minOccurs="0" maxOccurs="unbounded"/>
+        </xs:sequence>
+        <xs:attribute ref="pc:EntityNamespace"/>
+        <xs:attribute ref="pc:EntityName"/>
+        <xs:attribute ref="pc:SystemInstanceName"/>
+        <xs:attribute ref="pc:AssociationName"/>
+      </xs:complexType>
+    </xs:element>
+    <xs:attribute name="EntityNamespace" type="xs:string"/>
+    <xs:attribute name="EntityName" type="xs:string"/>
+    <xs:attribute name="SystemInstanceName" type="xs:string"/>
+    <xs:attribute name="AssociationName" type="xs:string"/>
+    <xs:element name="BDCEntity">
+      <xs:complexType>
+        <xs:sequence>
+          <xs:element ref="pc:EntityDisplayName" minOccurs="0"/>
+          <xs:element ref="pc:EntityInstanceReference" minOccurs="0"/>
+          <xs:element ref="pc:EntityId1" minOccurs="0"/>
+          <xs:element ref="pc:EntityId2" minOccurs="0"/>
+          <xs:element ref="pc:EntityId3" minOccurs="0"/>
+          <xs:element ref="pc:EntityId4" minOccurs="0"/>
+          <xs:element ref="pc:EntityId5" minOccurs="0"/>
+        </xs:sequence>
+      </xs:complexType>
+    </xs:element>
+    <xs:element name="EntityDisplayName" type="xs:string"/>
+    <xs:element name="EntityInstanceReference" type="xs:string"/>
+    <xs:element name="EntityId1" type="xs:string"/>
+    <xs:element name="EntityId2" type="xs:string"/>
+    <xs:element name="EntityId3" type="xs:string"/>
+    <xs:element name="EntityId4" type="xs:string"/>
+    <xs:element name="EntityId5" type="xs:string"/>
+    <xs:element name="Terms">
+      <xs:complexType>
+        <xs:sequence>
+          <xs:element ref="pc:TermInfo" minOccurs="0" maxOccurs="unbounded"/>
+        </xs:sequence>
+      </xs:complexType>
+    </xs:element>
+    <xs:element name="TermInfo">
+      <xs:complexType>
+        <xs:sequence>
+          <xs:element ref="pc:TermName" minOccurs="0"/>
+          <xs:element ref="pc:TermId" minOccurs="0"/>
+        </xs:sequence>
+      </xs:complexType>
+    </xs:element>
+    <xs:element name="TermName" type="xs:string"/>
+    <xs:element name="TermId" type="xs:string"/>
+  </xs:schema>
+</ct:contentTypeSchema>
 </file>
 
-<file path=customXml/itemProps2.xml><?xml version="1.0" encoding="utf-8"?>
+<file path=customXml/itemProps1.xml><?xml version="1.0" encoding="utf-8"?>
 <ds:datastoreItem xmlns:ds="http://schemas.openxmlformats.org/officeDocument/2006/customXml" ds:itemID="{3E744E35-81FE-4784-9753-09F48E8E4511}">
   <ds:schemaRefs>
     <ds:schemaRef ds:uri="http://schemas.microsoft.com/office/2006/metadata/properties"/>
@@ -30907,7 +31429,24 @@
 </ds:datastoreItem>
 </file>
 
+<file path=customXml/itemProps2.xml><?xml version="1.0" encoding="utf-8"?>
+<ds:datastoreItem xmlns:ds="http://schemas.openxmlformats.org/officeDocument/2006/customXml" ds:itemID="{17E4C70F-DEA0-40B3-8D08-5CC337D8E43C}">
+  <ds:schemaRefs>
+    <ds:schemaRef ds:uri="http://schemas.microsoft.com/sharepoint/v3/contenttype/forms"/>
+  </ds:schemaRefs>
+</ds:datastoreItem>
+</file>
+
 <file path=customXml/itemProps3.xml><?xml version="1.0" encoding="utf-8"?>
+<ds:datastoreItem xmlns:ds="http://schemas.openxmlformats.org/officeDocument/2006/customXml" ds:itemID="{0108CC42-C1FF-4068-920F-3D8CBADD21A4}">
+  <ds:schemaRefs>
+    <ds:schemaRef ds:uri="http://schemas.openxmlformats.org/officeDocument/2006/bibliography"/>
+    <ds:schemaRef ds:uri="urn:schemas-microsoft-com:xslt"/>
+  </ds:schemaRefs>
+</ds:datastoreItem>
+</file>
+
+<file path=customXml/itemProps4.xml><?xml version="1.0" encoding="utf-8"?>
 <ds:datastoreItem xmlns:ds="http://schemas.openxmlformats.org/officeDocument/2006/customXml" ds:itemID="{A4347D55-0E7B-4365-AD70-91CF1D3E0553}">
   <ds:schemaRefs>
     <ds:schemaRef ds:uri="http://schemas.microsoft.com/office/2006/metadata/contentType"/>
@@ -30924,13 +31463,4 @@
     <ds:schemaRef ds:uri="http://schemas.microsoft.com/internal/obd"/>
   </ds:schemaRefs>
 </ds:datastoreItem>
-</file>
-
-<file path=customXml/itemProps4.xml><?xml version="1.0" encoding="utf-8"?>
-<ds:datastoreItem xmlns:ds="http://schemas.openxmlformats.org/officeDocument/2006/customXml" ds:itemID="{0108CC42-C1FF-4068-920F-3D8CBADD21A4}">
-  <ds:schemaRefs>
-    <ds:schemaRef ds:uri="http://schemas.openxmlformats.org/officeDocument/2006/bibliography"/>
-    <ds:schemaRef ds:uri="urn:schemas-microsoft-com:xslt"/>
-  </ds:schemaRefs>
-</ds:datastoreItem>
 </file>
--- a/docs/thesis.docx
+++ b/docs/thesis.docx
@@ -9158,21 +9158,7 @@
         <w:rPr>
           <w:rFonts w:cs="Times New Roman"/>
         </w:rPr>
-        <w:t xml:space="preserve">Achieve object </w:t>
-      </w:r>
-      <w:proofErr w:type="gramStart"/>
-      <w:r>
-        <w:rPr>
-          <w:rFonts w:cs="Times New Roman"/>
-        </w:rPr>
-        <w:t>detection</w:t>
-      </w:r>
-      <w:proofErr w:type="gramEnd"/>
-      <w:r>
-        <w:rPr>
-          <w:rFonts w:cs="Times New Roman"/>
-        </w:rPr>
-        <w:t xml:space="preserve"> </w:t>
+        <w:t xml:space="preserve">Achieve object detection </w:t>
       </w:r>
     </w:p>
     <w:p>
@@ -10306,21 +10292,7 @@
         <w:rPr>
           <w:lang w:val="en-US"/>
         </w:rPr>
-        <w:t>, Radar operates on the principles of emitting electromagnetic waves, using a transmitter antenna (Tx</w:t>
-      </w:r>
-      <w:proofErr w:type="gramStart"/>
-      <w:r>
-        <w:rPr>
-          <w:lang w:val="en-US"/>
-        </w:rPr>
-        <w:t>)</w:t>
-      </w:r>
-      <w:proofErr w:type="gramEnd"/>
-      <w:r>
-        <w:rPr>
-          <w:lang w:val="en-US"/>
-        </w:rPr>
-        <w:t xml:space="preserve"> and receiving their echoes via a receiver antenna (Rx) after reflecting off objects and analyzing the time delay and </w:t>
+        <w:t xml:space="preserve">, Radar operates on the principles of emitting electromagnetic waves, using a transmitter antenna (Tx) and receiving their echoes via a receiver antenna (Rx) after reflecting off objects and analyzing the time delay and </w:t>
       </w:r>
       <w:r>
         <w:rPr>
@@ -11850,16 +11822,11 @@
       <w:r>
         <w:t xml:space="preserve"> </w:t>
       </w:r>
-      <w:proofErr w:type="gramStart"/>
       <w:r>
         <w:t>Following</w:t>
       </w:r>
       <w:r>
-        <w:t xml:space="preserve"> each convolutional layer, there</w:t>
-      </w:r>
-      <w:proofErr w:type="gramEnd"/>
-      <w:r>
-        <w:t xml:space="preserve"> is a pooling layer illustrated by </w:t>
+        <w:t xml:space="preserve"> each convolutional layer, there is a pooling layer illustrated by </w:t>
       </w:r>
       <w:r>
         <w:rPr>
@@ -16636,7 +16603,27 @@
         <w:rPr>
           <w:rFonts w:cs="Calibri"/>
         </w:rPr>
-        <w:t xml:space="preserve"> Finally, the PV-RCNN Head combines the features from the RoI-grid Pooling module with the proposals from the RoI Head to refine the proposals and predict the final bounding boxes along with the object classification.</w:t>
+        <w:t xml:space="preserve"> Finally, the PV-RCNN Head combines the features from the RoI-grid Pooling module with the proposals from the RoI Head to refine the proposals and predict the final bounding boxes along with the object </w:t>
+      </w:r>
+      <w:commentRangeStart w:id="72"/>
+      <w:r>
+        <w:rPr>
+          <w:rFonts w:cs="Calibri"/>
+        </w:rPr>
+        <w:t>classification</w:t>
+      </w:r>
+      <w:commentRangeEnd w:id="72"/>
+      <w:r>
+        <w:rPr>
+          <w:rStyle w:val="CommentReference"/>
+        </w:rPr>
+        <w:commentReference w:id="72"/>
+      </w:r>
+      <w:r>
+        <w:rPr>
+          <w:rFonts w:cs="Calibri"/>
+        </w:rPr>
+        <w:t>.</w:t>
       </w:r>
     </w:p>
     <w:p>
@@ -16646,14 +16633,14 @@
           <w:rFonts w:cs="Calibri"/>
         </w:rPr>
       </w:pPr>
-      <w:bookmarkStart w:id="72" w:name="_Toc164196034"/>
+      <w:bookmarkStart w:id="73" w:name="_Toc164196034"/>
       <w:r>
         <w:rPr>
           <w:rFonts w:cs="Calibri"/>
         </w:rPr>
         <w:t>Training and Inference Details</w:t>
       </w:r>
-      <w:bookmarkEnd w:id="72"/>
+      <w:bookmarkEnd w:id="73"/>
     </w:p>
     <w:p>
       <w:pPr>
@@ -16694,7 +16681,7 @@
           <w:rFonts w:cs="Calibri"/>
         </w:rPr>
       </w:pPr>
-      <w:bookmarkStart w:id="73" w:name="_Toc164196035"/>
+      <w:bookmarkStart w:id="74" w:name="_Toc164196035"/>
       <w:r>
         <w:rPr>
           <w:rFonts w:cs="Calibri"/>
@@ -16713,7 +16700,7 @@
         </w:rPr>
         <w:t>etrics</w:t>
       </w:r>
-      <w:bookmarkEnd w:id="73"/>
+      <w:bookmarkEnd w:id="74"/>
     </w:p>
     <w:p>
       <w:pPr>
@@ -16874,7 +16861,7 @@
                     <pic:cNvPicPr/>
                   </pic:nvPicPr>
                   <pic:blipFill>
-                    <a:blip r:embed="rId61"/>
+                    <a:blip r:embed="rId65"/>
                     <a:srcRect/>
                     <a:stretch>
                       <a:fillRect/>
@@ -16963,23 +16950,142 @@
     </w:p>
     <w:p>
       <w:pPr>
+        <w:pStyle w:val="Heading2"/>
+      </w:pPr>
+      <w:bookmarkStart w:id="75" w:name="_Toc164196036"/>
+      <w:r>
+        <w:t>New architecture</w:t>
+      </w:r>
+    </w:p>
+    <w:p>
+      <w:pPr>
+        <w:pStyle w:val="Paragraph"/>
+      </w:pPr>
+      <w:r>
+        <w:t>Given</w:t>
+      </w:r>
+      <w:r>
+        <w:t xml:space="preserve"> time constraints</w:t>
+      </w:r>
+      <w:r>
+        <w:t>,</w:t>
+      </w:r>
+      <w:r>
+        <w:t xml:space="preserve"> the myriad of challenges encountered</w:t>
+      </w:r>
+      <w:r>
+        <w:t xml:space="preserve"> </w:t>
+      </w:r>
+      <w:r>
+        <w:t>and</w:t>
+      </w:r>
+      <w:r>
+        <w:t xml:space="preserve"> the release of a new library RaTrack on March 13</w:t>
+      </w:r>
+      <w:r>
+        <w:rPr>
+          <w:vertAlign w:val="superscript"/>
+        </w:rPr>
+        <w:t>th</w:t>
+      </w:r>
+      <w:r>
+        <w:t xml:space="preserve"> </w:t>
+      </w:r>
+      <w:r>
+        <w:t xml:space="preserve">a decision was </w:t>
+      </w:r>
+      <w:r>
+        <w:t xml:space="preserve">made </w:t>
+      </w:r>
+      <w:r>
+        <w:t xml:space="preserve">to switch to the </w:t>
+      </w:r>
+      <w:r>
+        <w:t>architecture from OpenPCDet</w:t>
+      </w:r>
+      <w:r>
+        <w:t>’s PV-RCNN</w:t>
+      </w:r>
+      <w:r>
+        <w:t xml:space="preserve"> to </w:t>
+      </w:r>
+      <w:commentRangeStart w:id="76"/>
+      <w:r>
+        <w:t>RaTrack</w:t>
+      </w:r>
+      <w:commentRangeEnd w:id="76"/>
+      <w:r>
+        <w:rPr>
+          <w:rStyle w:val="CommentReference"/>
+          <w:rFonts w:cstheme="minorBidi"/>
+        </w:rPr>
+        <w:commentReference w:id="76"/>
+      </w:r>
+      <w:r>
+        <w:t xml:space="preserve"> </w:t>
+      </w:r>
+      <w:r>
+        <w:t xml:space="preserve">. This pivot not only addressed the immediate needs but also set a new course with the intention of contributing to and enhancing the RaTrack repository. The aim now is to actively </w:t>
+      </w:r>
+      <w:r>
+        <w:t xml:space="preserve">contribute to </w:t>
+      </w:r>
+      <w:r>
+        <w:t xml:space="preserve">RaTrack </w:t>
+      </w:r>
+      <w:r>
+        <w:t>project</w:t>
+      </w:r>
+      <w:r>
+        <w:t>.</w:t>
+      </w:r>
+    </w:p>
+    <w:p>
+      <w:pPr>
+        <w:pStyle w:val="Paragraph"/>
+      </w:pPr>
+    </w:p>
+    <w:p>
+      <w:pPr>
+        <w:pStyle w:val="Heading2"/>
+      </w:pPr>
+      <w:bookmarkStart w:id="77" w:name="_Toc164196047"/>
+      <w:r>
+        <w:t>GitHub Contributions</w:t>
+      </w:r>
+      <w:bookmarkEnd w:id="77"/>
+    </w:p>
+    <w:p>
+      <w:pPr>
+        <w:pStyle w:val="Paragraph"/>
+      </w:pPr>
+      <w:r>
+        <w:t xml:space="preserve">To streamline the installation process and enhance usability, the author actively reached out to the creators of the various libraries employed within the RaTrack repository. Recognizing the potential for a more efficient setup, the author proposed to compile the source code of these libraries into Python wheels. This initiative was driven by the understanding that pre-built wheels could significantly reduce complexity for end-users, eliminating the need for manual compilation and simplifying dependency management. By offering to undertake this task, the author aimed not only to contribute to the broader community but also to foster a collaborative environment where ease of use and accessibility are paramount. </w:t>
+      </w:r>
+    </w:p>
+    <w:p>
+      <w:pPr>
+        <w:pStyle w:val="Paragraph"/>
+      </w:pPr>
+    </w:p>
+    <w:p>
+      <w:pPr>
         <w:pStyle w:val="Heading1"/>
       </w:pPr>
-      <w:bookmarkStart w:id="74" w:name="_Toc164196036"/>
       <w:r>
         <w:t>Implementation</w:t>
       </w:r>
-      <w:bookmarkEnd w:id="74"/>
+      <w:bookmarkEnd w:id="75"/>
     </w:p>
     <w:p>
       <w:pPr>
         <w:pStyle w:val="Heading2"/>
       </w:pPr>
-      <w:bookmarkStart w:id="75" w:name="_Toc164196037"/>
+      <w:bookmarkStart w:id="78" w:name="_Toc164196037"/>
       <w:r>
         <w:t>Introduction</w:t>
       </w:r>
-      <w:bookmarkEnd w:id="75"/>
+      <w:bookmarkEnd w:id="78"/>
       <w:r>
         <w:t xml:space="preserve"> </w:t>
       </w:r>
@@ -17083,378 +17189,12 @@
       <w:pPr>
         <w:pStyle w:val="Heading2"/>
       </w:pPr>
-      <w:bookmarkStart w:id="76" w:name="_Toc164196038"/>
-      <w:r>
-        <w:t>Tools Use</w:t>
-      </w:r>
-      <w:r>
-        <w:t>d</w:t>
-      </w:r>
-      <w:bookmarkEnd w:id="76"/>
-    </w:p>
-    <w:p>
-      <w:pPr>
-        <w:pStyle w:val="Paragraph"/>
-      </w:pPr>
-      <w:r>
-        <w:t xml:space="preserve">This section outlines the </w:t>
-      </w:r>
-      <w:r>
-        <w:t xml:space="preserve">authors </w:t>
-      </w:r>
-      <w:r>
-        <w:t xml:space="preserve">choice of </w:t>
-      </w:r>
-      <w:r>
-        <w:t>software</w:t>
-      </w:r>
-      <w:r>
-        <w:t xml:space="preserve"> </w:t>
-      </w:r>
-      <w:r>
-        <w:t>tools, frameworks, and libraries used</w:t>
-      </w:r>
-      <w:r>
-        <w:t xml:space="preserve"> to carry out the research and project implementation.</w:t>
-      </w:r>
-    </w:p>
-    <w:p>
-      <w:pPr>
-        <w:pStyle w:val="Heading3"/>
-      </w:pPr>
-      <w:bookmarkStart w:id="77" w:name="_Toc164196039"/>
-      <w:r>
-        <w:t>Integrated Development Environment (IDEs)</w:t>
-      </w:r>
-      <w:bookmarkEnd w:id="77"/>
-    </w:p>
-    <w:p>
-      <w:pPr>
-        <w:pStyle w:val="Paragraph"/>
-      </w:pPr>
-      <w:r>
-        <w:t>The author chose PyCharm as is it is often the preferred IDE for implementing complex projects like implanting a PV-RCNN architecture for 4D radar due to its comprehensive Python-centric features. It offers an integrated environment tailored for Python development, including smart code navigation, advanced debugging, and refactoring tools, which significantly enhance productivity and code quality. PyCharm's support for scientific libraries and frameworks, such as TensorFlow and PyTorch, streamlines the machine learning workflow, from data exploration to model training and evaluation. The IDE's virtual environment management simplifies dependency handling, ensuring project consistency. Moreover, PyCharm's powerful visualization capabilities, coupled with its interactive Python console, facilitate the examination and interpretation of 4D radar data, making it an invaluable tool for researchers and developers working on advanced radar object detection systems.</w:t>
-      </w:r>
-    </w:p>
-    <w:p>
-      <w:pPr>
-        <w:pStyle w:val="Heading3"/>
-      </w:pPr>
-      <w:bookmarkStart w:id="78" w:name="_Toc164196040"/>
-      <w:r>
-        <w:t>Ubuntu</w:t>
-      </w:r>
-      <w:bookmarkEnd w:id="78"/>
-    </w:p>
-    <w:p>
-      <w:pPr>
-        <w:rPr>
-          <w:rFonts w:cs="Calibri"/>
-        </w:rPr>
-      </w:pPr>
-      <w:r>
-        <w:rPr>
-          <w:rFonts w:cs="Calibri"/>
-        </w:rPr>
-        <w:t>After an initial attempt was made to setup the OpenPCDet repository on a windows system the author found a</w:t>
-      </w:r>
-      <w:r>
-        <w:rPr>
-          <w:rFonts w:cs="Calibri"/>
-        </w:rPr>
-        <w:t>n external</w:t>
-      </w:r>
-      <w:r>
-        <w:rPr>
-          <w:rFonts w:cs="Calibri"/>
-        </w:rPr>
-        <w:t xml:space="preserve"> resource that stated this repository is only supported on Linux, despite there being no mention of this in their repository and a lot of lost time the author needed to setup Linux on an Ubuntu Virtual Machine.</w:t>
-      </w:r>
-    </w:p>
-    <w:p>
-      <w:pPr>
-        <w:pStyle w:val="Paragraph"/>
-      </w:pPr>
-      <w:r>
-        <w:t xml:space="preserve">OpenPCDet, a library tailored for point cloud detection tasks in autonomous driving, operates on Linux due to its reliance on Linux-specific libraries, tools, and a development environment that's closely aligned with the needs of high-performance computing tasks, such as those involving CUDA for GPU acceleration. </w:t>
-      </w:r>
-    </w:p>
-    <w:p>
-      <w:pPr>
-        <w:pStyle w:val="Heading3"/>
-      </w:pPr>
-      <w:bookmarkStart w:id="79" w:name="_Toc164196041"/>
-      <w:r>
-        <w:t>Libraries</w:t>
+      <w:bookmarkStart w:id="79" w:name="_Toc164196042"/>
+      <w:bookmarkStart w:id="80" w:name="_Toc164196038"/>
+      <w:r>
+        <w:t>Source Control</w:t>
       </w:r>
       <w:bookmarkEnd w:id="79"/>
-    </w:p>
-    <w:p>
-      <w:pPr>
-        <w:rPr>
-          <w:rFonts w:cs="Calibri"/>
-        </w:rPr>
-      </w:pPr>
-      <w:r>
-        <w:rPr>
-          <w:rFonts w:cs="Calibri"/>
-        </w:rPr>
-        <w:t xml:space="preserve">An outline of the main libraries </w:t>
-      </w:r>
-      <w:r>
-        <w:rPr>
-          <w:rFonts w:cs="Calibri"/>
-        </w:rPr>
-        <w:t>needed</w:t>
-      </w:r>
-      <w:r>
-        <w:rPr>
-          <w:rFonts w:cs="Calibri"/>
-        </w:rPr>
-        <w:t>:</w:t>
-      </w:r>
-    </w:p>
-    <w:p>
-      <w:pPr>
-        <w:rPr>
-          <w:rFonts w:cs="Calibri"/>
-        </w:rPr>
-      </w:pPr>
-      <w:r>
-        <w:rPr>
-          <w:rFonts w:cs="Calibri"/>
-        </w:rPr>
-        <w:t xml:space="preserve">Previously mentioned in </w:t>
-      </w:r>
-      <w:r>
-        <w:rPr>
-          <w:rFonts w:cs="Calibri"/>
-          <w:b/>
-          <w:bCs/>
-        </w:rPr>
-        <w:t>[</w:t>
-      </w:r>
-      <w:hyperlink w:anchor="_Data_Visualization_and" w:history="1">
-        <w:r>
-          <w:rPr>
-            <w:rStyle w:val="Hyperlink"/>
-            <w:rFonts w:cs="Calibri"/>
-            <w:b/>
-            <w:bCs/>
-          </w:rPr>
-          <w:t>3.</w:t>
-        </w:r>
-        <w:r>
-          <w:rPr>
-            <w:rStyle w:val="Hyperlink"/>
-            <w:rFonts w:cs="Calibri"/>
-            <w:b/>
-            <w:bCs/>
-          </w:rPr>
-          <w:t>7</w:t>
-        </w:r>
-      </w:hyperlink>
-      <w:r>
-        <w:rPr>
-          <w:rFonts w:cs="Calibri"/>
-          <w:b/>
-          <w:bCs/>
-        </w:rPr>
-        <w:t>]</w:t>
-      </w:r>
-      <w:r>
-        <w:rPr>
-          <w:rFonts w:cs="Calibri"/>
-          <w:b/>
-          <w:bCs/>
-        </w:rPr>
-        <w:t xml:space="preserve"> Open3d</w:t>
-      </w:r>
-      <w:r>
-        <w:rPr>
-          <w:rFonts w:cs="Calibri"/>
-        </w:rPr>
-        <w:t xml:space="preserve"> was chosen for visualising the point cloud.</w:t>
-      </w:r>
-    </w:p>
-    <w:p>
-      <w:pPr>
-        <w:rPr>
-          <w:rFonts w:cs="Calibri"/>
-        </w:rPr>
-      </w:pPr>
-      <w:r>
-        <w:rPr>
-          <w:rFonts w:cs="Calibri"/>
-          <w:b/>
-          <w:bCs/>
-        </w:rPr>
-        <w:t>Numpy</w:t>
-      </w:r>
-      <w:r>
-        <w:rPr>
-          <w:rFonts w:cs="Calibri"/>
-        </w:rPr>
-        <w:t>: A fundamental package for scientific computing with Python, providing support for large, multi-dimensional arrays and matrices, along with a collection of mathematical functions to operate on these arrays.</w:t>
-      </w:r>
-    </w:p>
-    <w:p>
-      <w:pPr>
-        <w:rPr>
-          <w:rFonts w:cs="Calibri"/>
-        </w:rPr>
-      </w:pPr>
-      <w:r>
-        <w:rPr>
-          <w:rFonts w:cs="Calibri"/>
-          <w:b/>
-          <w:bCs/>
-        </w:rPr>
-        <w:t>Numba</w:t>
-      </w:r>
-      <w:r>
-        <w:rPr>
-          <w:rFonts w:cs="Calibri"/>
-        </w:rPr>
-        <w:t>: An open-source JIT compiler that translates a subset of Python and NumPy code into fast machine code, significantly accelerating execution.</w:t>
-      </w:r>
-    </w:p>
-    <w:p>
-      <w:pPr>
-        <w:rPr>
-          <w:rFonts w:cs="Calibri"/>
-        </w:rPr>
-      </w:pPr>
-      <w:r>
-        <w:rPr>
-          <w:rFonts w:cs="Calibri"/>
-          <w:b/>
-          <w:bCs/>
-        </w:rPr>
-        <w:t>PyTorch (Version 1.1):</w:t>
-      </w:r>
-      <w:r>
-        <w:rPr>
-          <w:rFonts w:cs="Calibri"/>
-        </w:rPr>
-        <w:t xml:space="preserve"> A deep learning library that provides a flexible and powerful array library, Tensor, with GPU acceleration and automatic differentiation capabilities for building and training neural networks.</w:t>
-      </w:r>
-    </w:p>
-    <w:p>
-      <w:pPr>
-        <w:rPr>
-          <w:rFonts w:cs="Calibri"/>
-        </w:rPr>
-      </w:pPr>
-      <w:r>
-        <w:rPr>
-          <w:rFonts w:cs="Calibri"/>
-          <w:b/>
-          <w:bCs/>
-        </w:rPr>
-        <w:t>TensorboardX</w:t>
-      </w:r>
-      <w:r>
-        <w:rPr>
-          <w:rFonts w:cs="Calibri"/>
-        </w:rPr>
-        <w:t>: An extension to TensorBoard, providing visualization and tooling needed for machine learning experimentation, such as tracking and visualizing metrics, and model graphs.</w:t>
-      </w:r>
-    </w:p>
-    <w:p>
-      <w:pPr>
-        <w:rPr>
-          <w:rFonts w:cs="Calibri"/>
-        </w:rPr>
-      </w:pPr>
-      <w:r>
-        <w:rPr>
-          <w:rFonts w:cs="Calibri"/>
-          <w:b/>
-          <w:bCs/>
-        </w:rPr>
-        <w:t>PyYAML:</w:t>
-      </w:r>
-      <w:r>
-        <w:rPr>
-          <w:rFonts w:cs="Calibri"/>
-        </w:rPr>
-        <w:t xml:space="preserve"> A YAML parser and emitter for Python, enabling easy reading and writing of YAML files for configuration or data serialization.</w:t>
-      </w:r>
-    </w:p>
-    <w:p>
-      <w:pPr>
-        <w:rPr>
-          <w:rFonts w:cs="Calibri"/>
-        </w:rPr>
-      </w:pPr>
-      <w:r>
-        <w:rPr>
-          <w:rFonts w:cs="Calibri"/>
-          <w:b/>
-          <w:bCs/>
-        </w:rPr>
-        <w:t>Scikit-image</w:t>
-      </w:r>
-      <w:r>
-        <w:rPr>
-          <w:rFonts w:cs="Calibri"/>
-        </w:rPr>
-        <w:t>: A collection of algorithms for image processing in Python, providing tools for image manipulation and analysis.</w:t>
-      </w:r>
-    </w:p>
-    <w:p>
-      <w:pPr>
-        <w:rPr>
-          <w:rFonts w:cs="Calibri"/>
-        </w:rPr>
-      </w:pPr>
-      <w:r>
-        <w:rPr>
-          <w:rFonts w:cs="Calibri"/>
-          <w:b/>
-          <w:bCs/>
-        </w:rPr>
-        <w:t>Torchvision</w:t>
-      </w:r>
-      <w:r>
-        <w:rPr>
-          <w:rFonts w:cs="Calibri"/>
-        </w:rPr>
-        <w:t>: A package consisting of popular datasets, model architectures, and common image transformations for computer vision.</w:t>
-      </w:r>
-    </w:p>
-    <w:p>
-      <w:pPr>
-        <w:rPr>
-          <w:rFonts w:cs="Calibri"/>
-        </w:rPr>
-      </w:pPr>
-      <w:r>
-        <w:rPr>
-          <w:rFonts w:cs="Calibri"/>
-          <w:b/>
-          <w:bCs/>
-        </w:rPr>
-        <w:t>OpenCV-Python</w:t>
-      </w:r>
-      <w:r>
-        <w:rPr>
-          <w:rFonts w:cs="Calibri"/>
-        </w:rPr>
-        <w:t>: A Python wrapper for OpenCV, offering access to a wide range of image processing and computer vision functions.</w:t>
-      </w:r>
-    </w:p>
-    <w:p/>
-    <w:p>
-      <w:pPr>
-        <w:pStyle w:val="Heading2"/>
-      </w:pPr>
-      <w:bookmarkStart w:id="80" w:name="_Toc164196042"/>
-      <w:r>
-        <w:t>Source Control</w:t>
-      </w:r>
-      <w:bookmarkEnd w:id="80"/>
     </w:p>
     <w:p>
       <w:pPr>
@@ -17462,33 +17202,9 @@
         <w:keepNext/>
       </w:pPr>
       <w:r>
-        <w:t>Git is the source control technology used</w:t>
-      </w:r>
-      <w:r>
-        <w:t>,</w:t>
-      </w:r>
-      <w:r>
-        <w:t xml:space="preserve"> and </w:t>
-      </w:r>
-      <w:r>
-        <w:t>t</w:t>
-      </w:r>
-      <w:r>
-        <w:t xml:space="preserve">he source is </w:t>
-      </w:r>
-      <w:r>
-        <w:t>maint</w:t>
-      </w:r>
-      <w:r>
-        <w:t>ain</w:t>
-      </w:r>
-      <w:r>
-        <w:t>ed in a GitHub repository @</w:t>
-      </w:r>
-      <w:r>
-        <w:t xml:space="preserve"> </w:t>
-      </w:r>
-      <w:hyperlink r:id="rId62" w:history="1">
+        <w:t xml:space="preserve">Git is the source control technology used, and the source is maintained in a GitHub repository @ </w:t>
+      </w:r>
+      <w:hyperlink r:id="rId66" w:history="1">
         <w:r>
           <w:rPr>
             <w:rStyle w:val="Hyperlink"/>
@@ -17512,10 +17228,7 @@
         <w:pStyle w:val="Paragraph"/>
       </w:pPr>
       <w:r>
-        <w:t xml:space="preserve">To install and run the </w:t>
-      </w:r>
-      <w:r>
-        <w:t>project.</w:t>
+        <w:t>To install and run the project.</w:t>
       </w:r>
     </w:p>
     <w:p>
@@ -17528,10 +17241,7 @@
         </w:numPr>
       </w:pPr>
       <w:r>
-        <w:t xml:space="preserve">Clone the </w:t>
-      </w:r>
-      <w:r>
-        <w:t>repository.</w:t>
+        <w:t>Clone the repository.</w:t>
       </w:r>
     </w:p>
     <w:p>
@@ -17564,7 +17274,6 @@
         </w:tabs>
         <w:spacing w:before="0" w:beforeAutospacing="0" w:after="0" w:afterAutospacing="0" w:line="360" w:lineRule="auto"/>
         <w:ind w:left="720"/>
-        <w:divId w:val="1635597437"/>
         <w:rPr>
           <w:rFonts w:ascii="Consolas" w:hAnsi="Consolas" w:cs="Courier New"/>
           <w:sz w:val="17"/>
@@ -17741,11 +17450,385 @@
       <w:pPr>
         <w:pStyle w:val="Heading2"/>
       </w:pPr>
-      <w:bookmarkStart w:id="82" w:name="_Toc164196044"/>
+      <w:r>
+        <w:t>OpenPCDet Implementation</w:t>
+      </w:r>
+    </w:p>
+    <w:p>
+      <w:pPr>
+        <w:pStyle w:val="Heading3"/>
+      </w:pPr>
+      <w:r>
+        <w:t>Tools Use</w:t>
+      </w:r>
+      <w:r>
+        <w:t>d</w:t>
+      </w:r>
+      <w:bookmarkEnd w:id="80"/>
+    </w:p>
+    <w:p>
+      <w:pPr>
+        <w:pStyle w:val="Paragraph"/>
+      </w:pPr>
+      <w:r>
+        <w:t xml:space="preserve">This section outlines the </w:t>
+      </w:r>
+      <w:r>
+        <w:t xml:space="preserve">authors </w:t>
+      </w:r>
+      <w:r>
+        <w:t xml:space="preserve">choice of </w:t>
+      </w:r>
+      <w:r>
+        <w:t>software</w:t>
+      </w:r>
+      <w:r>
+        <w:t xml:space="preserve"> </w:t>
+      </w:r>
+      <w:r>
+        <w:t>tools, frameworks, and libraries used</w:t>
+      </w:r>
+      <w:r>
+        <w:t xml:space="preserve"> to carry out the research and project implementation.</w:t>
+      </w:r>
+    </w:p>
+    <w:p>
+      <w:pPr>
+        <w:pStyle w:val="Heading4"/>
+      </w:pPr>
+      <w:bookmarkStart w:id="82" w:name="_Toc164196039"/>
+      <w:r>
+        <w:t>Integrated Development Environment (IDEs)</w:t>
+      </w:r>
+      <w:bookmarkEnd w:id="82"/>
+    </w:p>
+    <w:p>
+      <w:pPr>
+        <w:pStyle w:val="Paragraph"/>
+      </w:pPr>
+      <w:r>
+        <w:t>The author chose PyCharm as is it is often the preferred IDE for implementing complex projects like implanting a PV-RCNN architecture for 4D radar due to its comprehensive Python-centric features. It offers an integrated environment tailored for Python development, including smart code navigation, advanced debugging, and refactoring tools, which significantly enhance productivity and code quality. PyCharm's support for scientific libraries and frameworks, such as TensorFlow and PyTorch, streamlines the machine learning workflow, from data exploration to model training and evaluation. The IDE's virtual environment management simplifies dependency handling, ensuring project consistency. Moreover, PyCharm's powerful visualization capabilities, coupled with its interactive Python console, facilitate the examination and interpretation of 4D radar data, making it an invaluable tool for researchers and developers working on advanced radar object detection systems.</w:t>
+      </w:r>
+    </w:p>
+    <w:p>
+      <w:pPr>
+        <w:pStyle w:val="Heading4"/>
+      </w:pPr>
+      <w:bookmarkStart w:id="83" w:name="_Toc164196040"/>
+      <w:r>
+        <w:t>Ubuntu</w:t>
+      </w:r>
+      <w:bookmarkEnd w:id="83"/>
+    </w:p>
+    <w:p>
+      <w:pPr>
+        <w:rPr>
+          <w:rFonts w:cs="Calibri"/>
+        </w:rPr>
+      </w:pPr>
+      <w:r>
+        <w:rPr>
+          <w:rFonts w:cs="Calibri"/>
+        </w:rPr>
+        <w:t>After an initial attempt was made to setup the OpenPCDet repository on a windows system the author found a</w:t>
+      </w:r>
+      <w:r>
+        <w:rPr>
+          <w:rFonts w:cs="Calibri"/>
+        </w:rPr>
+        <w:t>n external</w:t>
+      </w:r>
+      <w:r>
+        <w:rPr>
+          <w:rFonts w:cs="Calibri"/>
+        </w:rPr>
+        <w:t xml:space="preserve"> resource that stated this repository is only supported on Linux, despite there being no mention of this in their repository and a lot of lost time the author needed to setup Linux on an Ubuntu Virtual Machine.</w:t>
+      </w:r>
+    </w:p>
+    <w:p>
+      <w:pPr>
+        <w:pStyle w:val="Paragraph"/>
+      </w:pPr>
+      <w:r>
+        <w:t xml:space="preserve">OpenPCDet, a library tailored for point cloud detection tasks in autonomous driving, operates on Linux due to its reliance on Linux-specific libraries, tools, and a development environment that's closely aligned with the needs of high-performance computing tasks, such as those involving CUDA for GPU acceleration. </w:t>
+      </w:r>
+    </w:p>
+    <w:p>
+      <w:pPr>
+        <w:pStyle w:val="Heading4"/>
+      </w:pPr>
+      <w:bookmarkStart w:id="84" w:name="_Toc164196041"/>
+      <w:r>
+        <w:t>Libraries</w:t>
+      </w:r>
+      <w:bookmarkEnd w:id="84"/>
+    </w:p>
+    <w:p>
+      <w:pPr>
+        <w:rPr>
+          <w:rFonts w:cs="Calibri"/>
+        </w:rPr>
+      </w:pPr>
+      <w:r>
+        <w:rPr>
+          <w:rFonts w:cs="Calibri"/>
+        </w:rPr>
+        <w:t xml:space="preserve">An outline of the main libraries </w:t>
+      </w:r>
+      <w:r>
+        <w:rPr>
+          <w:rFonts w:cs="Calibri"/>
+        </w:rPr>
+        <w:t>needed</w:t>
+      </w:r>
+      <w:r>
+        <w:rPr>
+          <w:rFonts w:cs="Calibri"/>
+        </w:rPr>
+        <w:t>:</w:t>
+      </w:r>
+    </w:p>
+    <w:p>
+      <w:pPr>
+        <w:rPr>
+          <w:rFonts w:cs="Calibri"/>
+        </w:rPr>
+      </w:pPr>
+      <w:r>
+        <w:rPr>
+          <w:rFonts w:cs="Calibri"/>
+        </w:rPr>
+        <w:t xml:space="preserve">Previously mentioned in </w:t>
+      </w:r>
+      <w:r>
+        <w:rPr>
+          <w:rFonts w:cs="Calibri"/>
+          <w:b/>
+          <w:bCs/>
+        </w:rPr>
+        <w:t>[</w:t>
+      </w:r>
+      <w:hyperlink w:anchor="_Data_Visualization_and" w:history="1">
+        <w:r>
+          <w:rPr>
+            <w:rStyle w:val="Hyperlink"/>
+            <w:rFonts w:cs="Calibri"/>
+            <w:b/>
+            <w:bCs/>
+          </w:rPr>
+          <w:t>3.</w:t>
+        </w:r>
+        <w:r>
+          <w:rPr>
+            <w:rStyle w:val="Hyperlink"/>
+            <w:rFonts w:cs="Calibri"/>
+            <w:b/>
+            <w:bCs/>
+          </w:rPr>
+          <w:t>7</w:t>
+        </w:r>
+      </w:hyperlink>
+      <w:r>
+        <w:rPr>
+          <w:rFonts w:cs="Calibri"/>
+          <w:b/>
+          <w:bCs/>
+        </w:rPr>
+        <w:t>]</w:t>
+      </w:r>
+      <w:r>
+        <w:rPr>
+          <w:rFonts w:cs="Calibri"/>
+          <w:b/>
+          <w:bCs/>
+        </w:rPr>
+        <w:t xml:space="preserve"> Open3d</w:t>
+      </w:r>
+      <w:r>
+        <w:rPr>
+          <w:rFonts w:cs="Calibri"/>
+        </w:rPr>
+        <w:t xml:space="preserve"> was chosen for visualising the point cloud.</w:t>
+      </w:r>
+    </w:p>
+    <w:p>
+      <w:pPr>
+        <w:rPr>
+          <w:rFonts w:cs="Calibri"/>
+        </w:rPr>
+      </w:pPr>
+      <w:r>
+        <w:rPr>
+          <w:rFonts w:cs="Calibri"/>
+          <w:b/>
+          <w:bCs/>
+        </w:rPr>
+        <w:t>Numpy</w:t>
+      </w:r>
+      <w:r>
+        <w:rPr>
+          <w:rFonts w:cs="Calibri"/>
+        </w:rPr>
+        <w:t>: A fundamental package for scientific computing with Python, providing support for large, multi-dimensional arrays and matrices, along with a collection of mathematical functions to operate on these arrays.</w:t>
+      </w:r>
+    </w:p>
+    <w:p>
+      <w:pPr>
+        <w:rPr>
+          <w:rFonts w:cs="Calibri"/>
+        </w:rPr>
+      </w:pPr>
+      <w:r>
+        <w:rPr>
+          <w:rFonts w:cs="Calibri"/>
+          <w:b/>
+          <w:bCs/>
+        </w:rPr>
+        <w:t>Numba</w:t>
+      </w:r>
+      <w:r>
+        <w:rPr>
+          <w:rFonts w:cs="Calibri"/>
+        </w:rPr>
+        <w:t>: An open-source JIT compiler that translates a subset of Python and NumPy code into fast machine code, significantly accelerating execution.</w:t>
+      </w:r>
+    </w:p>
+    <w:p>
+      <w:pPr>
+        <w:rPr>
+          <w:rFonts w:cs="Calibri"/>
+        </w:rPr>
+      </w:pPr>
+      <w:r>
+        <w:rPr>
+          <w:rFonts w:cs="Calibri"/>
+          <w:b/>
+          <w:bCs/>
+        </w:rPr>
+        <w:t>PyTorch (Version 1.1):</w:t>
+      </w:r>
+      <w:r>
+        <w:rPr>
+          <w:rFonts w:cs="Calibri"/>
+        </w:rPr>
+        <w:t xml:space="preserve"> A deep learning library that provides a flexible and powerful array library, Tensor, with GPU acceleration and automatic differentiation capabilities for building and training neural networks.</w:t>
+      </w:r>
+    </w:p>
+    <w:p>
+      <w:pPr>
+        <w:rPr>
+          <w:rFonts w:cs="Calibri"/>
+        </w:rPr>
+      </w:pPr>
+      <w:r>
+        <w:rPr>
+          <w:rFonts w:cs="Calibri"/>
+          <w:b/>
+          <w:bCs/>
+        </w:rPr>
+        <w:t>TensorboardX</w:t>
+      </w:r>
+      <w:r>
+        <w:rPr>
+          <w:rFonts w:cs="Calibri"/>
+        </w:rPr>
+        <w:t>: An extension to TensorBoard, providing visualization and tooling needed for machine learning experimentation, such as tracking and visualizing metrics, and model graphs.</w:t>
+      </w:r>
+    </w:p>
+    <w:p>
+      <w:pPr>
+        <w:rPr>
+          <w:rFonts w:cs="Calibri"/>
+        </w:rPr>
+      </w:pPr>
+      <w:r>
+        <w:rPr>
+          <w:rFonts w:cs="Calibri"/>
+          <w:b/>
+          <w:bCs/>
+        </w:rPr>
+        <w:t>PyYAML:</w:t>
+      </w:r>
+      <w:r>
+        <w:rPr>
+          <w:rFonts w:cs="Calibri"/>
+        </w:rPr>
+        <w:t xml:space="preserve"> A YAML parser and emitter for Python, enabling easy reading and writing of YAML files for configuration or data serialization.</w:t>
+      </w:r>
+    </w:p>
+    <w:p>
+      <w:pPr>
+        <w:rPr>
+          <w:rFonts w:cs="Calibri"/>
+        </w:rPr>
+      </w:pPr>
+      <w:r>
+        <w:rPr>
+          <w:rFonts w:cs="Calibri"/>
+          <w:b/>
+          <w:bCs/>
+        </w:rPr>
+        <w:t>Scikit-image</w:t>
+      </w:r>
+      <w:r>
+        <w:rPr>
+          <w:rFonts w:cs="Calibri"/>
+        </w:rPr>
+        <w:t>: A collection of algorithms for image processing in Python, providing tools for image manipulation and analysis.</w:t>
+      </w:r>
+    </w:p>
+    <w:p>
+      <w:pPr>
+        <w:rPr>
+          <w:rFonts w:cs="Calibri"/>
+        </w:rPr>
+      </w:pPr>
+      <w:r>
+        <w:rPr>
+          <w:rFonts w:cs="Calibri"/>
+          <w:b/>
+          <w:bCs/>
+        </w:rPr>
+        <w:t>Torchvision</w:t>
+      </w:r>
+      <w:r>
+        <w:rPr>
+          <w:rFonts w:cs="Calibri"/>
+        </w:rPr>
+        <w:t>: A package consisting of popular datasets, model architectures, and common image transformations for computer vision.</w:t>
+      </w:r>
+    </w:p>
+    <w:p>
+      <w:pPr>
+        <w:rPr>
+          <w:rFonts w:cs="Calibri"/>
+        </w:rPr>
+      </w:pPr>
+      <w:r>
+        <w:rPr>
+          <w:rFonts w:cs="Calibri"/>
+          <w:b/>
+          <w:bCs/>
+        </w:rPr>
+        <w:t>OpenCV-Python</w:t>
+      </w:r>
+      <w:r>
+        <w:rPr>
+          <w:rFonts w:cs="Calibri"/>
+        </w:rPr>
+        <w:t>: A Python wrapper for OpenCV, offering access to a wide range of image processing and computer vision functions.</w:t>
+      </w:r>
+    </w:p>
+    <w:p/>
+    <w:p>
+      <w:pPr>
+        <w:pStyle w:val="Heading3"/>
+      </w:pPr>
+      <w:bookmarkStart w:id="85" w:name="_Toc164196044"/>
       <w:r>
         <w:t>Data Loader &amp; Split</w:t>
       </w:r>
-      <w:bookmarkEnd w:id="82"/>
+      <w:bookmarkEnd w:id="85"/>
     </w:p>
     <w:p>
       <w:pPr>
@@ -17792,7 +17875,7 @@
                     <pic:cNvPicPr/>
                   </pic:nvPicPr>
                   <pic:blipFill>
-                    <a:blip r:embed="rId63"/>
+                    <a:blip r:embed="rId67"/>
                     <a:stretch>
                       <a:fillRect/>
                     </a:stretch>
@@ -17850,7 +17933,7 @@
                     <pic:cNvPicPr/>
                   </pic:nvPicPr>
                   <pic:blipFill>
-                    <a:blip r:embed="rId64"/>
+                    <a:blip r:embed="rId68"/>
                     <a:stretch>
                       <a:fillRect/>
                     </a:stretch>
@@ -20734,7 +20817,7 @@
                     <pic:cNvPicPr/>
                   </pic:nvPicPr>
                   <pic:blipFill>
-                    <a:blip r:embed="rId65"/>
+                    <a:blip r:embed="rId69"/>
                     <a:stretch>
                       <a:fillRect/>
                     </a:stretch>
@@ -20829,7 +20912,7 @@
                     <pic:cNvPicPr/>
                   </pic:nvPicPr>
                   <pic:blipFill>
-                    <a:blip r:embed="rId66"/>
+                    <a:blip r:embed="rId70"/>
                     <a:stretch>
                       <a:fillRect/>
                     </a:stretch>
@@ -20927,13 +21010,13 @@
     </w:p>
     <w:p>
       <w:pPr>
-        <w:pStyle w:val="Heading2"/>
-      </w:pPr>
-      <w:bookmarkStart w:id="83" w:name="_Toc164196045"/>
+        <w:pStyle w:val="Heading3"/>
+      </w:pPr>
+      <w:bookmarkStart w:id="86" w:name="_Toc164196045"/>
       <w:r>
         <w:t>Point Cloud Visualization in Open3d</w:t>
       </w:r>
-      <w:bookmarkEnd w:id="83"/>
+      <w:bookmarkEnd w:id="86"/>
     </w:p>
     <w:p>
       <w:r>
@@ -20955,7 +21038,7 @@
                     <pic:cNvPicPr/>
                   </pic:nvPicPr>
                   <pic:blipFill>
-                    <a:blip r:embed="rId67"/>
+                    <a:blip r:embed="rId71"/>
                     <a:stretch>
                       <a:fillRect/>
                     </a:stretch>
@@ -21077,7 +21160,7 @@
                     <pic:cNvPicPr/>
                   </pic:nvPicPr>
                   <pic:blipFill>
-                    <a:blip r:embed="rId68"/>
+                    <a:blip r:embed="rId72"/>
                     <a:stretch>
                       <a:fillRect/>
                     </a:stretch>
@@ -21110,7 +21193,7 @@
           <w:rFonts w:cs="Calibri"/>
         </w:rPr>
       </w:pPr>
-      <w:bookmarkStart w:id="84" w:name="_Hlk163353371"/>
+      <w:bookmarkStart w:id="87" w:name="_Hlk163353371"/>
       <w:r>
         <w:rPr>
           <w:rFonts w:cs="Calibri"/>
@@ -21246,7 +21329,7 @@
     </w:p>
     <w:p>
       <w:pPr>
-        <w:pStyle w:val="Heading2"/>
+        <w:pStyle w:val="Heading3"/>
       </w:pPr>
       <w:r>
         <w:t xml:space="preserve">Sensor Calibration </w:t>
@@ -23056,7 +23139,7 @@
         <w:t>r.</w:t>
       </w:r>
     </w:p>
-    <w:bookmarkEnd w:id="84"/>
+    <w:bookmarkEnd w:id="87"/>
     <w:p>
       <w:pPr>
         <w:pStyle w:val="NormalWeb"/>
@@ -24884,89 +24967,392 @@
       <w:pPr>
         <w:pStyle w:val="Heading2"/>
       </w:pPr>
-      <w:r>
-        <w:t>New architecture</w:t>
-      </w:r>
-    </w:p>
-    <w:p>
-      <w:pPr>
-        <w:pStyle w:val="Paragraph"/>
-      </w:pPr>
-      <w:r>
-        <w:t>Due to pressing time constraints and the myriad of challenges encountered, the author made a strategic shift in architecture from OpenPCDet</w:t>
-      </w:r>
-      <w:r>
-        <w:t>’s PV-RCNN</w:t>
-      </w:r>
-      <w:r>
-        <w:t xml:space="preserve"> to </w:t>
-      </w:r>
-      <w:r>
-        <w:t>a</w:t>
-      </w:r>
-      <w:r>
+      <w:bookmarkStart w:id="88" w:name="_Toc164196046"/>
+      <w:r>
+        <w:t>RaTrack</w:t>
+      </w:r>
+    </w:p>
+    <w:p>
+      <w:pPr>
+        <w:pStyle w:val="Heading3"/>
+      </w:pPr>
+      <w:r>
+        <w:t>Getting required repositories</w:t>
+      </w:r>
+      <w:bookmarkEnd w:id="88"/>
+    </w:p>
+    <w:p>
+      <w:r>
+        <w:t>Git Submodules</w:t>
+      </w:r>
+    </w:p>
+    <w:p>
+      <w:r>
+        <w:t xml:space="preserve">The problem with the </w:t>
+      </w:r>
+      <w:proofErr w:type="spellStart"/>
+      <w:r>
+        <w:t>RATrack</w:t>
+      </w:r>
+      <w:proofErr w:type="spellEnd"/>
+      <w:r>
+        <w:t xml:space="preserve"> design, they copied they code, version control has become </w:t>
+      </w:r>
+      <w:proofErr w:type="spellStart"/>
+      <w:r>
+        <w:t>ahuge</w:t>
+      </w:r>
+      <w:proofErr w:type="spellEnd"/>
+      <w:r>
+        <w:t xml:space="preserve"> issue, as well author </w:t>
+      </w:r>
+      <w:proofErr w:type="spellStart"/>
+      <w:r>
+        <w:t>tracting</w:t>
+      </w:r>
+      <w:proofErr w:type="spellEnd"/>
+      <w:r>
+        <w:t xml:space="preserve"> an credit</w:t>
+      </w:r>
+    </w:p>
+    <w:p>
+      <w:r>
+        <w:t xml:space="preserve">First each original repo was forked </w:t>
+      </w:r>
+    </w:p>
+    <w:p>
+      <w:pPr>
+        <w:rPr>
+          <w:rFonts w:ascii="Consolas" w:hAnsi="Consolas" w:cs="Courier New"/>
+          <w:color w:val="000000"/>
+          <w:sz w:val="17"/>
+          <w:szCs w:val="17"/>
+        </w:rPr>
+      </w:pPr>
+      <w:r>
+        <w:t xml:space="preserve">For example </w:t>
+      </w:r>
+      <w:proofErr w:type="spellStart"/>
+      <w:r>
+        <w:rPr>
+          <w:rFonts w:ascii="Consolas" w:hAnsi="Consolas" w:cs="Courier New"/>
+          <w:color w:val="000000"/>
+          <w:sz w:val="17"/>
+          <w:szCs w:val="17"/>
+        </w:rPr>
+        <w:t>xinshuo_py_toolbox</w:t>
+      </w:r>
+      <w:proofErr w:type="spellEnd"/>
+      <w:r>
+        <w:rPr>
+          <w:rFonts w:ascii="Consolas" w:hAnsi="Consolas" w:cs="Courier New"/>
+          <w:color w:val="000000"/>
+          <w:sz w:val="17"/>
+          <w:szCs w:val="17"/>
+        </w:rPr>
+        <w:t xml:space="preserve"> was a sub folder of </w:t>
+      </w:r>
+      <w:proofErr w:type="spellStart"/>
+      <w:r>
+        <w:rPr>
+          <w:rFonts w:ascii="Consolas" w:hAnsi="Consolas" w:cs="Courier New"/>
+          <w:color w:val="000000"/>
+          <w:sz w:val="17"/>
+          <w:szCs w:val="17"/>
+        </w:rPr>
+        <w:t>ReAtrack</w:t>
+      </w:r>
+      <w:proofErr w:type="spellEnd"/>
+      <w:r>
+        <w:rPr>
+          <w:rFonts w:ascii="Consolas" w:hAnsi="Consolas" w:cs="Courier New"/>
+          <w:color w:val="000000"/>
+          <w:sz w:val="17"/>
+          <w:szCs w:val="17"/>
+        </w:rPr>
+        <w:t xml:space="preserve"> from </w:t>
+      </w:r>
+      <w:proofErr w:type="spellStart"/>
+      <w:r>
+        <w:rPr>
+          <w:rFonts w:ascii="Consolas" w:hAnsi="Consolas" w:cs="Courier New"/>
+          <w:color w:val="000000"/>
+          <w:sz w:val="17"/>
+          <w:szCs w:val="17"/>
+        </w:rPr>
+        <w:t>xinshuo</w:t>
+      </w:r>
+      <w:proofErr w:type="spellEnd"/>
+      <w:r>
+        <w:rPr>
+          <w:rFonts w:ascii="Consolas" w:hAnsi="Consolas" w:cs="Courier New"/>
+          <w:color w:val="000000"/>
+          <w:sz w:val="17"/>
+          <w:szCs w:val="17"/>
+        </w:rPr>
+        <w:t xml:space="preserve"> /</w:t>
+      </w:r>
+      <w:proofErr w:type="spellStart"/>
+      <w:r>
+        <w:rPr>
+          <w:rFonts w:ascii="Consolas" w:hAnsi="Consolas" w:cs="Courier New"/>
+          <w:color w:val="000000"/>
+          <w:sz w:val="17"/>
+          <w:szCs w:val="17"/>
+        </w:rPr>
+        <w:t>xinshuo_py_toolbox</w:t>
+      </w:r>
+      <w:proofErr w:type="spellEnd"/>
+      <w:r>
+        <w:rPr>
+          <w:rFonts w:ascii="Consolas" w:hAnsi="Consolas" w:cs="Courier New"/>
+          <w:color w:val="000000"/>
+          <w:sz w:val="17"/>
+          <w:szCs w:val="17"/>
+        </w:rPr>
+        <w:br/>
+      </w:r>
+      <w:r>
+        <w:rPr>
+          <w:rFonts w:ascii="Consolas" w:hAnsi="Consolas" w:cs="Courier New"/>
+          <w:color w:val="000000"/>
+          <w:sz w:val="17"/>
+          <w:szCs w:val="17"/>
+        </w:rPr>
+        <w:br/>
+        <w:t xml:space="preserve">So </w:t>
+      </w:r>
+      <w:proofErr w:type="spellStart"/>
+      <w:r>
+        <w:rPr>
+          <w:rFonts w:ascii="Consolas" w:hAnsi="Consolas" w:cs="Courier New"/>
+          <w:color w:val="000000"/>
+          <w:sz w:val="17"/>
+          <w:szCs w:val="17"/>
+        </w:rPr>
+        <w:t>aafter</w:t>
+      </w:r>
+      <w:proofErr w:type="spellEnd"/>
+      <w:r>
+        <w:rPr>
+          <w:rFonts w:ascii="Consolas" w:hAnsi="Consolas" w:cs="Courier New"/>
+          <w:color w:val="000000"/>
+          <w:sz w:val="17"/>
+          <w:szCs w:val="17"/>
+        </w:rPr>
+        <w:t xml:space="preserve"> forking </w:t>
+      </w:r>
+      <w:proofErr w:type="spellStart"/>
+      <w:r>
+        <w:rPr>
+          <w:rFonts w:ascii="Consolas" w:hAnsi="Consolas" w:cs="Courier New"/>
+          <w:color w:val="000000"/>
+          <w:sz w:val="17"/>
+          <w:szCs w:val="17"/>
+        </w:rPr>
+        <w:t>ratrack</w:t>
+      </w:r>
+      <w:proofErr w:type="spellEnd"/>
+      <w:r>
+        <w:rPr>
+          <w:rFonts w:ascii="Consolas" w:hAnsi="Consolas" w:cs="Courier New"/>
+          <w:color w:val="000000"/>
+          <w:sz w:val="17"/>
+          <w:szCs w:val="17"/>
+        </w:rPr>
+        <w:t xml:space="preserve">, the </w:t>
+      </w:r>
+      <w:proofErr w:type="spellStart"/>
+      <w:r>
+        <w:rPr>
+          <w:rFonts w:ascii="Consolas" w:hAnsi="Consolas" w:cs="Courier New"/>
+          <w:color w:val="000000"/>
+          <w:sz w:val="17"/>
+          <w:szCs w:val="17"/>
+        </w:rPr>
+        <w:t>xinshuo_py_toolbox</w:t>
+      </w:r>
+      <w:proofErr w:type="spellEnd"/>
+      <w:r>
+        <w:rPr>
+          <w:rFonts w:ascii="Consolas" w:hAnsi="Consolas" w:cs="Courier New"/>
+          <w:color w:val="000000"/>
+          <w:sz w:val="17"/>
+          <w:szCs w:val="17"/>
+        </w:rPr>
+        <w:t xml:space="preserve"> folder was deleted, the </w:t>
+      </w:r>
+      <w:proofErr w:type="spellStart"/>
+      <w:r>
+        <w:rPr>
+          <w:rFonts w:ascii="Consolas" w:hAnsi="Consolas" w:cs="Courier New"/>
+          <w:color w:val="000000"/>
+          <w:sz w:val="17"/>
+          <w:szCs w:val="17"/>
+        </w:rPr>
+        <w:t>the</w:t>
+      </w:r>
+      <w:proofErr w:type="spellEnd"/>
+      <w:r>
+        <w:rPr>
+          <w:rFonts w:ascii="Consolas" w:hAnsi="Consolas" w:cs="Courier New"/>
+          <w:color w:val="000000"/>
+          <w:sz w:val="17"/>
+          <w:szCs w:val="17"/>
+        </w:rPr>
+        <w:t xml:space="preserve"> e</w:t>
+      </w:r>
+      <w:r>
+        <w:rPr>
+          <w:rFonts w:ascii="Consolas" w:hAnsi="Consolas" w:cs="Courier New"/>
+          <w:color w:val="000000"/>
+          <w:sz w:val="17"/>
+          <w:szCs w:val="17"/>
+        </w:rPr>
         <w:t xml:space="preserve"> </w:t>
       </w:r>
-      <w:r>
-        <w:t>recently</w:t>
-      </w:r>
-      <w:r>
-        <w:t xml:space="preserve"> developed </w:t>
-      </w:r>
-      <w:r>
-        <w:t xml:space="preserve">repository </w:t>
-      </w:r>
-      <w:r>
-        <w:t xml:space="preserve">called </w:t>
-      </w:r>
-      <w:r>
-        <w:t xml:space="preserve">RaTrack. This pivot not only addressed the immediate needs but also set a new course with the intention of contributing to and enhancing the RaTrack repository. The aim now is to actively engage with the RaTrack </w:t>
-      </w:r>
-      <w:r>
-        <w:t>authors</w:t>
-      </w:r>
-      <w:r>
-        <w:t>.</w:t>
-      </w:r>
-    </w:p>
-    <w:p>
-      <w:pPr>
-        <w:pStyle w:val="Paragraph"/>
-      </w:pPr>
-    </w:p>
-    <w:p>
-      <w:pPr>
-        <w:pStyle w:val="Heading2"/>
-      </w:pPr>
-      <w:bookmarkStart w:id="85" w:name="_Toc164196047"/>
-      <w:r>
-        <w:t>GitHub Contributions</w:t>
-      </w:r>
-      <w:bookmarkEnd w:id="85"/>
-    </w:p>
-    <w:p>
-      <w:pPr>
-        <w:pStyle w:val="Paragraph"/>
-      </w:pPr>
-      <w:r>
-        <w:t xml:space="preserve">To streamline the installation process and enhance usability, the author actively reached out to the creators of the various libraries employed within the RaTrack repository. Recognizing the potential for a more efficient setup, the author proposed to compile the source code of these libraries into Python wheels. This initiative was driven by the understanding that pre-built wheels could significantly reduce complexity for end-users, eliminating the need for manual compilation and simplifying dependency management. By offering to undertake this task, the author aimed not only to contribute to the broader community but also to foster a collaborative environment where ease of use and accessibility are paramount. </w:t>
-      </w:r>
-    </w:p>
-    <w:p>
-      <w:pPr>
-        <w:pStyle w:val="Paragraph"/>
-      </w:pPr>
-    </w:p>
-    <w:p>
-      <w:pPr>
-        <w:pStyle w:val="Heading2"/>
-      </w:pPr>
-      <w:bookmarkStart w:id="86" w:name="_Toc164196046"/>
-      <w:r>
-        <w:t>Getting required repositories</w:t>
-      </w:r>
-      <w:bookmarkEnd w:id="86"/>
-    </w:p>
+      <w:proofErr w:type="spellStart"/>
+      <w:r>
+        <w:rPr>
+          <w:rFonts w:ascii="Consolas" w:hAnsi="Consolas" w:cs="Courier New"/>
+          <w:color w:val="000000"/>
+          <w:sz w:val="17"/>
+          <w:szCs w:val="17"/>
+        </w:rPr>
+        <w:t>xinshuo_py_toolbox</w:t>
+      </w:r>
+      <w:proofErr w:type="spellEnd"/>
+      <w:r>
+        <w:rPr>
+          <w:rFonts w:ascii="Consolas" w:hAnsi="Consolas" w:cs="Courier New"/>
+          <w:color w:val="000000"/>
+          <w:sz w:val="17"/>
+          <w:szCs w:val="17"/>
+        </w:rPr>
+        <w:t xml:space="preserve"> repo was added as a git </w:t>
+      </w:r>
+      <w:proofErr w:type="spellStart"/>
+      <w:r>
+        <w:rPr>
+          <w:rFonts w:ascii="Consolas" w:hAnsi="Consolas" w:cs="Courier New"/>
+          <w:color w:val="000000"/>
+          <w:sz w:val="17"/>
+          <w:szCs w:val="17"/>
+        </w:rPr>
+        <w:t>submodle</w:t>
+      </w:r>
+      <w:proofErr w:type="spellEnd"/>
+    </w:p>
+    <w:p>
+      <w:pPr>
+        <w:rPr>
+          <w:rFonts w:ascii="Consolas" w:hAnsi="Consolas" w:cs="Courier New"/>
+          <w:color w:val="000000"/>
+          <w:sz w:val="17"/>
+          <w:szCs w:val="17"/>
+        </w:rPr>
+      </w:pPr>
+    </w:p>
+    <w:p>
+      <w:pPr>
+        <w:rPr>
+          <w:rFonts w:ascii="Consolas" w:hAnsi="Consolas" w:cs="Courier New"/>
+          <w:color w:val="000000"/>
+          <w:sz w:val="17"/>
+          <w:szCs w:val="17"/>
+        </w:rPr>
+      </w:pPr>
+      <w:r>
+        <w:rPr>
+          <w:rFonts w:ascii="Consolas" w:hAnsi="Consolas" w:cs="Courier New"/>
+          <w:color w:val="000000"/>
+          <w:sz w:val="17"/>
+          <w:szCs w:val="17"/>
+        </w:rPr>
+        <w:t xml:space="preserve">To enable better user experience, the compiled software is packaged in </w:t>
+      </w:r>
+      <w:proofErr w:type="spellStart"/>
+      <w:r>
+        <w:rPr>
+          <w:rFonts w:ascii="Consolas" w:hAnsi="Consolas" w:cs="Courier New"/>
+          <w:color w:val="000000"/>
+          <w:sz w:val="17"/>
+          <w:szCs w:val="17"/>
+        </w:rPr>
+        <w:t>whells</w:t>
+      </w:r>
+      <w:proofErr w:type="spellEnd"/>
+      <w:r>
+        <w:rPr>
+          <w:rFonts w:ascii="Consolas" w:hAnsi="Consolas" w:cs="Courier New"/>
+          <w:color w:val="000000"/>
+          <w:sz w:val="17"/>
+          <w:szCs w:val="17"/>
+        </w:rPr>
+        <w:t xml:space="preserve"> in libs folder. After consultation with original </w:t>
+      </w:r>
+      <w:proofErr w:type="spellStart"/>
+      <w:r>
+        <w:rPr>
+          <w:rFonts w:ascii="Consolas" w:hAnsi="Consolas" w:cs="Courier New"/>
+          <w:color w:val="000000"/>
+          <w:sz w:val="17"/>
+          <w:szCs w:val="17"/>
+        </w:rPr>
+        <w:t>authers</w:t>
+      </w:r>
+      <w:proofErr w:type="spellEnd"/>
+      <w:r>
+        <w:rPr>
+          <w:rFonts w:ascii="Consolas" w:hAnsi="Consolas" w:cs="Courier New"/>
+          <w:color w:val="000000"/>
+          <w:sz w:val="17"/>
+          <w:szCs w:val="17"/>
+        </w:rPr>
+        <w:t xml:space="preserve"> the wheels should be publish in </w:t>
+      </w:r>
+      <w:proofErr w:type="spellStart"/>
+      <w:r>
+        <w:rPr>
+          <w:rFonts w:ascii="Consolas" w:hAnsi="Consolas" w:cs="Courier New"/>
+          <w:color w:val="000000"/>
+          <w:sz w:val="17"/>
+          <w:szCs w:val="17"/>
+        </w:rPr>
+        <w:t>pypi</w:t>
+      </w:r>
+      <w:proofErr w:type="spellEnd"/>
+      <w:r>
+        <w:rPr>
+          <w:rFonts w:ascii="Consolas" w:hAnsi="Consolas" w:cs="Courier New"/>
+          <w:color w:val="000000"/>
+          <w:sz w:val="17"/>
+          <w:szCs w:val="17"/>
+        </w:rPr>
+        <w:t xml:space="preserve"> and then available to pip install</w:t>
+      </w:r>
+    </w:p>
+    <w:p>
+      <w:pPr>
+        <w:rPr>
+          <w:rFonts w:ascii="Consolas" w:hAnsi="Consolas" w:cs="Courier New"/>
+          <w:color w:val="000000"/>
+          <w:sz w:val="17"/>
+          <w:szCs w:val="17"/>
+        </w:rPr>
+      </w:pPr>
+    </w:p>
+    <w:p>
+      <w:pPr>
+        <w:rPr>
+          <w:rFonts w:ascii="Consolas" w:hAnsi="Consolas" w:cs="Courier New"/>
+          <w:color w:val="000000"/>
+          <w:sz w:val="17"/>
+          <w:szCs w:val="17"/>
+        </w:rPr>
+      </w:pPr>
+    </w:p>
+    <w:p/>
     <w:p>
       <w:r>
         <w:t xml:space="preserve">Building Xinshuo Python Toolbox </w:t>
@@ -26128,10 +26514,258 @@
     </w:p>
     <w:p>
       <w:pPr>
+        <w:rPr>
+          <w:rFonts w:ascii="Consolas" w:hAnsi="Consolas" w:cs="Courier New"/>
+          <w:color w:val="000000"/>
+          <w:sz w:val="17"/>
+          <w:szCs w:val="17"/>
+        </w:rPr>
+      </w:pPr>
+      <w:r>
+        <w:rPr>
+          <w:rFonts w:ascii="Consolas" w:hAnsi="Consolas" w:cs="Courier New"/>
+          <w:color w:val="000000"/>
+          <w:sz w:val="17"/>
+          <w:szCs w:val="17"/>
+        </w:rPr>
+        <w:t xml:space="preserve">Now the </w:t>
+      </w:r>
+      <w:proofErr w:type="spellStart"/>
+      <w:r>
+        <w:rPr>
+          <w:rFonts w:ascii="Consolas" w:hAnsi="Consolas" w:cs="Courier New"/>
+          <w:color w:val="000000"/>
+          <w:sz w:val="17"/>
+          <w:szCs w:val="17"/>
+        </w:rPr>
+        <w:t>RATrack</w:t>
+      </w:r>
+      <w:proofErr w:type="spellEnd"/>
+      <w:r>
+        <w:rPr>
+          <w:rFonts w:ascii="Consolas" w:hAnsi="Consolas" w:cs="Courier New"/>
+          <w:color w:val="000000"/>
+          <w:sz w:val="17"/>
+          <w:szCs w:val="17"/>
+        </w:rPr>
+        <w:t xml:space="preserve"> library and its submodules are </w:t>
+      </w:r>
+      <w:proofErr w:type="spellStart"/>
+      <w:r>
+        <w:rPr>
+          <w:rFonts w:ascii="Consolas" w:hAnsi="Consolas" w:cs="Courier New"/>
+          <w:color w:val="000000"/>
+          <w:sz w:val="17"/>
+          <w:szCs w:val="17"/>
+        </w:rPr>
+        <w:t>avaibvle</w:t>
+      </w:r>
+      <w:proofErr w:type="spellEnd"/>
+      <w:r>
+        <w:rPr>
+          <w:rFonts w:ascii="Consolas" w:hAnsi="Consolas" w:cs="Courier New"/>
+          <w:color w:val="000000"/>
+          <w:sz w:val="17"/>
+          <w:szCs w:val="17"/>
+        </w:rPr>
+        <w:t xml:space="preserve"> as </w:t>
+      </w:r>
+      <w:proofErr w:type="spellStart"/>
+      <w:r>
+        <w:rPr>
+          <w:rFonts w:ascii="Consolas" w:hAnsi="Consolas" w:cs="Courier New"/>
+          <w:color w:val="000000"/>
+          <w:sz w:val="17"/>
+          <w:szCs w:val="17"/>
+        </w:rPr>
+        <w:t>libraies</w:t>
+      </w:r>
+      <w:proofErr w:type="spellEnd"/>
+      <w:r>
+        <w:rPr>
+          <w:rFonts w:ascii="Consolas" w:hAnsi="Consolas" w:cs="Courier New"/>
+          <w:color w:val="000000"/>
+          <w:sz w:val="17"/>
+          <w:szCs w:val="17"/>
+        </w:rPr>
+        <w:t xml:space="preserve"> to plug in a </w:t>
+      </w:r>
+      <w:proofErr w:type="spellStart"/>
+      <w:r>
+        <w:rPr>
+          <w:rFonts w:ascii="Consolas" w:hAnsi="Consolas" w:cs="Courier New"/>
+          <w:color w:val="000000"/>
+          <w:sz w:val="17"/>
+          <w:szCs w:val="17"/>
+        </w:rPr>
+        <w:t>nd</w:t>
+      </w:r>
+      <w:proofErr w:type="spellEnd"/>
+      <w:r>
+        <w:rPr>
+          <w:rFonts w:ascii="Consolas" w:hAnsi="Consolas" w:cs="Courier New"/>
+          <w:color w:val="000000"/>
+          <w:sz w:val="17"/>
+          <w:szCs w:val="17"/>
+        </w:rPr>
+        <w:t xml:space="preserve"> use for development</w:t>
+      </w:r>
+    </w:p>
+    <w:p>
+      <w:pPr>
+        <w:pStyle w:val="Heading3"/>
+      </w:pPr>
+      <w:r>
+        <w:t>A Review of the Code standard of RaTrack</w:t>
+      </w:r>
+    </w:p>
+    <w:p>
+      <w:r>
+        <w:t>There is no style-guide /</w:t>
+      </w:r>
+      <w:r>
+        <w:t>contribution</w:t>
+      </w:r>
+      <w:r>
+        <w:t xml:space="preserve">/ code standards linter </w:t>
+      </w:r>
+      <w:proofErr w:type="spellStart"/>
+      <w:r>
+        <w:t>inplace</w:t>
+      </w:r>
+      <w:proofErr w:type="spellEnd"/>
+    </w:p>
+    <w:p>
+      <w:r>
+        <w:t>Using tools such as Sonar, a number of issues are identified right away</w:t>
+      </w:r>
+    </w:p>
+    <w:p>
+      <w:r>
+        <w:rPr>
+          <w:noProof/>
+        </w:rPr>
+        <w:drawing>
+          <wp:inline distT="0" distB="0" distL="0" distR="0" wp14:anchorId="2E883862" wp14:editId="20280172">
+            <wp:extent cx="5400040" cy="2544445"/>
+            <wp:effectExtent l="0" t="0" r="0" b="8255"/>
+            <wp:docPr id="768694998" name="Picture 1" descr="A screenshot of a computer program&#10;&#10;Description automatically generated"/>
+            <wp:cNvGraphicFramePr>
+              <a:graphicFrameLocks xmlns:a="http://schemas.openxmlformats.org/drawingml/2006/main" noChangeAspect="1"/>
+            </wp:cNvGraphicFramePr>
+            <a:graphic xmlns:a="http://schemas.openxmlformats.org/drawingml/2006/main">
+              <a:graphicData uri="http://schemas.openxmlformats.org/drawingml/2006/picture">
+                <pic:pic xmlns:pic="http://schemas.openxmlformats.org/drawingml/2006/picture">
+                  <pic:nvPicPr>
+                    <pic:cNvPr id="768694998" name="Picture 1" descr="A screenshot of a computer program&#10;&#10;Description automatically generated"/>
+                    <pic:cNvPicPr/>
+                  </pic:nvPicPr>
+                  <pic:blipFill>
+                    <a:blip r:embed="rId73"/>
+                    <a:stretch>
+                      <a:fillRect/>
+                    </a:stretch>
+                  </pic:blipFill>
+                  <pic:spPr>
+                    <a:xfrm>
+                      <a:off x="0" y="0"/>
+                      <a:ext cx="5400040" cy="2544445"/>
+                    </a:xfrm>
+                    <a:prstGeom prst="rect">
+                      <a:avLst/>
+                    </a:prstGeom>
+                  </pic:spPr>
+                </pic:pic>
+              </a:graphicData>
+            </a:graphic>
+          </wp:inline>
+        </w:drawing>
+      </w:r>
+    </w:p>
+    <w:p>
+      <w:r>
+        <w:t xml:space="preserve">Method is made </w:t>
+      </w:r>
+      <w:proofErr w:type="spellStart"/>
+      <w:r>
+        <w:t>nessicly</w:t>
+      </w:r>
+      <w:proofErr w:type="spellEnd"/>
+      <w:r>
+        <w:t xml:space="preserve"> compilated requiring 4 parameter when only 3</w:t>
+      </w:r>
+    </w:p>
+    <w:p>
+      <w:r>
+        <w:t xml:space="preserve">The cost of </w:t>
+      </w:r>
+      <w:proofErr w:type="spellStart"/>
+      <w:r>
+        <w:t>pcreating</w:t>
+      </w:r>
+      <w:proofErr w:type="spellEnd"/>
+      <w:r>
+        <w:t xml:space="preserve"> </w:t>
+      </w:r>
+      <w:proofErr w:type="spellStart"/>
+      <w:r>
+        <w:t>valLoder</w:t>
+      </w:r>
+      <w:proofErr w:type="spellEnd"/>
+      <w:r>
+        <w:t>, that’s never use</w:t>
+      </w:r>
+    </w:p>
+    <w:p/>
+    <w:p>
+      <w:pPr>
+        <w:pStyle w:val="Heading3"/>
+      </w:pPr>
+      <w:proofErr w:type="spellStart"/>
+      <w:r>
+        <w:t>Impvoments</w:t>
+      </w:r>
+      <w:proofErr w:type="spellEnd"/>
+      <w:r>
+        <w:t xml:space="preserve"> to the source code</w:t>
+      </w:r>
+    </w:p>
+    <w:p/>
+    <w:p>
+      <w:proofErr w:type="spellStart"/>
+      <w:r>
+        <w:t>Overfitted?number</w:t>
+      </w:r>
+      <w:proofErr w:type="spellEnd"/>
+      <w:r>
+        <w:t xml:space="preserve"> of epochs?</w:t>
+      </w:r>
+    </w:p>
+    <w:p/>
+    <w:p>
+      <w:pPr>
+        <w:pStyle w:val="Heading3"/>
+      </w:pPr>
+      <w:r>
+        <w:t>Working with/modifying the Machine learning model</w:t>
+      </w:r>
+    </w:p>
+    <w:p/>
+    <w:p>
+      <w:pPr>
         <w:pStyle w:val="Paragraph"/>
       </w:pPr>
       <w:r>
-        <w:t>The following command is executed to run the evaluation scripts on the pretrained model.</w:t>
+        <w:t xml:space="preserve">To evaluate </w:t>
+      </w:r>
+      <w:r>
+        <w:t>the pretrained model</w:t>
+      </w:r>
+      <w:r>
+        <w:t xml:space="preserve"> run the following command</w:t>
+      </w:r>
+      <w:r>
+        <w:t>:</w:t>
       </w:r>
     </w:p>
     <w:p>
@@ -26162,7 +26796,6 @@
           <w:tab w:val="left" w:pos="14656"/>
         </w:tabs>
         <w:spacing w:before="0" w:beforeAutospacing="0" w:after="0" w:afterAutospacing="0"/>
-        <w:divId w:val="829174817"/>
         <w:rPr>
           <w:rFonts w:ascii="Consolas" w:hAnsi="Consolas" w:cs="Courier New"/>
           <w:sz w:val="17"/>
@@ -26184,88 +26817,16 @@
           <w:sz w:val="17"/>
           <w:szCs w:val="17"/>
         </w:rPr>
-        <w:t>cd D</w:t>
-      </w:r>
-      <w:r>
-        <w:rPr>
-          <w:rFonts w:ascii="Consolas" w:hAnsi="Consolas" w:cs="Courier New"/>
-          <w:color w:val="666600"/>
-          <w:sz w:val="17"/>
-          <w:szCs w:val="17"/>
-        </w:rPr>
-        <w:t>:</w:t>
-      </w:r>
-      <w:r>
-        <w:rPr>
-          <w:rFonts w:ascii="Consolas" w:hAnsi="Consolas" w:cs="Courier New"/>
-          <w:color w:val="000000"/>
-          <w:sz w:val="17"/>
-          <w:szCs w:val="17"/>
-        </w:rPr>
-        <w:t>\f</w:t>
-      </w:r>
-      <w:r>
-        <w:rPr>
-          <w:rFonts w:ascii="Consolas" w:hAnsi="Consolas" w:cs="Courier New"/>
-          <w:color w:val="000088"/>
-          <w:sz w:val="17"/>
-          <w:szCs w:val="17"/>
-        </w:rPr>
-        <w:t>our</w:t>
-      </w:r>
-      <w:r>
-        <w:rPr>
-          <w:rFonts w:ascii="Consolas" w:hAnsi="Consolas" w:cs="Courier New"/>
-          <w:color w:val="666600"/>
-          <w:sz w:val="17"/>
-          <w:szCs w:val="17"/>
-        </w:rPr>
-        <w:t>-</w:t>
-      </w:r>
-      <w:r>
-        <w:rPr>
-          <w:rFonts w:ascii="Consolas" w:hAnsi="Consolas" w:cs="Courier New"/>
-          <w:color w:val="000000"/>
-          <w:sz w:val="17"/>
-          <w:szCs w:val="17"/>
-        </w:rPr>
-        <w:t>d</w:t>
-      </w:r>
-      <w:r>
-        <w:rPr>
-          <w:rFonts w:ascii="Consolas" w:hAnsi="Consolas" w:cs="Courier New"/>
-          <w:color w:val="666600"/>
-          <w:sz w:val="17"/>
-          <w:szCs w:val="17"/>
-        </w:rPr>
-        <w:t>-</w:t>
-      </w:r>
-      <w:r>
-        <w:rPr>
-          <w:rFonts w:ascii="Consolas" w:hAnsi="Consolas" w:cs="Courier New"/>
-          <w:color w:val="000000"/>
-          <w:sz w:val="17"/>
-          <w:szCs w:val="17"/>
-        </w:rPr>
-        <w:t>radar</w:t>
-      </w:r>
-      <w:r>
-        <w:rPr>
-          <w:rFonts w:ascii="Consolas" w:hAnsi="Consolas" w:cs="Courier New"/>
-          <w:color w:val="666600"/>
-          <w:sz w:val="17"/>
-          <w:szCs w:val="17"/>
-        </w:rPr>
-        <w:t>-</w:t>
-      </w:r>
-      <w:r>
-        <w:rPr>
-          <w:rFonts w:ascii="Consolas" w:hAnsi="Consolas" w:cs="Courier New"/>
-          <w:color w:val="000000"/>
-          <w:sz w:val="17"/>
-          <w:szCs w:val="17"/>
-        </w:rPr>
-        <w:t>thesis\RaTrack</w:t>
+        <w:t xml:space="preserve">cd </w:t>
+      </w:r>
+      <w:r>
+        <w:rPr>
+          <w:rFonts w:ascii="Consolas" w:hAnsi="Consolas" w:cs="Courier New"/>
+          <w:color w:val="660066"/>
+          <w:sz w:val="17"/>
+          <w:szCs w:val="17"/>
+        </w:rPr>
+        <w:t>Ratrack</w:t>
       </w:r>
     </w:p>
     <w:p>
@@ -26296,7 +26857,6 @@
           <w:tab w:val="left" w:pos="14656"/>
         </w:tabs>
         <w:spacing w:before="0" w:beforeAutospacing="0" w:after="0" w:afterAutospacing="0"/>
-        <w:divId w:val="829174817"/>
         <w:rPr>
           <w:rFonts w:ascii="Consolas" w:hAnsi="Consolas" w:cs="Courier New"/>
           <w:sz w:val="17"/>
@@ -26382,13 +26942,11 @@
     </w:p>
     <w:p>
       <w:pPr>
-        <w:pStyle w:val="Heading2"/>
-      </w:pPr>
-      <w:bookmarkStart w:id="87" w:name="_Toc164196048"/>
-      <w:r>
-        <w:t>Training the model</w:t>
-      </w:r>
-      <w:bookmarkEnd w:id="87"/>
+        <w:pStyle w:val="Heading3"/>
+      </w:pPr>
+      <w:r>
+        <w:t>Notes of first run</w:t>
+      </w:r>
     </w:p>
     <w:p>
       <w:pPr>
@@ -26396,6 +26954,22 @@
       </w:pPr>
       <w:r>
         <w:t>The author attempted to train the model by running the following command.</w:t>
+      </w:r>
+    </w:p>
+    <w:p>
+      <w:pPr>
+        <w:pStyle w:val="Paragraph"/>
+      </w:pPr>
+      <w:r>
+        <w:t xml:space="preserve">To create a model run the </w:t>
+      </w:r>
+      <w:proofErr w:type="spellStart"/>
+      <w:r>
+        <w:t>follwogin</w:t>
+      </w:r>
+      <w:proofErr w:type="spellEnd"/>
+      <w:r>
+        <w:t xml:space="preserve"> command</w:t>
       </w:r>
     </w:p>
     <w:p>
@@ -26554,13 +27128,8 @@
         <w:t xml:space="preserve"> defined by the authors of the RaTrack source code </w:t>
       </w:r>
       <w:r>
-        <w:t xml:space="preserve">inside of </w:t>
-      </w:r>
-      <w:proofErr w:type="gramStart"/>
-      <w:r>
-        <w:t>main.py</w:t>
-      </w:r>
-      <w:proofErr w:type="gramEnd"/>
+        <w:t>inside of main.py</w:t>
+      </w:r>
     </w:p>
     <w:p>
       <w:pPr>
@@ -28182,14 +28751,14 @@
             </w:rPr>
             <m:t xml:space="preserve"> ≈ </m:t>
           </m:r>
-          <w:bookmarkStart w:id="88" w:name="_Hlk164455227"/>
+          <w:bookmarkStart w:id="89" w:name="_Hlk164455227"/>
           <m:r>
             <w:rPr>
               <w:rFonts w:ascii="Cambria Math" w:eastAsiaTheme="minorEastAsia" w:hAnsi="Cambria Math"/>
             </w:rPr>
             <m:t>69,444</m:t>
           </m:r>
-          <w:bookmarkEnd w:id="88"/>
+          <w:bookmarkEnd w:id="89"/>
           <m:r>
             <w:rPr>
               <w:rFonts w:ascii="Cambria Math" w:eastAsiaTheme="minorEastAsia" w:hAnsi="Cambria Math"/>
@@ -28327,196 +28896,193 @@
         <w:pStyle w:val="Paragraph"/>
       </w:pPr>
       <w:r>
-        <w:t xml:space="preserve">The author </w:t>
-      </w:r>
-      <w:r>
-        <w:t>reevaluate</w:t>
-      </w:r>
-      <w:r>
-        <w:t>d</w:t>
-      </w:r>
-      <w:r>
-        <w:t xml:space="preserve"> the number of epochs </w:t>
-      </w:r>
-      <w:r>
-        <w:t xml:space="preserve">and </w:t>
-      </w:r>
-      <w:r>
-        <w:t xml:space="preserve">settled on 10 </w:t>
-      </w:r>
-      <w:proofErr w:type="gramStart"/>
-      <w:r>
-        <w:t>epochs</w:t>
-      </w:r>
-      <w:proofErr w:type="gramEnd"/>
+        <w:t xml:space="preserve">Given </w:t>
+      </w:r>
+      <w:proofErr w:type="spellStart"/>
+      <w:r>
+        <w:t>avaible</w:t>
+      </w:r>
+      <w:proofErr w:type="spellEnd"/>
+      <w:r>
+        <w:t xml:space="preserve"> machine processor and </w:t>
+      </w:r>
+      <w:proofErr w:type="spellStart"/>
+      <w:r>
+        <w:t>dealine</w:t>
+      </w:r>
+      <w:proofErr w:type="spellEnd"/>
+      <w:r>
+        <w:t xml:space="preserve"> it was decided that </w:t>
+      </w:r>
+      <w:r>
+        <w:t xml:space="preserve">the number of epochs </w:t>
+      </w:r>
+      <w:r>
+        <w:t xml:space="preserve">to run will be </w:t>
+      </w:r>
+      <w:r>
+        <w:t>10</w:t>
+      </w:r>
+      <w:r>
+        <w:t>.</w:t>
+      </w:r>
+    </w:p>
+    <w:p>
+      <w:pPr>
+        <w:pStyle w:val="Heading1"/>
+      </w:pPr>
+      <w:bookmarkStart w:id="90" w:name="_Toc164196049"/>
+      <w:r>
+        <w:t xml:space="preserve">Testing </w:t>
+      </w:r>
+      <w:r>
+        <w:t>and Result</w:t>
+      </w:r>
+      <w:r>
+        <w:t>s</w:t>
+      </w:r>
+      <w:bookmarkEnd w:id="90"/>
+    </w:p>
+    <w:p>
+      <w:pPr>
+        <w:pStyle w:val="Heading2"/>
+      </w:pPr>
+      <w:bookmarkStart w:id="91" w:name="_Toc164196050"/>
+      <w:r>
+        <w:t>Introduction</w:t>
+      </w:r>
+      <w:bookmarkEnd w:id="91"/>
+      <w:r>
+        <w:t xml:space="preserve"> </w:t>
+      </w:r>
+    </w:p>
+    <w:p>
+      <w:pPr>
+        <w:pStyle w:val="Paragraph"/>
+      </w:pPr>
+      <w:r>
+        <w:t>Unit testing was utili</w:t>
+      </w:r>
+      <w:r>
+        <w:t>s</w:t>
+      </w:r>
+      <w:r>
+        <w:t>ed to isolate and test individual code components for this application during the testing process</w:t>
+      </w:r>
+      <w:r>
+        <w:t>. This approach allowed for the verification of the application’s functionality in isolation, making it easier to identify and address any</w:t>
+      </w:r>
+      <w:r>
+        <w:t xml:space="preserve"> </w:t>
+      </w:r>
+      <w:r>
+        <w:t>issues that arose.</w:t>
+      </w:r>
+    </w:p>
+    <w:p>
+      <w:pPr>
+        <w:pStyle w:val="Heading2"/>
+      </w:pPr>
+      <w:bookmarkStart w:id="92" w:name="_Toc164196051"/>
+      <w:r>
+        <w:t xml:space="preserve">Unit </w:t>
+      </w:r>
+      <w:r>
+        <w:t>Testing</w:t>
+      </w:r>
+      <w:bookmarkEnd w:id="92"/>
+    </w:p>
+    <w:p>
+      <w:pPr>
+        <w:pStyle w:val="Heading3"/>
+      </w:pPr>
+      <w:bookmarkStart w:id="93" w:name="_Toc164196052"/>
+      <w:r>
+        <w:t>What is Unit Testing</w:t>
+      </w:r>
+      <w:r>
+        <w:t>,</w:t>
+      </w:r>
+      <w:r>
+        <w:t xml:space="preserve"> and why is </w:t>
+      </w:r>
+      <w:r>
+        <w:t>important?</w:t>
+      </w:r>
+      <w:bookmarkEnd w:id="93"/>
+    </w:p>
+    <w:p>
+      <w:pPr>
+        <w:pStyle w:val="Paragraph"/>
+      </w:pPr>
+      <w:r>
+        <w:t>Unit</w:t>
+      </w:r>
+      <w:r>
+        <w:t xml:space="preserve"> testing is a software development technique that involves testing individual components or units of a software application to verify their functionality. In this approach, each unit is tested in isolation, with dependencies typically mocked or stubbed to focus solely on the unit's </w:t>
+      </w:r>
+      <w:r>
+        <w:t>behaviour</w:t>
+      </w:r>
+      <w:r>
+        <w:t>. The significance of unit testing lies in its ability to detect errors early in the development cycle, reducing the complexity and cost associated with later-stage bug fixes. By isolating and testing units separately, developers can swiftly identify and resolve issues that might be elusive in broader testing strategies. Furthermore, unit testing plays a crucial role in maintaining code integrity during updates, preventing new modifications from disrupting existing functionality. Integrating unit tests into a continuous integration workflow ensures thorough vetting of changes prior to merging them into the main code repository. Additionally, unit testing promotes the development of clean, maintainable code by encouraging modular design, which simplifies understanding and maintenance. Ultimately, unit testing is a vital practice in software development, enhancing the quality, stability, and reliability of software products, while fostering best coding practices and preventing regression.</w:t>
+      </w:r>
+    </w:p>
+    <w:p>
+      <w:pPr>
+        <w:pStyle w:val="Heading3"/>
+      </w:pPr>
+      <w:bookmarkStart w:id="94" w:name="_Toc164196053"/>
+      <w:r>
+        <w:t xml:space="preserve">Testing Framework in </w:t>
+      </w:r>
+      <w:r>
+        <w:t>PyCharm</w:t>
+      </w:r>
+      <w:bookmarkEnd w:id="94"/>
+    </w:p>
+    <w:p>
+      <w:pPr>
+        <w:jc w:val="both"/>
+      </w:pPr>
+      <w:r>
+        <w:t>The</w:t>
+      </w:r>
+      <w:r>
+        <w:t xml:space="preserve"> author utilized PyCharm's Python test framework to streamline the testing process, leveraging its integrated tools to efficiently write, manage, and execute unit tests directly within the IDE, ensuring each component functioned correctly before integration.</w:t>
+      </w:r>
+    </w:p>
+    <w:p>
+      <w:pPr>
+        <w:pStyle w:val="Heading2"/>
+      </w:pPr>
+      <w:bookmarkStart w:id="95" w:name="_Toc164196054"/>
+      <w:r>
+        <w:t>Unit Testing</w:t>
+      </w:r>
+      <w:r>
+        <w:t xml:space="preserve"> Done</w:t>
+      </w:r>
+      <w:bookmarkEnd w:id="95"/>
+    </w:p>
+    <w:p>
+      <w:r>
+        <w:t>Pending…</w:t>
+      </w:r>
     </w:p>
     <w:p/>
     <w:p>
       <w:pPr>
-        <w:pStyle w:val="Paragraph"/>
-      </w:pPr>
-    </w:p>
-    <w:p>
-      <w:pPr>
-        <w:keepNext/>
-      </w:pPr>
-    </w:p>
-    <w:p>
-      <w:pPr>
-        <w:pStyle w:val="Heading1"/>
-      </w:pPr>
-      <w:bookmarkStart w:id="89" w:name="_Toc164196049"/>
-      <w:r>
-        <w:t xml:space="preserve">Testing </w:t>
-      </w:r>
-      <w:r>
-        <w:t>and Result</w:t>
-      </w:r>
-      <w:r>
-        <w:t>s</w:t>
-      </w:r>
-      <w:bookmarkEnd w:id="89"/>
-    </w:p>
-    <w:p>
-      <w:pPr>
         <w:pStyle w:val="Heading2"/>
       </w:pPr>
-      <w:bookmarkStart w:id="90" w:name="_Toc164196050"/>
-      <w:r>
-        <w:t>Introduction</w:t>
-      </w:r>
-      <w:bookmarkEnd w:id="90"/>
-      <w:r>
-        <w:t xml:space="preserve"> </w:t>
-      </w:r>
-    </w:p>
-    <w:p>
-      <w:pPr>
-        <w:pStyle w:val="Paragraph"/>
-      </w:pPr>
-      <w:r>
-        <w:t>Unit testing was utili</w:t>
-      </w:r>
-      <w:r>
-        <w:t>s</w:t>
-      </w:r>
-      <w:r>
-        <w:t>ed to isolate and test individual code components for this application during the testing process</w:t>
-      </w:r>
-      <w:r>
-        <w:t>. This approach allowed for the verification of the application’s functionality in isolation, making it easier to identify and address any</w:t>
-      </w:r>
-      <w:r>
-        <w:t xml:space="preserve"> </w:t>
-      </w:r>
-      <w:r>
-        <w:t>issues that arose.</w:t>
-      </w:r>
-    </w:p>
-    <w:p>
-      <w:pPr>
-        <w:pStyle w:val="Heading2"/>
-      </w:pPr>
-      <w:bookmarkStart w:id="91" w:name="_Toc164196051"/>
-      <w:r>
-        <w:t xml:space="preserve">Unit </w:t>
-      </w:r>
-      <w:r>
-        <w:t>Testing</w:t>
-      </w:r>
-      <w:bookmarkEnd w:id="91"/>
-    </w:p>
-    <w:p>
-      <w:pPr>
-        <w:pStyle w:val="Heading3"/>
-      </w:pPr>
-      <w:bookmarkStart w:id="92" w:name="_Toc164196052"/>
-      <w:r>
-        <w:t>What is Unit Testing</w:t>
-      </w:r>
-      <w:r>
-        <w:t>,</w:t>
-      </w:r>
-      <w:r>
-        <w:t xml:space="preserve"> and why is </w:t>
-      </w:r>
-      <w:r>
-        <w:t>important?</w:t>
-      </w:r>
-      <w:bookmarkEnd w:id="92"/>
-    </w:p>
-    <w:p>
-      <w:pPr>
-        <w:pStyle w:val="Paragraph"/>
-      </w:pPr>
-      <w:r>
-        <w:t>Unit</w:t>
-      </w:r>
-      <w:r>
-        <w:t xml:space="preserve"> testing is a software development technique that involves testing individual components or units of a software application to verify their functionality. In this approach, each unit is tested in isolation, with dependencies typically mocked or stubbed to focus solely on the unit's </w:t>
-      </w:r>
-      <w:r>
-        <w:t>behaviour</w:t>
-      </w:r>
-      <w:r>
-        <w:t>. The significance of unit testing lies in its ability to detect errors early in the development cycle, reducing the complexity and cost associated with later-stage bug fixes. By isolating and testing units separately, developers can swiftly identify and resolve issues that might be elusive in broader testing strategies. Furthermore, unit testing plays a crucial role in maintaining code integrity during updates, preventing new modifications from disrupting existing functionality. Integrating unit tests into a continuous integration workflow ensures thorough vetting of changes prior to merging them into the main code repository. Additionally, unit testing promotes the development of clean, maintainable code by encouraging modular design, which simplifies understanding and maintenance. Ultimately, unit testing is a vital practice in software development, enhancing the quality, stability, and reliability of software products, while fostering best coding practices and preventing regression.</w:t>
-      </w:r>
-    </w:p>
-    <w:p>
-      <w:pPr>
-        <w:pStyle w:val="Heading3"/>
-      </w:pPr>
-      <w:bookmarkStart w:id="93" w:name="_Toc164196053"/>
-      <w:r>
-        <w:t xml:space="preserve">Testing Framework in </w:t>
-      </w:r>
-      <w:r>
-        <w:t>PyCharm</w:t>
-      </w:r>
-      <w:bookmarkEnd w:id="93"/>
-    </w:p>
-    <w:p>
-      <w:pPr>
-        <w:jc w:val="both"/>
-      </w:pPr>
-      <w:r>
-        <w:t>The</w:t>
-      </w:r>
-      <w:r>
-        <w:t xml:space="preserve"> author utilized PyCharm's Python test framework to streamline the testing process, leveraging its integrated tools to efficiently write, manage, and execute unit tests directly within the IDE, ensuring each component functioned correctly before integration.</w:t>
-      </w:r>
-    </w:p>
-    <w:p>
-      <w:pPr>
-        <w:pStyle w:val="Heading2"/>
-      </w:pPr>
-      <w:bookmarkStart w:id="94" w:name="_Toc164196054"/>
-      <w:r>
-        <w:t>Unit Testing</w:t>
-      </w:r>
-      <w:r>
-        <w:t xml:space="preserve"> Done</w:t>
-      </w:r>
-      <w:bookmarkEnd w:id="94"/>
-    </w:p>
-    <w:p>
-      <w:r>
-        <w:t>Pending…</w:t>
-      </w:r>
-    </w:p>
-    <w:p/>
-    <w:p>
-      <w:pPr>
-        <w:pStyle w:val="Heading2"/>
-      </w:pPr>
-      <w:bookmarkStart w:id="95" w:name="_Toc164196055"/>
+      <w:bookmarkStart w:id="96" w:name="_Toc164196055"/>
       <w:r>
         <w:t>R</w:t>
       </w:r>
       <w:r>
         <w:t>esult Analysis</w:t>
       </w:r>
-      <w:bookmarkEnd w:id="95"/>
+      <w:bookmarkEnd w:id="96"/>
     </w:p>
     <w:p>
       <w:pPr>
@@ -28704,7 +29270,7 @@
                     </pic:cNvPicPr>
                   </pic:nvPicPr>
                   <pic:blipFill>
-                    <a:blip r:embed="rId69" cstate="print">
+                    <a:blip r:embed="rId74" cstate="print">
                       <a:extLst>
                         <a:ext uri="{28A0092B-C50C-407E-A947-70E740481C1C}">
                           <a14:useLocalDpi xmlns:a14="http://schemas.microsoft.com/office/drawing/2010/main" val="0"/>
@@ -29082,7 +29648,7 @@
                     </pic:cNvPicPr>
                   </pic:nvPicPr>
                   <pic:blipFill>
-                    <a:blip r:embed="rId70">
+                    <a:blip r:embed="rId75">
                       <a:extLst>
                         <a:ext uri="{28A0092B-C50C-407E-A947-70E740481C1C}">
                           <a14:useLocalDpi xmlns:a14="http://schemas.microsoft.com/office/drawing/2010/main" val="0"/>
@@ -29163,11 +29729,11 @@
       <w:pPr>
         <w:pStyle w:val="Heading2"/>
       </w:pPr>
-      <w:bookmarkStart w:id="96" w:name="_Toc164196056"/>
+      <w:bookmarkStart w:id="97" w:name="_Toc164196056"/>
       <w:r>
         <w:t>Discussion of Findings</w:t>
       </w:r>
-      <w:bookmarkEnd w:id="96"/>
+      <w:bookmarkEnd w:id="97"/>
     </w:p>
     <w:p>
       <w:pPr>
@@ -29202,11 +29768,11 @@
       <w:pPr>
         <w:pStyle w:val="Heading1"/>
       </w:pPr>
-      <w:bookmarkStart w:id="97" w:name="_Toc164196057"/>
+      <w:bookmarkStart w:id="98" w:name="_Toc164196057"/>
       <w:r>
         <w:t>Conclusion:</w:t>
       </w:r>
-      <w:bookmarkEnd w:id="97"/>
+      <w:bookmarkEnd w:id="98"/>
     </w:p>
     <w:p>
       <w:pPr>
@@ -29223,11 +29789,11 @@
       <w:pPr>
         <w:pStyle w:val="Heading2"/>
       </w:pPr>
-      <w:bookmarkStart w:id="98" w:name="_Toc164196058"/>
+      <w:bookmarkStart w:id="99" w:name="_Toc164196058"/>
       <w:r>
         <w:t>Future Work</w:t>
       </w:r>
-      <w:bookmarkEnd w:id="98"/>
+      <w:bookmarkEnd w:id="99"/>
     </w:p>
     <w:p>
       <w:pPr>
@@ -29261,11 +29827,11 @@
       <w:pPr>
         <w:pStyle w:val="Heading1"/>
       </w:pPr>
-      <w:bookmarkStart w:id="99" w:name="_Toc164196059"/>
+      <w:bookmarkStart w:id="100" w:name="_Toc164196059"/>
       <w:r>
         <w:t>Appendices</w:t>
       </w:r>
-      <w:bookmarkEnd w:id="99"/>
+      <w:bookmarkEnd w:id="100"/>
     </w:p>
     <w:p>
       <w:pPr>
@@ -29285,17 +29851,12 @@
         <w:t xml:space="preserve">, [online] 22(11), pp.4208–4208. </w:t>
       </w:r>
       <w:proofErr w:type="spellStart"/>
-      <w:proofErr w:type="gramStart"/>
       <w:r>
         <w:t>doi:https</w:t>
       </w:r>
       <w:proofErr w:type="spellEnd"/>
       <w:r>
-        <w:t>://doi.org/10.3390/s22114208</w:t>
-      </w:r>
-      <w:proofErr w:type="gramEnd"/>
-      <w:r>
-        <w:t>.</w:t>
+        <w:t>://doi.org/10.3390/s22114208.</w:t>
       </w:r>
     </w:p>
     <w:p>
@@ -29580,17 +30141,12 @@
         <w:t xml:space="preserve">, [online] pp.1–91. </w:t>
       </w:r>
       <w:proofErr w:type="spellStart"/>
-      <w:proofErr w:type="gramStart"/>
       <w:r>
         <w:t>doi:https</w:t>
       </w:r>
       <w:proofErr w:type="spellEnd"/>
       <w:r>
-        <w:t>://doi.org/10.1016/b978-0-12-822109-9.00010-2</w:t>
-      </w:r>
-      <w:proofErr w:type="gramEnd"/>
-      <w:r>
-        <w:t>.</w:t>
+        <w:t>://doi.org/10.1016/b978-0-12-822109-9.00010-2.</w:t>
       </w:r>
     </w:p>
     <w:p>
@@ -29770,17 +30326,12 @@
         <w:t xml:space="preserve">, 38(1), pp.142–158. </w:t>
       </w:r>
       <w:proofErr w:type="spellStart"/>
-      <w:proofErr w:type="gramStart"/>
       <w:r>
         <w:t>doi:https</w:t>
       </w:r>
       <w:proofErr w:type="spellEnd"/>
       <w:r>
-        <w:t>://doi.org/10.1109/tpami.2015.2437384</w:t>
-      </w:r>
-      <w:proofErr w:type="gramEnd"/>
-      <w:r>
-        <w:t>.</w:t>
+        <w:t>://doi.org/10.1109/tpami.2015.2437384.</w:t>
       </w:r>
     </w:p>
     <w:p>
@@ -29822,15 +30373,7 @@
         <w:pStyle w:val="Paragraph"/>
       </w:pPr>
       <w:r>
-        <w:t xml:space="preserve">Hearst, M.A., Dumais, S.T., Osman, M., Platt, </w:t>
-      </w:r>
-      <w:proofErr w:type="gramStart"/>
-      <w:r>
-        <w:t>J.</w:t>
-      </w:r>
-      <w:proofErr w:type="gramEnd"/>
-      <w:r>
-        <w:t xml:space="preserve"> and Bernhard </w:t>
+        <w:t xml:space="preserve">Hearst, M.A., Dumais, S.T., Osman, M., Platt, J. and Bernhard </w:t>
       </w:r>
       <w:proofErr w:type="spellStart"/>
       <w:r>
@@ -29851,17 +30394,12 @@
         <w:t xml:space="preserve">, [online] 13(4), pp.18–28. </w:t>
       </w:r>
       <w:proofErr w:type="spellStart"/>
-      <w:proofErr w:type="gramStart"/>
       <w:r>
         <w:t>doi:https</w:t>
       </w:r>
       <w:proofErr w:type="spellEnd"/>
       <w:r>
-        <w:t>://doi.org/10.1109/5254.708428</w:t>
-      </w:r>
-      <w:proofErr w:type="gramEnd"/>
-      <w:r>
-        <w:t>.</w:t>
+        <w:t>://doi.org/10.1109/5254.708428.</w:t>
       </w:r>
     </w:p>
     <w:p>
@@ -29921,17 +30459,12 @@
         <w:t xml:space="preserve">, [online] 89, pp.384–406. </w:t>
       </w:r>
       <w:proofErr w:type="spellStart"/>
-      <w:proofErr w:type="gramStart"/>
       <w:r>
         <w:t>doi:https</w:t>
       </w:r>
       <w:proofErr w:type="spellEnd"/>
       <w:r>
-        <w:t>://doi.org/10.1016/j.trc.2018.02.012</w:t>
-      </w:r>
-      <w:proofErr w:type="gramEnd"/>
-      <w:r>
-        <w:t>.</w:t>
+        <w:t>://doi.org/10.1016/j.trc.2018.02.012.</w:t>
       </w:r>
     </w:p>
     <w:p>
@@ -30066,44 +30599,93 @@
           <w:i/>
           <w:iCs/>
         </w:rPr>
-        <w:t xml:space="preserve">What is an Autonomous Car? – </w:t>
-      </w:r>
-      <w:proofErr w:type="gramStart"/>
+        <w:t>What is an Autonomous Car? – How Self-Driving Cars Work | Synopsys</w:t>
+      </w:r>
+      <w:r>
+        <w:t>. [online] Available at: https://www.synopsys.com/automotive/what-is-autonomous-car.html#:~:text=Definition,in%20the%20vehicle%20at%20all. [Accessed 10 Oct. 2023].</w:t>
+      </w:r>
+    </w:p>
+    <w:p>
+      <w:pPr>
+        <w:pStyle w:val="Paragraph"/>
+      </w:pPr>
+      <w:r>
+        <w:t>Tyagi, M. (2021). </w:t>
+      </w:r>
       <w:r>
         <w:rPr>
           <w:i/>
           <w:iCs/>
         </w:rPr>
-        <w:t>How</w:t>
-      </w:r>
-      <w:proofErr w:type="gramEnd"/>
+        <w:t>HOG (Histogram of Oriented Gradients): An Overview - Towards Data Science</w:t>
+      </w:r>
+      <w:r>
+        <w:t>. [online] Medium. Available at: https://towardsdatascience.com/hog-histogram-of-oriented-gradients-67ecd887675f [Accessed 25 Oct. 2023].</w:t>
+      </w:r>
+    </w:p>
+    <w:p>
+      <w:pPr>
+        <w:pStyle w:val="Paragraph"/>
+      </w:pPr>
+      <w:r>
+        <w:t>Udemy. (2023). </w:t>
+      </w:r>
       <w:r>
         <w:rPr>
           <w:i/>
           <w:iCs/>
         </w:rPr>
-        <w:t xml:space="preserve"> Self-Driving Cars Work | Synopsys</w:t>
-      </w:r>
-      <w:r>
-        <w:t>. [online] Available at: https://www.synopsys.com/automotive/what-is-autonomous-car.html#:~:text=Definition,in%20the%20vehicle%20at%20all. [Accessed 10 Oct. 2023].</w:t>
+        <w:t>Automotive Radar</w:t>
+      </w:r>
+      <w:r>
+        <w:t>. [online] Available at: https://www.udemy.com/course/automotive-radar-basics-to-advance/ [Accessed 10 Oct. 2023].</w:t>
       </w:r>
     </w:p>
     <w:p>
       <w:pPr>
         <w:pStyle w:val="Paragraph"/>
       </w:pPr>
-      <w:r>
-        <w:t>Tyagi, M. (2021). </w:t>
+      <w:proofErr w:type="spellStart"/>
+      <w:r>
+        <w:t>Xx</w:t>
+      </w:r>
+      <w:proofErr w:type="spellEnd"/>
+      <w:r>
+        <w:t xml:space="preserve">, N., </w:t>
+      </w:r>
+      <w:proofErr w:type="spellStart"/>
+      <w:r>
+        <w:t>Xx</w:t>
+      </w:r>
+      <w:proofErr w:type="spellEnd"/>
+      <w:r>
+        <w:t xml:space="preserve">, X. and </w:t>
+      </w:r>
+      <w:proofErr w:type="spellStart"/>
+      <w:r>
+        <w:t>Xxxx</w:t>
+      </w:r>
+      <w:proofErr w:type="spellEnd"/>
+      <w:r>
+        <w:t xml:space="preserve"> (n.d.). </w:t>
+      </w:r>
+      <w:proofErr w:type="spellStart"/>
+      <w:r>
+        <w:t>Millimeter</w:t>
+      </w:r>
+      <w:proofErr w:type="spellEnd"/>
+      <w:r>
+        <w:t xml:space="preserve"> Wave Sensing: A Review of Application Pipelines and Building Blocks. </w:t>
       </w:r>
       <w:r>
         <w:rPr>
           <w:i/>
           <w:iCs/>
         </w:rPr>
-        <w:t>HOG (Histogram of Oriented Gradients): An Overview - Towards Data Science</w:t>
-      </w:r>
-      <w:r>
-        <w:t>. [online] Medium. Available at: https://towardsdatascience.com/hog-histogram-of-oriented-gradients-67ecd887675f [Accessed 25 Oct. 2023].</w:t>
+        <w:t>IEEE SENSORS JOURNAL</w:t>
+      </w:r>
+      <w:r>
+        <w:t>, [online] (1). Available at: https://arxiv.org/pdf/2012.13664.pdf.</w:t>
       </w:r>
     </w:p>
     <w:p>
@@ -30111,64 +30693,26 @@
         <w:pStyle w:val="Paragraph"/>
       </w:pPr>
       <w:r>
-        <w:t>Udemy. (2023). </w:t>
-      </w:r>
+        <w:t>Yang, B., Guo, R., Liang, M., Casas, S. and Urtasun, R. (n.d.). </w:t>
+      </w:r>
+      <w:proofErr w:type="spellStart"/>
       <w:r>
         <w:rPr>
           <w:i/>
           <w:iCs/>
         </w:rPr>
-        <w:t>Automotive Radar</w:t>
-      </w:r>
-      <w:r>
-        <w:t>. [online] Available at: https://www.udemy.com/course/automotive-radar-basics-to-advance/ [Accessed 10 Oct. 2023].</w:t>
-      </w:r>
-    </w:p>
-    <w:p>
-      <w:pPr>
-        <w:pStyle w:val="Paragraph"/>
-      </w:pPr>
-      <w:proofErr w:type="spellStart"/>
-      <w:r>
-        <w:t>Xx</w:t>
+        <w:t>RadarNet</w:t>
       </w:r>
       <w:proofErr w:type="spellEnd"/>
-      <w:r>
-        <w:t xml:space="preserve">, N., </w:t>
-      </w:r>
-      <w:proofErr w:type="spellStart"/>
-      <w:r>
-        <w:t>Xx</w:t>
-      </w:r>
-      <w:proofErr w:type="spellEnd"/>
-      <w:r>
-        <w:t xml:space="preserve">, X. and </w:t>
-      </w:r>
-      <w:proofErr w:type="spellStart"/>
-      <w:r>
-        <w:t>Xxxx</w:t>
-      </w:r>
-      <w:proofErr w:type="spellEnd"/>
-      <w:r>
-        <w:t xml:space="preserve"> (n.d.). </w:t>
-      </w:r>
-      <w:proofErr w:type="spellStart"/>
-      <w:r>
-        <w:t>Millimeter</w:t>
-      </w:r>
-      <w:proofErr w:type="spellEnd"/>
-      <w:r>
-        <w:t xml:space="preserve"> Wave Sensing: A Review of Application Pipelines and Building Blocks. </w:t>
-      </w:r>
       <w:r>
         <w:rPr>
           <w:i/>
           <w:iCs/>
         </w:rPr>
-        <w:t>IEEE SENSORS JOURNAL</w:t>
-      </w:r>
-      <w:r>
-        <w:t>, [online] (1). Available at: https://arxiv.org/pdf/2012.13664.pdf.</w:t>
+        <w:t>: Exploiting Radar for Robust Perception of Dynamic Objects</w:t>
+      </w:r>
+      <w:r>
+        <w:t>. [online] Available at: https://arxiv.org/pdf/2007.14366.pdf.</w:t>
       </w:r>
     </w:p>
     <w:p>
@@ -30176,26 +30720,43 @@
         <w:pStyle w:val="Paragraph"/>
       </w:pPr>
       <w:r>
-        <w:t>Yang, B., Guo, R., Liang, M., Casas, S. and Urtasun, R. (n.d.). </w:t>
-      </w:r>
-      <w:proofErr w:type="spellStart"/>
+        <w:t>Zhou, T., Yang, M., Jiang, K., Wong, H.T. and Yang, D. (2020). MMW Radar-Based Technologies in Autonomous Driving: A Review. </w:t>
+      </w:r>
       <w:r>
         <w:rPr>
           <w:i/>
           <w:iCs/>
         </w:rPr>
-        <w:t>RadarNet</w:t>
+        <w:t>Sensors</w:t>
+      </w:r>
+      <w:r>
+        <w:t xml:space="preserve">, [online] 20(24), pp.7283–7283. </w:t>
+      </w:r>
+      <w:proofErr w:type="spellStart"/>
+      <w:r>
+        <w:t>doi:https</w:t>
       </w:r>
       <w:proofErr w:type="spellEnd"/>
+      <w:r>
+        <w:t>://doi.org/10.3390/s20247283.</w:t>
+      </w:r>
+    </w:p>
+    <w:p>
+      <w:pPr>
+        <w:pStyle w:val="Paragraph"/>
+      </w:pPr>
+      <w:r>
+        <w:t>Zhou, Y. and Yue, Y. (2022). </w:t>
+      </w:r>
       <w:r>
         <w:rPr>
           <w:i/>
           <w:iCs/>
         </w:rPr>
-        <w:t>: Exploiting Radar for Robust Perception of Dynamic Objects</w:t>
-      </w:r>
-      <w:r>
-        <w:t>. [online] Available at: https://arxiv.org/pdf/2007.14366.pdf.</w:t>
+        <w:t>Radar Signal Processing Fundamentals</w:t>
+      </w:r>
+      <w:r>
+        <w:t>. [online] Encyclopedia.pub. Available at: https://encyclopedia.pub/entry/23781 [Accessed 23 Oct. 2023].</w:t>
       </w:r>
     </w:p>
     <w:p>
@@ -30203,30 +30764,25 @@
         <w:pStyle w:val="Paragraph"/>
       </w:pPr>
       <w:r>
-        <w:t>Zhou, T., Yang, M., Jiang, K., Wong, H.T. and Yang, D. (2020). MMW Radar-Based Technologies in Autonomous Driving: A Review. </w:t>
+        <w:t>‌Joel Markus Vaz and Balaji, S. (2021). Convolutional neural networks (CNNs): concepts and applications in pharmacogenomics. </w:t>
       </w:r>
       <w:r>
         <w:rPr>
           <w:i/>
           <w:iCs/>
         </w:rPr>
-        <w:t>Sensors</w:t>
-      </w:r>
-      <w:r>
-        <w:t xml:space="preserve">, [online] 20(24), pp.7283–7283. </w:t>
+        <w:t>Molecular Diversity</w:t>
+      </w:r>
+      <w:r>
+        <w:t xml:space="preserve">, [online] 25(3), pp.1569–1584. </w:t>
       </w:r>
       <w:proofErr w:type="spellStart"/>
-      <w:proofErr w:type="gramStart"/>
       <w:r>
         <w:t>doi:https</w:t>
       </w:r>
       <w:proofErr w:type="spellEnd"/>
       <w:r>
-        <w:t>://doi.org/10.3390/s20247283</w:t>
-      </w:r>
-      <w:proofErr w:type="gramEnd"/>
-      <w:r>
-        <w:t>.</w:t>
+        <w:t>://doi.org/10.1007/s11030-021-10225-3.</w:t>
       </w:r>
     </w:p>
     <w:p>
@@ -30234,17 +30790,25 @@
         <w:pStyle w:val="Paragraph"/>
       </w:pPr>
       <w:r>
-        <w:t>Zhou, Y. and Yue, Y. (2022). </w:t>
+        <w:t>‌ Deng, J., Dong, W., Socher, R., Li, L., Li, K. and Li, F. (2009). ImageNet: A large-scale hierarchical image database. </w:t>
       </w:r>
       <w:r>
         <w:rPr>
           <w:i/>
           <w:iCs/>
         </w:rPr>
-        <w:t>Radar Signal Processing Fundamentals</w:t>
-      </w:r>
-      <w:r>
-        <w:t>. [online] Encyclopedia.pub. Available at: https://encyclopedia.pub/entry/23781 [Accessed 23 Oct. 2023].</w:t>
+        <w:t>2009 IEEE Conference on Computer Vision and Pattern Recognition</w:t>
+      </w:r>
+      <w:r>
+        <w:t xml:space="preserve">. [online] </w:t>
+      </w:r>
+      <w:proofErr w:type="spellStart"/>
+      <w:r>
+        <w:t>doi:https</w:t>
+      </w:r>
+      <w:proofErr w:type="spellEnd"/>
+      <w:r>
+        <w:t>://doi.org/10.1109/cvpr.2009.5206848.</w:t>
       </w:r>
     </w:p>
     <w:p>
@@ -30252,92 +30816,25 @@
         <w:pStyle w:val="Paragraph"/>
       </w:pPr>
       <w:r>
-        <w:t>‌Joel Markus Vaz and Balaji, S. (2021). Convolutional neural networks (CNNs): concepts and applications in pharmacogenomics. </w:t>
+        <w:t>‌ Hironobu Fujiyoshi, Hirakawa, T. and Yamashita, T. (2019). Deep learning-based image recognition for autonomous driving. </w:t>
       </w:r>
       <w:r>
         <w:rPr>
           <w:i/>
           <w:iCs/>
         </w:rPr>
-        <w:t>Molecular Diversity</w:t>
-      </w:r>
-      <w:r>
-        <w:t xml:space="preserve">, [online] 25(3), pp.1569–1584. </w:t>
+        <w:t>IATSS Research</w:t>
+      </w:r>
+      <w:r>
+        <w:t xml:space="preserve">, [online] 43(4), pp.244–252. </w:t>
       </w:r>
       <w:proofErr w:type="spellStart"/>
-      <w:proofErr w:type="gramStart"/>
       <w:r>
         <w:t>doi:https</w:t>
       </w:r>
       <w:proofErr w:type="spellEnd"/>
       <w:r>
-        <w:t>://doi.org/10.1007/s11030-021-10225-3</w:t>
-      </w:r>
-      <w:proofErr w:type="gramEnd"/>
-      <w:r>
-        <w:t>.</w:t>
-      </w:r>
-    </w:p>
-    <w:p>
-      <w:pPr>
-        <w:pStyle w:val="Paragraph"/>
-      </w:pPr>
-      <w:r>
-        <w:t>‌ Deng, J., Dong, W., Socher, R., Li, L., Li, K. and Li, F. (2009). ImageNet: A large-scale hierarchical image database. </w:t>
-      </w:r>
-      <w:r>
-        <w:rPr>
-          <w:i/>
-          <w:iCs/>
-        </w:rPr>
-        <w:t>2009 IEEE Conference on Computer Vision and Pattern Recognition</w:t>
-      </w:r>
-      <w:r>
-        <w:t xml:space="preserve">. [online] </w:t>
-      </w:r>
-      <w:proofErr w:type="spellStart"/>
-      <w:proofErr w:type="gramStart"/>
-      <w:r>
-        <w:t>doi:https</w:t>
-      </w:r>
-      <w:proofErr w:type="spellEnd"/>
-      <w:r>
-        <w:t>://doi.org/10.1109/cvpr.2009.5206848</w:t>
-      </w:r>
-      <w:proofErr w:type="gramEnd"/>
-      <w:r>
-        <w:t>.</w:t>
-      </w:r>
-    </w:p>
-    <w:p>
-      <w:pPr>
-        <w:pStyle w:val="Paragraph"/>
-      </w:pPr>
-      <w:r>
-        <w:t>‌ Hironobu Fujiyoshi, Hirakawa, T. and Yamashita, T. (2019). Deep learning-based image recognition for autonomous driving. </w:t>
-      </w:r>
-      <w:r>
-        <w:rPr>
-          <w:i/>
-          <w:iCs/>
-        </w:rPr>
-        <w:t>IATSS Research</w:t>
-      </w:r>
-      <w:r>
-        <w:t xml:space="preserve">, [online] 43(4), pp.244–252. </w:t>
-      </w:r>
-      <w:proofErr w:type="spellStart"/>
-      <w:proofErr w:type="gramStart"/>
-      <w:r>
-        <w:t>doi:https</w:t>
-      </w:r>
-      <w:proofErr w:type="spellEnd"/>
-      <w:r>
-        <w:t>://doi.org/10.1016/j.iatssr.2019.11.008</w:t>
-      </w:r>
-      <w:proofErr w:type="gramEnd"/>
-      <w:r>
-        <w:t>.</w:t>
+        <w:t>://doi.org/10.1016/j.iatssr.2019.11.008.</w:t>
       </w:r>
     </w:p>
     <w:p>
@@ -30492,13 +30989,8 @@
         <w:t>An Image is Worth 16x16 Words: Transformers for Image Recognition at Scale</w:t>
       </w:r>
       <w:r>
-        <w:t xml:space="preserve">. [online] arXiv.org. Available at: </w:t>
-      </w:r>
-      <w:proofErr w:type="gramStart"/>
-      <w:r>
-        <w:t>https://arxiv.org/abs/2010.11929 .</w:t>
-      </w:r>
-      <w:proofErr w:type="gramEnd"/>
+        <w:t>. [online] arXiv.org. Available at: https://arxiv.org/abs/2010.11929 .</w:t>
+      </w:r>
     </w:p>
     <w:p>
       <w:pPr>
@@ -30538,7 +31030,7 @@
         </w:rPr>
         <w:t xml:space="preserve">-iv/view-of-delft-dataset: This repository shares the documentation and development kit of the View of Delft automotive dataset. [online] Available at: </w:t>
       </w:r>
-      <w:hyperlink r:id="rId71" w:anchor="introduction" w:history="1">
+      <w:hyperlink r:id="rId76" w:anchor="introduction" w:history="1">
         <w:r>
           <w:rPr>
             <w:rStyle w:val="Hyperlink"/>
@@ -30737,7 +31229,7 @@
     </w:p>
     <w:p/>
     <w:sectPr>
-      <w:footerReference w:type="default" r:id="rId72"/>
+      <w:footerReference w:type="default" r:id="rId77"/>
       <w:pgSz w:w="11906" w:h="16838"/>
       <w:pgMar w:top="1418" w:right="1134" w:bottom="1418" w:left="2268" w:header="709" w:footer="709" w:gutter="0"/>
       <w:cols w:space="708"/>
@@ -30745,6 +31237,64 @@
     </w:sectPr>
   </w:body>
 </w:document>
+</file>
+
+<file path=word/comments.xml><?xml version="1.0" encoding="utf-8"?>
+<w:comments xmlns:wpc="http://schemas.microsoft.com/office/word/2010/wordprocessingCanvas" xmlns:cx="http://schemas.microsoft.com/office/drawing/2014/chartex" xmlns:cx1="http://schemas.microsoft.com/office/drawing/2015/9/8/chartex" xmlns:cx2="http://schemas.microsoft.com/office/drawing/2015/10/21/chartex" xmlns:cx3="http://schemas.microsoft.com/office/drawing/2016/5/9/chartex" xmlns:cx4="http://schemas.microsoft.com/office/drawing/2016/5/10/chartex" xmlns:cx5="http://schemas.microsoft.com/office/drawing/2016/5/11/chartex" xmlns:cx6="http://schemas.microsoft.com/office/drawing/2016/5/12/chartex" xmlns:cx7="http://schemas.microsoft.com/office/drawing/2016/5/13/chartex" xmlns:cx8="http://schemas.microsoft.com/office/drawing/2016/5/14/chartex" xmlns:mc="http://schemas.openxmlformats.org/markup-compatibility/2006" xmlns:aink="http://schemas.microsoft.com/office/drawing/2016/ink" xmlns:am3d="http://schemas.microsoft.com/office/drawing/2017/model3d" xmlns:o="urn:schemas-microsoft-com:office:office" xmlns:oel="http://schemas.microsoft.com/office/2019/extlst" xmlns:r="http://schemas.openxmlformats.org/officeDocument/2006/relationships" xmlns:m="http://schemas.openxmlformats.org/officeDocument/2006/math" xmlns:v="urn:schemas-microsoft-com:vml" xmlns:wp14="http://schemas.microsoft.com/office/word/2010/wordprocessingDrawing" xmlns:wp="http://schemas.openxmlformats.org/drawingml/2006/wordprocessingDrawing" xmlns:w10="urn:schemas-microsoft-com:office:word" xmlns:w="http://schemas.openxmlformats.org/wordprocessingml/2006/main" xmlns:w14="http://schemas.microsoft.com/office/word/2010/wordml" xmlns:w15="http://schemas.microsoft.com/office/word/2012/wordml" xmlns:w16cex="http://schemas.microsoft.com/office/word/2018/wordml/cex" xmlns:w16cid="http://schemas.microsoft.com/office/word/2016/wordml/cid" xmlns:w16="http://schemas.microsoft.com/office/word/2018/wordml" xmlns:w16du="http://schemas.microsoft.com/office/word/2023/wordml/word16du" xmlns:w16sdtdh="http://schemas.microsoft.com/office/word/2020/wordml/sdtdatahash" xmlns:w16se="http://schemas.microsoft.com/office/word/2015/wordml/symex" xmlns:wpg="http://schemas.microsoft.com/office/word/2010/wordprocessingGroup" xmlns:wpi="http://schemas.microsoft.com/office/word/2010/wordprocessingInk" xmlns:wne="http://schemas.microsoft.com/office/word/2006/wordml" xmlns:wps="http://schemas.microsoft.com/office/word/2010/wordprocessingShape" mc:Ignorable="w14 w15 w16se w16cid w16 w16cex w16sdtdh w16du wp14">
+  <w:comment w:id="72" w:author="Nick ." w:date="2024-04-20T14:25:00Z" w:initials="N.">
+    <w:p>
+      <w:pPr>
+        <w:pStyle w:val="CommentText"/>
+      </w:pPr>
+      <w:r>
+        <w:rPr>
+          <w:rStyle w:val="CommentReference"/>
+        </w:rPr>
+        <w:annotationRef/>
+      </w:r>
+      <w:r>
+        <w:t>RA track mention</w:t>
+      </w:r>
+    </w:p>
+  </w:comment>
+  <w:comment w:id="76" w:author="Nick ." w:date="2024-04-20T14:18:00Z" w:initials="N.">
+    <w:p>
+      <w:pPr>
+        <w:pStyle w:val="CommentText"/>
+      </w:pPr>
+      <w:r>
+        <w:rPr>
+          <w:rStyle w:val="CommentReference"/>
+        </w:rPr>
+        <w:annotationRef/>
+      </w:r>
+      <w:r>
+        <w:t>Insert RaTrack method</w:t>
+      </w:r>
+    </w:p>
+  </w:comment>
+</w:comments>
+</file>
+
+<file path=word/commentsExtended.xml><?xml version="1.0" encoding="utf-8"?>
+<w15:commentsEx xmlns:wpc="http://schemas.microsoft.com/office/word/2010/wordprocessingCanvas" xmlns:cx="http://schemas.microsoft.com/office/drawing/2014/chartex" xmlns:cx1="http://schemas.microsoft.com/office/drawing/2015/9/8/chartex" xmlns:cx2="http://schemas.microsoft.com/office/drawing/2015/10/21/chartex" xmlns:cx3="http://schemas.microsoft.com/office/drawing/2016/5/9/chartex" xmlns:cx4="http://schemas.microsoft.com/office/drawing/2016/5/10/chartex" xmlns:cx5="http://schemas.microsoft.com/office/drawing/2016/5/11/chartex" xmlns:cx6="http://schemas.microsoft.com/office/drawing/2016/5/12/chartex" xmlns:cx7="http://schemas.microsoft.com/office/drawing/2016/5/13/chartex" xmlns:cx8="http://schemas.microsoft.com/office/drawing/2016/5/14/chartex" xmlns:mc="http://schemas.openxmlformats.org/markup-compatibility/2006" xmlns:aink="http://schemas.microsoft.com/office/drawing/2016/ink" xmlns:am3d="http://schemas.microsoft.com/office/drawing/2017/model3d" xmlns:o="urn:schemas-microsoft-com:office:office" xmlns:oel="http://schemas.microsoft.com/office/2019/extlst" xmlns:r="http://schemas.openxmlformats.org/officeDocument/2006/relationships" xmlns:m="http://schemas.openxmlformats.org/officeDocument/2006/math" xmlns:v="urn:schemas-microsoft-com:vml" xmlns:wp14="http://schemas.microsoft.com/office/word/2010/wordprocessingDrawing" xmlns:wp="http://schemas.openxmlformats.org/drawingml/2006/wordprocessingDrawing" xmlns:w10="urn:schemas-microsoft-com:office:word" xmlns:w="http://schemas.openxmlformats.org/wordprocessingml/2006/main" xmlns:w14="http://schemas.microsoft.com/office/word/2010/wordml" xmlns:w15="http://schemas.microsoft.com/office/word/2012/wordml" xmlns:w16cex="http://schemas.microsoft.com/office/word/2018/wordml/cex" xmlns:w16cid="http://schemas.microsoft.com/office/word/2016/wordml/cid" xmlns:w16="http://schemas.microsoft.com/office/word/2018/wordml" xmlns:w16du="http://schemas.microsoft.com/office/word/2023/wordml/word16du" xmlns:w16sdtdh="http://schemas.microsoft.com/office/word/2020/wordml/sdtdatahash" xmlns:w16se="http://schemas.microsoft.com/office/word/2015/wordml/symex" xmlns:wpg="http://schemas.microsoft.com/office/word/2010/wordprocessingGroup" xmlns:wpi="http://schemas.microsoft.com/office/word/2010/wordprocessingInk" xmlns:wne="http://schemas.microsoft.com/office/word/2006/wordml" xmlns:wps="http://schemas.microsoft.com/office/word/2010/wordprocessingShape" mc:Ignorable="w14 w15 w16se w16cid w16 w16cex w16sdtdh w16du wp14">
+  <w15:commentEx w15:paraId="133EF8C1" w15:done="0"/>
+  <w15:commentEx w15:paraId="0F8A9E34" w15:done="0"/>
+</w15:commentsEx>
+</file>
+
+<file path=word/commentsExtensible.xml><?xml version="1.0" encoding="utf-8"?>
+<w16cex:commentsExtensible xmlns:wpc="http://schemas.microsoft.com/office/word/2010/wordprocessingCanvas" xmlns:cx="http://schemas.microsoft.com/office/drawing/2014/chartex" xmlns:cx1="http://schemas.microsoft.com/office/drawing/2015/9/8/chartex" xmlns:cx2="http://schemas.microsoft.com/office/drawing/2015/10/21/chartex" xmlns:cx3="http://schemas.microsoft.com/office/drawing/2016/5/9/chartex" xmlns:cx4="http://schemas.microsoft.com/office/drawing/2016/5/10/chartex" xmlns:cx5="http://schemas.microsoft.com/office/drawing/2016/5/11/chartex" xmlns:cx6="http://schemas.microsoft.com/office/drawing/2016/5/12/chartex" xmlns:cx7="http://schemas.microsoft.com/office/drawing/2016/5/13/chartex" xmlns:cx8="http://schemas.microsoft.com/office/drawing/2016/5/14/chartex" xmlns:cr="http://schemas.microsoft.com/office/comments/2020/reactions" xmlns:mc="http://schemas.openxmlformats.org/markup-compatibility/2006" xmlns:aink="http://schemas.microsoft.com/office/drawing/2016/ink" xmlns:am3d="http://schemas.microsoft.com/office/drawing/2017/model3d" xmlns:o="urn:schemas-microsoft-com:office:office" xmlns:oel="http://schemas.microsoft.com/office/2019/extlst" xmlns:r="http://schemas.openxmlformats.org/officeDocument/2006/relationships" xmlns:m="http://schemas.openxmlformats.org/officeDocument/2006/math" xmlns:v="urn:schemas-microsoft-com:vml" xmlns:wp14="http://schemas.microsoft.com/office/word/2010/wordprocessingDrawing" xmlns:wp="http://schemas.openxmlformats.org/drawingml/2006/wordprocessingDrawing" xmlns:w10="urn:schemas-microsoft-com:office:word" xmlns:w="http://schemas.openxmlformats.org/wordprocessingml/2006/main" xmlns:w14="http://schemas.microsoft.com/office/word/2010/wordml" xmlns:w15="http://schemas.microsoft.com/office/word/2012/wordml" xmlns:w16cex="http://schemas.microsoft.com/office/word/2018/wordml/cex" xmlns:w16cid="http://schemas.microsoft.com/office/word/2016/wordml/cid" xmlns:w16="http://schemas.microsoft.com/office/word/2018/wordml" xmlns:w16du="http://schemas.microsoft.com/office/word/2023/wordml/word16du" xmlns:w16sdtdh="http://schemas.microsoft.com/office/word/2020/wordml/sdtdatahash" xmlns:w16se="http://schemas.microsoft.com/office/word/2015/wordml/symex" xmlns:wpg="http://schemas.microsoft.com/office/word/2010/wordprocessingGroup" xmlns:wpi="http://schemas.microsoft.com/office/word/2010/wordprocessingInk" xmlns:wne="http://schemas.microsoft.com/office/word/2006/wordml" xmlns:wps="http://schemas.microsoft.com/office/word/2010/wordprocessingShape" mc:Ignorable="w14 w15 w16se w16cid w16 w16cex w16sdtdh cr w16du wp14">
+  <w16cex:commentExtensible w16cex:durableId="1631E8D4" w16cex:dateUtc="2024-04-20T13:25:00Z"/>
+  <w16cex:commentExtensible w16cex:durableId="46DBF89F" w16cex:dateUtc="2024-04-20T13:18:00Z"/>
+</w16cex:commentsExtensible>
+</file>
+
+<file path=word/commentsIds.xml><?xml version="1.0" encoding="utf-8"?>
+<w16cid:commentsIds xmlns:wpc="http://schemas.microsoft.com/office/word/2010/wordprocessingCanvas" xmlns:cx="http://schemas.microsoft.com/office/drawing/2014/chartex" xmlns:cx1="http://schemas.microsoft.com/office/drawing/2015/9/8/chartex" xmlns:cx2="http://schemas.microsoft.com/office/drawing/2015/10/21/chartex" xmlns:cx3="http://schemas.microsoft.com/office/drawing/2016/5/9/chartex" xmlns:cx4="http://schemas.microsoft.com/office/drawing/2016/5/10/chartex" xmlns:cx5="http://schemas.microsoft.com/office/drawing/2016/5/11/chartex" xmlns:cx6="http://schemas.microsoft.com/office/drawing/2016/5/12/chartex" xmlns:cx7="http://schemas.microsoft.com/office/drawing/2016/5/13/chartex" xmlns:cx8="http://schemas.microsoft.com/office/drawing/2016/5/14/chartex" xmlns:mc="http://schemas.openxmlformats.org/markup-compatibility/2006" xmlns:aink="http://schemas.microsoft.com/office/drawing/2016/ink" xmlns:am3d="http://schemas.microsoft.com/office/drawing/2017/model3d" xmlns:o="urn:schemas-microsoft-com:office:office" xmlns:oel="http://schemas.microsoft.com/office/2019/extlst" xmlns:r="http://schemas.openxmlformats.org/officeDocument/2006/relationships" xmlns:m="http://schemas.openxmlformats.org/officeDocument/2006/math" xmlns:v="urn:schemas-microsoft-com:vml" xmlns:wp14="http://schemas.microsoft.com/office/word/2010/wordprocessingDrawing" xmlns:wp="http://schemas.openxmlformats.org/drawingml/2006/wordprocessingDrawing" xmlns:w10="urn:schemas-microsoft-com:office:word" xmlns:w="http://schemas.openxmlformats.org/wordprocessingml/2006/main" xmlns:w14="http://schemas.microsoft.com/office/word/2010/wordml" xmlns:w15="http://schemas.microsoft.com/office/word/2012/wordml" xmlns:w16cex="http://schemas.microsoft.com/office/word/2018/wordml/cex" xmlns:w16cid="http://schemas.microsoft.com/office/word/2016/wordml/cid" xmlns:w16="http://schemas.microsoft.com/office/word/2018/wordml" xmlns:w16du="http://schemas.microsoft.com/office/word/2023/wordml/word16du" xmlns:w16sdtdh="http://schemas.microsoft.com/office/word/2020/wordml/sdtdatahash" xmlns:w16se="http://schemas.microsoft.com/office/word/2015/wordml/symex" xmlns:wpg="http://schemas.microsoft.com/office/word/2010/wordprocessingGroup" xmlns:wpi="http://schemas.microsoft.com/office/word/2010/wordprocessingInk" xmlns:wne="http://schemas.microsoft.com/office/word/2006/wordml" xmlns:wps="http://schemas.microsoft.com/office/word/2010/wordprocessingShape" mc:Ignorable="w14 w15 w16se w16cid w16 w16cex w16sdtdh w16du wp14">
+  <w16cid:commentId w16cid:paraId="133EF8C1" w16cid:durableId="1631E8D4"/>
+  <w16cid:commentId w16cid:paraId="0F8A9E34" w16cid:durableId="46DBF89F"/>
+</w16cid:commentsIds>
 </file>
 
 <file path=word/endnotes.xml><?xml version="1.0" encoding="utf-8"?>
@@ -36171,6 +36721,14 @@
   </w:num>
   <w:numIdMacAtCleanup w:val="26"/>
 </w:numbering>
+</file>
+
+<file path=word/people.xml><?xml version="1.0" encoding="utf-8"?>
+<w15:people xmlns:wpc="http://schemas.microsoft.com/office/word/2010/wordprocessingCanvas" xmlns:cx="http://schemas.microsoft.com/office/drawing/2014/chartex" xmlns:cx1="http://schemas.microsoft.com/office/drawing/2015/9/8/chartex" xmlns:cx2="http://schemas.microsoft.com/office/drawing/2015/10/21/chartex" xmlns:cx3="http://schemas.microsoft.com/office/drawing/2016/5/9/chartex" xmlns:cx4="http://schemas.microsoft.com/office/drawing/2016/5/10/chartex" xmlns:cx5="http://schemas.microsoft.com/office/drawing/2016/5/11/chartex" xmlns:cx6="http://schemas.microsoft.com/office/drawing/2016/5/12/chartex" xmlns:cx7="http://schemas.microsoft.com/office/drawing/2016/5/13/chartex" xmlns:cx8="http://schemas.microsoft.com/office/drawing/2016/5/14/chartex" xmlns:mc="http://schemas.openxmlformats.org/markup-compatibility/2006" xmlns:aink="http://schemas.microsoft.com/office/drawing/2016/ink" xmlns:am3d="http://schemas.microsoft.com/office/drawing/2017/model3d" xmlns:o="urn:schemas-microsoft-com:office:office" xmlns:oel="http://schemas.microsoft.com/office/2019/extlst" xmlns:r="http://schemas.openxmlformats.org/officeDocument/2006/relationships" xmlns:m="http://schemas.openxmlformats.org/officeDocument/2006/math" xmlns:v="urn:schemas-microsoft-com:vml" xmlns:wp14="http://schemas.microsoft.com/office/word/2010/wordprocessingDrawing" xmlns:wp="http://schemas.openxmlformats.org/drawingml/2006/wordprocessingDrawing" xmlns:w10="urn:schemas-microsoft-com:office:word" xmlns:w="http://schemas.openxmlformats.org/wordprocessingml/2006/main" xmlns:w14="http://schemas.microsoft.com/office/word/2010/wordml" xmlns:w15="http://schemas.microsoft.com/office/word/2012/wordml" xmlns:w16cex="http://schemas.microsoft.com/office/word/2018/wordml/cex" xmlns:w16cid="http://schemas.microsoft.com/office/word/2016/wordml/cid" xmlns:w16="http://schemas.microsoft.com/office/word/2018/wordml" xmlns:w16du="http://schemas.microsoft.com/office/word/2023/wordml/word16du" xmlns:w16sdtdh="http://schemas.microsoft.com/office/word/2020/wordml/sdtdatahash" xmlns:w16se="http://schemas.microsoft.com/office/word/2015/wordml/symex" xmlns:wpg="http://schemas.microsoft.com/office/word/2010/wordprocessingGroup" xmlns:wpi="http://schemas.microsoft.com/office/word/2010/wordprocessingInk" xmlns:wne="http://schemas.microsoft.com/office/word/2006/wordml" xmlns:wps="http://schemas.microsoft.com/office/word/2010/wordprocessingShape" mc:Ignorable="w14 w15 w16se w16cid w16 w16cex w16sdtdh w16du wp14">
+  <w15:person w15:author="Nick .">
+    <w15:presenceInfo w15:providerId="Windows Live" w15:userId="981436614b1262a1"/>
+  </w15:person>
+</w15:people>
 </file>
 
 <file path=word/styles.xml><?xml version="1.0" encoding="utf-8"?>
@@ -38015,21 +38573,6 @@
 </file>
 
 <file path=customXml/item1.xml><?xml version="1.0" encoding="utf-8"?>
-<p:properties xmlns:p="http://schemas.microsoft.com/office/2006/metadata/properties" xmlns:xsi="http://www.w3.org/2001/XMLSchema-instance" xmlns:pc="http://schemas.microsoft.com/office/infopath/2007/PartnerControls">
-  <documentManagement/>
-</p:properties>
-</file>
-
-<file path=customXml/item2.xml><?xml version="1.0" encoding="utf-8"?>
-<?mso-contentType ?>
-<FormTemplates xmlns="http://schemas.microsoft.com/sharepoint/v3/contenttype/forms">
-  <Display>DocumentLibraryForm</Display>
-  <Edit>DocumentLibraryForm</Edit>
-  <New>DocumentLibraryForm</New>
-</FormTemplates>
-</file>
-
-<file path=customXml/item3.xml><?xml version="1.0" encoding="utf-8"?>
 <b:Sources xmlns:b="http://schemas.openxmlformats.org/officeDocument/2006/bibliography" xmlns="http://schemas.openxmlformats.org/officeDocument/2006/bibliography" SelectedStyle="\HarvardAnglia2008OfficeOnline.xsl" StyleName="Harvard - Anglia" Version="2008">
   <b:Source>
     <b:Tag>Rev22</b:Tag>
@@ -38724,7 +39267,13 @@
 </b:Sources>
 </file>
 
-<file path=customXml/item4.xml><?xml version="1.0" encoding="utf-8"?>
+<file path=customXml/item2.xml><?xml version="1.0" encoding="utf-8"?>
+<p:properties xmlns:p="http://schemas.microsoft.com/office/2006/metadata/properties" xmlns:xsi="http://www.w3.org/2001/XMLSchema-instance" xmlns:pc="http://schemas.microsoft.com/office/infopath/2007/PartnerControls">
+  <documentManagement/>
+</p:properties>
+</file>
+
+<file path=customXml/item3.xml><?xml version="1.0" encoding="utf-8"?>
 <ct:contentTypeSchema xmlns:ct="http://schemas.microsoft.com/office/2006/metadata/contentType" xmlns:ma="http://schemas.microsoft.com/office/2006/metadata/properties/metaAttributes" ct:_="" ma:_="" ma:contentTypeName="Document" ma:contentTypeID="0x010100CB75F3DED5164C41A0A8A3FD9050F261" ma:contentTypeVersion="12" ma:contentTypeDescription="Create a new document." ma:contentTypeScope="" ma:versionID="35869433aa8b444384c558a2d742b35b">
   <xsd:schema xmlns:xsd="http://www.w3.org/2001/XMLSchema" xmlns:xs="http://www.w3.org/2001/XMLSchema" xmlns:p="http://schemas.microsoft.com/office/2006/metadata/properties" xmlns:ns3="9b5ea52e-df64-426a-98c7-e5e545cd8b47" xmlns:ns4="606e43b9-5a92-440d-8c28-abd8f5db2e1d" targetNamespace="http://schemas.microsoft.com/office/2006/metadata/properties" ma:root="true" ma:fieldsID="cc0cb3e38471de9737f5028332a830c0" ns3:_="" ns4:_="">
     <xsd:import namespace="9b5ea52e-df64-426a-98c7-e5e545cd8b47"/>
@@ -38941,7 +39490,25 @@
 </ct:contentTypeSchema>
 </file>
 
+<file path=customXml/item4.xml><?xml version="1.0" encoding="utf-8"?>
+<?mso-contentType ?>
+<FormTemplates xmlns="http://schemas.microsoft.com/sharepoint/v3/contenttype/forms">
+  <Display>DocumentLibraryForm</Display>
+  <Edit>DocumentLibraryForm</Edit>
+  <New>DocumentLibraryForm</New>
+</FormTemplates>
+</file>
+
 <file path=customXml/itemProps1.xml><?xml version="1.0" encoding="utf-8"?>
+<ds:datastoreItem xmlns:ds="http://schemas.openxmlformats.org/officeDocument/2006/customXml" ds:itemID="{0108CC42-C1FF-4068-920F-3D8CBADD21A4}">
+  <ds:schemaRefs>
+    <ds:schemaRef ds:uri="http://schemas.openxmlformats.org/officeDocument/2006/bibliography"/>
+    <ds:schemaRef ds:uri="urn:schemas-microsoft-com:xslt"/>
+  </ds:schemaRefs>
+</ds:datastoreItem>
+</file>
+
+<file path=customXml/itemProps2.xml><?xml version="1.0" encoding="utf-8"?>
 <ds:datastoreItem xmlns:ds="http://schemas.openxmlformats.org/officeDocument/2006/customXml" ds:itemID="{3E744E35-81FE-4784-9753-09F48E8E4511}">
   <ds:schemaRefs>
     <ds:schemaRef ds:uri="http://schemas.microsoft.com/office/2006/metadata/properties"/>
@@ -38950,24 +39517,7 @@
 </ds:datastoreItem>
 </file>
 
-<file path=customXml/itemProps2.xml><?xml version="1.0" encoding="utf-8"?>
-<ds:datastoreItem xmlns:ds="http://schemas.openxmlformats.org/officeDocument/2006/customXml" ds:itemID="{17E4C70F-DEA0-40B3-8D08-5CC337D8E43C}">
-  <ds:schemaRefs>
-    <ds:schemaRef ds:uri="http://schemas.microsoft.com/sharepoint/v3/contenttype/forms"/>
-  </ds:schemaRefs>
-</ds:datastoreItem>
-</file>
-
 <file path=customXml/itemProps3.xml><?xml version="1.0" encoding="utf-8"?>
-<ds:datastoreItem xmlns:ds="http://schemas.openxmlformats.org/officeDocument/2006/customXml" ds:itemID="{0108CC42-C1FF-4068-920F-3D8CBADD21A4}">
-  <ds:schemaRefs>
-    <ds:schemaRef ds:uri="http://schemas.openxmlformats.org/officeDocument/2006/bibliography"/>
-    <ds:schemaRef ds:uri="urn:schemas-microsoft-com:xslt"/>
-  </ds:schemaRefs>
-</ds:datastoreItem>
-</file>
-
-<file path=customXml/itemProps4.xml><?xml version="1.0" encoding="utf-8"?>
 <ds:datastoreItem xmlns:ds="http://schemas.openxmlformats.org/officeDocument/2006/customXml" ds:itemID="{A4347D55-0E7B-4365-AD70-91CF1D3E0553}">
   <ds:schemaRefs>
     <ds:schemaRef ds:uri="http://schemas.microsoft.com/office/2006/metadata/contentType"/>
@@ -38984,4 +39534,12 @@
     <ds:schemaRef ds:uri="http://schemas.microsoft.com/internal/obd"/>
   </ds:schemaRefs>
 </ds:datastoreItem>
+</file>
+
+<file path=customXml/itemProps4.xml><?xml version="1.0" encoding="utf-8"?>
+<ds:datastoreItem xmlns:ds="http://schemas.openxmlformats.org/officeDocument/2006/customXml" ds:itemID="{17E4C70F-DEA0-40B3-8D08-5CC337D8E43C}">
+  <ds:schemaRefs>
+    <ds:schemaRef ds:uri="http://schemas.microsoft.com/sharepoint/v3/contenttype/forms"/>
+  </ds:schemaRefs>
+</ds:datastoreItem>
 </file>
--- a/docs/thesis.docx
+++ b/docs/thesis.docx
@@ -8011,7 +8011,6 @@
       </w:r>
     </w:p>
     <w:p>
-      <w:proofErr w:type="spellStart"/>
       <w:r>
         <w:rPr>
           <w:b/>
@@ -8019,7 +8018,6 @@
         </w:rPr>
         <w:t>AoA</w:t>
       </w:r>
-      <w:proofErr w:type="spellEnd"/>
       <w:r>
         <w:t xml:space="preserve">: </w:t>
       </w:r>
@@ -8136,7 +8134,6 @@
       </w:r>
     </w:p>
     <w:p>
-      <w:proofErr w:type="spellStart"/>
       <w:r>
         <w:rPr>
           <w:b/>
@@ -8144,7 +8141,6 @@
         </w:rPr>
         <w:t>FoV</w:t>
       </w:r>
-      <w:proofErr w:type="spellEnd"/>
       <w:r>
         <w:t>: Field of View</w:t>
       </w:r>
@@ -11138,188 +11134,118 @@
         <w:rPr>
           <w:rFonts w:cs="Calibri"/>
         </w:rPr>
-        <w:t xml:space="preserve"> unit cannot accomplish without incorporating multiple channels. (</w:t>
-      </w:r>
-      <w:proofErr w:type="spellStart"/>
+        <w:t xml:space="preserve"> unit cannot accomplish without incorporating multiple channels. (Navtech Radar, 2023)</w:t>
+      </w:r>
+    </w:p>
+    <w:p>
+      <w:pPr>
+        <w:pStyle w:val="Paragraph"/>
+      </w:pPr>
+      <w:r>
+        <w:t xml:space="preserve">4D </w:t>
+      </w:r>
+      <w:r>
+        <w:t>RADAR</w:t>
+      </w:r>
+      <w:r>
+        <w:t xml:space="preserve"> offers notable advantages in terms of long-range detection capabilities, with a range extending beyond 200 meters, as well as robustness. Millimetre-wave </w:t>
+      </w:r>
+      <w:r>
+        <w:t>RADAR</w:t>
+      </w:r>
+      <w:r>
+        <w:t xml:space="preserve"> can penetrate certain non-metallic obstacles, such as plastic and fabric allow for </w:t>
+      </w:r>
+      <w:r>
+        <w:t>RADAR</w:t>
+      </w:r>
+      <w:r>
+        <w:t xml:space="preserve"> to be seamlessly hidden behind a bumper for an aesthetic look.</w:t>
+      </w:r>
+      <w:r>
+        <w:rPr>
+          <w:color w:val="000000"/>
+          <w:shd w:val="clear" w:color="auto" w:fill="FFFFFF"/>
+        </w:rPr>
+        <w:t xml:space="preserve"> (Xx, Xx and Xxxx, n.d.)</w:t>
+      </w:r>
+    </w:p>
+    <w:p>
+      <w:pPr>
+        <w:pStyle w:val="Heading3"/>
+      </w:pPr>
+      <w:bookmarkStart w:id="32" w:name="_Toc164195997"/>
       <w:r>
         <w:rPr>
           <w:rFonts w:cs="Calibri"/>
         </w:rPr>
-        <w:t>Navtech</w:t>
-      </w:r>
-      <w:proofErr w:type="spellEnd"/>
+        <w:t xml:space="preserve">4D </w:t>
+      </w:r>
       <w:r>
         <w:rPr>
           <w:rFonts w:cs="Calibri"/>
         </w:rPr>
-        <w:t xml:space="preserve"> Radar, 2023)</w:t>
-      </w:r>
+        <w:t>RADAR</w:t>
+      </w:r>
+      <w:r>
+        <w:rPr>
+          <w:rFonts w:cs="Calibri"/>
+        </w:rPr>
+        <w:t xml:space="preserve"> </w:t>
+      </w:r>
+      <w:r>
+        <w:rPr>
+          <w:rFonts w:cs="Calibri"/>
+        </w:rPr>
+        <w:t>Disadvantages.</w:t>
+      </w:r>
+      <w:bookmarkEnd w:id="32"/>
     </w:p>
     <w:p>
       <w:pPr>
         <w:pStyle w:val="Paragraph"/>
       </w:pPr>
       <w:r>
-        <w:t xml:space="preserve">4D </w:t>
+        <w:t xml:space="preserve">By integrating data from various sensors, such as visual sensors and </w:t>
+      </w:r>
+      <w:r>
+        <w:t>LIDAR</w:t>
+      </w:r>
+      <w:r>
+        <w:t xml:space="preserve">, the system can enhance its understanding of the driving environment. Deep learning (DL) techniques have played a pivotal role in this, with a multitude of advanced deep neural networks (DNNs) being employed for perception tasks. Thanks to the substantial learning capacity of DL, there has been a significant improvement in the performance of these tasks. Many DL frameworks have been explored for processing both image and </w:t>
+      </w:r>
+      <w:r>
+        <w:t>LIDAR</w:t>
+      </w:r>
+      <w:r>
+        <w:t xml:space="preserve"> data, as they provide ample data for training and validating deep neural networks. In contrast, research on </w:t>
       </w:r>
       <w:r>
         <w:t>RADAR</w:t>
       </w:r>
       <w:r>
-        <w:t xml:space="preserve"> offers notable advantages in terms of long-range detection capabilities, with a range extending beyond 200 meters, as well as robustness. Millimetre-wave </w:t>
+        <w:t xml:space="preserve">-related DL studies has been limited, primarily due to the sparsity of </w:t>
       </w:r>
       <w:r>
         <w:t>RADAR</w:t>
       </w:r>
       <w:r>
-        <w:t xml:space="preserve"> can penetrate certain non-metallic obstacles, such as plastic and fabric allow for </w:t>
+        <w:t xml:space="preserve"> data. (Zhou et al., 2020). For more research to be completed using RADAR more data is required.</w:t>
+      </w:r>
+      <w:r>
+        <w:t xml:space="preserve"> </w:t>
+      </w:r>
+      <w:r>
+        <w:t>LiDAR</w:t>
+      </w:r>
+      <w:r>
+        <w:t xml:space="preserve"> excels in providing higher accuracy by being able to output over 100,000 points per frame while 3D </w:t>
       </w:r>
       <w:r>
         <w:t>RADAR</w:t>
       </w:r>
       <w:r>
-        <w:t xml:space="preserve"> to be seamlessly hidden behind a bumper for an aesthetic look.</w:t>
-      </w:r>
-      <w:r>
-        <w:rPr>
-          <w:color w:val="000000"/>
-          <w:shd w:val="clear" w:color="auto" w:fill="FFFFFF"/>
-        </w:rPr>
-        <w:t xml:space="preserve"> (</w:t>
-      </w:r>
-      <w:proofErr w:type="spellStart"/>
-      <w:r>
-        <w:rPr>
-          <w:color w:val="000000"/>
-          <w:shd w:val="clear" w:color="auto" w:fill="FFFFFF"/>
-        </w:rPr>
-        <w:t>Xx</w:t>
-      </w:r>
-      <w:proofErr w:type="spellEnd"/>
-      <w:r>
-        <w:rPr>
-          <w:color w:val="000000"/>
-          <w:shd w:val="clear" w:color="auto" w:fill="FFFFFF"/>
-        </w:rPr>
-        <w:t xml:space="preserve">, </w:t>
-      </w:r>
-      <w:proofErr w:type="spellStart"/>
-      <w:r>
-        <w:rPr>
-          <w:color w:val="000000"/>
-          <w:shd w:val="clear" w:color="auto" w:fill="FFFFFF"/>
-        </w:rPr>
-        <w:t>Xx</w:t>
-      </w:r>
-      <w:proofErr w:type="spellEnd"/>
-      <w:r>
-        <w:rPr>
-          <w:color w:val="000000"/>
-          <w:shd w:val="clear" w:color="auto" w:fill="FFFFFF"/>
-        </w:rPr>
-        <w:t xml:space="preserve"> and </w:t>
-      </w:r>
-      <w:proofErr w:type="spellStart"/>
-      <w:r>
-        <w:rPr>
-          <w:color w:val="000000"/>
-          <w:shd w:val="clear" w:color="auto" w:fill="FFFFFF"/>
-        </w:rPr>
-        <w:t>Xxxx</w:t>
-      </w:r>
-      <w:proofErr w:type="spellEnd"/>
-      <w:r>
-        <w:rPr>
-          <w:color w:val="000000"/>
-          <w:shd w:val="clear" w:color="auto" w:fill="FFFFFF"/>
-        </w:rPr>
-        <w:t>, n.d.)</w:t>
-      </w:r>
-    </w:p>
-    <w:p>
-      <w:pPr>
-        <w:pStyle w:val="Heading3"/>
-      </w:pPr>
-      <w:bookmarkStart w:id="32" w:name="_Toc164195997"/>
-      <w:r>
-        <w:rPr>
-          <w:rFonts w:cs="Calibri"/>
-        </w:rPr>
-        <w:t xml:space="preserve">4D </w:t>
-      </w:r>
-      <w:r>
-        <w:rPr>
-          <w:rFonts w:cs="Calibri"/>
-        </w:rPr>
-        <w:t>RADAR</w:t>
-      </w:r>
-      <w:r>
-        <w:rPr>
-          <w:rFonts w:cs="Calibri"/>
-        </w:rPr>
-        <w:t xml:space="preserve"> </w:t>
-      </w:r>
-      <w:r>
-        <w:rPr>
-          <w:rFonts w:cs="Calibri"/>
-        </w:rPr>
-        <w:t>Disadvantages.</w:t>
-      </w:r>
-      <w:bookmarkEnd w:id="32"/>
-    </w:p>
-    <w:p>
-      <w:pPr>
-        <w:pStyle w:val="Paragraph"/>
-      </w:pPr>
-      <w:r>
-        <w:t xml:space="preserve">By integrating data from various sensors, such as visual sensors and </w:t>
-      </w:r>
-      <w:r>
-        <w:t>LIDAR</w:t>
-      </w:r>
-      <w:r>
-        <w:t xml:space="preserve">, the system can enhance its understanding of the driving environment. Deep learning (DL) techniques have played a pivotal role in this, with a multitude of advanced deep neural networks (DNNs) being employed for perception tasks. Thanks to the substantial learning capacity of DL, there has been a significant improvement in the performance of these tasks. Many DL frameworks have been explored for processing both image and </w:t>
-      </w:r>
-      <w:r>
-        <w:t>LIDAR</w:t>
-      </w:r>
-      <w:r>
-        <w:t xml:space="preserve"> data, as they provide ample data for training and validating deep neural networks. In contrast, research on </w:t>
-      </w:r>
-      <w:r>
-        <w:t>RADAR</w:t>
-      </w:r>
-      <w:r>
-        <w:t xml:space="preserve">-related DL studies has been limited, primarily due to the sparsity of </w:t>
-      </w:r>
-      <w:r>
-        <w:t>RADAR</w:t>
-      </w:r>
-      <w:r>
-        <w:t xml:space="preserve"> data. (Zhou et al., 2020). For more research to be completed using RADAR more data is required.</w:t>
-      </w:r>
-      <w:r>
-        <w:t xml:space="preserve"> </w:t>
-      </w:r>
-      <w:r>
-        <w:t>LiDAR</w:t>
-      </w:r>
-      <w:r>
-        <w:t xml:space="preserve"> excels in providing higher accuracy by being able to output over 100,000 points per frame while 3D </w:t>
-      </w:r>
-      <w:r>
-        <w:t>RADAR</w:t>
-      </w:r>
-      <w:r>
-        <w:t xml:space="preserve"> outputs only 1,000 points per frame. (</w:t>
-      </w:r>
-      <w:proofErr w:type="spellStart"/>
-      <w:r>
-        <w:t>Hesai</w:t>
-      </w:r>
-      <w:proofErr w:type="spellEnd"/>
-      <w:r>
-        <w:t xml:space="preserve"> Webmaster, 2023)</w:t>
+        <w:t xml:space="preserve"> outputs only 1,000 points per frame. (Hesai Webmaster, 2023)</w:t>
       </w:r>
     </w:p>
     <w:p>
@@ -11866,23 +11792,7 @@
           <w:color w:val="000000"/>
           <w:shd w:val="clear" w:color="auto" w:fill="FFFFFF"/>
         </w:rPr>
-        <w:t xml:space="preserve"> (</w:t>
-      </w:r>
-      <w:proofErr w:type="spellStart"/>
-      <w:r>
-        <w:rPr>
-          <w:color w:val="000000"/>
-          <w:shd w:val="clear" w:color="auto" w:fill="FFFFFF"/>
-        </w:rPr>
-        <w:t>Gibiansky</w:t>
-      </w:r>
-      <w:proofErr w:type="spellEnd"/>
-      <w:r>
-        <w:rPr>
-          <w:color w:val="000000"/>
-          <w:shd w:val="clear" w:color="auto" w:fill="FFFFFF"/>
-        </w:rPr>
-        <w:t>, 2014)</w:t>
+        <w:t xml:space="preserve"> (Gibiansky, 2014)</w:t>
       </w:r>
     </w:p>
     <w:p/>
@@ -11951,23 +11861,7 @@
           <w:color w:val="000000"/>
           <w:shd w:val="clear" w:color="auto" w:fill="FFFFFF"/>
         </w:rPr>
-        <w:t xml:space="preserve"> (</w:t>
-      </w:r>
-      <w:proofErr w:type="spellStart"/>
-      <w:r>
-        <w:rPr>
-          <w:color w:val="000000"/>
-          <w:shd w:val="clear" w:color="auto" w:fill="FFFFFF"/>
-        </w:rPr>
-        <w:t>GeeksforGeeks</w:t>
-      </w:r>
-      <w:proofErr w:type="spellEnd"/>
-      <w:r>
-        <w:rPr>
-          <w:color w:val="000000"/>
-          <w:shd w:val="clear" w:color="auto" w:fill="FFFFFF"/>
-        </w:rPr>
-        <w:t>, 2018)</w:t>
+        <w:t xml:space="preserve"> (GeeksforGeeks, 2018)</w:t>
       </w:r>
     </w:p>
     <w:p>
@@ -12126,23 +12020,7 @@
           <w:color w:val="000000"/>
           <w:shd w:val="clear" w:color="auto" w:fill="FFFFFF"/>
         </w:rPr>
-        <w:t>(</w:t>
-      </w:r>
-      <w:proofErr w:type="spellStart"/>
-      <w:r>
-        <w:rPr>
-          <w:color w:val="000000"/>
-          <w:shd w:val="clear" w:color="auto" w:fill="FFFFFF"/>
-        </w:rPr>
-        <w:t>Girshick</w:t>
-      </w:r>
-      <w:proofErr w:type="spellEnd"/>
-      <w:r>
-        <w:rPr>
-          <w:color w:val="000000"/>
-          <w:shd w:val="clear" w:color="auto" w:fill="FFFFFF"/>
-        </w:rPr>
-        <w:t xml:space="preserve"> et al., 2016)</w:t>
+        <w:t>(Girshick et al., 2016)</w:t>
       </w:r>
       <w:r>
         <w:t xml:space="preserve">, combines this selective search method for region proposal generation with deep learning for object classification illustrated by </w:t>
@@ -15522,21 +15400,8 @@
       <w:pPr>
         <w:pStyle w:val="Paragraph"/>
       </w:pPr>
-      <w:proofErr w:type="spellStart"/>
-      <w:r>
-        <w:t>Astyx</w:t>
-      </w:r>
-      <w:proofErr w:type="spellEnd"/>
-      <w:r>
-        <w:t xml:space="preserve">, an early-released dataset, provides rich data for 3D object detection but is limited by its small size of 546 frames and 3000 object annotations, lacking special scenarios and urban data. </w:t>
-      </w:r>
-      <w:proofErr w:type="spellStart"/>
-      <w:r>
-        <w:t>RADIal</w:t>
-      </w:r>
-      <w:proofErr w:type="spellEnd"/>
-      <w:r>
-        <w:t xml:space="preserve"> offers a medium-scale dataset with urban streets and highways but lacks 3D bounding boxes and tracking IDs and does not cover adverse weather conditions. View-of-Delft addresses the object tracking problems present in the other datasets with 8,693 frames and 120,000 annotated objects but has a short detection range and lacks 4D radar information for long-range mode. TJ4DRaDSet includes various driving scenarios but lacks data in middle and short-range modes and scenarios with adverse weather conditions. K-Radar provides rich driving scenarios with adverse weather conditions but lacks 4D radar point cloud in long-range mode.</w:t>
+      <w:r>
+        <w:t>Astyx, an early-released dataset, provides rich data for 3D object detection but is limited by its small size of 546 frames and 3000 object annotations, lacking special scenarios and urban data. RADIal offers a medium-scale dataset with urban streets and highways but lacks 3D bounding boxes and tracking IDs and does not cover adverse weather conditions. View-of-Delft addresses the object tracking problems present in the other datasets with 8,693 frames and 120,000 annotated objects but has a short detection range and lacks 4D radar information for long-range mode. TJ4DRaDSet includes various driving scenarios but lacks data in middle and short-range modes and scenarios with adverse weather conditions. K-Radar provides rich driving scenarios with adverse weather conditions but lacks 4D radar point cloud in long-range mode.</w:t>
       </w:r>
     </w:p>
     <w:p>
@@ -16603,28 +16468,56 @@
         <w:rPr>
           <w:rFonts w:cs="Calibri"/>
         </w:rPr>
-        <w:t xml:space="preserve"> Finally, the PV-RCNN Head combines the features from the RoI-grid Pooling module with the proposals from the RoI Head to refine the proposals and predict the final bounding boxes along with the object </w:t>
-      </w:r>
-      <w:commentRangeStart w:id="72"/>
-      <w:r>
+        <w:t xml:space="preserve"> Finally, the PV-RCNN Head combines the features from the RoI-grid Pooling module with the proposals from the RoI Head to refine the proposals and predict the final bounding boxes along with the object classification.</w:t>
+      </w:r>
+    </w:p>
+    <w:p>
+      <w:pPr>
+        <w:pStyle w:val="Heading2"/>
         <w:rPr>
           <w:rFonts w:cs="Calibri"/>
         </w:rPr>
-        <w:t>classification</w:t>
-      </w:r>
-      <w:commentRangeEnd w:id="72"/>
-      <w:r>
-        <w:rPr>
-          <w:rStyle w:val="CommentReference"/>
-        </w:rPr>
-        <w:commentReference w:id="72"/>
-      </w:r>
+      </w:pPr>
+      <w:bookmarkStart w:id="72" w:name="_Toc164196034"/>
       <w:r>
         <w:rPr>
           <w:rFonts w:cs="Calibri"/>
         </w:rPr>
-        <w:t>.</w:t>
-      </w:r>
+        <w:t>Training and Inference Details</w:t>
+      </w:r>
+      <w:bookmarkEnd w:id="72"/>
+    </w:p>
+    <w:p>
+      <w:pPr>
+        <w:pStyle w:val="Paragraph"/>
+      </w:pPr>
+      <w:r>
+        <w:t>The PV-RCNN framework from OpenPCDet undergoes training from the ground up in a seamless end-to-end process utilizing the ADAM optimization algorithm. The researchers utilized the KITTI dataset to train the entire network using a batch size of 24 and a learning rate of 0.01 across 80 epochs. This training is performed on 8 GTX 1080 Ti graphics processing units and completes in approximately 5 hours.</w:t>
+      </w:r>
+    </w:p>
+    <w:p>
+      <w:pPr>
+        <w:pStyle w:val="Paragraph"/>
+      </w:pPr>
+      <w:r>
+        <w:t>Given that the author of this thesis, training setup consists of a laptop with a single Nvidia 1660 Ti GPU, the author may need to consider downsizing the dataset and be prepared for the training duration to extend over several days. This is due to the lower computational power compared to the original setup with 8 GTX 1080 Ti GPUs. Alternatively, to maintain the scale of the dataset and potentially accelerate the training process, the author could leverage a cloud computing service that offers more powerful GPU resources. This would allow me to conduct the training more efficiently, albeit at a potential increase in cost</w:t>
+      </w:r>
+      <w:r>
+        <w:t xml:space="preserve">. The author will also need to experiment with </w:t>
+      </w:r>
+      <w:r>
+        <w:t>hyperparameter</w:t>
+      </w:r>
+      <w:r>
+        <w:t>s such as the epochs.</w:t>
+      </w:r>
+    </w:p>
+    <w:p>
+      <w:pPr>
+        <w:rPr>
+          <w:rFonts w:cs="Calibri"/>
+        </w:rPr>
+      </w:pPr>
     </w:p>
     <w:p>
       <w:pPr>
@@ -16633,74 +16526,26 @@
           <w:rFonts w:cs="Calibri"/>
         </w:rPr>
       </w:pPr>
-      <w:bookmarkStart w:id="73" w:name="_Toc164196034"/>
+      <w:bookmarkStart w:id="73" w:name="_Toc164196035"/>
       <w:r>
         <w:rPr>
           <w:rFonts w:cs="Calibri"/>
         </w:rPr>
-        <w:t>Training and Inference Details</w:t>
+        <w:t>Evaluation</w:t>
+      </w:r>
+      <w:r>
+        <w:rPr>
+          <w:rFonts w:cs="Calibri"/>
+        </w:rPr>
+        <w:t xml:space="preserve"> M</w:t>
+      </w:r>
+      <w:r>
+        <w:rPr>
+          <w:rFonts w:cs="Calibri"/>
+        </w:rPr>
+        <w:t>etrics</w:t>
       </w:r>
       <w:bookmarkEnd w:id="73"/>
-    </w:p>
-    <w:p>
-      <w:pPr>
-        <w:pStyle w:val="Paragraph"/>
-      </w:pPr>
-      <w:r>
-        <w:t>The PV-RCNN framework from OpenPCDet undergoes training from the ground up in a seamless end-to-end process utilizing the ADAM optimization algorithm. The researchers utilized the KITTI dataset to train the entire network using a batch size of 24 and a learning rate of 0.01 across 80 epochs. This training is performed on 8 GTX 1080 Ti graphics processing units and completes in approximately 5 hours.</w:t>
-      </w:r>
-    </w:p>
-    <w:p>
-      <w:pPr>
-        <w:pStyle w:val="Paragraph"/>
-      </w:pPr>
-      <w:r>
-        <w:t>Given that the author of this thesis, training setup consists of a laptop with a single Nvidia 1660 Ti GPU, the author may need to consider downsizing the dataset and be prepared for the training duration to extend over several days. This is due to the lower computational power compared to the original setup with 8 GTX 1080 Ti GPUs. Alternatively, to maintain the scale of the dataset and potentially accelerate the training process, the author could leverage a cloud computing service that offers more powerful GPU resources. This would allow me to conduct the training more efficiently, albeit at a potential increase in cost</w:t>
-      </w:r>
-      <w:r>
-        <w:t xml:space="preserve">. The author will also need to experiment with </w:t>
-      </w:r>
-      <w:r>
-        <w:t>hyperparameter</w:t>
-      </w:r>
-      <w:r>
-        <w:t>s such as the epochs.</w:t>
-      </w:r>
-    </w:p>
-    <w:p>
-      <w:pPr>
-        <w:rPr>
-          <w:rFonts w:cs="Calibri"/>
-        </w:rPr>
-      </w:pPr>
-    </w:p>
-    <w:p>
-      <w:pPr>
-        <w:pStyle w:val="Heading2"/>
-        <w:rPr>
-          <w:rFonts w:cs="Calibri"/>
-        </w:rPr>
-      </w:pPr>
-      <w:bookmarkStart w:id="74" w:name="_Toc164196035"/>
-      <w:r>
-        <w:rPr>
-          <w:rFonts w:cs="Calibri"/>
-        </w:rPr>
-        <w:t>Evaluation</w:t>
-      </w:r>
-      <w:r>
-        <w:rPr>
-          <w:rFonts w:cs="Calibri"/>
-        </w:rPr>
-        <w:t xml:space="preserve"> M</w:t>
-      </w:r>
-      <w:r>
-        <w:rPr>
-          <w:rFonts w:cs="Calibri"/>
-        </w:rPr>
-        <w:t>etrics</w:t>
-      </w:r>
-      <w:bookmarkEnd w:id="74"/>
     </w:p>
     <w:p>
       <w:pPr>
@@ -16861,7 +16706,7 @@
                     <pic:cNvPicPr/>
                   </pic:nvPicPr>
                   <pic:blipFill>
-                    <a:blip r:embed="rId65"/>
+                    <a:blip r:embed="rId61"/>
                     <a:srcRect/>
                     <a:stretch>
                       <a:fillRect/>
@@ -16942,7 +16787,6 @@
         <w:t>mAP, or mean Average Precision, is often preferred over other evaluation metrics for object detection tasks due to its comprehensive assessment of both precision and recall across various levels of confidence thresholds. Unlike single-point metrics like accuracy, mAP considers the entire precision-recall curve, providing a more nuanced understanding of a model's performance. This makes mAP particularly suitable for scenarios where a balance between precision and recall is crucial, such as in real-world applications where false positives and false negatives carry different consequences. Additionally, mAP enables fair comparisons between different models by accounting for their performance across all possible operating points, offering a robust measure of overall detection quality.</w:t>
       </w:r>
     </w:p>
-    <w:p/>
     <w:p>
       <w:pPr>
         <w:pStyle w:val="Paragraph"/>
@@ -16952,7 +16796,9 @@
       <w:pPr>
         <w:pStyle w:val="Heading2"/>
       </w:pPr>
-      <w:bookmarkStart w:id="75" w:name="_Toc164196036"/>
+      <w:bookmarkStart w:id="74" w:name="_Toc164196036"/>
+      <w:bookmarkStart w:id="75" w:name="_New_architecture"/>
+      <w:bookmarkEnd w:id="75"/>
       <w:r>
         <w:t>New architecture</w:t>
       </w:r>
@@ -17009,18 +16855,14 @@
       <w:r>
         <w:t xml:space="preserve"> to </w:t>
       </w:r>
-      <w:commentRangeStart w:id="76"/>
-      <w:r>
-        <w:t>RaTrack</w:t>
-      </w:r>
-      <w:commentRangeEnd w:id="76"/>
-      <w:r>
-        <w:rPr>
-          <w:rStyle w:val="CommentReference"/>
-          <w:rFonts w:cstheme="minorBidi"/>
-        </w:rPr>
-        <w:commentReference w:id="76"/>
-      </w:r>
+      <w:hyperlink r:id="rId62" w:history="1">
+        <w:r>
+          <w:rPr>
+            <w:rStyle w:val="Hyperlink"/>
+          </w:rPr>
+          <w:t>RaTrack</w:t>
+        </w:r>
+      </w:hyperlink>
       <w:r>
         <w:t xml:space="preserve"> </w:t>
       </w:r>
@@ -17044,157 +16886,174 @@
       <w:pPr>
         <w:pStyle w:val="Paragraph"/>
       </w:pPr>
+      <w:r>
+        <w:t>RaTrack introduces a novel approach that emphasizes motion segmentation and clustering over the conventional tracking-by-detection model. The system utilizes a point-</w:t>
+      </w:r>
+      <w:r>
+        <w:t>wise motion estimation module to enrich radar data with motion vectors, improving the detection and tracking of moving objects. The method sidesteps the need for specific object type identification and 3D bounding boxes, which are challenging to determine accurately from radar data.</w:t>
+      </w:r>
+      <w:r>
+        <w:t xml:space="preserve"> </w:t>
+      </w:r>
+      <w:r>
+        <w:t>(Pan et al., 2023)</w:t>
+      </w:r>
+    </w:p>
+    <w:p>
+      <w:pPr>
+        <w:pStyle w:val="Paragraph"/>
+      </w:pPr>
     </w:p>
     <w:p>
       <w:pPr>
         <w:pStyle w:val="Heading2"/>
       </w:pPr>
-      <w:bookmarkStart w:id="77" w:name="_Toc164196047"/>
+      <w:bookmarkStart w:id="76" w:name="_Toc164196047"/>
       <w:r>
         <w:t>GitHub Contributions</w:t>
       </w:r>
+      <w:bookmarkEnd w:id="76"/>
+    </w:p>
+    <w:p>
+      <w:pPr>
+        <w:pStyle w:val="Paragraph"/>
+      </w:pPr>
+      <w:r>
+        <w:t xml:space="preserve">To streamline the installation process and enhance usability, the author actively reached out to the creators of the various libraries employed within the RaTrack repository. Recognizing the potential for a more efficient setup, the author proposed to compile the source code of these libraries into Python wheels. This initiative was driven by the understanding that pre-built wheels could significantly reduce complexity for end-users, eliminating the need for manual compilation and simplifying dependency management. By offering to undertake this task, the author aimed not only to contribute to the broader community but also to foster a collaborative environment where ease of use and accessibility are paramount. </w:t>
+      </w:r>
+    </w:p>
+    <w:p>
+      <w:pPr>
+        <w:pStyle w:val="Paragraph"/>
+      </w:pPr>
+    </w:p>
+    <w:p>
+      <w:pPr>
+        <w:pStyle w:val="Heading1"/>
+      </w:pPr>
+      <w:r>
+        <w:t>Implementation</w:t>
+      </w:r>
+      <w:bookmarkEnd w:id="74"/>
+    </w:p>
+    <w:p>
+      <w:pPr>
+        <w:pStyle w:val="Heading2"/>
+      </w:pPr>
+      <w:bookmarkStart w:id="77" w:name="_Toc164196037"/>
+      <w:r>
+        <w:t>Introduction</w:t>
+      </w:r>
       <w:bookmarkEnd w:id="77"/>
-    </w:p>
-    <w:p>
-      <w:pPr>
-        <w:pStyle w:val="Paragraph"/>
-      </w:pPr>
-      <w:r>
-        <w:t xml:space="preserve">To streamline the installation process and enhance usability, the author actively reached out to the creators of the various libraries employed within the RaTrack repository. Recognizing the potential for a more efficient setup, the author proposed to compile the source code of these libraries into Python wheels. This initiative was driven by the understanding that pre-built wheels could significantly reduce complexity for end-users, eliminating the need for manual compilation and simplifying dependency management. By offering to undertake this task, the author aimed not only to contribute to the broader community but also to foster a collaborative environment where ease of use and accessibility are paramount. </w:t>
-      </w:r>
-    </w:p>
-    <w:p>
-      <w:pPr>
-        <w:pStyle w:val="Paragraph"/>
-      </w:pPr>
-    </w:p>
-    <w:p>
-      <w:pPr>
-        <w:pStyle w:val="Heading1"/>
-      </w:pPr>
-      <w:r>
-        <w:t>Implementation</w:t>
-      </w:r>
-      <w:bookmarkEnd w:id="75"/>
+      <w:r>
+        <w:t xml:space="preserve"> </w:t>
+      </w:r>
+    </w:p>
+    <w:p>
+      <w:pPr>
+        <w:jc w:val="both"/>
+      </w:pPr>
+      <w:r>
+        <w:t>The chapter’s primary objective is to give the reader a thorough grasp of the project’s implementation procedure and the technologies employed</w:t>
+      </w:r>
+      <w:r>
+        <w:t>.</w:t>
+      </w:r>
+      <w:r>
+        <w:t xml:space="preserve"> </w:t>
+      </w:r>
+      <w:r>
+        <w:t>Th</w:t>
+      </w:r>
+      <w:r>
+        <w:t xml:space="preserve">is chapter will </w:t>
+      </w:r>
+      <w:r>
+        <w:t>c</w:t>
+      </w:r>
+      <w:r>
+        <w:t>over the hardware and software utili</w:t>
+      </w:r>
+      <w:r>
+        <w:t>s</w:t>
+      </w:r>
+      <w:r>
+        <w:t xml:space="preserve">ed and the factors </w:t>
+      </w:r>
+      <w:r>
+        <w:t>in</w:t>
+      </w:r>
+      <w:r>
+        <w:t xml:space="preserve"> its selection</w:t>
+      </w:r>
+      <w:r>
+        <w:t xml:space="preserve">. </w:t>
+      </w:r>
+      <w:r>
+        <w:t xml:space="preserve">It </w:t>
+      </w:r>
+      <w:r>
+        <w:t>describe</w:t>
+      </w:r>
+      <w:r>
+        <w:t>s</w:t>
+      </w:r>
+      <w:r>
+        <w:t xml:space="preserve"> the project</w:t>
+      </w:r>
+      <w:r>
+        <w:t>’</w:t>
+      </w:r>
+      <w:r>
+        <w:t>s setup and highlight</w:t>
+      </w:r>
+      <w:r>
+        <w:t>s</w:t>
+      </w:r>
+      <w:r>
+        <w:t xml:space="preserve"> </w:t>
+      </w:r>
+      <w:r>
+        <w:t xml:space="preserve">the </w:t>
+      </w:r>
+      <w:r>
+        <w:t xml:space="preserve">components </w:t>
+      </w:r>
+      <w:r>
+        <w:t xml:space="preserve">of </w:t>
+      </w:r>
+      <w:r>
+        <w:t xml:space="preserve">technical </w:t>
+      </w:r>
+      <w:r>
+        <w:t>interest</w:t>
+      </w:r>
+      <w:r>
+        <w:t xml:space="preserve"> to the project</w:t>
+      </w:r>
+      <w:r>
+        <w:t xml:space="preserve">, along with the </w:t>
+      </w:r>
+      <w:r>
+        <w:t xml:space="preserve">challenges faced and how they were </w:t>
+      </w:r>
+      <w:r>
+        <w:t>addressed</w:t>
+      </w:r>
+      <w:r>
+        <w:t xml:space="preserve">. </w:t>
+      </w:r>
     </w:p>
     <w:p>
       <w:pPr>
         <w:pStyle w:val="Heading2"/>
       </w:pPr>
-      <w:bookmarkStart w:id="78" w:name="_Toc164196037"/>
-      <w:r>
-        <w:t>Introduction</w:t>
+      <w:bookmarkStart w:id="78" w:name="_Toc164196042"/>
+      <w:bookmarkStart w:id="79" w:name="_Toc164196038"/>
+      <w:r>
+        <w:t>Source Control</w:t>
       </w:r>
       <w:bookmarkEnd w:id="78"/>
-      <w:r>
-        <w:t xml:space="preserve"> </w:t>
-      </w:r>
-    </w:p>
-    <w:p>
-      <w:pPr>
-        <w:jc w:val="both"/>
-      </w:pPr>
-      <w:r>
-        <w:t>The chapter’s primary objective is to give the reader a thorough grasp of the project’s implementation procedure and the technologies employed</w:t>
-      </w:r>
-      <w:r>
-        <w:t>.</w:t>
-      </w:r>
-      <w:r>
-        <w:t xml:space="preserve"> </w:t>
-      </w:r>
-      <w:r>
-        <w:t>Th</w:t>
-      </w:r>
-      <w:r>
-        <w:t xml:space="preserve">is chapter will </w:t>
-      </w:r>
-      <w:r>
-        <w:t>c</w:t>
-      </w:r>
-      <w:r>
-        <w:t>over the hardware and software utili</w:t>
-      </w:r>
-      <w:r>
-        <w:t>s</w:t>
-      </w:r>
-      <w:r>
-        <w:t xml:space="preserve">ed and the factors </w:t>
-      </w:r>
-      <w:r>
-        <w:t>in</w:t>
-      </w:r>
-      <w:r>
-        <w:t xml:space="preserve"> its selection</w:t>
-      </w:r>
-      <w:r>
-        <w:t xml:space="preserve">. </w:t>
-      </w:r>
-      <w:r>
-        <w:t xml:space="preserve">It </w:t>
-      </w:r>
-      <w:r>
-        <w:t>describe</w:t>
-      </w:r>
-      <w:r>
-        <w:t>s</w:t>
-      </w:r>
-      <w:r>
-        <w:t xml:space="preserve"> the project</w:t>
-      </w:r>
-      <w:r>
-        <w:t>’</w:t>
-      </w:r>
-      <w:r>
-        <w:t>s setup and highlight</w:t>
-      </w:r>
-      <w:r>
-        <w:t>s</w:t>
-      </w:r>
-      <w:r>
-        <w:t xml:space="preserve"> </w:t>
-      </w:r>
-      <w:r>
-        <w:t xml:space="preserve">the </w:t>
-      </w:r>
-      <w:r>
-        <w:t xml:space="preserve">components </w:t>
-      </w:r>
-      <w:r>
-        <w:t xml:space="preserve">of </w:t>
-      </w:r>
-      <w:r>
-        <w:t xml:space="preserve">technical </w:t>
-      </w:r>
-      <w:r>
-        <w:t>interest</w:t>
-      </w:r>
-      <w:r>
-        <w:t xml:space="preserve"> to the project</w:t>
-      </w:r>
-      <w:r>
-        <w:t xml:space="preserve">, along with the </w:t>
-      </w:r>
-      <w:r>
-        <w:t xml:space="preserve">challenges faced and how they were </w:t>
-      </w:r>
-      <w:r>
-        <w:t>addressed</w:t>
-      </w:r>
-      <w:r>
-        <w:t xml:space="preserve">. </w:t>
-      </w:r>
-    </w:p>
-    <w:p>
-      <w:pPr>
-        <w:pStyle w:val="Heading2"/>
-      </w:pPr>
-      <w:bookmarkStart w:id="79" w:name="_Toc164196042"/>
-      <w:bookmarkStart w:id="80" w:name="_Toc164196038"/>
-      <w:r>
-        <w:t>Source Control</w:t>
-      </w:r>
-      <w:bookmarkEnd w:id="79"/>
     </w:p>
     <w:p>
       <w:pPr>
@@ -17204,7 +17063,7 @@
       <w:r>
         <w:t xml:space="preserve">Git is the source control technology used, and the source is maintained in a GitHub repository @ </w:t>
       </w:r>
-      <w:hyperlink r:id="rId66" w:history="1">
+      <w:hyperlink r:id="rId63" w:history="1">
         <w:r>
           <w:rPr>
             <w:rStyle w:val="Hyperlink"/>
@@ -17217,11 +17076,11 @@
       <w:pPr>
         <w:pStyle w:val="Heading2"/>
       </w:pPr>
-      <w:bookmarkStart w:id="81" w:name="_Toc164196043"/>
+      <w:bookmarkStart w:id="80" w:name="_Toc164196043"/>
       <w:r>
         <w:t>Installation</w:t>
       </w:r>
-      <w:bookmarkEnd w:id="81"/>
+      <w:bookmarkEnd w:id="80"/>
     </w:p>
     <w:p>
       <w:pPr>
@@ -17442,10 +17301,6 @@
     <w:p/>
     <w:p/>
     <w:p/>
-    <w:p/>
-    <w:p/>
-    <w:p/>
-    <w:p/>
     <w:p>
       <w:pPr>
         <w:pStyle w:val="Heading2"/>
@@ -17464,7 +17319,7 @@
       <w:r>
         <w:t>d</w:t>
       </w:r>
-      <w:bookmarkEnd w:id="80"/>
+      <w:bookmarkEnd w:id="79"/>
     </w:p>
     <w:p>
       <w:pPr>
@@ -17495,73 +17350,97 @@
     <w:p>
       <w:pPr>
         <w:pStyle w:val="Heading4"/>
-      </w:pPr>
-      <w:bookmarkStart w:id="82" w:name="_Toc164196039"/>
-      <w:r>
+        <w:rPr>
+          <w:i w:val="0"/>
+          <w:iCs w:val="0"/>
+        </w:rPr>
+      </w:pPr>
+      <w:bookmarkStart w:id="81" w:name="_Toc164196039"/>
+      <w:r>
+        <w:rPr>
+          <w:i w:val="0"/>
+          <w:iCs w:val="0"/>
+        </w:rPr>
         <w:t>Integrated Development Environment (IDEs)</w:t>
       </w:r>
+      <w:bookmarkEnd w:id="81"/>
+    </w:p>
+    <w:p>
+      <w:pPr>
+        <w:pStyle w:val="Paragraph"/>
+      </w:pPr>
+      <w:r>
+        <w:t>The author chose PyCharm as is it is often the preferred IDE for implementing complex projects like implanting a PV-RCNN architecture for 4D radar due to its comprehensive Python-centric features. It offers an integrated environment tailored for Python development, including smart code navigation, advanced debugging, and refactoring tools, which significantly enhance productivity and code quality. PyCharm's support for scientific libraries and frameworks, such as TensorFlow and PyTorch, streamlines the machine learning workflow, from data exploration to model training and evaluation. The IDE's virtual environment management simplifies dependency handling, ensuring project consistency. Moreover, PyCharm's powerful visualization capabilities, coupled with its interactive Python console, facilitate the examination and interpretation of 4D radar data, making it an invaluable tool for researchers and developers working on advanced radar object detection systems.</w:t>
+      </w:r>
+    </w:p>
+    <w:p>
+      <w:pPr>
+        <w:pStyle w:val="Heading4"/>
+        <w:rPr>
+          <w:i w:val="0"/>
+          <w:iCs w:val="0"/>
+        </w:rPr>
+      </w:pPr>
+      <w:bookmarkStart w:id="82" w:name="_Toc164196040"/>
+      <w:r>
+        <w:rPr>
+          <w:i w:val="0"/>
+          <w:iCs w:val="0"/>
+        </w:rPr>
+        <w:t>Ubuntu</w:t>
+      </w:r>
       <w:bookmarkEnd w:id="82"/>
     </w:p>
     <w:p>
       <w:pPr>
+        <w:rPr>
+          <w:rFonts w:cs="Calibri"/>
+        </w:rPr>
+      </w:pPr>
+      <w:r>
+        <w:rPr>
+          <w:rFonts w:cs="Calibri"/>
+        </w:rPr>
+        <w:t>After an initial attempt was made to setup the OpenPCDet repository on a windows system the author found a</w:t>
+      </w:r>
+      <w:r>
+        <w:rPr>
+          <w:rFonts w:cs="Calibri"/>
+        </w:rPr>
+        <w:t>n external</w:t>
+      </w:r>
+      <w:r>
+        <w:rPr>
+          <w:rFonts w:cs="Calibri"/>
+        </w:rPr>
+        <w:t xml:space="preserve"> resource that stated this repository is only supported on Linux, despite there being no mention of this in their repository and a lot of lost time the author needed to setup Linux on an Ubuntu Virtual Machine.</w:t>
+      </w:r>
+    </w:p>
+    <w:p>
+      <w:pPr>
         <w:pStyle w:val="Paragraph"/>
       </w:pPr>
       <w:r>
-        <w:t>The author chose PyCharm as is it is often the preferred IDE for implementing complex projects like implanting a PV-RCNN architecture for 4D radar due to its comprehensive Python-centric features. It offers an integrated environment tailored for Python development, including smart code navigation, advanced debugging, and refactoring tools, which significantly enhance productivity and code quality. PyCharm's support for scientific libraries and frameworks, such as TensorFlow and PyTorch, streamlines the machine learning workflow, from data exploration to model training and evaluation. The IDE's virtual environment management simplifies dependency handling, ensuring project consistency. Moreover, PyCharm's powerful visualization capabilities, coupled with its interactive Python console, facilitate the examination and interpretation of 4D radar data, making it an invaluable tool for researchers and developers working on advanced radar object detection systems.</w:t>
+        <w:t xml:space="preserve">OpenPCDet, a library tailored for point cloud detection tasks in autonomous driving, operates on Linux due to its reliance on Linux-specific libraries, tools, and a development environment that's closely aligned with the needs of high-performance computing tasks, such as those involving CUDA for GPU acceleration. </w:t>
       </w:r>
     </w:p>
     <w:p>
       <w:pPr>
         <w:pStyle w:val="Heading4"/>
-      </w:pPr>
-      <w:bookmarkStart w:id="83" w:name="_Toc164196040"/>
-      <w:r>
-        <w:t>Ubuntu</w:t>
+        <w:rPr>
+          <w:i w:val="0"/>
+          <w:iCs w:val="0"/>
+        </w:rPr>
+      </w:pPr>
+      <w:bookmarkStart w:id="83" w:name="_Toc164196041"/>
+      <w:r>
+        <w:rPr>
+          <w:i w:val="0"/>
+          <w:iCs w:val="0"/>
+        </w:rPr>
+        <w:t>Libraries</w:t>
       </w:r>
       <w:bookmarkEnd w:id="83"/>
-    </w:p>
-    <w:p>
-      <w:pPr>
-        <w:rPr>
-          <w:rFonts w:cs="Calibri"/>
-        </w:rPr>
-      </w:pPr>
-      <w:r>
-        <w:rPr>
-          <w:rFonts w:cs="Calibri"/>
-        </w:rPr>
-        <w:t>After an initial attempt was made to setup the OpenPCDet repository on a windows system the author found a</w:t>
-      </w:r>
-      <w:r>
-        <w:rPr>
-          <w:rFonts w:cs="Calibri"/>
-        </w:rPr>
-        <w:t>n external</w:t>
-      </w:r>
-      <w:r>
-        <w:rPr>
-          <w:rFonts w:cs="Calibri"/>
-        </w:rPr>
-        <w:t xml:space="preserve"> resource that stated this repository is only supported on Linux, despite there being no mention of this in their repository and a lot of lost time the author needed to setup Linux on an Ubuntu Virtual Machine.</w:t>
-      </w:r>
-    </w:p>
-    <w:p>
-      <w:pPr>
-        <w:pStyle w:val="Paragraph"/>
-      </w:pPr>
-      <w:r>
-        <w:t xml:space="preserve">OpenPCDet, a library tailored for point cloud detection tasks in autonomous driving, operates on Linux due to its reliance on Linux-specific libraries, tools, and a development environment that's closely aligned with the needs of high-performance computing tasks, such as those involving CUDA for GPU acceleration. </w:t>
-      </w:r>
-    </w:p>
-    <w:p>
-      <w:pPr>
-        <w:pStyle w:val="Heading4"/>
-      </w:pPr>
-      <w:bookmarkStart w:id="84" w:name="_Toc164196041"/>
-      <w:r>
-        <w:t>Libraries</w:t>
-      </w:r>
-      <w:bookmarkEnd w:id="84"/>
     </w:p>
     <w:p>
       <w:pPr>
@@ -17820,15 +17699,21 @@
       </w:r>
     </w:p>
     <w:p/>
+    <w:p/>
+    <w:p/>
+    <w:p/>
+    <w:p/>
+    <w:p/>
+    <w:p/>
     <w:p>
       <w:pPr>
         <w:pStyle w:val="Heading3"/>
       </w:pPr>
-      <w:bookmarkStart w:id="85" w:name="_Toc164196044"/>
+      <w:bookmarkStart w:id="84" w:name="_Toc164196044"/>
       <w:r>
         <w:t>Data Loader &amp; Split</w:t>
       </w:r>
-      <w:bookmarkEnd w:id="85"/>
+      <w:bookmarkEnd w:id="84"/>
     </w:p>
     <w:p>
       <w:pPr>
@@ -17875,7 +17760,7 @@
                     <pic:cNvPicPr/>
                   </pic:nvPicPr>
                   <pic:blipFill>
-                    <a:blip r:embed="rId67"/>
+                    <a:blip r:embed="rId64"/>
                     <a:stretch>
                       <a:fillRect/>
                     </a:stretch>
@@ -17933,7 +17818,7 @@
                     <pic:cNvPicPr/>
                   </pic:nvPicPr>
                   <pic:blipFill>
-                    <a:blip r:embed="rId68"/>
+                    <a:blip r:embed="rId65"/>
                     <a:stretch>
                       <a:fillRect/>
                     </a:stretch>
@@ -20817,7 +20702,7 @@
                     <pic:cNvPicPr/>
                   </pic:nvPicPr>
                   <pic:blipFill>
-                    <a:blip r:embed="rId69"/>
+                    <a:blip r:embed="rId66"/>
                     <a:stretch>
                       <a:fillRect/>
                     </a:stretch>
@@ -20912,7 +20797,7 @@
                     <pic:cNvPicPr/>
                   </pic:nvPicPr>
                   <pic:blipFill>
-                    <a:blip r:embed="rId70"/>
+                    <a:blip r:embed="rId67"/>
                     <a:stretch>
                       <a:fillRect/>
                     </a:stretch>
@@ -21012,11 +20897,11 @@
       <w:pPr>
         <w:pStyle w:val="Heading3"/>
       </w:pPr>
-      <w:bookmarkStart w:id="86" w:name="_Toc164196045"/>
+      <w:bookmarkStart w:id="85" w:name="_Toc164196045"/>
       <w:r>
         <w:t>Point Cloud Visualization in Open3d</w:t>
       </w:r>
-      <w:bookmarkEnd w:id="86"/>
+      <w:bookmarkEnd w:id="85"/>
     </w:p>
     <w:p>
       <w:r>
@@ -21038,7 +20923,7 @@
                     <pic:cNvPicPr/>
                   </pic:nvPicPr>
                   <pic:blipFill>
-                    <a:blip r:embed="rId71"/>
+                    <a:blip r:embed="rId68"/>
                     <a:stretch>
                       <a:fillRect/>
                     </a:stretch>
@@ -21160,7 +21045,7 @@
                     <pic:cNvPicPr/>
                   </pic:nvPicPr>
                   <pic:blipFill>
-                    <a:blip r:embed="rId72"/>
+                    <a:blip r:embed="rId69"/>
                     <a:stretch>
                       <a:fillRect/>
                     </a:stretch>
@@ -21193,7 +21078,7 @@
           <w:rFonts w:cs="Calibri"/>
         </w:rPr>
       </w:pPr>
-      <w:bookmarkStart w:id="87" w:name="_Hlk163353371"/>
+      <w:bookmarkStart w:id="86" w:name="_Hlk163353371"/>
       <w:r>
         <w:rPr>
           <w:rFonts w:cs="Calibri"/>
@@ -23139,7 +23024,7 @@
         <w:t>r.</w:t>
       </w:r>
     </w:p>
-    <w:bookmarkEnd w:id="87"/>
+    <w:bookmarkEnd w:id="86"/>
     <w:p>
       <w:pPr>
         <w:pStyle w:val="NormalWeb"/>
@@ -24917,59 +24802,297 @@
           <w:b/>
           <w:bCs/>
         </w:rPr>
-        <w:t>Transformation Matrices (</w:t>
-      </w:r>
-      <w:proofErr w:type="spellStart"/>
+        <w:t>Transformation Matrices (Tr_velo_to_cam)</w:t>
+      </w:r>
       <w:r>
         <w:rPr>
           <w:b/>
           <w:bCs/>
         </w:rPr>
-        <w:t>Tr_velo_to_cam</w:t>
-      </w:r>
-      <w:proofErr w:type="spellEnd"/>
+        <w:t xml:space="preserve">: </w:t>
+      </w:r>
+      <w:r>
+        <w:t>here, differences emerge, reflecting how each sensor is physically positioned and oriented relative to the camera:</w:t>
+      </w:r>
+    </w:p>
+    <w:p>
+      <w:pPr>
+        <w:jc w:val="both"/>
+      </w:pPr>
+      <w:r>
+        <w:t xml:space="preserve">These matrices are crucial as they transform coordinates from the lidar/velodyne (velo) </w:t>
+      </w:r>
+      <w:r>
+        <w:t xml:space="preserve">or radar/velodyne </w:t>
+      </w:r>
+      <w:r>
+        <w:t xml:space="preserve">system to the camera coordinate system. Each matrix includes rotations and translations which adapt the sensor data to be visually accurate when overlaid onto images from the camera. The differences in values reflect the unique physical setups and orientations of the radar versus the lidar relative to the </w:t>
+      </w:r>
+      <w:r>
+        <w:t>camera.</w:t>
+      </w:r>
+    </w:p>
+    <w:p>
+      <w:pPr>
+        <w:jc w:val="both"/>
+      </w:pPr>
+    </w:p>
+    <w:p>
+      <w:pPr>
+        <w:jc w:val="both"/>
+      </w:pPr>
+    </w:p>
+    <w:p>
+      <w:pPr>
+        <w:jc w:val="both"/>
+      </w:pPr>
+    </w:p>
+    <w:p>
+      <w:pPr>
+        <w:jc w:val="both"/>
+      </w:pPr>
+    </w:p>
+    <w:p>
+      <w:pPr>
+        <w:pStyle w:val="Heading2"/>
+      </w:pPr>
+      <w:bookmarkStart w:id="87" w:name="_Toc164196046"/>
+      <w:r>
+        <w:t>RaTrack</w:t>
+      </w:r>
+    </w:p>
+    <w:p>
+      <w:r>
+        <w:t>As mentioned in section [</w:t>
+      </w:r>
+      <w:hyperlink w:anchor="_New_architecture" w:history="1">
+        <w:r>
+          <w:rPr>
+            <w:rStyle w:val="Hyperlink"/>
+          </w:rPr>
+          <w:t>3.12</w:t>
+        </w:r>
+      </w:hyperlink>
+      <w:r>
+        <w:t>], a choice was made to abandon trying to integrate the OpenPCDet PV-RCNN architecture and the focus of the project shifted to trying to get RaTrack’s implementation to work.</w:t>
+      </w:r>
+    </w:p>
+    <w:p>
+      <w:pPr>
+        <w:pStyle w:val="Heading3"/>
+      </w:pPr>
+      <w:r>
+        <w:t>RaTrack</w:t>
+      </w:r>
+      <w:r>
+        <w:t xml:space="preserve"> Code Standard Review</w:t>
+      </w:r>
+    </w:p>
+    <w:p>
+      <w:pPr>
+        <w:pStyle w:val="Paragraph"/>
+      </w:pPr>
+      <w:r>
+        <w:t>Upon analysing the RaTrack source code the following conclusions where established.</w:t>
+      </w:r>
+    </w:p>
+    <w:p>
+      <w:pPr>
+        <w:pStyle w:val="Paragraph"/>
+      </w:pPr>
+      <w:r>
+        <w:t xml:space="preserve">Currently, the project lacks a style guide, contribution guidelines, or </w:t>
+      </w:r>
+      <w:r>
+        <w:t xml:space="preserve">any </w:t>
+      </w:r>
+      <w:r>
+        <w:t xml:space="preserve">code standards </w:t>
+      </w:r>
+      <w:r>
+        <w:t xml:space="preserve">or </w:t>
+      </w:r>
+      <w:r>
+        <w:t>lint</w:t>
+      </w:r>
+      <w:r>
+        <w:t>ing</w:t>
+      </w:r>
+      <w:r>
+        <w:t xml:space="preserve">. When utilizing analysis tools like Sonar, several problems become immediately apparent. For </w:t>
+      </w:r>
+      <w:r>
+        <w:t>instance,</w:t>
+      </w:r>
+      <w:r>
+        <w:t xml:space="preserve"> illustrated by </w:t>
+      </w:r>
       <w:r>
         <w:rPr>
           <w:b/>
           <w:bCs/>
         </w:rPr>
-        <w:t>)</w:t>
+        <w:t>Figure 21</w:t>
       </w:r>
       <w:r>
         <w:rPr>
           <w:b/>
           <w:bCs/>
         </w:rPr>
-        <w:t xml:space="preserve">: </w:t>
-      </w:r>
-      <w:r>
-        <w:t>here, differences emerge, reflecting how each sensor is physically positioned and oriented relative to the camera:</w:t>
-      </w:r>
-    </w:p>
-    <w:p>
-      <w:pPr>
-        <w:jc w:val="both"/>
-      </w:pPr>
-      <w:r>
-        <w:t xml:space="preserve">These matrices are crucial as they transform coordinates from the lidar/velodyne (velo) </w:t>
-      </w:r>
-      <w:r>
-        <w:t xml:space="preserve">or radar/velodyne </w:t>
-      </w:r>
-      <w:r>
-        <w:t xml:space="preserve">system to the camera coordinate system. Each matrix includes rotations and translations which adapt the sensor data to be visually accurate when overlaid onto images from the camera. The differences in values reflect the unique physical setups and orientations of the radar versus the lidar relative to the </w:t>
-      </w:r>
-      <w:r>
-        <w:t>camera.</w:t>
-      </w:r>
-    </w:p>
-    <w:p>
-      <w:pPr>
-        <w:pStyle w:val="Heading2"/>
-      </w:pPr>
-      <w:bookmarkStart w:id="88" w:name="_Toc164196046"/>
-      <w:r>
-        <w:t>RaTrack</w:t>
+        <w:t xml:space="preserve"> &amp; 22</w:t>
+      </w:r>
+      <w:r>
+        <w:t xml:space="preserve">, there is a method that is unnecessarily complex, requiring four parameters when only three are essential. Additionally, resources are allocated to create a val_loader object, which ultimately remains unused. </w:t>
+      </w:r>
+    </w:p>
+    <w:p>
+      <w:r>
+        <w:rPr>
+          <w:noProof/>
+        </w:rPr>
+        <w:drawing>
+          <wp:inline distT="0" distB="0" distL="0" distR="0" wp14:anchorId="65407876" wp14:editId="755A43EB">
+            <wp:extent cx="5400040" cy="2544445"/>
+            <wp:effectExtent l="0" t="0" r="0" b="8255"/>
+            <wp:docPr id="768694998" name="Picture 1" descr="A screenshot of a computer program&#10;&#10;Description automatically generated"/>
+            <wp:cNvGraphicFramePr>
+              <a:graphicFrameLocks xmlns:a="http://schemas.openxmlformats.org/drawingml/2006/main" noChangeAspect="1"/>
+            </wp:cNvGraphicFramePr>
+            <a:graphic xmlns:a="http://schemas.openxmlformats.org/drawingml/2006/main">
+              <a:graphicData uri="http://schemas.openxmlformats.org/drawingml/2006/picture">
+                <pic:pic xmlns:pic="http://schemas.openxmlformats.org/drawingml/2006/picture">
+                  <pic:nvPicPr>
+                    <pic:cNvPr id="768694998" name="Picture 1" descr="A screenshot of a computer program&#10;&#10;Description automatically generated"/>
+                    <pic:cNvPicPr/>
+                  </pic:nvPicPr>
+                  <pic:blipFill>
+                    <a:blip r:embed="rId70"/>
+                    <a:stretch>
+                      <a:fillRect/>
+                    </a:stretch>
+                  </pic:blipFill>
+                  <pic:spPr>
+                    <a:xfrm>
+                      <a:off x="0" y="0"/>
+                      <a:ext cx="5400040" cy="2544445"/>
+                    </a:xfrm>
+                    <a:prstGeom prst="rect">
+                      <a:avLst/>
+                    </a:prstGeom>
+                  </pic:spPr>
+                </pic:pic>
+              </a:graphicData>
+            </a:graphic>
+          </wp:inline>
+        </w:drawing>
+      </w:r>
+    </w:p>
+    <w:p>
+      <w:pPr>
+        <w:jc w:val="center"/>
+        <w:rPr>
+          <w:b/>
+          <w:bCs/>
+        </w:rPr>
+      </w:pPr>
+      <w:r>
+        <w:rPr>
+          <w:b/>
+          <w:bCs/>
+        </w:rPr>
+        <w:t>Fig 21:</w:t>
+      </w:r>
+      <w:r>
+        <w:rPr>
+          <w:b/>
+          <w:bCs/>
+        </w:rPr>
+        <w:t xml:space="preserve"> </w:t>
+      </w:r>
+      <w:r>
+        <w:t>RaTrack/main.py</w:t>
+      </w:r>
+    </w:p>
+    <w:p>
+      <w:r>
+        <w:drawing>
+          <wp:inline distT="0" distB="0" distL="0" distR="0" wp14:anchorId="03C8CA83" wp14:editId="7E25050C">
+            <wp:extent cx="5400040" cy="2870835"/>
+            <wp:effectExtent l="0" t="0" r="0" b="5715"/>
+            <wp:docPr id="613048468" name="Picture 1" descr="A screenshot of a computer&#10;&#10;Description automatically generated"/>
+            <wp:cNvGraphicFramePr>
+              <a:graphicFrameLocks xmlns:a="http://schemas.openxmlformats.org/drawingml/2006/main" noChangeAspect="1"/>
+            </wp:cNvGraphicFramePr>
+            <a:graphic xmlns:a="http://schemas.openxmlformats.org/drawingml/2006/main">
+              <a:graphicData uri="http://schemas.openxmlformats.org/drawingml/2006/picture">
+                <pic:pic xmlns:pic="http://schemas.openxmlformats.org/drawingml/2006/picture">
+                  <pic:nvPicPr>
+                    <pic:cNvPr id="613048468" name="Picture 1" descr="A screenshot of a computer&#10;&#10;Description automatically generated"/>
+                    <pic:cNvPicPr/>
+                  </pic:nvPicPr>
+                  <pic:blipFill>
+                    <a:blip r:embed="rId71"/>
+                    <a:stretch>
+                      <a:fillRect/>
+                    </a:stretch>
+                  </pic:blipFill>
+                  <pic:spPr>
+                    <a:xfrm>
+                      <a:off x="0" y="0"/>
+                      <a:ext cx="5400040" cy="2870835"/>
+                    </a:xfrm>
+                    <a:prstGeom prst="rect">
+                      <a:avLst/>
+                    </a:prstGeom>
+                  </pic:spPr>
+                </pic:pic>
+              </a:graphicData>
+            </a:graphic>
+          </wp:inline>
+        </w:drawing>
+      </w:r>
+    </w:p>
+    <w:p>
+      <w:pPr>
+        <w:jc w:val="center"/>
+        <w:rPr>
+          <w:b/>
+          <w:bCs/>
+        </w:rPr>
+      </w:pPr>
+      <w:r>
+        <w:rPr>
+          <w:b/>
+          <w:bCs/>
+        </w:rPr>
+        <w:t>Fig 2</w:t>
+      </w:r>
+      <w:r>
+        <w:rPr>
+          <w:b/>
+          <w:bCs/>
+        </w:rPr>
+        <w:t>2</w:t>
+      </w:r>
+      <w:r>
+        <w:rPr>
+          <w:b/>
+          <w:bCs/>
+        </w:rPr>
+        <w:t>:</w:t>
+      </w:r>
+      <w:r>
+        <w:rPr>
+          <w:b/>
+          <w:bCs/>
+        </w:rPr>
+        <w:t xml:space="preserve"> </w:t>
+      </w:r>
+      <w:r>
+        <w:t>RaTrack/main.py</w:t>
+      </w:r>
+      <w:r>
+        <w:t xml:space="preserve"> warnings</w:t>
       </w:r>
     </w:p>
     <w:p>
@@ -24979,383 +25102,191 @@
       <w:r>
         <w:t>Getting required repositories</w:t>
       </w:r>
-      <w:bookmarkEnd w:id="88"/>
-    </w:p>
-    <w:p>
-      <w:r>
-        <w:t>Git Submodules</w:t>
-      </w:r>
-    </w:p>
-    <w:p>
-      <w:r>
-        <w:t xml:space="preserve">The problem with the </w:t>
-      </w:r>
-      <w:proofErr w:type="spellStart"/>
-      <w:r>
-        <w:t>RATrack</w:t>
-      </w:r>
-      <w:proofErr w:type="spellEnd"/>
-      <w:r>
-        <w:t xml:space="preserve"> design, they copied they code, version control has become </w:t>
-      </w:r>
-      <w:proofErr w:type="spellStart"/>
-      <w:r>
-        <w:t>ahuge</w:t>
-      </w:r>
-      <w:proofErr w:type="spellEnd"/>
-      <w:r>
-        <w:t xml:space="preserve"> issue, as well author </w:t>
-      </w:r>
-      <w:proofErr w:type="spellStart"/>
-      <w:r>
-        <w:t>tracting</w:t>
-      </w:r>
-      <w:proofErr w:type="spellEnd"/>
-      <w:r>
-        <w:t xml:space="preserve"> an credit</w:t>
-      </w:r>
-    </w:p>
-    <w:p>
-      <w:r>
-        <w:t xml:space="preserve">First each original repo was forked </w:t>
-      </w:r>
-    </w:p>
-    <w:p>
-      <w:pPr>
-        <w:rPr>
-          <w:rFonts w:ascii="Consolas" w:hAnsi="Consolas" w:cs="Courier New"/>
-          <w:color w:val="000000"/>
-          <w:sz w:val="17"/>
-          <w:szCs w:val="17"/>
-        </w:rPr>
-      </w:pPr>
-      <w:r>
-        <w:t xml:space="preserve">For example </w:t>
-      </w:r>
-      <w:proofErr w:type="spellStart"/>
-      <w:r>
-        <w:rPr>
-          <w:rFonts w:ascii="Consolas" w:hAnsi="Consolas" w:cs="Courier New"/>
-          <w:color w:val="000000"/>
-          <w:sz w:val="17"/>
-          <w:szCs w:val="17"/>
-        </w:rPr>
-        <w:t>xinshuo_py_toolbox</w:t>
-      </w:r>
-      <w:proofErr w:type="spellEnd"/>
-      <w:r>
-        <w:rPr>
-          <w:rFonts w:ascii="Consolas" w:hAnsi="Consolas" w:cs="Courier New"/>
-          <w:color w:val="000000"/>
-          <w:sz w:val="17"/>
-          <w:szCs w:val="17"/>
-        </w:rPr>
-        <w:t xml:space="preserve"> was a sub folder of </w:t>
-      </w:r>
-      <w:proofErr w:type="spellStart"/>
-      <w:r>
-        <w:rPr>
-          <w:rFonts w:ascii="Consolas" w:hAnsi="Consolas" w:cs="Courier New"/>
-          <w:color w:val="000000"/>
-          <w:sz w:val="17"/>
-          <w:szCs w:val="17"/>
-        </w:rPr>
-        <w:t>ReAtrack</w:t>
-      </w:r>
-      <w:proofErr w:type="spellEnd"/>
-      <w:r>
-        <w:rPr>
-          <w:rFonts w:ascii="Consolas" w:hAnsi="Consolas" w:cs="Courier New"/>
-          <w:color w:val="000000"/>
-          <w:sz w:val="17"/>
-          <w:szCs w:val="17"/>
-        </w:rPr>
-        <w:t xml:space="preserve"> from </w:t>
-      </w:r>
-      <w:proofErr w:type="spellStart"/>
-      <w:r>
-        <w:rPr>
-          <w:rFonts w:ascii="Consolas" w:hAnsi="Consolas" w:cs="Courier New"/>
-          <w:color w:val="000000"/>
-          <w:sz w:val="17"/>
-          <w:szCs w:val="17"/>
-        </w:rPr>
-        <w:t>xinshuo</w:t>
-      </w:r>
-      <w:proofErr w:type="spellEnd"/>
-      <w:r>
-        <w:rPr>
-          <w:rFonts w:ascii="Consolas" w:hAnsi="Consolas" w:cs="Courier New"/>
-          <w:color w:val="000000"/>
-          <w:sz w:val="17"/>
-          <w:szCs w:val="17"/>
-        </w:rPr>
-        <w:t xml:space="preserve"> /</w:t>
-      </w:r>
-      <w:proofErr w:type="spellStart"/>
-      <w:r>
-        <w:rPr>
-          <w:rFonts w:ascii="Consolas" w:hAnsi="Consolas" w:cs="Courier New"/>
-          <w:color w:val="000000"/>
-          <w:sz w:val="17"/>
-          <w:szCs w:val="17"/>
-        </w:rPr>
-        <w:t>xinshuo_py_toolbox</w:t>
-      </w:r>
-      <w:proofErr w:type="spellEnd"/>
-      <w:r>
-        <w:rPr>
-          <w:rFonts w:ascii="Consolas" w:hAnsi="Consolas" w:cs="Courier New"/>
-          <w:color w:val="000000"/>
-          <w:sz w:val="17"/>
-          <w:szCs w:val="17"/>
-        </w:rPr>
-        <w:br/>
-      </w:r>
-      <w:r>
-        <w:rPr>
-          <w:rFonts w:ascii="Consolas" w:hAnsi="Consolas" w:cs="Courier New"/>
-          <w:color w:val="000000"/>
-          <w:sz w:val="17"/>
-          <w:szCs w:val="17"/>
-        </w:rPr>
-        <w:br/>
-        <w:t xml:space="preserve">So </w:t>
-      </w:r>
-      <w:proofErr w:type="spellStart"/>
-      <w:r>
-        <w:rPr>
-          <w:rFonts w:ascii="Consolas" w:hAnsi="Consolas" w:cs="Courier New"/>
-          <w:color w:val="000000"/>
-          <w:sz w:val="17"/>
-          <w:szCs w:val="17"/>
-        </w:rPr>
-        <w:t>aafter</w:t>
-      </w:r>
-      <w:proofErr w:type="spellEnd"/>
-      <w:r>
-        <w:rPr>
-          <w:rFonts w:ascii="Consolas" w:hAnsi="Consolas" w:cs="Courier New"/>
-          <w:color w:val="000000"/>
-          <w:sz w:val="17"/>
-          <w:szCs w:val="17"/>
-        </w:rPr>
-        <w:t xml:space="preserve"> forking </w:t>
-      </w:r>
-      <w:proofErr w:type="spellStart"/>
-      <w:r>
-        <w:rPr>
-          <w:rFonts w:ascii="Consolas" w:hAnsi="Consolas" w:cs="Courier New"/>
-          <w:color w:val="000000"/>
-          <w:sz w:val="17"/>
-          <w:szCs w:val="17"/>
-        </w:rPr>
-        <w:t>ratrack</w:t>
-      </w:r>
-      <w:proofErr w:type="spellEnd"/>
-      <w:r>
-        <w:rPr>
-          <w:rFonts w:ascii="Consolas" w:hAnsi="Consolas" w:cs="Courier New"/>
-          <w:color w:val="000000"/>
-          <w:sz w:val="17"/>
-          <w:szCs w:val="17"/>
-        </w:rPr>
-        <w:t xml:space="preserve">, the </w:t>
-      </w:r>
-      <w:proofErr w:type="spellStart"/>
-      <w:r>
-        <w:rPr>
-          <w:rFonts w:ascii="Consolas" w:hAnsi="Consolas" w:cs="Courier New"/>
-          <w:color w:val="000000"/>
-          <w:sz w:val="17"/>
-          <w:szCs w:val="17"/>
-        </w:rPr>
-        <w:t>xinshuo_py_toolbox</w:t>
-      </w:r>
-      <w:proofErr w:type="spellEnd"/>
-      <w:r>
-        <w:rPr>
-          <w:rFonts w:ascii="Consolas" w:hAnsi="Consolas" w:cs="Courier New"/>
-          <w:color w:val="000000"/>
-          <w:sz w:val="17"/>
-          <w:szCs w:val="17"/>
-        </w:rPr>
-        <w:t xml:space="preserve"> folder was deleted, the </w:t>
-      </w:r>
-      <w:proofErr w:type="spellStart"/>
-      <w:r>
-        <w:rPr>
-          <w:rFonts w:ascii="Consolas" w:hAnsi="Consolas" w:cs="Courier New"/>
-          <w:color w:val="000000"/>
-          <w:sz w:val="17"/>
-          <w:szCs w:val="17"/>
-        </w:rPr>
-        <w:t>the</w:t>
-      </w:r>
-      <w:proofErr w:type="spellEnd"/>
-      <w:r>
-        <w:rPr>
-          <w:rFonts w:ascii="Consolas" w:hAnsi="Consolas" w:cs="Courier New"/>
-          <w:color w:val="000000"/>
-          <w:sz w:val="17"/>
-          <w:szCs w:val="17"/>
-        </w:rPr>
-        <w:t xml:space="preserve"> e</w:t>
-      </w:r>
-      <w:r>
-        <w:rPr>
-          <w:rFonts w:ascii="Consolas" w:hAnsi="Consolas" w:cs="Courier New"/>
-          <w:color w:val="000000"/>
-          <w:sz w:val="17"/>
-          <w:szCs w:val="17"/>
-        </w:rPr>
+      <w:bookmarkEnd w:id="87"/>
+    </w:p>
+    <w:p>
+      <w:pPr>
+        <w:pStyle w:val="Paragraph"/>
+      </w:pPr>
+      <w:r>
+        <w:t xml:space="preserve">The design flaw in the RaTrack </w:t>
+      </w:r>
+      <w:r>
+        <w:t>project</w:t>
+      </w:r>
+      <w:r>
+        <w:t xml:space="preserve"> stems from its practice of duplicating code, which has led to significant complications in version control, as well as in tracking and crediting authors. Initially, each original repository was forked. For instance, the </w:t>
+      </w:r>
+      <w:hyperlink r:id="rId72" w:history="1">
+        <w:r>
+          <w:rPr>
+            <w:rStyle w:val="Hyperlink"/>
+          </w:rPr>
+          <w:t>A</w:t>
+        </w:r>
+        <w:r>
+          <w:rPr>
+            <w:rStyle w:val="Hyperlink"/>
+          </w:rPr>
+          <w:t>B</w:t>
+        </w:r>
+        <w:r>
+          <w:rPr>
+            <w:rStyle w:val="Hyperlink"/>
+          </w:rPr>
+          <w:t>3DMOT</w:t>
+        </w:r>
+      </w:hyperlink>
+      <w:r>
+        <w:t xml:space="preserve"> repository was made as subfolder inside of RaTrack.</w:t>
+      </w:r>
+      <w:r>
+        <w:t xml:space="preserve"> However, </w:t>
+      </w:r>
+      <w:r>
+        <w:t>AB3DMOT</w:t>
+      </w:r>
+      <w:r>
+        <w:t xml:space="preserve"> depends on another repository </w:t>
+      </w:r>
+      <w:hyperlink r:id="rId73" w:history="1">
+        <w:r>
+          <w:rPr>
+            <w:rStyle w:val="Hyperlink"/>
+          </w:rPr>
+          <w:t>Xinshuo_PyToolbox</w:t>
+        </w:r>
+      </w:hyperlink>
+      <w:r>
+        <w:t xml:space="preserve"> both by the same GitHub user </w:t>
+      </w:r>
+      <w:hyperlink r:id="rId74" w:history="1">
+        <w:r>
+          <w:rPr>
+            <w:rStyle w:val="Hyperlink"/>
+          </w:rPr>
+          <w:t>xinshuoweng</w:t>
+        </w:r>
+      </w:hyperlink>
+      <w:r>
+        <w:t>.</w:t>
+      </w:r>
+    </w:p>
+    <w:p>
+      <w:pPr>
+        <w:pStyle w:val="Paragraph"/>
+      </w:pPr>
+      <w:r>
+        <w:t>After the forking of RaTrack, the 'xinshuo_py_toolbox' folder was removed. Subsequently, the 'xinshuo_py_toolbox' repository was integrated as a Git submodule to streamline updates and maintain a clear lineage of code changes.</w:t>
+      </w:r>
+      <w:r>
+        <w:t xml:space="preserve"> The same was done for </w:t>
+      </w:r>
+    </w:p>
+    <w:p>
+      <w:pPr>
+        <w:pStyle w:val="Paragraph"/>
+      </w:pPr>
+      <w:r>
+        <w:t>To improve the maintainability of the code, the compiled software is encapsulated into wheel packages and placed in the 'libs' folder. After consulting with the original developers, there is an intention to release these wheels on PyPi. Once they are available on PyPi, users will be able to easily install them using pip, which will streamline both the distribution and installation processes.</w:t>
+      </w:r>
+    </w:p>
+    <w:p/>
+    <w:p/>
+    <w:p/>
+    <w:p/>
+    <w:p>
+      <w:r>
+        <w:t xml:space="preserve">Building Xinshuo Python Toolbox </w:t>
+      </w:r>
+    </w:p>
+    <w:p>
+      <w:r>
+        <w:t>The following steps were carried out:</w:t>
+      </w:r>
+    </w:p>
+    <w:p>
+      <w:pPr>
+        <w:pStyle w:val="ListParagraph"/>
+        <w:numPr>
+          <w:ilvl w:val="3"/>
+          <w:numId w:val="50"/>
+        </w:numPr>
+      </w:pPr>
+      <w:r>
+        <w:t xml:space="preserve">Fix minor bugs in the source </w:t>
+      </w:r>
+      <w:r>
+        <w:t>code.</w:t>
+      </w:r>
+    </w:p>
+    <w:p>
+      <w:pPr>
+        <w:pStyle w:val="ListParagraph"/>
+        <w:numPr>
+          <w:ilvl w:val="3"/>
+          <w:numId w:val="50"/>
+        </w:numPr>
+      </w:pPr>
+      <w:r>
+        <w:t>Resolve library dependency issues</w:t>
+      </w:r>
+      <w:r>
+        <w:t>.</w:t>
+      </w:r>
+    </w:p>
+    <w:p>
+      <w:pPr>
+        <w:pStyle w:val="ListParagraph"/>
+        <w:numPr>
+          <w:ilvl w:val="3"/>
+          <w:numId w:val="50"/>
+        </w:numPr>
+      </w:pPr>
+      <w:r>
+        <w:t>A setup.py file was created.</w:t>
+      </w:r>
+    </w:p>
+    <w:p>
+      <w:pPr>
+        <w:pStyle w:val="ListParagraph"/>
+        <w:numPr>
+          <w:ilvl w:val="3"/>
+          <w:numId w:val="50"/>
+        </w:numPr>
+      </w:pPr>
+      <w:r>
+        <w:t>Using pip reqs to build a new requirements.txt file containing all required libraries</w:t>
+      </w:r>
+      <w:r>
+        <w:t xml:space="preserve"> for this source code.</w:t>
+      </w:r>
+    </w:p>
+    <w:p>
+      <w:pPr>
+        <w:pStyle w:val="ListParagraph"/>
+        <w:numPr>
+          <w:ilvl w:val="3"/>
+          <w:numId w:val="50"/>
+        </w:numPr>
+      </w:pPr>
+      <w:r>
+        <w:t>Updated</w:t>
+      </w:r>
+      <w:r>
+        <w:t xml:space="preserve"> the</w:t>
+      </w:r>
+      <w:r>
         <w:t xml:space="preserve"> </w:t>
       </w:r>
-      <w:proofErr w:type="spellStart"/>
-      <w:r>
-        <w:rPr>
-          <w:rFonts w:ascii="Consolas" w:hAnsi="Consolas" w:cs="Courier New"/>
-          <w:color w:val="000000"/>
-          <w:sz w:val="17"/>
-          <w:szCs w:val="17"/>
-        </w:rPr>
-        <w:t>xinshuo_py_toolbox</w:t>
-      </w:r>
-      <w:proofErr w:type="spellEnd"/>
-      <w:r>
-        <w:rPr>
-          <w:rFonts w:ascii="Consolas" w:hAnsi="Consolas" w:cs="Courier New"/>
-          <w:color w:val="000000"/>
-          <w:sz w:val="17"/>
-          <w:szCs w:val="17"/>
-        </w:rPr>
-        <w:t xml:space="preserve"> repo was added as a git </w:t>
-      </w:r>
-      <w:proofErr w:type="spellStart"/>
-      <w:r>
-        <w:rPr>
-          <w:rFonts w:ascii="Consolas" w:hAnsi="Consolas" w:cs="Courier New"/>
-          <w:color w:val="000000"/>
-          <w:sz w:val="17"/>
-          <w:szCs w:val="17"/>
-        </w:rPr>
-        <w:t>submodle</w:t>
-      </w:r>
-      <w:proofErr w:type="spellEnd"/>
-    </w:p>
-    <w:p>
-      <w:pPr>
-        <w:rPr>
-          <w:rFonts w:ascii="Consolas" w:hAnsi="Consolas" w:cs="Courier New"/>
-          <w:color w:val="000000"/>
-          <w:sz w:val="17"/>
-          <w:szCs w:val="17"/>
-        </w:rPr>
-      </w:pPr>
-    </w:p>
-    <w:p>
-      <w:pPr>
-        <w:rPr>
-          <w:rFonts w:ascii="Consolas" w:hAnsi="Consolas" w:cs="Courier New"/>
-          <w:color w:val="000000"/>
-          <w:sz w:val="17"/>
-          <w:szCs w:val="17"/>
-        </w:rPr>
-      </w:pPr>
-      <w:r>
-        <w:rPr>
-          <w:rFonts w:ascii="Consolas" w:hAnsi="Consolas" w:cs="Courier New"/>
-          <w:color w:val="000000"/>
-          <w:sz w:val="17"/>
-          <w:szCs w:val="17"/>
-        </w:rPr>
-        <w:t xml:space="preserve">To enable better user experience, the compiled software is packaged in </w:t>
-      </w:r>
-      <w:proofErr w:type="spellStart"/>
-      <w:r>
-        <w:rPr>
-          <w:rFonts w:ascii="Consolas" w:hAnsi="Consolas" w:cs="Courier New"/>
-          <w:color w:val="000000"/>
-          <w:sz w:val="17"/>
-          <w:szCs w:val="17"/>
-        </w:rPr>
-        <w:t>whells</w:t>
-      </w:r>
-      <w:proofErr w:type="spellEnd"/>
-      <w:r>
-        <w:rPr>
-          <w:rFonts w:ascii="Consolas" w:hAnsi="Consolas" w:cs="Courier New"/>
-          <w:color w:val="000000"/>
-          <w:sz w:val="17"/>
-          <w:szCs w:val="17"/>
-        </w:rPr>
-        <w:t xml:space="preserve"> in libs folder. After consultation with original </w:t>
-      </w:r>
-      <w:proofErr w:type="spellStart"/>
-      <w:r>
-        <w:rPr>
-          <w:rFonts w:ascii="Consolas" w:hAnsi="Consolas" w:cs="Courier New"/>
-          <w:color w:val="000000"/>
-          <w:sz w:val="17"/>
-          <w:szCs w:val="17"/>
-        </w:rPr>
-        <w:t>authers</w:t>
-      </w:r>
-      <w:proofErr w:type="spellEnd"/>
-      <w:r>
-        <w:rPr>
-          <w:rFonts w:ascii="Consolas" w:hAnsi="Consolas" w:cs="Courier New"/>
-          <w:color w:val="000000"/>
-          <w:sz w:val="17"/>
-          <w:szCs w:val="17"/>
-        </w:rPr>
-        <w:t xml:space="preserve"> the wheels should be publish in </w:t>
-      </w:r>
-      <w:proofErr w:type="spellStart"/>
-      <w:r>
-        <w:rPr>
-          <w:rFonts w:ascii="Consolas" w:hAnsi="Consolas" w:cs="Courier New"/>
-          <w:color w:val="000000"/>
-          <w:sz w:val="17"/>
-          <w:szCs w:val="17"/>
-        </w:rPr>
-        <w:t>pypi</w:t>
-      </w:r>
-      <w:proofErr w:type="spellEnd"/>
-      <w:r>
-        <w:rPr>
-          <w:rFonts w:ascii="Consolas" w:hAnsi="Consolas" w:cs="Courier New"/>
-          <w:color w:val="000000"/>
-          <w:sz w:val="17"/>
-          <w:szCs w:val="17"/>
-        </w:rPr>
-        <w:t xml:space="preserve"> and then available to pip install</w:t>
-      </w:r>
-    </w:p>
-    <w:p>
-      <w:pPr>
-        <w:rPr>
-          <w:rFonts w:ascii="Consolas" w:hAnsi="Consolas" w:cs="Courier New"/>
-          <w:color w:val="000000"/>
-          <w:sz w:val="17"/>
-          <w:szCs w:val="17"/>
-        </w:rPr>
-      </w:pPr>
-    </w:p>
-    <w:p>
-      <w:pPr>
-        <w:rPr>
-          <w:rFonts w:ascii="Consolas" w:hAnsi="Consolas" w:cs="Courier New"/>
-          <w:color w:val="000000"/>
-          <w:sz w:val="17"/>
-          <w:szCs w:val="17"/>
-        </w:rPr>
-      </w:pPr>
-    </w:p>
-    <w:p/>
-    <w:p>
-      <w:r>
-        <w:t xml:space="preserve">Building Xinshuo Python Toolbox </w:t>
+      <w:r>
+        <w:t>.</w:t>
+      </w:r>
+      <w:r>
+        <w:t>gitingore file</w:t>
+      </w:r>
+      <w:r>
+        <w:t>.</w:t>
       </w:r>
     </w:p>
     <w:p>
@@ -26514,243 +26445,72 @@
     </w:p>
     <w:p>
       <w:pPr>
-        <w:rPr>
-          <w:rFonts w:ascii="Consolas" w:hAnsi="Consolas" w:cs="Courier New"/>
-          <w:color w:val="000000"/>
-          <w:sz w:val="17"/>
-          <w:szCs w:val="17"/>
-        </w:rPr>
-      </w:pPr>
-      <w:r>
-        <w:rPr>
-          <w:rFonts w:ascii="Consolas" w:hAnsi="Consolas" w:cs="Courier New"/>
-          <w:color w:val="000000"/>
-          <w:sz w:val="17"/>
-          <w:szCs w:val="17"/>
-        </w:rPr>
+        <w:pStyle w:val="Paragraph"/>
+      </w:pPr>
+      <w:r>
         <w:t xml:space="preserve">Now the </w:t>
       </w:r>
-      <w:proofErr w:type="spellStart"/>
-      <w:r>
-        <w:rPr>
-          <w:rFonts w:ascii="Consolas" w:hAnsi="Consolas" w:cs="Courier New"/>
-          <w:color w:val="000000"/>
-          <w:sz w:val="17"/>
-          <w:szCs w:val="17"/>
-        </w:rPr>
-        <w:t>RATrack</w:t>
-      </w:r>
-      <w:proofErr w:type="spellEnd"/>
-      <w:r>
-        <w:rPr>
-          <w:rFonts w:ascii="Consolas" w:hAnsi="Consolas" w:cs="Courier New"/>
-          <w:color w:val="000000"/>
-          <w:sz w:val="17"/>
-          <w:szCs w:val="17"/>
-        </w:rPr>
+      <w:r>
+        <w:t>RaTrack</w:t>
+      </w:r>
+      <w:r>
         <w:t xml:space="preserve"> library and its submodules are </w:t>
       </w:r>
-      <w:proofErr w:type="spellStart"/>
-      <w:r>
-        <w:rPr>
-          <w:rFonts w:ascii="Consolas" w:hAnsi="Consolas" w:cs="Courier New"/>
-          <w:color w:val="000000"/>
-          <w:sz w:val="17"/>
-          <w:szCs w:val="17"/>
-        </w:rPr>
-        <w:t>avaibvle</w:t>
-      </w:r>
-      <w:proofErr w:type="spellEnd"/>
-      <w:r>
-        <w:rPr>
-          <w:rFonts w:ascii="Consolas" w:hAnsi="Consolas" w:cs="Courier New"/>
-          <w:color w:val="000000"/>
-          <w:sz w:val="17"/>
-          <w:szCs w:val="17"/>
-        </w:rPr>
+      <w:r>
+        <w:t>available</w:t>
+      </w:r>
+      <w:r>
         <w:t xml:space="preserve"> as </w:t>
       </w:r>
-      <w:proofErr w:type="spellStart"/>
-      <w:r>
-        <w:rPr>
-          <w:rFonts w:ascii="Consolas" w:hAnsi="Consolas" w:cs="Courier New"/>
-          <w:color w:val="000000"/>
-          <w:sz w:val="17"/>
-          <w:szCs w:val="17"/>
-        </w:rPr>
-        <w:t>libraies</w:t>
-      </w:r>
-      <w:proofErr w:type="spellEnd"/>
-      <w:r>
-        <w:rPr>
-          <w:rFonts w:ascii="Consolas" w:hAnsi="Consolas" w:cs="Courier New"/>
-          <w:color w:val="000000"/>
-          <w:sz w:val="17"/>
-          <w:szCs w:val="17"/>
-        </w:rPr>
-        <w:t xml:space="preserve"> to plug in a </w:t>
-      </w:r>
-      <w:proofErr w:type="spellStart"/>
-      <w:r>
-        <w:rPr>
-          <w:rFonts w:ascii="Consolas" w:hAnsi="Consolas" w:cs="Courier New"/>
-          <w:color w:val="000000"/>
-          <w:sz w:val="17"/>
-          <w:szCs w:val="17"/>
-        </w:rPr>
+      <w:r>
+        <w:t>libraries</w:t>
+      </w:r>
+      <w:r>
+        <w:t xml:space="preserve"> to plug in a</w:t>
+      </w:r>
+      <w:r>
         <w:t>nd</w:t>
       </w:r>
-      <w:proofErr w:type="spellEnd"/>
-      <w:r>
-        <w:rPr>
-          <w:rFonts w:ascii="Consolas" w:hAnsi="Consolas" w:cs="Courier New"/>
-          <w:color w:val="000000"/>
-          <w:sz w:val="17"/>
-          <w:szCs w:val="17"/>
-        </w:rPr>
+      <w:r>
         <w:t xml:space="preserve"> use for development</w:t>
       </w:r>
+      <w:r>
+        <w:t>.</w:t>
+      </w:r>
     </w:p>
     <w:p>
       <w:pPr>
         <w:pStyle w:val="Heading3"/>
       </w:pPr>
       <w:r>
-        <w:t>A Review of the Code standard of RaTrack</w:t>
-      </w:r>
-    </w:p>
-    <w:p>
-      <w:r>
-        <w:t>There is no style-guide /</w:t>
-      </w:r>
-      <w:r>
-        <w:t>contribution</w:t>
-      </w:r>
-      <w:r>
-        <w:t xml:space="preserve">/ code standards linter </w:t>
-      </w:r>
-      <w:proofErr w:type="spellStart"/>
-      <w:r>
-        <w:t>inplace</w:t>
-      </w:r>
-      <w:proofErr w:type="spellEnd"/>
-    </w:p>
-    <w:p>
-      <w:r>
-        <w:t>Using tools such as Sonar, a number of issues are identified right away</w:t>
-      </w:r>
-    </w:p>
-    <w:p>
-      <w:r>
-        <w:rPr>
-          <w:noProof/>
-        </w:rPr>
-        <w:drawing>
-          <wp:inline distT="0" distB="0" distL="0" distR="0" wp14:anchorId="2E883862" wp14:editId="20280172">
-            <wp:extent cx="5400040" cy="2544445"/>
-            <wp:effectExtent l="0" t="0" r="0" b="8255"/>
-            <wp:docPr id="768694998" name="Picture 1" descr="A screenshot of a computer program&#10;&#10;Description automatically generated"/>
-            <wp:cNvGraphicFramePr>
-              <a:graphicFrameLocks xmlns:a="http://schemas.openxmlformats.org/drawingml/2006/main" noChangeAspect="1"/>
-            </wp:cNvGraphicFramePr>
-            <a:graphic xmlns:a="http://schemas.openxmlformats.org/drawingml/2006/main">
-              <a:graphicData uri="http://schemas.openxmlformats.org/drawingml/2006/picture">
-                <pic:pic xmlns:pic="http://schemas.openxmlformats.org/drawingml/2006/picture">
-                  <pic:nvPicPr>
-                    <pic:cNvPr id="768694998" name="Picture 1" descr="A screenshot of a computer program&#10;&#10;Description automatically generated"/>
-                    <pic:cNvPicPr/>
-                  </pic:nvPicPr>
-                  <pic:blipFill>
-                    <a:blip r:embed="rId73"/>
-                    <a:stretch>
-                      <a:fillRect/>
-                    </a:stretch>
-                  </pic:blipFill>
-                  <pic:spPr>
-                    <a:xfrm>
-                      <a:off x="0" y="0"/>
-                      <a:ext cx="5400040" cy="2544445"/>
-                    </a:xfrm>
-                    <a:prstGeom prst="rect">
-                      <a:avLst/>
-                    </a:prstGeom>
-                  </pic:spPr>
-                </pic:pic>
-              </a:graphicData>
-            </a:graphic>
-          </wp:inline>
-        </w:drawing>
-      </w:r>
-    </w:p>
-    <w:p>
-      <w:r>
-        <w:t xml:space="preserve">Method is made </w:t>
-      </w:r>
-      <w:proofErr w:type="spellStart"/>
-      <w:r>
-        <w:t>nessicly</w:t>
-      </w:r>
-      <w:proofErr w:type="spellEnd"/>
-      <w:r>
-        <w:t xml:space="preserve"> compilated requiring 4 parameter when only 3</w:t>
-      </w:r>
-    </w:p>
-    <w:p>
-      <w:r>
-        <w:t xml:space="preserve">The cost of </w:t>
-      </w:r>
-      <w:proofErr w:type="spellStart"/>
-      <w:r>
-        <w:t>pcreating</w:t>
-      </w:r>
-      <w:proofErr w:type="spellEnd"/>
-      <w:r>
-        <w:t xml:space="preserve"> </w:t>
-      </w:r>
-      <w:proofErr w:type="spellStart"/>
-      <w:r>
-        <w:t>valLoder</w:t>
-      </w:r>
-      <w:proofErr w:type="spellEnd"/>
-      <w:r>
-        <w:t>, that’s never use</w:t>
+        <w:t>Improvements</w:t>
+      </w:r>
+      <w:r>
+        <w:t xml:space="preserve"> to </w:t>
+      </w:r>
+      <w:r>
+        <w:t>RaTrac</w:t>
+      </w:r>
+      <w:r>
+        <w:t>k</w:t>
+      </w:r>
+      <w:r>
+        <w:t xml:space="preserve"> source code</w:t>
       </w:r>
     </w:p>
     <w:p/>
+    <w:p/>
     <w:p>
       <w:pPr>
         <w:pStyle w:val="Heading3"/>
       </w:pPr>
-      <w:proofErr w:type="spellStart"/>
-      <w:r>
-        <w:t>Impvoments</w:t>
-      </w:r>
-      <w:proofErr w:type="spellEnd"/>
-      <w:r>
-        <w:t xml:space="preserve"> to the source code</w:t>
-      </w:r>
-    </w:p>
-    <w:p/>
-    <w:p>
-      <w:proofErr w:type="spellStart"/>
-      <w:r>
-        <w:t>Overfitted?number</w:t>
-      </w:r>
-      <w:proofErr w:type="spellEnd"/>
-      <w:r>
-        <w:t xml:space="preserve"> of epochs?</w:t>
-      </w:r>
-    </w:p>
-    <w:p/>
-    <w:p>
-      <w:pPr>
-        <w:pStyle w:val="Heading3"/>
-      </w:pPr>
-      <w:r>
-        <w:t>Working with/modifying the Machine learning model</w:t>
-      </w:r>
-    </w:p>
-    <w:p/>
+      <w:r>
+        <w:t xml:space="preserve">Working with/modifying </w:t>
+      </w:r>
+      <w:r>
+        <w:t xml:space="preserve">RaTrack’s Model </w:t>
+      </w:r>
+    </w:p>
     <w:p>
       <w:pPr>
         <w:pStyle w:val="Paragraph"/>
@@ -26945,7 +26705,10 @@
         <w:pStyle w:val="Heading3"/>
       </w:pPr>
       <w:r>
-        <w:t>Notes of first run</w:t>
+        <w:t xml:space="preserve">First run </w:t>
+      </w:r>
+      <w:r>
+        <w:t>findings.</w:t>
       </w:r>
     </w:p>
     <w:p>
@@ -26963,13 +26726,14 @@
       <w:r>
         <w:t xml:space="preserve">To create a model run the </w:t>
       </w:r>
-      <w:proofErr w:type="spellStart"/>
-      <w:r>
-        <w:t>follwogin</w:t>
-      </w:r>
-      <w:proofErr w:type="spellEnd"/>
+      <w:r>
+        <w:t>following</w:t>
+      </w:r>
       <w:r>
         <w:t xml:space="preserve"> command</w:t>
+      </w:r>
+      <w:r>
+        <w:t>:</w:t>
       </w:r>
     </w:p>
     <w:p>
@@ -27128,7 +26892,10 @@
         <w:t xml:space="preserve"> defined by the authors of the RaTrack source code </w:t>
       </w:r>
       <w:r>
-        <w:t>inside of main.py</w:t>
+        <w:t xml:space="preserve">inside of </w:t>
+      </w:r>
+      <w:r>
+        <w:t>main.py.</w:t>
       </w:r>
     </w:p>
     <w:p>
@@ -28751,14 +28518,14 @@
             </w:rPr>
             <m:t xml:space="preserve"> ≈ </m:t>
           </m:r>
-          <w:bookmarkStart w:id="89" w:name="_Hlk164455227"/>
+          <w:bookmarkStart w:id="88" w:name="_Hlk164455227"/>
           <m:r>
             <w:rPr>
               <w:rFonts w:ascii="Cambria Math" w:eastAsiaTheme="minorEastAsia" w:hAnsi="Cambria Math"/>
             </w:rPr>
             <m:t>69,444</m:t>
           </m:r>
-          <w:bookmarkEnd w:id="89"/>
+          <w:bookmarkEnd w:id="88"/>
           <m:r>
             <w:rPr>
               <w:rFonts w:ascii="Cambria Math" w:eastAsiaTheme="minorEastAsia" w:hAnsi="Cambria Math"/>
@@ -28890,6 +28657,9 @@
       <w:r>
         <w:t xml:space="preserve"> research or operational environments, as it ties up resources for an extended period and delays iterative development and testing. </w:t>
       </w:r>
+      <w:r>
+        <w:t>There is also the possibility of model overfitting.</w:t>
+      </w:r>
     </w:p>
     <w:p>
       <w:pPr>
@@ -28898,19 +28668,15 @@
       <w:r>
         <w:t xml:space="preserve">Given </w:t>
       </w:r>
-      <w:proofErr w:type="spellStart"/>
-      <w:r>
-        <w:t>avaible</w:t>
-      </w:r>
-      <w:proofErr w:type="spellEnd"/>
+      <w:r>
+        <w:t>the available</w:t>
+      </w:r>
       <w:r>
         <w:t xml:space="preserve"> machine processor and </w:t>
       </w:r>
-      <w:proofErr w:type="spellStart"/>
-      <w:r>
-        <w:t>dealine</w:t>
-      </w:r>
-      <w:proofErr w:type="spellEnd"/>
+      <w:r>
+        <w:t>deadline</w:t>
+      </w:r>
       <w:r>
         <w:t xml:space="preserve"> it was decided that </w:t>
       </w:r>
@@ -28929,9 +28695,1633 @@
     </w:p>
     <w:p>
       <w:pPr>
+        <w:pStyle w:val="Paragraph"/>
+      </w:pPr>
+      <w:r>
+        <w:t xml:space="preserve">The following </w:t>
+      </w:r>
+      <w:r>
+        <w:t>terminal output was displayed after 10 epochs where run</w:t>
+      </w:r>
+      <w:r>
+        <w:t>:</w:t>
+      </w:r>
+    </w:p>
+    <w:p>
+      <w:pPr>
+        <w:pStyle w:val="NormalWeb"/>
+        <w:pBdr>
+          <w:top w:val="single" w:sz="6" w:space="2" w:color="888888"/>
+          <w:left w:val="single" w:sz="6" w:space="2" w:color="888888"/>
+          <w:bottom w:val="single" w:sz="6" w:space="2" w:color="888888"/>
+          <w:right w:val="single" w:sz="6" w:space="2" w:color="888888"/>
+        </w:pBdr>
+        <w:tabs>
+          <w:tab w:val="left" w:pos="916"/>
+          <w:tab w:val="left" w:pos="1832"/>
+          <w:tab w:val="left" w:pos="2748"/>
+          <w:tab w:val="left" w:pos="3664"/>
+          <w:tab w:val="left" w:pos="4580"/>
+          <w:tab w:val="left" w:pos="5496"/>
+          <w:tab w:val="left" w:pos="6412"/>
+          <w:tab w:val="left" w:pos="7328"/>
+          <w:tab w:val="left" w:pos="8244"/>
+          <w:tab w:val="left" w:pos="9160"/>
+          <w:tab w:val="left" w:pos="10076"/>
+          <w:tab w:val="left" w:pos="10992"/>
+          <w:tab w:val="left" w:pos="11908"/>
+          <w:tab w:val="left" w:pos="12824"/>
+          <w:tab w:val="left" w:pos="13740"/>
+          <w:tab w:val="left" w:pos="14656"/>
+        </w:tabs>
+        <w:spacing w:before="0" w:beforeAutospacing="0" w:after="0" w:afterAutospacing="0"/>
+        <w:divId w:val="111901741"/>
+        <w:rPr>
+          <w:rFonts w:ascii="Consolas" w:hAnsi="Consolas" w:cs="Courier New"/>
+          <w:sz w:val="17"/>
+          <w:szCs w:val="17"/>
+        </w:rPr>
+      </w:pPr>
+      <w:bookmarkStart w:id="89" w:name="_Toc164196049"/>
+      <w:r>
+        <w:rPr>
+          <w:rFonts w:ascii="Consolas" w:hAnsi="Consolas" w:cs="Courier New"/>
+          <w:sz w:val="17"/>
+          <w:szCs w:val="17"/>
+        </w:rPr>
+        <w:t xml:space="preserve"> 1. </w:t>
+      </w:r>
+      <w:r>
+        <w:rPr>
+          <w:rFonts w:ascii="Consolas" w:hAnsi="Consolas" w:cs="Courier New"/>
+          <w:color w:val="006666"/>
+          <w:sz w:val="17"/>
+          <w:szCs w:val="17"/>
+        </w:rPr>
+        <w:t>100</w:t>
+      </w:r>
+      <w:r>
+        <w:rPr>
+          <w:rFonts w:ascii="Consolas" w:hAnsi="Consolas" w:cs="Courier New"/>
+          <w:color w:val="666600"/>
+          <w:sz w:val="17"/>
+          <w:szCs w:val="17"/>
+        </w:rPr>
+        <w:t>%|██████████|</w:t>
+      </w:r>
+      <w:r>
+        <w:rPr>
+          <w:rFonts w:ascii="Consolas" w:hAnsi="Consolas" w:cs="Courier New"/>
+          <w:color w:val="000000"/>
+          <w:sz w:val="17"/>
+          <w:szCs w:val="17"/>
+        </w:rPr>
+        <w:t xml:space="preserve"> </w:t>
+      </w:r>
+      <w:r>
+        <w:rPr>
+          <w:rFonts w:ascii="Consolas" w:hAnsi="Consolas" w:cs="Courier New"/>
+          <w:color w:val="006666"/>
+          <w:sz w:val="17"/>
+          <w:szCs w:val="17"/>
+        </w:rPr>
+        <w:t>5139</w:t>
+      </w:r>
+      <w:r>
+        <w:rPr>
+          <w:rFonts w:ascii="Consolas" w:hAnsi="Consolas" w:cs="Courier New"/>
+          <w:color w:val="666600"/>
+          <w:sz w:val="17"/>
+          <w:szCs w:val="17"/>
+        </w:rPr>
+        <w:t>/</w:t>
+      </w:r>
+      <w:r>
+        <w:rPr>
+          <w:rFonts w:ascii="Consolas" w:hAnsi="Consolas" w:cs="Courier New"/>
+          <w:color w:val="006666"/>
+          <w:sz w:val="17"/>
+          <w:szCs w:val="17"/>
+        </w:rPr>
+        <w:t>5139</w:t>
+      </w:r>
+      <w:r>
+        <w:rPr>
+          <w:rFonts w:ascii="Consolas" w:hAnsi="Consolas" w:cs="Courier New"/>
+          <w:color w:val="000000"/>
+          <w:sz w:val="17"/>
+          <w:szCs w:val="17"/>
+        </w:rPr>
+        <w:t xml:space="preserve"> </w:t>
+      </w:r>
+      <w:r>
+        <w:rPr>
+          <w:rFonts w:ascii="Consolas" w:hAnsi="Consolas" w:cs="Courier New"/>
+          <w:color w:val="666600"/>
+          <w:sz w:val="17"/>
+          <w:szCs w:val="17"/>
+        </w:rPr>
+        <w:t>[</w:t>
+      </w:r>
+      <w:r>
+        <w:rPr>
+          <w:rFonts w:ascii="Consolas" w:hAnsi="Consolas" w:cs="Courier New"/>
+          <w:color w:val="006666"/>
+          <w:sz w:val="17"/>
+          <w:szCs w:val="17"/>
+        </w:rPr>
+        <w:t>39</w:t>
+      </w:r>
+      <w:r>
+        <w:rPr>
+          <w:rFonts w:ascii="Consolas" w:hAnsi="Consolas" w:cs="Courier New"/>
+          <w:color w:val="666600"/>
+          <w:sz w:val="17"/>
+          <w:szCs w:val="17"/>
+        </w:rPr>
+        <w:t>:</w:t>
+      </w:r>
+      <w:r>
+        <w:rPr>
+          <w:rFonts w:ascii="Consolas" w:hAnsi="Consolas" w:cs="Courier New"/>
+          <w:color w:val="006666"/>
+          <w:sz w:val="17"/>
+          <w:szCs w:val="17"/>
+        </w:rPr>
+        <w:t>17</w:t>
+      </w:r>
+      <w:r>
+        <w:rPr>
+          <w:rFonts w:ascii="Consolas" w:hAnsi="Consolas" w:cs="Courier New"/>
+          <w:color w:val="666600"/>
+          <w:sz w:val="17"/>
+          <w:szCs w:val="17"/>
+        </w:rPr>
+        <w:t>&lt;</w:t>
+      </w:r>
+      <w:r>
+        <w:rPr>
+          <w:rFonts w:ascii="Consolas" w:hAnsi="Consolas" w:cs="Courier New"/>
+          <w:color w:val="006666"/>
+          <w:sz w:val="17"/>
+          <w:szCs w:val="17"/>
+        </w:rPr>
+        <w:t>00</w:t>
+      </w:r>
+      <w:r>
+        <w:rPr>
+          <w:rFonts w:ascii="Consolas" w:hAnsi="Consolas" w:cs="Courier New"/>
+          <w:color w:val="666600"/>
+          <w:sz w:val="17"/>
+          <w:szCs w:val="17"/>
+        </w:rPr>
+        <w:t>:</w:t>
+      </w:r>
+      <w:r>
+        <w:rPr>
+          <w:rFonts w:ascii="Consolas" w:hAnsi="Consolas" w:cs="Courier New"/>
+          <w:color w:val="006666"/>
+          <w:sz w:val="17"/>
+          <w:szCs w:val="17"/>
+        </w:rPr>
+        <w:t>00</w:t>
+      </w:r>
+      <w:r>
+        <w:rPr>
+          <w:rFonts w:ascii="Consolas" w:hAnsi="Consolas" w:cs="Courier New"/>
+          <w:color w:val="666600"/>
+          <w:sz w:val="17"/>
+          <w:szCs w:val="17"/>
+        </w:rPr>
+        <w:t>,</w:t>
+      </w:r>
+      <w:r>
+        <w:rPr>
+          <w:rFonts w:ascii="Consolas" w:hAnsi="Consolas" w:cs="Courier New"/>
+          <w:color w:val="000000"/>
+          <w:sz w:val="17"/>
+          <w:szCs w:val="17"/>
+        </w:rPr>
+        <w:t xml:space="preserve">  </w:t>
+      </w:r>
+      <w:r>
+        <w:rPr>
+          <w:rFonts w:ascii="Consolas" w:hAnsi="Consolas" w:cs="Courier New"/>
+          <w:color w:val="006666"/>
+          <w:sz w:val="17"/>
+          <w:szCs w:val="17"/>
+        </w:rPr>
+        <w:t>2.18it</w:t>
+      </w:r>
+      <w:r>
+        <w:rPr>
+          <w:rFonts w:ascii="Consolas" w:hAnsi="Consolas" w:cs="Courier New"/>
+          <w:color w:val="666600"/>
+          <w:sz w:val="17"/>
+          <w:szCs w:val="17"/>
+        </w:rPr>
+        <w:t>/</w:t>
+      </w:r>
+      <w:r>
+        <w:rPr>
+          <w:rFonts w:ascii="Consolas" w:hAnsi="Consolas" w:cs="Courier New"/>
+          <w:color w:val="000000"/>
+          <w:sz w:val="17"/>
+          <w:szCs w:val="17"/>
+        </w:rPr>
+        <w:t>s</w:t>
+      </w:r>
+      <w:r>
+        <w:rPr>
+          <w:rFonts w:ascii="Consolas" w:hAnsi="Consolas" w:cs="Courier New"/>
+          <w:color w:val="666600"/>
+          <w:sz w:val="17"/>
+          <w:szCs w:val="17"/>
+        </w:rPr>
+        <w:t>,</w:t>
+      </w:r>
+      <w:r>
+        <w:rPr>
+          <w:rFonts w:ascii="Consolas" w:hAnsi="Consolas" w:cs="Courier New"/>
+          <w:color w:val="000000"/>
+          <w:sz w:val="17"/>
+          <w:szCs w:val="17"/>
+        </w:rPr>
+        <w:t xml:space="preserve"> </w:t>
+      </w:r>
+      <w:r>
+        <w:rPr>
+          <w:rFonts w:ascii="Consolas" w:hAnsi="Consolas" w:cs="Courier New"/>
+          <w:color w:val="660066"/>
+          <w:sz w:val="17"/>
+          <w:szCs w:val="17"/>
+        </w:rPr>
+        <w:t>Loss</w:t>
+      </w:r>
+      <w:r>
+        <w:rPr>
+          <w:rFonts w:ascii="Consolas" w:hAnsi="Consolas" w:cs="Courier New"/>
+          <w:color w:val="666600"/>
+          <w:sz w:val="17"/>
+          <w:szCs w:val="17"/>
+        </w:rPr>
+        <w:t>=</w:t>
+      </w:r>
+      <w:r>
+        <w:rPr>
+          <w:rFonts w:ascii="Consolas" w:hAnsi="Consolas" w:cs="Courier New"/>
+          <w:color w:val="006666"/>
+          <w:sz w:val="17"/>
+          <w:szCs w:val="17"/>
+        </w:rPr>
+        <w:t>0.107</w:t>
+      </w:r>
+      <w:r>
+        <w:rPr>
+          <w:rFonts w:ascii="Consolas" w:hAnsi="Consolas" w:cs="Courier New"/>
+          <w:color w:val="666600"/>
+          <w:sz w:val="17"/>
+          <w:szCs w:val="17"/>
+        </w:rPr>
+        <w:t>,</w:t>
+      </w:r>
+      <w:r>
+        <w:rPr>
+          <w:rFonts w:ascii="Consolas" w:hAnsi="Consolas" w:cs="Courier New"/>
+          <w:color w:val="000000"/>
+          <w:sz w:val="17"/>
+          <w:szCs w:val="17"/>
+        </w:rPr>
+        <w:t xml:space="preserve"> </w:t>
+      </w:r>
+      <w:r>
+        <w:rPr>
+          <w:rFonts w:ascii="Consolas" w:hAnsi="Consolas" w:cs="Courier New"/>
+          <w:color w:val="660066"/>
+          <w:sz w:val="17"/>
+          <w:szCs w:val="17"/>
+        </w:rPr>
+        <w:t>SceneFlowLoss</w:t>
+      </w:r>
+      <w:r>
+        <w:rPr>
+          <w:rFonts w:ascii="Consolas" w:hAnsi="Consolas" w:cs="Courier New"/>
+          <w:color w:val="666600"/>
+          <w:sz w:val="17"/>
+          <w:szCs w:val="17"/>
+        </w:rPr>
+        <w:t>=</w:t>
+      </w:r>
+      <w:r>
+        <w:rPr>
+          <w:rFonts w:ascii="Consolas" w:hAnsi="Consolas" w:cs="Courier New"/>
+          <w:color w:val="006666"/>
+          <w:sz w:val="17"/>
+          <w:szCs w:val="17"/>
+        </w:rPr>
+        <w:t>0.0383</w:t>
+      </w:r>
+      <w:r>
+        <w:rPr>
+          <w:rFonts w:ascii="Consolas" w:hAnsi="Consolas" w:cs="Courier New"/>
+          <w:color w:val="666600"/>
+          <w:sz w:val="17"/>
+          <w:szCs w:val="17"/>
+        </w:rPr>
+        <w:t>,</w:t>
+      </w:r>
+      <w:r>
+        <w:rPr>
+          <w:rFonts w:ascii="Consolas" w:hAnsi="Consolas" w:cs="Courier New"/>
+          <w:color w:val="000000"/>
+          <w:sz w:val="17"/>
+          <w:szCs w:val="17"/>
+        </w:rPr>
+        <w:t xml:space="preserve"> </w:t>
+      </w:r>
+      <w:r>
+        <w:rPr>
+          <w:rFonts w:ascii="Consolas" w:hAnsi="Consolas" w:cs="Courier New"/>
+          <w:color w:val="660066"/>
+          <w:sz w:val="17"/>
+          <w:szCs w:val="17"/>
+        </w:rPr>
+        <w:t>TrackingLoss</w:t>
+      </w:r>
+      <w:r>
+        <w:rPr>
+          <w:rFonts w:ascii="Consolas" w:hAnsi="Consolas" w:cs="Courier New"/>
+          <w:color w:val="666600"/>
+          <w:sz w:val="17"/>
+          <w:szCs w:val="17"/>
+        </w:rPr>
+        <w:t>=</w:t>
+      </w:r>
+      <w:r>
+        <w:rPr>
+          <w:rFonts w:ascii="Consolas" w:hAnsi="Consolas" w:cs="Courier New"/>
+          <w:color w:val="006666"/>
+          <w:sz w:val="17"/>
+          <w:szCs w:val="17"/>
+        </w:rPr>
+        <w:t>0.142</w:t>
+      </w:r>
+      <w:r>
+        <w:rPr>
+          <w:rFonts w:ascii="Consolas" w:hAnsi="Consolas" w:cs="Courier New"/>
+          <w:color w:val="666600"/>
+          <w:sz w:val="17"/>
+          <w:szCs w:val="17"/>
+        </w:rPr>
+        <w:t>,</w:t>
+      </w:r>
+      <w:r>
+        <w:rPr>
+          <w:rFonts w:ascii="Consolas" w:hAnsi="Consolas" w:cs="Courier New"/>
+          <w:color w:val="000000"/>
+          <w:sz w:val="17"/>
+          <w:szCs w:val="17"/>
+        </w:rPr>
+        <w:t xml:space="preserve"> </w:t>
+      </w:r>
+      <w:r>
+        <w:rPr>
+          <w:rFonts w:ascii="Consolas" w:hAnsi="Consolas" w:cs="Courier New"/>
+          <w:color w:val="660066"/>
+          <w:sz w:val="17"/>
+          <w:szCs w:val="17"/>
+        </w:rPr>
+        <w:t>SegLoss</w:t>
+      </w:r>
+      <w:r>
+        <w:rPr>
+          <w:rFonts w:ascii="Consolas" w:hAnsi="Consolas" w:cs="Courier New"/>
+          <w:color w:val="666600"/>
+          <w:sz w:val="17"/>
+          <w:szCs w:val="17"/>
+        </w:rPr>
+        <w:t>=</w:t>
+      </w:r>
+      <w:r>
+        <w:rPr>
+          <w:rFonts w:ascii="Consolas" w:hAnsi="Consolas" w:cs="Courier New"/>
+          <w:color w:val="006666"/>
+          <w:sz w:val="17"/>
+          <w:szCs w:val="17"/>
+        </w:rPr>
+        <w:t>0.107</w:t>
+      </w:r>
+      <w:r>
+        <w:rPr>
+          <w:rFonts w:ascii="Consolas" w:hAnsi="Consolas" w:cs="Courier New"/>
+          <w:color w:val="666600"/>
+          <w:sz w:val="17"/>
+          <w:szCs w:val="17"/>
+        </w:rPr>
+        <w:t>]</w:t>
+      </w:r>
+    </w:p>
+    <w:p>
+      <w:pPr>
+        <w:pStyle w:val="NormalWeb"/>
+        <w:pBdr>
+          <w:top w:val="single" w:sz="6" w:space="2" w:color="888888"/>
+          <w:left w:val="single" w:sz="6" w:space="2" w:color="888888"/>
+          <w:bottom w:val="single" w:sz="6" w:space="2" w:color="888888"/>
+          <w:right w:val="single" w:sz="6" w:space="2" w:color="888888"/>
+        </w:pBdr>
+        <w:tabs>
+          <w:tab w:val="left" w:pos="916"/>
+          <w:tab w:val="left" w:pos="1832"/>
+          <w:tab w:val="left" w:pos="2748"/>
+          <w:tab w:val="left" w:pos="3664"/>
+          <w:tab w:val="left" w:pos="4580"/>
+          <w:tab w:val="left" w:pos="5496"/>
+          <w:tab w:val="left" w:pos="6412"/>
+          <w:tab w:val="left" w:pos="7328"/>
+          <w:tab w:val="left" w:pos="8244"/>
+          <w:tab w:val="left" w:pos="9160"/>
+          <w:tab w:val="left" w:pos="10076"/>
+          <w:tab w:val="left" w:pos="10992"/>
+          <w:tab w:val="left" w:pos="11908"/>
+          <w:tab w:val="left" w:pos="12824"/>
+          <w:tab w:val="left" w:pos="13740"/>
+          <w:tab w:val="left" w:pos="14656"/>
+        </w:tabs>
+        <w:spacing w:before="0" w:beforeAutospacing="0" w:after="0" w:afterAutospacing="0"/>
+        <w:divId w:val="111901741"/>
+        <w:rPr>
+          <w:rFonts w:ascii="Consolas" w:hAnsi="Consolas" w:cs="Courier New"/>
+          <w:sz w:val="17"/>
+          <w:szCs w:val="17"/>
+        </w:rPr>
+      </w:pPr>
+      <w:r>
+        <w:rPr>
+          <w:rFonts w:ascii="Consolas" w:hAnsi="Consolas" w:cs="Courier New"/>
+          <w:sz w:val="17"/>
+          <w:szCs w:val="17"/>
+        </w:rPr>
+        <w:t xml:space="preserve"> 2. </w:t>
+      </w:r>
+      <w:r>
+        <w:rPr>
+          <w:rFonts w:ascii="Consolas" w:hAnsi="Consolas" w:cs="Courier New"/>
+          <w:color w:val="000000"/>
+          <w:sz w:val="17"/>
+          <w:szCs w:val="17"/>
+        </w:rPr>
+        <w:t>segmentation</w:t>
+      </w:r>
+      <w:r>
+        <w:rPr>
+          <w:rFonts w:ascii="Consolas" w:hAnsi="Consolas" w:cs="Courier New"/>
+          <w:color w:val="666600"/>
+          <w:sz w:val="17"/>
+          <w:szCs w:val="17"/>
+        </w:rPr>
+        <w:t>:</w:t>
+      </w:r>
+      <w:r>
+        <w:rPr>
+          <w:rFonts w:ascii="Consolas" w:hAnsi="Consolas" w:cs="Courier New"/>
+          <w:color w:val="000000"/>
+          <w:sz w:val="17"/>
+          <w:szCs w:val="17"/>
+        </w:rPr>
+        <w:t xml:space="preserve">  </w:t>
+      </w:r>
+      <w:r>
+        <w:rPr>
+          <w:rFonts w:ascii="Consolas" w:hAnsi="Consolas" w:cs="Courier New"/>
+          <w:color w:val="666600"/>
+          <w:sz w:val="17"/>
+          <w:szCs w:val="17"/>
+        </w:rPr>
+        <w:t>{</w:t>
+      </w:r>
+      <w:r>
+        <w:rPr>
+          <w:rFonts w:ascii="Consolas" w:hAnsi="Consolas" w:cs="Courier New"/>
+          <w:color w:val="008800"/>
+          <w:sz w:val="17"/>
+          <w:szCs w:val="17"/>
+        </w:rPr>
+        <w:t>'acc'</w:t>
+      </w:r>
+      <w:r>
+        <w:rPr>
+          <w:rFonts w:ascii="Consolas" w:hAnsi="Consolas" w:cs="Courier New"/>
+          <w:color w:val="666600"/>
+          <w:sz w:val="17"/>
+          <w:szCs w:val="17"/>
+        </w:rPr>
+        <w:t>:</w:t>
+      </w:r>
+      <w:r>
+        <w:rPr>
+          <w:rFonts w:ascii="Consolas" w:hAnsi="Consolas" w:cs="Courier New"/>
+          <w:color w:val="000000"/>
+          <w:sz w:val="17"/>
+          <w:szCs w:val="17"/>
+        </w:rPr>
+        <w:t xml:space="preserve"> </w:t>
+      </w:r>
+      <w:r>
+        <w:rPr>
+          <w:rFonts w:ascii="Consolas" w:hAnsi="Consolas" w:cs="Courier New"/>
+          <w:color w:val="006666"/>
+          <w:sz w:val="17"/>
+          <w:szCs w:val="17"/>
+        </w:rPr>
+        <w:t>0.9523842911242754</w:t>
+      </w:r>
+      <w:r>
+        <w:rPr>
+          <w:rFonts w:ascii="Consolas" w:hAnsi="Consolas" w:cs="Courier New"/>
+          <w:color w:val="666600"/>
+          <w:sz w:val="17"/>
+          <w:szCs w:val="17"/>
+        </w:rPr>
+        <w:t>,</w:t>
+      </w:r>
+      <w:r>
+        <w:rPr>
+          <w:rFonts w:ascii="Consolas" w:hAnsi="Consolas" w:cs="Courier New"/>
+          <w:color w:val="000000"/>
+          <w:sz w:val="17"/>
+          <w:szCs w:val="17"/>
+        </w:rPr>
+        <w:t xml:space="preserve"> </w:t>
+      </w:r>
+      <w:r>
+        <w:rPr>
+          <w:rFonts w:ascii="Consolas" w:hAnsi="Consolas" w:cs="Courier New"/>
+          <w:color w:val="008800"/>
+          <w:sz w:val="17"/>
+          <w:szCs w:val="17"/>
+        </w:rPr>
+        <w:t>'miou'</w:t>
+      </w:r>
+      <w:r>
+        <w:rPr>
+          <w:rFonts w:ascii="Consolas" w:hAnsi="Consolas" w:cs="Courier New"/>
+          <w:color w:val="666600"/>
+          <w:sz w:val="17"/>
+          <w:szCs w:val="17"/>
+        </w:rPr>
+        <w:t>:</w:t>
+      </w:r>
+      <w:r>
+        <w:rPr>
+          <w:rFonts w:ascii="Consolas" w:hAnsi="Consolas" w:cs="Courier New"/>
+          <w:color w:val="000000"/>
+          <w:sz w:val="17"/>
+          <w:szCs w:val="17"/>
+        </w:rPr>
+        <w:t xml:space="preserve"> </w:t>
+      </w:r>
+      <w:r>
+        <w:rPr>
+          <w:rFonts w:ascii="Consolas" w:hAnsi="Consolas" w:cs="Courier New"/>
+          <w:color w:val="006666"/>
+          <w:sz w:val="17"/>
+          <w:szCs w:val="17"/>
+        </w:rPr>
+        <w:t>0.6593488537576807</w:t>
+      </w:r>
+      <w:r>
+        <w:rPr>
+          <w:rFonts w:ascii="Consolas" w:hAnsi="Consolas" w:cs="Courier New"/>
+          <w:color w:val="666600"/>
+          <w:sz w:val="17"/>
+          <w:szCs w:val="17"/>
+        </w:rPr>
+        <w:t>,</w:t>
+      </w:r>
+      <w:r>
+        <w:rPr>
+          <w:rFonts w:ascii="Consolas" w:hAnsi="Consolas" w:cs="Courier New"/>
+          <w:color w:val="000000"/>
+          <w:sz w:val="17"/>
+          <w:szCs w:val="17"/>
+        </w:rPr>
+        <w:t xml:space="preserve"> </w:t>
+      </w:r>
+      <w:r>
+        <w:rPr>
+          <w:rFonts w:ascii="Consolas" w:hAnsi="Consolas" w:cs="Courier New"/>
+          <w:color w:val="008800"/>
+          <w:sz w:val="17"/>
+          <w:szCs w:val="17"/>
+        </w:rPr>
+        <w:t>'sen'</w:t>
+      </w:r>
+      <w:r>
+        <w:rPr>
+          <w:rFonts w:ascii="Consolas" w:hAnsi="Consolas" w:cs="Courier New"/>
+          <w:color w:val="666600"/>
+          <w:sz w:val="17"/>
+          <w:szCs w:val="17"/>
+        </w:rPr>
+        <w:t>:</w:t>
+      </w:r>
+      <w:r>
+        <w:rPr>
+          <w:rFonts w:ascii="Consolas" w:hAnsi="Consolas" w:cs="Courier New"/>
+          <w:color w:val="000000"/>
+          <w:sz w:val="17"/>
+          <w:szCs w:val="17"/>
+        </w:rPr>
+        <w:t xml:space="preserve"> </w:t>
+      </w:r>
+      <w:r>
+        <w:rPr>
+          <w:rFonts w:ascii="Consolas" w:hAnsi="Consolas" w:cs="Courier New"/>
+          <w:color w:val="006666"/>
+          <w:sz w:val="17"/>
+          <w:szCs w:val="17"/>
+        </w:rPr>
+        <w:t>0.922944355243864</w:t>
+      </w:r>
+      <w:r>
+        <w:rPr>
+          <w:rFonts w:ascii="Consolas" w:hAnsi="Consolas" w:cs="Courier New"/>
+          <w:color w:val="666600"/>
+          <w:sz w:val="17"/>
+          <w:szCs w:val="17"/>
+        </w:rPr>
+        <w:t>}</w:t>
+      </w:r>
+    </w:p>
+    <w:p>
+      <w:pPr>
+        <w:pStyle w:val="NormalWeb"/>
+        <w:pBdr>
+          <w:top w:val="single" w:sz="6" w:space="2" w:color="888888"/>
+          <w:left w:val="single" w:sz="6" w:space="2" w:color="888888"/>
+          <w:bottom w:val="single" w:sz="6" w:space="2" w:color="888888"/>
+          <w:right w:val="single" w:sz="6" w:space="2" w:color="888888"/>
+        </w:pBdr>
+        <w:tabs>
+          <w:tab w:val="left" w:pos="916"/>
+          <w:tab w:val="left" w:pos="1832"/>
+          <w:tab w:val="left" w:pos="2748"/>
+          <w:tab w:val="left" w:pos="3664"/>
+          <w:tab w:val="left" w:pos="4580"/>
+          <w:tab w:val="left" w:pos="5496"/>
+          <w:tab w:val="left" w:pos="6412"/>
+          <w:tab w:val="left" w:pos="7328"/>
+          <w:tab w:val="left" w:pos="8244"/>
+          <w:tab w:val="left" w:pos="9160"/>
+          <w:tab w:val="left" w:pos="10076"/>
+          <w:tab w:val="left" w:pos="10992"/>
+          <w:tab w:val="left" w:pos="11908"/>
+          <w:tab w:val="left" w:pos="12824"/>
+          <w:tab w:val="left" w:pos="13740"/>
+          <w:tab w:val="left" w:pos="14656"/>
+        </w:tabs>
+        <w:spacing w:before="0" w:beforeAutospacing="0" w:after="0" w:afterAutospacing="0"/>
+        <w:divId w:val="111901741"/>
+        <w:rPr>
+          <w:rFonts w:ascii="Consolas" w:hAnsi="Consolas" w:cs="Courier New"/>
+          <w:sz w:val="17"/>
+          <w:szCs w:val="17"/>
+        </w:rPr>
+      </w:pPr>
+      <w:r>
+        <w:rPr>
+          <w:rFonts w:ascii="Consolas" w:hAnsi="Consolas" w:cs="Courier New"/>
+          <w:sz w:val="17"/>
+          <w:szCs w:val="17"/>
+        </w:rPr>
+        <w:t xml:space="preserve"> 3. </w:t>
+      </w:r>
+      <w:r>
+        <w:rPr>
+          <w:rFonts w:ascii="Consolas" w:hAnsi="Consolas" w:cs="Courier New"/>
+          <w:color w:val="000000"/>
+          <w:sz w:val="17"/>
+          <w:szCs w:val="17"/>
+        </w:rPr>
+        <w:t>scene flow</w:t>
+      </w:r>
+      <w:r>
+        <w:rPr>
+          <w:rFonts w:ascii="Consolas" w:hAnsi="Consolas" w:cs="Courier New"/>
+          <w:color w:val="666600"/>
+          <w:sz w:val="17"/>
+          <w:szCs w:val="17"/>
+        </w:rPr>
+        <w:t>:</w:t>
+      </w:r>
+      <w:r>
+        <w:rPr>
+          <w:rFonts w:ascii="Consolas" w:hAnsi="Consolas" w:cs="Courier New"/>
+          <w:color w:val="000000"/>
+          <w:sz w:val="17"/>
+          <w:szCs w:val="17"/>
+        </w:rPr>
+        <w:t xml:space="preserve">  </w:t>
+      </w:r>
+      <w:r>
+        <w:rPr>
+          <w:rFonts w:ascii="Consolas" w:hAnsi="Consolas" w:cs="Courier New"/>
+          <w:color w:val="666600"/>
+          <w:sz w:val="17"/>
+          <w:szCs w:val="17"/>
+        </w:rPr>
+        <w:t>{</w:t>
+      </w:r>
+      <w:r>
+        <w:rPr>
+          <w:rFonts w:ascii="Consolas" w:hAnsi="Consolas" w:cs="Courier New"/>
+          <w:color w:val="008800"/>
+          <w:sz w:val="17"/>
+          <w:szCs w:val="17"/>
+        </w:rPr>
+        <w:t>'rne'</w:t>
+      </w:r>
+      <w:r>
+        <w:rPr>
+          <w:rFonts w:ascii="Consolas" w:hAnsi="Consolas" w:cs="Courier New"/>
+          <w:color w:val="666600"/>
+          <w:sz w:val="17"/>
+          <w:szCs w:val="17"/>
+        </w:rPr>
+        <w:t>:</w:t>
+      </w:r>
+      <w:r>
+        <w:rPr>
+          <w:rFonts w:ascii="Consolas" w:hAnsi="Consolas" w:cs="Courier New"/>
+          <w:color w:val="000000"/>
+          <w:sz w:val="17"/>
+          <w:szCs w:val="17"/>
+        </w:rPr>
+        <w:t xml:space="preserve"> </w:t>
+      </w:r>
+      <w:r>
+        <w:rPr>
+          <w:rFonts w:ascii="Consolas" w:hAnsi="Consolas" w:cs="Courier New"/>
+          <w:color w:val="006666"/>
+          <w:sz w:val="17"/>
+          <w:szCs w:val="17"/>
+        </w:rPr>
+        <w:t>0.13273936897878655</w:t>
+      </w:r>
+      <w:r>
+        <w:rPr>
+          <w:rFonts w:ascii="Consolas" w:hAnsi="Consolas" w:cs="Courier New"/>
+          <w:color w:val="666600"/>
+          <w:sz w:val="17"/>
+          <w:szCs w:val="17"/>
+        </w:rPr>
+        <w:t>,</w:t>
+      </w:r>
+      <w:r>
+        <w:rPr>
+          <w:rFonts w:ascii="Consolas" w:hAnsi="Consolas" w:cs="Courier New"/>
+          <w:color w:val="000000"/>
+          <w:sz w:val="17"/>
+          <w:szCs w:val="17"/>
+        </w:rPr>
+        <w:t xml:space="preserve"> </w:t>
+      </w:r>
+      <w:r>
+        <w:rPr>
+          <w:rFonts w:ascii="Consolas" w:hAnsi="Consolas" w:cs="Courier New"/>
+          <w:color w:val="008800"/>
+          <w:sz w:val="17"/>
+          <w:szCs w:val="17"/>
+        </w:rPr>
+        <w:t>'50-50 rne'</w:t>
+      </w:r>
+      <w:r>
+        <w:rPr>
+          <w:rFonts w:ascii="Consolas" w:hAnsi="Consolas" w:cs="Courier New"/>
+          <w:color w:val="666600"/>
+          <w:sz w:val="17"/>
+          <w:szCs w:val="17"/>
+        </w:rPr>
+        <w:t>:</w:t>
+      </w:r>
+      <w:r>
+        <w:rPr>
+          <w:rFonts w:ascii="Consolas" w:hAnsi="Consolas" w:cs="Courier New"/>
+          <w:color w:val="000000"/>
+          <w:sz w:val="17"/>
+          <w:szCs w:val="17"/>
+        </w:rPr>
+        <w:t xml:space="preserve"> nan</w:t>
+      </w:r>
+      <w:r>
+        <w:rPr>
+          <w:rFonts w:ascii="Consolas" w:hAnsi="Consolas" w:cs="Courier New"/>
+          <w:color w:val="666600"/>
+          <w:sz w:val="17"/>
+          <w:szCs w:val="17"/>
+        </w:rPr>
+        <w:t>,</w:t>
+      </w:r>
+      <w:r>
+        <w:rPr>
+          <w:rFonts w:ascii="Consolas" w:hAnsi="Consolas" w:cs="Courier New"/>
+          <w:color w:val="000000"/>
+          <w:sz w:val="17"/>
+          <w:szCs w:val="17"/>
+        </w:rPr>
+        <w:t xml:space="preserve"> </w:t>
+      </w:r>
+      <w:r>
+        <w:rPr>
+          <w:rFonts w:ascii="Consolas" w:hAnsi="Consolas" w:cs="Courier New"/>
+          <w:color w:val="008800"/>
+          <w:sz w:val="17"/>
+          <w:szCs w:val="17"/>
+        </w:rPr>
+        <w:t>'mov_rne'</w:t>
+      </w:r>
+      <w:r>
+        <w:rPr>
+          <w:rFonts w:ascii="Consolas" w:hAnsi="Consolas" w:cs="Courier New"/>
+          <w:color w:val="666600"/>
+          <w:sz w:val="17"/>
+          <w:szCs w:val="17"/>
+        </w:rPr>
+        <w:t>:</w:t>
+      </w:r>
+      <w:r>
+        <w:rPr>
+          <w:rFonts w:ascii="Consolas" w:hAnsi="Consolas" w:cs="Courier New"/>
+          <w:color w:val="000000"/>
+          <w:sz w:val="17"/>
+          <w:szCs w:val="17"/>
+        </w:rPr>
+        <w:t xml:space="preserve"> </w:t>
+      </w:r>
+      <w:r>
+        <w:rPr>
+          <w:rFonts w:ascii="Consolas" w:hAnsi="Consolas" w:cs="Courier New"/>
+          <w:color w:val="006666"/>
+          <w:sz w:val="17"/>
+          <w:szCs w:val="17"/>
+        </w:rPr>
+        <w:t>0.0</w:t>
+      </w:r>
+      <w:r>
+        <w:rPr>
+          <w:rFonts w:ascii="Consolas" w:hAnsi="Consolas" w:cs="Courier New"/>
+          <w:color w:val="666600"/>
+          <w:sz w:val="17"/>
+          <w:szCs w:val="17"/>
+        </w:rPr>
+        <w:t>,</w:t>
+      </w:r>
+      <w:r>
+        <w:rPr>
+          <w:rFonts w:ascii="Consolas" w:hAnsi="Consolas" w:cs="Courier New"/>
+          <w:color w:val="000000"/>
+          <w:sz w:val="17"/>
+          <w:szCs w:val="17"/>
+        </w:rPr>
+        <w:t xml:space="preserve"> </w:t>
+      </w:r>
+      <w:r>
+        <w:rPr>
+          <w:rFonts w:ascii="Consolas" w:hAnsi="Consolas" w:cs="Courier New"/>
+          <w:color w:val="008800"/>
+          <w:sz w:val="17"/>
+          <w:szCs w:val="17"/>
+        </w:rPr>
+        <w:t>'stat_rne'</w:t>
+      </w:r>
+      <w:r>
+        <w:rPr>
+          <w:rFonts w:ascii="Consolas" w:hAnsi="Consolas" w:cs="Courier New"/>
+          <w:color w:val="666600"/>
+          <w:sz w:val="17"/>
+          <w:szCs w:val="17"/>
+        </w:rPr>
+        <w:t>:</w:t>
+      </w:r>
+      <w:r>
+        <w:rPr>
+          <w:rFonts w:ascii="Consolas" w:hAnsi="Consolas" w:cs="Courier New"/>
+          <w:color w:val="000000"/>
+          <w:sz w:val="17"/>
+          <w:szCs w:val="17"/>
+        </w:rPr>
+        <w:t xml:space="preserve"> nan</w:t>
+      </w:r>
+      <w:r>
+        <w:rPr>
+          <w:rFonts w:ascii="Consolas" w:hAnsi="Consolas" w:cs="Courier New"/>
+          <w:color w:val="666600"/>
+          <w:sz w:val="17"/>
+          <w:szCs w:val="17"/>
+        </w:rPr>
+        <w:t>,</w:t>
+      </w:r>
+      <w:r>
+        <w:rPr>
+          <w:rFonts w:ascii="Consolas" w:hAnsi="Consolas" w:cs="Courier New"/>
+          <w:color w:val="000000"/>
+          <w:sz w:val="17"/>
+          <w:szCs w:val="17"/>
+        </w:rPr>
+        <w:t xml:space="preserve"> </w:t>
+      </w:r>
+      <w:r>
+        <w:rPr>
+          <w:rFonts w:ascii="Consolas" w:hAnsi="Consolas" w:cs="Courier New"/>
+          <w:color w:val="008800"/>
+          <w:sz w:val="17"/>
+          <w:szCs w:val="17"/>
+        </w:rPr>
+        <w:t>'sas'</w:t>
+      </w:r>
+      <w:r>
+        <w:rPr>
+          <w:rFonts w:ascii="Consolas" w:hAnsi="Consolas" w:cs="Courier New"/>
+          <w:color w:val="666600"/>
+          <w:sz w:val="17"/>
+          <w:szCs w:val="17"/>
+        </w:rPr>
+        <w:t>:</w:t>
+      </w:r>
+      <w:r>
+        <w:rPr>
+          <w:rFonts w:ascii="Consolas" w:hAnsi="Consolas" w:cs="Courier New"/>
+          <w:color w:val="000000"/>
+          <w:sz w:val="17"/>
+          <w:szCs w:val="17"/>
+        </w:rPr>
+        <w:t xml:space="preserve"> </w:t>
+      </w:r>
+      <w:r>
+        <w:rPr>
+          <w:rFonts w:ascii="Consolas" w:hAnsi="Consolas" w:cs="Courier New"/>
+          <w:color w:val="006666"/>
+          <w:sz w:val="17"/>
+          <w:szCs w:val="17"/>
+        </w:rPr>
+        <w:t>0.9996149839807511</w:t>
+      </w:r>
+      <w:r>
+        <w:rPr>
+          <w:rFonts w:ascii="Consolas" w:hAnsi="Consolas" w:cs="Courier New"/>
+          <w:color w:val="666600"/>
+          <w:sz w:val="17"/>
+          <w:szCs w:val="17"/>
+        </w:rPr>
+        <w:t>,</w:t>
+      </w:r>
+      <w:r>
+        <w:rPr>
+          <w:rFonts w:ascii="Consolas" w:hAnsi="Consolas" w:cs="Courier New"/>
+          <w:color w:val="000000"/>
+          <w:sz w:val="17"/>
+          <w:szCs w:val="17"/>
+        </w:rPr>
+        <w:t xml:space="preserve"> </w:t>
+      </w:r>
+      <w:r>
+        <w:rPr>
+          <w:rFonts w:ascii="Consolas" w:hAnsi="Consolas" w:cs="Courier New"/>
+          <w:color w:val="008800"/>
+          <w:sz w:val="17"/>
+          <w:szCs w:val="17"/>
+        </w:rPr>
+        <w:t>'ras'</w:t>
+      </w:r>
+      <w:r>
+        <w:rPr>
+          <w:rFonts w:ascii="Consolas" w:hAnsi="Consolas" w:cs="Courier New"/>
+          <w:color w:val="666600"/>
+          <w:sz w:val="17"/>
+          <w:szCs w:val="17"/>
+        </w:rPr>
+        <w:t>:</w:t>
+      </w:r>
+      <w:r>
+        <w:rPr>
+          <w:rFonts w:ascii="Consolas" w:hAnsi="Consolas" w:cs="Courier New"/>
+          <w:color w:val="000000"/>
+          <w:sz w:val="17"/>
+          <w:szCs w:val="17"/>
+        </w:rPr>
+        <w:t xml:space="preserve"> </w:t>
+      </w:r>
+      <w:r>
+        <w:rPr>
+          <w:rFonts w:ascii="Consolas" w:hAnsi="Consolas" w:cs="Courier New"/>
+          <w:color w:val="006666"/>
+          <w:sz w:val="17"/>
+          <w:szCs w:val="17"/>
+        </w:rPr>
+        <w:t>0.9999953922130529</w:t>
+      </w:r>
+      <w:r>
+        <w:rPr>
+          <w:rFonts w:ascii="Consolas" w:hAnsi="Consolas" w:cs="Courier New"/>
+          <w:color w:val="666600"/>
+          <w:sz w:val="17"/>
+          <w:szCs w:val="17"/>
+        </w:rPr>
+        <w:t>,</w:t>
+      </w:r>
+      <w:r>
+        <w:rPr>
+          <w:rFonts w:ascii="Consolas" w:hAnsi="Consolas" w:cs="Courier New"/>
+          <w:color w:val="000000"/>
+          <w:sz w:val="17"/>
+          <w:szCs w:val="17"/>
+        </w:rPr>
+        <w:t xml:space="preserve"> </w:t>
+      </w:r>
+      <w:r>
+        <w:rPr>
+          <w:rFonts w:ascii="Consolas" w:hAnsi="Consolas" w:cs="Courier New"/>
+          <w:color w:val="008800"/>
+          <w:sz w:val="17"/>
+          <w:szCs w:val="17"/>
+        </w:rPr>
+        <w:t>'epe'</w:t>
+      </w:r>
+      <w:r>
+        <w:rPr>
+          <w:rFonts w:ascii="Consolas" w:hAnsi="Consolas" w:cs="Courier New"/>
+          <w:color w:val="666600"/>
+          <w:sz w:val="17"/>
+          <w:szCs w:val="17"/>
+        </w:rPr>
+        <w:t>:</w:t>
+      </w:r>
+      <w:r>
+        <w:rPr>
+          <w:rFonts w:ascii="Consolas" w:hAnsi="Consolas" w:cs="Courier New"/>
+          <w:color w:val="000000"/>
+          <w:sz w:val="17"/>
+          <w:szCs w:val="17"/>
+        </w:rPr>
+        <w:t xml:space="preserve"> </w:t>
+      </w:r>
+      <w:r>
+        <w:rPr>
+          <w:rFonts w:ascii="Consolas" w:hAnsi="Consolas" w:cs="Courier New"/>
+          <w:color w:val="006666"/>
+          <w:sz w:val="17"/>
+          <w:szCs w:val="17"/>
+        </w:rPr>
+        <w:t>0.31396631543910963</w:t>
+      </w:r>
+      <w:r>
+        <w:rPr>
+          <w:rFonts w:ascii="Consolas" w:hAnsi="Consolas" w:cs="Courier New"/>
+          <w:color w:val="666600"/>
+          <w:sz w:val="17"/>
+          <w:szCs w:val="17"/>
+        </w:rPr>
+        <w:t>}</w:t>
+      </w:r>
+    </w:p>
+    <w:p>
+      <w:pPr>
+        <w:pStyle w:val="NormalWeb"/>
+        <w:pBdr>
+          <w:top w:val="single" w:sz="6" w:space="2" w:color="888888"/>
+          <w:left w:val="single" w:sz="6" w:space="2" w:color="888888"/>
+          <w:bottom w:val="single" w:sz="6" w:space="2" w:color="888888"/>
+          <w:right w:val="single" w:sz="6" w:space="2" w:color="888888"/>
+        </w:pBdr>
+        <w:tabs>
+          <w:tab w:val="left" w:pos="916"/>
+          <w:tab w:val="left" w:pos="1832"/>
+          <w:tab w:val="left" w:pos="2748"/>
+          <w:tab w:val="left" w:pos="3664"/>
+          <w:tab w:val="left" w:pos="4580"/>
+          <w:tab w:val="left" w:pos="5496"/>
+          <w:tab w:val="left" w:pos="6412"/>
+          <w:tab w:val="left" w:pos="7328"/>
+          <w:tab w:val="left" w:pos="8244"/>
+          <w:tab w:val="left" w:pos="9160"/>
+          <w:tab w:val="left" w:pos="10076"/>
+          <w:tab w:val="left" w:pos="10992"/>
+          <w:tab w:val="left" w:pos="11908"/>
+          <w:tab w:val="left" w:pos="12824"/>
+          <w:tab w:val="left" w:pos="13740"/>
+          <w:tab w:val="left" w:pos="14656"/>
+        </w:tabs>
+        <w:spacing w:before="0" w:beforeAutospacing="0" w:after="0" w:afterAutospacing="0"/>
+        <w:divId w:val="111901741"/>
+        <w:rPr>
+          <w:rFonts w:ascii="Consolas" w:hAnsi="Consolas" w:cs="Courier New"/>
+          <w:sz w:val="17"/>
+          <w:szCs w:val="17"/>
+        </w:rPr>
+      </w:pPr>
+      <w:r>
+        <w:rPr>
+          <w:rFonts w:ascii="Consolas" w:hAnsi="Consolas" w:cs="Courier New"/>
+          <w:sz w:val="17"/>
+          <w:szCs w:val="17"/>
+        </w:rPr>
+        <w:t xml:space="preserve"> 4. </w:t>
+      </w:r>
+      <w:r>
+        <w:rPr>
+          <w:rFonts w:ascii="Consolas" w:hAnsi="Consolas" w:cs="Courier New"/>
+          <w:color w:val="660066"/>
+          <w:sz w:val="17"/>
+          <w:szCs w:val="17"/>
+        </w:rPr>
+        <w:t>Loss</w:t>
+      </w:r>
+      <w:r>
+        <w:rPr>
+          <w:rFonts w:ascii="Consolas" w:hAnsi="Consolas" w:cs="Courier New"/>
+          <w:color w:val="666600"/>
+          <w:sz w:val="17"/>
+          <w:szCs w:val="17"/>
+        </w:rPr>
+        <w:t>:</w:t>
+      </w:r>
+      <w:r>
+        <w:rPr>
+          <w:rFonts w:ascii="Consolas" w:hAnsi="Consolas" w:cs="Courier New"/>
+          <w:color w:val="000000"/>
+          <w:sz w:val="17"/>
+          <w:szCs w:val="17"/>
+        </w:rPr>
+        <w:t xml:space="preserve"> </w:t>
+      </w:r>
+      <w:r>
+        <w:rPr>
+          <w:rFonts w:ascii="Consolas" w:hAnsi="Consolas" w:cs="Courier New"/>
+          <w:color w:val="006666"/>
+          <w:sz w:val="17"/>
+          <w:szCs w:val="17"/>
+        </w:rPr>
+        <w:t>0.103964</w:t>
+      </w:r>
+    </w:p>
+    <w:p>
+      <w:pPr>
+        <w:pStyle w:val="NormalWeb"/>
+        <w:pBdr>
+          <w:top w:val="single" w:sz="6" w:space="2" w:color="888888"/>
+          <w:left w:val="single" w:sz="6" w:space="2" w:color="888888"/>
+          <w:bottom w:val="single" w:sz="6" w:space="2" w:color="888888"/>
+          <w:right w:val="single" w:sz="6" w:space="2" w:color="888888"/>
+        </w:pBdr>
+        <w:tabs>
+          <w:tab w:val="left" w:pos="916"/>
+          <w:tab w:val="left" w:pos="1832"/>
+          <w:tab w:val="left" w:pos="2748"/>
+          <w:tab w:val="left" w:pos="3664"/>
+          <w:tab w:val="left" w:pos="4580"/>
+          <w:tab w:val="left" w:pos="5496"/>
+          <w:tab w:val="left" w:pos="6412"/>
+          <w:tab w:val="left" w:pos="7328"/>
+          <w:tab w:val="left" w:pos="8244"/>
+          <w:tab w:val="left" w:pos="9160"/>
+          <w:tab w:val="left" w:pos="10076"/>
+          <w:tab w:val="left" w:pos="10992"/>
+          <w:tab w:val="left" w:pos="11908"/>
+          <w:tab w:val="left" w:pos="12824"/>
+          <w:tab w:val="left" w:pos="13740"/>
+          <w:tab w:val="left" w:pos="14656"/>
+        </w:tabs>
+        <w:spacing w:before="0" w:beforeAutospacing="0" w:after="0" w:afterAutospacing="0"/>
+        <w:divId w:val="111901741"/>
+        <w:rPr>
+          <w:rFonts w:ascii="Consolas" w:hAnsi="Consolas" w:cs="Courier New"/>
+          <w:sz w:val="17"/>
+          <w:szCs w:val="17"/>
+        </w:rPr>
+      </w:pPr>
+      <w:r>
+        <w:rPr>
+          <w:rFonts w:ascii="Consolas" w:hAnsi="Consolas" w:cs="Courier New"/>
+          <w:sz w:val="17"/>
+          <w:szCs w:val="17"/>
+        </w:rPr>
+        <w:t xml:space="preserve"> 5. </w:t>
+      </w:r>
+      <w:r>
+        <w:rPr>
+          <w:rFonts w:ascii="Consolas" w:hAnsi="Consolas" w:cs="Courier New"/>
+          <w:color w:val="660066"/>
+          <w:sz w:val="17"/>
+          <w:szCs w:val="17"/>
+        </w:rPr>
+        <w:t>SceneFlowLoss</w:t>
+      </w:r>
+      <w:r>
+        <w:rPr>
+          <w:rFonts w:ascii="Consolas" w:hAnsi="Consolas" w:cs="Courier New"/>
+          <w:color w:val="666600"/>
+          <w:sz w:val="17"/>
+          <w:szCs w:val="17"/>
+        </w:rPr>
+        <w:t>:</w:t>
+      </w:r>
+      <w:r>
+        <w:rPr>
+          <w:rFonts w:ascii="Consolas" w:hAnsi="Consolas" w:cs="Courier New"/>
+          <w:color w:val="000000"/>
+          <w:sz w:val="17"/>
+          <w:szCs w:val="17"/>
+        </w:rPr>
+        <w:t xml:space="preserve"> </w:t>
+      </w:r>
+      <w:r>
+        <w:rPr>
+          <w:rFonts w:ascii="Consolas" w:hAnsi="Consolas" w:cs="Courier New"/>
+          <w:color w:val="006666"/>
+          <w:sz w:val="17"/>
+          <w:szCs w:val="17"/>
+        </w:rPr>
+        <w:t>0.313966</w:t>
+      </w:r>
+    </w:p>
+    <w:p>
+      <w:pPr>
+        <w:pStyle w:val="NormalWeb"/>
+        <w:pBdr>
+          <w:top w:val="single" w:sz="6" w:space="2" w:color="888888"/>
+          <w:left w:val="single" w:sz="6" w:space="2" w:color="888888"/>
+          <w:bottom w:val="single" w:sz="6" w:space="2" w:color="888888"/>
+          <w:right w:val="single" w:sz="6" w:space="2" w:color="888888"/>
+        </w:pBdr>
+        <w:tabs>
+          <w:tab w:val="left" w:pos="916"/>
+          <w:tab w:val="left" w:pos="1832"/>
+          <w:tab w:val="left" w:pos="2748"/>
+          <w:tab w:val="left" w:pos="3664"/>
+          <w:tab w:val="left" w:pos="4580"/>
+          <w:tab w:val="left" w:pos="5496"/>
+          <w:tab w:val="left" w:pos="6412"/>
+          <w:tab w:val="left" w:pos="7328"/>
+          <w:tab w:val="left" w:pos="8244"/>
+          <w:tab w:val="left" w:pos="9160"/>
+          <w:tab w:val="left" w:pos="10076"/>
+          <w:tab w:val="left" w:pos="10992"/>
+          <w:tab w:val="left" w:pos="11908"/>
+          <w:tab w:val="left" w:pos="12824"/>
+          <w:tab w:val="left" w:pos="13740"/>
+          <w:tab w:val="left" w:pos="14656"/>
+        </w:tabs>
+        <w:spacing w:before="0" w:beforeAutospacing="0" w:after="0" w:afterAutospacing="0"/>
+        <w:divId w:val="111901741"/>
+        <w:rPr>
+          <w:rFonts w:ascii="Consolas" w:hAnsi="Consolas" w:cs="Courier New"/>
+          <w:sz w:val="17"/>
+          <w:szCs w:val="17"/>
+        </w:rPr>
+      </w:pPr>
+      <w:r>
+        <w:rPr>
+          <w:rFonts w:ascii="Consolas" w:hAnsi="Consolas" w:cs="Courier New"/>
+          <w:sz w:val="17"/>
+          <w:szCs w:val="17"/>
+        </w:rPr>
+        <w:t xml:space="preserve"> 6. </w:t>
+      </w:r>
+      <w:r>
+        <w:rPr>
+          <w:rFonts w:ascii="Consolas" w:hAnsi="Consolas" w:cs="Courier New"/>
+          <w:color w:val="660066"/>
+          <w:sz w:val="17"/>
+          <w:szCs w:val="17"/>
+        </w:rPr>
+        <w:t>SegLoss</w:t>
+      </w:r>
+      <w:r>
+        <w:rPr>
+          <w:rFonts w:ascii="Consolas" w:hAnsi="Consolas" w:cs="Courier New"/>
+          <w:color w:val="666600"/>
+          <w:sz w:val="17"/>
+          <w:szCs w:val="17"/>
+        </w:rPr>
+        <w:t>:</w:t>
+      </w:r>
+      <w:r>
+        <w:rPr>
+          <w:rFonts w:ascii="Consolas" w:hAnsi="Consolas" w:cs="Courier New"/>
+          <w:color w:val="000000"/>
+          <w:sz w:val="17"/>
+          <w:szCs w:val="17"/>
+        </w:rPr>
+        <w:t xml:space="preserve"> </w:t>
+      </w:r>
+      <w:r>
+        <w:rPr>
+          <w:rFonts w:ascii="Consolas" w:hAnsi="Consolas" w:cs="Courier New"/>
+          <w:color w:val="006666"/>
+          <w:sz w:val="17"/>
+          <w:szCs w:val="17"/>
+        </w:rPr>
+        <w:t>0.103964</w:t>
+      </w:r>
+    </w:p>
+    <w:p>
+      <w:pPr>
+        <w:pStyle w:val="NormalWeb"/>
+        <w:pBdr>
+          <w:top w:val="single" w:sz="6" w:space="2" w:color="888888"/>
+          <w:left w:val="single" w:sz="6" w:space="2" w:color="888888"/>
+          <w:bottom w:val="single" w:sz="6" w:space="2" w:color="888888"/>
+          <w:right w:val="single" w:sz="6" w:space="2" w:color="888888"/>
+        </w:pBdr>
+        <w:tabs>
+          <w:tab w:val="left" w:pos="916"/>
+          <w:tab w:val="left" w:pos="1832"/>
+          <w:tab w:val="left" w:pos="2748"/>
+          <w:tab w:val="left" w:pos="3664"/>
+          <w:tab w:val="left" w:pos="4580"/>
+          <w:tab w:val="left" w:pos="5496"/>
+          <w:tab w:val="left" w:pos="6412"/>
+          <w:tab w:val="left" w:pos="7328"/>
+          <w:tab w:val="left" w:pos="8244"/>
+          <w:tab w:val="left" w:pos="9160"/>
+          <w:tab w:val="left" w:pos="10076"/>
+          <w:tab w:val="left" w:pos="10992"/>
+          <w:tab w:val="left" w:pos="11908"/>
+          <w:tab w:val="left" w:pos="12824"/>
+          <w:tab w:val="left" w:pos="13740"/>
+          <w:tab w:val="left" w:pos="14656"/>
+        </w:tabs>
+        <w:spacing w:before="0" w:beforeAutospacing="0" w:after="0" w:afterAutospacing="0"/>
+        <w:divId w:val="111901741"/>
+        <w:rPr>
+          <w:rFonts w:ascii="Consolas" w:hAnsi="Consolas" w:cs="Courier New"/>
+          <w:sz w:val="17"/>
+          <w:szCs w:val="17"/>
+        </w:rPr>
+      </w:pPr>
+      <w:r>
+        <w:rPr>
+          <w:rFonts w:ascii="Consolas" w:hAnsi="Consolas" w:cs="Courier New"/>
+          <w:sz w:val="17"/>
+          <w:szCs w:val="17"/>
+        </w:rPr>
+        <w:t xml:space="preserve"> 7. </w:t>
+      </w:r>
+      <w:r>
+        <w:rPr>
+          <w:rFonts w:ascii="Consolas" w:hAnsi="Consolas" w:cs="Courier New"/>
+          <w:color w:val="660066"/>
+          <w:sz w:val="17"/>
+          <w:szCs w:val="17"/>
+        </w:rPr>
+        <w:t>TrackingLoss</w:t>
+      </w:r>
+      <w:r>
+        <w:rPr>
+          <w:rFonts w:ascii="Consolas" w:hAnsi="Consolas" w:cs="Courier New"/>
+          <w:color w:val="666600"/>
+          <w:sz w:val="17"/>
+          <w:szCs w:val="17"/>
+        </w:rPr>
+        <w:t>:</w:t>
+      </w:r>
+      <w:r>
+        <w:rPr>
+          <w:rFonts w:ascii="Consolas" w:hAnsi="Consolas" w:cs="Courier New"/>
+          <w:color w:val="000000"/>
+          <w:sz w:val="17"/>
+          <w:szCs w:val="17"/>
+        </w:rPr>
+        <w:t xml:space="preserve"> </w:t>
+      </w:r>
+      <w:r>
+        <w:rPr>
+          <w:rFonts w:ascii="Consolas" w:hAnsi="Consolas" w:cs="Courier New"/>
+          <w:color w:val="006666"/>
+          <w:sz w:val="17"/>
+          <w:szCs w:val="17"/>
+        </w:rPr>
+        <w:t>0.185155</w:t>
+      </w:r>
+    </w:p>
+    <w:p>
+      <w:pPr>
+        <w:pStyle w:val="NormalWeb"/>
+        <w:pBdr>
+          <w:top w:val="single" w:sz="6" w:space="2" w:color="888888"/>
+          <w:left w:val="single" w:sz="6" w:space="2" w:color="888888"/>
+          <w:bottom w:val="single" w:sz="6" w:space="2" w:color="888888"/>
+          <w:right w:val="single" w:sz="6" w:space="2" w:color="888888"/>
+        </w:pBdr>
+        <w:tabs>
+          <w:tab w:val="left" w:pos="916"/>
+          <w:tab w:val="left" w:pos="1832"/>
+          <w:tab w:val="left" w:pos="2748"/>
+          <w:tab w:val="left" w:pos="3664"/>
+          <w:tab w:val="left" w:pos="4580"/>
+          <w:tab w:val="left" w:pos="5496"/>
+          <w:tab w:val="left" w:pos="6412"/>
+          <w:tab w:val="left" w:pos="7328"/>
+          <w:tab w:val="left" w:pos="8244"/>
+          <w:tab w:val="left" w:pos="9160"/>
+          <w:tab w:val="left" w:pos="10076"/>
+          <w:tab w:val="left" w:pos="10992"/>
+          <w:tab w:val="left" w:pos="11908"/>
+          <w:tab w:val="left" w:pos="12824"/>
+          <w:tab w:val="left" w:pos="13740"/>
+          <w:tab w:val="left" w:pos="14656"/>
+        </w:tabs>
+        <w:spacing w:before="0" w:beforeAutospacing="0" w:after="0" w:afterAutospacing="0"/>
+        <w:divId w:val="111901741"/>
+        <w:rPr>
+          <w:rFonts w:ascii="Consolas" w:hAnsi="Consolas" w:cs="Courier New"/>
+          <w:sz w:val="17"/>
+          <w:szCs w:val="17"/>
+        </w:rPr>
+      </w:pPr>
+      <w:r>
+        <w:rPr>
+          <w:rFonts w:ascii="Consolas" w:hAnsi="Consolas" w:cs="Courier New"/>
+          <w:sz w:val="17"/>
+          <w:szCs w:val="17"/>
+        </w:rPr>
+        <w:t xml:space="preserve"> 8. </w:t>
+      </w:r>
+      <w:r>
+        <w:rPr>
+          <w:rFonts w:ascii="Consolas" w:hAnsi="Consolas" w:cs="Courier New"/>
+          <w:color w:val="000000"/>
+          <w:sz w:val="17"/>
+          <w:szCs w:val="17"/>
+        </w:rPr>
+        <w:t>mean train loss</w:t>
+      </w:r>
+      <w:r>
+        <w:rPr>
+          <w:rFonts w:ascii="Consolas" w:hAnsi="Consolas" w:cs="Courier New"/>
+          <w:color w:val="666600"/>
+          <w:sz w:val="17"/>
+          <w:szCs w:val="17"/>
+        </w:rPr>
+        <w:t>:</w:t>
+      </w:r>
+      <w:r>
+        <w:rPr>
+          <w:rFonts w:ascii="Consolas" w:hAnsi="Consolas" w:cs="Courier New"/>
+          <w:color w:val="000000"/>
+          <w:sz w:val="17"/>
+          <w:szCs w:val="17"/>
+        </w:rPr>
+        <w:t xml:space="preserve"> </w:t>
+      </w:r>
+      <w:r>
+        <w:rPr>
+          <w:rFonts w:ascii="Consolas" w:hAnsi="Consolas" w:cs="Courier New"/>
+          <w:color w:val="006666"/>
+          <w:sz w:val="17"/>
+          <w:szCs w:val="17"/>
+        </w:rPr>
+        <w:t>0.103964</w:t>
+      </w:r>
+    </w:p>
+    <w:p>
+      <w:pPr>
+        <w:pStyle w:val="NormalWeb"/>
+        <w:pBdr>
+          <w:top w:val="single" w:sz="6" w:space="2" w:color="888888"/>
+          <w:left w:val="single" w:sz="6" w:space="2" w:color="888888"/>
+          <w:bottom w:val="single" w:sz="6" w:space="2" w:color="888888"/>
+          <w:right w:val="single" w:sz="6" w:space="2" w:color="888888"/>
+        </w:pBdr>
+        <w:tabs>
+          <w:tab w:val="left" w:pos="916"/>
+          <w:tab w:val="left" w:pos="1832"/>
+          <w:tab w:val="left" w:pos="2748"/>
+          <w:tab w:val="left" w:pos="3664"/>
+          <w:tab w:val="left" w:pos="4580"/>
+          <w:tab w:val="left" w:pos="5496"/>
+          <w:tab w:val="left" w:pos="6412"/>
+          <w:tab w:val="left" w:pos="7328"/>
+          <w:tab w:val="left" w:pos="8244"/>
+          <w:tab w:val="left" w:pos="9160"/>
+          <w:tab w:val="left" w:pos="10076"/>
+          <w:tab w:val="left" w:pos="10992"/>
+          <w:tab w:val="left" w:pos="11908"/>
+          <w:tab w:val="left" w:pos="12824"/>
+          <w:tab w:val="left" w:pos="13740"/>
+          <w:tab w:val="left" w:pos="14656"/>
+        </w:tabs>
+        <w:spacing w:before="0" w:beforeAutospacing="0" w:after="0" w:afterAutospacing="0"/>
+        <w:divId w:val="111901741"/>
+        <w:rPr>
+          <w:rFonts w:ascii="Consolas" w:hAnsi="Consolas" w:cs="Courier New"/>
+          <w:sz w:val="17"/>
+          <w:szCs w:val="17"/>
+        </w:rPr>
+      </w:pPr>
+      <w:r>
+        <w:rPr>
+          <w:rFonts w:ascii="Consolas" w:hAnsi="Consolas" w:cs="Courier New"/>
+          <w:sz w:val="17"/>
+          <w:szCs w:val="17"/>
+        </w:rPr>
+        <w:t xml:space="preserve"> 9. </w:t>
+      </w:r>
+      <w:r>
+        <w:rPr>
+          <w:rFonts w:ascii="Consolas" w:hAnsi="Consolas" w:cs="Courier New"/>
+          <w:color w:val="000000"/>
+          <w:sz w:val="17"/>
+          <w:szCs w:val="17"/>
+        </w:rPr>
+        <w:t>best val loss till now</w:t>
+      </w:r>
+      <w:r>
+        <w:rPr>
+          <w:rFonts w:ascii="Consolas" w:hAnsi="Consolas" w:cs="Courier New"/>
+          <w:color w:val="666600"/>
+          <w:sz w:val="17"/>
+          <w:szCs w:val="17"/>
+        </w:rPr>
+        <w:t>:</w:t>
+      </w:r>
+      <w:r>
+        <w:rPr>
+          <w:rFonts w:ascii="Consolas" w:hAnsi="Consolas" w:cs="Courier New"/>
+          <w:color w:val="000000"/>
+          <w:sz w:val="17"/>
+          <w:szCs w:val="17"/>
+        </w:rPr>
+        <w:t xml:space="preserve"> </w:t>
+      </w:r>
+      <w:r>
+        <w:rPr>
+          <w:rFonts w:ascii="Consolas" w:hAnsi="Consolas" w:cs="Courier New"/>
+          <w:color w:val="006666"/>
+          <w:sz w:val="17"/>
+          <w:szCs w:val="17"/>
+        </w:rPr>
+        <w:t>0.103964</w:t>
+      </w:r>
+    </w:p>
+    <w:p>
+      <w:pPr>
+        <w:pStyle w:val="NormalWeb"/>
+        <w:pBdr>
+          <w:top w:val="single" w:sz="6" w:space="2" w:color="888888"/>
+          <w:left w:val="single" w:sz="6" w:space="2" w:color="888888"/>
+          <w:bottom w:val="single" w:sz="6" w:space="2" w:color="888888"/>
+          <w:right w:val="single" w:sz="6" w:space="2" w:color="888888"/>
+        </w:pBdr>
+        <w:tabs>
+          <w:tab w:val="left" w:pos="916"/>
+          <w:tab w:val="left" w:pos="1832"/>
+          <w:tab w:val="left" w:pos="2748"/>
+          <w:tab w:val="left" w:pos="3664"/>
+          <w:tab w:val="left" w:pos="4580"/>
+          <w:tab w:val="left" w:pos="5496"/>
+          <w:tab w:val="left" w:pos="6412"/>
+          <w:tab w:val="left" w:pos="7328"/>
+          <w:tab w:val="left" w:pos="8244"/>
+          <w:tab w:val="left" w:pos="9160"/>
+          <w:tab w:val="left" w:pos="10076"/>
+          <w:tab w:val="left" w:pos="10992"/>
+          <w:tab w:val="left" w:pos="11908"/>
+          <w:tab w:val="left" w:pos="12824"/>
+          <w:tab w:val="left" w:pos="13740"/>
+          <w:tab w:val="left" w:pos="14656"/>
+        </w:tabs>
+        <w:spacing w:before="0" w:beforeAutospacing="0" w:after="0" w:afterAutospacing="0"/>
+        <w:divId w:val="111901741"/>
+        <w:rPr>
+          <w:rFonts w:ascii="Consolas" w:hAnsi="Consolas" w:cs="Courier New"/>
+          <w:sz w:val="17"/>
+          <w:szCs w:val="17"/>
+        </w:rPr>
+      </w:pPr>
+      <w:r>
+        <w:rPr>
+          <w:rFonts w:ascii="Consolas" w:hAnsi="Consolas" w:cs="Courier New"/>
+          <w:sz w:val="17"/>
+          <w:szCs w:val="17"/>
+        </w:rPr>
+        <w:t xml:space="preserve">10. </w:t>
+      </w:r>
+      <w:r>
+        <w:rPr>
+          <w:rFonts w:ascii="Consolas" w:hAnsi="Consolas" w:cs="Courier New"/>
+          <w:color w:val="000000"/>
+          <w:sz w:val="17"/>
+          <w:szCs w:val="17"/>
+        </w:rPr>
+        <w:t>FINISH</w:t>
+      </w:r>
+    </w:p>
+    <w:p>
+      <w:pPr>
         <w:pStyle w:val="Heading1"/>
       </w:pPr>
-      <w:bookmarkStart w:id="90" w:name="_Toc164196049"/>
       <w:r>
         <w:t xml:space="preserve">Testing </w:t>
       </w:r>
@@ -28941,148 +30331,148 @@
       <w:r>
         <w:t>s</w:t>
       </w:r>
+      <w:bookmarkEnd w:id="89"/>
+    </w:p>
+    <w:p>
+      <w:pPr>
+        <w:pStyle w:val="Heading2"/>
+      </w:pPr>
+      <w:bookmarkStart w:id="90" w:name="_Toc164196050"/>
+      <w:r>
+        <w:t>Introduction</w:t>
+      </w:r>
       <w:bookmarkEnd w:id="90"/>
+      <w:r>
+        <w:t xml:space="preserve"> </w:t>
+      </w:r>
+    </w:p>
+    <w:p>
+      <w:pPr>
+        <w:pStyle w:val="Paragraph"/>
+      </w:pPr>
+      <w:r>
+        <w:t>Unit testing was utili</w:t>
+      </w:r>
+      <w:r>
+        <w:t>s</w:t>
+      </w:r>
+      <w:r>
+        <w:t>ed to isolate and test individual code components for this application during the testing process</w:t>
+      </w:r>
+      <w:r>
+        <w:t>. This approach allowed for the verification of the application’s functionality in isolation, making it easier to identify and address any</w:t>
+      </w:r>
+      <w:r>
+        <w:t xml:space="preserve"> </w:t>
+      </w:r>
+      <w:r>
+        <w:t>issues that arose.</w:t>
+      </w:r>
     </w:p>
     <w:p>
       <w:pPr>
         <w:pStyle w:val="Heading2"/>
       </w:pPr>
-      <w:bookmarkStart w:id="91" w:name="_Toc164196050"/>
-      <w:r>
-        <w:t>Introduction</w:t>
+      <w:bookmarkStart w:id="91" w:name="_Toc164196051"/>
+      <w:r>
+        <w:t xml:space="preserve">Unit </w:t>
+      </w:r>
+      <w:r>
+        <w:t>Testing</w:t>
       </w:r>
       <w:bookmarkEnd w:id="91"/>
-      <w:r>
-        <w:t xml:space="preserve"> </w:t>
-      </w:r>
+    </w:p>
+    <w:p>
+      <w:pPr>
+        <w:pStyle w:val="Heading3"/>
+      </w:pPr>
+      <w:bookmarkStart w:id="92" w:name="_Toc164196052"/>
+      <w:r>
+        <w:t>What is Unit Testing</w:t>
+      </w:r>
+      <w:r>
+        <w:t>,</w:t>
+      </w:r>
+      <w:r>
+        <w:t xml:space="preserve"> and why is </w:t>
+      </w:r>
+      <w:r>
+        <w:t>important?</w:t>
+      </w:r>
+      <w:bookmarkEnd w:id="92"/>
     </w:p>
     <w:p>
       <w:pPr>
         <w:pStyle w:val="Paragraph"/>
       </w:pPr>
       <w:r>
-        <w:t>Unit testing was utili</w:t>
-      </w:r>
-      <w:r>
-        <w:t>s</w:t>
-      </w:r>
-      <w:r>
-        <w:t>ed to isolate and test individual code components for this application during the testing process</w:t>
-      </w:r>
-      <w:r>
-        <w:t>. This approach allowed for the verification of the application’s functionality in isolation, making it easier to identify and address any</w:t>
-      </w:r>
-      <w:r>
-        <w:t xml:space="preserve"> </w:t>
-      </w:r>
-      <w:r>
-        <w:t>issues that arose.</w:t>
+        <w:t>Unit</w:t>
+      </w:r>
+      <w:r>
+        <w:t xml:space="preserve"> testing is a software development technique that involves testing individual components or units of a software application to verify their functionality. In this approach, each unit is tested in isolation, with dependencies typically mocked or stubbed to focus solely on the unit's </w:t>
+      </w:r>
+      <w:r>
+        <w:t>behaviour</w:t>
+      </w:r>
+      <w:r>
+        <w:t>. The significance of unit testing lies in its ability to detect errors early in the development cycle, reducing the complexity and cost associated with later-stage bug fixes. By isolating and testing units separately, developers can swiftly identify and resolve issues that might be elusive in broader testing strategies. Furthermore, unit testing plays a crucial role in maintaining code integrity during updates, preventing new modifications from disrupting existing functionality. Integrating unit tests into a continuous integration workflow ensures thorough vetting of changes prior to merging them into the main code repository. Additionally, unit testing promotes the development of clean, maintainable code by encouraging modular design, which simplifies understanding and maintenance. Ultimately, unit testing is a vital practice in software development, enhancing the quality, stability, and reliability of software products, while fostering best coding practices and preventing regression.</w:t>
+      </w:r>
+    </w:p>
+    <w:p>
+      <w:pPr>
+        <w:pStyle w:val="Heading3"/>
+      </w:pPr>
+      <w:bookmarkStart w:id="93" w:name="_Toc164196053"/>
+      <w:r>
+        <w:t xml:space="preserve">Testing Framework in </w:t>
+      </w:r>
+      <w:r>
+        <w:t>PyCharm</w:t>
+      </w:r>
+      <w:bookmarkEnd w:id="93"/>
+    </w:p>
+    <w:p>
+      <w:pPr>
+        <w:jc w:val="both"/>
+      </w:pPr>
+      <w:r>
+        <w:t>The</w:t>
+      </w:r>
+      <w:r>
+        <w:t xml:space="preserve"> author utilized PyCharm's Python test framework to streamline the testing process, leveraging its integrated tools to efficiently write, manage, and execute unit tests directly within the IDE, ensuring each component functioned correctly before integration.</w:t>
       </w:r>
     </w:p>
     <w:p>
       <w:pPr>
         <w:pStyle w:val="Heading2"/>
       </w:pPr>
-      <w:bookmarkStart w:id="92" w:name="_Toc164196051"/>
-      <w:r>
-        <w:t xml:space="preserve">Unit </w:t>
-      </w:r>
-      <w:r>
-        <w:t>Testing</w:t>
-      </w:r>
-      <w:bookmarkEnd w:id="92"/>
-    </w:p>
-    <w:p>
-      <w:pPr>
-        <w:pStyle w:val="Heading3"/>
-      </w:pPr>
-      <w:bookmarkStart w:id="93" w:name="_Toc164196052"/>
-      <w:r>
-        <w:t>What is Unit Testing</w:t>
-      </w:r>
-      <w:r>
-        <w:t>,</w:t>
-      </w:r>
-      <w:r>
-        <w:t xml:space="preserve"> and why is </w:t>
-      </w:r>
-      <w:r>
-        <w:t>important?</w:t>
-      </w:r>
-      <w:bookmarkEnd w:id="93"/>
-    </w:p>
-    <w:p>
-      <w:pPr>
-        <w:pStyle w:val="Paragraph"/>
-      </w:pPr>
-      <w:r>
-        <w:t>Unit</w:t>
-      </w:r>
-      <w:r>
-        <w:t xml:space="preserve"> testing is a software development technique that involves testing individual components or units of a software application to verify their functionality. In this approach, each unit is tested in isolation, with dependencies typically mocked or stubbed to focus solely on the unit's </w:t>
-      </w:r>
-      <w:r>
-        <w:t>behaviour</w:t>
-      </w:r>
-      <w:r>
-        <w:t>. The significance of unit testing lies in its ability to detect errors early in the development cycle, reducing the complexity and cost associated with later-stage bug fixes. By isolating and testing units separately, developers can swiftly identify and resolve issues that might be elusive in broader testing strategies. Furthermore, unit testing plays a crucial role in maintaining code integrity during updates, preventing new modifications from disrupting existing functionality. Integrating unit tests into a continuous integration workflow ensures thorough vetting of changes prior to merging them into the main code repository. Additionally, unit testing promotes the development of clean, maintainable code by encouraging modular design, which simplifies understanding and maintenance. Ultimately, unit testing is a vital practice in software development, enhancing the quality, stability, and reliability of software products, while fostering best coding practices and preventing regression.</w:t>
-      </w:r>
-    </w:p>
-    <w:p>
-      <w:pPr>
-        <w:pStyle w:val="Heading3"/>
-      </w:pPr>
-      <w:bookmarkStart w:id="94" w:name="_Toc164196053"/>
-      <w:r>
-        <w:t xml:space="preserve">Testing Framework in </w:t>
-      </w:r>
-      <w:r>
-        <w:t>PyCharm</w:t>
+      <w:bookmarkStart w:id="94" w:name="_Toc164196054"/>
+      <w:r>
+        <w:t>Unit Testing</w:t>
+      </w:r>
+      <w:r>
+        <w:t xml:space="preserve"> Done</w:t>
       </w:r>
       <w:bookmarkEnd w:id="94"/>
     </w:p>
     <w:p>
-      <w:pPr>
-        <w:jc w:val="both"/>
-      </w:pPr>
-      <w:r>
-        <w:t>The</w:t>
-      </w:r>
-      <w:r>
-        <w:t xml:space="preserve"> author utilized PyCharm's Python test framework to streamline the testing process, leveraging its integrated tools to efficiently write, manage, and execute unit tests directly within the IDE, ensuring each component functioned correctly before integration.</w:t>
-      </w:r>
-    </w:p>
+      <w:r>
+        <w:t>Pending…</w:t>
+      </w:r>
+    </w:p>
+    <w:p/>
     <w:p>
       <w:pPr>
         <w:pStyle w:val="Heading2"/>
       </w:pPr>
-      <w:bookmarkStart w:id="95" w:name="_Toc164196054"/>
-      <w:r>
-        <w:t>Unit Testing</w:t>
-      </w:r>
-      <w:r>
-        <w:t xml:space="preserve"> Done</w:t>
+      <w:bookmarkStart w:id="95" w:name="_Toc164196055"/>
+      <w:r>
+        <w:t>R</w:t>
+      </w:r>
+      <w:r>
+        <w:t>esult Analysis</w:t>
       </w:r>
       <w:bookmarkEnd w:id="95"/>
-    </w:p>
-    <w:p>
-      <w:r>
-        <w:t>Pending…</w:t>
-      </w:r>
-    </w:p>
-    <w:p/>
-    <w:p>
-      <w:pPr>
-        <w:pStyle w:val="Heading2"/>
-      </w:pPr>
-      <w:bookmarkStart w:id="96" w:name="_Toc164196055"/>
-      <w:r>
-        <w:t>R</w:t>
-      </w:r>
-      <w:r>
-        <w:t>esult Analysis</w:t>
-      </w:r>
-      <w:bookmarkEnd w:id="96"/>
     </w:p>
     <w:p>
       <w:pPr>
@@ -29270,7 +30660,7 @@
                     </pic:cNvPicPr>
                   </pic:nvPicPr>
                   <pic:blipFill>
-                    <a:blip r:embed="rId74" cstate="print">
+                    <a:blip r:embed="rId75" cstate="print">
                       <a:extLst>
                         <a:ext uri="{28A0092B-C50C-407E-A947-70E740481C1C}">
                           <a14:useLocalDpi xmlns:a14="http://schemas.microsoft.com/office/drawing/2010/main" val="0"/>
@@ -29648,7 +31038,7 @@
                     </pic:cNvPicPr>
                   </pic:nvPicPr>
                   <pic:blipFill>
-                    <a:blip r:embed="rId75">
+                    <a:blip r:embed="rId76">
                       <a:extLst>
                         <a:ext uri="{28A0092B-C50C-407E-A947-70E740481C1C}">
                           <a14:useLocalDpi xmlns:a14="http://schemas.microsoft.com/office/drawing/2010/main" val="0"/>
@@ -29729,10 +31119,49 @@
       <w:pPr>
         <w:pStyle w:val="Heading2"/>
       </w:pPr>
-      <w:bookmarkStart w:id="97" w:name="_Toc164196056"/>
+      <w:bookmarkStart w:id="96" w:name="_Toc164196056"/>
       <w:r>
         <w:t>Discussion of Findings</w:t>
       </w:r>
+      <w:bookmarkEnd w:id="96"/>
+    </w:p>
+    <w:p>
+      <w:pPr>
+        <w:pStyle w:val="Paragraph"/>
+      </w:pPr>
+      <w:r>
+        <w:t>The `nan` values could be due to division by zero or other invalid operations during metric calculations. This could happen if there are no data points for some of the conditions (like no static or 50-50 cases).</w:t>
+      </w:r>
+    </w:p>
+    <w:p>
+      <w:pPr>
+        <w:pStyle w:val="Paragraph"/>
+      </w:pPr>
+      <w:r>
+        <w:t xml:space="preserve">These results seem to indicate that </w:t>
+      </w:r>
+      <w:r>
+        <w:t>the</w:t>
+      </w:r>
+      <w:r>
+        <w:t xml:space="preserve"> model is performing relatively well, especially in terms of accuracy and for static objects. However, the validity of these metrics should be examined more closely due to the presence of `nan` values and a perfect score for moving objects, which is quite rare in practice. It would be good to perform additional validation to ensure the robustness of </w:t>
+      </w:r>
+      <w:r>
+        <w:t>the</w:t>
+      </w:r>
+      <w:r>
+        <w:t xml:space="preserve"> evaluation.</w:t>
+      </w:r>
+    </w:p>
+    <w:p/>
+    <w:p>
+      <w:pPr>
+        <w:pStyle w:val="Heading1"/>
+      </w:pPr>
+      <w:bookmarkStart w:id="97" w:name="_Toc164196057"/>
+      <w:r>
+        <w:t>Conclusion:</w:t>
+      </w:r>
       <w:bookmarkEnd w:id="97"/>
     </w:p>
     <w:p>
@@ -29740,60 +31169,21 @@
         <w:pStyle w:val="Paragraph"/>
       </w:pPr>
       <w:r>
-        <w:t>The `nan` values could be due to division by zero or other invalid operations during metric calculations. This could happen if there are no data points for some of the conditions (like no static or 50-50 cases).</w:t>
-      </w:r>
-    </w:p>
-    <w:p>
-      <w:pPr>
-        <w:pStyle w:val="Paragraph"/>
-      </w:pPr>
-      <w:r>
-        <w:t xml:space="preserve">These results seem to indicate that </w:t>
-      </w:r>
-      <w:r>
-        <w:t>the</w:t>
-      </w:r>
-      <w:r>
-        <w:t xml:space="preserve"> model is performing relatively well, especially in terms of accuracy and for static objects. However, the validity of these metrics should be examined more closely due to the presence of `nan` values and a perfect score for moving objects, which is quite rare in practice. It would be good to perform additional validation to ensure the robustness of </w:t>
-      </w:r>
-      <w:r>
-        <w:t>the</w:t>
-      </w:r>
-      <w:r>
-        <w:t xml:space="preserve"> evaluation.</w:t>
-      </w:r>
-    </w:p>
-    <w:p/>
-    <w:p>
-      <w:pPr>
-        <w:pStyle w:val="Heading1"/>
-      </w:pPr>
-      <w:bookmarkStart w:id="98" w:name="_Toc164196057"/>
-      <w:r>
-        <w:t>Conclusion:</w:t>
+        <w:t>Pending</w:t>
+      </w:r>
+      <w:r>
+        <w:t>…</w:t>
+      </w:r>
+    </w:p>
+    <w:p>
+      <w:pPr>
+        <w:pStyle w:val="Heading2"/>
+      </w:pPr>
+      <w:bookmarkStart w:id="98" w:name="_Toc164196058"/>
+      <w:r>
+        <w:t>Future Work</w:t>
       </w:r>
       <w:bookmarkEnd w:id="98"/>
-    </w:p>
-    <w:p>
-      <w:pPr>
-        <w:pStyle w:val="Paragraph"/>
-      </w:pPr>
-      <w:r>
-        <w:t>Pending</w:t>
-      </w:r>
-      <w:r>
-        <w:t>…</w:t>
-      </w:r>
-    </w:p>
-    <w:p>
-      <w:pPr>
-        <w:pStyle w:val="Heading2"/>
-      </w:pPr>
-      <w:bookmarkStart w:id="99" w:name="_Toc164196058"/>
-      <w:r>
-        <w:t>Future Work</w:t>
-      </w:r>
-      <w:bookmarkEnd w:id="99"/>
     </w:p>
     <w:p>
       <w:pPr>
@@ -29827,11 +31217,11 @@
       <w:pPr>
         <w:pStyle w:val="Heading1"/>
       </w:pPr>
-      <w:bookmarkStart w:id="100" w:name="_Toc164196059"/>
+      <w:bookmarkStart w:id="99" w:name="_Toc164196059"/>
       <w:r>
         <w:t>Appendices</w:t>
       </w:r>
-      <w:bookmarkEnd w:id="100"/>
+      <w:bookmarkEnd w:id="99"/>
     </w:p>
     <w:p>
       <w:pPr>
@@ -29848,15 +31238,7 @@
         <w:t>Sensors</w:t>
       </w:r>
       <w:r>
-        <w:t xml:space="preserve">, [online] 22(11), pp.4208–4208. </w:t>
-      </w:r>
-      <w:proofErr w:type="spellStart"/>
-      <w:r>
-        <w:t>doi:https</w:t>
-      </w:r>
-      <w:proofErr w:type="spellEnd"/>
-      <w:r>
-        <w:t>://doi.org/10.3390/s22114208.</w:t>
+        <w:t>, [online] 22(11), pp.4208–4208. doi:https://doi.org/10.3390/s22114208.</w:t>
       </w:r>
     </w:p>
     <w:p>
@@ -30012,27 +31394,28 @@
           <w:i/>
           <w:iCs/>
         </w:rPr>
-        <w:t xml:space="preserve">Tesla &amp; Google Disagree About LIDAR - Which Is Right? - </w:t>
-      </w:r>
-      <w:proofErr w:type="spellStart"/>
+        <w:t>Tesla &amp; Google Disagree About LIDAR - Which Is Right? - CleanTechnica</w:t>
+      </w:r>
+      <w:r>
+        <w:t>. [online] CleanTechnica. Available at: https://cleantechnica.com/2016/07/29/tesla-google-disagree-lidar-right/ [Accessed 10 Oct. 2023].</w:t>
+      </w:r>
+    </w:p>
+    <w:p>
+      <w:pPr>
+        <w:pStyle w:val="Paragraph"/>
+      </w:pPr>
+      <w:r>
+        <w:t>Bloom, C. (2020). </w:t>
+      </w:r>
       <w:r>
         <w:rPr>
           <w:i/>
           <w:iCs/>
         </w:rPr>
-        <w:t>CleanTechnica</w:t>
-      </w:r>
-      <w:proofErr w:type="spellEnd"/>
-      <w:r>
-        <w:t xml:space="preserve">. [online] </w:t>
-      </w:r>
-      <w:proofErr w:type="spellStart"/>
-      <w:r>
-        <w:t>CleanTechnica</w:t>
-      </w:r>
-      <w:proofErr w:type="spellEnd"/>
-      <w:r>
-        <w:t>. Available at: https://cleantechnica.com/2016/07/29/tesla-google-disagree-lidar-right/ [Accessed 10 Oct. 2023].</w:t>
+        <w:t>Introduction to Radar</w:t>
+      </w:r>
+      <w:r>
+        <w:t>. [online] Arrow.com. Available at: https://www.arrow.com/en/research-and-events/articles/introduction-to-radar [Accessed 23 Oct. 2023].</w:t>
       </w:r>
     </w:p>
     <w:p>
@@ -30040,17 +31423,17 @@
         <w:pStyle w:val="Paragraph"/>
       </w:pPr>
       <w:r>
-        <w:t>Bloom, C. (2020). </w:t>
+        <w:t>Borah, C. (2020). </w:t>
       </w:r>
       <w:r>
         <w:rPr>
           <w:i/>
           <w:iCs/>
         </w:rPr>
-        <w:t>Introduction to Radar</w:t>
-      </w:r>
-      <w:r>
-        <w:t>. [online] Arrow.com. Available at: https://www.arrow.com/en/research-and-events/articles/introduction-to-radar [Accessed 23 Oct. 2023].</w:t>
+        <w:t>Evolution of Object Detection - Analytics Vidhya - Medium</w:t>
+      </w:r>
+      <w:r>
+        <w:t>. [online] Medium. Available at: https://medium.com/analytics-vidhya/evolution-of-object-detection-582259d2aa9b [Accessed 25 Oct. 2023].</w:t>
       </w:r>
     </w:p>
     <w:p>
@@ -30058,17 +31441,17 @@
         <w:pStyle w:val="Paragraph"/>
       </w:pPr>
       <w:r>
-        <w:t>Borah, C. (2020). </w:t>
+        <w:t>Cohen, J. (2020). </w:t>
       </w:r>
       <w:r>
         <w:rPr>
           <w:i/>
           <w:iCs/>
         </w:rPr>
-        <w:t>Evolution of Object Detection - Analytics Vidhya - Medium</w:t>
-      </w:r>
-      <w:r>
-        <w:t>. [online] Medium. Available at: https://medium.com/analytics-vidhya/evolution-of-object-detection-582259d2aa9b [Accessed 25 Oct. 2023].</w:t>
+        <w:t>How RADARs work</w:t>
+      </w:r>
+      <w:r>
+        <w:t>. [online] Welcome to The Library! Available at: https://www.thinkautonomous.ai/blog/how-radars-work/ [Accessed 4 Oct. 2023].</w:t>
       </w:r>
     </w:p>
     <w:p>
@@ -30076,17 +31459,17 @@
         <w:pStyle w:val="Paragraph"/>
       </w:pPr>
       <w:r>
-        <w:t>Cohen, J. (2020). </w:t>
+        <w:t>Cohen, J. (2023). </w:t>
       </w:r>
       <w:r>
         <w:rPr>
           <w:i/>
           <w:iCs/>
         </w:rPr>
-        <w:t>How RADARs work</w:t>
-      </w:r>
-      <w:r>
-        <w:t>. [online] Welcome to The Library! Available at: https://www.thinkautonomous.ai/blog/how-radars-work/ [Accessed 4 Oct. 2023].</w:t>
+        <w:t>4D LiDARs vs 4D RADARs — Why the LiDAR vs RADAR comparison is more relevant today than ever</w:t>
+      </w:r>
+      <w:r>
+        <w:t>. [online] Welcome to The Library! Available at: https://www.thinkautonomous.ai/blog/fmcw-lidars-vs-imaging-radars/#:~:text=4D%20RADARs%20work%20using%20MIMO,have%20a%20pretty%20bad%20resolution. [Accessed 10 Oct. 2023].</w:t>
       </w:r>
     </w:p>
     <w:p>
@@ -30094,33 +31477,53 @@
         <w:pStyle w:val="Paragraph"/>
       </w:pPr>
       <w:r>
-        <w:t>Cohen, J. (2023). </w:t>
+        <w:t>Davies, E.R. (2022). The dramatically changing face of computer vision. </w:t>
       </w:r>
       <w:r>
         <w:rPr>
           <w:i/>
           <w:iCs/>
         </w:rPr>
-        <w:t xml:space="preserve">4D </w:t>
-      </w:r>
-      <w:proofErr w:type="spellStart"/>
+        <w:t>Elsevier eBooks</w:t>
+      </w:r>
+      <w:r>
+        <w:t>, [online] pp.1–91. doi:https://doi.org/10.1016/b978-0-12-822109-9.00010-2.</w:t>
+      </w:r>
+    </w:p>
+    <w:p>
+      <w:pPr>
+        <w:pStyle w:val="Paragraph"/>
+      </w:pPr>
+      <w:r>
+        <w:t>Doppler effect | Definition, Example, &amp; Facts | Britannica. (2023). In: </w:t>
+      </w:r>
       <w:r>
         <w:rPr>
           <w:i/>
           <w:iCs/>
         </w:rPr>
-        <w:t>LiDARs</w:t>
-      </w:r>
-      <w:proofErr w:type="spellEnd"/>
+        <w:t>Encyclopædia Britannica</w:t>
+      </w:r>
+      <w:r>
+        <w:t>. [online] Available at: https://www.britannica.com/science/Doppler-effect [Accessed 4 Oct. 2023].</w:t>
+      </w:r>
+    </w:p>
+    <w:p>
+      <w:pPr>
+        <w:pStyle w:val="Paragraph"/>
+      </w:pPr>
+      <w:r>
+        <w:t>Everythingrf.com. (2021). </w:t>
+      </w:r>
       <w:r>
         <w:rPr>
           <w:i/>
           <w:iCs/>
         </w:rPr>
-        <w:t xml:space="preserve"> vs 4D RADARs — Why the LiDAR vs RADAR comparison is more relevant today than ever</w:t>
-      </w:r>
-      <w:r>
-        <w:t>. [online] Welcome to The Library! Available at: https://www.thinkautonomous.ai/blog/fmcw-lidars-vs-imaging-radars/#:~:text=4D%20RADARs%20work%20using%20MIMO,have%20a%20pretty%20bad%20resolution. [Accessed 10 Oct. 2023].</w:t>
+        <w:t>What are 4D Radars? - everything RF</w:t>
+      </w:r>
+      <w:r>
+        <w:t>. [online] Available at: https://www.everythingrf.com/community/what-are-4d-radars [Accessed 10 Oct. 2023].</w:t>
       </w:r>
     </w:p>
     <w:p>
@@ -30128,25 +31531,17 @@
         <w:pStyle w:val="Paragraph"/>
       </w:pPr>
       <w:r>
-        <w:t>Davies, E.R. (2022). The dramatically changing face of computer vision. </w:t>
+        <w:t>Gandhi, R. (2018). </w:t>
       </w:r>
       <w:r>
         <w:rPr>
           <w:i/>
           <w:iCs/>
         </w:rPr>
-        <w:t>Elsevier eBooks</w:t>
-      </w:r>
-      <w:r>
-        <w:t xml:space="preserve">, [online] pp.1–91. </w:t>
-      </w:r>
-      <w:proofErr w:type="spellStart"/>
-      <w:r>
-        <w:t>doi:https</w:t>
-      </w:r>
-      <w:proofErr w:type="spellEnd"/>
-      <w:r>
-        <w:t>://doi.org/10.1016/b978-0-12-822109-9.00010-2.</w:t>
+        <w:t>R-CNN, Fast R-CNN, Faster R-CNN, YOLO — Object Detection Algorithms</w:t>
+      </w:r>
+      <w:r>
+        <w:t xml:space="preserve">. [online] Medium. Available at: https://towardsdatascience.com/r-cnn-fast-r-cnn-faster-r-cnn-yolo-object-detection-algorithms-36d53571365e </w:t>
       </w:r>
     </w:p>
     <w:p>
@@ -30154,26 +31549,17 @@
         <w:pStyle w:val="Paragraph"/>
       </w:pPr>
       <w:r>
-        <w:t>Doppler effect | Definition, Example, &amp; Facts | Britannica. (2023). In: </w:t>
-      </w:r>
-      <w:proofErr w:type="spellStart"/>
+        <w:t>GeeksforGeeks. (2018). </w:t>
+      </w:r>
       <w:r>
         <w:rPr>
           <w:i/>
           <w:iCs/>
         </w:rPr>
-        <w:t>Encyclopædia</w:t>
-      </w:r>
-      <w:proofErr w:type="spellEnd"/>
-      <w:r>
-        <w:rPr>
-          <w:i/>
-          <w:iCs/>
-        </w:rPr>
-        <w:t xml:space="preserve"> Britannica</w:t>
-      </w:r>
-      <w:r>
-        <w:t>. [online] Available at: https://www.britannica.com/science/Doppler-effect [Accessed 4 Oct. 2023].</w:t>
+        <w:t>Introduction to Recurrent Neural Network</w:t>
+      </w:r>
+      <w:r>
+        <w:t>. [online] Available at: https://www.geeksforgeeks.org/introduction-to-recurrent-neural-network/ [Accessed 1 Nov. 2023].</w:t>
       </w:r>
     </w:p>
     <w:p>
@@ -30181,77 +31567,10 @@
         <w:pStyle w:val="Paragraph"/>
       </w:pPr>
       <w:r>
-        <w:t>Everythingrf.com. (2021). </w:t>
-      </w:r>
-      <w:r>
-        <w:rPr>
-          <w:i/>
-          <w:iCs/>
-        </w:rPr>
-        <w:t>What are 4D Radars? - everything RF</w:t>
-      </w:r>
-      <w:r>
-        <w:t>. [online] Available at: https://www.everythingrf.com/community/what-are-4d-radars [Accessed 10 Oct. 2023].</w:t>
-      </w:r>
-    </w:p>
-    <w:p>
-      <w:pPr>
-        <w:pStyle w:val="Paragraph"/>
-      </w:pPr>
-      <w:r>
-        <w:t>Gandhi, R. (2018). </w:t>
-      </w:r>
-      <w:r>
-        <w:rPr>
-          <w:i/>
-          <w:iCs/>
-        </w:rPr>
-        <w:t>R-CNN, Fast R-CNN, Faster R-CNN, YOLO — Object Detection Algorithms</w:t>
-      </w:r>
-      <w:r>
-        <w:t xml:space="preserve">. [online] Medium. Available at: https://towardsdatascience.com/r-cnn-fast-r-cnn-faster-r-cnn-yolo-object-detection-algorithms-36d53571365e </w:t>
-      </w:r>
-    </w:p>
-    <w:p>
-      <w:pPr>
-        <w:pStyle w:val="Paragraph"/>
-      </w:pPr>
-      <w:proofErr w:type="spellStart"/>
-      <w:r>
-        <w:t>GeeksforGeeks</w:t>
-      </w:r>
-      <w:proofErr w:type="spellEnd"/>
-      <w:r>
-        <w:t>. (2018). </w:t>
-      </w:r>
-      <w:r>
-        <w:rPr>
-          <w:i/>
-          <w:iCs/>
-        </w:rPr>
-        <w:t>Introduction to Recurrent Neural Network</w:t>
-      </w:r>
-      <w:r>
-        <w:t>. [online] Available at: https://www.geeksforgeeks.org/introduction-to-recurrent-neural-network/ [Accessed 1 Nov. 2023].</w:t>
-      </w:r>
-    </w:p>
-    <w:p>
-      <w:pPr>
-        <w:pStyle w:val="Paragraph"/>
-      </w:pPr>
-      <w:proofErr w:type="spellStart"/>
-      <w:r>
         <w:rPr>
           <w:lang w:eastAsia="en-GB"/>
         </w:rPr>
-        <w:t>Gibiansky</w:t>
-      </w:r>
-      <w:proofErr w:type="spellEnd"/>
-      <w:r>
-        <w:rPr>
-          <w:lang w:eastAsia="en-GB"/>
-        </w:rPr>
-        <w:t>, A. (2014). </w:t>
+        <w:t>Gibiansky, A. (2014). </w:t>
       </w:r>
       <w:r>
         <w:rPr>
@@ -30259,23 +31578,38 @@
           <w:iCs/>
           <w:lang w:eastAsia="en-GB"/>
         </w:rPr>
-        <w:t xml:space="preserve">Convolutional Neural Networks - Andrew </w:t>
-      </w:r>
-      <w:proofErr w:type="spellStart"/>
+        <w:t>Convolutional Neural Networks - Andrew Gibiansky</w:t>
+      </w:r>
+      <w:r>
+        <w:rPr>
+          <w:lang w:eastAsia="en-GB"/>
+        </w:rPr>
+        <w:t xml:space="preserve">. [online] Gibiansky.com. Available at: https://andrew.gibiansky.com/blog/machine-learning/convolutional-neural-networks/#:~:text=If%20we%20use%20an%20m,)(j%2Bb). </w:t>
+      </w:r>
+    </w:p>
+    <w:p>
+      <w:pPr>
+        <w:pStyle w:val="Paragraph"/>
+      </w:pPr>
+      <w:r>
+        <w:rPr>
+          <w:lang w:eastAsia="en-GB"/>
+        </w:rPr>
+        <w:t>Gillis, A.S., Burns, E. and Brush, K. (2023). </w:t>
+      </w:r>
       <w:r>
         <w:rPr>
           <w:i/>
           <w:iCs/>
           <w:lang w:eastAsia="en-GB"/>
         </w:rPr>
-        <w:t>Gibiansky</w:t>
-      </w:r>
-      <w:proofErr w:type="spellEnd"/>
+        <w:t>deep learning</w:t>
+      </w:r>
       <w:r>
         <w:rPr>
           <w:lang w:eastAsia="en-GB"/>
         </w:rPr>
-        <w:t xml:space="preserve">. [online] Gibiansky.com. Available at: https://andrew.gibiansky.com/blog/machine-learning/convolutional-neural-networks/#:~:text=If%20we%20use%20an%20m,)(j%2Bb). </w:t>
+        <w:t xml:space="preserve">. [online] Enterprise AI. Available at: https://www.techtarget.com/searchenterpriseai/definition/deep-learning-deep-neural-network </w:t>
       </w:r>
     </w:p>
     <w:p>
@@ -30283,10 +31617,100 @@
         <w:pStyle w:val="Paragraph"/>
       </w:pPr>
       <w:r>
+        <w:t>Girshick, R., Donahue, J., Darrell, T. and Malik, J. (2016). Region-Based Convolutional Networks for Accurate Object Detection and Segmentation. </w:t>
+      </w:r>
+      <w:r>
+        <w:rPr>
+          <w:i/>
+          <w:iCs/>
+        </w:rPr>
+        <w:t>IEEE Transactions on Pattern Analysis and Machine Intelligence</w:t>
+      </w:r>
+      <w:r>
+        <w:t>, 38(1), pp.142–158. doi:https://doi.org/10.1109/tpami.2015.2437384.</w:t>
+      </w:r>
+    </w:p>
+    <w:p>
+      <w:pPr>
+        <w:pStyle w:val="Paragraph"/>
+      </w:pPr>
+      <w:r>
+        <w:t>GitHub. (2023). </w:t>
+      </w:r>
+      <w:r>
+        <w:rPr>
+          <w:i/>
+          <w:iCs/>
+        </w:rPr>
+        <w:t>view-of-delft-dataset/figures/example_frame_2.png at main · tudelft-iv/view-of-delft-dataset</w:t>
+      </w:r>
+      <w:r>
+        <w:t>. [online] Available at: https://github.com/tudelft-iv/view-of-delft-dataset/blob/main/figures/example_frame_2.png [Accessed 24 Oct. 2023].</w:t>
+      </w:r>
+    </w:p>
+    <w:p>
+      <w:pPr>
+        <w:pStyle w:val="Paragraph"/>
+      </w:pPr>
+      <w:r>
+        <w:t>Hearst, M.A., Dumais, S.T., Osman, M., Platt, J. and Bernhard Schölkopf (1998). Support vector machines. </w:t>
+      </w:r>
+      <w:r>
+        <w:rPr>
+          <w:i/>
+          <w:iCs/>
+        </w:rPr>
+        <w:t>IEEE Intelligent Systems &amp; Their Applications</w:t>
+      </w:r>
+      <w:r>
+        <w:t>, [online] 13(4), pp.18–28. doi:https://doi.org/10.1109/5254.708428.</w:t>
+      </w:r>
+    </w:p>
+    <w:p>
+      <w:pPr>
+        <w:pStyle w:val="Paragraph"/>
+      </w:pPr>
+      <w:r>
+        <w:t>Hesai Webmaster (2023). </w:t>
+      </w:r>
+      <w:r>
+        <w:rPr>
+          <w:i/>
+          <w:iCs/>
+        </w:rPr>
+        <w:t>What You Need to Know About Lidar: The Strengths and Limitations of Camera, Radar, and Lidar. | HESAI</w:t>
+      </w:r>
+      <w:r>
+        <w:t>. [online] HESAI. Available at: https://www.hesaitech.com/what-you-need-to-know-about-lidar-the-strengths-and-limitations-of-camera-radar-and-lidar/#:~:text=Compared%20to%20the%20traditional%203D,over%20100%2C000%20points%20per%20frame. [Accessed 24 Oct. 2023].</w:t>
+      </w:r>
+    </w:p>
+    <w:p>
+      <w:pPr>
+        <w:pStyle w:val="Paragraph"/>
+      </w:pPr>
+      <w:r>
+        <w:t>Jessica Van Brummelen, O’Brien, M., Gruyer, D. and Homayoun Najjaran (2018). Autonomous vehicle perception: The technology of today and tomorrow. </w:t>
+      </w:r>
+      <w:r>
+        <w:rPr>
+          <w:i/>
+          <w:iCs/>
+        </w:rPr>
+        <w:t>Transportation Research Part C-emerging Technologies</w:t>
+      </w:r>
+      <w:r>
+        <w:t>, [online] 89, pp.384–406. doi:https://doi.org/10.1016/j.trc.2018.02.012.</w:t>
+      </w:r>
+    </w:p>
+    <w:p>
+      <w:pPr>
+        <w:pStyle w:val="Paragraph"/>
+      </w:pPr>
+      <w:r>
         <w:rPr>
           <w:lang w:eastAsia="en-GB"/>
         </w:rPr>
-        <w:t>Gillis, A.S., Burns, E. and Brush, K. (2023). </w:t>
+        <w:t>Levity.ai. (2023). </w:t>
       </w:r>
       <w:r>
         <w:rPr>
@@ -30294,44 +31718,31 @@
           <w:iCs/>
           <w:lang w:eastAsia="en-GB"/>
         </w:rPr>
-        <w:t>deep learning</w:t>
+        <w:t>Deep Learning vs. Machine Learning – What’s The Difference?</w:t>
       </w:r>
       <w:r>
         <w:rPr>
           <w:lang w:eastAsia="en-GB"/>
         </w:rPr>
-        <w:t xml:space="preserve">. [online] Enterprise AI. Available at: https://www.techtarget.com/searchenterpriseai/definition/deep-learning-deep-neural-network </w:t>
+        <w:t xml:space="preserve"> [online] Available at: https://levity.ai/blog/difference-machine-learning-deep-learning </w:t>
       </w:r>
     </w:p>
     <w:p>
       <w:pPr>
         <w:pStyle w:val="Paragraph"/>
       </w:pPr>
-      <w:proofErr w:type="spellStart"/>
-      <w:r>
-        <w:t>Girshick</w:t>
-      </w:r>
-      <w:proofErr w:type="spellEnd"/>
-      <w:r>
-        <w:t>, R., Donahue, J., Darrell, T. and Malik, J. (2016). Region-Based Convolutional Networks for Accurate Object Detection and Segmentation. </w:t>
+      <w:r>
+        <w:t>‌Mathworks.com. (2023). </w:t>
       </w:r>
       <w:r>
         <w:rPr>
           <w:i/>
           <w:iCs/>
         </w:rPr>
-        <w:t>IEEE Transactions on Pattern Analysis and Machine Intelligence</w:t>
-      </w:r>
-      <w:r>
-        <w:t xml:space="preserve">, 38(1), pp.142–158. </w:t>
-      </w:r>
-      <w:proofErr w:type="spellStart"/>
-      <w:r>
-        <w:t>doi:https</w:t>
-      </w:r>
-      <w:proofErr w:type="spellEnd"/>
-      <w:r>
-        <w:t>://doi.org/10.1109/tpami.2015.2437384.</w:t>
+        <w:t>What Is SLAM (Simultaneous Localization and Mapping) – MATLAB &amp; Simulink</w:t>
+      </w:r>
+      <w:r>
+        <w:t>. [online] Available at: https://www.mathworks.com/discovery/slam.html#:~:text=SLAM%20(simultaneous%20localization%20and%20mapping)%20is%20a%20method%20used%20for,to%20map%20out%20unknown%20environments. [Accessed 10 Oct. 2023].</w:t>
       </w:r>
     </w:p>
     <w:p>
@@ -30339,33 +31750,53 @@
         <w:pStyle w:val="Paragraph"/>
       </w:pPr>
       <w:r>
-        <w:t>GitHub. (2023). </w:t>
+        <w:t>Navtech Radar. (2023). </w:t>
       </w:r>
       <w:r>
         <w:rPr>
           <w:i/>
           <w:iCs/>
         </w:rPr>
-        <w:t xml:space="preserve">view-of-delft-dataset/figures/example_frame_2.png at main · </w:t>
-      </w:r>
-      <w:proofErr w:type="spellStart"/>
+        <w:t>FMCW Radar</w:t>
+      </w:r>
+      <w:r>
+        <w:t>. [online] Available at: https://navtechradar.com/explore/fmcw-radar/#:~:text=Frequency%20Modulated%20Continuous%20Wave%20(FMCW,by%20the%20radar%20and%20compared. [Accessed 10 Oct. 2023].</w:t>
+      </w:r>
+    </w:p>
+    <w:p>
+      <w:pPr>
+        <w:pStyle w:val="Paragraph"/>
+      </w:pPr>
+      <w:r>
+        <w:t>NHTSA. (2020). </w:t>
+      </w:r>
       <w:r>
         <w:rPr>
           <w:i/>
           <w:iCs/>
         </w:rPr>
-        <w:t>tudelft</w:t>
-      </w:r>
-      <w:proofErr w:type="spellEnd"/>
+        <w:t>NHTSA</w:t>
+      </w:r>
+      <w:r>
+        <w:t>. [online] Available at: https://www.nhtsa.gov/technology-innovation/automated-vehicles-safety [Accessed 23 Oct. 2023].</w:t>
+      </w:r>
+    </w:p>
+    <w:p>
+      <w:pPr>
+        <w:pStyle w:val="Paragraph"/>
+      </w:pPr>
+      <w:r>
+        <w:t>‌Ouaknine, A. (2022). </w:t>
+      </w:r>
       <w:r>
         <w:rPr>
           <w:i/>
           <w:iCs/>
         </w:rPr>
-        <w:t>-iv/view-of-delft-dataset</w:t>
-      </w:r>
-      <w:r>
-        <w:t>. [online] Available at: https://github.com/tudelft-iv/view-of-delft-dataset/blob/main/figures/example_frame_2.png [Accessed 24 Oct. 2023].</w:t>
+        <w:t>Deep learning for radar data exploitation of autonomous vehicle</w:t>
+      </w:r>
+      <w:r>
+        <w:t xml:space="preserve">. [online] arXiv.org. Available at: https://arxiv.org/abs/2203.08038 </w:t>
       </w:r>
     </w:p>
     <w:p>
@@ -30373,56 +31804,35 @@
         <w:pStyle w:val="Paragraph"/>
       </w:pPr>
       <w:r>
-        <w:t xml:space="preserve">Hearst, M.A., Dumais, S.T., Osman, M., Platt, J. and Bernhard </w:t>
-      </w:r>
-      <w:proofErr w:type="spellStart"/>
-      <w:r>
-        <w:t>Schölkopf</w:t>
-      </w:r>
-      <w:proofErr w:type="spellEnd"/>
-      <w:r>
-        <w:t xml:space="preserve"> (1998). Support vector machines. </w:t>
+        <w:t>ResearchGate. (2019). </w:t>
       </w:r>
       <w:r>
         <w:rPr>
           <w:i/>
           <w:iCs/>
         </w:rPr>
-        <w:t>IEEE Intelligent Systems &amp; Their Applications</w:t>
-      </w:r>
-      <w:r>
-        <w:t xml:space="preserve">, [online] 13(4), pp.18–28. </w:t>
-      </w:r>
-      <w:proofErr w:type="spellStart"/>
-      <w:r>
-        <w:t>doi:https</w:t>
-      </w:r>
-      <w:proofErr w:type="spellEnd"/>
-      <w:r>
-        <w:t>://doi.org/10.1109/5254.708428.</w:t>
+        <w:t>Figure 1. Schematic diagram of a basic convolutional neural network...</w:t>
+      </w:r>
+      <w:r>
+        <w:t xml:space="preserve"> [online] Available at: https://www.researchgate.net/figure/Schematic-diagram-of-a-basic-convolutional-neural-network-CNN-architecture-26_fig1_336805909 </w:t>
       </w:r>
     </w:p>
     <w:p>
       <w:pPr>
         <w:pStyle w:val="Paragraph"/>
       </w:pPr>
-      <w:proofErr w:type="spellStart"/>
-      <w:r>
-        <w:t>Hesai</w:t>
-      </w:r>
-      <w:proofErr w:type="spellEnd"/>
-      <w:r>
-        <w:t xml:space="preserve"> Webmaster (2023). </w:t>
+      <w:r>
+        <w:t>Synopsys.com. (2023). </w:t>
       </w:r>
       <w:r>
         <w:rPr>
           <w:i/>
           <w:iCs/>
         </w:rPr>
-        <w:t>What You Need to Know About Lidar: The Strengths and Limitations of Camera, Radar, and Lidar. | HESAI</w:t>
-      </w:r>
-      <w:r>
-        <w:t>. [online] HESAI. Available at: https://www.hesaitech.com/what-you-need-to-know-about-lidar-the-strengths-and-limitations-of-camera-radar-and-lidar/#:~:text=Compared%20to%20the%20traditional%203D,over%20100%2C000%20points%20per%20frame. [Accessed 24 Oct. 2023].</w:t>
+        <w:t>What is an Autonomous Car? – How Self-Driving Cars Work | Synopsys</w:t>
+      </w:r>
+      <w:r>
+        <w:t>. [online] Available at: https://www.synopsys.com/automotive/what-is-autonomous-car.html#:~:text=Definition,in%20the%20vehicle%20at%20all. [Accessed 10 Oct. 2023].</w:t>
       </w:r>
     </w:p>
     <w:p>
@@ -30430,41 +31840,17 @@
         <w:pStyle w:val="Paragraph"/>
       </w:pPr>
       <w:r>
-        <w:t xml:space="preserve">Jessica Van Brummelen, O’Brien, M., </w:t>
-      </w:r>
-      <w:proofErr w:type="spellStart"/>
-      <w:r>
-        <w:t>Gruyer</w:t>
-      </w:r>
-      <w:proofErr w:type="spellEnd"/>
-      <w:r>
-        <w:t xml:space="preserve">, D. and Homayoun </w:t>
-      </w:r>
-      <w:proofErr w:type="spellStart"/>
-      <w:r>
-        <w:t>Najjaran</w:t>
-      </w:r>
-      <w:proofErr w:type="spellEnd"/>
-      <w:r>
-        <w:t xml:space="preserve"> (2018). Autonomous vehicle perception: The technology of today and tomorrow. </w:t>
+        <w:t>Tyagi, M. (2021). </w:t>
       </w:r>
       <w:r>
         <w:rPr>
           <w:i/>
           <w:iCs/>
         </w:rPr>
-        <w:t>Transportation Research Part C-emerging Technologies</w:t>
-      </w:r>
-      <w:r>
-        <w:t xml:space="preserve">, [online] 89, pp.384–406. </w:t>
-      </w:r>
-      <w:proofErr w:type="spellStart"/>
-      <w:r>
-        <w:t>doi:https</w:t>
-      </w:r>
-      <w:proofErr w:type="spellEnd"/>
-      <w:r>
-        <w:t>://doi.org/10.1016/j.trc.2018.02.012.</w:t>
+        <w:t>HOG (Histogram of Oriented Gradients): An Overview - Towards Data Science</w:t>
+      </w:r>
+      <w:r>
+        <w:t>. [online] Medium. Available at: https://towardsdatascience.com/hog-histogram-of-oriented-gradients-67ecd887675f [Accessed 25 Oct. 2023].</w:t>
       </w:r>
     </w:p>
     <w:p>
@@ -30472,10 +31858,190 @@
         <w:pStyle w:val="Paragraph"/>
       </w:pPr>
       <w:r>
+        <w:t>Udemy. (2023). </w:t>
+      </w:r>
+      <w:r>
+        <w:rPr>
+          <w:i/>
+          <w:iCs/>
+        </w:rPr>
+        <w:t>Automotive Radar</w:t>
+      </w:r>
+      <w:r>
+        <w:t>. [online] Available at: https://www.udemy.com/course/automotive-radar-basics-to-advance/ [Accessed 10 Oct. 2023].</w:t>
+      </w:r>
+    </w:p>
+    <w:p>
+      <w:pPr>
+        <w:pStyle w:val="Paragraph"/>
+      </w:pPr>
+      <w:r>
+        <w:t>Xx, N., Xx, X. and Xxxx (n.d.). Millimeter Wave Sensing: A Review of Application Pipelines and Building Blocks. </w:t>
+      </w:r>
+      <w:r>
+        <w:rPr>
+          <w:i/>
+          <w:iCs/>
+        </w:rPr>
+        <w:t>IEEE SENSORS JOURNAL</w:t>
+      </w:r>
+      <w:r>
+        <w:t>, [online] (1). Available at: https://arxiv.org/pdf/2012.13664.pdf.</w:t>
+      </w:r>
+    </w:p>
+    <w:p>
+      <w:pPr>
+        <w:pStyle w:val="Paragraph"/>
+      </w:pPr>
+      <w:r>
+        <w:t>Yang, B., Guo, R., Liang, M., Casas, S. and Urtasun, R. (n.d.). </w:t>
+      </w:r>
+      <w:r>
+        <w:rPr>
+          <w:i/>
+          <w:iCs/>
+        </w:rPr>
+        <w:t>RadarNet: Exploiting Radar for Robust Perception of Dynamic Objects</w:t>
+      </w:r>
+      <w:r>
+        <w:t>. [online] Available at: https://arxiv.org/pdf/2007.14366.pdf.</w:t>
+      </w:r>
+    </w:p>
+    <w:p>
+      <w:pPr>
+        <w:pStyle w:val="Paragraph"/>
+      </w:pPr>
+      <w:r>
+        <w:t>Zhou, T., Yang, M., Jiang, K., Wong, H.T. and Yang, D. (2020). MMW Radar-Based Technologies in Autonomous Driving: A Review. </w:t>
+      </w:r>
+      <w:r>
+        <w:rPr>
+          <w:i/>
+          <w:iCs/>
+        </w:rPr>
+        <w:t>Sensors</w:t>
+      </w:r>
+      <w:r>
+        <w:t>, [online] 20(24), pp.7283–7283. doi:https://doi.org/10.3390/s20247283.</w:t>
+      </w:r>
+    </w:p>
+    <w:p>
+      <w:pPr>
+        <w:pStyle w:val="Paragraph"/>
+      </w:pPr>
+      <w:r>
+        <w:t>Zhou, Y. and Yue, Y. (2022). </w:t>
+      </w:r>
+      <w:r>
+        <w:rPr>
+          <w:i/>
+          <w:iCs/>
+        </w:rPr>
+        <w:t>Radar Signal Processing Fundamentals</w:t>
+      </w:r>
+      <w:r>
+        <w:t>. [online] Encyclopedia.pub. Available at: https://encyclopedia.pub/entry/23781 [Accessed 23 Oct. 2023].</w:t>
+      </w:r>
+    </w:p>
+    <w:p>
+      <w:pPr>
+        <w:pStyle w:val="Paragraph"/>
+      </w:pPr>
+      <w:r>
+        <w:t>‌Joel Markus Vaz and Balaji, S. (2021). Convolutional neural networks (CNNs): concepts and applications in pharmacogenomics. </w:t>
+      </w:r>
+      <w:r>
+        <w:rPr>
+          <w:i/>
+          <w:iCs/>
+        </w:rPr>
+        <w:t>Molecular Diversity</w:t>
+      </w:r>
+      <w:r>
+        <w:t>, [online] 25(3), pp.1569–1584. doi:https://doi.org/10.1007/s11030-021-10225-3.</w:t>
+      </w:r>
+    </w:p>
+    <w:p>
+      <w:pPr>
+        <w:pStyle w:val="Paragraph"/>
+      </w:pPr>
+      <w:r>
+        <w:t>‌ Deng, J., Dong, W., Socher, R., Li, L., Li, K. and Li, F. (2009). ImageNet: A large-scale hierarchical image database. </w:t>
+      </w:r>
+      <w:r>
+        <w:rPr>
+          <w:i/>
+          <w:iCs/>
+        </w:rPr>
+        <w:t>2009 IEEE Conference on Computer Vision and Pattern Recognition</w:t>
+      </w:r>
+      <w:r>
+        <w:t>. [online] doi:https://doi.org/10.1109/cvpr.2009.5206848.</w:t>
+      </w:r>
+    </w:p>
+    <w:p>
+      <w:pPr>
+        <w:pStyle w:val="Paragraph"/>
+      </w:pPr>
+      <w:r>
+        <w:t>‌ Hironobu Fujiyoshi, Hirakawa, T. and Yamashita, T. (2019). Deep learning-based image recognition for autonomous driving. </w:t>
+      </w:r>
+      <w:r>
+        <w:rPr>
+          <w:i/>
+          <w:iCs/>
+        </w:rPr>
+        <w:t>IATSS Research</w:t>
+      </w:r>
+      <w:r>
+        <w:t>, [online] 43(4), pp.244–252. doi:https://doi.org/10.1016/j.iatssr.2019.11.008.</w:t>
+      </w:r>
+    </w:p>
+    <w:p>
+      <w:pPr>
+        <w:pStyle w:val="Paragraph"/>
+      </w:pPr>
+      <w:r>
+        <w:t>‌Balasubramaniam, A. and Pasricha, S. (n.d.). </w:t>
+      </w:r>
+      <w:r>
+        <w:rPr>
+          <w:i/>
+          <w:iCs/>
+        </w:rPr>
+        <w:t>Object Detection in Autonomous Vehicles: Status and Open Challenges</w:t>
+      </w:r>
+      <w:r>
+        <w:t>. [online] Available at: https://arxiv.org/ftp/arxiv/papers/2201/2201.07706.pdf#:~:text=Object%20detection%20consists%20of%20two.</w:t>
+      </w:r>
+    </w:p>
+    <w:p>
+      <w:pPr>
+        <w:pStyle w:val="Paragraph"/>
+      </w:pPr>
+      <w:r>
+        <w:t>‌Nitin Kushwaha (2023). </w:t>
+      </w:r>
+      <w:r>
+        <w:rPr>
+          <w:i/>
+          <w:iCs/>
+        </w:rPr>
+        <w:t>A Brief History of the Evolution of Image Classification</w:t>
+      </w:r>
+      <w:r>
+        <w:t xml:space="preserve">. [online] Medium. Available at: https://python.plainenglish.io/a-brief-history-of-the-evolution-of-image-classification-402c63baf50 </w:t>
+      </w:r>
+    </w:p>
+    <w:p>
+      <w:pPr>
+        <w:pStyle w:val="Paragraph"/>
+      </w:pPr>
+      <w:r>
         <w:rPr>
           <w:lang w:eastAsia="en-GB"/>
         </w:rPr>
-        <w:t>Levity.ai. (2023). </w:t>
+        <w:t>Deepchecks. (2021). </w:t>
       </w:r>
       <w:r>
         <w:rPr>
@@ -30483,13 +32049,13 @@
           <w:iCs/>
           <w:lang w:eastAsia="en-GB"/>
         </w:rPr>
-        <w:t>Deep Learning vs. Machine Learning – What’s The Difference?</w:t>
+        <w:t>What is VGGNet | Deepchecks</w:t>
       </w:r>
       <w:r>
         <w:rPr>
           <w:lang w:eastAsia="en-GB"/>
         </w:rPr>
-        <w:t xml:space="preserve"> [online] Available at: https://levity.ai/blog/difference-machine-learning-deep-learning </w:t>
+        <w:t xml:space="preserve">. [online] Available at: https://deepchecks.com/glossary/vggnet/#:~:text=Its%20object%20recognition%20method%20developed,dataset%20by%20a%20wide%20margin. </w:t>
       </w:r>
     </w:p>
     <w:p>
@@ -30497,40 +32063,35 @@
         <w:pStyle w:val="Paragraph"/>
       </w:pPr>
       <w:r>
-        <w:t>‌Mathworks.com. (2023). </w:t>
+        <w:t>‌Great Learning Team (2020). </w:t>
       </w:r>
       <w:r>
         <w:rPr>
           <w:i/>
           <w:iCs/>
         </w:rPr>
-        <w:t>What Is SLAM (Simultaneous Localization and Mapping) – MATLAB &amp; Simulink</w:t>
-      </w:r>
-      <w:r>
-        <w:t>. [online] Available at: https://www.mathworks.com/discovery/slam.html#:~:text=SLAM%20(simultaneous%20localization%20and%20mapping)%20is%20a%20method%20used%20for,to%20map%20out%20unknown%20environments. [Accessed 10 Oct. 2023].</w:t>
+        <w:t>Introduction to Resnet or Residual Network</w:t>
+      </w:r>
+      <w:r>
+        <w:t>. [online] Great Learning Blog: Free Resources what Matters to shape your Career! Available at: https://www.mygreatlearning.com/blog/resnet/#:~:text=ResNet%2C%20short%20for%20Residual%20Network,Residual%20Learning%20for%20Image%20Recognition%E2%80%9D.</w:t>
       </w:r>
     </w:p>
     <w:p>
       <w:pPr>
         <w:pStyle w:val="Paragraph"/>
       </w:pPr>
-      <w:proofErr w:type="spellStart"/>
-      <w:r>
-        <w:t>Navtech</w:t>
-      </w:r>
-      <w:proofErr w:type="spellEnd"/>
-      <w:r>
-        <w:t xml:space="preserve"> Radar. (2023). </w:t>
+      <w:r>
+        <w:t>‌Paperswithcode.com. (2020). </w:t>
       </w:r>
       <w:r>
         <w:rPr>
           <w:i/>
           <w:iCs/>
         </w:rPr>
-        <w:t>FMCW Radar</w:t>
-      </w:r>
-      <w:r>
-        <w:t>. [online] Available at: https://navtechradar.com/explore/fmcw-radar/#:~:text=Frequency%20Modulated%20Continuous%20Wave%20(FMCW,by%20the%20radar%20and%20compared. [Accessed 10 Oct. 2023].</w:t>
+        <w:t>Papers with Code - DenseNet Explained</w:t>
+      </w:r>
+      <w:r>
+        <w:t>. [online] Available at: https://paperswithcode.com/method/densenet#:~:text=A%20DenseNet%20is%20a%20type,sizes)%20directly%20with%20each%20other.</w:t>
       </w:r>
     </w:p>
     <w:p>
@@ -30538,35 +32099,31 @@
         <w:pStyle w:val="Paragraph"/>
       </w:pPr>
       <w:r>
-        <w:t>NHTSA. (2020). </w:t>
+        <w:t>‌Dosovitskiy, A., Beyer, L., Kolesnikov, A., Weissenborn, D., Zhai, X., Unterthiner, T., Dehghani, M., Minderer, M., Heigold, G., Gelly, S., Uszkoreit, J. and Houlsby, N. (2020). </w:t>
       </w:r>
       <w:r>
         <w:rPr>
           <w:i/>
           <w:iCs/>
         </w:rPr>
-        <w:t>NHTSA</w:t>
-      </w:r>
-      <w:r>
-        <w:t>. [online] Available at: https://www.nhtsa.gov/technology-innovation/automated-vehicles-safety [Accessed 23 Oct. 2023].</w:t>
+        <w:t>An Image is Worth 16x16 Words: Transformers for Image Recognition at Scale</w:t>
+      </w:r>
+      <w:r>
+        <w:t>. [online] arXiv.org. Available at: https://arxiv.org/abs/2010.11929 .</w:t>
       </w:r>
     </w:p>
     <w:p>
       <w:pPr>
         <w:pStyle w:val="Paragraph"/>
-      </w:pPr>
-      <w:r>
-        <w:t>‌Ouaknine, A. (2022). </w:t>
-      </w:r>
-      <w:r>
-        <w:rPr>
-          <w:i/>
-          <w:iCs/>
-        </w:rPr>
-        <w:t>Deep learning for radar data exploitation of autonomous vehicle</w:t>
-      </w:r>
-      <w:r>
-        <w:t xml:space="preserve">. [online] arXiv.org. Available at: https://arxiv.org/abs/2203.08038 </w:t>
+        <w:rPr>
+          <w:lang w:eastAsia="en-GB"/>
+        </w:rPr>
+      </w:pPr>
+      <w:r>
+        <w:rPr>
+          <w:lang w:eastAsia="en-GB"/>
+        </w:rPr>
+        <w:t>‌</w:t>
       </w:r>
     </w:p>
     <w:p>
@@ -30574,463 +32131,12 @@
         <w:pStyle w:val="Paragraph"/>
       </w:pPr>
       <w:r>
-        <w:t>ResearchGate. (2019). </w:t>
-      </w:r>
-      <w:r>
-        <w:rPr>
-          <w:i/>
-          <w:iCs/>
-        </w:rPr>
-        <w:t>Figure 1. Schematic diagram of a basic convolutional neural network...</w:t>
-      </w:r>
-      <w:r>
-        <w:t xml:space="preserve"> [online] Available at: https://www.researchgate.net/figure/Schematic-diagram-of-a-basic-convolutional-neural-network-CNN-architecture-26_fig1_336805909 </w:t>
-      </w:r>
-    </w:p>
-    <w:p>
-      <w:pPr>
-        <w:pStyle w:val="Paragraph"/>
-      </w:pPr>
-      <w:r>
-        <w:t>Synopsys.com. (2023). </w:t>
-      </w:r>
-      <w:r>
-        <w:rPr>
-          <w:i/>
-          <w:iCs/>
-        </w:rPr>
-        <w:t>What is an Autonomous Car? – How Self-Driving Cars Work | Synopsys</w:t>
-      </w:r>
-      <w:r>
-        <w:t>. [online] Available at: https://www.synopsys.com/automotive/what-is-autonomous-car.html#:~:text=Definition,in%20the%20vehicle%20at%20all. [Accessed 10 Oct. 2023].</w:t>
-      </w:r>
-    </w:p>
-    <w:p>
-      <w:pPr>
-        <w:pStyle w:val="Paragraph"/>
-      </w:pPr>
-      <w:r>
-        <w:t>Tyagi, M. (2021). </w:t>
-      </w:r>
-      <w:r>
-        <w:rPr>
-          <w:i/>
-          <w:iCs/>
-        </w:rPr>
-        <w:t>HOG (Histogram of Oriented Gradients): An Overview - Towards Data Science</w:t>
-      </w:r>
-      <w:r>
-        <w:t>. [online] Medium. Available at: https://towardsdatascience.com/hog-histogram-of-oriented-gradients-67ecd887675f [Accessed 25 Oct. 2023].</w:t>
-      </w:r>
-    </w:p>
-    <w:p>
-      <w:pPr>
-        <w:pStyle w:val="Paragraph"/>
-      </w:pPr>
-      <w:r>
-        <w:t>Udemy. (2023). </w:t>
-      </w:r>
-      <w:r>
-        <w:rPr>
-          <w:i/>
-          <w:iCs/>
-        </w:rPr>
-        <w:t>Automotive Radar</w:t>
-      </w:r>
-      <w:r>
-        <w:t>. [online] Available at: https://www.udemy.com/course/automotive-radar-basics-to-advance/ [Accessed 10 Oct. 2023].</w:t>
-      </w:r>
-    </w:p>
-    <w:p>
-      <w:pPr>
-        <w:pStyle w:val="Paragraph"/>
-      </w:pPr>
-      <w:proofErr w:type="spellStart"/>
-      <w:r>
-        <w:t>Xx</w:t>
-      </w:r>
-      <w:proofErr w:type="spellEnd"/>
-      <w:r>
-        <w:t xml:space="preserve">, N., </w:t>
-      </w:r>
-      <w:proofErr w:type="spellStart"/>
-      <w:r>
-        <w:t>Xx</w:t>
-      </w:r>
-      <w:proofErr w:type="spellEnd"/>
-      <w:r>
-        <w:t xml:space="preserve">, X. and </w:t>
-      </w:r>
-      <w:proofErr w:type="spellStart"/>
-      <w:r>
-        <w:t>Xxxx</w:t>
-      </w:r>
-      <w:proofErr w:type="spellEnd"/>
-      <w:r>
-        <w:t xml:space="preserve"> (n.d.). </w:t>
-      </w:r>
-      <w:proofErr w:type="spellStart"/>
-      <w:r>
-        <w:t>Millimeter</w:t>
-      </w:r>
-      <w:proofErr w:type="spellEnd"/>
-      <w:r>
-        <w:t xml:space="preserve"> Wave Sensing: A Review of Application Pipelines and Building Blocks. </w:t>
-      </w:r>
-      <w:r>
-        <w:rPr>
-          <w:i/>
-          <w:iCs/>
-        </w:rPr>
-        <w:t>IEEE SENSORS JOURNAL</w:t>
-      </w:r>
-      <w:r>
-        <w:t>, [online] (1). Available at: https://arxiv.org/pdf/2012.13664.pdf.</w:t>
-      </w:r>
-    </w:p>
-    <w:p>
-      <w:pPr>
-        <w:pStyle w:val="Paragraph"/>
-      </w:pPr>
-      <w:r>
-        <w:t>Yang, B., Guo, R., Liang, M., Casas, S. and Urtasun, R. (n.d.). </w:t>
-      </w:r>
-      <w:proofErr w:type="spellStart"/>
-      <w:r>
-        <w:rPr>
-          <w:i/>
-          <w:iCs/>
-        </w:rPr>
-        <w:t>RadarNet</w:t>
-      </w:r>
-      <w:proofErr w:type="spellEnd"/>
-      <w:r>
-        <w:rPr>
-          <w:i/>
-          <w:iCs/>
-        </w:rPr>
-        <w:t>: Exploiting Radar for Robust Perception of Dynamic Objects</w:t>
-      </w:r>
-      <w:r>
-        <w:t>. [online] Available at: https://arxiv.org/pdf/2007.14366.pdf.</w:t>
-      </w:r>
-    </w:p>
-    <w:p>
-      <w:pPr>
-        <w:pStyle w:val="Paragraph"/>
-      </w:pPr>
-      <w:r>
-        <w:t>Zhou, T., Yang, M., Jiang, K., Wong, H.T. and Yang, D. (2020). MMW Radar-Based Technologies in Autonomous Driving: A Review. </w:t>
-      </w:r>
-      <w:r>
-        <w:rPr>
-          <w:i/>
-          <w:iCs/>
-        </w:rPr>
-        <w:t>Sensors</w:t>
-      </w:r>
-      <w:r>
-        <w:t xml:space="preserve">, [online] 20(24), pp.7283–7283. </w:t>
-      </w:r>
-      <w:proofErr w:type="spellStart"/>
-      <w:r>
-        <w:t>doi:https</w:t>
-      </w:r>
-      <w:proofErr w:type="spellEnd"/>
-      <w:r>
-        <w:t>://doi.org/10.3390/s20247283.</w:t>
-      </w:r>
-    </w:p>
-    <w:p>
-      <w:pPr>
-        <w:pStyle w:val="Paragraph"/>
-      </w:pPr>
-      <w:r>
-        <w:t>Zhou, Y. and Yue, Y. (2022). </w:t>
-      </w:r>
-      <w:r>
-        <w:rPr>
-          <w:i/>
-          <w:iCs/>
-        </w:rPr>
-        <w:t>Radar Signal Processing Fundamentals</w:t>
-      </w:r>
-      <w:r>
-        <w:t>. [online] Encyclopedia.pub. Available at: https://encyclopedia.pub/entry/23781 [Accessed 23 Oct. 2023].</w:t>
-      </w:r>
-    </w:p>
-    <w:p>
-      <w:pPr>
-        <w:pStyle w:val="Paragraph"/>
-      </w:pPr>
-      <w:r>
-        <w:t>‌Joel Markus Vaz and Balaji, S. (2021). Convolutional neural networks (CNNs): concepts and applications in pharmacogenomics. </w:t>
-      </w:r>
-      <w:r>
-        <w:rPr>
-          <w:i/>
-          <w:iCs/>
-        </w:rPr>
-        <w:t>Molecular Diversity</w:t>
-      </w:r>
-      <w:r>
-        <w:t xml:space="preserve">, [online] 25(3), pp.1569–1584. </w:t>
-      </w:r>
-      <w:proofErr w:type="spellStart"/>
-      <w:r>
-        <w:t>doi:https</w:t>
-      </w:r>
-      <w:proofErr w:type="spellEnd"/>
-      <w:r>
-        <w:t>://doi.org/10.1007/s11030-021-10225-3.</w:t>
-      </w:r>
-    </w:p>
-    <w:p>
-      <w:pPr>
-        <w:pStyle w:val="Paragraph"/>
-      </w:pPr>
-      <w:r>
-        <w:t>‌ Deng, J., Dong, W., Socher, R., Li, L., Li, K. and Li, F. (2009). ImageNet: A large-scale hierarchical image database. </w:t>
-      </w:r>
-      <w:r>
-        <w:rPr>
-          <w:i/>
-          <w:iCs/>
-        </w:rPr>
-        <w:t>2009 IEEE Conference on Computer Vision and Pattern Recognition</w:t>
-      </w:r>
-      <w:r>
-        <w:t xml:space="preserve">. [online] </w:t>
-      </w:r>
-      <w:proofErr w:type="spellStart"/>
-      <w:r>
-        <w:t>doi:https</w:t>
-      </w:r>
-      <w:proofErr w:type="spellEnd"/>
-      <w:r>
-        <w:t>://doi.org/10.1109/cvpr.2009.5206848.</w:t>
-      </w:r>
-    </w:p>
-    <w:p>
-      <w:pPr>
-        <w:pStyle w:val="Paragraph"/>
-      </w:pPr>
-      <w:r>
-        <w:t>‌ Hironobu Fujiyoshi, Hirakawa, T. and Yamashita, T. (2019). Deep learning-based image recognition for autonomous driving. </w:t>
-      </w:r>
-      <w:r>
-        <w:rPr>
-          <w:i/>
-          <w:iCs/>
-        </w:rPr>
-        <w:t>IATSS Research</w:t>
-      </w:r>
-      <w:r>
-        <w:t xml:space="preserve">, [online] 43(4), pp.244–252. </w:t>
-      </w:r>
-      <w:proofErr w:type="spellStart"/>
-      <w:r>
-        <w:t>doi:https</w:t>
-      </w:r>
-      <w:proofErr w:type="spellEnd"/>
-      <w:r>
-        <w:t>://doi.org/10.1016/j.iatssr.2019.11.008.</w:t>
-      </w:r>
-    </w:p>
-    <w:p>
-      <w:pPr>
-        <w:pStyle w:val="Paragraph"/>
-      </w:pPr>
-      <w:r>
-        <w:t>‌Balasubramaniam, A. and Pasricha, S. (n.d.). </w:t>
-      </w:r>
-      <w:r>
-        <w:rPr>
-          <w:i/>
-          <w:iCs/>
-        </w:rPr>
-        <w:t>Object Detection in Autonomous Vehicles: Status and Open Challenges</w:t>
-      </w:r>
-      <w:r>
-        <w:t>. [online] Available at: https://arxiv.org/ftp/arxiv/papers/2201/2201.07706.pdf#:~:text=Object%20detection%20consists%20of%20two.</w:t>
-      </w:r>
-    </w:p>
-    <w:p>
-      <w:pPr>
-        <w:pStyle w:val="Paragraph"/>
-      </w:pPr>
-      <w:r>
-        <w:t>‌Nitin Kushwaha (2023). </w:t>
-      </w:r>
-      <w:r>
-        <w:rPr>
-          <w:i/>
-          <w:iCs/>
-        </w:rPr>
-        <w:t>A Brief History of the Evolution of Image Classification</w:t>
-      </w:r>
-      <w:r>
-        <w:t xml:space="preserve">. [online] Medium. Available at: https://python.plainenglish.io/a-brief-history-of-the-evolution-of-image-classification-402c63baf50 </w:t>
-      </w:r>
-    </w:p>
-    <w:p>
-      <w:pPr>
-        <w:pStyle w:val="Paragraph"/>
-      </w:pPr>
-      <w:r>
         <w:rPr>
           <w:lang w:eastAsia="en-GB"/>
         </w:rPr>
-        <w:t>Deepchecks. (2021). </w:t>
-      </w:r>
-      <w:r>
-        <w:rPr>
-          <w:i/>
-          <w:iCs/>
-          <w:lang w:eastAsia="en-GB"/>
-        </w:rPr>
-        <w:t>What is VGGNet | Deepchecks</w:t>
-      </w:r>
-      <w:r>
-        <w:rPr>
-          <w:lang w:eastAsia="en-GB"/>
-        </w:rPr>
-        <w:t xml:space="preserve">. [online] Available at: https://deepchecks.com/glossary/vggnet/#:~:text=Its%20object%20recognition%20method%20developed,dataset%20by%20a%20wide%20margin. </w:t>
-      </w:r>
-    </w:p>
-    <w:p>
-      <w:pPr>
-        <w:pStyle w:val="Paragraph"/>
-      </w:pPr>
-      <w:r>
-        <w:t>‌Great Learning Team (2020). </w:t>
-      </w:r>
-      <w:r>
-        <w:rPr>
-          <w:i/>
-          <w:iCs/>
-        </w:rPr>
-        <w:t>Introduction to Resnet or Residual Network</w:t>
-      </w:r>
-      <w:r>
-        <w:t>. [online] Great Learning Blog: Free Resources what Matters to shape your Career! Available at: https://www.mygreatlearning.com/blog/resnet/#:~:text=ResNet%2C%20short%20for%20Residual%20Network,Residual%20Learning%20for%20Image%20Recognition%E2%80%9D.</w:t>
-      </w:r>
-    </w:p>
-    <w:p>
-      <w:pPr>
-        <w:pStyle w:val="Paragraph"/>
-      </w:pPr>
-      <w:r>
-        <w:t>‌Paperswithcode.com. (2020). </w:t>
-      </w:r>
-      <w:r>
-        <w:rPr>
-          <w:i/>
-          <w:iCs/>
-        </w:rPr>
-        <w:t>Papers with Code - DenseNet Explained</w:t>
-      </w:r>
-      <w:r>
-        <w:t>. [online] Available at: https://paperswithcode.com/method/densenet#:~:text=A%20DenseNet%20is%20a%20type,sizes)%20directly%20with%20each%20other.</w:t>
-      </w:r>
-    </w:p>
-    <w:p>
-      <w:pPr>
-        <w:pStyle w:val="Paragraph"/>
-      </w:pPr>
-      <w:r>
-        <w:t xml:space="preserve">‌Dosovitskiy, A., Beyer, L., Kolesnikov, A., Weissenborn, D., Zhai, X., </w:t>
-      </w:r>
-      <w:proofErr w:type="spellStart"/>
-      <w:r>
-        <w:t>Unterthiner</w:t>
-      </w:r>
-      <w:proofErr w:type="spellEnd"/>
-      <w:r>
-        <w:t xml:space="preserve">, T., Dehghani, M., </w:t>
-      </w:r>
-      <w:proofErr w:type="spellStart"/>
-      <w:r>
-        <w:t>Minderer</w:t>
-      </w:r>
-      <w:proofErr w:type="spellEnd"/>
-      <w:r>
-        <w:t xml:space="preserve">, M., </w:t>
-      </w:r>
-      <w:proofErr w:type="spellStart"/>
-      <w:r>
-        <w:t>Heigold</w:t>
-      </w:r>
-      <w:proofErr w:type="spellEnd"/>
-      <w:r>
-        <w:t xml:space="preserve">, G., Gelly, S., </w:t>
-      </w:r>
-      <w:proofErr w:type="spellStart"/>
-      <w:r>
-        <w:t>Uszkoreit</w:t>
-      </w:r>
-      <w:proofErr w:type="spellEnd"/>
-      <w:r>
-        <w:t xml:space="preserve">, J. and </w:t>
-      </w:r>
-      <w:proofErr w:type="spellStart"/>
-      <w:r>
-        <w:t>Houlsby</w:t>
-      </w:r>
-      <w:proofErr w:type="spellEnd"/>
-      <w:r>
-        <w:t>, N. (2020). </w:t>
-      </w:r>
-      <w:r>
-        <w:rPr>
-          <w:i/>
-          <w:iCs/>
-        </w:rPr>
-        <w:t>An Image is Worth 16x16 Words: Transformers for Image Recognition at Scale</w:t>
-      </w:r>
-      <w:r>
-        <w:t>. [online] arXiv.org. Available at: https://arxiv.org/abs/2010.11929 .</w:t>
-      </w:r>
-    </w:p>
-    <w:p>
-      <w:pPr>
-        <w:pStyle w:val="Paragraph"/>
-        <w:rPr>
-          <w:lang w:eastAsia="en-GB"/>
-        </w:rPr>
-      </w:pPr>
-      <w:r>
-        <w:rPr>
-          <w:lang w:eastAsia="en-GB"/>
-        </w:rPr>
-        <w:t>‌</w:t>
-      </w:r>
-    </w:p>
-    <w:p>
-      <w:pPr>
-        <w:pStyle w:val="Paragraph"/>
-      </w:pPr>
-      <w:r>
-        <w:rPr>
-          <w:lang w:eastAsia="en-GB"/>
-        </w:rPr>
-        <w:t>GitHub. (2024). </w:t>
-      </w:r>
-      <w:proofErr w:type="spellStart"/>
-      <w:r>
-        <w:rPr>
-          <w:lang w:eastAsia="en-GB"/>
-        </w:rPr>
-        <w:t>tudelft</w:t>
-      </w:r>
-      <w:proofErr w:type="spellEnd"/>
-      <w:r>
-        <w:rPr>
-          <w:lang w:eastAsia="en-GB"/>
-        </w:rPr>
-        <w:t xml:space="preserve">-iv/view-of-delft-dataset: This repository shares the documentation and development kit of the View of Delft automotive dataset. [online] Available at: </w:t>
-      </w:r>
-      <w:hyperlink r:id="rId76" w:anchor="introduction" w:history="1">
+        <w:t xml:space="preserve">GitHub. (2024). tudelft-iv/view-of-delft-dataset: This repository shares the documentation and development kit of the View of Delft automotive dataset. [online] Available at: </w:t>
+      </w:r>
+      <w:hyperlink r:id="rId77" w:anchor="introduction" w:history="1">
         <w:r>
           <w:rPr>
             <w:rStyle w:val="Hyperlink"/>
@@ -31106,23 +32212,7 @@
           <w:i/>
           <w:iCs/>
         </w:rPr>
-        <w:t>OpenPCDet/docs/multiple_models_demo.png at master · open-</w:t>
-      </w:r>
-      <w:proofErr w:type="spellStart"/>
-      <w:r>
-        <w:rPr>
-          <w:i/>
-          <w:iCs/>
-        </w:rPr>
-        <w:t>mmlab</w:t>
-      </w:r>
-      <w:proofErr w:type="spellEnd"/>
-      <w:r>
-        <w:rPr>
-          <w:i/>
-          <w:iCs/>
-        </w:rPr>
-        <w:t>/OpenPCDet</w:t>
+        <w:t>OpenPCDet/docs/multiple_models_demo.png at master · open-mmlab/OpenPCDet</w:t>
       </w:r>
       <w:r>
         <w:t xml:space="preserve">. [online] Available at: https://github.com/open-mmlab/OpenPCDet/blob/master/docs/multiple_models_demo.png </w:t>
@@ -31158,78 +32248,106 @@
           <w:iCs/>
           <w:lang w:eastAsia="en-GB"/>
         </w:rPr>
-        <w:t xml:space="preserve">AV PV-RCNN: Improving 3D Object Detection with Adaptive Deformation and </w:t>
-      </w:r>
-      <w:proofErr w:type="spellStart"/>
-      <w:r>
-        <w:rPr>
+        <w:t>AV PV-RCNN: Improving 3D Object Detection with Adaptive Deformation and VectorPool Aggregation</w:t>
+      </w:r>
+      <w:r>
+        <w:rPr>
+          <w:lang w:eastAsia="en-GB"/>
+        </w:rPr>
+        <w:t xml:space="preserve">. [online] ResearchGate. Available at: https://www.researchgate.net/publication/371321106_AV_PV-RCNN_Improving_3D_Object_Detection_with_Adaptive_Deformation_and_VectorPool_Aggregation </w:t>
+      </w:r>
+    </w:p>
+    <w:p>
+      <w:pPr>
+        <w:pStyle w:val="Paragraph"/>
+        <w:rPr>
+          <w:lang w:eastAsia="en-GB"/>
+        </w:rPr>
+      </w:pPr>
+      <w:r>
+        <w:rPr>
+          <w:lang w:eastAsia="en-GB"/>
+        </w:rPr>
+        <w:t>‌</w:t>
+      </w:r>
+    </w:p>
+    <w:p>
+      <w:pPr>
+        <w:pStyle w:val="Paragraph"/>
+      </w:pPr>
+      <w:r>
+        <w:rPr>
+          <w:lang w:eastAsia="en-GB"/>
+        </w:rPr>
+        <w:t>‌</w:t>
+      </w:r>
+      <w:r>
+        <w:rPr>
+          <w:rStyle w:val="ParagraphChar"/>
+        </w:rPr>
+        <w:t>Aha (2024). Agile Software Development - Agile Methodology Explained. [online] Www.aha.io. Available at: https://www.aha.io/roadmapping/guide/agile/agile-software-development</w:t>
+      </w:r>
+      <w:r>
+        <w:t xml:space="preserve"> </w:t>
+      </w:r>
+    </w:p>
+    <w:p>
+      <w:pPr>
+        <w:spacing w:after="240" w:line="360" w:lineRule="atLeast"/>
+        <w:rPr>
+          <w:rFonts w:eastAsia="Times New Roman" w:cs="Times New Roman"/>
+          <w:color w:val="000000"/>
+          <w:lang w:eastAsia="en-GB"/>
+        </w:rPr>
+      </w:pPr>
+      <w:r>
+        <w:rPr>
+          <w:rFonts w:eastAsia="Times New Roman" w:cs="Times New Roman"/>
+          <w:color w:val="000000"/>
+          <w:lang w:eastAsia="en-GB"/>
+        </w:rPr>
+        <w:t>Pan, Z., Ding, F., Zhong, H. and Lu, C.X. (2023). </w:t>
+      </w:r>
+      <w:r>
+        <w:rPr>
+          <w:rFonts w:eastAsia="Times New Roman" w:cs="Times New Roman"/>
           <w:i/>
           <w:iCs/>
+          <w:color w:val="000000"/>
           <w:lang w:eastAsia="en-GB"/>
         </w:rPr>
-        <w:t>VectorPool</w:t>
-      </w:r>
-      <w:proofErr w:type="spellEnd"/>
-      <w:r>
-        <w:rPr>
-          <w:i/>
-          <w:iCs/>
+        <w:t>RaTrack: Moving Object Detection and Tracking with 4D Radar Point Cloud</w:t>
+      </w:r>
+      <w:r>
+        <w:rPr>
+          <w:rFonts w:eastAsia="Times New Roman" w:cs="Times New Roman"/>
+          <w:color w:val="000000"/>
           <w:lang w:eastAsia="en-GB"/>
         </w:rPr>
-        <w:t xml:space="preserve"> Aggregation</w:t>
-      </w:r>
-      <w:r>
-        <w:rPr>
+        <w:t>. [online] arXiv.org. Available at: https://arxiv.org/abs/2309.09737 [Accessed 20 Apr. 2024].</w:t>
+      </w:r>
+    </w:p>
+    <w:p>
+      <w:pPr>
+        <w:spacing w:before="100" w:beforeAutospacing="1" w:after="100" w:afterAutospacing="1" w:line="240" w:lineRule="auto"/>
+        <w:rPr>
+          <w:rFonts w:eastAsia="Times New Roman" w:cs="Times New Roman"/>
+          <w:color w:val="000000"/>
           <w:lang w:eastAsia="en-GB"/>
         </w:rPr>
-        <w:t xml:space="preserve">. [online] ResearchGate. Available at: https://www.researchgate.net/publication/371321106_AV_PV-RCNN_Improving_3D_Object_Detection_with_Adaptive_Deformation_and_VectorPool_Aggregation </w:t>
-      </w:r>
-    </w:p>
-    <w:p>
-      <w:pPr>
-        <w:pStyle w:val="Paragraph"/>
-        <w:rPr>
+      </w:pPr>
+      <w:r>
+        <w:rPr>
+          <w:rFonts w:eastAsia="Times New Roman" w:cs="Times New Roman"/>
+          <w:color w:val="000000"/>
           <w:lang w:eastAsia="en-GB"/>
         </w:rPr>
-      </w:pPr>
-      <w:r>
-        <w:rPr>
-          <w:lang w:eastAsia="en-GB"/>
-        </w:rPr>
         <w:t>‌</w:t>
-      </w:r>
-    </w:p>
-    <w:p>
-      <w:pPr>
-        <w:pStyle w:val="Paragraph"/>
-        <w:rPr>
-          <w:lang w:eastAsia="en-GB"/>
-        </w:rPr>
-      </w:pPr>
-    </w:p>
-    <w:p>
-      <w:pPr>
-        <w:pStyle w:val="Paragraph"/>
-      </w:pPr>
-      <w:r>
-        <w:rPr>
-          <w:lang w:eastAsia="en-GB"/>
-        </w:rPr>
-        <w:t>‌</w:t>
-      </w:r>
-      <w:r>
-        <w:rPr>
-          <w:rStyle w:val="ParagraphChar"/>
-        </w:rPr>
-        <w:t>Aha (2024). Agile Software Development - Agile Methodology Explained. [online] Www.aha.io. Available at: https://www.aha.io/roadmapping/guide/agile/agile-software-development</w:t>
-      </w:r>
-      <w:r>
-        <w:t xml:space="preserve"> </w:t>
       </w:r>
     </w:p>
     <w:p/>
     <w:sectPr>
-      <w:footerReference w:type="default" r:id="rId77"/>
+      <w:footerReference w:type="default" r:id="rId78"/>
       <w:pgSz w:w="11906" w:h="16838"/>
       <w:pgMar w:top="1418" w:right="1134" w:bottom="1418" w:left="2268" w:header="709" w:footer="709" w:gutter="0"/>
       <w:cols w:space="708"/>
@@ -31237,64 +32355,6 @@
     </w:sectPr>
   </w:body>
 </w:document>
-</file>
-
-<file path=word/comments.xml><?xml version="1.0" encoding="utf-8"?>
-<w:comments xmlns:wpc="http://schemas.microsoft.com/office/word/2010/wordprocessingCanvas" xmlns:cx="http://schemas.microsoft.com/office/drawing/2014/chartex" xmlns:cx1="http://schemas.microsoft.com/office/drawing/2015/9/8/chartex" xmlns:cx2="http://schemas.microsoft.com/office/drawing/2015/10/21/chartex" xmlns:cx3="http://schemas.microsoft.com/office/drawing/2016/5/9/chartex" xmlns:cx4="http://schemas.microsoft.com/office/drawing/2016/5/10/chartex" xmlns:cx5="http://schemas.microsoft.com/office/drawing/2016/5/11/chartex" xmlns:cx6="http://schemas.microsoft.com/office/drawing/2016/5/12/chartex" xmlns:cx7="http://schemas.microsoft.com/office/drawing/2016/5/13/chartex" xmlns:cx8="http://schemas.microsoft.com/office/drawing/2016/5/14/chartex" xmlns:mc="http://schemas.openxmlformats.org/markup-compatibility/2006" xmlns:aink="http://schemas.microsoft.com/office/drawing/2016/ink" xmlns:am3d="http://schemas.microsoft.com/office/drawing/2017/model3d" xmlns:o="urn:schemas-microsoft-com:office:office" xmlns:oel="http://schemas.microsoft.com/office/2019/extlst" xmlns:r="http://schemas.openxmlformats.org/officeDocument/2006/relationships" xmlns:m="http://schemas.openxmlformats.org/officeDocument/2006/math" xmlns:v="urn:schemas-microsoft-com:vml" xmlns:wp14="http://schemas.microsoft.com/office/word/2010/wordprocessingDrawing" xmlns:wp="http://schemas.openxmlformats.org/drawingml/2006/wordprocessingDrawing" xmlns:w10="urn:schemas-microsoft-com:office:word" xmlns:w="http://schemas.openxmlformats.org/wordprocessingml/2006/main" xmlns:w14="http://schemas.microsoft.com/office/word/2010/wordml" xmlns:w15="http://schemas.microsoft.com/office/word/2012/wordml" xmlns:w16cex="http://schemas.microsoft.com/office/word/2018/wordml/cex" xmlns:w16cid="http://schemas.microsoft.com/office/word/2016/wordml/cid" xmlns:w16="http://schemas.microsoft.com/office/word/2018/wordml" xmlns:w16du="http://schemas.microsoft.com/office/word/2023/wordml/word16du" xmlns:w16sdtdh="http://schemas.microsoft.com/office/word/2020/wordml/sdtdatahash" xmlns:w16se="http://schemas.microsoft.com/office/word/2015/wordml/symex" xmlns:wpg="http://schemas.microsoft.com/office/word/2010/wordprocessingGroup" xmlns:wpi="http://schemas.microsoft.com/office/word/2010/wordprocessingInk" xmlns:wne="http://schemas.microsoft.com/office/word/2006/wordml" xmlns:wps="http://schemas.microsoft.com/office/word/2010/wordprocessingShape" mc:Ignorable="w14 w15 w16se w16cid w16 w16cex w16sdtdh w16du wp14">
-  <w:comment w:id="72" w:author="Nick ." w:date="2024-04-20T14:25:00Z" w:initials="N.">
-    <w:p>
-      <w:pPr>
-        <w:pStyle w:val="CommentText"/>
-      </w:pPr>
-      <w:r>
-        <w:rPr>
-          <w:rStyle w:val="CommentReference"/>
-        </w:rPr>
-        <w:annotationRef/>
-      </w:r>
-      <w:r>
-        <w:t>RA track mention</w:t>
-      </w:r>
-    </w:p>
-  </w:comment>
-  <w:comment w:id="76" w:author="Nick ." w:date="2024-04-20T14:18:00Z" w:initials="N.">
-    <w:p>
-      <w:pPr>
-        <w:pStyle w:val="CommentText"/>
-      </w:pPr>
-      <w:r>
-        <w:rPr>
-          <w:rStyle w:val="CommentReference"/>
-        </w:rPr>
-        <w:annotationRef/>
-      </w:r>
-      <w:r>
-        <w:t>Insert RaTrack method</w:t>
-      </w:r>
-    </w:p>
-  </w:comment>
-</w:comments>
-</file>
-
-<file path=word/commentsExtended.xml><?xml version="1.0" encoding="utf-8"?>
-<w15:commentsEx xmlns:wpc="http://schemas.microsoft.com/office/word/2010/wordprocessingCanvas" xmlns:cx="http://schemas.microsoft.com/office/drawing/2014/chartex" xmlns:cx1="http://schemas.microsoft.com/office/drawing/2015/9/8/chartex" xmlns:cx2="http://schemas.microsoft.com/office/drawing/2015/10/21/chartex" xmlns:cx3="http://schemas.microsoft.com/office/drawing/2016/5/9/chartex" xmlns:cx4="http://schemas.microsoft.com/office/drawing/2016/5/10/chartex" xmlns:cx5="http://schemas.microsoft.com/office/drawing/2016/5/11/chartex" xmlns:cx6="http://schemas.microsoft.com/office/drawing/2016/5/12/chartex" xmlns:cx7="http://schemas.microsoft.com/office/drawing/2016/5/13/chartex" xmlns:cx8="http://schemas.microsoft.com/office/drawing/2016/5/14/chartex" xmlns:mc="http://schemas.openxmlformats.org/markup-compatibility/2006" xmlns:aink="http://schemas.microsoft.com/office/drawing/2016/ink" xmlns:am3d="http://schemas.microsoft.com/office/drawing/2017/model3d" xmlns:o="urn:schemas-microsoft-com:office:office" xmlns:oel="http://schemas.microsoft.com/office/2019/extlst" xmlns:r="http://schemas.openxmlformats.org/officeDocument/2006/relationships" xmlns:m="http://schemas.openxmlformats.org/officeDocument/2006/math" xmlns:v="urn:schemas-microsoft-com:vml" xmlns:wp14="http://schemas.microsoft.com/office/word/2010/wordprocessingDrawing" xmlns:wp="http://schemas.openxmlformats.org/drawingml/2006/wordprocessingDrawing" xmlns:w10="urn:schemas-microsoft-com:office:word" xmlns:w="http://schemas.openxmlformats.org/wordprocessingml/2006/main" xmlns:w14="http://schemas.microsoft.com/office/word/2010/wordml" xmlns:w15="http://schemas.microsoft.com/office/word/2012/wordml" xmlns:w16cex="http://schemas.microsoft.com/office/word/2018/wordml/cex" xmlns:w16cid="http://schemas.microsoft.com/office/word/2016/wordml/cid" xmlns:w16="http://schemas.microsoft.com/office/word/2018/wordml" xmlns:w16du="http://schemas.microsoft.com/office/word/2023/wordml/word16du" xmlns:w16sdtdh="http://schemas.microsoft.com/office/word/2020/wordml/sdtdatahash" xmlns:w16se="http://schemas.microsoft.com/office/word/2015/wordml/symex" xmlns:wpg="http://schemas.microsoft.com/office/word/2010/wordprocessingGroup" xmlns:wpi="http://schemas.microsoft.com/office/word/2010/wordprocessingInk" xmlns:wne="http://schemas.microsoft.com/office/word/2006/wordml" xmlns:wps="http://schemas.microsoft.com/office/word/2010/wordprocessingShape" mc:Ignorable="w14 w15 w16se w16cid w16 w16cex w16sdtdh w16du wp14">
-  <w15:commentEx w15:paraId="133EF8C1" w15:done="0"/>
-  <w15:commentEx w15:paraId="0F8A9E34" w15:done="0"/>
-</w15:commentsEx>
-</file>
-
-<file path=word/commentsExtensible.xml><?xml version="1.0" encoding="utf-8"?>
-<w16cex:commentsExtensible xmlns:wpc="http://schemas.microsoft.com/office/word/2010/wordprocessingCanvas" xmlns:cx="http://schemas.microsoft.com/office/drawing/2014/chartex" xmlns:cx1="http://schemas.microsoft.com/office/drawing/2015/9/8/chartex" xmlns:cx2="http://schemas.microsoft.com/office/drawing/2015/10/21/chartex" xmlns:cx3="http://schemas.microsoft.com/office/drawing/2016/5/9/chartex" xmlns:cx4="http://schemas.microsoft.com/office/drawing/2016/5/10/chartex" xmlns:cx5="http://schemas.microsoft.com/office/drawing/2016/5/11/chartex" xmlns:cx6="http://schemas.microsoft.com/office/drawing/2016/5/12/chartex" xmlns:cx7="http://schemas.microsoft.com/office/drawing/2016/5/13/chartex" xmlns:cx8="http://schemas.microsoft.com/office/drawing/2016/5/14/chartex" xmlns:cr="http://schemas.microsoft.com/office/comments/2020/reactions" xmlns:mc="http://schemas.openxmlformats.org/markup-compatibility/2006" xmlns:aink="http://schemas.microsoft.com/office/drawing/2016/ink" xmlns:am3d="http://schemas.microsoft.com/office/drawing/2017/model3d" xmlns:o="urn:schemas-microsoft-com:office:office" xmlns:oel="http://schemas.microsoft.com/office/2019/extlst" xmlns:r="http://schemas.openxmlformats.org/officeDocument/2006/relationships" xmlns:m="http://schemas.openxmlformats.org/officeDocument/2006/math" xmlns:v="urn:schemas-microsoft-com:vml" xmlns:wp14="http://schemas.microsoft.com/office/word/2010/wordprocessingDrawing" xmlns:wp="http://schemas.openxmlformats.org/drawingml/2006/wordprocessingDrawing" xmlns:w10="urn:schemas-microsoft-com:office:word" xmlns:w="http://schemas.openxmlformats.org/wordprocessingml/2006/main" xmlns:w14="http://schemas.microsoft.com/office/word/2010/wordml" xmlns:w15="http://schemas.microsoft.com/office/word/2012/wordml" xmlns:w16cex="http://schemas.microsoft.com/office/word/2018/wordml/cex" xmlns:w16cid="http://schemas.microsoft.com/office/word/2016/wordml/cid" xmlns:w16="http://schemas.microsoft.com/office/word/2018/wordml" xmlns:w16du="http://schemas.microsoft.com/office/word/2023/wordml/word16du" xmlns:w16sdtdh="http://schemas.microsoft.com/office/word/2020/wordml/sdtdatahash" xmlns:w16se="http://schemas.microsoft.com/office/word/2015/wordml/symex" xmlns:wpg="http://schemas.microsoft.com/office/word/2010/wordprocessingGroup" xmlns:wpi="http://schemas.microsoft.com/office/word/2010/wordprocessingInk" xmlns:wne="http://schemas.microsoft.com/office/word/2006/wordml" xmlns:wps="http://schemas.microsoft.com/office/word/2010/wordprocessingShape" mc:Ignorable="w14 w15 w16se w16cid w16 w16cex w16sdtdh cr w16du wp14">
-  <w16cex:commentExtensible w16cex:durableId="1631E8D4" w16cex:dateUtc="2024-04-20T13:25:00Z"/>
-  <w16cex:commentExtensible w16cex:durableId="46DBF89F" w16cex:dateUtc="2024-04-20T13:18:00Z"/>
-</w16cex:commentsExtensible>
-</file>
-
-<file path=word/commentsIds.xml><?xml version="1.0" encoding="utf-8"?>
-<w16cid:commentsIds xmlns:wpc="http://schemas.microsoft.com/office/word/2010/wordprocessingCanvas" xmlns:cx="http://schemas.microsoft.com/office/drawing/2014/chartex" xmlns:cx1="http://schemas.microsoft.com/office/drawing/2015/9/8/chartex" xmlns:cx2="http://schemas.microsoft.com/office/drawing/2015/10/21/chartex" xmlns:cx3="http://schemas.microsoft.com/office/drawing/2016/5/9/chartex" xmlns:cx4="http://schemas.microsoft.com/office/drawing/2016/5/10/chartex" xmlns:cx5="http://schemas.microsoft.com/office/drawing/2016/5/11/chartex" xmlns:cx6="http://schemas.microsoft.com/office/drawing/2016/5/12/chartex" xmlns:cx7="http://schemas.microsoft.com/office/drawing/2016/5/13/chartex" xmlns:cx8="http://schemas.microsoft.com/office/drawing/2016/5/14/chartex" xmlns:mc="http://schemas.openxmlformats.org/markup-compatibility/2006" xmlns:aink="http://schemas.microsoft.com/office/drawing/2016/ink" xmlns:am3d="http://schemas.microsoft.com/office/drawing/2017/model3d" xmlns:o="urn:schemas-microsoft-com:office:office" xmlns:oel="http://schemas.microsoft.com/office/2019/extlst" xmlns:r="http://schemas.openxmlformats.org/officeDocument/2006/relationships" xmlns:m="http://schemas.openxmlformats.org/officeDocument/2006/math" xmlns:v="urn:schemas-microsoft-com:vml" xmlns:wp14="http://schemas.microsoft.com/office/word/2010/wordprocessingDrawing" xmlns:wp="http://schemas.openxmlformats.org/drawingml/2006/wordprocessingDrawing" xmlns:w10="urn:schemas-microsoft-com:office:word" xmlns:w="http://schemas.openxmlformats.org/wordprocessingml/2006/main" xmlns:w14="http://schemas.microsoft.com/office/word/2010/wordml" xmlns:w15="http://schemas.microsoft.com/office/word/2012/wordml" xmlns:w16cex="http://schemas.microsoft.com/office/word/2018/wordml/cex" xmlns:w16cid="http://schemas.microsoft.com/office/word/2016/wordml/cid" xmlns:w16="http://schemas.microsoft.com/office/word/2018/wordml" xmlns:w16du="http://schemas.microsoft.com/office/word/2023/wordml/word16du" xmlns:w16sdtdh="http://schemas.microsoft.com/office/word/2020/wordml/sdtdatahash" xmlns:w16se="http://schemas.microsoft.com/office/word/2015/wordml/symex" xmlns:wpg="http://schemas.microsoft.com/office/word/2010/wordprocessingGroup" xmlns:wpi="http://schemas.microsoft.com/office/word/2010/wordprocessingInk" xmlns:wne="http://schemas.microsoft.com/office/word/2006/wordml" xmlns:wps="http://schemas.microsoft.com/office/word/2010/wordprocessingShape" mc:Ignorable="w14 w15 w16se w16cid w16 w16cex w16sdtdh w16du wp14">
-  <w16cid:commentId w16cid:paraId="133EF8C1" w16cid:durableId="1631E8D4"/>
-  <w16cid:commentId w16cid:paraId="0F8A9E34" w16cid:durableId="46DBF89F"/>
-</w16cid:commentsIds>
 </file>
 
 <file path=word/endnotes.xml><?xml version="1.0" encoding="utf-8"?>
@@ -36721,14 +37781,6 @@
   </w:num>
   <w:numIdMacAtCleanup w:val="26"/>
 </w:numbering>
-</file>
-
-<file path=word/people.xml><?xml version="1.0" encoding="utf-8"?>
-<w15:people xmlns:wpc="http://schemas.microsoft.com/office/word/2010/wordprocessingCanvas" xmlns:cx="http://schemas.microsoft.com/office/drawing/2014/chartex" xmlns:cx1="http://schemas.microsoft.com/office/drawing/2015/9/8/chartex" xmlns:cx2="http://schemas.microsoft.com/office/drawing/2015/10/21/chartex" xmlns:cx3="http://schemas.microsoft.com/office/drawing/2016/5/9/chartex" xmlns:cx4="http://schemas.microsoft.com/office/drawing/2016/5/10/chartex" xmlns:cx5="http://schemas.microsoft.com/office/drawing/2016/5/11/chartex" xmlns:cx6="http://schemas.microsoft.com/office/drawing/2016/5/12/chartex" xmlns:cx7="http://schemas.microsoft.com/office/drawing/2016/5/13/chartex" xmlns:cx8="http://schemas.microsoft.com/office/drawing/2016/5/14/chartex" xmlns:mc="http://schemas.openxmlformats.org/markup-compatibility/2006" xmlns:aink="http://schemas.microsoft.com/office/drawing/2016/ink" xmlns:am3d="http://schemas.microsoft.com/office/drawing/2017/model3d" xmlns:o="urn:schemas-microsoft-com:office:office" xmlns:oel="http://schemas.microsoft.com/office/2019/extlst" xmlns:r="http://schemas.openxmlformats.org/officeDocument/2006/relationships" xmlns:m="http://schemas.openxmlformats.org/officeDocument/2006/math" xmlns:v="urn:schemas-microsoft-com:vml" xmlns:wp14="http://schemas.microsoft.com/office/word/2010/wordprocessingDrawing" xmlns:wp="http://schemas.openxmlformats.org/drawingml/2006/wordprocessingDrawing" xmlns:w10="urn:schemas-microsoft-com:office:word" xmlns:w="http://schemas.openxmlformats.org/wordprocessingml/2006/main" xmlns:w14="http://schemas.microsoft.com/office/word/2010/wordml" xmlns:w15="http://schemas.microsoft.com/office/word/2012/wordml" xmlns:w16cex="http://schemas.microsoft.com/office/word/2018/wordml/cex" xmlns:w16cid="http://schemas.microsoft.com/office/word/2016/wordml/cid" xmlns:w16="http://schemas.microsoft.com/office/word/2018/wordml" xmlns:w16du="http://schemas.microsoft.com/office/word/2023/wordml/word16du" xmlns:w16sdtdh="http://schemas.microsoft.com/office/word/2020/wordml/sdtdatahash" xmlns:w16se="http://schemas.microsoft.com/office/word/2015/wordml/symex" xmlns:wpg="http://schemas.microsoft.com/office/word/2010/wordprocessingGroup" xmlns:wpi="http://schemas.microsoft.com/office/word/2010/wordprocessingInk" xmlns:wne="http://schemas.microsoft.com/office/word/2006/wordml" xmlns:wps="http://schemas.microsoft.com/office/word/2010/wordprocessingShape" mc:Ignorable="w14 w15 w16se w16cid w16 w16cex w16sdtdh w16du wp14">
-  <w15:person w15:author="Nick .">
-    <w15:presenceInfo w15:providerId="Windows Live" w15:userId="981436614b1262a1"/>
-  </w15:person>
-</w15:people>
 </file>
 
 <file path=word/styles.xml><?xml version="1.0" encoding="utf-8"?>
@@ -37129,7 +38181,7 @@
   <w:style w:type="paragraph" w:default="1" w:styleId="Normal">
     <w:name w:val="Normal"/>
     <w:qFormat/>
-    <w:rsid w:val="008E1377"/>
+    <w:rsid w:val="007D0DDC"/>
     <w:rPr>
       <w:rFonts w:ascii="Times New Roman" w:hAnsi="Times New Roman"/>
     </w:rPr>
@@ -37375,7 +38427,6 @@
   <w:style w:type="character" w:default="1" w:styleId="DefaultParagraphFont">
     <w:name w:val="Default Paragraph Font"/>
     <w:uiPriority w:val="1"/>
-    <w:semiHidden/>
     <w:unhideWhenUsed/>
   </w:style>
   <w:style w:type="table" w:default="1" w:styleId="TableNormal">
@@ -38573,6 +39624,223 @@
 </file>
 
 <file path=customXml/item1.xml><?xml version="1.0" encoding="utf-8"?>
+<ct:contentTypeSchema xmlns:ct="http://schemas.microsoft.com/office/2006/metadata/contentType" xmlns:ma="http://schemas.microsoft.com/office/2006/metadata/properties/metaAttributes" ct:_="" ma:_="" ma:contentTypeName="Document" ma:contentTypeID="0x010100CB75F3DED5164C41A0A8A3FD9050F261" ma:contentTypeVersion="12" ma:contentTypeDescription="Create a new document." ma:contentTypeScope="" ma:versionID="35869433aa8b444384c558a2d742b35b">
+  <xsd:schema xmlns:xsd="http://www.w3.org/2001/XMLSchema" xmlns:xs="http://www.w3.org/2001/XMLSchema" xmlns:p="http://schemas.microsoft.com/office/2006/metadata/properties" xmlns:ns3="9b5ea52e-df64-426a-98c7-e5e545cd8b47" xmlns:ns4="606e43b9-5a92-440d-8c28-abd8f5db2e1d" targetNamespace="http://schemas.microsoft.com/office/2006/metadata/properties" ma:root="true" ma:fieldsID="cc0cb3e38471de9737f5028332a830c0" ns3:_="" ns4:_="">
+    <xsd:import namespace="9b5ea52e-df64-426a-98c7-e5e545cd8b47"/>
+    <xsd:import namespace="606e43b9-5a92-440d-8c28-abd8f5db2e1d"/>
+    <xsd:element name="properties">
+      <xsd:complexType>
+        <xsd:sequence>
+          <xsd:element name="documentManagement">
+            <xsd:complexType>
+              <xsd:all>
+                <xsd:element ref="ns3:SharedWithUsers" minOccurs="0"/>
+                <xsd:element ref="ns3:SharedWithDetails" minOccurs="0"/>
+                <xsd:element ref="ns3:SharingHintHash" minOccurs="0"/>
+                <xsd:element ref="ns4:MediaServiceMetadata" minOccurs="0"/>
+                <xsd:element ref="ns4:MediaServiceFastMetadata" minOccurs="0"/>
+                <xsd:element ref="ns4:MediaServiceAutoTags" minOccurs="0"/>
+                <xsd:element ref="ns4:MediaServiceOCR" minOccurs="0"/>
+                <xsd:element ref="ns4:MediaServiceGenerationTime" minOccurs="0"/>
+                <xsd:element ref="ns4:MediaServiceEventHashCode" minOccurs="0"/>
+                <xsd:element ref="ns4:MediaServiceAutoKeyPoints" minOccurs="0"/>
+                <xsd:element ref="ns4:MediaServiceKeyPoints" minOccurs="0"/>
+                <xsd:element ref="ns4:MediaServiceDateTaken" minOccurs="0"/>
+              </xsd:all>
+            </xsd:complexType>
+          </xsd:element>
+        </xsd:sequence>
+      </xsd:complexType>
+    </xsd:element>
+  </xsd:schema>
+  <xsd:schema xmlns:xsd="http://www.w3.org/2001/XMLSchema" xmlns:xs="http://www.w3.org/2001/XMLSchema" xmlns:dms="http://schemas.microsoft.com/office/2006/documentManagement/types" xmlns:pc="http://schemas.microsoft.com/office/infopath/2007/PartnerControls" targetNamespace="9b5ea52e-df64-426a-98c7-e5e545cd8b47" elementFormDefault="qualified">
+    <xsd:import namespace="http://schemas.microsoft.com/office/2006/documentManagement/types"/>
+    <xsd:import namespace="http://schemas.microsoft.com/office/infopath/2007/PartnerControls"/>
+    <xsd:element name="SharedWithUsers" ma:index="8" nillable="true" ma:displayName="Shared With" ma:internalName="SharedWithUsers" ma:readOnly="true">
+      <xsd:complexType>
+        <xsd:complexContent>
+          <xsd:extension base="dms:UserMulti">
+            <xsd:sequence>
+              <xsd:element name="UserInfo" minOccurs="0" maxOccurs="unbounded">
+                <xsd:complexType>
+                  <xsd:sequence>
+                    <xsd:element name="DisplayName" type="xsd:string" minOccurs="0"/>
+                    <xsd:element name="AccountId" type="dms:UserId" minOccurs="0" nillable="true"/>
+                    <xsd:element name="AccountType" type="xsd:string" minOccurs="0"/>
+                  </xsd:sequence>
+                </xsd:complexType>
+              </xsd:element>
+            </xsd:sequence>
+          </xsd:extension>
+        </xsd:complexContent>
+      </xsd:complexType>
+    </xsd:element>
+    <xsd:element name="SharedWithDetails" ma:index="9" nillable="true" ma:displayName="Shared With Details" ma:internalName="SharedWithDetails" ma:readOnly="true">
+      <xsd:simpleType>
+        <xsd:restriction base="dms:Note">
+          <xsd:maxLength value="255"/>
+        </xsd:restriction>
+      </xsd:simpleType>
+    </xsd:element>
+    <xsd:element name="SharingHintHash" ma:index="10" nillable="true" ma:displayName="Sharing Hint Hash" ma:hidden="true" ma:internalName="SharingHintHash" ma:readOnly="true">
+      <xsd:simpleType>
+        <xsd:restriction base="dms:Text"/>
+      </xsd:simpleType>
+    </xsd:element>
+  </xsd:schema>
+  <xsd:schema xmlns:xsd="http://www.w3.org/2001/XMLSchema" xmlns:xs="http://www.w3.org/2001/XMLSchema" xmlns:dms="http://schemas.microsoft.com/office/2006/documentManagement/types" xmlns:pc="http://schemas.microsoft.com/office/infopath/2007/PartnerControls" targetNamespace="606e43b9-5a92-440d-8c28-abd8f5db2e1d" elementFormDefault="qualified">
+    <xsd:import namespace="http://schemas.microsoft.com/office/2006/documentManagement/types"/>
+    <xsd:import namespace="http://schemas.microsoft.com/office/infopath/2007/PartnerControls"/>
+    <xsd:element name="MediaServiceMetadata" ma:index="11" nillable="true" ma:displayName="MediaServiceMetadata" ma:hidden="true" ma:internalName="MediaServiceMetadata" ma:readOnly="true">
+      <xsd:simpleType>
+        <xsd:restriction base="dms:Note"/>
+      </xsd:simpleType>
+    </xsd:element>
+    <xsd:element name="MediaServiceFastMetadata" ma:index="12" nillable="true" ma:displayName="MediaServiceFastMetadata" ma:hidden="true" ma:internalName="MediaServiceFastMetadata" ma:readOnly="true">
+      <xsd:simpleType>
+        <xsd:restriction base="dms:Note"/>
+      </xsd:simpleType>
+    </xsd:element>
+    <xsd:element name="MediaServiceAutoTags" ma:index="13" nillable="true" ma:displayName="Tags" ma:internalName="MediaServiceAutoTags" ma:readOnly="true">
+      <xsd:simpleType>
+        <xsd:restriction base="dms:Text"/>
+      </xsd:simpleType>
+    </xsd:element>
+    <xsd:element name="MediaServiceOCR" ma:index="14" nillable="true" ma:displayName="Extracted Text" ma:internalName="MediaServiceOCR" ma:readOnly="true">
+      <xsd:simpleType>
+        <xsd:restriction base="dms:Note">
+          <xsd:maxLength value="255"/>
+        </xsd:restriction>
+      </xsd:simpleType>
+    </xsd:element>
+    <xsd:element name="MediaServiceGenerationTime" ma:index="15" nillable="true" ma:displayName="MediaServiceGenerationTime" ma:hidden="true" ma:internalName="MediaServiceGenerationTime" ma:readOnly="true">
+      <xsd:simpleType>
+        <xsd:restriction base="dms:Text"/>
+      </xsd:simpleType>
+    </xsd:element>
+    <xsd:element name="MediaServiceEventHashCode" ma:index="16" nillable="true" ma:displayName="MediaServiceEventHashCode" ma:hidden="true" ma:internalName="MediaServiceEventHashCode" ma:readOnly="true">
+      <xsd:simpleType>
+        <xsd:restriction base="dms:Text"/>
+      </xsd:simpleType>
+    </xsd:element>
+    <xsd:element name="MediaServiceAutoKeyPoints" ma:index="17" nillable="true" ma:displayName="MediaServiceAutoKeyPoints" ma:hidden="true" ma:internalName="MediaServiceAutoKeyPoints" ma:readOnly="true">
+      <xsd:simpleType>
+        <xsd:restriction base="dms:Note"/>
+      </xsd:simpleType>
+    </xsd:element>
+    <xsd:element name="MediaServiceKeyPoints" ma:index="18" nillable="true" ma:displayName="KeyPoints" ma:internalName="MediaServiceKeyPoints" ma:readOnly="true">
+      <xsd:simpleType>
+        <xsd:restriction base="dms:Note">
+          <xsd:maxLength value="255"/>
+        </xsd:restriction>
+      </xsd:simpleType>
+    </xsd:element>
+    <xsd:element name="MediaServiceDateTaken" ma:index="19" nillable="true" ma:displayName="MediaServiceDateTaken" ma:hidden="true" ma:indexed="true" ma:internalName="MediaServiceDateTaken" ma:readOnly="true">
+      <xsd:simpleType>
+        <xsd:restriction base="dms:Text"/>
+      </xsd:simpleType>
+    </xsd:element>
+  </xsd:schema>
+  <xsd:schema xmlns="http://schemas.openxmlformats.org/package/2006/metadata/core-properties" xmlns:xsd="http://www.w3.org/2001/XMLSchema" xmlns:xsi="http://www.w3.org/2001/XMLSchema-instance" xmlns:dc="http://purl.org/dc/elements/1.1/" xmlns:dcterms="http://purl.org/dc/terms/" xmlns:odoc="http://schemas.microsoft.com/internal/obd" targetNamespace="http://schemas.openxmlformats.org/package/2006/metadata/core-properties" elementFormDefault="qualified" attributeFormDefault="unqualified" blockDefault="#all">
+    <xsd:import namespace="http://purl.org/dc/elements/1.1/" schemaLocation="http://dublincore.org/schemas/xmls/qdc/2003/04/02/dc.xsd"/>
+    <xsd:import namespace="http://purl.org/dc/terms/" schemaLocation="http://dublincore.org/schemas/xmls/qdc/2003/04/02/dcterms.xsd"/>
+    <xsd:element name="coreProperties" type="CT_coreProperties"/>
+    <xsd:complexType name="CT_coreProperties">
+      <xsd:all>
+        <xsd:element ref="dc:creator" minOccurs="0" maxOccurs="1"/>
+        <xsd:element ref="dcterms:created" minOccurs="0" maxOccurs="1"/>
+        <xsd:element ref="dc:identifier" minOccurs="0" maxOccurs="1"/>
+        <xsd:element name="contentType" minOccurs="0" maxOccurs="1" type="xsd:string" ma:index="0" ma:displayName="Content Type"/>
+        <xsd:element ref="dc:title" minOccurs="0" maxOccurs="1" ma:index="4" ma:displayName="Title"/>
+        <xsd:element ref="dc:subject" minOccurs="0" maxOccurs="1"/>
+        <xsd:element ref="dc:description" minOccurs="0" maxOccurs="1"/>
+        <xsd:element name="keywords" minOccurs="0" maxOccurs="1" type="xsd:string"/>
+        <xsd:element ref="dc:language" minOccurs="0" maxOccurs="1"/>
+        <xsd:element name="category" minOccurs="0" maxOccurs="1" type="xsd:string"/>
+        <xsd:element name="version" minOccurs="0" maxOccurs="1" type="xsd:string"/>
+        <xsd:element name="revision" minOccurs="0" maxOccurs="1" type="xsd:string">
+          <xsd:annotation>
+            <xsd:documentation>
+                        This value indicates the number of saves or revisions. The application is responsible for updating this value after each revision.
+                    </xsd:documentation>
+          </xsd:annotation>
+        </xsd:element>
+        <xsd:element name="lastModifiedBy" minOccurs="0" maxOccurs="1" type="xsd:string"/>
+        <xsd:element ref="dcterms:modified" minOccurs="0" maxOccurs="1"/>
+        <xsd:element name="contentStatus" minOccurs="0" maxOccurs="1" type="xsd:string"/>
+      </xsd:all>
+    </xsd:complexType>
+  </xsd:schema>
+  <xs:schema xmlns:pc="http://schemas.microsoft.com/office/infopath/2007/PartnerControls" xmlns:xs="http://www.w3.org/2001/XMLSchema" targetNamespace="http://schemas.microsoft.com/office/infopath/2007/PartnerControls" elementFormDefault="qualified" attributeFormDefault="unqualified">
+    <xs:element name="Person">
+      <xs:complexType>
+        <xs:sequence>
+          <xs:element ref="pc:DisplayName" minOccurs="0"/>
+          <xs:element ref="pc:AccountId" minOccurs="0"/>
+          <xs:element ref="pc:AccountType" minOccurs="0"/>
+        </xs:sequence>
+      </xs:complexType>
+    </xs:element>
+    <xs:element name="DisplayName" type="xs:string"/>
+    <xs:element name="AccountId" type="xs:string"/>
+    <xs:element name="AccountType" type="xs:string"/>
+    <xs:element name="BDCAssociatedEntity">
+      <xs:complexType>
+        <xs:sequence>
+          <xs:element ref="pc:BDCEntity" minOccurs="0" maxOccurs="unbounded"/>
+        </xs:sequence>
+        <xs:attribute ref="pc:EntityNamespace"/>
+        <xs:attribute ref="pc:EntityName"/>
+        <xs:attribute ref="pc:SystemInstanceName"/>
+        <xs:attribute ref="pc:AssociationName"/>
+      </xs:complexType>
+    </xs:element>
+    <xs:attribute name="EntityNamespace" type="xs:string"/>
+    <xs:attribute name="EntityName" type="xs:string"/>
+    <xs:attribute name="SystemInstanceName" type="xs:string"/>
+    <xs:attribute name="AssociationName" type="xs:string"/>
+    <xs:element name="BDCEntity">
+      <xs:complexType>
+        <xs:sequence>
+          <xs:element ref="pc:EntityDisplayName" minOccurs="0"/>
+          <xs:element ref="pc:EntityInstanceReference" minOccurs="0"/>
+          <xs:element ref="pc:EntityId1" minOccurs="0"/>
+          <xs:element ref="pc:EntityId2" minOccurs="0"/>
+          <xs:element ref="pc:EntityId3" minOccurs="0"/>
+          <xs:element ref="pc:EntityId4" minOccurs="0"/>
+          <xs:element ref="pc:EntityId5" minOccurs="0"/>
+        </xs:sequence>
+      </xs:complexType>
+    </xs:element>
+    <xs:element name="EntityDisplayName" type="xs:string"/>
+    <xs:element name="EntityInstanceReference" type="xs:string"/>
+    <xs:element name="EntityId1" type="xs:string"/>
+    <xs:element name="EntityId2" type="xs:string"/>
+    <xs:element name="EntityId3" type="xs:string"/>
+    <xs:element name="EntityId4" type="xs:string"/>
+    <xs:element name="EntityId5" type="xs:string"/>
+    <xs:element name="Terms">
+      <xs:complexType>
+        <xs:sequence>
+          <xs:element ref="pc:TermInfo" minOccurs="0" maxOccurs="unbounded"/>
+        </xs:sequence>
+      </xs:complexType>
+    </xs:element>
+    <xs:element name="TermInfo">
+      <xs:complexType>
+        <xs:sequence>
+          <xs:element ref="pc:TermName" minOccurs="0"/>
+          <xs:element ref="pc:TermId" minOccurs="0"/>
+        </xs:sequence>
+      </xs:complexType>
+    </xs:element>
+    <xs:element name="TermName" type="xs:string"/>
+    <xs:element name="TermId" type="xs:string"/>
+  </xs:schema>
+</ct:contentTypeSchema>
+</file>
+
+<file path=customXml/item2.xml><?xml version="1.0" encoding="utf-8"?>
 <b:Sources xmlns:b="http://schemas.openxmlformats.org/officeDocument/2006/bibliography" xmlns="http://schemas.openxmlformats.org/officeDocument/2006/bibliography" SelectedStyle="\HarvardAnglia2008OfficeOnline.xsl" StyleName="Harvard - Anglia" Version="2008">
   <b:Source>
     <b:Tag>Rev22</b:Tag>
@@ -39267,230 +40535,7 @@
 </b:Sources>
 </file>
 
-<file path=customXml/item2.xml><?xml version="1.0" encoding="utf-8"?>
-<p:properties xmlns:p="http://schemas.microsoft.com/office/2006/metadata/properties" xmlns:xsi="http://www.w3.org/2001/XMLSchema-instance" xmlns:pc="http://schemas.microsoft.com/office/infopath/2007/PartnerControls">
-  <documentManagement/>
-</p:properties>
-</file>
-
 <file path=customXml/item3.xml><?xml version="1.0" encoding="utf-8"?>
-<ct:contentTypeSchema xmlns:ct="http://schemas.microsoft.com/office/2006/metadata/contentType" xmlns:ma="http://schemas.microsoft.com/office/2006/metadata/properties/metaAttributes" ct:_="" ma:_="" ma:contentTypeName="Document" ma:contentTypeID="0x010100CB75F3DED5164C41A0A8A3FD9050F261" ma:contentTypeVersion="12" ma:contentTypeDescription="Create a new document." ma:contentTypeScope="" ma:versionID="35869433aa8b444384c558a2d742b35b">
-  <xsd:schema xmlns:xsd="http://www.w3.org/2001/XMLSchema" xmlns:xs="http://www.w3.org/2001/XMLSchema" xmlns:p="http://schemas.microsoft.com/office/2006/metadata/properties" xmlns:ns3="9b5ea52e-df64-426a-98c7-e5e545cd8b47" xmlns:ns4="606e43b9-5a92-440d-8c28-abd8f5db2e1d" targetNamespace="http://schemas.microsoft.com/office/2006/metadata/properties" ma:root="true" ma:fieldsID="cc0cb3e38471de9737f5028332a830c0" ns3:_="" ns4:_="">
-    <xsd:import namespace="9b5ea52e-df64-426a-98c7-e5e545cd8b47"/>
-    <xsd:import namespace="606e43b9-5a92-440d-8c28-abd8f5db2e1d"/>
-    <xsd:element name="properties">
-      <xsd:complexType>
-        <xsd:sequence>
-          <xsd:element name="documentManagement">
-            <xsd:complexType>
-              <xsd:all>
-                <xsd:element ref="ns3:SharedWithUsers" minOccurs="0"/>
-                <xsd:element ref="ns3:SharedWithDetails" minOccurs="0"/>
-                <xsd:element ref="ns3:SharingHintHash" minOccurs="0"/>
-                <xsd:element ref="ns4:MediaServiceMetadata" minOccurs="0"/>
-                <xsd:element ref="ns4:MediaServiceFastMetadata" minOccurs="0"/>
-                <xsd:element ref="ns4:MediaServiceAutoTags" minOccurs="0"/>
-                <xsd:element ref="ns4:MediaServiceOCR" minOccurs="0"/>
-                <xsd:element ref="ns4:MediaServiceGenerationTime" minOccurs="0"/>
-                <xsd:element ref="ns4:MediaServiceEventHashCode" minOccurs="0"/>
-                <xsd:element ref="ns4:MediaServiceAutoKeyPoints" minOccurs="0"/>
-                <xsd:element ref="ns4:MediaServiceKeyPoints" minOccurs="0"/>
-                <xsd:element ref="ns4:MediaServiceDateTaken" minOccurs="0"/>
-              </xsd:all>
-            </xsd:complexType>
-          </xsd:element>
-        </xsd:sequence>
-      </xsd:complexType>
-    </xsd:element>
-  </xsd:schema>
-  <xsd:schema xmlns:xsd="http://www.w3.org/2001/XMLSchema" xmlns:xs="http://www.w3.org/2001/XMLSchema" xmlns:dms="http://schemas.microsoft.com/office/2006/documentManagement/types" xmlns:pc="http://schemas.microsoft.com/office/infopath/2007/PartnerControls" targetNamespace="9b5ea52e-df64-426a-98c7-e5e545cd8b47" elementFormDefault="qualified">
-    <xsd:import namespace="http://schemas.microsoft.com/office/2006/documentManagement/types"/>
-    <xsd:import namespace="http://schemas.microsoft.com/office/infopath/2007/PartnerControls"/>
-    <xsd:element name="SharedWithUsers" ma:index="8" nillable="true" ma:displayName="Shared With" ma:internalName="SharedWithUsers" ma:readOnly="true">
-      <xsd:complexType>
-        <xsd:complexContent>
-          <xsd:extension base="dms:UserMulti">
-            <xsd:sequence>
-              <xsd:element name="UserInfo" minOccurs="0" maxOccurs="unbounded">
-                <xsd:complexType>
-                  <xsd:sequence>
-                    <xsd:element name="DisplayName" type="xsd:string" minOccurs="0"/>
-                    <xsd:element name="AccountId" type="dms:UserId" minOccurs="0" nillable="true"/>
-                    <xsd:element name="AccountType" type="xsd:string" minOccurs="0"/>
-                  </xsd:sequence>
-                </xsd:complexType>
-              </xsd:element>
-            </xsd:sequence>
-          </xsd:extension>
-        </xsd:complexContent>
-      </xsd:complexType>
-    </xsd:element>
-    <xsd:element name="SharedWithDetails" ma:index="9" nillable="true" ma:displayName="Shared With Details" ma:internalName="SharedWithDetails" ma:readOnly="true">
-      <xsd:simpleType>
-        <xsd:restriction base="dms:Note">
-          <xsd:maxLength value="255"/>
-        </xsd:restriction>
-      </xsd:simpleType>
-    </xsd:element>
-    <xsd:element name="SharingHintHash" ma:index="10" nillable="true" ma:displayName="Sharing Hint Hash" ma:hidden="true" ma:internalName="SharingHintHash" ma:readOnly="true">
-      <xsd:simpleType>
-        <xsd:restriction base="dms:Text"/>
-      </xsd:simpleType>
-    </xsd:element>
-  </xsd:schema>
-  <xsd:schema xmlns:xsd="http://www.w3.org/2001/XMLSchema" xmlns:xs="http://www.w3.org/2001/XMLSchema" xmlns:dms="http://schemas.microsoft.com/office/2006/documentManagement/types" xmlns:pc="http://schemas.microsoft.com/office/infopath/2007/PartnerControls" targetNamespace="606e43b9-5a92-440d-8c28-abd8f5db2e1d" elementFormDefault="qualified">
-    <xsd:import namespace="http://schemas.microsoft.com/office/2006/documentManagement/types"/>
-    <xsd:import namespace="http://schemas.microsoft.com/office/infopath/2007/PartnerControls"/>
-    <xsd:element name="MediaServiceMetadata" ma:index="11" nillable="true" ma:displayName="MediaServiceMetadata" ma:hidden="true" ma:internalName="MediaServiceMetadata" ma:readOnly="true">
-      <xsd:simpleType>
-        <xsd:restriction base="dms:Note"/>
-      </xsd:simpleType>
-    </xsd:element>
-    <xsd:element name="MediaServiceFastMetadata" ma:index="12" nillable="true" ma:displayName="MediaServiceFastMetadata" ma:hidden="true" ma:internalName="MediaServiceFastMetadata" ma:readOnly="true">
-      <xsd:simpleType>
-        <xsd:restriction base="dms:Note"/>
-      </xsd:simpleType>
-    </xsd:element>
-    <xsd:element name="MediaServiceAutoTags" ma:index="13" nillable="true" ma:displayName="Tags" ma:internalName="MediaServiceAutoTags" ma:readOnly="true">
-      <xsd:simpleType>
-        <xsd:restriction base="dms:Text"/>
-      </xsd:simpleType>
-    </xsd:element>
-    <xsd:element name="MediaServiceOCR" ma:index="14" nillable="true" ma:displayName="Extracted Text" ma:internalName="MediaServiceOCR" ma:readOnly="true">
-      <xsd:simpleType>
-        <xsd:restriction base="dms:Note">
-          <xsd:maxLength value="255"/>
-        </xsd:restriction>
-      </xsd:simpleType>
-    </xsd:element>
-    <xsd:element name="MediaServiceGenerationTime" ma:index="15" nillable="true" ma:displayName="MediaServiceGenerationTime" ma:hidden="true" ma:internalName="MediaServiceGenerationTime" ma:readOnly="true">
-      <xsd:simpleType>
-        <xsd:restriction base="dms:Text"/>
-      </xsd:simpleType>
-    </xsd:element>
-    <xsd:element name="MediaServiceEventHashCode" ma:index="16" nillable="true" ma:displayName="MediaServiceEventHashCode" ma:hidden="true" ma:internalName="MediaServiceEventHashCode" ma:readOnly="true">
-      <xsd:simpleType>
-        <xsd:restriction base="dms:Text"/>
-      </xsd:simpleType>
-    </xsd:element>
-    <xsd:element name="MediaServiceAutoKeyPoints" ma:index="17" nillable="true" ma:displayName="MediaServiceAutoKeyPoints" ma:hidden="true" ma:internalName="MediaServiceAutoKeyPoints" ma:readOnly="true">
-      <xsd:simpleType>
-        <xsd:restriction base="dms:Note"/>
-      </xsd:simpleType>
-    </xsd:element>
-    <xsd:element name="MediaServiceKeyPoints" ma:index="18" nillable="true" ma:displayName="KeyPoints" ma:internalName="MediaServiceKeyPoints" ma:readOnly="true">
-      <xsd:simpleType>
-        <xsd:restriction base="dms:Note">
-          <xsd:maxLength value="255"/>
-        </xsd:restriction>
-      </xsd:simpleType>
-    </xsd:element>
-    <xsd:element name="MediaServiceDateTaken" ma:index="19" nillable="true" ma:displayName="MediaServiceDateTaken" ma:hidden="true" ma:indexed="true" ma:internalName="MediaServiceDateTaken" ma:readOnly="true">
-      <xsd:simpleType>
-        <xsd:restriction base="dms:Text"/>
-      </xsd:simpleType>
-    </xsd:element>
-  </xsd:schema>
-  <xsd:schema xmlns="http://schemas.openxmlformats.org/package/2006/metadata/core-properties" xmlns:xsd="http://www.w3.org/2001/XMLSchema" xmlns:xsi="http://www.w3.org/2001/XMLSchema-instance" xmlns:dc="http://purl.org/dc/elements/1.1/" xmlns:dcterms="http://purl.org/dc/terms/" xmlns:odoc="http://schemas.microsoft.com/internal/obd" targetNamespace="http://schemas.openxmlformats.org/package/2006/metadata/core-properties" elementFormDefault="qualified" attributeFormDefault="unqualified" blockDefault="#all">
-    <xsd:import namespace="http://purl.org/dc/elements/1.1/" schemaLocation="http://dublincore.org/schemas/xmls/qdc/2003/04/02/dc.xsd"/>
-    <xsd:import namespace="http://purl.org/dc/terms/" schemaLocation="http://dublincore.org/schemas/xmls/qdc/2003/04/02/dcterms.xsd"/>
-    <xsd:element name="coreProperties" type="CT_coreProperties"/>
-    <xsd:complexType name="CT_coreProperties">
-      <xsd:all>
-        <xsd:element ref="dc:creator" minOccurs="0" maxOccurs="1"/>
-        <xsd:element ref="dcterms:created" minOccurs="0" maxOccurs="1"/>
-        <xsd:element ref="dc:identifier" minOccurs="0" maxOccurs="1"/>
-        <xsd:element name="contentType" minOccurs="0" maxOccurs="1" type="xsd:string" ma:index="0" ma:displayName="Content Type"/>
-        <xsd:element ref="dc:title" minOccurs="0" maxOccurs="1" ma:index="4" ma:displayName="Title"/>
-        <xsd:element ref="dc:subject" minOccurs="0" maxOccurs="1"/>
-        <xsd:element ref="dc:description" minOccurs="0" maxOccurs="1"/>
-        <xsd:element name="keywords" minOccurs="0" maxOccurs="1" type="xsd:string"/>
-        <xsd:element ref="dc:language" minOccurs="0" maxOccurs="1"/>
-        <xsd:element name="category" minOccurs="0" maxOccurs="1" type="xsd:string"/>
-        <xsd:element name="version" minOccurs="0" maxOccurs="1" type="xsd:string"/>
-        <xsd:element name="revision" minOccurs="0" maxOccurs="1" type="xsd:string">
-          <xsd:annotation>
-            <xsd:documentation>
-                        This value indicates the number of saves or revisions. The application is responsible for updating this value after each revision.
-                    </xsd:documentation>
-          </xsd:annotation>
-        </xsd:element>
-        <xsd:element name="lastModifiedBy" minOccurs="0" maxOccurs="1" type="xsd:string"/>
-        <xsd:element ref="dcterms:modified" minOccurs="0" maxOccurs="1"/>
-        <xsd:element name="contentStatus" minOccurs="0" maxOccurs="1" type="xsd:string"/>
-      </xsd:all>
-    </xsd:complexType>
-  </xsd:schema>
-  <xs:schema xmlns:pc="http://schemas.microsoft.com/office/infopath/2007/PartnerControls" xmlns:xs="http://www.w3.org/2001/XMLSchema" targetNamespace="http://schemas.microsoft.com/office/infopath/2007/PartnerControls" elementFormDefault="qualified" attributeFormDefault="unqualified">
-    <xs:element name="Person">
-      <xs:complexType>
-        <xs:sequence>
-          <xs:element ref="pc:DisplayName" minOccurs="0"/>
-          <xs:element ref="pc:AccountId" minOccurs="0"/>
-          <xs:element ref="pc:AccountType" minOccurs="0"/>
-        </xs:sequence>
-      </xs:complexType>
-    </xs:element>
-    <xs:element name="DisplayName" type="xs:string"/>
-    <xs:element name="AccountId" type="xs:string"/>
-    <xs:element name="AccountType" type="xs:string"/>
-    <xs:element name="BDCAssociatedEntity">
-      <xs:complexType>
-        <xs:sequence>
-          <xs:element ref="pc:BDCEntity" minOccurs="0" maxOccurs="unbounded"/>
-        </xs:sequence>
-        <xs:attribute ref="pc:EntityNamespace"/>
-        <xs:attribute ref="pc:EntityName"/>
-        <xs:attribute ref="pc:SystemInstanceName"/>
-        <xs:attribute ref="pc:AssociationName"/>
-      </xs:complexType>
-    </xs:element>
-    <xs:attribute name="EntityNamespace" type="xs:string"/>
-    <xs:attribute name="EntityName" type="xs:string"/>
-    <xs:attribute name="SystemInstanceName" type="xs:string"/>
-    <xs:attribute name="AssociationName" type="xs:string"/>
-    <xs:element name="BDCEntity">
-      <xs:complexType>
-        <xs:sequence>
-          <xs:element ref="pc:EntityDisplayName" minOccurs="0"/>
-          <xs:element ref="pc:EntityInstanceReference" minOccurs="0"/>
-          <xs:element ref="pc:EntityId1" minOccurs="0"/>
-          <xs:element ref="pc:EntityId2" minOccurs="0"/>
-          <xs:element ref="pc:EntityId3" minOccurs="0"/>
-          <xs:element ref="pc:EntityId4" minOccurs="0"/>
-          <xs:element ref="pc:EntityId5" minOccurs="0"/>
-        </xs:sequence>
-      </xs:complexType>
-    </xs:element>
-    <xs:element name="EntityDisplayName" type="xs:string"/>
-    <xs:element name="EntityInstanceReference" type="xs:string"/>
-    <xs:element name="EntityId1" type="xs:string"/>
-    <xs:element name="EntityId2" type="xs:string"/>
-    <xs:element name="EntityId3" type="xs:string"/>
-    <xs:element name="EntityId4" type="xs:string"/>
-    <xs:element name="EntityId5" type="xs:string"/>
-    <xs:element name="Terms">
-      <xs:complexType>
-        <xs:sequence>
-          <xs:element ref="pc:TermInfo" minOccurs="0" maxOccurs="unbounded"/>
-        </xs:sequence>
-      </xs:complexType>
-    </xs:element>
-    <xs:element name="TermInfo">
-      <xs:complexType>
-        <xs:sequence>
-          <xs:element ref="pc:TermName" minOccurs="0"/>
-          <xs:element ref="pc:TermId" minOccurs="0"/>
-        </xs:sequence>
-      </xs:complexType>
-    </xs:element>
-    <xs:element name="TermName" type="xs:string"/>
-    <xs:element name="TermId" type="xs:string"/>
-  </xs:schema>
-</ct:contentTypeSchema>
-</file>
-
-<file path=customXml/item4.xml><?xml version="1.0" encoding="utf-8"?>
 <?mso-contentType ?>
 <FormTemplates xmlns="http://schemas.microsoft.com/sharepoint/v3/contenttype/forms">
   <Display>DocumentLibraryForm</Display>
@@ -39499,25 +40544,13 @@
 </FormTemplates>
 </file>
 
-<file path=customXml/itemProps1.xml><?xml version="1.0" encoding="utf-8"?>
-<ds:datastoreItem xmlns:ds="http://schemas.openxmlformats.org/officeDocument/2006/customXml" ds:itemID="{0108CC42-C1FF-4068-920F-3D8CBADD21A4}">
-  <ds:schemaRefs>
-    <ds:schemaRef ds:uri="http://schemas.openxmlformats.org/officeDocument/2006/bibliography"/>
-    <ds:schemaRef ds:uri="urn:schemas-microsoft-com:xslt"/>
-  </ds:schemaRefs>
-</ds:datastoreItem>
+<file path=customXml/item4.xml><?xml version="1.0" encoding="utf-8"?>
+<p:properties xmlns:p="http://schemas.microsoft.com/office/2006/metadata/properties" xmlns:xsi="http://www.w3.org/2001/XMLSchema-instance" xmlns:pc="http://schemas.microsoft.com/office/infopath/2007/PartnerControls">
+  <documentManagement/>
+</p:properties>
 </file>
 
-<file path=customXml/itemProps2.xml><?xml version="1.0" encoding="utf-8"?>
-<ds:datastoreItem xmlns:ds="http://schemas.openxmlformats.org/officeDocument/2006/customXml" ds:itemID="{3E744E35-81FE-4784-9753-09F48E8E4511}">
-  <ds:schemaRefs>
-    <ds:schemaRef ds:uri="http://schemas.microsoft.com/office/2006/metadata/properties"/>
-    <ds:schemaRef ds:uri="http://schemas.microsoft.com/office/infopath/2007/PartnerControls"/>
-  </ds:schemaRefs>
-</ds:datastoreItem>
-</file>
-
-<file path=customXml/itemProps3.xml><?xml version="1.0" encoding="utf-8"?>
+<file path=customXml/itemProps1.xml><?xml version="1.0" encoding="utf-8"?>
 <ds:datastoreItem xmlns:ds="http://schemas.openxmlformats.org/officeDocument/2006/customXml" ds:itemID="{A4347D55-0E7B-4365-AD70-91CF1D3E0553}">
   <ds:schemaRefs>
     <ds:schemaRef ds:uri="http://schemas.microsoft.com/office/2006/metadata/contentType"/>
@@ -39536,10 +40569,28 @@
 </ds:datastoreItem>
 </file>
 
-<file path=customXml/itemProps4.xml><?xml version="1.0" encoding="utf-8"?>
+<file path=customXml/itemProps2.xml><?xml version="1.0" encoding="utf-8"?>
+<ds:datastoreItem xmlns:ds="http://schemas.openxmlformats.org/officeDocument/2006/customXml" ds:itemID="{0108CC42-C1FF-4068-920F-3D8CBADD21A4}">
+  <ds:schemaRefs>
+    <ds:schemaRef ds:uri="http://schemas.openxmlformats.org/officeDocument/2006/bibliography"/>
+    <ds:schemaRef ds:uri="urn:schemas-microsoft-com:xslt"/>
+  </ds:schemaRefs>
+</ds:datastoreItem>
+</file>
+
+<file path=customXml/itemProps3.xml><?xml version="1.0" encoding="utf-8"?>
 <ds:datastoreItem xmlns:ds="http://schemas.openxmlformats.org/officeDocument/2006/customXml" ds:itemID="{17E4C70F-DEA0-40B3-8D08-5CC337D8E43C}">
   <ds:schemaRefs>
     <ds:schemaRef ds:uri="http://schemas.microsoft.com/sharepoint/v3/contenttype/forms"/>
   </ds:schemaRefs>
 </ds:datastoreItem>
+</file>
+
+<file path=customXml/itemProps4.xml><?xml version="1.0" encoding="utf-8"?>
+<ds:datastoreItem xmlns:ds="http://schemas.openxmlformats.org/officeDocument/2006/customXml" ds:itemID="{3E744E35-81FE-4784-9753-09F48E8E4511}">
+  <ds:schemaRefs>
+    <ds:schemaRef ds:uri="http://schemas.microsoft.com/office/2006/metadata/properties"/>
+    <ds:schemaRef ds:uri="http://schemas.microsoft.com/office/infopath/2007/PartnerControls"/>
+  </ds:schemaRefs>
+</ds:datastoreItem>
 </file>
--- a/docs/thesis.docx
+++ b/docs/thesis.docx
@@ -16796,9 +16796,9 @@
       <w:pPr>
         <w:pStyle w:val="Heading2"/>
       </w:pPr>
-      <w:bookmarkStart w:id="74" w:name="_Toc164196036"/>
-      <w:bookmarkStart w:id="75" w:name="_New_architecture"/>
-      <w:bookmarkEnd w:id="75"/>
+      <w:bookmarkStart w:id="74" w:name="_New_architecture"/>
+      <w:bookmarkStart w:id="75" w:name="_Toc164196036"/>
+      <w:bookmarkEnd w:id="74"/>
       <w:r>
         <w:t>New architecture</w:t>
       </w:r>
@@ -16893,10 +16893,7 @@
         <w:t>wise motion estimation module to enrich radar data with motion vectors, improving the detection and tracking of moving objects. The method sidesteps the need for specific object type identification and 3D bounding boxes, which are challenging to determine accurately from radar data.</w:t>
       </w:r>
       <w:r>
-        <w:t xml:space="preserve"> </w:t>
-      </w:r>
-      <w:r>
-        <w:t>(Pan et al., 2023)</w:t>
+        <w:t xml:space="preserve"> (Pan et al., 2023)</w:t>
       </w:r>
     </w:p>
     <w:p>
@@ -16934,7 +16931,7 @@
       <w:r>
         <w:t>Implementation</w:t>
       </w:r>
-      <w:bookmarkEnd w:id="74"/>
+      <w:bookmarkEnd w:id="75"/>
     </w:p>
     <w:p>
       <w:pPr>
@@ -24901,25 +24898,7 @@
         <w:pStyle w:val="Paragraph"/>
       </w:pPr>
       <w:r>
-        <w:t xml:space="preserve">Currently, the project lacks a style guide, contribution guidelines, or </w:t>
-      </w:r>
-      <w:r>
-        <w:t xml:space="preserve">any </w:t>
-      </w:r>
-      <w:r>
-        <w:t xml:space="preserve">code standards </w:t>
-      </w:r>
-      <w:r>
-        <w:t xml:space="preserve">or </w:t>
-      </w:r>
-      <w:r>
-        <w:t>lint</w:t>
-      </w:r>
-      <w:r>
-        <w:t>ing</w:t>
-      </w:r>
-      <w:r>
-        <w:t xml:space="preserve">. When utilizing analysis tools like Sonar, several problems become immediately apparent. For </w:t>
+        <w:t xml:space="preserve">Currently, the project lacks a style guide, contribution guidelines, or any code standards or linting. When utilizing analysis tools like Sonar, several problems become immediately apparent. For </w:t>
       </w:r>
       <w:r>
         <w:t>instance,</w:t>
@@ -25015,6 +24994,9 @@
     </w:p>
     <w:p>
       <w:r>
+        <w:rPr>
+          <w:noProof/>
+        </w:rPr>
         <w:drawing>
           <wp:inline distT="0" distB="0" distL="0" distR="0" wp14:anchorId="03C8CA83" wp14:editId="7E25050C">
             <wp:extent cx="5400040" cy="2870835"/>
@@ -25109,32 +25091,14 @@
         <w:pStyle w:val="Paragraph"/>
       </w:pPr>
       <w:r>
-        <w:t xml:space="preserve">The design flaw in the RaTrack </w:t>
-      </w:r>
-      <w:r>
-        <w:t>project</w:t>
-      </w:r>
-      <w:r>
-        <w:t xml:space="preserve"> stems from its practice of duplicating code, which has led to significant complications in version control, as well as in tracking and crediting authors. Initially, each original repository was forked. For instance, the </w:t>
+        <w:t xml:space="preserve">The design flaw in the RaTrack project stems from its practice of duplicating code, which has led to significant complications in version control, as well as in tracking and crediting authors. Initially, each original repository was forked. For instance, the </w:t>
       </w:r>
       <w:hyperlink r:id="rId72" w:history="1">
         <w:r>
           <w:rPr>
             <w:rStyle w:val="Hyperlink"/>
           </w:rPr>
-          <w:t>A</w:t>
-        </w:r>
-        <w:r>
-          <w:rPr>
-            <w:rStyle w:val="Hyperlink"/>
-          </w:rPr>
-          <w:t>B</w:t>
-        </w:r>
-        <w:r>
-          <w:rPr>
-            <w:rStyle w:val="Hyperlink"/>
-          </w:rPr>
-          <w:t>3DMOT</w:t>
+          <w:t>AB3DMOT</w:t>
         </w:r>
       </w:hyperlink>
       <w:r>
@@ -25182,6 +25146,17 @@
       <w:r>
         <w:t xml:space="preserve"> The same was done for </w:t>
       </w:r>
+      <w:hyperlink r:id="rId75" w:history="1">
+        <w:r>
+          <w:rPr>
+            <w:rStyle w:val="Hyperlink"/>
+          </w:rPr>
+          <w:t>Pointnet2.PyTorch</w:t>
+        </w:r>
+      </w:hyperlink>
+      <w:r>
+        <w:t xml:space="preserve"> repository.</w:t>
+      </w:r>
     </w:p>
     <w:p>
       <w:pPr>
@@ -25194,23 +25169,32 @@
     <w:p/>
     <w:p/>
     <w:p/>
-    <w:p/>
-    <w:p>
-      <w:r>
-        <w:t xml:space="preserve">Building Xinshuo Python Toolbox </w:t>
-      </w:r>
-    </w:p>
-    <w:p>
-      <w:r>
-        <w:t>The following steps were carried out:</w:t>
+    <w:p>
+      <w:pPr>
+        <w:pStyle w:val="Heading3"/>
+      </w:pPr>
+      <w:r>
+        <w:t>Building the wheels</w:t>
+      </w:r>
+    </w:p>
+    <w:p>
+      <w:r>
+        <w:t>Building Xinshuo Python Toolbox</w:t>
+      </w:r>
+      <w:r>
+        <w:t>, t</w:t>
+      </w:r>
+      <w:r>
+        <w:t>he following steps were carried out:</w:t>
       </w:r>
     </w:p>
     <w:p>
       <w:pPr>
         <w:pStyle w:val="ListParagraph"/>
+        <w:keepNext/>
         <w:numPr>
-          <w:ilvl w:val="3"/>
-          <w:numId w:val="50"/>
+          <w:ilvl w:val="0"/>
+          <w:numId w:val="51"/>
         </w:numPr>
       </w:pPr>
       <w:r>
@@ -25223,9 +25207,10 @@
     <w:p>
       <w:pPr>
         <w:pStyle w:val="ListParagraph"/>
+        <w:keepNext/>
         <w:numPr>
-          <w:ilvl w:val="3"/>
-          <w:numId w:val="50"/>
+          <w:ilvl w:val="0"/>
+          <w:numId w:val="51"/>
         </w:numPr>
       </w:pPr>
       <w:r>
@@ -25238,40 +25223,73 @@
     <w:p>
       <w:pPr>
         <w:pStyle w:val="ListParagraph"/>
+        <w:keepNext/>
         <w:numPr>
-          <w:ilvl w:val="3"/>
-          <w:numId w:val="50"/>
+          <w:ilvl w:val="0"/>
+          <w:numId w:val="51"/>
         </w:numPr>
       </w:pPr>
       <w:r>
-        <w:t>A setup.py file was created.</w:t>
+        <w:t>A setup.py file was created</w:t>
+      </w:r>
+      <w:r>
+        <w:t xml:space="preserve">. </w:t>
+      </w:r>
+      <w:r>
+        <w:t>The</w:t>
+      </w:r>
+      <w:r>
+        <w:t xml:space="preserve"> setup.py file is a configuration script for </w:t>
+      </w:r>
+      <w:r>
+        <w:t>setuptools</w:t>
+      </w:r>
+      <w:r>
+        <w:t xml:space="preserve"> that defines package details, dependencies, and build instructions, enabling you to build and distribute Python packages, such as wheels.</w:t>
       </w:r>
     </w:p>
     <w:p>
       <w:pPr>
         <w:pStyle w:val="ListParagraph"/>
+        <w:keepNext/>
         <w:numPr>
-          <w:ilvl w:val="3"/>
-          <w:numId w:val="50"/>
+          <w:ilvl w:val="0"/>
+          <w:numId w:val="51"/>
         </w:numPr>
       </w:pPr>
       <w:r>
-        <w:t>Using pip reqs to build a new requirements.txt file containing all required libraries</w:t>
-      </w:r>
-      <w:r>
-        <w:t xml:space="preserve"> for this source code.</w:t>
+        <w:t xml:space="preserve">pip reqs </w:t>
+      </w:r>
+      <w:r>
+        <w:t xml:space="preserve">was used </w:t>
+      </w:r>
+      <w:r>
+        <w:t>to build a new requirements.txt file containing all required libraries</w:t>
+      </w:r>
+      <w:r>
+        <w:t xml:space="preserve"> for th</w:t>
+      </w:r>
+      <w:r>
+        <w:t xml:space="preserve">e </w:t>
+      </w:r>
+      <w:r>
+        <w:t>source code.</w:t>
       </w:r>
     </w:p>
     <w:p>
       <w:pPr>
         <w:pStyle w:val="ListParagraph"/>
+        <w:keepNext/>
         <w:numPr>
-          <w:ilvl w:val="3"/>
-          <w:numId w:val="50"/>
+          <w:ilvl w:val="0"/>
+          <w:numId w:val="51"/>
         </w:numPr>
       </w:pPr>
       <w:r>
-        <w:t>Updated</w:t>
+        <w:t>Updat</w:t>
+      </w:r>
+      <w:r>
+        <w:t>ing</w:t>
       </w:r>
       <w:r>
         <w:t xml:space="preserve"> the</w:t>
@@ -25516,7 +25534,10 @@
     <w:p/>
     <w:p>
       <w:r>
-        <w:t>Building AB3DMOT source code into a python wheel.</w:t>
+        <w:t>Building AB3DMOT source code into a python wheel</w:t>
+      </w:r>
+      <w:r>
+        <w:t>, steps 1-5 where repeated.</w:t>
       </w:r>
     </w:p>
     <w:p>
@@ -25898,6 +25919,15 @@
       <w:r>
         <w:t>The authors of RaTrack used pointnet2 PyTorch libraries for various operations such as running the evaluation scripts.</w:t>
       </w:r>
+      <w:r>
+        <w:t xml:space="preserve"> To build the pointnet2 PyTorch into a wheel the steps 1-5 previously mentioned where </w:t>
+      </w:r>
+      <w:r>
+        <w:t>repeated</w:t>
+      </w:r>
+      <w:r>
+        <w:t>.</w:t>
+      </w:r>
     </w:p>
     <w:p>
       <w:pPr>
@@ -26499,7 +26529,6 @@
       </w:r>
     </w:p>
     <w:p/>
-    <w:p/>
     <w:p>
       <w:pPr>
         <w:pStyle w:val="Heading3"/>
@@ -26705,10 +26734,10 @@
         <w:pStyle w:val="Heading3"/>
       </w:pPr>
       <w:r>
-        <w:t xml:space="preserve">First run </w:t>
-      </w:r>
-      <w:r>
-        <w:t>findings.</w:t>
+        <w:t>Training the model</w:t>
+      </w:r>
+      <w:r>
+        <w:t>.</w:t>
       </w:r>
     </w:p>
     <w:p>
@@ -30660,7 +30689,7 @@
                     </pic:cNvPicPr>
                   </pic:nvPicPr>
                   <pic:blipFill>
-                    <a:blip r:embed="rId75" cstate="print">
+                    <a:blip r:embed="rId76" cstate="print">
                       <a:extLst>
                         <a:ext uri="{28A0092B-C50C-407E-A947-70E740481C1C}">
                           <a14:useLocalDpi xmlns:a14="http://schemas.microsoft.com/office/drawing/2010/main" val="0"/>
@@ -31038,7 +31067,7 @@
                     </pic:cNvPicPr>
                   </pic:nvPicPr>
                   <pic:blipFill>
-                    <a:blip r:embed="rId76">
+                    <a:blip r:embed="rId77">
                       <a:extLst>
                         <a:ext uri="{28A0092B-C50C-407E-A947-70E740481C1C}">
                           <a14:useLocalDpi xmlns:a14="http://schemas.microsoft.com/office/drawing/2010/main" val="0"/>
@@ -32136,7 +32165,7 @@
         </w:rPr>
         <w:t xml:space="preserve">GitHub. (2024). tudelft-iv/view-of-delft-dataset: This repository shares the documentation and development kit of the View of Delft automotive dataset. [online] Available at: </w:t>
       </w:r>
-      <w:hyperlink r:id="rId77" w:anchor="introduction" w:history="1">
+      <w:hyperlink r:id="rId78" w:anchor="introduction" w:history="1">
         <w:r>
           <w:rPr>
             <w:rStyle w:val="Hyperlink"/>
@@ -32347,7 +32376,7 @@
     </w:p>
     <w:p/>
     <w:sectPr>
-      <w:footerReference w:type="default" r:id="rId78"/>
+      <w:footerReference w:type="default" r:id="rId79"/>
       <w:pgSz w:w="11906" w:h="16838"/>
       <w:pgMar w:top="1418" w:right="1134" w:bottom="1418" w:left="2268" w:header="709" w:footer="709" w:gutter="0"/>
       <w:cols w:space="708"/>
@@ -33269,6 +33298,92 @@
     </w:lvl>
   </w:abstractNum>
   <w:abstractNum w:abstractNumId="6" w15:restartNumberingAfterBreak="0">
+    <w:nsid w:val="14332373"/>
+    <w:multiLevelType w:val="hybridMultilevel"/>
+    <w:tmpl w:val="B8CCF5F2"/>
+    <w:lvl w:ilvl="0" w:tplc="FFFFFFFF">
+      <w:start w:val="1"/>
+      <w:numFmt w:val="decimal"/>
+      <w:lvlText w:val="%1."/>
+      <w:lvlJc w:val="left"/>
+      <w:pPr>
+        <w:ind w:left="720" w:hanging="360"/>
+      </w:pPr>
+    </w:lvl>
+    <w:lvl w:ilvl="1" w:tplc="FFFFFFFF" w:tentative="1">
+      <w:start w:val="1"/>
+      <w:numFmt w:val="lowerLetter"/>
+      <w:lvlText w:val="%2."/>
+      <w:lvlJc w:val="left"/>
+      <w:pPr>
+        <w:ind w:left="1440" w:hanging="360"/>
+      </w:pPr>
+    </w:lvl>
+    <w:lvl w:ilvl="2" w:tplc="FFFFFFFF" w:tentative="1">
+      <w:start w:val="1"/>
+      <w:numFmt w:val="lowerRoman"/>
+      <w:lvlText w:val="%3."/>
+      <w:lvlJc w:val="right"/>
+      <w:pPr>
+        <w:ind w:left="2160" w:hanging="180"/>
+      </w:pPr>
+    </w:lvl>
+    <w:lvl w:ilvl="3" w:tplc="FFFFFFFF" w:tentative="1">
+      <w:start w:val="1"/>
+      <w:numFmt w:val="decimal"/>
+      <w:lvlText w:val="%4."/>
+      <w:lvlJc w:val="left"/>
+      <w:pPr>
+        <w:ind w:left="2880" w:hanging="360"/>
+      </w:pPr>
+    </w:lvl>
+    <w:lvl w:ilvl="4" w:tplc="FFFFFFFF" w:tentative="1">
+      <w:start w:val="1"/>
+      <w:numFmt w:val="lowerLetter"/>
+      <w:lvlText w:val="%5."/>
+      <w:lvlJc w:val="left"/>
+      <w:pPr>
+        <w:ind w:left="3600" w:hanging="360"/>
+      </w:pPr>
+    </w:lvl>
+    <w:lvl w:ilvl="5" w:tplc="FFFFFFFF" w:tentative="1">
+      <w:start w:val="1"/>
+      <w:numFmt w:val="lowerRoman"/>
+      <w:lvlText w:val="%6."/>
+      <w:lvlJc w:val="right"/>
+      <w:pPr>
+        <w:ind w:left="4320" w:hanging="180"/>
+      </w:pPr>
+    </w:lvl>
+    <w:lvl w:ilvl="6" w:tplc="FFFFFFFF" w:tentative="1">
+      <w:start w:val="1"/>
+      <w:numFmt w:val="decimal"/>
+      <w:lvlText w:val="%7."/>
+      <w:lvlJc w:val="left"/>
+      <w:pPr>
+        <w:ind w:left="5040" w:hanging="360"/>
+      </w:pPr>
+    </w:lvl>
+    <w:lvl w:ilvl="7" w:tplc="FFFFFFFF" w:tentative="1">
+      <w:start w:val="1"/>
+      <w:numFmt w:val="lowerLetter"/>
+      <w:lvlText w:val="%8."/>
+      <w:lvlJc w:val="left"/>
+      <w:pPr>
+        <w:ind w:left="5760" w:hanging="360"/>
+      </w:pPr>
+    </w:lvl>
+    <w:lvl w:ilvl="8" w:tplc="FFFFFFFF" w:tentative="1">
+      <w:start w:val="1"/>
+      <w:numFmt w:val="lowerRoman"/>
+      <w:lvlText w:val="%9."/>
+      <w:lvlJc w:val="right"/>
+      <w:pPr>
+        <w:ind w:left="6480" w:hanging="180"/>
+      </w:pPr>
+    </w:lvl>
+  </w:abstractNum>
+  <w:abstractNum w:abstractNumId="7" w15:restartNumberingAfterBreak="0">
     <w:nsid w:val="14996CBB"/>
     <w:multiLevelType w:val="multilevel"/>
     <w:tmpl w:val="3C04CC72"/>
@@ -33357,7 +33472,7 @@
       </w:pPr>
     </w:lvl>
   </w:abstractNum>
-  <w:abstractNum w:abstractNumId="7" w15:restartNumberingAfterBreak="0">
+  <w:abstractNum w:abstractNumId="8" w15:restartNumberingAfterBreak="0">
     <w:nsid w:val="17C04725"/>
     <w:multiLevelType w:val="hybridMultilevel"/>
     <w:tmpl w:val="5106C0AA"/>
@@ -33443,7 +33558,7 @@
       </w:pPr>
     </w:lvl>
   </w:abstractNum>
-  <w:abstractNum w:abstractNumId="8" w15:restartNumberingAfterBreak="0">
+  <w:abstractNum w:abstractNumId="9" w15:restartNumberingAfterBreak="0">
     <w:nsid w:val="17E27ACF"/>
     <w:multiLevelType w:val="hybridMultilevel"/>
     <w:tmpl w:val="701420B0"/>
@@ -33533,7 +33648,7 @@
       </w:pPr>
     </w:lvl>
   </w:abstractNum>
-  <w:abstractNum w:abstractNumId="9" w15:restartNumberingAfterBreak="0">
+  <w:abstractNum w:abstractNumId="10" w15:restartNumberingAfterBreak="0">
     <w:nsid w:val="1BDD29FF"/>
     <w:multiLevelType w:val="hybridMultilevel"/>
     <w:tmpl w:val="AEFEFB54"/>
@@ -33623,7 +33738,7 @@
       </w:pPr>
     </w:lvl>
   </w:abstractNum>
-  <w:abstractNum w:abstractNumId="10" w15:restartNumberingAfterBreak="0">
+  <w:abstractNum w:abstractNumId="11" w15:restartNumberingAfterBreak="0">
     <w:nsid w:val="1C6D4103"/>
     <w:multiLevelType w:val="multilevel"/>
     <w:tmpl w:val="B906B61E"/>
@@ -33747,7 +33862,7 @@
       </w:rPr>
     </w:lvl>
   </w:abstractNum>
-  <w:abstractNum w:abstractNumId="11" w15:restartNumberingAfterBreak="0">
+  <w:abstractNum w:abstractNumId="12" w15:restartNumberingAfterBreak="0">
     <w:nsid w:val="1D267B01"/>
     <w:multiLevelType w:val="hybridMultilevel"/>
     <w:tmpl w:val="45D2EF5E"/>
@@ -33837,7 +33952,7 @@
       </w:pPr>
     </w:lvl>
   </w:abstractNum>
-  <w:abstractNum w:abstractNumId="12" w15:restartNumberingAfterBreak="0">
+  <w:abstractNum w:abstractNumId="13" w15:restartNumberingAfterBreak="0">
     <w:nsid w:val="2076750A"/>
     <w:multiLevelType w:val="hybridMultilevel"/>
     <w:tmpl w:val="BA20EE84"/>
@@ -33926,7 +34041,7 @@
       </w:pPr>
     </w:lvl>
   </w:abstractNum>
-  <w:abstractNum w:abstractNumId="13" w15:restartNumberingAfterBreak="0">
+  <w:abstractNum w:abstractNumId="14" w15:restartNumberingAfterBreak="0">
     <w:nsid w:val="26606A5F"/>
     <w:multiLevelType w:val="hybridMultilevel"/>
     <w:tmpl w:val="170C6D62"/>
@@ -34039,7 +34154,7 @@
       </w:rPr>
     </w:lvl>
   </w:abstractNum>
-  <w:abstractNum w:abstractNumId="14" w15:restartNumberingAfterBreak="0">
+  <w:abstractNum w:abstractNumId="15" w15:restartNumberingAfterBreak="0">
     <w:nsid w:val="2ADB5E03"/>
     <w:multiLevelType w:val="hybridMultilevel"/>
     <w:tmpl w:val="D95AF096"/>
@@ -34152,7 +34267,7 @@
       </w:rPr>
     </w:lvl>
   </w:abstractNum>
-  <w:abstractNum w:abstractNumId="15" w15:restartNumberingAfterBreak="0">
+  <w:abstractNum w:abstractNumId="16" w15:restartNumberingAfterBreak="0">
     <w:nsid w:val="2CBF66A9"/>
     <w:multiLevelType w:val="hybridMultilevel"/>
     <w:tmpl w:val="6E2AAC1A"/>
@@ -34265,7 +34380,7 @@
       </w:rPr>
     </w:lvl>
   </w:abstractNum>
-  <w:abstractNum w:abstractNumId="16" w15:restartNumberingAfterBreak="0">
+  <w:abstractNum w:abstractNumId="17" w15:restartNumberingAfterBreak="0">
     <w:nsid w:val="2D845643"/>
     <w:multiLevelType w:val="hybridMultilevel"/>
     <w:tmpl w:val="AADC3FE8"/>
@@ -34356,7 +34471,7 @@
       </w:pPr>
     </w:lvl>
   </w:abstractNum>
-  <w:abstractNum w:abstractNumId="17" w15:restartNumberingAfterBreak="0">
+  <w:abstractNum w:abstractNumId="18" w15:restartNumberingAfterBreak="0">
     <w:nsid w:val="2E035478"/>
     <w:multiLevelType w:val="hybridMultilevel"/>
     <w:tmpl w:val="AA54FD6E"/>
@@ -34446,7 +34561,7 @@
       </w:pPr>
     </w:lvl>
   </w:abstractNum>
-  <w:abstractNum w:abstractNumId="18" w15:restartNumberingAfterBreak="0">
+  <w:abstractNum w:abstractNumId="19" w15:restartNumberingAfterBreak="0">
     <w:nsid w:val="315D7353"/>
     <w:multiLevelType w:val="hybridMultilevel"/>
     <w:tmpl w:val="14EA9E82"/>
@@ -34536,7 +34651,7 @@
       </w:pPr>
     </w:lvl>
   </w:abstractNum>
-  <w:abstractNum w:abstractNumId="19" w15:restartNumberingAfterBreak="0">
+  <w:abstractNum w:abstractNumId="20" w15:restartNumberingAfterBreak="0">
     <w:nsid w:val="34433D58"/>
     <w:multiLevelType w:val="hybridMultilevel"/>
     <w:tmpl w:val="141E3332"/>
@@ -34626,7 +34741,7 @@
       </w:pPr>
     </w:lvl>
   </w:abstractNum>
-  <w:abstractNum w:abstractNumId="20" w15:restartNumberingAfterBreak="0">
+  <w:abstractNum w:abstractNumId="21" w15:restartNumberingAfterBreak="0">
     <w:nsid w:val="35D20856"/>
     <w:multiLevelType w:val="hybridMultilevel"/>
     <w:tmpl w:val="8358559A"/>
@@ -34712,7 +34827,7 @@
       </w:pPr>
     </w:lvl>
   </w:abstractNum>
-  <w:abstractNum w:abstractNumId="21" w15:restartNumberingAfterBreak="0">
+  <w:abstractNum w:abstractNumId="22" w15:restartNumberingAfterBreak="0">
     <w:nsid w:val="380F45ED"/>
     <w:multiLevelType w:val="hybridMultilevel"/>
     <w:tmpl w:val="9098B8D8"/>
@@ -34825,7 +34940,7 @@
       </w:rPr>
     </w:lvl>
   </w:abstractNum>
-  <w:abstractNum w:abstractNumId="22" w15:restartNumberingAfterBreak="0">
+  <w:abstractNum w:abstractNumId="23" w15:restartNumberingAfterBreak="0">
     <w:nsid w:val="440C40E9"/>
     <w:multiLevelType w:val="hybridMultilevel"/>
     <w:tmpl w:val="EF1246E8"/>
@@ -34938,7 +35053,7 @@
       </w:rPr>
     </w:lvl>
   </w:abstractNum>
-  <w:abstractNum w:abstractNumId="23" w15:restartNumberingAfterBreak="0">
+  <w:abstractNum w:abstractNumId="24" w15:restartNumberingAfterBreak="0">
     <w:nsid w:val="47ED254E"/>
     <w:multiLevelType w:val="hybridMultilevel"/>
     <w:tmpl w:val="C0DAF900"/>
@@ -35051,7 +35166,7 @@
       </w:rPr>
     </w:lvl>
   </w:abstractNum>
-  <w:abstractNum w:abstractNumId="24" w15:restartNumberingAfterBreak="0">
+  <w:abstractNum w:abstractNumId="25" w15:restartNumberingAfterBreak="0">
     <w:nsid w:val="48551723"/>
     <w:multiLevelType w:val="hybridMultilevel"/>
     <w:tmpl w:val="7E96D68E"/>
@@ -35164,7 +35279,7 @@
       </w:rPr>
     </w:lvl>
   </w:abstractNum>
-  <w:abstractNum w:abstractNumId="25" w15:restartNumberingAfterBreak="0">
+  <w:abstractNum w:abstractNumId="26" w15:restartNumberingAfterBreak="0">
     <w:nsid w:val="4CD67D27"/>
     <w:multiLevelType w:val="hybridMultilevel"/>
     <w:tmpl w:val="1B9220F2"/>
@@ -35254,7 +35369,7 @@
       </w:pPr>
     </w:lvl>
   </w:abstractNum>
-  <w:abstractNum w:abstractNumId="26" w15:restartNumberingAfterBreak="0">
+  <w:abstractNum w:abstractNumId="27" w15:restartNumberingAfterBreak="0">
     <w:nsid w:val="4E5712CA"/>
     <w:multiLevelType w:val="hybridMultilevel"/>
     <w:tmpl w:val="F398ABB2"/>
@@ -35340,7 +35455,7 @@
       </w:pPr>
     </w:lvl>
   </w:abstractNum>
-  <w:abstractNum w:abstractNumId="27" w15:restartNumberingAfterBreak="0">
+  <w:abstractNum w:abstractNumId="28" w15:restartNumberingAfterBreak="0">
     <w:nsid w:val="4F215E8F"/>
     <w:multiLevelType w:val="hybridMultilevel"/>
     <w:tmpl w:val="C30C60A2"/>
@@ -35429,7 +35544,7 @@
       </w:pPr>
     </w:lvl>
   </w:abstractNum>
-  <w:abstractNum w:abstractNumId="28" w15:restartNumberingAfterBreak="0">
+  <w:abstractNum w:abstractNumId="29" w15:restartNumberingAfterBreak="0">
     <w:nsid w:val="515F5E9E"/>
     <w:multiLevelType w:val="hybridMultilevel"/>
     <w:tmpl w:val="36547AE6"/>
@@ -35542,7 +35657,7 @@
       </w:rPr>
     </w:lvl>
   </w:abstractNum>
-  <w:abstractNum w:abstractNumId="29" w15:restartNumberingAfterBreak="0">
+  <w:abstractNum w:abstractNumId="30" w15:restartNumberingAfterBreak="0">
     <w:nsid w:val="53412755"/>
     <w:multiLevelType w:val="hybridMultilevel"/>
     <w:tmpl w:val="5FD84360"/>
@@ -35628,7 +35743,7 @@
       </w:pPr>
     </w:lvl>
   </w:abstractNum>
-  <w:abstractNum w:abstractNumId="30" w15:restartNumberingAfterBreak="0">
+  <w:abstractNum w:abstractNumId="31" w15:restartNumberingAfterBreak="0">
     <w:nsid w:val="54783A79"/>
     <w:multiLevelType w:val="hybridMultilevel"/>
     <w:tmpl w:val="F140E6C6"/>
@@ -35718,7 +35833,7 @@
       </w:pPr>
     </w:lvl>
   </w:abstractNum>
-  <w:abstractNum w:abstractNumId="31" w15:restartNumberingAfterBreak="0">
+  <w:abstractNum w:abstractNumId="32" w15:restartNumberingAfterBreak="0">
     <w:nsid w:val="58296529"/>
     <w:multiLevelType w:val="hybridMultilevel"/>
     <w:tmpl w:val="464E8AC4"/>
@@ -35804,7 +35919,7 @@
       </w:pPr>
     </w:lvl>
   </w:abstractNum>
-  <w:abstractNum w:abstractNumId="32" w15:restartNumberingAfterBreak="0">
+  <w:abstractNum w:abstractNumId="33" w15:restartNumberingAfterBreak="0">
     <w:nsid w:val="59583C21"/>
     <w:multiLevelType w:val="hybridMultilevel"/>
     <w:tmpl w:val="F4DE862A"/>
@@ -35894,7 +36009,7 @@
       </w:pPr>
     </w:lvl>
   </w:abstractNum>
-  <w:abstractNum w:abstractNumId="33" w15:restartNumberingAfterBreak="0">
+  <w:abstractNum w:abstractNumId="34" w15:restartNumberingAfterBreak="0">
     <w:nsid w:val="5A096484"/>
     <w:multiLevelType w:val="hybridMultilevel"/>
     <w:tmpl w:val="AC782D10"/>
@@ -35984,7 +36099,7 @@
       </w:pPr>
     </w:lvl>
   </w:abstractNum>
-  <w:abstractNum w:abstractNumId="34" w15:restartNumberingAfterBreak="0">
+  <w:abstractNum w:abstractNumId="35" w15:restartNumberingAfterBreak="0">
     <w:nsid w:val="5A69415F"/>
     <w:multiLevelType w:val="hybridMultilevel"/>
     <w:tmpl w:val="1A489630"/>
@@ -36097,7 +36212,7 @@
       </w:rPr>
     </w:lvl>
   </w:abstractNum>
-  <w:abstractNum w:abstractNumId="35" w15:restartNumberingAfterBreak="0">
+  <w:abstractNum w:abstractNumId="36" w15:restartNumberingAfterBreak="0">
     <w:nsid w:val="5DCE6C72"/>
     <w:multiLevelType w:val="hybridMultilevel"/>
     <w:tmpl w:val="08AE3EDC"/>
@@ -36210,7 +36325,7 @@
       </w:rPr>
     </w:lvl>
   </w:abstractNum>
-  <w:abstractNum w:abstractNumId="36" w15:restartNumberingAfterBreak="0">
+  <w:abstractNum w:abstractNumId="37" w15:restartNumberingAfterBreak="0">
     <w:nsid w:val="631C628B"/>
     <w:multiLevelType w:val="hybridMultilevel"/>
     <w:tmpl w:val="73306F3E"/>
@@ -36323,7 +36438,7 @@
       </w:rPr>
     </w:lvl>
   </w:abstractNum>
-  <w:abstractNum w:abstractNumId="37" w15:restartNumberingAfterBreak="0">
+  <w:abstractNum w:abstractNumId="38" w15:restartNumberingAfterBreak="0">
     <w:nsid w:val="636970CA"/>
     <w:multiLevelType w:val="hybridMultilevel"/>
     <w:tmpl w:val="9AD2066A"/>
@@ -36413,7 +36528,7 @@
       </w:pPr>
     </w:lvl>
   </w:abstractNum>
-  <w:abstractNum w:abstractNumId="38" w15:restartNumberingAfterBreak="0">
+  <w:abstractNum w:abstractNumId="39" w15:restartNumberingAfterBreak="0">
     <w:nsid w:val="657327CF"/>
     <w:multiLevelType w:val="hybridMultilevel"/>
     <w:tmpl w:val="B8CCF5F2"/>
@@ -36499,7 +36614,7 @@
       </w:pPr>
     </w:lvl>
   </w:abstractNum>
-  <w:abstractNum w:abstractNumId="39" w15:restartNumberingAfterBreak="0">
+  <w:abstractNum w:abstractNumId="40" w15:restartNumberingAfterBreak="0">
     <w:nsid w:val="6A2436C8"/>
     <w:multiLevelType w:val="hybridMultilevel"/>
     <w:tmpl w:val="1FE860D2"/>
@@ -36588,7 +36703,7 @@
       </w:pPr>
     </w:lvl>
   </w:abstractNum>
-  <w:abstractNum w:abstractNumId="40" w15:restartNumberingAfterBreak="0">
+  <w:abstractNum w:abstractNumId="41" w15:restartNumberingAfterBreak="0">
     <w:nsid w:val="7197034E"/>
     <w:multiLevelType w:val="hybridMultilevel"/>
     <w:tmpl w:val="0CB6F434"/>
@@ -36701,7 +36816,7 @@
       </w:rPr>
     </w:lvl>
   </w:abstractNum>
-  <w:abstractNum w:abstractNumId="41" w15:restartNumberingAfterBreak="0">
+  <w:abstractNum w:abstractNumId="42" w15:restartNumberingAfterBreak="0">
     <w:nsid w:val="728056C7"/>
     <w:multiLevelType w:val="hybridMultilevel"/>
     <w:tmpl w:val="C3623AAE"/>
@@ -36791,7 +36906,7 @@
       </w:pPr>
     </w:lvl>
   </w:abstractNum>
-  <w:abstractNum w:abstractNumId="42" w15:restartNumberingAfterBreak="0">
+  <w:abstractNum w:abstractNumId="43" w15:restartNumberingAfterBreak="0">
     <w:nsid w:val="74495EAD"/>
     <w:multiLevelType w:val="hybridMultilevel"/>
     <w:tmpl w:val="B890DBDA"/>
@@ -36904,7 +37019,7 @@
       </w:rPr>
     </w:lvl>
   </w:abstractNum>
-  <w:abstractNum w:abstractNumId="43" w15:restartNumberingAfterBreak="0">
+  <w:abstractNum w:abstractNumId="44" w15:restartNumberingAfterBreak="0">
     <w:nsid w:val="75563A2F"/>
     <w:multiLevelType w:val="hybridMultilevel"/>
     <w:tmpl w:val="C08A26C4"/>
@@ -37017,7 +37132,7 @@
       </w:rPr>
     </w:lvl>
   </w:abstractNum>
-  <w:abstractNum w:abstractNumId="44" w15:restartNumberingAfterBreak="0">
+  <w:abstractNum w:abstractNumId="45" w15:restartNumberingAfterBreak="0">
     <w:nsid w:val="78791199"/>
     <w:multiLevelType w:val="hybridMultilevel"/>
     <w:tmpl w:val="9B603DB4"/>
@@ -37130,7 +37245,7 @@
       </w:rPr>
     </w:lvl>
   </w:abstractNum>
-  <w:abstractNum w:abstractNumId="45" w15:restartNumberingAfterBreak="0">
+  <w:abstractNum w:abstractNumId="46" w15:restartNumberingAfterBreak="0">
     <w:nsid w:val="79AE4D67"/>
     <w:multiLevelType w:val="multilevel"/>
     <w:tmpl w:val="94002AD2"/>
@@ -37246,7 +37361,7 @@
       </w:pPr>
     </w:lvl>
   </w:abstractNum>
-  <w:abstractNum w:abstractNumId="46" w15:restartNumberingAfterBreak="0">
+  <w:abstractNum w:abstractNumId="47" w15:restartNumberingAfterBreak="0">
     <w:nsid w:val="7AAA2A55"/>
     <w:multiLevelType w:val="hybridMultilevel"/>
     <w:tmpl w:val="9CF014BA"/>
@@ -37336,7 +37451,7 @@
       </w:pPr>
     </w:lvl>
   </w:abstractNum>
-  <w:abstractNum w:abstractNumId="47" w15:restartNumberingAfterBreak="0">
+  <w:abstractNum w:abstractNumId="48" w15:restartNumberingAfterBreak="0">
     <w:nsid w:val="7BDD1B39"/>
     <w:multiLevelType w:val="hybridMultilevel"/>
     <w:tmpl w:val="21620E14"/>
@@ -37426,7 +37541,7 @@
       </w:pPr>
     </w:lvl>
   </w:abstractNum>
-  <w:abstractNum w:abstractNumId="48" w15:restartNumberingAfterBreak="0">
+  <w:abstractNum w:abstractNumId="49" w15:restartNumberingAfterBreak="0">
     <w:nsid w:val="7C4B0B93"/>
     <w:multiLevelType w:val="hybridMultilevel"/>
     <w:tmpl w:val="64186E46"/>
@@ -37516,7 +37631,7 @@
       </w:pPr>
     </w:lvl>
   </w:abstractNum>
-  <w:abstractNum w:abstractNumId="49" w15:restartNumberingAfterBreak="0">
+  <w:abstractNum w:abstractNumId="50" w15:restartNumberingAfterBreak="0">
     <w:nsid w:val="7F803419"/>
     <w:multiLevelType w:val="hybridMultilevel"/>
     <w:tmpl w:val="CEF63040"/>
@@ -37630,153 +37745,156 @@
     </w:lvl>
   </w:abstractNum>
   <w:num w:numId="1" w16cid:durableId="1619408336">
-    <w:abstractNumId w:val="10"/>
+    <w:abstractNumId w:val="11"/>
   </w:num>
   <w:num w:numId="2" w16cid:durableId="369232166">
-    <w:abstractNumId w:val="21"/>
+    <w:abstractNumId w:val="22"/>
   </w:num>
   <w:num w:numId="3" w16cid:durableId="1064447704">
-    <w:abstractNumId w:val="36"/>
+    <w:abstractNumId w:val="37"/>
   </w:num>
   <w:num w:numId="4" w16cid:durableId="854615116">
-    <w:abstractNumId w:val="44"/>
+    <w:abstractNumId w:val="45"/>
   </w:num>
   <w:num w:numId="5" w16cid:durableId="1145470798">
-    <w:abstractNumId w:val="13"/>
+    <w:abstractNumId w:val="14"/>
   </w:num>
   <w:num w:numId="6" w16cid:durableId="506360331">
-    <w:abstractNumId w:val="31"/>
+    <w:abstractNumId w:val="32"/>
   </w:num>
   <w:num w:numId="7" w16cid:durableId="808940590">
-    <w:abstractNumId w:val="32"/>
+    <w:abstractNumId w:val="33"/>
   </w:num>
   <w:num w:numId="8" w16cid:durableId="1280792516">
-    <w:abstractNumId w:val="19"/>
+    <w:abstractNumId w:val="20"/>
   </w:num>
   <w:num w:numId="9" w16cid:durableId="235672225">
-    <w:abstractNumId w:val="16"/>
+    <w:abstractNumId w:val="17"/>
   </w:num>
   <w:num w:numId="10" w16cid:durableId="66808665">
-    <w:abstractNumId w:val="48"/>
+    <w:abstractNumId w:val="49"/>
   </w:num>
   <w:num w:numId="11" w16cid:durableId="570428736">
-    <w:abstractNumId w:val="47"/>
+    <w:abstractNumId w:val="48"/>
   </w:num>
   <w:num w:numId="12" w16cid:durableId="935554909">
     <w:abstractNumId w:val="3"/>
   </w:num>
   <w:num w:numId="13" w16cid:durableId="840849844">
-    <w:abstractNumId w:val="11"/>
+    <w:abstractNumId w:val="12"/>
   </w:num>
   <w:num w:numId="14" w16cid:durableId="220749269">
-    <w:abstractNumId w:val="41"/>
+    <w:abstractNumId w:val="42"/>
   </w:num>
   <w:num w:numId="15" w16cid:durableId="1755474715">
+    <w:abstractNumId w:val="19"/>
+  </w:num>
+  <w:num w:numId="16" w16cid:durableId="1200316119">
+    <w:abstractNumId w:val="9"/>
+  </w:num>
+  <w:num w:numId="17" w16cid:durableId="1451850789">
+    <w:abstractNumId w:val="34"/>
+  </w:num>
+  <w:num w:numId="18" w16cid:durableId="287199124">
     <w:abstractNumId w:val="18"/>
   </w:num>
-  <w:num w:numId="16" w16cid:durableId="1200316119">
-    <w:abstractNumId w:val="8"/>
-  </w:num>
-  <w:num w:numId="17" w16cid:durableId="1451850789">
-    <w:abstractNumId w:val="33"/>
-  </w:num>
-  <w:num w:numId="18" w16cid:durableId="287199124">
-    <w:abstractNumId w:val="17"/>
-  </w:num>
   <w:num w:numId="19" w16cid:durableId="428814630">
-    <w:abstractNumId w:val="25"/>
+    <w:abstractNumId w:val="26"/>
   </w:num>
   <w:num w:numId="20" w16cid:durableId="225186288">
-    <w:abstractNumId w:val="37"/>
+    <w:abstractNumId w:val="38"/>
   </w:num>
   <w:num w:numId="21" w16cid:durableId="2074573904">
+    <w:abstractNumId w:val="31"/>
+  </w:num>
+  <w:num w:numId="22" w16cid:durableId="338821530">
+    <w:abstractNumId w:val="10"/>
+  </w:num>
+  <w:num w:numId="23" w16cid:durableId="801004022">
+    <w:abstractNumId w:val="47"/>
+  </w:num>
+  <w:num w:numId="24" w16cid:durableId="874998389">
+    <w:abstractNumId w:val="46"/>
+  </w:num>
+  <w:num w:numId="25" w16cid:durableId="1791165011">
     <w:abstractNumId w:val="30"/>
   </w:num>
-  <w:num w:numId="22" w16cid:durableId="338821530">
-    <w:abstractNumId w:val="9"/>
-  </w:num>
-  <w:num w:numId="23" w16cid:durableId="801004022">
-    <w:abstractNumId w:val="46"/>
-  </w:num>
-  <w:num w:numId="24" w16cid:durableId="874998389">
-    <w:abstractNumId w:val="45"/>
-  </w:num>
-  <w:num w:numId="25" w16cid:durableId="1791165011">
-    <w:abstractNumId w:val="29"/>
-  </w:num>
   <w:num w:numId="26" w16cid:durableId="1579899004">
-    <w:abstractNumId w:val="34"/>
+    <w:abstractNumId w:val="35"/>
   </w:num>
   <w:num w:numId="27" w16cid:durableId="1033118139">
-    <w:abstractNumId w:val="23"/>
+    <w:abstractNumId w:val="24"/>
   </w:num>
   <w:num w:numId="28" w16cid:durableId="1083257281">
-    <w:abstractNumId w:val="40"/>
+    <w:abstractNumId w:val="41"/>
   </w:num>
   <w:num w:numId="29" w16cid:durableId="1588810954">
     <w:abstractNumId w:val="2"/>
   </w:num>
   <w:num w:numId="30" w16cid:durableId="890769771">
-    <w:abstractNumId w:val="35"/>
+    <w:abstractNumId w:val="36"/>
   </w:num>
   <w:num w:numId="31" w16cid:durableId="897590647">
     <w:abstractNumId w:val="0"/>
   </w:num>
   <w:num w:numId="32" w16cid:durableId="454105118">
-    <w:abstractNumId w:val="43"/>
+    <w:abstractNumId w:val="44"/>
   </w:num>
   <w:num w:numId="33" w16cid:durableId="1048332682">
-    <w:abstractNumId w:val="49"/>
+    <w:abstractNumId w:val="50"/>
   </w:num>
   <w:num w:numId="34" w16cid:durableId="421995031">
-    <w:abstractNumId w:val="7"/>
+    <w:abstractNumId w:val="8"/>
   </w:num>
   <w:num w:numId="35" w16cid:durableId="556673511">
-    <w:abstractNumId w:val="24"/>
+    <w:abstractNumId w:val="25"/>
   </w:num>
   <w:num w:numId="36" w16cid:durableId="915480315">
-    <w:abstractNumId w:val="20"/>
+    <w:abstractNumId w:val="21"/>
   </w:num>
   <w:num w:numId="37" w16cid:durableId="242495280">
     <w:abstractNumId w:val="5"/>
   </w:num>
   <w:num w:numId="38" w16cid:durableId="2109081771">
-    <w:abstractNumId w:val="15"/>
+    <w:abstractNumId w:val="16"/>
   </w:num>
   <w:num w:numId="39" w16cid:durableId="652490141">
-    <w:abstractNumId w:val="26"/>
+    <w:abstractNumId w:val="27"/>
   </w:num>
   <w:num w:numId="40" w16cid:durableId="2045323770">
     <w:abstractNumId w:val="4"/>
   </w:num>
   <w:num w:numId="41" w16cid:durableId="520826512">
-    <w:abstractNumId w:val="42"/>
+    <w:abstractNumId w:val="43"/>
   </w:num>
   <w:num w:numId="42" w16cid:durableId="1387532894">
-    <w:abstractNumId w:val="12"/>
+    <w:abstractNumId w:val="13"/>
   </w:num>
   <w:num w:numId="43" w16cid:durableId="1068770781">
-    <w:abstractNumId w:val="22"/>
+    <w:abstractNumId w:val="23"/>
   </w:num>
   <w:num w:numId="44" w16cid:durableId="90325050">
-    <w:abstractNumId w:val="14"/>
+    <w:abstractNumId w:val="15"/>
   </w:num>
   <w:num w:numId="45" w16cid:durableId="1530291175">
-    <w:abstractNumId w:val="38"/>
+    <w:abstractNumId w:val="39"/>
   </w:num>
   <w:num w:numId="46" w16cid:durableId="966547278">
-    <w:abstractNumId w:val="39"/>
+    <w:abstractNumId w:val="40"/>
   </w:num>
   <w:num w:numId="47" w16cid:durableId="953093993">
-    <w:abstractNumId w:val="27"/>
+    <w:abstractNumId w:val="28"/>
   </w:num>
   <w:num w:numId="48" w16cid:durableId="969162942">
     <w:abstractNumId w:val="1"/>
   </w:num>
   <w:num w:numId="49" w16cid:durableId="1062170379">
-    <w:abstractNumId w:val="28"/>
+    <w:abstractNumId w:val="29"/>
   </w:num>
   <w:num w:numId="50" w16cid:durableId="1948847348">
+    <w:abstractNumId w:val="7"/>
+  </w:num>
+  <w:num w:numId="51" w16cid:durableId="629677667">
     <w:abstractNumId w:val="6"/>
   </w:num>
   <w:numIdMacAtCleanup w:val="26"/>
@@ -38427,6 +38545,7 @@
   <w:style w:type="character" w:default="1" w:styleId="DefaultParagraphFont">
     <w:name w:val="Default Paragraph Font"/>
     <w:uiPriority w:val="1"/>
+    <w:semiHidden/>
     <w:unhideWhenUsed/>
   </w:style>
   <w:style w:type="table" w:default="1" w:styleId="TableNormal">
@@ -39624,6 +39743,15 @@
 </file>
 
 <file path=customXml/item1.xml><?xml version="1.0" encoding="utf-8"?>
+<?mso-contentType ?>
+<FormTemplates xmlns="http://schemas.microsoft.com/sharepoint/v3/contenttype/forms">
+  <Display>DocumentLibraryForm</Display>
+  <Edit>DocumentLibraryForm</Edit>
+  <New>DocumentLibraryForm</New>
+</FormTemplates>
+</file>
+
+<file path=customXml/item2.xml><?xml version="1.0" encoding="utf-8"?>
 <ct:contentTypeSchema xmlns:ct="http://schemas.microsoft.com/office/2006/metadata/contentType" xmlns:ma="http://schemas.microsoft.com/office/2006/metadata/properties/metaAttributes" ct:_="" ma:_="" ma:contentTypeName="Document" ma:contentTypeID="0x010100CB75F3DED5164C41A0A8A3FD9050F261" ma:contentTypeVersion="12" ma:contentTypeDescription="Create a new document." ma:contentTypeScope="" ma:versionID="35869433aa8b444384c558a2d742b35b">
   <xsd:schema xmlns:xsd="http://www.w3.org/2001/XMLSchema" xmlns:xs="http://www.w3.org/2001/XMLSchema" xmlns:p="http://schemas.microsoft.com/office/2006/metadata/properties" xmlns:ns3="9b5ea52e-df64-426a-98c7-e5e545cd8b47" xmlns:ns4="606e43b9-5a92-440d-8c28-abd8f5db2e1d" targetNamespace="http://schemas.microsoft.com/office/2006/metadata/properties" ma:root="true" ma:fieldsID="cc0cb3e38471de9737f5028332a830c0" ns3:_="" ns4:_="">
     <xsd:import namespace="9b5ea52e-df64-426a-98c7-e5e545cd8b47"/>
@@ -39840,7 +39968,13 @@
 </ct:contentTypeSchema>
 </file>
 
-<file path=customXml/item2.xml><?xml version="1.0" encoding="utf-8"?>
+<file path=customXml/item3.xml><?xml version="1.0" encoding="utf-8"?>
+<p:properties xmlns:p="http://schemas.microsoft.com/office/2006/metadata/properties" xmlns:xsi="http://www.w3.org/2001/XMLSchema-instance" xmlns:pc="http://schemas.microsoft.com/office/infopath/2007/PartnerControls">
+  <documentManagement/>
+</p:properties>
+</file>
+
+<file path=customXml/item4.xml><?xml version="1.0" encoding="utf-8"?>
 <b:Sources xmlns:b="http://schemas.openxmlformats.org/officeDocument/2006/bibliography" xmlns="http://schemas.openxmlformats.org/officeDocument/2006/bibliography" SelectedStyle="\HarvardAnglia2008OfficeOnline.xsl" StyleName="Harvard - Anglia" Version="2008">
   <b:Source>
     <b:Tag>Rev22</b:Tag>
@@ -40535,22 +40669,15 @@
 </b:Sources>
 </file>
 
-<file path=customXml/item3.xml><?xml version="1.0" encoding="utf-8"?>
-<?mso-contentType ?>
-<FormTemplates xmlns="http://schemas.microsoft.com/sharepoint/v3/contenttype/forms">
-  <Display>DocumentLibraryForm</Display>
-  <Edit>DocumentLibraryForm</Edit>
-  <New>DocumentLibraryForm</New>
-</FormTemplates>
+<file path=customXml/itemProps1.xml><?xml version="1.0" encoding="utf-8"?>
+<ds:datastoreItem xmlns:ds="http://schemas.openxmlformats.org/officeDocument/2006/customXml" ds:itemID="{17E4C70F-DEA0-40B3-8D08-5CC337D8E43C}">
+  <ds:schemaRefs>
+    <ds:schemaRef ds:uri="http://schemas.microsoft.com/sharepoint/v3/contenttype/forms"/>
+  </ds:schemaRefs>
+</ds:datastoreItem>
 </file>
 
-<file path=customXml/item4.xml><?xml version="1.0" encoding="utf-8"?>
-<p:properties xmlns:p="http://schemas.microsoft.com/office/2006/metadata/properties" xmlns:xsi="http://www.w3.org/2001/XMLSchema-instance" xmlns:pc="http://schemas.microsoft.com/office/infopath/2007/PartnerControls">
-  <documentManagement/>
-</p:properties>
-</file>
-
-<file path=customXml/itemProps1.xml><?xml version="1.0" encoding="utf-8"?>
+<file path=customXml/itemProps2.xml><?xml version="1.0" encoding="utf-8"?>
 <ds:datastoreItem xmlns:ds="http://schemas.openxmlformats.org/officeDocument/2006/customXml" ds:itemID="{A4347D55-0E7B-4365-AD70-91CF1D3E0553}">
   <ds:schemaRefs>
     <ds:schemaRef ds:uri="http://schemas.microsoft.com/office/2006/metadata/contentType"/>
@@ -40569,28 +40696,20 @@
 </ds:datastoreItem>
 </file>
 
-<file path=customXml/itemProps2.xml><?xml version="1.0" encoding="utf-8"?>
+<file path=customXml/itemProps3.xml><?xml version="1.0" encoding="utf-8"?>
+<ds:datastoreItem xmlns:ds="http://schemas.openxmlformats.org/officeDocument/2006/customXml" ds:itemID="{3E744E35-81FE-4784-9753-09F48E8E4511}">
+  <ds:schemaRefs>
+    <ds:schemaRef ds:uri="http://schemas.microsoft.com/office/2006/metadata/properties"/>
+    <ds:schemaRef ds:uri="http://schemas.microsoft.com/office/infopath/2007/PartnerControls"/>
+  </ds:schemaRefs>
+</ds:datastoreItem>
+</file>
+
+<file path=customXml/itemProps4.xml><?xml version="1.0" encoding="utf-8"?>
 <ds:datastoreItem xmlns:ds="http://schemas.openxmlformats.org/officeDocument/2006/customXml" ds:itemID="{0108CC42-C1FF-4068-920F-3D8CBADD21A4}">
   <ds:schemaRefs>
     <ds:schemaRef ds:uri="http://schemas.openxmlformats.org/officeDocument/2006/bibliography"/>
     <ds:schemaRef ds:uri="urn:schemas-microsoft-com:xslt"/>
   </ds:schemaRefs>
 </ds:datastoreItem>
-</file>
-
-<file path=customXml/itemProps3.xml><?xml version="1.0" encoding="utf-8"?>
-<ds:datastoreItem xmlns:ds="http://schemas.openxmlformats.org/officeDocument/2006/customXml" ds:itemID="{17E4C70F-DEA0-40B3-8D08-5CC337D8E43C}">
-  <ds:schemaRefs>
-    <ds:schemaRef ds:uri="http://schemas.microsoft.com/sharepoint/v3/contenttype/forms"/>
-  </ds:schemaRefs>
-</ds:datastoreItem>
-</file>
-
-<file path=customXml/itemProps4.xml><?xml version="1.0" encoding="utf-8"?>
-<ds:datastoreItem xmlns:ds="http://schemas.openxmlformats.org/officeDocument/2006/customXml" ds:itemID="{3E744E35-81FE-4784-9753-09F48E8E4511}">
-  <ds:schemaRefs>
-    <ds:schemaRef ds:uri="http://schemas.microsoft.com/office/2006/metadata/properties"/>
-    <ds:schemaRef ds:uri="http://schemas.microsoft.com/office/infopath/2007/PartnerControls"/>
-  </ds:schemaRefs>
-</ds:datastoreItem>
 </file>
--- a/docs/thesis.docx
+++ b/docs/thesis.docx
@@ -8011,6 +8011,7 @@
       </w:r>
     </w:p>
     <w:p>
+      <w:proofErr w:type="spellStart"/>
       <w:r>
         <w:rPr>
           <w:b/>
@@ -8018,6 +8019,7 @@
         </w:rPr>
         <w:t>AoA</w:t>
       </w:r>
+      <w:proofErr w:type="spellEnd"/>
       <w:r>
         <w:t xml:space="preserve">: </w:t>
       </w:r>
@@ -8134,6 +8136,7 @@
       </w:r>
     </w:p>
     <w:p>
+      <w:proofErr w:type="spellStart"/>
       <w:r>
         <w:rPr>
           <w:b/>
@@ -8141,6 +8144,7 @@
         </w:rPr>
         <w:t>FoV</w:t>
       </w:r>
+      <w:proofErr w:type="spellEnd"/>
       <w:r>
         <w:t>: Field of View</w:t>
       </w:r>
@@ -9154,7 +9158,21 @@
         <w:rPr>
           <w:rFonts w:cs="Times New Roman"/>
         </w:rPr>
-        <w:t xml:space="preserve">Achieve object detection </w:t>
+        <w:t xml:space="preserve">Achieve object </w:t>
+      </w:r>
+      <w:proofErr w:type="gramStart"/>
+      <w:r>
+        <w:rPr>
+          <w:rFonts w:cs="Times New Roman"/>
+        </w:rPr>
+        <w:t>detection</w:t>
+      </w:r>
+      <w:proofErr w:type="gramEnd"/>
+      <w:r>
+        <w:rPr>
+          <w:rFonts w:cs="Times New Roman"/>
+        </w:rPr>
+        <w:t xml:space="preserve"> </w:t>
       </w:r>
     </w:p>
     <w:p>
@@ -10288,7 +10306,21 @@
         <w:rPr>
           <w:lang w:val="en-US"/>
         </w:rPr>
-        <w:t xml:space="preserve">, Radar operates on the principles of emitting electromagnetic waves, using a transmitter antenna (Tx) and receiving their echoes via a receiver antenna (Rx) after reflecting off objects and analyzing the time delay and </w:t>
+        <w:t>, Radar operates on the principles of emitting electromagnetic waves, using a transmitter antenna (Tx</w:t>
+      </w:r>
+      <w:proofErr w:type="gramStart"/>
+      <w:r>
+        <w:rPr>
+          <w:lang w:val="en-US"/>
+        </w:rPr>
+        <w:t>)</w:t>
+      </w:r>
+      <w:proofErr w:type="gramEnd"/>
+      <w:r>
+        <w:rPr>
+          <w:lang w:val="en-US"/>
+        </w:rPr>
+        <w:t xml:space="preserve"> and receiving their echoes via a receiver antenna (Rx) after reflecting off objects and analyzing the time delay and </w:t>
       </w:r>
       <w:r>
         <w:rPr>
@@ -11134,7 +11166,21 @@
         <w:rPr>
           <w:rFonts w:cs="Calibri"/>
         </w:rPr>
-        <w:t xml:space="preserve"> unit cannot accomplish without incorporating multiple channels. (Navtech Radar, 2023)</w:t>
+        <w:t xml:space="preserve"> unit cannot accomplish without incorporating multiple channels. (</w:t>
+      </w:r>
+      <w:proofErr w:type="spellStart"/>
+      <w:r>
+        <w:rPr>
+          <w:rFonts w:cs="Calibri"/>
+        </w:rPr>
+        <w:t>Navtech</w:t>
+      </w:r>
+      <w:proofErr w:type="spellEnd"/>
+      <w:r>
+        <w:rPr>
+          <w:rFonts w:cs="Calibri"/>
+        </w:rPr>
+        <w:t xml:space="preserve"> Radar, 2023)</w:t>
       </w:r>
     </w:p>
     <w:p>
@@ -11167,7 +11213,55 @@
           <w:color w:val="000000"/>
           <w:shd w:val="clear" w:color="auto" w:fill="FFFFFF"/>
         </w:rPr>
-        <w:t xml:space="preserve"> (Xx, Xx and Xxxx, n.d.)</w:t>
+        <w:t xml:space="preserve"> (</w:t>
+      </w:r>
+      <w:proofErr w:type="spellStart"/>
+      <w:r>
+        <w:rPr>
+          <w:color w:val="000000"/>
+          <w:shd w:val="clear" w:color="auto" w:fill="FFFFFF"/>
+        </w:rPr>
+        <w:t>Xx</w:t>
+      </w:r>
+      <w:proofErr w:type="spellEnd"/>
+      <w:r>
+        <w:rPr>
+          <w:color w:val="000000"/>
+          <w:shd w:val="clear" w:color="auto" w:fill="FFFFFF"/>
+        </w:rPr>
+        <w:t xml:space="preserve">, </w:t>
+      </w:r>
+      <w:proofErr w:type="spellStart"/>
+      <w:r>
+        <w:rPr>
+          <w:color w:val="000000"/>
+          <w:shd w:val="clear" w:color="auto" w:fill="FFFFFF"/>
+        </w:rPr>
+        <w:t>Xx</w:t>
+      </w:r>
+      <w:proofErr w:type="spellEnd"/>
+      <w:r>
+        <w:rPr>
+          <w:color w:val="000000"/>
+          <w:shd w:val="clear" w:color="auto" w:fill="FFFFFF"/>
+        </w:rPr>
+        <w:t xml:space="preserve"> and </w:t>
+      </w:r>
+      <w:proofErr w:type="spellStart"/>
+      <w:r>
+        <w:rPr>
+          <w:color w:val="000000"/>
+          <w:shd w:val="clear" w:color="auto" w:fill="FFFFFF"/>
+        </w:rPr>
+        <w:t>Xxxx</w:t>
+      </w:r>
+      <w:proofErr w:type="spellEnd"/>
+      <w:r>
+        <w:rPr>
+          <w:color w:val="000000"/>
+          <w:shd w:val="clear" w:color="auto" w:fill="FFFFFF"/>
+        </w:rPr>
+        <w:t>, n.d.)</w:t>
       </w:r>
     </w:p>
     <w:p>
@@ -11245,7 +11339,15 @@
         <w:t>RADAR</w:t>
       </w:r>
       <w:r>
-        <w:t xml:space="preserve"> outputs only 1,000 points per frame. (Hesai Webmaster, 2023)</w:t>
+        <w:t xml:space="preserve"> outputs only 1,000 points per frame. (</w:t>
+      </w:r>
+      <w:proofErr w:type="spellStart"/>
+      <w:r>
+        <w:t>Hesai</w:t>
+      </w:r>
+      <w:proofErr w:type="spellEnd"/>
+      <w:r>
+        <w:t xml:space="preserve"> Webmaster, 2023)</w:t>
       </w:r>
     </w:p>
     <w:p>
@@ -11748,11 +11850,16 @@
       <w:r>
         <w:t xml:space="preserve"> </w:t>
       </w:r>
+      <w:proofErr w:type="gramStart"/>
       <w:r>
         <w:t>Following</w:t>
       </w:r>
       <w:r>
-        <w:t xml:space="preserve"> each convolutional layer, there is a pooling layer illustrated by </w:t>
+        <w:t xml:space="preserve"> each convolutional layer, there</w:t>
+      </w:r>
+      <w:proofErr w:type="gramEnd"/>
+      <w:r>
+        <w:t xml:space="preserve"> is a pooling layer illustrated by </w:t>
       </w:r>
       <w:r>
         <w:rPr>
@@ -11792,7 +11899,23 @@
           <w:color w:val="000000"/>
           <w:shd w:val="clear" w:color="auto" w:fill="FFFFFF"/>
         </w:rPr>
-        <w:t xml:space="preserve"> (Gibiansky, 2014)</w:t>
+        <w:t xml:space="preserve"> (</w:t>
+      </w:r>
+      <w:proofErr w:type="spellStart"/>
+      <w:r>
+        <w:rPr>
+          <w:color w:val="000000"/>
+          <w:shd w:val="clear" w:color="auto" w:fill="FFFFFF"/>
+        </w:rPr>
+        <w:t>Gibiansky</w:t>
+      </w:r>
+      <w:proofErr w:type="spellEnd"/>
+      <w:r>
+        <w:rPr>
+          <w:color w:val="000000"/>
+          <w:shd w:val="clear" w:color="auto" w:fill="FFFFFF"/>
+        </w:rPr>
+        <w:t>, 2014)</w:t>
       </w:r>
     </w:p>
     <w:p/>
@@ -11861,7 +11984,23 @@
           <w:color w:val="000000"/>
           <w:shd w:val="clear" w:color="auto" w:fill="FFFFFF"/>
         </w:rPr>
-        <w:t xml:space="preserve"> (GeeksforGeeks, 2018)</w:t>
+        <w:t xml:space="preserve"> (</w:t>
+      </w:r>
+      <w:proofErr w:type="spellStart"/>
+      <w:r>
+        <w:rPr>
+          <w:color w:val="000000"/>
+          <w:shd w:val="clear" w:color="auto" w:fill="FFFFFF"/>
+        </w:rPr>
+        <w:t>GeeksforGeeks</w:t>
+      </w:r>
+      <w:proofErr w:type="spellEnd"/>
+      <w:r>
+        <w:rPr>
+          <w:color w:val="000000"/>
+          <w:shd w:val="clear" w:color="auto" w:fill="FFFFFF"/>
+        </w:rPr>
+        <w:t>, 2018)</w:t>
       </w:r>
     </w:p>
     <w:p>
@@ -12020,7 +12159,23 @@
           <w:color w:val="000000"/>
           <w:shd w:val="clear" w:color="auto" w:fill="FFFFFF"/>
         </w:rPr>
-        <w:t>(Girshick et al., 2016)</w:t>
+        <w:t>(</w:t>
+      </w:r>
+      <w:proofErr w:type="spellStart"/>
+      <w:r>
+        <w:rPr>
+          <w:color w:val="000000"/>
+          <w:shd w:val="clear" w:color="auto" w:fill="FFFFFF"/>
+        </w:rPr>
+        <w:t>Girshick</w:t>
+      </w:r>
+      <w:proofErr w:type="spellEnd"/>
+      <w:r>
+        <w:rPr>
+          <w:color w:val="000000"/>
+          <w:shd w:val="clear" w:color="auto" w:fill="FFFFFF"/>
+        </w:rPr>
+        <w:t xml:space="preserve"> et al., 2016)</w:t>
       </w:r>
       <w:r>
         <w:t xml:space="preserve">, combines this selective search method for region proposal generation with deep learning for object classification illustrated by </w:t>
@@ -15400,8 +15555,21 @@
       <w:pPr>
         <w:pStyle w:val="Paragraph"/>
       </w:pPr>
-      <w:r>
-        <w:t>Astyx, an early-released dataset, provides rich data for 3D object detection but is limited by its small size of 546 frames and 3000 object annotations, lacking special scenarios and urban data. RADIal offers a medium-scale dataset with urban streets and highways but lacks 3D bounding boxes and tracking IDs and does not cover adverse weather conditions. View-of-Delft addresses the object tracking problems present in the other datasets with 8,693 frames and 120,000 annotated objects but has a short detection range and lacks 4D radar information for long-range mode. TJ4DRaDSet includes various driving scenarios but lacks data in middle and short-range modes and scenarios with adverse weather conditions. K-Radar provides rich driving scenarios with adverse weather conditions but lacks 4D radar point cloud in long-range mode.</w:t>
+      <w:proofErr w:type="spellStart"/>
+      <w:r>
+        <w:t>Astyx</w:t>
+      </w:r>
+      <w:proofErr w:type="spellEnd"/>
+      <w:r>
+        <w:t xml:space="preserve">, an early-released dataset, provides rich data for 3D object detection but is limited by its small size of 546 frames and 3000 object annotations, lacking special scenarios and urban data. </w:t>
+      </w:r>
+      <w:proofErr w:type="spellStart"/>
+      <w:r>
+        <w:t>RADIal</w:t>
+      </w:r>
+      <w:proofErr w:type="spellEnd"/>
+      <w:r>
+        <w:t xml:space="preserve"> offers a medium-scale dataset with urban streets and highways but lacks 3D bounding boxes and tracking IDs and does not cover adverse weather conditions. View-of-Delft addresses the object tracking problems present in the other datasets with 8,693 frames and 120,000 annotated objects but has a short detection range and lacks 4D radar information for long-range mode. TJ4DRaDSet includes various driving scenarios but lacks data in middle and short-range modes and scenarios with adverse weather conditions. K-Radar provides rich driving scenarios with adverse weather conditions but lacks 4D radar point cloud in long-range mode.</w:t>
       </w:r>
     </w:p>
     <w:p>
@@ -24799,7 +24967,23 @@
           <w:b/>
           <w:bCs/>
         </w:rPr>
-        <w:t>Transformation Matrices (Tr_velo_to_cam)</w:t>
+        <w:t>Transformation Matrices (</w:t>
+      </w:r>
+      <w:proofErr w:type="spellStart"/>
+      <w:r>
+        <w:rPr>
+          <w:b/>
+          <w:bCs/>
+        </w:rPr>
+        <w:t>Tr_velo_to_cam</w:t>
+      </w:r>
+      <w:proofErr w:type="spellEnd"/>
+      <w:r>
+        <w:rPr>
+          <w:b/>
+          <w:bCs/>
+        </w:rPr>
+        <w:t>)</w:t>
       </w:r>
       <w:r>
         <w:rPr>
@@ -24921,7 +25105,15 @@
         <w:t xml:space="preserve"> &amp; 22</w:t>
       </w:r>
       <w:r>
-        <w:t xml:space="preserve">, there is a method that is unnecessarily complex, requiring four parameters when only three are essential. Additionally, resources are allocated to create a val_loader object, which ultimately remains unused. </w:t>
+        <w:t xml:space="preserve">, there is a method that is unnecessarily complex, requiring four parameters when only three are essential. Additionally, resources are allocated to create a </w:t>
+      </w:r>
+      <w:proofErr w:type="spellStart"/>
+      <w:r>
+        <w:t>val_loader</w:t>
+      </w:r>
+      <w:proofErr w:type="spellEnd"/>
+      <w:r>
+        <w:t xml:space="preserve"> object, which ultimately remains unused. </w:t>
       </w:r>
     </w:p>
     <w:p>
@@ -25163,7 +25355,23 @@
         <w:pStyle w:val="Paragraph"/>
       </w:pPr>
       <w:r>
-        <w:t>To improve the maintainability of the code, the compiled software is encapsulated into wheel packages and placed in the 'libs' folder. After consulting with the original developers, there is an intention to release these wheels on PyPi. Once they are available on PyPi, users will be able to easily install them using pip, which will streamline both the distribution and installation processes.</w:t>
+        <w:t xml:space="preserve">To improve the maintainability of the code, the compiled software is encapsulated into wheel packages and placed in the 'libs' folder. After consulting with the original developers, there is an intention to release these wheels on </w:t>
+      </w:r>
+      <w:proofErr w:type="spellStart"/>
+      <w:r>
+        <w:t>PyPi</w:t>
+      </w:r>
+      <w:proofErr w:type="spellEnd"/>
+      <w:r>
+        <w:t xml:space="preserve">. Once they are available on </w:t>
+      </w:r>
+      <w:proofErr w:type="spellStart"/>
+      <w:r>
+        <w:t>PyPi</w:t>
+      </w:r>
+      <w:proofErr w:type="spellEnd"/>
+      <w:r>
+        <w:t>, users will be able to easily install them using pip, which will streamline both the distribution and installation processes.</w:t>
       </w:r>
     </w:p>
     <w:p/>
@@ -28764,6 +28972,1140 @@
           <w:tab w:val="left" w:pos="14656"/>
         </w:tabs>
         <w:spacing w:before="0" w:beforeAutospacing="0" w:after="0" w:afterAutospacing="0"/>
+        <w:divId w:val="1759403620"/>
+        <w:rPr>
+          <w:rFonts w:ascii="Consolas" w:hAnsi="Consolas" w:cs="Courier New"/>
+          <w:sz w:val="17"/>
+          <w:szCs w:val="17"/>
+        </w:rPr>
+      </w:pPr>
+      <w:r>
+        <w:rPr>
+          <w:rFonts w:ascii="Consolas" w:hAnsi="Consolas" w:cs="Courier New"/>
+          <w:sz w:val="17"/>
+          <w:szCs w:val="17"/>
+        </w:rPr>
+        <w:t xml:space="preserve">1. </w:t>
+      </w:r>
+      <w:r>
+        <w:rPr>
+          <w:rFonts w:ascii="Consolas" w:hAnsi="Consolas" w:cs="Courier New"/>
+          <w:color w:val="006666"/>
+          <w:sz w:val="17"/>
+          <w:szCs w:val="17"/>
+        </w:rPr>
+        <w:t>100</w:t>
+      </w:r>
+      <w:r>
+        <w:rPr>
+          <w:rFonts w:ascii="Consolas" w:hAnsi="Consolas" w:cs="Courier New"/>
+          <w:color w:val="666600"/>
+          <w:sz w:val="17"/>
+          <w:szCs w:val="17"/>
+        </w:rPr>
+        <w:t>%|███████████████████████████████████████████████████████████████████████████████████████████████████████████████████████|</w:t>
+      </w:r>
+      <w:r>
+        <w:rPr>
+          <w:rFonts w:ascii="Consolas" w:hAnsi="Consolas" w:cs="Courier New"/>
+          <w:color w:val="000000"/>
+          <w:sz w:val="17"/>
+          <w:szCs w:val="17"/>
+        </w:rPr>
+        <w:t xml:space="preserve"> </w:t>
+      </w:r>
+      <w:r>
+        <w:rPr>
+          <w:rFonts w:ascii="Consolas" w:hAnsi="Consolas" w:cs="Courier New"/>
+          <w:color w:val="006666"/>
+          <w:sz w:val="17"/>
+          <w:szCs w:val="17"/>
+        </w:rPr>
+        <w:t>1296</w:t>
+      </w:r>
+      <w:r>
+        <w:rPr>
+          <w:rFonts w:ascii="Consolas" w:hAnsi="Consolas" w:cs="Courier New"/>
+          <w:color w:val="666600"/>
+          <w:sz w:val="17"/>
+          <w:szCs w:val="17"/>
+        </w:rPr>
+        <w:t>/</w:t>
+      </w:r>
+      <w:r>
+        <w:rPr>
+          <w:rFonts w:ascii="Consolas" w:hAnsi="Consolas" w:cs="Courier New"/>
+          <w:color w:val="006666"/>
+          <w:sz w:val="17"/>
+          <w:szCs w:val="17"/>
+        </w:rPr>
+        <w:t>1296</w:t>
+      </w:r>
+      <w:r>
+        <w:rPr>
+          <w:rFonts w:ascii="Consolas" w:hAnsi="Consolas" w:cs="Courier New"/>
+          <w:color w:val="000000"/>
+          <w:sz w:val="17"/>
+          <w:szCs w:val="17"/>
+        </w:rPr>
+        <w:t xml:space="preserve"> </w:t>
+      </w:r>
+      <w:r>
+        <w:rPr>
+          <w:rFonts w:ascii="Consolas" w:hAnsi="Consolas" w:cs="Courier New"/>
+          <w:color w:val="666600"/>
+          <w:sz w:val="17"/>
+          <w:szCs w:val="17"/>
+        </w:rPr>
+        <w:t>[</w:t>
+      </w:r>
+      <w:r>
+        <w:rPr>
+          <w:rFonts w:ascii="Consolas" w:hAnsi="Consolas" w:cs="Courier New"/>
+          <w:color w:val="006666"/>
+          <w:sz w:val="17"/>
+          <w:szCs w:val="17"/>
+        </w:rPr>
+        <w:t>24</w:t>
+      </w:r>
+      <w:r>
+        <w:rPr>
+          <w:rFonts w:ascii="Consolas" w:hAnsi="Consolas" w:cs="Courier New"/>
+          <w:color w:val="666600"/>
+          <w:sz w:val="17"/>
+          <w:szCs w:val="17"/>
+        </w:rPr>
+        <w:t>:</w:t>
+      </w:r>
+      <w:r>
+        <w:rPr>
+          <w:rFonts w:ascii="Consolas" w:hAnsi="Consolas" w:cs="Courier New"/>
+          <w:color w:val="006666"/>
+          <w:sz w:val="17"/>
+          <w:szCs w:val="17"/>
+        </w:rPr>
+        <w:t>36</w:t>
+      </w:r>
+      <w:r>
+        <w:rPr>
+          <w:rFonts w:ascii="Consolas" w:hAnsi="Consolas" w:cs="Courier New"/>
+          <w:color w:val="666600"/>
+          <w:sz w:val="17"/>
+          <w:szCs w:val="17"/>
+        </w:rPr>
+        <w:t>&lt;</w:t>
+      </w:r>
+      <w:r>
+        <w:rPr>
+          <w:rFonts w:ascii="Consolas" w:hAnsi="Consolas" w:cs="Courier New"/>
+          <w:color w:val="006666"/>
+          <w:sz w:val="17"/>
+          <w:szCs w:val="17"/>
+        </w:rPr>
+        <w:t>00</w:t>
+      </w:r>
+      <w:r>
+        <w:rPr>
+          <w:rFonts w:ascii="Consolas" w:hAnsi="Consolas" w:cs="Courier New"/>
+          <w:color w:val="666600"/>
+          <w:sz w:val="17"/>
+          <w:szCs w:val="17"/>
+        </w:rPr>
+        <w:t>:</w:t>
+      </w:r>
+      <w:r>
+        <w:rPr>
+          <w:rFonts w:ascii="Consolas" w:hAnsi="Consolas" w:cs="Courier New"/>
+          <w:color w:val="006666"/>
+          <w:sz w:val="17"/>
+          <w:szCs w:val="17"/>
+        </w:rPr>
+        <w:t>00</w:t>
+      </w:r>
+      <w:r>
+        <w:rPr>
+          <w:rFonts w:ascii="Consolas" w:hAnsi="Consolas" w:cs="Courier New"/>
+          <w:color w:val="666600"/>
+          <w:sz w:val="17"/>
+          <w:szCs w:val="17"/>
+        </w:rPr>
+        <w:t>,</w:t>
+      </w:r>
+      <w:r>
+        <w:rPr>
+          <w:rFonts w:ascii="Consolas" w:hAnsi="Consolas" w:cs="Courier New"/>
+          <w:color w:val="000000"/>
+          <w:sz w:val="17"/>
+          <w:szCs w:val="17"/>
+        </w:rPr>
+        <w:t xml:space="preserve">  </w:t>
+      </w:r>
+      <w:r>
+        <w:rPr>
+          <w:rFonts w:ascii="Consolas" w:hAnsi="Consolas" w:cs="Courier New"/>
+          <w:color w:val="006666"/>
+          <w:sz w:val="17"/>
+          <w:szCs w:val="17"/>
+        </w:rPr>
+        <w:t>1.14s</w:t>
+      </w:r>
+      <w:r>
+        <w:rPr>
+          <w:rFonts w:ascii="Consolas" w:hAnsi="Consolas" w:cs="Courier New"/>
+          <w:color w:val="666600"/>
+          <w:sz w:val="17"/>
+          <w:szCs w:val="17"/>
+        </w:rPr>
+        <w:t>/</w:t>
+      </w:r>
+      <w:r>
+        <w:rPr>
+          <w:rFonts w:ascii="Consolas" w:hAnsi="Consolas" w:cs="Courier New"/>
+          <w:color w:val="000000"/>
+          <w:sz w:val="17"/>
+          <w:szCs w:val="17"/>
+        </w:rPr>
+        <w:t>it</w:t>
+      </w:r>
+      <w:r>
+        <w:rPr>
+          <w:rFonts w:ascii="Consolas" w:hAnsi="Consolas" w:cs="Courier New"/>
+          <w:color w:val="666600"/>
+          <w:sz w:val="17"/>
+          <w:szCs w:val="17"/>
+        </w:rPr>
+        <w:t>,</w:t>
+      </w:r>
+      <w:r>
+        <w:rPr>
+          <w:rFonts w:ascii="Consolas" w:hAnsi="Consolas" w:cs="Courier New"/>
+          <w:color w:val="000000"/>
+          <w:sz w:val="17"/>
+          <w:szCs w:val="17"/>
+        </w:rPr>
+        <w:t xml:space="preserve"> </w:t>
+      </w:r>
+      <w:r>
+        <w:rPr>
+          <w:rFonts w:ascii="Consolas" w:hAnsi="Consolas" w:cs="Courier New"/>
+          <w:color w:val="660066"/>
+          <w:sz w:val="17"/>
+          <w:szCs w:val="17"/>
+        </w:rPr>
+        <w:t>Loss</w:t>
+      </w:r>
+      <w:r>
+        <w:rPr>
+          <w:rFonts w:ascii="Consolas" w:hAnsi="Consolas" w:cs="Courier New"/>
+          <w:color w:val="666600"/>
+          <w:sz w:val="17"/>
+          <w:szCs w:val="17"/>
+        </w:rPr>
+        <w:t>=</w:t>
+      </w:r>
+      <w:r>
+        <w:rPr>
+          <w:rFonts w:ascii="Consolas" w:hAnsi="Consolas" w:cs="Courier New"/>
+          <w:color w:val="006666"/>
+          <w:sz w:val="17"/>
+          <w:szCs w:val="17"/>
+        </w:rPr>
+        <w:t>0.522</w:t>
+      </w:r>
+      <w:r>
+        <w:rPr>
+          <w:rFonts w:ascii="Consolas" w:hAnsi="Consolas" w:cs="Courier New"/>
+          <w:color w:val="666600"/>
+          <w:sz w:val="17"/>
+          <w:szCs w:val="17"/>
+        </w:rPr>
+        <w:t>,</w:t>
+      </w:r>
+      <w:r>
+        <w:rPr>
+          <w:rFonts w:ascii="Consolas" w:hAnsi="Consolas" w:cs="Courier New"/>
+          <w:color w:val="000000"/>
+          <w:sz w:val="17"/>
+          <w:szCs w:val="17"/>
+        </w:rPr>
+        <w:t xml:space="preserve"> </w:t>
+      </w:r>
+      <w:r>
+        <w:rPr>
+          <w:rFonts w:ascii="Consolas" w:hAnsi="Consolas" w:cs="Courier New"/>
+          <w:color w:val="660066"/>
+          <w:sz w:val="17"/>
+          <w:szCs w:val="17"/>
+        </w:rPr>
+        <w:t>SceneFlowLoss</w:t>
+      </w:r>
+      <w:r>
+        <w:rPr>
+          <w:rFonts w:ascii="Consolas" w:hAnsi="Consolas" w:cs="Courier New"/>
+          <w:color w:val="666600"/>
+          <w:sz w:val="17"/>
+          <w:szCs w:val="17"/>
+        </w:rPr>
+        <w:t>=</w:t>
+      </w:r>
+      <w:r>
+        <w:rPr>
+          <w:rFonts w:ascii="Consolas" w:hAnsi="Consolas" w:cs="Courier New"/>
+          <w:color w:val="006666"/>
+          <w:sz w:val="17"/>
+          <w:szCs w:val="17"/>
+        </w:rPr>
+        <w:t>0.337</w:t>
+      </w:r>
+      <w:r>
+        <w:rPr>
+          <w:rFonts w:ascii="Consolas" w:hAnsi="Consolas" w:cs="Courier New"/>
+          <w:color w:val="666600"/>
+          <w:sz w:val="17"/>
+          <w:szCs w:val="17"/>
+        </w:rPr>
+        <w:t>,</w:t>
+      </w:r>
+      <w:r>
+        <w:rPr>
+          <w:rFonts w:ascii="Consolas" w:hAnsi="Consolas" w:cs="Courier New"/>
+          <w:color w:val="000000"/>
+          <w:sz w:val="17"/>
+          <w:szCs w:val="17"/>
+        </w:rPr>
+        <w:t xml:space="preserve"> </w:t>
+      </w:r>
+      <w:r>
+        <w:rPr>
+          <w:rFonts w:ascii="Consolas" w:hAnsi="Consolas" w:cs="Courier New"/>
+          <w:color w:val="660066"/>
+          <w:sz w:val="17"/>
+          <w:szCs w:val="17"/>
+        </w:rPr>
+        <w:t>TrackingLoss</w:t>
+      </w:r>
+      <w:r>
+        <w:rPr>
+          <w:rFonts w:ascii="Consolas" w:hAnsi="Consolas" w:cs="Courier New"/>
+          <w:color w:val="666600"/>
+          <w:sz w:val="17"/>
+          <w:szCs w:val="17"/>
+        </w:rPr>
+        <w:t>=</w:t>
+      </w:r>
+      <w:r>
+        <w:rPr>
+          <w:rFonts w:ascii="Consolas" w:hAnsi="Consolas" w:cs="Courier New"/>
+          <w:color w:val="006666"/>
+          <w:sz w:val="17"/>
+          <w:szCs w:val="17"/>
+        </w:rPr>
+        <w:t>0.0197</w:t>
+      </w:r>
+      <w:r>
+        <w:rPr>
+          <w:rFonts w:ascii="Consolas" w:hAnsi="Consolas" w:cs="Courier New"/>
+          <w:color w:val="666600"/>
+          <w:sz w:val="17"/>
+          <w:szCs w:val="17"/>
+        </w:rPr>
+        <w:t>,</w:t>
+      </w:r>
+      <w:r>
+        <w:rPr>
+          <w:rFonts w:ascii="Consolas" w:hAnsi="Consolas" w:cs="Courier New"/>
+          <w:color w:val="000000"/>
+          <w:sz w:val="17"/>
+          <w:szCs w:val="17"/>
+        </w:rPr>
+        <w:t xml:space="preserve"> </w:t>
+      </w:r>
+      <w:r>
+        <w:rPr>
+          <w:rFonts w:ascii="Consolas" w:hAnsi="Consolas" w:cs="Courier New"/>
+          <w:color w:val="660066"/>
+          <w:sz w:val="17"/>
+          <w:szCs w:val="17"/>
+        </w:rPr>
+        <w:t>SegLoss</w:t>
+      </w:r>
+      <w:r>
+        <w:rPr>
+          <w:rFonts w:ascii="Consolas" w:hAnsi="Consolas" w:cs="Courier New"/>
+          <w:color w:val="666600"/>
+          <w:sz w:val="17"/>
+          <w:szCs w:val="17"/>
+        </w:rPr>
+        <w:t>=</w:t>
+      </w:r>
+      <w:r>
+        <w:rPr>
+          <w:rFonts w:ascii="Consolas" w:hAnsi="Consolas" w:cs="Courier New"/>
+          <w:color w:val="006666"/>
+          <w:sz w:val="17"/>
+          <w:szCs w:val="17"/>
+        </w:rPr>
+        <w:t>0.343</w:t>
+      </w:r>
+      <w:r>
+        <w:rPr>
+          <w:rFonts w:ascii="Consolas" w:hAnsi="Consolas" w:cs="Courier New"/>
+          <w:color w:val="666600"/>
+          <w:sz w:val="17"/>
+          <w:szCs w:val="17"/>
+        </w:rPr>
+        <w:t>]</w:t>
+      </w:r>
+    </w:p>
+    <w:p>
+      <w:pPr>
+        <w:pStyle w:val="NormalWeb"/>
+        <w:pBdr>
+          <w:top w:val="single" w:sz="6" w:space="2" w:color="888888"/>
+          <w:left w:val="single" w:sz="6" w:space="2" w:color="888888"/>
+          <w:bottom w:val="single" w:sz="6" w:space="2" w:color="888888"/>
+          <w:right w:val="single" w:sz="6" w:space="2" w:color="888888"/>
+        </w:pBdr>
+        <w:tabs>
+          <w:tab w:val="left" w:pos="916"/>
+          <w:tab w:val="left" w:pos="1832"/>
+          <w:tab w:val="left" w:pos="2748"/>
+          <w:tab w:val="left" w:pos="3664"/>
+          <w:tab w:val="left" w:pos="4580"/>
+          <w:tab w:val="left" w:pos="5496"/>
+          <w:tab w:val="left" w:pos="6412"/>
+          <w:tab w:val="left" w:pos="7328"/>
+          <w:tab w:val="left" w:pos="8244"/>
+          <w:tab w:val="left" w:pos="9160"/>
+          <w:tab w:val="left" w:pos="10076"/>
+          <w:tab w:val="left" w:pos="10992"/>
+          <w:tab w:val="left" w:pos="11908"/>
+          <w:tab w:val="left" w:pos="12824"/>
+          <w:tab w:val="left" w:pos="13740"/>
+          <w:tab w:val="left" w:pos="14656"/>
+        </w:tabs>
+        <w:spacing w:before="0" w:beforeAutospacing="0" w:after="0" w:afterAutospacing="0"/>
+        <w:divId w:val="1759403620"/>
+        <w:rPr>
+          <w:rFonts w:ascii="Consolas" w:hAnsi="Consolas" w:cs="Courier New"/>
+          <w:sz w:val="17"/>
+          <w:szCs w:val="17"/>
+        </w:rPr>
+      </w:pPr>
+      <w:r>
+        <w:rPr>
+          <w:rFonts w:ascii="Consolas" w:hAnsi="Consolas" w:cs="Courier New"/>
+          <w:sz w:val="17"/>
+          <w:szCs w:val="17"/>
+        </w:rPr>
+        <w:t xml:space="preserve">2. </w:t>
+      </w:r>
+      <w:r>
+        <w:rPr>
+          <w:rFonts w:ascii="Consolas" w:hAnsi="Consolas" w:cs="Courier New"/>
+          <w:color w:val="666600"/>
+          <w:sz w:val="17"/>
+          <w:szCs w:val="17"/>
+        </w:rPr>
+        <w:t>{</w:t>
+      </w:r>
+      <w:r>
+        <w:rPr>
+          <w:rFonts w:ascii="Consolas" w:hAnsi="Consolas" w:cs="Courier New"/>
+          <w:color w:val="008800"/>
+          <w:sz w:val="17"/>
+          <w:szCs w:val="17"/>
+        </w:rPr>
+        <w:t>'acc'</w:t>
+      </w:r>
+      <w:r>
+        <w:rPr>
+          <w:rFonts w:ascii="Consolas" w:hAnsi="Consolas" w:cs="Courier New"/>
+          <w:color w:val="666600"/>
+          <w:sz w:val="17"/>
+          <w:szCs w:val="17"/>
+        </w:rPr>
+        <w:t>:</w:t>
+      </w:r>
+      <w:r>
+        <w:rPr>
+          <w:rFonts w:ascii="Consolas" w:hAnsi="Consolas" w:cs="Courier New"/>
+          <w:color w:val="000000"/>
+          <w:sz w:val="17"/>
+          <w:szCs w:val="17"/>
+        </w:rPr>
+        <w:t xml:space="preserve"> </w:t>
+      </w:r>
+      <w:r>
+        <w:rPr>
+          <w:rFonts w:ascii="Consolas" w:hAnsi="Consolas" w:cs="Courier New"/>
+          <w:color w:val="006666"/>
+          <w:sz w:val="17"/>
+          <w:szCs w:val="17"/>
+        </w:rPr>
+        <w:t>0.6852517540622595</w:t>
+      </w:r>
+      <w:r>
+        <w:rPr>
+          <w:rFonts w:ascii="Consolas" w:hAnsi="Consolas" w:cs="Courier New"/>
+          <w:color w:val="666600"/>
+          <w:sz w:val="17"/>
+          <w:szCs w:val="17"/>
+        </w:rPr>
+        <w:t>,</w:t>
+      </w:r>
+      <w:r>
+        <w:rPr>
+          <w:rFonts w:ascii="Consolas" w:hAnsi="Consolas" w:cs="Courier New"/>
+          <w:color w:val="000000"/>
+          <w:sz w:val="17"/>
+          <w:szCs w:val="17"/>
+        </w:rPr>
+        <w:t xml:space="preserve"> </w:t>
+      </w:r>
+      <w:r>
+        <w:rPr>
+          <w:rFonts w:ascii="Consolas" w:hAnsi="Consolas" w:cs="Courier New"/>
+          <w:color w:val="008800"/>
+          <w:sz w:val="17"/>
+          <w:szCs w:val="17"/>
+        </w:rPr>
+        <w:t>'miou'</w:t>
+      </w:r>
+      <w:r>
+        <w:rPr>
+          <w:rFonts w:ascii="Consolas" w:hAnsi="Consolas" w:cs="Courier New"/>
+          <w:color w:val="666600"/>
+          <w:sz w:val="17"/>
+          <w:szCs w:val="17"/>
+        </w:rPr>
+        <w:t>:</w:t>
+      </w:r>
+      <w:r>
+        <w:rPr>
+          <w:rFonts w:ascii="Consolas" w:hAnsi="Consolas" w:cs="Courier New"/>
+          <w:color w:val="000000"/>
+          <w:sz w:val="17"/>
+          <w:szCs w:val="17"/>
+        </w:rPr>
+        <w:t xml:space="preserve"> </w:t>
+      </w:r>
+      <w:r>
+        <w:rPr>
+          <w:rFonts w:ascii="Consolas" w:hAnsi="Consolas" w:cs="Courier New"/>
+          <w:color w:val="006666"/>
+          <w:sz w:val="17"/>
+          <w:szCs w:val="17"/>
+        </w:rPr>
+        <w:t>0.3799232796199921</w:t>
+      </w:r>
+      <w:r>
+        <w:rPr>
+          <w:rFonts w:ascii="Consolas" w:hAnsi="Consolas" w:cs="Courier New"/>
+          <w:color w:val="666600"/>
+          <w:sz w:val="17"/>
+          <w:szCs w:val="17"/>
+        </w:rPr>
+        <w:t>,</w:t>
+      </w:r>
+      <w:r>
+        <w:rPr>
+          <w:rFonts w:ascii="Consolas" w:hAnsi="Consolas" w:cs="Courier New"/>
+          <w:color w:val="000000"/>
+          <w:sz w:val="17"/>
+          <w:szCs w:val="17"/>
+        </w:rPr>
+        <w:t xml:space="preserve"> </w:t>
+      </w:r>
+      <w:r>
+        <w:rPr>
+          <w:rFonts w:ascii="Consolas" w:hAnsi="Consolas" w:cs="Courier New"/>
+          <w:color w:val="008800"/>
+          <w:sz w:val="17"/>
+          <w:szCs w:val="17"/>
+        </w:rPr>
+        <w:t>'sen'</w:t>
+      </w:r>
+      <w:r>
+        <w:rPr>
+          <w:rFonts w:ascii="Consolas" w:hAnsi="Consolas" w:cs="Courier New"/>
+          <w:color w:val="666600"/>
+          <w:sz w:val="17"/>
+          <w:szCs w:val="17"/>
+        </w:rPr>
+        <w:t>:</w:t>
+      </w:r>
+      <w:r>
+        <w:rPr>
+          <w:rFonts w:ascii="Consolas" w:hAnsi="Consolas" w:cs="Courier New"/>
+          <w:color w:val="000000"/>
+          <w:sz w:val="17"/>
+          <w:szCs w:val="17"/>
+        </w:rPr>
+        <w:t xml:space="preserve"> </w:t>
+      </w:r>
+      <w:r>
+        <w:rPr>
+          <w:rFonts w:ascii="Consolas" w:hAnsi="Consolas" w:cs="Courier New"/>
+          <w:color w:val="006666"/>
+          <w:sz w:val="17"/>
+          <w:szCs w:val="17"/>
+        </w:rPr>
+        <w:t>0.7869268018118742</w:t>
+      </w:r>
+      <w:r>
+        <w:rPr>
+          <w:rFonts w:ascii="Consolas" w:hAnsi="Consolas" w:cs="Courier New"/>
+          <w:color w:val="666600"/>
+          <w:sz w:val="17"/>
+          <w:szCs w:val="17"/>
+        </w:rPr>
+        <w:t>}</w:t>
+      </w:r>
+    </w:p>
+    <w:p>
+      <w:pPr>
+        <w:pStyle w:val="NormalWeb"/>
+        <w:pBdr>
+          <w:top w:val="single" w:sz="6" w:space="2" w:color="888888"/>
+          <w:left w:val="single" w:sz="6" w:space="2" w:color="888888"/>
+          <w:bottom w:val="single" w:sz="6" w:space="2" w:color="888888"/>
+          <w:right w:val="single" w:sz="6" w:space="2" w:color="888888"/>
+        </w:pBdr>
+        <w:tabs>
+          <w:tab w:val="left" w:pos="916"/>
+          <w:tab w:val="left" w:pos="1832"/>
+          <w:tab w:val="left" w:pos="2748"/>
+          <w:tab w:val="left" w:pos="3664"/>
+          <w:tab w:val="left" w:pos="4580"/>
+          <w:tab w:val="left" w:pos="5496"/>
+          <w:tab w:val="left" w:pos="6412"/>
+          <w:tab w:val="left" w:pos="7328"/>
+          <w:tab w:val="left" w:pos="8244"/>
+          <w:tab w:val="left" w:pos="9160"/>
+          <w:tab w:val="left" w:pos="10076"/>
+          <w:tab w:val="left" w:pos="10992"/>
+          <w:tab w:val="left" w:pos="11908"/>
+          <w:tab w:val="left" w:pos="12824"/>
+          <w:tab w:val="left" w:pos="13740"/>
+          <w:tab w:val="left" w:pos="14656"/>
+        </w:tabs>
+        <w:spacing w:before="0" w:beforeAutospacing="0" w:after="0" w:afterAutospacing="0"/>
+        <w:divId w:val="1759403620"/>
+        <w:rPr>
+          <w:rFonts w:ascii="Consolas" w:hAnsi="Consolas" w:cs="Courier New"/>
+          <w:sz w:val="17"/>
+          <w:szCs w:val="17"/>
+        </w:rPr>
+      </w:pPr>
+      <w:r>
+        <w:rPr>
+          <w:rFonts w:ascii="Consolas" w:hAnsi="Consolas" w:cs="Courier New"/>
+          <w:sz w:val="17"/>
+          <w:szCs w:val="17"/>
+        </w:rPr>
+        <w:t xml:space="preserve">3. </w:t>
+      </w:r>
+      <w:r>
+        <w:rPr>
+          <w:rFonts w:ascii="Consolas" w:hAnsi="Consolas" w:cs="Courier New"/>
+          <w:color w:val="666600"/>
+          <w:sz w:val="17"/>
+          <w:szCs w:val="17"/>
+        </w:rPr>
+        <w:t>{</w:t>
+      </w:r>
+      <w:r>
+        <w:rPr>
+          <w:rFonts w:ascii="Consolas" w:hAnsi="Consolas" w:cs="Courier New"/>
+          <w:color w:val="008800"/>
+          <w:sz w:val="17"/>
+          <w:szCs w:val="17"/>
+        </w:rPr>
+        <w:t>'rne'</w:t>
+      </w:r>
+      <w:r>
+        <w:rPr>
+          <w:rFonts w:ascii="Consolas" w:hAnsi="Consolas" w:cs="Courier New"/>
+          <w:color w:val="666600"/>
+          <w:sz w:val="17"/>
+          <w:szCs w:val="17"/>
+        </w:rPr>
+        <w:t>:</w:t>
+      </w:r>
+      <w:r>
+        <w:rPr>
+          <w:rFonts w:ascii="Consolas" w:hAnsi="Consolas" w:cs="Courier New"/>
+          <w:color w:val="000000"/>
+          <w:sz w:val="17"/>
+          <w:szCs w:val="17"/>
+        </w:rPr>
+        <w:t xml:space="preserve"> </w:t>
+      </w:r>
+      <w:r>
+        <w:rPr>
+          <w:rFonts w:ascii="Consolas" w:hAnsi="Consolas" w:cs="Courier New"/>
+          <w:color w:val="006666"/>
+          <w:sz w:val="17"/>
+          <w:szCs w:val="17"/>
+        </w:rPr>
+        <w:t>0.14783121245525485</w:t>
+      </w:r>
+      <w:r>
+        <w:rPr>
+          <w:rFonts w:ascii="Consolas" w:hAnsi="Consolas" w:cs="Courier New"/>
+          <w:color w:val="666600"/>
+          <w:sz w:val="17"/>
+          <w:szCs w:val="17"/>
+        </w:rPr>
+        <w:t>,</w:t>
+      </w:r>
+      <w:r>
+        <w:rPr>
+          <w:rFonts w:ascii="Consolas" w:hAnsi="Consolas" w:cs="Courier New"/>
+          <w:color w:val="000000"/>
+          <w:sz w:val="17"/>
+          <w:szCs w:val="17"/>
+        </w:rPr>
+        <w:t xml:space="preserve"> </w:t>
+      </w:r>
+      <w:r>
+        <w:rPr>
+          <w:rFonts w:ascii="Consolas" w:hAnsi="Consolas" w:cs="Courier New"/>
+          <w:color w:val="008800"/>
+          <w:sz w:val="17"/>
+          <w:szCs w:val="17"/>
+        </w:rPr>
+        <w:t>'50-50 rne'</w:t>
+      </w:r>
+      <w:r>
+        <w:rPr>
+          <w:rFonts w:ascii="Consolas" w:hAnsi="Consolas" w:cs="Courier New"/>
+          <w:color w:val="666600"/>
+          <w:sz w:val="17"/>
+          <w:szCs w:val="17"/>
+        </w:rPr>
+        <w:t>:</w:t>
+      </w:r>
+      <w:r>
+        <w:rPr>
+          <w:rFonts w:ascii="Consolas" w:hAnsi="Consolas" w:cs="Courier New"/>
+          <w:color w:val="000000"/>
+          <w:sz w:val="17"/>
+          <w:szCs w:val="17"/>
+        </w:rPr>
+        <w:t xml:space="preserve"> nan</w:t>
+      </w:r>
+      <w:r>
+        <w:rPr>
+          <w:rFonts w:ascii="Consolas" w:hAnsi="Consolas" w:cs="Courier New"/>
+          <w:color w:val="666600"/>
+          <w:sz w:val="17"/>
+          <w:szCs w:val="17"/>
+        </w:rPr>
+        <w:t>,</w:t>
+      </w:r>
+      <w:r>
+        <w:rPr>
+          <w:rFonts w:ascii="Consolas" w:hAnsi="Consolas" w:cs="Courier New"/>
+          <w:color w:val="000000"/>
+          <w:sz w:val="17"/>
+          <w:szCs w:val="17"/>
+        </w:rPr>
+        <w:t xml:space="preserve"> </w:t>
+      </w:r>
+      <w:r>
+        <w:rPr>
+          <w:rFonts w:ascii="Consolas" w:hAnsi="Consolas" w:cs="Courier New"/>
+          <w:color w:val="008800"/>
+          <w:sz w:val="17"/>
+          <w:szCs w:val="17"/>
+        </w:rPr>
+        <w:t>'mov_rne'</w:t>
+      </w:r>
+      <w:r>
+        <w:rPr>
+          <w:rFonts w:ascii="Consolas" w:hAnsi="Consolas" w:cs="Courier New"/>
+          <w:color w:val="666600"/>
+          <w:sz w:val="17"/>
+          <w:szCs w:val="17"/>
+        </w:rPr>
+        <w:t>:</w:t>
+      </w:r>
+      <w:r>
+        <w:rPr>
+          <w:rFonts w:ascii="Consolas" w:hAnsi="Consolas" w:cs="Courier New"/>
+          <w:color w:val="000000"/>
+          <w:sz w:val="17"/>
+          <w:szCs w:val="17"/>
+        </w:rPr>
+        <w:t xml:space="preserve"> </w:t>
+      </w:r>
+      <w:r>
+        <w:rPr>
+          <w:rFonts w:ascii="Consolas" w:hAnsi="Consolas" w:cs="Courier New"/>
+          <w:color w:val="006666"/>
+          <w:sz w:val="17"/>
+          <w:szCs w:val="17"/>
+        </w:rPr>
+        <w:t>0.0</w:t>
+      </w:r>
+      <w:r>
+        <w:rPr>
+          <w:rFonts w:ascii="Consolas" w:hAnsi="Consolas" w:cs="Courier New"/>
+          <w:color w:val="666600"/>
+          <w:sz w:val="17"/>
+          <w:szCs w:val="17"/>
+        </w:rPr>
+        <w:t>,</w:t>
+      </w:r>
+      <w:r>
+        <w:rPr>
+          <w:rFonts w:ascii="Consolas" w:hAnsi="Consolas" w:cs="Courier New"/>
+          <w:color w:val="000000"/>
+          <w:sz w:val="17"/>
+          <w:szCs w:val="17"/>
+        </w:rPr>
+        <w:t xml:space="preserve"> </w:t>
+      </w:r>
+      <w:r>
+        <w:rPr>
+          <w:rFonts w:ascii="Consolas" w:hAnsi="Consolas" w:cs="Courier New"/>
+          <w:color w:val="008800"/>
+          <w:sz w:val="17"/>
+          <w:szCs w:val="17"/>
+        </w:rPr>
+        <w:t>'stat_rne'</w:t>
+      </w:r>
+      <w:r>
+        <w:rPr>
+          <w:rFonts w:ascii="Consolas" w:hAnsi="Consolas" w:cs="Courier New"/>
+          <w:color w:val="666600"/>
+          <w:sz w:val="17"/>
+          <w:szCs w:val="17"/>
+        </w:rPr>
+        <w:t>:</w:t>
+      </w:r>
+      <w:r>
+        <w:rPr>
+          <w:rFonts w:ascii="Consolas" w:hAnsi="Consolas" w:cs="Courier New"/>
+          <w:color w:val="000000"/>
+          <w:sz w:val="17"/>
+          <w:szCs w:val="17"/>
+        </w:rPr>
+        <w:t xml:space="preserve"> nan</w:t>
+      </w:r>
+      <w:r>
+        <w:rPr>
+          <w:rFonts w:ascii="Consolas" w:hAnsi="Consolas" w:cs="Courier New"/>
+          <w:color w:val="666600"/>
+          <w:sz w:val="17"/>
+          <w:szCs w:val="17"/>
+        </w:rPr>
+        <w:t>,</w:t>
+      </w:r>
+      <w:r>
+        <w:rPr>
+          <w:rFonts w:ascii="Consolas" w:hAnsi="Consolas" w:cs="Courier New"/>
+          <w:color w:val="000000"/>
+          <w:sz w:val="17"/>
+          <w:szCs w:val="17"/>
+        </w:rPr>
+        <w:t xml:space="preserve"> </w:t>
+      </w:r>
+      <w:r>
+        <w:rPr>
+          <w:rFonts w:ascii="Consolas" w:hAnsi="Consolas" w:cs="Courier New"/>
+          <w:color w:val="008800"/>
+          <w:sz w:val="17"/>
+          <w:szCs w:val="17"/>
+        </w:rPr>
+        <w:t>'sas'</w:t>
+      </w:r>
+      <w:r>
+        <w:rPr>
+          <w:rFonts w:ascii="Consolas" w:hAnsi="Consolas" w:cs="Courier New"/>
+          <w:color w:val="666600"/>
+          <w:sz w:val="17"/>
+          <w:szCs w:val="17"/>
+        </w:rPr>
+        <w:t>:</w:t>
+      </w:r>
+      <w:r>
+        <w:rPr>
+          <w:rFonts w:ascii="Consolas" w:hAnsi="Consolas" w:cs="Courier New"/>
+          <w:color w:val="000000"/>
+          <w:sz w:val="17"/>
+          <w:szCs w:val="17"/>
+        </w:rPr>
+        <w:t xml:space="preserve"> </w:t>
+      </w:r>
+      <w:r>
+        <w:rPr>
+          <w:rFonts w:ascii="Consolas" w:hAnsi="Consolas" w:cs="Courier New"/>
+          <w:color w:val="006666"/>
+          <w:sz w:val="17"/>
+          <w:szCs w:val="17"/>
+        </w:rPr>
+        <w:t>0.9972190566936564</w:t>
+      </w:r>
+      <w:r>
+        <w:rPr>
+          <w:rFonts w:ascii="Consolas" w:hAnsi="Consolas" w:cs="Courier New"/>
+          <w:color w:val="666600"/>
+          <w:sz w:val="17"/>
+          <w:szCs w:val="17"/>
+        </w:rPr>
+        <w:t>,</w:t>
+      </w:r>
+      <w:r>
+        <w:rPr>
+          <w:rFonts w:ascii="Consolas" w:hAnsi="Consolas" w:cs="Courier New"/>
+          <w:color w:val="000000"/>
+          <w:sz w:val="17"/>
+          <w:szCs w:val="17"/>
+        </w:rPr>
+        <w:t xml:space="preserve"> </w:t>
+      </w:r>
+      <w:r>
+        <w:rPr>
+          <w:rFonts w:ascii="Consolas" w:hAnsi="Consolas" w:cs="Courier New"/>
+          <w:color w:val="008800"/>
+          <w:sz w:val="17"/>
+          <w:szCs w:val="17"/>
+        </w:rPr>
+        <w:t>'ras'</w:t>
+      </w:r>
+      <w:r>
+        <w:rPr>
+          <w:rFonts w:ascii="Consolas" w:hAnsi="Consolas" w:cs="Courier New"/>
+          <w:color w:val="666600"/>
+          <w:sz w:val="17"/>
+          <w:szCs w:val="17"/>
+        </w:rPr>
+        <w:t>:</w:t>
+      </w:r>
+      <w:r>
+        <w:rPr>
+          <w:rFonts w:ascii="Consolas" w:hAnsi="Consolas" w:cs="Courier New"/>
+          <w:color w:val="000000"/>
+          <w:sz w:val="17"/>
+          <w:szCs w:val="17"/>
+        </w:rPr>
+        <w:t xml:space="preserve"> </w:t>
+      </w:r>
+      <w:r>
+        <w:rPr>
+          <w:rFonts w:ascii="Consolas" w:hAnsi="Consolas" w:cs="Courier New"/>
+          <w:color w:val="006666"/>
+          <w:sz w:val="17"/>
+          <w:szCs w:val="17"/>
+        </w:rPr>
+        <w:t>0.9998003503232739</w:t>
+      </w:r>
+      <w:r>
+        <w:rPr>
+          <w:rFonts w:ascii="Consolas" w:hAnsi="Consolas" w:cs="Courier New"/>
+          <w:color w:val="666600"/>
+          <w:sz w:val="17"/>
+          <w:szCs w:val="17"/>
+        </w:rPr>
+        <w:t>,</w:t>
+      </w:r>
+      <w:r>
+        <w:rPr>
+          <w:rFonts w:ascii="Consolas" w:hAnsi="Consolas" w:cs="Courier New"/>
+          <w:color w:val="000000"/>
+          <w:sz w:val="17"/>
+          <w:szCs w:val="17"/>
+        </w:rPr>
+        <w:t xml:space="preserve"> </w:t>
+      </w:r>
+      <w:r>
+        <w:rPr>
+          <w:rFonts w:ascii="Consolas" w:hAnsi="Consolas" w:cs="Courier New"/>
+          <w:color w:val="008800"/>
+          <w:sz w:val="17"/>
+          <w:szCs w:val="17"/>
+        </w:rPr>
+        <w:t>'epe'</w:t>
+      </w:r>
+      <w:r>
+        <w:rPr>
+          <w:rFonts w:ascii="Consolas" w:hAnsi="Consolas" w:cs="Courier New"/>
+          <w:color w:val="666600"/>
+          <w:sz w:val="17"/>
+          <w:szCs w:val="17"/>
+        </w:rPr>
+        <w:t>:</w:t>
+      </w:r>
+      <w:r>
+        <w:rPr>
+          <w:rFonts w:ascii="Consolas" w:hAnsi="Consolas" w:cs="Courier New"/>
+          <w:color w:val="000000"/>
+          <w:sz w:val="17"/>
+          <w:szCs w:val="17"/>
+        </w:rPr>
+        <w:t xml:space="preserve"> </w:t>
+      </w:r>
+      <w:r>
+        <w:rPr>
+          <w:rFonts w:ascii="Consolas" w:hAnsi="Consolas" w:cs="Courier New"/>
+          <w:color w:val="006666"/>
+          <w:sz w:val="17"/>
+          <w:szCs w:val="17"/>
+        </w:rPr>
+        <w:t>0.3485774119628494</w:t>
+      </w:r>
+      <w:r>
+        <w:rPr>
+          <w:rFonts w:ascii="Consolas" w:hAnsi="Consolas" w:cs="Courier New"/>
+          <w:color w:val="666600"/>
+          <w:sz w:val="17"/>
+          <w:szCs w:val="17"/>
+        </w:rPr>
+        <w:t>}</w:t>
+      </w:r>
+    </w:p>
+    <w:p>
+      <w:pPr>
+        <w:pStyle w:val="NormalWeb"/>
+        <w:pBdr>
+          <w:top w:val="single" w:sz="6" w:space="2" w:color="888888"/>
+          <w:left w:val="single" w:sz="6" w:space="2" w:color="888888"/>
+          <w:bottom w:val="single" w:sz="6" w:space="2" w:color="888888"/>
+          <w:right w:val="single" w:sz="6" w:space="2" w:color="888888"/>
+        </w:pBdr>
+        <w:tabs>
+          <w:tab w:val="left" w:pos="916"/>
+          <w:tab w:val="left" w:pos="1832"/>
+          <w:tab w:val="left" w:pos="2748"/>
+          <w:tab w:val="left" w:pos="3664"/>
+          <w:tab w:val="left" w:pos="4580"/>
+          <w:tab w:val="left" w:pos="5496"/>
+          <w:tab w:val="left" w:pos="6412"/>
+          <w:tab w:val="left" w:pos="7328"/>
+          <w:tab w:val="left" w:pos="8244"/>
+          <w:tab w:val="left" w:pos="9160"/>
+          <w:tab w:val="left" w:pos="10076"/>
+          <w:tab w:val="left" w:pos="10992"/>
+          <w:tab w:val="left" w:pos="11908"/>
+          <w:tab w:val="left" w:pos="12824"/>
+          <w:tab w:val="left" w:pos="13740"/>
+          <w:tab w:val="left" w:pos="14656"/>
+        </w:tabs>
+        <w:spacing w:before="0" w:beforeAutospacing="0" w:after="0" w:afterAutospacing="0"/>
+        <w:divId w:val="1759403620"/>
+        <w:rPr>
+          <w:rFonts w:ascii="Consolas" w:hAnsi="Consolas" w:cs="Courier New"/>
+          <w:sz w:val="17"/>
+          <w:szCs w:val="17"/>
+        </w:rPr>
+      </w:pPr>
+      <w:r>
+        <w:rPr>
+          <w:rFonts w:ascii="Consolas" w:hAnsi="Consolas" w:cs="Courier New"/>
+          <w:sz w:val="17"/>
+          <w:szCs w:val="17"/>
+        </w:rPr>
+        <w:t xml:space="preserve">4. </w:t>
+      </w:r>
+      <w:r>
+        <w:rPr>
+          <w:rFonts w:ascii="Consolas" w:hAnsi="Consolas" w:cs="Courier New"/>
+          <w:color w:val="000000"/>
+          <w:sz w:val="17"/>
+          <w:szCs w:val="17"/>
+        </w:rPr>
+        <w:t>FINISH</w:t>
+      </w:r>
+    </w:p>
+    <w:p>
+      <w:pPr>
+        <w:pStyle w:val="NormalWeb"/>
+        <w:pBdr>
+          <w:top w:val="single" w:sz="6" w:space="2" w:color="888888"/>
+          <w:left w:val="single" w:sz="6" w:space="2" w:color="888888"/>
+          <w:bottom w:val="single" w:sz="6" w:space="2" w:color="888888"/>
+          <w:right w:val="single" w:sz="6" w:space="2" w:color="888888"/>
+        </w:pBdr>
+        <w:tabs>
+          <w:tab w:val="left" w:pos="916"/>
+          <w:tab w:val="left" w:pos="1832"/>
+          <w:tab w:val="left" w:pos="2748"/>
+          <w:tab w:val="left" w:pos="3664"/>
+          <w:tab w:val="left" w:pos="4580"/>
+          <w:tab w:val="left" w:pos="5496"/>
+          <w:tab w:val="left" w:pos="6412"/>
+          <w:tab w:val="left" w:pos="7328"/>
+          <w:tab w:val="left" w:pos="8244"/>
+          <w:tab w:val="left" w:pos="9160"/>
+          <w:tab w:val="left" w:pos="10076"/>
+          <w:tab w:val="left" w:pos="10992"/>
+          <w:tab w:val="left" w:pos="11908"/>
+          <w:tab w:val="left" w:pos="12824"/>
+          <w:tab w:val="left" w:pos="13740"/>
+          <w:tab w:val="left" w:pos="14656"/>
+        </w:tabs>
+        <w:spacing w:before="0" w:beforeAutospacing="0" w:after="0" w:afterAutospacing="0"/>
+        <w:divId w:val="1759403620"/>
+        <w:rPr>
+          <w:rFonts w:ascii="Consolas" w:hAnsi="Consolas" w:cs="Courier New"/>
+          <w:sz w:val="17"/>
+          <w:szCs w:val="17"/>
+        </w:rPr>
+      </w:pPr>
+      <w:r>
+        <w:rPr>
+          <w:rFonts w:ascii="Consolas" w:hAnsi="Consolas" w:cs="Courier New"/>
+          <w:sz w:val="17"/>
+          <w:szCs w:val="17"/>
+        </w:rPr>
+        <w:t xml:space="preserve">5. </w:t>
+      </w:r>
+      <w:r>
+        <w:rPr>
+          <w:rFonts w:ascii="Consolas" w:hAnsi="Consolas" w:cs="Courier New"/>
+          <w:color w:val="000000"/>
+          <w:sz w:val="17"/>
+          <w:szCs w:val="17"/>
+        </w:rPr>
+        <w:t> </w:t>
+      </w:r>
+    </w:p>
+    <w:p>
+      <w:pPr>
+        <w:pStyle w:val="Paragraph"/>
+      </w:pPr>
+    </w:p>
+    <w:p>
+      <w:pPr>
+        <w:pStyle w:val="NormalWeb"/>
+        <w:pBdr>
+          <w:top w:val="single" w:sz="6" w:space="2" w:color="888888"/>
+          <w:left w:val="single" w:sz="6" w:space="2" w:color="888888"/>
+          <w:bottom w:val="single" w:sz="6" w:space="2" w:color="888888"/>
+          <w:right w:val="single" w:sz="6" w:space="2" w:color="888888"/>
+        </w:pBdr>
+        <w:tabs>
+          <w:tab w:val="left" w:pos="916"/>
+          <w:tab w:val="left" w:pos="1832"/>
+          <w:tab w:val="left" w:pos="2748"/>
+          <w:tab w:val="left" w:pos="3664"/>
+          <w:tab w:val="left" w:pos="4580"/>
+          <w:tab w:val="left" w:pos="5496"/>
+          <w:tab w:val="left" w:pos="6412"/>
+          <w:tab w:val="left" w:pos="7328"/>
+          <w:tab w:val="left" w:pos="8244"/>
+          <w:tab w:val="left" w:pos="9160"/>
+          <w:tab w:val="left" w:pos="10076"/>
+          <w:tab w:val="left" w:pos="10992"/>
+          <w:tab w:val="left" w:pos="11908"/>
+          <w:tab w:val="left" w:pos="12824"/>
+          <w:tab w:val="left" w:pos="13740"/>
+          <w:tab w:val="left" w:pos="14656"/>
+        </w:tabs>
+        <w:spacing w:before="0" w:beforeAutospacing="0" w:after="0" w:afterAutospacing="0"/>
         <w:divId w:val="111901741"/>
         <w:rPr>
           <w:rFonts w:ascii="Consolas" w:hAnsi="Consolas" w:cs="Courier New"/>
@@ -31267,7 +32609,15 @@
         <w:t>Sensors</w:t>
       </w:r>
       <w:r>
-        <w:t>, [online] 22(11), pp.4208–4208. doi:https://doi.org/10.3390/s22114208.</w:t>
+        <w:t xml:space="preserve">, [online] 22(11), pp.4208–4208. </w:t>
+      </w:r>
+      <w:proofErr w:type="spellStart"/>
+      <w:r>
+        <w:t>doi:https</w:t>
+      </w:r>
+      <w:proofErr w:type="spellEnd"/>
+      <w:r>
+        <w:t>://doi.org/10.3390/s22114208.</w:t>
       </w:r>
     </w:p>
     <w:p>
@@ -31423,28 +32773,27 @@
           <w:i/>
           <w:iCs/>
         </w:rPr>
-        <w:t>Tesla &amp; Google Disagree About LIDAR - Which Is Right? - CleanTechnica</w:t>
-      </w:r>
-      <w:r>
-        <w:t>. [online] CleanTechnica. Available at: https://cleantechnica.com/2016/07/29/tesla-google-disagree-lidar-right/ [Accessed 10 Oct. 2023].</w:t>
-      </w:r>
-    </w:p>
-    <w:p>
-      <w:pPr>
-        <w:pStyle w:val="Paragraph"/>
-      </w:pPr>
-      <w:r>
-        <w:t>Bloom, C. (2020). </w:t>
-      </w:r>
+        <w:t xml:space="preserve">Tesla &amp; Google Disagree About LIDAR - Which Is Right? - </w:t>
+      </w:r>
+      <w:proofErr w:type="spellStart"/>
       <w:r>
         <w:rPr>
           <w:i/>
           <w:iCs/>
         </w:rPr>
-        <w:t>Introduction to Radar</w:t>
-      </w:r>
-      <w:r>
-        <w:t>. [online] Arrow.com. Available at: https://www.arrow.com/en/research-and-events/articles/introduction-to-radar [Accessed 23 Oct. 2023].</w:t>
+        <w:t>CleanTechnica</w:t>
+      </w:r>
+      <w:proofErr w:type="spellEnd"/>
+      <w:r>
+        <w:t xml:space="preserve">. [online] </w:t>
+      </w:r>
+      <w:proofErr w:type="spellStart"/>
+      <w:r>
+        <w:t>CleanTechnica</w:t>
+      </w:r>
+      <w:proofErr w:type="spellEnd"/>
+      <w:r>
+        <w:t>. Available at: https://cleantechnica.com/2016/07/29/tesla-google-disagree-lidar-right/ [Accessed 10 Oct. 2023].</w:t>
       </w:r>
     </w:p>
     <w:p>
@@ -31452,17 +32801,17 @@
         <w:pStyle w:val="Paragraph"/>
       </w:pPr>
       <w:r>
-        <w:t>Borah, C. (2020). </w:t>
+        <w:t>Bloom, C. (2020). </w:t>
       </w:r>
       <w:r>
         <w:rPr>
           <w:i/>
           <w:iCs/>
         </w:rPr>
-        <w:t>Evolution of Object Detection - Analytics Vidhya - Medium</w:t>
-      </w:r>
-      <w:r>
-        <w:t>. [online] Medium. Available at: https://medium.com/analytics-vidhya/evolution-of-object-detection-582259d2aa9b [Accessed 25 Oct. 2023].</w:t>
+        <w:t>Introduction to Radar</w:t>
+      </w:r>
+      <w:r>
+        <w:t>. [online] Arrow.com. Available at: https://www.arrow.com/en/research-and-events/articles/introduction-to-radar [Accessed 23 Oct. 2023].</w:t>
       </w:r>
     </w:p>
     <w:p>
@@ -31470,17 +32819,17 @@
         <w:pStyle w:val="Paragraph"/>
       </w:pPr>
       <w:r>
-        <w:t>Cohen, J. (2020). </w:t>
+        <w:t>Borah, C. (2020). </w:t>
       </w:r>
       <w:r>
         <w:rPr>
           <w:i/>
           <w:iCs/>
         </w:rPr>
-        <w:t>How RADARs work</w:t>
-      </w:r>
-      <w:r>
-        <w:t>. [online] Welcome to The Library! Available at: https://www.thinkautonomous.ai/blog/how-radars-work/ [Accessed 4 Oct. 2023].</w:t>
+        <w:t>Evolution of Object Detection - Analytics Vidhya - Medium</w:t>
+      </w:r>
+      <w:r>
+        <w:t>. [online] Medium. Available at: https://medium.com/analytics-vidhya/evolution-of-object-detection-582259d2aa9b [Accessed 25 Oct. 2023].</w:t>
       </w:r>
     </w:p>
     <w:p>
@@ -31488,17 +32837,17 @@
         <w:pStyle w:val="Paragraph"/>
       </w:pPr>
       <w:r>
-        <w:t>Cohen, J. (2023). </w:t>
+        <w:t>Cohen, J. (2020). </w:t>
       </w:r>
       <w:r>
         <w:rPr>
           <w:i/>
           <w:iCs/>
         </w:rPr>
-        <w:t>4D LiDARs vs 4D RADARs — Why the LiDAR vs RADAR comparison is more relevant today than ever</w:t>
-      </w:r>
-      <w:r>
-        <w:t>. [online] Welcome to The Library! Available at: https://www.thinkautonomous.ai/blog/fmcw-lidars-vs-imaging-radars/#:~:text=4D%20RADARs%20work%20using%20MIMO,have%20a%20pretty%20bad%20resolution. [Accessed 10 Oct. 2023].</w:t>
+        <w:t>How RADARs work</w:t>
+      </w:r>
+      <w:r>
+        <w:t>. [online] Welcome to The Library! Available at: https://www.thinkautonomous.ai/blog/how-radars-work/ [Accessed 4 Oct. 2023].</w:t>
       </w:r>
     </w:p>
     <w:p>
@@ -31506,53 +32855,33 @@
         <w:pStyle w:val="Paragraph"/>
       </w:pPr>
       <w:r>
-        <w:t>Davies, E.R. (2022). The dramatically changing face of computer vision. </w:t>
+        <w:t>Cohen, J. (2023). </w:t>
       </w:r>
       <w:r>
         <w:rPr>
           <w:i/>
           <w:iCs/>
         </w:rPr>
-        <w:t>Elsevier eBooks</w:t>
-      </w:r>
-      <w:r>
-        <w:t>, [online] pp.1–91. doi:https://doi.org/10.1016/b978-0-12-822109-9.00010-2.</w:t>
-      </w:r>
-    </w:p>
-    <w:p>
-      <w:pPr>
-        <w:pStyle w:val="Paragraph"/>
-      </w:pPr>
-      <w:r>
-        <w:t>Doppler effect | Definition, Example, &amp; Facts | Britannica. (2023). In: </w:t>
-      </w:r>
+        <w:t xml:space="preserve">4D </w:t>
+      </w:r>
+      <w:proofErr w:type="spellStart"/>
       <w:r>
         <w:rPr>
           <w:i/>
           <w:iCs/>
         </w:rPr>
-        <w:t>Encyclopædia Britannica</w:t>
-      </w:r>
-      <w:r>
-        <w:t>. [online] Available at: https://www.britannica.com/science/Doppler-effect [Accessed 4 Oct. 2023].</w:t>
-      </w:r>
-    </w:p>
-    <w:p>
-      <w:pPr>
-        <w:pStyle w:val="Paragraph"/>
-      </w:pPr>
-      <w:r>
-        <w:t>Everythingrf.com. (2021). </w:t>
-      </w:r>
+        <w:t>LiDARs</w:t>
+      </w:r>
+      <w:proofErr w:type="spellEnd"/>
       <w:r>
         <w:rPr>
           <w:i/>
           <w:iCs/>
         </w:rPr>
-        <w:t>What are 4D Radars? - everything RF</w:t>
-      </w:r>
-      <w:r>
-        <w:t>. [online] Available at: https://www.everythingrf.com/community/what-are-4d-radars [Accessed 10 Oct. 2023].</w:t>
+        <w:t xml:space="preserve"> vs 4D RADARs — Why the LiDAR vs RADAR comparison is more relevant today than ever</w:t>
+      </w:r>
+      <w:r>
+        <w:t>. [online] Welcome to The Library! Available at: https://www.thinkautonomous.ai/blog/fmcw-lidars-vs-imaging-radars/#:~:text=4D%20RADARs%20work%20using%20MIMO,have%20a%20pretty%20bad%20resolution. [Accessed 10 Oct. 2023].</w:t>
       </w:r>
     </w:p>
     <w:p>
@@ -31560,17 +32889,25 @@
         <w:pStyle w:val="Paragraph"/>
       </w:pPr>
       <w:r>
-        <w:t>Gandhi, R. (2018). </w:t>
+        <w:t>Davies, E.R. (2022). The dramatically changing face of computer vision. </w:t>
       </w:r>
       <w:r>
         <w:rPr>
           <w:i/>
           <w:iCs/>
         </w:rPr>
-        <w:t>R-CNN, Fast R-CNN, Faster R-CNN, YOLO — Object Detection Algorithms</w:t>
-      </w:r>
-      <w:r>
-        <w:t xml:space="preserve">. [online] Medium. Available at: https://towardsdatascience.com/r-cnn-fast-r-cnn-faster-r-cnn-yolo-object-detection-algorithms-36d53571365e </w:t>
+        <w:t>Elsevier eBooks</w:t>
+      </w:r>
+      <w:r>
+        <w:t xml:space="preserve">, [online] pp.1–91. </w:t>
+      </w:r>
+      <w:proofErr w:type="spellStart"/>
+      <w:r>
+        <w:t>doi:https</w:t>
+      </w:r>
+      <w:proofErr w:type="spellEnd"/>
+      <w:r>
+        <w:t>://doi.org/10.1016/b978-0-12-822109-9.00010-2.</w:t>
       </w:r>
     </w:p>
     <w:p>
@@ -31578,13 +32915,81 @@
         <w:pStyle w:val="Paragraph"/>
       </w:pPr>
       <w:r>
-        <w:t>GeeksforGeeks. (2018). </w:t>
-      </w:r>
+        <w:t>Doppler effect | Definition, Example, &amp; Facts | Britannica. (2023). In: </w:t>
+      </w:r>
+      <w:proofErr w:type="spellStart"/>
       <w:r>
         <w:rPr>
           <w:i/>
           <w:iCs/>
         </w:rPr>
+        <w:t>Encyclopædia</w:t>
+      </w:r>
+      <w:proofErr w:type="spellEnd"/>
+      <w:r>
+        <w:rPr>
+          <w:i/>
+          <w:iCs/>
+        </w:rPr>
+        <w:t xml:space="preserve"> Britannica</w:t>
+      </w:r>
+      <w:r>
+        <w:t>. [online] Available at: https://www.britannica.com/science/Doppler-effect [Accessed 4 Oct. 2023].</w:t>
+      </w:r>
+    </w:p>
+    <w:p>
+      <w:pPr>
+        <w:pStyle w:val="Paragraph"/>
+      </w:pPr>
+      <w:r>
+        <w:t>Everythingrf.com. (2021). </w:t>
+      </w:r>
+      <w:r>
+        <w:rPr>
+          <w:i/>
+          <w:iCs/>
+        </w:rPr>
+        <w:t>What are 4D Radars? - everything RF</w:t>
+      </w:r>
+      <w:r>
+        <w:t>. [online] Available at: https://www.everythingrf.com/community/what-are-4d-radars [Accessed 10 Oct. 2023].</w:t>
+      </w:r>
+    </w:p>
+    <w:p>
+      <w:pPr>
+        <w:pStyle w:val="Paragraph"/>
+      </w:pPr>
+      <w:r>
+        <w:t>Gandhi, R. (2018). </w:t>
+      </w:r>
+      <w:r>
+        <w:rPr>
+          <w:i/>
+          <w:iCs/>
+        </w:rPr>
+        <w:t>R-CNN, Fast R-CNN, Faster R-CNN, YOLO — Object Detection Algorithms</w:t>
+      </w:r>
+      <w:r>
+        <w:t xml:space="preserve">. [online] Medium. Available at: https://towardsdatascience.com/r-cnn-fast-r-cnn-faster-r-cnn-yolo-object-detection-algorithms-36d53571365e </w:t>
+      </w:r>
+    </w:p>
+    <w:p>
+      <w:pPr>
+        <w:pStyle w:val="Paragraph"/>
+      </w:pPr>
+      <w:proofErr w:type="spellStart"/>
+      <w:r>
+        <w:t>GeeksforGeeks</w:t>
+      </w:r>
+      <w:proofErr w:type="spellEnd"/>
+      <w:r>
+        <w:t>. (2018). </w:t>
+      </w:r>
+      <w:r>
+        <w:rPr>
+          <w:i/>
+          <w:iCs/>
+        </w:rPr>
         <w:t>Introduction to Recurrent Neural Network</w:t>
       </w:r>
       <w:r>
@@ -31595,11 +33000,19 @@
       <w:pPr>
         <w:pStyle w:val="Paragraph"/>
       </w:pPr>
+      <w:proofErr w:type="spellStart"/>
       <w:r>
         <w:rPr>
           <w:lang w:eastAsia="en-GB"/>
         </w:rPr>
-        <w:t>Gibiansky, A. (2014). </w:t>
+        <w:t>Gibiansky</w:t>
+      </w:r>
+      <w:proofErr w:type="spellEnd"/>
+      <w:r>
+        <w:rPr>
+          <w:lang w:eastAsia="en-GB"/>
+        </w:rPr>
+        <w:t>, A. (2014). </w:t>
       </w:r>
       <w:r>
         <w:rPr>
@@ -31607,38 +33020,23 @@
           <w:iCs/>
           <w:lang w:eastAsia="en-GB"/>
         </w:rPr>
-        <w:t>Convolutional Neural Networks - Andrew Gibiansky</w:t>
-      </w:r>
-      <w:r>
-        <w:rPr>
-          <w:lang w:eastAsia="en-GB"/>
-        </w:rPr>
-        <w:t xml:space="preserve">. [online] Gibiansky.com. Available at: https://andrew.gibiansky.com/blog/machine-learning/convolutional-neural-networks/#:~:text=If%20we%20use%20an%20m,)(j%2Bb). </w:t>
-      </w:r>
-    </w:p>
-    <w:p>
-      <w:pPr>
-        <w:pStyle w:val="Paragraph"/>
-      </w:pPr>
-      <w:r>
-        <w:rPr>
-          <w:lang w:eastAsia="en-GB"/>
-        </w:rPr>
-        <w:t>Gillis, A.S., Burns, E. and Brush, K. (2023). </w:t>
-      </w:r>
+        <w:t xml:space="preserve">Convolutional Neural Networks - Andrew </w:t>
+      </w:r>
+      <w:proofErr w:type="spellStart"/>
       <w:r>
         <w:rPr>
           <w:i/>
           <w:iCs/>
           <w:lang w:eastAsia="en-GB"/>
         </w:rPr>
-        <w:t>deep learning</w:t>
-      </w:r>
+        <w:t>Gibiansky</w:t>
+      </w:r>
+      <w:proofErr w:type="spellEnd"/>
       <w:r>
         <w:rPr>
           <w:lang w:eastAsia="en-GB"/>
         </w:rPr>
-        <w:t xml:space="preserve">. [online] Enterprise AI. Available at: https://www.techtarget.com/searchenterpriseai/definition/deep-learning-deep-neural-network </w:t>
+        <w:t xml:space="preserve">. [online] Gibiansky.com. Available at: https://andrew.gibiansky.com/blog/machine-learning/convolutional-neural-networks/#:~:text=If%20we%20use%20an%20m,)(j%2Bb). </w:t>
       </w:r>
     </w:p>
     <w:p>
@@ -31646,100 +33044,10 @@
         <w:pStyle w:val="Paragraph"/>
       </w:pPr>
       <w:r>
-        <w:t>Girshick, R., Donahue, J., Darrell, T. and Malik, J. (2016). Region-Based Convolutional Networks for Accurate Object Detection and Segmentation. </w:t>
-      </w:r>
-      <w:r>
-        <w:rPr>
-          <w:i/>
-          <w:iCs/>
-        </w:rPr>
-        <w:t>IEEE Transactions on Pattern Analysis and Machine Intelligence</w:t>
-      </w:r>
-      <w:r>
-        <w:t>, 38(1), pp.142–158. doi:https://doi.org/10.1109/tpami.2015.2437384.</w:t>
-      </w:r>
-    </w:p>
-    <w:p>
-      <w:pPr>
-        <w:pStyle w:val="Paragraph"/>
-      </w:pPr>
-      <w:r>
-        <w:t>GitHub. (2023). </w:t>
-      </w:r>
-      <w:r>
-        <w:rPr>
-          <w:i/>
-          <w:iCs/>
-        </w:rPr>
-        <w:t>view-of-delft-dataset/figures/example_frame_2.png at main · tudelft-iv/view-of-delft-dataset</w:t>
-      </w:r>
-      <w:r>
-        <w:t>. [online] Available at: https://github.com/tudelft-iv/view-of-delft-dataset/blob/main/figures/example_frame_2.png [Accessed 24 Oct. 2023].</w:t>
-      </w:r>
-    </w:p>
-    <w:p>
-      <w:pPr>
-        <w:pStyle w:val="Paragraph"/>
-      </w:pPr>
-      <w:r>
-        <w:t>Hearst, M.A., Dumais, S.T., Osman, M., Platt, J. and Bernhard Schölkopf (1998). Support vector machines. </w:t>
-      </w:r>
-      <w:r>
-        <w:rPr>
-          <w:i/>
-          <w:iCs/>
-        </w:rPr>
-        <w:t>IEEE Intelligent Systems &amp; Their Applications</w:t>
-      </w:r>
-      <w:r>
-        <w:t>, [online] 13(4), pp.18–28. doi:https://doi.org/10.1109/5254.708428.</w:t>
-      </w:r>
-    </w:p>
-    <w:p>
-      <w:pPr>
-        <w:pStyle w:val="Paragraph"/>
-      </w:pPr>
-      <w:r>
-        <w:t>Hesai Webmaster (2023). </w:t>
-      </w:r>
-      <w:r>
-        <w:rPr>
-          <w:i/>
-          <w:iCs/>
-        </w:rPr>
-        <w:t>What You Need to Know About Lidar: The Strengths and Limitations of Camera, Radar, and Lidar. | HESAI</w:t>
-      </w:r>
-      <w:r>
-        <w:t>. [online] HESAI. Available at: https://www.hesaitech.com/what-you-need-to-know-about-lidar-the-strengths-and-limitations-of-camera-radar-and-lidar/#:~:text=Compared%20to%20the%20traditional%203D,over%20100%2C000%20points%20per%20frame. [Accessed 24 Oct. 2023].</w:t>
-      </w:r>
-    </w:p>
-    <w:p>
-      <w:pPr>
-        <w:pStyle w:val="Paragraph"/>
-      </w:pPr>
-      <w:r>
-        <w:t>Jessica Van Brummelen, O’Brien, M., Gruyer, D. and Homayoun Najjaran (2018). Autonomous vehicle perception: The technology of today and tomorrow. </w:t>
-      </w:r>
-      <w:r>
-        <w:rPr>
-          <w:i/>
-          <w:iCs/>
-        </w:rPr>
-        <w:t>Transportation Research Part C-emerging Technologies</w:t>
-      </w:r>
-      <w:r>
-        <w:t>, [online] 89, pp.384–406. doi:https://doi.org/10.1016/j.trc.2018.02.012.</w:t>
-      </w:r>
-    </w:p>
-    <w:p>
-      <w:pPr>
-        <w:pStyle w:val="Paragraph"/>
-      </w:pPr>
-      <w:r>
         <w:rPr>
           <w:lang w:eastAsia="en-GB"/>
         </w:rPr>
-        <w:t>Levity.ai. (2023). </w:t>
+        <w:t>Gillis, A.S., Burns, E. and Brush, K. (2023). </w:t>
       </w:r>
       <w:r>
         <w:rPr>
@@ -31747,31 +33055,44 @@
           <w:iCs/>
           <w:lang w:eastAsia="en-GB"/>
         </w:rPr>
-        <w:t>Deep Learning vs. Machine Learning – What’s The Difference?</w:t>
+        <w:t>deep learning</w:t>
       </w:r>
       <w:r>
         <w:rPr>
           <w:lang w:eastAsia="en-GB"/>
         </w:rPr>
-        <w:t xml:space="preserve"> [online] Available at: https://levity.ai/blog/difference-machine-learning-deep-learning </w:t>
+        <w:t xml:space="preserve">. [online] Enterprise AI. Available at: https://www.techtarget.com/searchenterpriseai/definition/deep-learning-deep-neural-network </w:t>
       </w:r>
     </w:p>
     <w:p>
       <w:pPr>
         <w:pStyle w:val="Paragraph"/>
       </w:pPr>
-      <w:r>
-        <w:t>‌Mathworks.com. (2023). </w:t>
+      <w:proofErr w:type="spellStart"/>
+      <w:r>
+        <w:t>Girshick</w:t>
+      </w:r>
+      <w:proofErr w:type="spellEnd"/>
+      <w:r>
+        <w:t>, R., Donahue, J., Darrell, T. and Malik, J. (2016). Region-Based Convolutional Networks for Accurate Object Detection and Segmentation. </w:t>
       </w:r>
       <w:r>
         <w:rPr>
           <w:i/>
           <w:iCs/>
         </w:rPr>
-        <w:t>What Is SLAM (Simultaneous Localization and Mapping) – MATLAB &amp; Simulink</w:t>
-      </w:r>
-      <w:r>
-        <w:t>. [online] Available at: https://www.mathworks.com/discovery/slam.html#:~:text=SLAM%20(simultaneous%20localization%20and%20mapping)%20is%20a%20method%20used%20for,to%20map%20out%20unknown%20environments. [Accessed 10 Oct. 2023].</w:t>
+        <w:t>IEEE Transactions on Pattern Analysis and Machine Intelligence</w:t>
+      </w:r>
+      <w:r>
+        <w:t xml:space="preserve">, 38(1), pp.142–158. </w:t>
+      </w:r>
+      <w:proofErr w:type="spellStart"/>
+      <w:r>
+        <w:t>doi:https</w:t>
+      </w:r>
+      <w:proofErr w:type="spellEnd"/>
+      <w:r>
+        <w:t>://doi.org/10.1109/tpami.2015.2437384.</w:t>
       </w:r>
     </w:p>
     <w:p>
@@ -31779,53 +33100,33 @@
         <w:pStyle w:val="Paragraph"/>
       </w:pPr>
       <w:r>
-        <w:t>Navtech Radar. (2023). </w:t>
+        <w:t>GitHub. (2023). </w:t>
       </w:r>
       <w:r>
         <w:rPr>
           <w:i/>
           <w:iCs/>
         </w:rPr>
-        <w:t>FMCW Radar</w:t>
-      </w:r>
-      <w:r>
-        <w:t>. [online] Available at: https://navtechradar.com/explore/fmcw-radar/#:~:text=Frequency%20Modulated%20Continuous%20Wave%20(FMCW,by%20the%20radar%20and%20compared. [Accessed 10 Oct. 2023].</w:t>
-      </w:r>
-    </w:p>
-    <w:p>
-      <w:pPr>
-        <w:pStyle w:val="Paragraph"/>
-      </w:pPr>
-      <w:r>
-        <w:t>NHTSA. (2020). </w:t>
-      </w:r>
+        <w:t xml:space="preserve">view-of-delft-dataset/figures/example_frame_2.png at main · </w:t>
+      </w:r>
+      <w:proofErr w:type="spellStart"/>
       <w:r>
         <w:rPr>
           <w:i/>
           <w:iCs/>
         </w:rPr>
-        <w:t>NHTSA</w:t>
-      </w:r>
-      <w:r>
-        <w:t>. [online] Available at: https://www.nhtsa.gov/technology-innovation/automated-vehicles-safety [Accessed 23 Oct. 2023].</w:t>
-      </w:r>
-    </w:p>
-    <w:p>
-      <w:pPr>
-        <w:pStyle w:val="Paragraph"/>
-      </w:pPr>
-      <w:r>
-        <w:t>‌Ouaknine, A. (2022). </w:t>
-      </w:r>
+        <w:t>tudelft</w:t>
+      </w:r>
+      <w:proofErr w:type="spellEnd"/>
       <w:r>
         <w:rPr>
           <w:i/>
           <w:iCs/>
         </w:rPr>
-        <w:t>Deep learning for radar data exploitation of autonomous vehicle</w:t>
-      </w:r>
-      <w:r>
-        <w:t xml:space="preserve">. [online] arXiv.org. Available at: https://arxiv.org/abs/2203.08038 </w:t>
+        <w:t>-iv/view-of-delft-dataset</w:t>
+      </w:r>
+      <w:r>
+        <w:t>. [online] Available at: https://github.com/tudelft-iv/view-of-delft-dataset/blob/main/figures/example_frame_2.png [Accessed 24 Oct. 2023].</w:t>
       </w:r>
     </w:p>
     <w:p>
@@ -31833,35 +33134,64 @@
         <w:pStyle w:val="Paragraph"/>
       </w:pPr>
       <w:r>
-        <w:t>ResearchGate. (2019). </w:t>
+        <w:t xml:space="preserve">Hearst, M.A., Dumais, S.T., Osman, M., Platt, </w:t>
+      </w:r>
+      <w:proofErr w:type="gramStart"/>
+      <w:r>
+        <w:t>J.</w:t>
+      </w:r>
+      <w:proofErr w:type="gramEnd"/>
+      <w:r>
+        <w:t xml:space="preserve"> and Bernhard </w:t>
+      </w:r>
+      <w:proofErr w:type="spellStart"/>
+      <w:r>
+        <w:t>Schölkopf</w:t>
+      </w:r>
+      <w:proofErr w:type="spellEnd"/>
+      <w:r>
+        <w:t xml:space="preserve"> (1998). Support vector machines. </w:t>
       </w:r>
       <w:r>
         <w:rPr>
           <w:i/>
           <w:iCs/>
         </w:rPr>
-        <w:t>Figure 1. Schematic diagram of a basic convolutional neural network...</w:t>
-      </w:r>
-      <w:r>
-        <w:t xml:space="preserve"> [online] Available at: https://www.researchgate.net/figure/Schematic-diagram-of-a-basic-convolutional-neural-network-CNN-architecture-26_fig1_336805909 </w:t>
+        <w:t>IEEE Intelligent Systems &amp; Their Applications</w:t>
+      </w:r>
+      <w:r>
+        <w:t xml:space="preserve">, [online] 13(4), pp.18–28. </w:t>
+      </w:r>
+      <w:proofErr w:type="spellStart"/>
+      <w:r>
+        <w:t>doi:https</w:t>
+      </w:r>
+      <w:proofErr w:type="spellEnd"/>
+      <w:r>
+        <w:t>://doi.org/10.1109/5254.708428.</w:t>
       </w:r>
     </w:p>
     <w:p>
       <w:pPr>
         <w:pStyle w:val="Paragraph"/>
       </w:pPr>
-      <w:r>
-        <w:t>Synopsys.com. (2023). </w:t>
+      <w:proofErr w:type="spellStart"/>
+      <w:r>
+        <w:t>Hesai</w:t>
+      </w:r>
+      <w:proofErr w:type="spellEnd"/>
+      <w:r>
+        <w:t xml:space="preserve"> Webmaster (2023). </w:t>
       </w:r>
       <w:r>
         <w:rPr>
           <w:i/>
           <w:iCs/>
         </w:rPr>
-        <w:t>What is an Autonomous Car? – How Self-Driving Cars Work | Synopsys</w:t>
-      </w:r>
-      <w:r>
-        <w:t>. [online] Available at: https://www.synopsys.com/automotive/what-is-autonomous-car.html#:~:text=Definition,in%20the%20vehicle%20at%20all. [Accessed 10 Oct. 2023].</w:t>
+        <w:t>What You Need to Know About Lidar: The Strengths and Limitations of Camera, Radar, and Lidar. | HESAI</w:t>
+      </w:r>
+      <w:r>
+        <w:t>. [online] HESAI. Available at: https://www.hesaitech.com/what-you-need-to-know-about-lidar-the-strengths-and-limitations-of-camera-radar-and-lidar/#:~:text=Compared%20to%20the%20traditional%203D,over%20100%2C000%20points%20per%20frame. [Accessed 24 Oct. 2023].</w:t>
       </w:r>
     </w:p>
     <w:p>
@@ -31869,17 +33199,41 @@
         <w:pStyle w:val="Paragraph"/>
       </w:pPr>
       <w:r>
-        <w:t>Tyagi, M. (2021). </w:t>
+        <w:t xml:space="preserve">Jessica Van Brummelen, O’Brien, M., </w:t>
+      </w:r>
+      <w:proofErr w:type="spellStart"/>
+      <w:r>
+        <w:t>Gruyer</w:t>
+      </w:r>
+      <w:proofErr w:type="spellEnd"/>
+      <w:r>
+        <w:t xml:space="preserve">, D. and Homayoun </w:t>
+      </w:r>
+      <w:proofErr w:type="spellStart"/>
+      <w:r>
+        <w:t>Najjaran</w:t>
+      </w:r>
+      <w:proofErr w:type="spellEnd"/>
+      <w:r>
+        <w:t xml:space="preserve"> (2018). Autonomous vehicle perception: The technology of today and tomorrow. </w:t>
       </w:r>
       <w:r>
         <w:rPr>
           <w:i/>
           <w:iCs/>
         </w:rPr>
-        <w:t>HOG (Histogram of Oriented Gradients): An Overview - Towards Data Science</w:t>
-      </w:r>
-      <w:r>
-        <w:t>. [online] Medium. Available at: https://towardsdatascience.com/hog-histogram-of-oriented-gradients-67ecd887675f [Accessed 25 Oct. 2023].</w:t>
+        <w:t>Transportation Research Part C-emerging Technologies</w:t>
+      </w:r>
+      <w:r>
+        <w:t xml:space="preserve">, [online] 89, pp.384–406. </w:t>
+      </w:r>
+      <w:proofErr w:type="spellStart"/>
+      <w:r>
+        <w:t>doi:https</w:t>
+      </w:r>
+      <w:proofErr w:type="spellEnd"/>
+      <w:r>
+        <w:t>://doi.org/10.1016/j.trc.2018.02.012.</w:t>
       </w:r>
     </w:p>
     <w:p>
@@ -31887,190 +33241,10 @@
         <w:pStyle w:val="Paragraph"/>
       </w:pPr>
       <w:r>
-        <w:t>Udemy. (2023). </w:t>
-      </w:r>
-      <w:r>
-        <w:rPr>
-          <w:i/>
-          <w:iCs/>
-        </w:rPr>
-        <w:t>Automotive Radar</w:t>
-      </w:r>
-      <w:r>
-        <w:t>. [online] Available at: https://www.udemy.com/course/automotive-radar-basics-to-advance/ [Accessed 10 Oct. 2023].</w:t>
-      </w:r>
-    </w:p>
-    <w:p>
-      <w:pPr>
-        <w:pStyle w:val="Paragraph"/>
-      </w:pPr>
-      <w:r>
-        <w:t>Xx, N., Xx, X. and Xxxx (n.d.). Millimeter Wave Sensing: A Review of Application Pipelines and Building Blocks. </w:t>
-      </w:r>
-      <w:r>
-        <w:rPr>
-          <w:i/>
-          <w:iCs/>
-        </w:rPr>
-        <w:t>IEEE SENSORS JOURNAL</w:t>
-      </w:r>
-      <w:r>
-        <w:t>, [online] (1). Available at: https://arxiv.org/pdf/2012.13664.pdf.</w:t>
-      </w:r>
-    </w:p>
-    <w:p>
-      <w:pPr>
-        <w:pStyle w:val="Paragraph"/>
-      </w:pPr>
-      <w:r>
-        <w:t>Yang, B., Guo, R., Liang, M., Casas, S. and Urtasun, R. (n.d.). </w:t>
-      </w:r>
-      <w:r>
-        <w:rPr>
-          <w:i/>
-          <w:iCs/>
-        </w:rPr>
-        <w:t>RadarNet: Exploiting Radar for Robust Perception of Dynamic Objects</w:t>
-      </w:r>
-      <w:r>
-        <w:t>. [online] Available at: https://arxiv.org/pdf/2007.14366.pdf.</w:t>
-      </w:r>
-    </w:p>
-    <w:p>
-      <w:pPr>
-        <w:pStyle w:val="Paragraph"/>
-      </w:pPr>
-      <w:r>
-        <w:t>Zhou, T., Yang, M., Jiang, K., Wong, H.T. and Yang, D. (2020). MMW Radar-Based Technologies in Autonomous Driving: A Review. </w:t>
-      </w:r>
-      <w:r>
-        <w:rPr>
-          <w:i/>
-          <w:iCs/>
-        </w:rPr>
-        <w:t>Sensors</w:t>
-      </w:r>
-      <w:r>
-        <w:t>, [online] 20(24), pp.7283–7283. doi:https://doi.org/10.3390/s20247283.</w:t>
-      </w:r>
-    </w:p>
-    <w:p>
-      <w:pPr>
-        <w:pStyle w:val="Paragraph"/>
-      </w:pPr>
-      <w:r>
-        <w:t>Zhou, Y. and Yue, Y. (2022). </w:t>
-      </w:r>
-      <w:r>
-        <w:rPr>
-          <w:i/>
-          <w:iCs/>
-        </w:rPr>
-        <w:t>Radar Signal Processing Fundamentals</w:t>
-      </w:r>
-      <w:r>
-        <w:t>. [online] Encyclopedia.pub. Available at: https://encyclopedia.pub/entry/23781 [Accessed 23 Oct. 2023].</w:t>
-      </w:r>
-    </w:p>
-    <w:p>
-      <w:pPr>
-        <w:pStyle w:val="Paragraph"/>
-      </w:pPr>
-      <w:r>
-        <w:t>‌Joel Markus Vaz and Balaji, S. (2021). Convolutional neural networks (CNNs): concepts and applications in pharmacogenomics. </w:t>
-      </w:r>
-      <w:r>
-        <w:rPr>
-          <w:i/>
-          <w:iCs/>
-        </w:rPr>
-        <w:t>Molecular Diversity</w:t>
-      </w:r>
-      <w:r>
-        <w:t>, [online] 25(3), pp.1569–1584. doi:https://doi.org/10.1007/s11030-021-10225-3.</w:t>
-      </w:r>
-    </w:p>
-    <w:p>
-      <w:pPr>
-        <w:pStyle w:val="Paragraph"/>
-      </w:pPr>
-      <w:r>
-        <w:t>‌ Deng, J., Dong, W., Socher, R., Li, L., Li, K. and Li, F. (2009). ImageNet: A large-scale hierarchical image database. </w:t>
-      </w:r>
-      <w:r>
-        <w:rPr>
-          <w:i/>
-          <w:iCs/>
-        </w:rPr>
-        <w:t>2009 IEEE Conference on Computer Vision and Pattern Recognition</w:t>
-      </w:r>
-      <w:r>
-        <w:t>. [online] doi:https://doi.org/10.1109/cvpr.2009.5206848.</w:t>
-      </w:r>
-    </w:p>
-    <w:p>
-      <w:pPr>
-        <w:pStyle w:val="Paragraph"/>
-      </w:pPr>
-      <w:r>
-        <w:t>‌ Hironobu Fujiyoshi, Hirakawa, T. and Yamashita, T. (2019). Deep learning-based image recognition for autonomous driving. </w:t>
-      </w:r>
-      <w:r>
-        <w:rPr>
-          <w:i/>
-          <w:iCs/>
-        </w:rPr>
-        <w:t>IATSS Research</w:t>
-      </w:r>
-      <w:r>
-        <w:t>, [online] 43(4), pp.244–252. doi:https://doi.org/10.1016/j.iatssr.2019.11.008.</w:t>
-      </w:r>
-    </w:p>
-    <w:p>
-      <w:pPr>
-        <w:pStyle w:val="Paragraph"/>
-      </w:pPr>
-      <w:r>
-        <w:t>‌Balasubramaniam, A. and Pasricha, S. (n.d.). </w:t>
-      </w:r>
-      <w:r>
-        <w:rPr>
-          <w:i/>
-          <w:iCs/>
-        </w:rPr>
-        <w:t>Object Detection in Autonomous Vehicles: Status and Open Challenges</w:t>
-      </w:r>
-      <w:r>
-        <w:t>. [online] Available at: https://arxiv.org/ftp/arxiv/papers/2201/2201.07706.pdf#:~:text=Object%20detection%20consists%20of%20two.</w:t>
-      </w:r>
-    </w:p>
-    <w:p>
-      <w:pPr>
-        <w:pStyle w:val="Paragraph"/>
-      </w:pPr>
-      <w:r>
-        <w:t>‌Nitin Kushwaha (2023). </w:t>
-      </w:r>
-      <w:r>
-        <w:rPr>
-          <w:i/>
-          <w:iCs/>
-        </w:rPr>
-        <w:t>A Brief History of the Evolution of Image Classification</w:t>
-      </w:r>
-      <w:r>
-        <w:t xml:space="preserve">. [online] Medium. Available at: https://python.plainenglish.io/a-brief-history-of-the-evolution-of-image-classification-402c63baf50 </w:t>
-      </w:r>
-    </w:p>
-    <w:p>
-      <w:pPr>
-        <w:pStyle w:val="Paragraph"/>
-      </w:pPr>
-      <w:r>
         <w:rPr>
           <w:lang w:eastAsia="en-GB"/>
         </w:rPr>
-        <w:t>Deepchecks. (2021). </w:t>
+        <w:t>Levity.ai. (2023). </w:t>
       </w:r>
       <w:r>
         <w:rPr>
@@ -32078,13 +33252,13 @@
           <w:iCs/>
           <w:lang w:eastAsia="en-GB"/>
         </w:rPr>
-        <w:t>What is VGGNet | Deepchecks</w:t>
+        <w:t>Deep Learning vs. Machine Learning – What’s The Difference?</w:t>
       </w:r>
       <w:r>
         <w:rPr>
           <w:lang w:eastAsia="en-GB"/>
         </w:rPr>
-        <w:t xml:space="preserve">. [online] Available at: https://deepchecks.com/glossary/vggnet/#:~:text=Its%20object%20recognition%20method%20developed,dataset%20by%20a%20wide%20margin. </w:t>
+        <w:t xml:space="preserve"> [online] Available at: https://levity.ai/blog/difference-machine-learning-deep-learning </w:t>
       </w:r>
     </w:p>
     <w:p>
@@ -32092,35 +33266,40 @@
         <w:pStyle w:val="Paragraph"/>
       </w:pPr>
       <w:r>
-        <w:t>‌Great Learning Team (2020). </w:t>
+        <w:t>‌Mathworks.com. (2023). </w:t>
       </w:r>
       <w:r>
         <w:rPr>
           <w:i/>
           <w:iCs/>
         </w:rPr>
-        <w:t>Introduction to Resnet or Residual Network</w:t>
-      </w:r>
-      <w:r>
-        <w:t>. [online] Great Learning Blog: Free Resources what Matters to shape your Career! Available at: https://www.mygreatlearning.com/blog/resnet/#:~:text=ResNet%2C%20short%20for%20Residual%20Network,Residual%20Learning%20for%20Image%20Recognition%E2%80%9D.</w:t>
+        <w:t>What Is SLAM (Simultaneous Localization and Mapping) – MATLAB &amp; Simulink</w:t>
+      </w:r>
+      <w:r>
+        <w:t>. [online] Available at: https://www.mathworks.com/discovery/slam.html#:~:text=SLAM%20(simultaneous%20localization%20and%20mapping)%20is%20a%20method%20used%20for,to%20map%20out%20unknown%20environments. [Accessed 10 Oct. 2023].</w:t>
       </w:r>
     </w:p>
     <w:p>
       <w:pPr>
         <w:pStyle w:val="Paragraph"/>
       </w:pPr>
-      <w:r>
-        <w:t>‌Paperswithcode.com. (2020). </w:t>
+      <w:proofErr w:type="spellStart"/>
+      <w:r>
+        <w:t>Navtech</w:t>
+      </w:r>
+      <w:proofErr w:type="spellEnd"/>
+      <w:r>
+        <w:t xml:space="preserve"> Radar. (2023). </w:t>
       </w:r>
       <w:r>
         <w:rPr>
           <w:i/>
           <w:iCs/>
         </w:rPr>
-        <w:t>Papers with Code - DenseNet Explained</w:t>
-      </w:r>
-      <w:r>
-        <w:t>. [online] Available at: https://paperswithcode.com/method/densenet#:~:text=A%20DenseNet%20is%20a%20type,sizes)%20directly%20with%20each%20other.</w:t>
+        <w:t>FMCW Radar</w:t>
+      </w:r>
+      <w:r>
+        <w:t>. [online] Available at: https://navtechradar.com/explore/fmcw-radar/#:~:text=Frequency%20Modulated%20Continuous%20Wave%20(FMCW,by%20the%20radar%20and%20compared. [Accessed 10 Oct. 2023].</w:t>
       </w:r>
     </w:p>
     <w:p>
@@ -32128,13 +33307,470 @@
         <w:pStyle w:val="Paragraph"/>
       </w:pPr>
       <w:r>
-        <w:t>‌Dosovitskiy, A., Beyer, L., Kolesnikov, A., Weissenborn, D., Zhai, X., Unterthiner, T., Dehghani, M., Minderer, M., Heigold, G., Gelly, S., Uszkoreit, J. and Houlsby, N. (2020). </w:t>
+        <w:t>NHTSA. (2020). </w:t>
       </w:r>
       <w:r>
         <w:rPr>
           <w:i/>
           <w:iCs/>
         </w:rPr>
+        <w:t>NHTSA</w:t>
+      </w:r>
+      <w:r>
+        <w:t>. [online] Available at: https://www.nhtsa.gov/technology-innovation/automated-vehicles-safety [Accessed 23 Oct. 2023].</w:t>
+      </w:r>
+    </w:p>
+    <w:p>
+      <w:pPr>
+        <w:pStyle w:val="Paragraph"/>
+      </w:pPr>
+      <w:r>
+        <w:t>‌Ouaknine, A. (2022). </w:t>
+      </w:r>
+      <w:r>
+        <w:rPr>
+          <w:i/>
+          <w:iCs/>
+        </w:rPr>
+        <w:t>Deep learning for radar data exploitation of autonomous vehicle</w:t>
+      </w:r>
+      <w:r>
+        <w:t xml:space="preserve">. [online] arXiv.org. Available at: https://arxiv.org/abs/2203.08038 </w:t>
+      </w:r>
+    </w:p>
+    <w:p>
+      <w:pPr>
+        <w:pStyle w:val="Paragraph"/>
+      </w:pPr>
+      <w:r>
+        <w:t>ResearchGate. (2019). </w:t>
+      </w:r>
+      <w:r>
+        <w:rPr>
+          <w:i/>
+          <w:iCs/>
+        </w:rPr>
+        <w:t>Figure 1. Schematic diagram of a basic convolutional neural network...</w:t>
+      </w:r>
+      <w:r>
+        <w:t xml:space="preserve"> [online] Available at: https://www.researchgate.net/figure/Schematic-diagram-of-a-basic-convolutional-neural-network-CNN-architecture-26_fig1_336805909 </w:t>
+      </w:r>
+    </w:p>
+    <w:p>
+      <w:pPr>
+        <w:pStyle w:val="Paragraph"/>
+      </w:pPr>
+      <w:r>
+        <w:t>Synopsys.com. (2023). </w:t>
+      </w:r>
+      <w:r>
+        <w:rPr>
+          <w:i/>
+          <w:iCs/>
+        </w:rPr>
+        <w:t xml:space="preserve">What is an Autonomous Car? – </w:t>
+      </w:r>
+      <w:proofErr w:type="gramStart"/>
+      <w:r>
+        <w:rPr>
+          <w:i/>
+          <w:iCs/>
+        </w:rPr>
+        <w:t>How</w:t>
+      </w:r>
+      <w:proofErr w:type="gramEnd"/>
+      <w:r>
+        <w:rPr>
+          <w:i/>
+          <w:iCs/>
+        </w:rPr>
+        <w:t xml:space="preserve"> Self-Driving Cars Work | Synopsys</w:t>
+      </w:r>
+      <w:r>
+        <w:t>. [online] Available at: https://www.synopsys.com/automotive/what-is-autonomous-car.html#:~:text=Definition,in%20the%20vehicle%20at%20all. [Accessed 10 Oct. 2023].</w:t>
+      </w:r>
+    </w:p>
+    <w:p>
+      <w:pPr>
+        <w:pStyle w:val="Paragraph"/>
+      </w:pPr>
+      <w:r>
+        <w:t>Tyagi, M. (2021). </w:t>
+      </w:r>
+      <w:r>
+        <w:rPr>
+          <w:i/>
+          <w:iCs/>
+        </w:rPr>
+        <w:t>HOG (Histogram of Oriented Gradients): An Overview - Towards Data Science</w:t>
+      </w:r>
+      <w:r>
+        <w:t>. [online] Medium. Available at: https://towardsdatascience.com/hog-histogram-of-oriented-gradients-67ecd887675f [Accessed 25 Oct. 2023].</w:t>
+      </w:r>
+    </w:p>
+    <w:p>
+      <w:pPr>
+        <w:pStyle w:val="Paragraph"/>
+      </w:pPr>
+      <w:r>
+        <w:t>Udemy. (2023). </w:t>
+      </w:r>
+      <w:r>
+        <w:rPr>
+          <w:i/>
+          <w:iCs/>
+        </w:rPr>
+        <w:t>Automotive Radar</w:t>
+      </w:r>
+      <w:r>
+        <w:t>. [online] Available at: https://www.udemy.com/course/automotive-radar-basics-to-advance/ [Accessed 10 Oct. 2023].</w:t>
+      </w:r>
+    </w:p>
+    <w:p>
+      <w:pPr>
+        <w:pStyle w:val="Paragraph"/>
+      </w:pPr>
+      <w:proofErr w:type="spellStart"/>
+      <w:r>
+        <w:t>Xx</w:t>
+      </w:r>
+      <w:proofErr w:type="spellEnd"/>
+      <w:r>
+        <w:t xml:space="preserve">, N., </w:t>
+      </w:r>
+      <w:proofErr w:type="spellStart"/>
+      <w:r>
+        <w:t>Xx</w:t>
+      </w:r>
+      <w:proofErr w:type="spellEnd"/>
+      <w:r>
+        <w:t xml:space="preserve">, X. and </w:t>
+      </w:r>
+      <w:proofErr w:type="spellStart"/>
+      <w:r>
+        <w:t>Xxxx</w:t>
+      </w:r>
+      <w:proofErr w:type="spellEnd"/>
+      <w:r>
+        <w:t xml:space="preserve"> (n.d.). </w:t>
+      </w:r>
+      <w:proofErr w:type="spellStart"/>
+      <w:r>
+        <w:t>Millimeter</w:t>
+      </w:r>
+      <w:proofErr w:type="spellEnd"/>
+      <w:r>
+        <w:t xml:space="preserve"> Wave Sensing: A Review of Application Pipelines and Building Blocks. </w:t>
+      </w:r>
+      <w:r>
+        <w:rPr>
+          <w:i/>
+          <w:iCs/>
+        </w:rPr>
+        <w:t>IEEE SENSORS JOURNAL</w:t>
+      </w:r>
+      <w:r>
+        <w:t>, [online] (1). Available at: https://arxiv.org/pdf/2012.13664.pdf.</w:t>
+      </w:r>
+    </w:p>
+    <w:p>
+      <w:pPr>
+        <w:pStyle w:val="Paragraph"/>
+      </w:pPr>
+      <w:r>
+        <w:t>Yang, B., Guo, R., Liang, M., Casas, S. and Urtasun, R. (n.d.). </w:t>
+      </w:r>
+      <w:proofErr w:type="spellStart"/>
+      <w:r>
+        <w:rPr>
+          <w:i/>
+          <w:iCs/>
+        </w:rPr>
+        <w:t>RadarNet</w:t>
+      </w:r>
+      <w:proofErr w:type="spellEnd"/>
+      <w:r>
+        <w:rPr>
+          <w:i/>
+          <w:iCs/>
+        </w:rPr>
+        <w:t>: Exploiting Radar for Robust Perception of Dynamic Objects</w:t>
+      </w:r>
+      <w:r>
+        <w:t>. [online] Available at: https://arxiv.org/pdf/2007.14366.pdf.</w:t>
+      </w:r>
+    </w:p>
+    <w:p>
+      <w:pPr>
+        <w:pStyle w:val="Paragraph"/>
+      </w:pPr>
+      <w:r>
+        <w:t>Zhou, T., Yang, M., Jiang, K., Wong, H.T. and Yang, D. (2020). MMW Radar-Based Technologies in Autonomous Driving: A Review. </w:t>
+      </w:r>
+      <w:r>
+        <w:rPr>
+          <w:i/>
+          <w:iCs/>
+        </w:rPr>
+        <w:t>Sensors</w:t>
+      </w:r>
+      <w:r>
+        <w:t xml:space="preserve">, [online] 20(24), pp.7283–7283. </w:t>
+      </w:r>
+      <w:proofErr w:type="spellStart"/>
+      <w:r>
+        <w:t>doi:https</w:t>
+      </w:r>
+      <w:proofErr w:type="spellEnd"/>
+      <w:r>
+        <w:t>://doi.org/10.3390/s20247283.</w:t>
+      </w:r>
+    </w:p>
+    <w:p>
+      <w:pPr>
+        <w:pStyle w:val="Paragraph"/>
+      </w:pPr>
+      <w:r>
+        <w:t>Zhou, Y. and Yue, Y. (2022). </w:t>
+      </w:r>
+      <w:r>
+        <w:rPr>
+          <w:i/>
+          <w:iCs/>
+        </w:rPr>
+        <w:t>Radar Signal Processing Fundamentals</w:t>
+      </w:r>
+      <w:r>
+        <w:t>. [online] Encyclopedia.pub. Available at: https://encyclopedia.pub/entry/23781 [Accessed 23 Oct. 2023].</w:t>
+      </w:r>
+    </w:p>
+    <w:p>
+      <w:pPr>
+        <w:pStyle w:val="Paragraph"/>
+      </w:pPr>
+      <w:r>
+        <w:t>‌Joel Markus Vaz and Balaji, S. (2021). Convolutional neural networks (CNNs): concepts and applications in pharmacogenomics. </w:t>
+      </w:r>
+      <w:r>
+        <w:rPr>
+          <w:i/>
+          <w:iCs/>
+        </w:rPr>
+        <w:t>Molecular Diversity</w:t>
+      </w:r>
+      <w:r>
+        <w:t xml:space="preserve">, [online] 25(3), pp.1569–1584. </w:t>
+      </w:r>
+      <w:proofErr w:type="spellStart"/>
+      <w:r>
+        <w:t>doi:https</w:t>
+      </w:r>
+      <w:proofErr w:type="spellEnd"/>
+      <w:r>
+        <w:t>://doi.org/10.1007/s11030-021-10225-3.</w:t>
+      </w:r>
+    </w:p>
+    <w:p>
+      <w:pPr>
+        <w:pStyle w:val="Paragraph"/>
+      </w:pPr>
+      <w:r>
+        <w:t>‌ Deng, J., Dong, W., Socher, R., Li, L., Li, K. and Li, F. (2009). ImageNet: A large-scale hierarchical image database. </w:t>
+      </w:r>
+      <w:r>
+        <w:rPr>
+          <w:i/>
+          <w:iCs/>
+        </w:rPr>
+        <w:t>2009 IEEE Conference on Computer Vision and Pattern Recognition</w:t>
+      </w:r>
+      <w:r>
+        <w:t xml:space="preserve">. [online] </w:t>
+      </w:r>
+      <w:proofErr w:type="spellStart"/>
+      <w:r>
+        <w:t>doi:https</w:t>
+      </w:r>
+      <w:proofErr w:type="spellEnd"/>
+      <w:r>
+        <w:t>://doi.org/10.1109/cvpr.2009.5206848.</w:t>
+      </w:r>
+    </w:p>
+    <w:p>
+      <w:pPr>
+        <w:pStyle w:val="Paragraph"/>
+      </w:pPr>
+      <w:r>
+        <w:t>‌ Hironobu Fujiyoshi, Hirakawa, T. and Yamashita, T. (2019). Deep learning-based image recognition for autonomous driving. </w:t>
+      </w:r>
+      <w:r>
+        <w:rPr>
+          <w:i/>
+          <w:iCs/>
+        </w:rPr>
+        <w:t>IATSS Research</w:t>
+      </w:r>
+      <w:r>
+        <w:t xml:space="preserve">, [online] 43(4), pp.244–252. </w:t>
+      </w:r>
+      <w:proofErr w:type="spellStart"/>
+      <w:r>
+        <w:t>doi:https</w:t>
+      </w:r>
+      <w:proofErr w:type="spellEnd"/>
+      <w:r>
+        <w:t>://doi.org/10.1016/j.iatssr.2019.11.008.</w:t>
+      </w:r>
+    </w:p>
+    <w:p>
+      <w:pPr>
+        <w:pStyle w:val="Paragraph"/>
+      </w:pPr>
+      <w:r>
+        <w:t>‌Balasubramaniam, A. and Pasricha, S. (n.d.). </w:t>
+      </w:r>
+      <w:r>
+        <w:rPr>
+          <w:i/>
+          <w:iCs/>
+        </w:rPr>
+        <w:t>Object Detection in Autonomous Vehicles: Status and Open Challenges</w:t>
+      </w:r>
+      <w:r>
+        <w:t>. [online] Available at: https://arxiv.org/ftp/arxiv/papers/2201/2201.07706.pdf#:~:text=Object%20detection%20consists%20of%20two.</w:t>
+      </w:r>
+    </w:p>
+    <w:p>
+      <w:pPr>
+        <w:pStyle w:val="Paragraph"/>
+      </w:pPr>
+      <w:r>
+        <w:t>‌Nitin Kushwaha (2023). </w:t>
+      </w:r>
+      <w:r>
+        <w:rPr>
+          <w:i/>
+          <w:iCs/>
+        </w:rPr>
+        <w:t>A Brief History of the Evolution of Image Classification</w:t>
+      </w:r>
+      <w:r>
+        <w:t xml:space="preserve">. [online] Medium. Available at: https://python.plainenglish.io/a-brief-history-of-the-evolution-of-image-classification-402c63baf50 </w:t>
+      </w:r>
+    </w:p>
+    <w:p>
+      <w:pPr>
+        <w:pStyle w:val="Paragraph"/>
+      </w:pPr>
+      <w:r>
+        <w:rPr>
+          <w:lang w:eastAsia="en-GB"/>
+        </w:rPr>
+        <w:t>Deepchecks. (2021). </w:t>
+      </w:r>
+      <w:r>
+        <w:rPr>
+          <w:i/>
+          <w:iCs/>
+          <w:lang w:eastAsia="en-GB"/>
+        </w:rPr>
+        <w:t>What is VGGNet | Deepchecks</w:t>
+      </w:r>
+      <w:r>
+        <w:rPr>
+          <w:lang w:eastAsia="en-GB"/>
+        </w:rPr>
+        <w:t xml:space="preserve">. [online] Available at: https://deepchecks.com/glossary/vggnet/#:~:text=Its%20object%20recognition%20method%20developed,dataset%20by%20a%20wide%20margin. </w:t>
+      </w:r>
+    </w:p>
+    <w:p>
+      <w:pPr>
+        <w:pStyle w:val="Paragraph"/>
+      </w:pPr>
+      <w:r>
+        <w:t>‌Great Learning Team (2020). </w:t>
+      </w:r>
+      <w:r>
+        <w:rPr>
+          <w:i/>
+          <w:iCs/>
+        </w:rPr>
+        <w:t>Introduction to Resnet or Residual Network</w:t>
+      </w:r>
+      <w:r>
+        <w:t>. [online] Great Learning Blog: Free Resources what Matters to shape your Career! Available at: https://www.mygreatlearning.com/blog/resnet/#:~:text=ResNet%2C%20short%20for%20Residual%20Network,Residual%20Learning%20for%20Image%20Recognition%E2%80%9D.</w:t>
+      </w:r>
+    </w:p>
+    <w:p>
+      <w:pPr>
+        <w:pStyle w:val="Paragraph"/>
+      </w:pPr>
+      <w:r>
+        <w:t>‌Paperswithcode.com. (2020). </w:t>
+      </w:r>
+      <w:r>
+        <w:rPr>
+          <w:i/>
+          <w:iCs/>
+        </w:rPr>
+        <w:t>Papers with Code - DenseNet Explained</w:t>
+      </w:r>
+      <w:r>
+        <w:t>. [online] Available at: https://paperswithcode.com/method/densenet#:~:text=A%20DenseNet%20is%20a%20type,sizes)%20directly%20with%20each%20other.</w:t>
+      </w:r>
+    </w:p>
+    <w:p>
+      <w:pPr>
+        <w:pStyle w:val="Paragraph"/>
+      </w:pPr>
+      <w:r>
+        <w:t xml:space="preserve">‌Dosovitskiy, A., Beyer, L., Kolesnikov, A., Weissenborn, D., Zhai, X., </w:t>
+      </w:r>
+      <w:proofErr w:type="spellStart"/>
+      <w:r>
+        <w:t>Unterthiner</w:t>
+      </w:r>
+      <w:proofErr w:type="spellEnd"/>
+      <w:r>
+        <w:t xml:space="preserve">, T., Dehghani, M., </w:t>
+      </w:r>
+      <w:proofErr w:type="spellStart"/>
+      <w:r>
+        <w:t>Minderer</w:t>
+      </w:r>
+      <w:proofErr w:type="spellEnd"/>
+      <w:r>
+        <w:t xml:space="preserve">, M., </w:t>
+      </w:r>
+      <w:proofErr w:type="spellStart"/>
+      <w:r>
+        <w:t>Heigold</w:t>
+      </w:r>
+      <w:proofErr w:type="spellEnd"/>
+      <w:r>
+        <w:t xml:space="preserve">, G., Gelly, S., </w:t>
+      </w:r>
+      <w:proofErr w:type="spellStart"/>
+      <w:r>
+        <w:t>Uszkoreit</w:t>
+      </w:r>
+      <w:proofErr w:type="spellEnd"/>
+      <w:r>
+        <w:t xml:space="preserve">, J. and </w:t>
+      </w:r>
+      <w:proofErr w:type="spellStart"/>
+      <w:r>
+        <w:t>Houlsby</w:t>
+      </w:r>
+      <w:proofErr w:type="spellEnd"/>
+      <w:r>
+        <w:t>, N. (2020). </w:t>
+      </w:r>
+      <w:r>
+        <w:rPr>
+          <w:i/>
+          <w:iCs/>
+        </w:rPr>
         <w:t>An Image is Worth 16x16 Words: Transformers for Image Recognition at Scale</w:t>
       </w:r>
       <w:r>
@@ -32163,7 +33799,21 @@
         <w:rPr>
           <w:lang w:eastAsia="en-GB"/>
         </w:rPr>
-        <w:t xml:space="preserve">GitHub. (2024). tudelft-iv/view-of-delft-dataset: This repository shares the documentation and development kit of the View of Delft automotive dataset. [online] Available at: </w:t>
+        <w:t>GitHub. (2024). </w:t>
+      </w:r>
+      <w:proofErr w:type="spellStart"/>
+      <w:r>
+        <w:rPr>
+          <w:lang w:eastAsia="en-GB"/>
+        </w:rPr>
+        <w:t>tudelft</w:t>
+      </w:r>
+      <w:proofErr w:type="spellEnd"/>
+      <w:r>
+        <w:rPr>
+          <w:lang w:eastAsia="en-GB"/>
+        </w:rPr>
+        <w:t xml:space="preserve">-iv/view-of-delft-dataset: This repository shares the documentation and development kit of the View of Delft automotive dataset. [online] Available at: </w:t>
       </w:r>
       <w:hyperlink r:id="rId78" w:anchor="introduction" w:history="1">
         <w:r>
@@ -32241,7 +33891,23 @@
           <w:i/>
           <w:iCs/>
         </w:rPr>
-        <w:t>OpenPCDet/docs/multiple_models_demo.png at master · open-mmlab/OpenPCDet</w:t>
+        <w:t>OpenPCDet/docs/multiple_models_demo.png at master · open-</w:t>
+      </w:r>
+      <w:proofErr w:type="spellStart"/>
+      <w:r>
+        <w:rPr>
+          <w:i/>
+          <w:iCs/>
+        </w:rPr>
+        <w:t>mmlab</w:t>
+      </w:r>
+      <w:proofErr w:type="spellEnd"/>
+      <w:r>
+        <w:rPr>
+          <w:i/>
+          <w:iCs/>
+        </w:rPr>
+        <w:t>/OpenPCDet</w:t>
       </w:r>
       <w:r>
         <w:t xml:space="preserve">. [online] Available at: https://github.com/open-mmlab/OpenPCDet/blob/master/docs/multiple_models_demo.png </w:t>
@@ -32277,7 +33943,25 @@
           <w:iCs/>
           <w:lang w:eastAsia="en-GB"/>
         </w:rPr>
-        <w:t>AV PV-RCNN: Improving 3D Object Detection with Adaptive Deformation and VectorPool Aggregation</w:t>
+        <w:t xml:space="preserve">AV PV-RCNN: Improving 3D Object Detection with Adaptive Deformation and </w:t>
+      </w:r>
+      <w:proofErr w:type="spellStart"/>
+      <w:r>
+        <w:rPr>
+          <w:i/>
+          <w:iCs/>
+          <w:lang w:eastAsia="en-GB"/>
+        </w:rPr>
+        <w:t>VectorPool</w:t>
+      </w:r>
+      <w:proofErr w:type="spellEnd"/>
+      <w:r>
+        <w:rPr>
+          <w:i/>
+          <w:iCs/>
+          <w:lang w:eastAsia="en-GB"/>
+        </w:rPr>
+        <w:t xml:space="preserve"> Aggregation</w:t>
       </w:r>
       <w:r>
         <w:rPr>

--- a/docs/thesis.docx
+++ b/docs/thesis.docx
@@ -10144,11 +10144,34 @@
           <w:rFonts w:cs="Calibri"/>
           <w:lang w:val="en-US"/>
         </w:rPr>
-        <w:t>AVs use sensor fusion techniques to combine data from multiple sensors, improving the accuracy and robustness of perception systems. Kalman filters and Bayesian approaches are commonly employed for sensor fusion.</w:t>
-      </w:r>
+        <w:t xml:space="preserve">AVs use sensor fusion techniques to combine data from multiple sensors, improving the accuracy and robustness of perception systems. </w:t>
+      </w:r>
+      <w:commentRangeStart w:id="24"/>
       <w:r>
         <w:rPr>
           <w:rFonts w:cs="Calibri"/>
+          <w:lang w:val="en-US"/>
+        </w:rPr>
+        <w:t xml:space="preserve">Kalman filters and Bayesian </w:t>
+      </w:r>
+      <w:commentRangeEnd w:id="24"/>
+      <w:r>
+        <w:rPr>
+          <w:rStyle w:val="CommentReference"/>
+          <w:rFonts w:cstheme="minorBidi"/>
+        </w:rPr>
+        <w:commentReference w:id="24"/>
+      </w:r>
+      <w:r>
+        <w:rPr>
+          <w:rFonts w:cs="Calibri"/>
+          <w:lang w:val="en-US"/>
+        </w:rPr>
+        <w:t>approaches are commonly employed for sensor fusion.</w:t>
+      </w:r>
+      <w:r>
+        <w:rPr>
+          <w:rFonts w:cs="Calibri"/>
           <w:color w:val="000000"/>
           <w:shd w:val="clear" w:color="auto" w:fill="FFFFFF"/>
         </w:rPr>
@@ -10170,7 +10193,7 @@
           <w:rFonts w:cs="Calibri"/>
         </w:rPr>
       </w:pPr>
-      <w:bookmarkStart w:id="24" w:name="_Toc164195991"/>
+      <w:bookmarkStart w:id="25" w:name="_Toc164195991"/>
       <w:bookmarkEnd w:id="23"/>
       <w:r>
         <w:rPr>
@@ -10178,7 +10201,7 @@
         </w:rPr>
         <w:t>Overview of Radar</w:t>
       </w:r>
-      <w:bookmarkEnd w:id="24"/>
+      <w:bookmarkEnd w:id="25"/>
     </w:p>
     <w:p>
       <w:pPr>
@@ -10232,7 +10255,7 @@
                     <pic:cNvPicPr/>
                   </pic:nvPicPr>
                   <pic:blipFill>
-                    <a:blip r:embed="rId44"/>
+                    <a:blip r:embed="rId48"/>
                     <a:stretch>
                       <a:fillRect/>
                     </a:stretch>
@@ -10398,7 +10421,7 @@
       <w:pPr>
         <w:pStyle w:val="Heading3"/>
       </w:pPr>
-      <w:bookmarkStart w:id="25" w:name="_Toc164195992"/>
+      <w:bookmarkStart w:id="26" w:name="_Toc164195992"/>
       <w:r>
         <w:rPr>
           <w:rFonts w:cs="Calibri"/>
@@ -10408,7 +10431,7 @@
       <w:r>
         <w:t>.</w:t>
       </w:r>
-      <w:bookmarkEnd w:id="25"/>
+      <w:bookmarkEnd w:id="26"/>
     </w:p>
     <w:p>
       <w:pPr>
@@ -10589,7 +10612,7 @@
                     <pic:cNvPicPr/>
                   </pic:nvPicPr>
                   <pic:blipFill>
-                    <a:blip r:embed="rId45"/>
+                    <a:blip r:embed="rId49"/>
                     <a:stretch>
                       <a:fillRect/>
                     </a:stretch>
@@ -10641,8 +10664,8 @@
       <w:pPr>
         <w:pStyle w:val="Paragraph"/>
       </w:pPr>
-      <w:bookmarkStart w:id="26" w:name="_Hlk163335776"/>
-      <w:bookmarkStart w:id="27" w:name="_Hlk163335788"/>
+      <w:bookmarkStart w:id="27" w:name="_Hlk163335776"/>
+      <w:bookmarkStart w:id="28" w:name="_Hlk163335788"/>
       <w:r>
         <w:t>Angle estimation in radar can be achieved using SIMO radar, which involves a single transmitter antenna and multiple receive antennas. By measuring the phase change between adjacent receive antennas, the direction of an object can be calculated using the formula Δ</w:t>
       </w:r>
@@ -10701,7 +10724,7 @@
         <w:t xml:space="preserve"> is the antenna spacing. (Zhou et al., 2022)</w:t>
       </w:r>
     </w:p>
-    <w:bookmarkEnd w:id="26"/>
+    <w:bookmarkEnd w:id="27"/>
     <w:p>
       <w:pPr>
         <w:pStyle w:val="Paragraph"/>
@@ -10774,7 +10797,7 @@
       <w:r>
         <w:t>Low CFAR thresholds are used in safety-critical applications for high recall. Spatial-temporal filtering techniques, such as DBSCAN and Kalman filtering, are employed to reduce errors caused by clutter and interference.</w:t>
       </w:r>
-      <w:bookmarkEnd w:id="27"/>
+      <w:bookmarkEnd w:id="28"/>
     </w:p>
     <w:p>
       <w:pPr>
@@ -10788,7 +10811,7 @@
           <w:rFonts w:cs="Calibri"/>
         </w:rPr>
       </w:pPr>
-      <w:bookmarkStart w:id="28" w:name="_Toc164195993"/>
+      <w:bookmarkStart w:id="29" w:name="_Toc164195993"/>
       <w:r>
         <w:rPr>
           <w:rFonts w:cs="Calibri"/>
@@ -10801,7 +10824,7 @@
         </w:rPr>
         <w:t>LiDAR</w:t>
       </w:r>
-      <w:bookmarkEnd w:id="28"/>
+      <w:bookmarkEnd w:id="29"/>
     </w:p>
     <w:p>
       <w:pPr>
@@ -10882,7 +10905,7 @@
           <w:rFonts w:cs="Calibri"/>
         </w:rPr>
       </w:pPr>
-      <w:bookmarkStart w:id="29" w:name="_Toc164195994"/>
+      <w:bookmarkStart w:id="30" w:name="_Toc164195994"/>
       <w:r>
         <w:rPr>
           <w:rFonts w:cs="Calibri"/>
@@ -10895,7 +10918,7 @@
         </w:rPr>
         <w:t>4D mm Radar</w:t>
       </w:r>
-      <w:bookmarkEnd w:id="29"/>
+      <w:bookmarkEnd w:id="30"/>
     </w:p>
     <w:p>
       <w:pPr>
@@ -10972,7 +10995,7 @@
                     <pic:cNvPicPr/>
                   </pic:nvPicPr>
                   <pic:blipFill>
-                    <a:blip r:embed="rId46"/>
+                    <a:blip r:embed="rId50"/>
                     <a:stretch>
                       <a:fillRect/>
                     </a:stretch>
@@ -11035,20 +11058,20 @@
           <w:rFonts w:cs="Calibri"/>
         </w:rPr>
       </w:pPr>
-      <w:bookmarkStart w:id="30" w:name="_Toc164195995"/>
+      <w:bookmarkStart w:id="31" w:name="_Toc164195995"/>
       <w:r>
         <w:rPr>
           <w:rFonts w:cs="Calibri"/>
         </w:rPr>
         <w:t>RADAR Vs LiDAR</w:t>
       </w:r>
-      <w:bookmarkEnd w:id="30"/>
+      <w:bookmarkEnd w:id="31"/>
     </w:p>
     <w:p>
       <w:pPr>
         <w:pStyle w:val="Heading3"/>
       </w:pPr>
-      <w:bookmarkStart w:id="31" w:name="_Toc164195996"/>
+      <w:bookmarkStart w:id="32" w:name="_Toc164195996"/>
       <w:r>
         <w:rPr>
           <w:rFonts w:cs="Calibri"/>
@@ -11058,7 +11081,7 @@
       <w:r>
         <w:t>.</w:t>
       </w:r>
-      <w:bookmarkEnd w:id="31"/>
+      <w:bookmarkEnd w:id="32"/>
     </w:p>
     <w:p>
       <w:pPr>
@@ -11268,7 +11291,7 @@
       <w:pPr>
         <w:pStyle w:val="Heading3"/>
       </w:pPr>
-      <w:bookmarkStart w:id="32" w:name="_Toc164195997"/>
+      <w:bookmarkStart w:id="33" w:name="_Toc164195997"/>
       <w:r>
         <w:rPr>
           <w:rFonts w:cs="Calibri"/>
@@ -11293,7 +11316,7 @@
         </w:rPr>
         <w:t>Disadvantages.</w:t>
       </w:r>
-      <w:bookmarkEnd w:id="32"/>
+      <w:bookmarkEnd w:id="33"/>
     </w:p>
     <w:p>
       <w:pPr>
@@ -11408,7 +11431,7 @@
                     <pic:cNvPicPr/>
                   </pic:nvPicPr>
                   <pic:blipFill>
-                    <a:blip r:embed="rId47"/>
+                    <a:blip r:embed="rId51"/>
                     <a:stretch>
                       <a:fillRect/>
                     </a:stretch>
@@ -11521,7 +11544,7 @@
                     <pic:cNvPicPr/>
                   </pic:nvPicPr>
                   <pic:blipFill>
-                    <a:blip r:embed="rId48"/>
+                    <a:blip r:embed="rId52"/>
                     <a:srcRect/>
                     <a:stretch>
                       <a:fillRect/>
@@ -11668,14 +11691,14 @@
           <w:rFonts w:cs="Calibri"/>
         </w:rPr>
       </w:pPr>
-      <w:bookmarkStart w:id="33" w:name="_Toc164195998"/>
+      <w:bookmarkStart w:id="34" w:name="_Toc164195998"/>
       <w:r>
         <w:rPr>
           <w:rFonts w:cs="Calibri"/>
         </w:rPr>
         <w:t>Deep Learning</w:t>
       </w:r>
-      <w:bookmarkEnd w:id="33"/>
+      <w:bookmarkEnd w:id="34"/>
     </w:p>
     <w:p>
       <w:pPr>
@@ -11718,7 +11741,7 @@
       <w:pPr>
         <w:pStyle w:val="Heading3"/>
       </w:pPr>
-      <w:bookmarkStart w:id="34" w:name="_Toc164195999"/>
+      <w:bookmarkStart w:id="35" w:name="_Toc164195999"/>
       <w:r>
         <w:rPr>
           <w:rFonts w:cs="Calibri"/>
@@ -11728,7 +11751,7 @@
       <w:r>
         <w:t>.</w:t>
       </w:r>
-      <w:bookmarkEnd w:id="34"/>
+      <w:bookmarkEnd w:id="35"/>
     </w:p>
     <w:p>
       <w:pPr>
@@ -11784,7 +11807,7 @@
                     <pic:cNvPicPr/>
                   </pic:nvPicPr>
                   <pic:blipFill>
-                    <a:blip r:embed="rId49"/>
+                    <a:blip r:embed="rId53"/>
                     <a:stretch>
                       <a:fillRect/>
                     </a:stretch>
@@ -11923,19 +11946,19 @@
       <w:pPr>
         <w:pStyle w:val="Heading3"/>
       </w:pPr>
-      <w:bookmarkStart w:id="35" w:name="_Hlk163336079"/>
-      <w:bookmarkStart w:id="36" w:name="_Toc164196000"/>
+      <w:bookmarkStart w:id="36" w:name="_Hlk163336079"/>
+      <w:bookmarkStart w:id="37" w:name="_Toc164196000"/>
       <w:r>
         <w:rPr>
           <w:rFonts w:cs="Calibri"/>
         </w:rPr>
         <w:t>Recurrent Neural Networks (RNNs)</w:t>
       </w:r>
-      <w:bookmarkEnd w:id="35"/>
+      <w:bookmarkEnd w:id="36"/>
       <w:r>
         <w:t>.</w:t>
       </w:r>
-      <w:bookmarkEnd w:id="36"/>
+      <w:bookmarkEnd w:id="37"/>
     </w:p>
     <w:p>
       <w:pPr>
@@ -12028,7 +12051,7 @@
                     <pic:cNvPicPr/>
                   </pic:nvPicPr>
                   <pic:blipFill>
-                    <a:blip r:embed="rId50"/>
+                    <a:blip r:embed="rId54"/>
                     <a:stretch>
                       <a:fillRect/>
                     </a:stretch>
@@ -12125,7 +12148,7 @@
       <w:pPr>
         <w:pStyle w:val="Heading3"/>
       </w:pPr>
-      <w:bookmarkStart w:id="37" w:name="_Toc164196001"/>
+      <w:bookmarkStart w:id="38" w:name="_Toc164196001"/>
       <w:r>
         <w:rPr>
           <w:rFonts w:cs="Calibri"/>
@@ -12135,7 +12158,7 @@
       <w:r>
         <w:t>.</w:t>
       </w:r>
-      <w:bookmarkEnd w:id="37"/>
+      <w:bookmarkEnd w:id="38"/>
     </w:p>
     <w:p>
       <w:pPr>
@@ -12213,7 +12236,7 @@
                     <pic:cNvPicPr/>
                   </pic:nvPicPr>
                   <pic:blipFill>
-                    <a:blip r:embed="rId51"/>
+                    <a:blip r:embed="rId55"/>
                     <a:stretch>
                       <a:fillRect/>
                     </a:stretch>
@@ -12303,14 +12326,14 @@
           <w:rFonts w:cs="Calibri"/>
         </w:rPr>
       </w:pPr>
-      <w:bookmarkStart w:id="38" w:name="_Toc164196002"/>
+      <w:bookmarkStart w:id="39" w:name="_Toc164196002"/>
       <w:r>
         <w:rPr>
           <w:rFonts w:cs="Calibri"/>
         </w:rPr>
         <w:t>Object Detection &amp; Tracking</w:t>
       </w:r>
-      <w:bookmarkEnd w:id="38"/>
+      <w:bookmarkEnd w:id="39"/>
     </w:p>
     <w:p>
       <w:pPr>
@@ -12352,7 +12375,7 @@
       <w:pPr>
         <w:pStyle w:val="Heading3"/>
       </w:pPr>
-      <w:bookmarkStart w:id="39" w:name="_Toc164196003"/>
+      <w:bookmarkStart w:id="40" w:name="_Toc164196003"/>
       <w:r>
         <w:rPr>
           <w:rFonts w:cs="Calibri"/>
@@ -12362,7 +12385,7 @@
       <w:r>
         <w:t>.</w:t>
       </w:r>
-      <w:bookmarkEnd w:id="39"/>
+      <w:bookmarkEnd w:id="40"/>
     </w:p>
     <w:p>
       <w:pPr>
@@ -12452,7 +12475,7 @@
                     <pic:cNvPicPr/>
                   </pic:nvPicPr>
                   <pic:blipFill>
-                    <a:blip r:embed="rId52"/>
+                    <a:blip r:embed="rId56"/>
                     <a:stretch>
                       <a:fillRect/>
                     </a:stretch>
@@ -12508,14 +12531,14 @@
           <w:rFonts w:cs="Calibri"/>
         </w:rPr>
       </w:pPr>
-      <w:bookmarkStart w:id="40" w:name="_Toc164196004"/>
+      <w:bookmarkStart w:id="41" w:name="_Toc164196004"/>
       <w:r>
         <w:rPr>
           <w:rFonts w:cs="Calibri"/>
         </w:rPr>
         <w:t>Object Classification</w:t>
       </w:r>
-      <w:bookmarkEnd w:id="40"/>
+      <w:bookmarkEnd w:id="41"/>
     </w:p>
     <w:p>
       <w:pPr>
@@ -12568,7 +12591,7 @@
       <w:pPr>
         <w:pStyle w:val="Heading3"/>
       </w:pPr>
-      <w:bookmarkStart w:id="41" w:name="_Toc164196005"/>
+      <w:bookmarkStart w:id="42" w:name="_Toc164196005"/>
       <w:r>
         <w:rPr>
           <w:rFonts w:cs="Calibri"/>
@@ -12583,7 +12606,7 @@
         </w:rPr>
         <w:t>).</w:t>
       </w:r>
-      <w:bookmarkEnd w:id="41"/>
+      <w:bookmarkEnd w:id="42"/>
     </w:p>
     <w:p>
       <w:pPr>
@@ -12608,7 +12631,7 @@
       <w:pPr>
         <w:pStyle w:val="Heading3"/>
       </w:pPr>
-      <w:bookmarkStart w:id="42" w:name="_Toc164196006"/>
+      <w:bookmarkStart w:id="43" w:name="_Toc164196006"/>
       <w:r>
         <w:rPr>
           <w:rFonts w:cs="Calibri"/>
@@ -12623,7 +12646,7 @@
         </w:rPr>
         <w:t>).</w:t>
       </w:r>
-      <w:bookmarkEnd w:id="42"/>
+      <w:bookmarkEnd w:id="43"/>
     </w:p>
     <w:p>
       <w:pPr>
@@ -12648,7 +12671,7 @@
       <w:pPr>
         <w:pStyle w:val="Heading3"/>
       </w:pPr>
-      <w:bookmarkStart w:id="43" w:name="_Toc164196007"/>
+      <w:bookmarkStart w:id="44" w:name="_Toc164196007"/>
       <w:r>
         <w:rPr>
           <w:rFonts w:cs="Calibri"/>
@@ -12677,7 +12700,7 @@
         </w:rPr>
         <w:t>).</w:t>
       </w:r>
-      <w:bookmarkEnd w:id="43"/>
+      <w:bookmarkEnd w:id="44"/>
     </w:p>
     <w:p>
       <w:pPr>
@@ -12702,7 +12725,7 @@
       <w:pPr>
         <w:pStyle w:val="Heading3"/>
       </w:pPr>
-      <w:bookmarkStart w:id="44" w:name="_Toc164196008"/>
+      <w:bookmarkStart w:id="45" w:name="_Toc164196008"/>
       <w:r>
         <w:rPr>
           <w:rFonts w:cs="Calibri"/>
@@ -12710,7 +12733,7 @@
         </w:rPr>
         <w:t>DenseNet (2017).</w:t>
       </w:r>
-      <w:bookmarkEnd w:id="44"/>
+      <w:bookmarkEnd w:id="45"/>
     </w:p>
     <w:p>
       <w:pPr>
@@ -12740,14 +12763,14 @@
           <w:rFonts w:cs="Calibri"/>
         </w:rPr>
       </w:pPr>
-      <w:bookmarkStart w:id="45" w:name="_Toc164196009"/>
+      <w:bookmarkStart w:id="46" w:name="_Toc164196009"/>
       <w:r>
         <w:rPr>
           <w:rFonts w:cs="Calibri"/>
         </w:rPr>
         <w:t>Related Experimental Results</w:t>
       </w:r>
-      <w:bookmarkEnd w:id="45"/>
+      <w:bookmarkEnd w:id="46"/>
     </w:p>
     <w:p>
       <w:pPr>
@@ -12879,14 +12902,14 @@
           <w:rFonts w:cs="Calibri"/>
         </w:rPr>
       </w:pPr>
-      <w:bookmarkStart w:id="46" w:name="_Toc164196010"/>
+      <w:bookmarkStart w:id="47" w:name="_Toc164196010"/>
       <w:r>
         <w:rPr>
           <w:rFonts w:cs="Calibri"/>
         </w:rPr>
         <w:t>Conclusion</w:t>
       </w:r>
-      <w:bookmarkEnd w:id="46"/>
+      <w:bookmarkEnd w:id="47"/>
     </w:p>
     <w:p>
       <w:r>
@@ -12919,22 +12942,22 @@
       <w:pPr>
         <w:pStyle w:val="Heading1"/>
       </w:pPr>
-      <w:bookmarkStart w:id="47" w:name="_Toc164196011"/>
+      <w:bookmarkStart w:id="48" w:name="_Toc164196011"/>
       <w:bookmarkEnd w:id="17"/>
       <w:r>
         <w:t>Analysis and Design</w:t>
       </w:r>
-      <w:bookmarkEnd w:id="47"/>
+      <w:bookmarkEnd w:id="48"/>
     </w:p>
     <w:p>
       <w:pPr>
         <w:pStyle w:val="Heading2"/>
       </w:pPr>
-      <w:bookmarkStart w:id="48" w:name="_Toc164196012"/>
+      <w:bookmarkStart w:id="49" w:name="_Toc164196012"/>
       <w:r>
         <w:t>Application Overview</w:t>
       </w:r>
-      <w:bookmarkEnd w:id="48"/>
+      <w:bookmarkEnd w:id="49"/>
     </w:p>
     <w:p>
       <w:pPr>
@@ -12968,9 +12991,9 @@
       <w:pPr>
         <w:pStyle w:val="Heading2"/>
       </w:pPr>
-      <w:bookmarkStart w:id="49" w:name="_Potential_Blockers_and"/>
-      <w:bookmarkStart w:id="50" w:name="_Toc164196013"/>
-      <w:bookmarkEnd w:id="49"/>
+      <w:bookmarkStart w:id="50" w:name="_Potential_Blockers_and"/>
+      <w:bookmarkStart w:id="51" w:name="_Toc164196013"/>
+      <w:bookmarkEnd w:id="50"/>
       <w:r>
         <w:t xml:space="preserve">Potential </w:t>
       </w:r>
@@ -12980,17 +13003,17 @@
       <w:r>
         <w:t xml:space="preserve"> and Considerations</w:t>
       </w:r>
-      <w:bookmarkEnd w:id="50"/>
+      <w:bookmarkEnd w:id="51"/>
     </w:p>
     <w:p>
       <w:pPr>
         <w:pStyle w:val="Heading3"/>
       </w:pPr>
-      <w:bookmarkStart w:id="51" w:name="_Toc164196014"/>
+      <w:bookmarkStart w:id="52" w:name="_Toc164196014"/>
       <w:r>
         <w:t>Data Sparsity and Quality</w:t>
       </w:r>
-      <w:bookmarkEnd w:id="51"/>
+      <w:bookmarkEnd w:id="52"/>
     </w:p>
     <w:p>
       <w:pPr>
@@ -13019,11 +13042,11 @@
       <w:pPr>
         <w:pStyle w:val="Heading3"/>
       </w:pPr>
-      <w:bookmarkStart w:id="52" w:name="_Toc164196015"/>
+      <w:bookmarkStart w:id="53" w:name="_Toc164196015"/>
       <w:r>
         <w:t>Dataset Acquisition</w:t>
       </w:r>
-      <w:bookmarkEnd w:id="52"/>
+      <w:bookmarkEnd w:id="53"/>
     </w:p>
     <w:p>
       <w:pPr>
@@ -13043,11 +13066,11 @@
       <w:pPr>
         <w:pStyle w:val="Heading3"/>
       </w:pPr>
-      <w:bookmarkStart w:id="53" w:name="_Toc164196016"/>
+      <w:bookmarkStart w:id="54" w:name="_Toc164196016"/>
       <w:r>
         <w:t>Computational Complexity</w:t>
       </w:r>
-      <w:bookmarkEnd w:id="53"/>
+      <w:bookmarkEnd w:id="54"/>
     </w:p>
     <w:p>
       <w:pPr>
@@ -13067,11 +13090,11 @@
       <w:pPr>
         <w:pStyle w:val="Heading3"/>
       </w:pPr>
-      <w:bookmarkStart w:id="54" w:name="_Toc164196017"/>
+      <w:bookmarkStart w:id="55" w:name="_Toc164196017"/>
       <w:r>
         <w:t>Steep Learning Curve</w:t>
       </w:r>
-      <w:bookmarkEnd w:id="54"/>
+      <w:bookmarkEnd w:id="55"/>
     </w:p>
     <w:p>
       <w:pPr>
@@ -13102,11 +13125,11 @@
       <w:pPr>
         <w:pStyle w:val="Heading2"/>
       </w:pPr>
-      <w:bookmarkStart w:id="55" w:name="_Toc164196018"/>
+      <w:bookmarkStart w:id="56" w:name="_Toc164196018"/>
       <w:r>
         <w:t>Scope</w:t>
       </w:r>
-      <w:bookmarkEnd w:id="55"/>
+      <w:bookmarkEnd w:id="56"/>
     </w:p>
     <w:p>
       <w:pPr>
@@ -13177,11 +13200,11 @@
       <w:pPr>
         <w:pStyle w:val="Heading2"/>
       </w:pPr>
-      <w:bookmarkStart w:id="56" w:name="_Toc164196019"/>
+      <w:bookmarkStart w:id="57" w:name="_Toc164196019"/>
       <w:r>
         <w:t>Prerequisites</w:t>
       </w:r>
-      <w:bookmarkEnd w:id="56"/>
+      <w:bookmarkEnd w:id="57"/>
       <w:r>
         <w:t xml:space="preserve"> </w:t>
       </w:r>
@@ -13239,7 +13262,7 @@
         </w:rPr>
         <w:t xml:space="preserve">. [online] Available at: </w:t>
       </w:r>
-      <w:hyperlink r:id="rId53" w:anchor="overview" w:history="1">
+      <w:hyperlink r:id="rId57" w:anchor="overview" w:history="1">
         <w:r>
           <w:rPr>
             <w:rStyle w:val="Hyperlink"/>
@@ -13290,7 +13313,7 @@
         </w:rPr>
         <w:t xml:space="preserve">. [online] Available at: </w:t>
       </w:r>
-      <w:hyperlink r:id="rId54" w:anchor="overview" w:history="1">
+      <w:hyperlink r:id="rId58" w:anchor="overview" w:history="1">
         <w:r>
           <w:rPr>
             <w:rStyle w:val="Hyperlink"/>
@@ -13321,7 +13344,7 @@
         </w:rPr>
         <w:t xml:space="preserve">Udemy. (2024). Python for Computer Vision with OpenCV and Deep Learning. [online] Available at: </w:t>
       </w:r>
-      <w:hyperlink r:id="rId55" w:anchor="overview" w:history="1">
+      <w:hyperlink r:id="rId59" w:anchor="overview" w:history="1">
         <w:r>
           <w:rPr>
             <w:rStyle w:val="Hyperlink"/>
@@ -13371,7 +13394,7 @@
         </w:rPr>
         <w:t xml:space="preserve">. [online] Available at: </w:t>
       </w:r>
-      <w:hyperlink r:id="rId56" w:anchor="overview" w:history="1">
+      <w:hyperlink r:id="rId60" w:anchor="overview" w:history="1">
         <w:r>
           <w:rPr>
             <w:rStyle w:val="Hyperlink"/>
@@ -13397,24 +13420,24 @@
       <w:pPr>
         <w:pStyle w:val="Heading2"/>
       </w:pPr>
-      <w:bookmarkStart w:id="57" w:name="_Toc164196020"/>
+      <w:bookmarkStart w:id="58" w:name="_Toc164196020"/>
       <w:r>
         <w:t>Software</w:t>
       </w:r>
       <w:r>
         <w:t xml:space="preserve"> Development Process</w:t>
       </w:r>
-      <w:bookmarkEnd w:id="57"/>
+      <w:bookmarkEnd w:id="58"/>
     </w:p>
     <w:p>
       <w:pPr>
         <w:pStyle w:val="Heading3"/>
       </w:pPr>
-      <w:bookmarkStart w:id="58" w:name="_Toc164196021"/>
+      <w:bookmarkStart w:id="59" w:name="_Toc164196021"/>
       <w:r>
         <w:t>Agile</w:t>
       </w:r>
-      <w:bookmarkEnd w:id="58"/>
+      <w:bookmarkEnd w:id="59"/>
     </w:p>
     <w:p>
       <w:pPr>
@@ -13531,7 +13554,7 @@
                     <pic:cNvPicPr/>
                   </pic:nvPicPr>
                   <pic:blipFill>
-                    <a:blip r:embed="rId57"/>
+                    <a:blip r:embed="rId61"/>
                     <a:stretch>
                       <a:fillRect/>
                     </a:stretch>
@@ -13614,11 +13637,11 @@
       <w:pPr>
         <w:pStyle w:val="Heading3"/>
       </w:pPr>
-      <w:bookmarkStart w:id="59" w:name="_Toc164196022"/>
+      <w:bookmarkStart w:id="60" w:name="_Toc164196022"/>
       <w:r>
         <w:t>Minimal viable product</w:t>
       </w:r>
-      <w:bookmarkEnd w:id="59"/>
+      <w:bookmarkEnd w:id="60"/>
       <w:r>
         <w:t xml:space="preserve"> </w:t>
       </w:r>
@@ -13673,7 +13696,7 @@
                     </pic:cNvPicPr>
                   </pic:nvPicPr>
                   <pic:blipFill>
-                    <a:blip r:embed="rId58" cstate="print">
+                    <a:blip r:embed="rId62" cstate="print">
                       <a:extLst>
                         <a:ext uri="{28A0092B-C50C-407E-A947-70E740481C1C}">
                           <a14:useLocalDpi xmlns:a14="http://schemas.microsoft.com/office/drawing/2010/main" val="0"/>
@@ -13750,11 +13773,11 @@
       <w:pPr>
         <w:pStyle w:val="Heading3"/>
       </w:pPr>
-      <w:bookmarkStart w:id="60" w:name="_Toc164196023"/>
+      <w:bookmarkStart w:id="61" w:name="_Toc164196023"/>
       <w:r>
         <w:t>Project Management</w:t>
       </w:r>
-      <w:bookmarkEnd w:id="60"/>
+      <w:bookmarkEnd w:id="61"/>
     </w:p>
     <w:p>
       <w:pPr>
@@ -13803,21 +13826,21 @@
       <w:pPr>
         <w:pStyle w:val="Heading2"/>
       </w:pPr>
-      <w:bookmarkStart w:id="61" w:name="_Toc164196024"/>
+      <w:bookmarkStart w:id="62" w:name="_Toc164196024"/>
       <w:r>
         <w:t>Tools and Framework Considered</w:t>
       </w:r>
-      <w:bookmarkEnd w:id="61"/>
+      <w:bookmarkEnd w:id="62"/>
     </w:p>
     <w:p>
       <w:pPr>
         <w:pStyle w:val="Heading3"/>
       </w:pPr>
-      <w:bookmarkStart w:id="62" w:name="_Toc164196025"/>
+      <w:bookmarkStart w:id="63" w:name="_Toc164196025"/>
       <w:r>
         <w:t>Python</w:t>
       </w:r>
-      <w:bookmarkEnd w:id="62"/>
+      <w:bookmarkEnd w:id="63"/>
     </w:p>
     <w:p>
       <w:pPr>
@@ -15039,11 +15062,11 @@
       <w:pPr>
         <w:pStyle w:val="Heading3"/>
       </w:pPr>
-      <w:bookmarkStart w:id="63" w:name="_Toc164196026"/>
+      <w:bookmarkStart w:id="64" w:name="_Toc164196026"/>
       <w:r>
         <w:t>Jupiter Notebook</w:t>
       </w:r>
-      <w:bookmarkEnd w:id="63"/>
+      <w:bookmarkEnd w:id="64"/>
     </w:p>
     <w:p>
       <w:pPr>
@@ -15537,11 +15560,11 @@
       <w:pPr>
         <w:pStyle w:val="Heading2"/>
       </w:pPr>
-      <w:bookmarkStart w:id="64" w:name="_Toc164196027"/>
+      <w:bookmarkStart w:id="65" w:name="_Toc164196027"/>
       <w:r>
         <w:t>Dataset</w:t>
       </w:r>
-      <w:bookmarkEnd w:id="64"/>
+      <w:bookmarkEnd w:id="65"/>
     </w:p>
     <w:p>
       <w:pPr>
@@ -15597,14 +15620,14 @@
       <w:pPr>
         <w:pStyle w:val="Heading3"/>
       </w:pPr>
-      <w:bookmarkStart w:id="65" w:name="_Toc164196028"/>
+      <w:bookmarkStart w:id="66" w:name="_Toc164196028"/>
       <w:r>
         <w:t>View-Of-Delft</w:t>
       </w:r>
       <w:r>
         <w:t xml:space="preserve"> Sensor Setup</w:t>
       </w:r>
-      <w:bookmarkEnd w:id="65"/>
+      <w:bookmarkEnd w:id="66"/>
     </w:p>
     <w:p>
       <w:pPr>
@@ -15633,7 +15656,7 @@
                     <pic:cNvPicPr/>
                   </pic:nvPicPr>
                   <pic:blipFill>
-                    <a:blip r:embed="rId59"/>
+                    <a:blip r:embed="rId63"/>
                     <a:srcRect/>
                     <a:stretch>
                       <a:fillRect/>
@@ -15693,11 +15716,11 @@
       <w:pPr>
         <w:pStyle w:val="Heading3"/>
       </w:pPr>
-      <w:bookmarkStart w:id="66" w:name="_Toc164196029"/>
+      <w:bookmarkStart w:id="67" w:name="_Toc164196029"/>
       <w:r>
         <w:t>Dataset Frame Information</w:t>
       </w:r>
-      <w:bookmarkEnd w:id="66"/>
+      <w:bookmarkEnd w:id="67"/>
     </w:p>
     <w:p>
       <w:pPr>
@@ -15760,7 +15783,7 @@
       <w:pPr>
         <w:pStyle w:val="Heading3"/>
       </w:pPr>
-      <w:bookmarkStart w:id="67" w:name="_Toc164196030"/>
+      <w:bookmarkStart w:id="68" w:name="_Toc164196030"/>
       <w:r>
         <w:t xml:space="preserve">Dataset </w:t>
       </w:r>
@@ -15770,7 +15793,7 @@
       <w:r>
         <w:t xml:space="preserve"> Information</w:t>
       </w:r>
-      <w:bookmarkEnd w:id="67"/>
+      <w:bookmarkEnd w:id="68"/>
     </w:p>
     <w:p>
       <w:pPr>
@@ -16027,16 +16050,16 @@
       <w:pPr>
         <w:pStyle w:val="Heading2"/>
       </w:pPr>
-      <w:bookmarkStart w:id="68" w:name="_Data_Visualization_and"/>
-      <w:bookmarkStart w:id="69" w:name="_Toc164196031"/>
-      <w:bookmarkEnd w:id="68"/>
+      <w:bookmarkStart w:id="69" w:name="_Data_Visualization_and"/>
+      <w:bookmarkStart w:id="70" w:name="_Toc164196031"/>
+      <w:bookmarkEnd w:id="69"/>
       <w:r>
         <w:rPr>
           <w:rFonts w:cs="Calibri"/>
         </w:rPr>
         <w:t>Data Visualization and Exploration</w:t>
       </w:r>
-      <w:bookmarkEnd w:id="69"/>
+      <w:bookmarkEnd w:id="70"/>
     </w:p>
     <w:p>
       <w:pPr>
@@ -16123,14 +16146,14 @@
       <w:pPr>
         <w:pStyle w:val="Heading2"/>
       </w:pPr>
-      <w:bookmarkStart w:id="70" w:name="_Toc164196032"/>
+      <w:bookmarkStart w:id="71" w:name="_Toc164196032"/>
       <w:r>
         <w:t xml:space="preserve">Model Architecture </w:t>
       </w:r>
       <w:r>
         <w:t>Considered</w:t>
       </w:r>
-      <w:bookmarkEnd w:id="70"/>
+      <w:bookmarkEnd w:id="71"/>
     </w:p>
     <w:p>
       <w:pPr>
@@ -16169,7 +16192,7 @@
                     <pic:cNvPicPr/>
                   </pic:nvPicPr>
                   <pic:blipFill>
-                    <a:blip r:embed="rId60"/>
+                    <a:blip r:embed="rId64"/>
                     <a:srcRect/>
                     <a:stretch>
                       <a:fillRect/>
@@ -16260,7 +16283,7 @@
       <w:pPr>
         <w:pStyle w:val="Heading3"/>
       </w:pPr>
-      <w:bookmarkStart w:id="71" w:name="_Toc164196033"/>
+      <w:bookmarkStart w:id="72" w:name="_Toc164196033"/>
       <w:r>
         <w:t xml:space="preserve">PV-RCNN </w:t>
       </w:r>
@@ -16270,7 +16293,7 @@
       <w:r>
         <w:t>Overview</w:t>
       </w:r>
-      <w:bookmarkEnd w:id="71"/>
+      <w:bookmarkEnd w:id="72"/>
     </w:p>
     <w:p>
       <w:pPr>
@@ -16646,14 +16669,14 @@
           <w:rFonts w:cs="Calibri"/>
         </w:rPr>
       </w:pPr>
-      <w:bookmarkStart w:id="72" w:name="_Toc164196034"/>
+      <w:bookmarkStart w:id="73" w:name="_Toc164196034"/>
       <w:r>
         <w:rPr>
           <w:rFonts w:cs="Calibri"/>
         </w:rPr>
         <w:t>Training and Inference Details</w:t>
       </w:r>
-      <w:bookmarkEnd w:id="72"/>
+      <w:bookmarkEnd w:id="73"/>
     </w:p>
     <w:p>
       <w:pPr>
@@ -16694,7 +16717,7 @@
           <w:rFonts w:cs="Calibri"/>
         </w:rPr>
       </w:pPr>
-      <w:bookmarkStart w:id="73" w:name="_Toc164196035"/>
+      <w:bookmarkStart w:id="74" w:name="_Toc164196035"/>
       <w:r>
         <w:rPr>
           <w:rFonts w:cs="Calibri"/>
@@ -16713,7 +16736,7 @@
         </w:rPr>
         <w:t>etrics</w:t>
       </w:r>
-      <w:bookmarkEnd w:id="73"/>
+      <w:bookmarkEnd w:id="74"/>
     </w:p>
     <w:p>
       <w:pPr>
@@ -16874,7 +16897,7 @@
                     <pic:cNvPicPr/>
                   </pic:nvPicPr>
                   <pic:blipFill>
-                    <a:blip r:embed="rId61"/>
+                    <a:blip r:embed="rId65"/>
                     <a:srcRect/>
                     <a:stretch>
                       <a:fillRect/>
@@ -16964,9 +16987,9 @@
       <w:pPr>
         <w:pStyle w:val="Heading2"/>
       </w:pPr>
-      <w:bookmarkStart w:id="74" w:name="_New_architecture"/>
-      <w:bookmarkStart w:id="75" w:name="_Toc164196036"/>
-      <w:bookmarkEnd w:id="74"/>
+      <w:bookmarkStart w:id="75" w:name="_New_architecture"/>
+      <w:bookmarkStart w:id="76" w:name="_Toc164196036"/>
+      <w:bookmarkEnd w:id="75"/>
       <w:r>
         <w:t>New architecture</w:t>
       </w:r>
@@ -17023,7 +17046,7 @@
       <w:r>
         <w:t xml:space="preserve"> to </w:t>
       </w:r>
-      <w:hyperlink r:id="rId62" w:history="1">
+      <w:hyperlink r:id="rId66" w:history="1">
         <w:r>
           <w:rPr>
             <w:rStyle w:val="Hyperlink"/>
@@ -17068,48 +17091,351 @@
       <w:pPr>
         <w:pStyle w:val="Paragraph"/>
       </w:pPr>
+      <w:r>
+        <w:rPr>
+          <w:noProof/>
+        </w:rPr>
+        <w:drawing>
+          <wp:inline distT="0" distB="0" distL="0" distR="0" wp14:anchorId="2DD8ADBA" wp14:editId="205B4997">
+            <wp:extent cx="5400040" cy="1232535"/>
+            <wp:effectExtent l="0" t="0" r="0" b="5715"/>
+            <wp:docPr id="457095485" name="Picture 1" descr="A diagram of a diagram&#10;&#10;Description automatically generated"/>
+            <wp:cNvGraphicFramePr>
+              <a:graphicFrameLocks xmlns:a="http://schemas.openxmlformats.org/drawingml/2006/main" noChangeAspect="1"/>
+            </wp:cNvGraphicFramePr>
+            <a:graphic xmlns:a="http://schemas.openxmlformats.org/drawingml/2006/main">
+              <a:graphicData uri="http://schemas.openxmlformats.org/drawingml/2006/picture">
+                <pic:pic xmlns:pic="http://schemas.openxmlformats.org/drawingml/2006/picture">
+                  <pic:nvPicPr>
+                    <pic:cNvPr id="457095485" name="Picture 1" descr="A diagram of a diagram&#10;&#10;Description automatically generated"/>
+                    <pic:cNvPicPr>
+                      <a:picLocks noChangeAspect="1" noChangeArrowheads="1"/>
+                    </pic:cNvPicPr>
+                  </pic:nvPicPr>
+                  <pic:blipFill>
+                    <a:blip r:embed="rId67" cstate="print">
+                      <a:extLst>
+                        <a:ext uri="{28A0092B-C50C-407E-A947-70E740481C1C}">
+                          <a14:useLocalDpi xmlns:a14="http://schemas.microsoft.com/office/drawing/2010/main" val="0"/>
+                        </a:ext>
+                      </a:extLst>
+                    </a:blip>
+                    <a:srcRect/>
+                    <a:stretch>
+                      <a:fillRect/>
+                    </a:stretch>
+                  </pic:blipFill>
+                  <pic:spPr bwMode="auto">
+                    <a:xfrm>
+                      <a:off x="0" y="0"/>
+                      <a:ext cx="5400040" cy="1232535"/>
+                    </a:xfrm>
+                    <a:prstGeom prst="rect">
+                      <a:avLst/>
+                    </a:prstGeom>
+                    <a:noFill/>
+                    <a:ln>
+                      <a:noFill/>
+                    </a:ln>
+                  </pic:spPr>
+                </pic:pic>
+              </a:graphicData>
+            </a:graphic>
+          </wp:inline>
+        </w:drawing>
+      </w:r>
+    </w:p>
+    <w:p>
+      <w:pPr>
+        <w:jc w:val="center"/>
+        <w:rPr>
+          <w:rFonts w:cs="Calibri"/>
+        </w:rPr>
+      </w:pPr>
+      <w:r>
+        <w:rPr>
+          <w:rFonts w:cs="Calibri"/>
+          <w:b/>
+          <w:bCs/>
+        </w:rPr>
+        <w:t>Fig 16:</w:t>
+      </w:r>
+      <w:r>
+        <w:rPr>
+          <w:rFonts w:cs="Calibri"/>
+        </w:rPr>
+        <w:t xml:space="preserve"> </w:t>
+      </w:r>
+      <w:r>
+        <w:rPr>
+          <w:rFonts w:cs="Calibri"/>
+        </w:rPr>
+        <w:t>RaTrack Pipeline</w:t>
+      </w:r>
+      <w:r>
+        <w:rPr>
+          <w:rFonts w:cs="Calibri"/>
+        </w:rPr>
+        <w:t xml:space="preserve"> </w:t>
+      </w:r>
+      <w:r>
+        <w:rPr>
+          <w:color w:val="000000"/>
+          <w:shd w:val="clear" w:color="auto" w:fill="FFFFFF"/>
+        </w:rPr>
+        <w:t>(GitHub, 2024)</w:t>
+      </w:r>
+    </w:p>
+    <w:p>
+      <w:pPr>
+        <w:pStyle w:val="Paragraph"/>
+      </w:pPr>
+      <w:r>
+        <w:t>Breaking down RaTrack modules in</w:t>
+      </w:r>
+      <w:r>
+        <w:t xml:space="preserve"> </w:t>
+      </w:r>
+      <w:r>
+        <w:t xml:space="preserve">detail: </w:t>
+      </w:r>
+    </w:p>
+    <w:p>
+      <w:pPr>
+        <w:pStyle w:val="Paragraph"/>
+        <w:rPr>
+          <w:b/>
+          <w:bCs/>
+        </w:rPr>
+      </w:pPr>
+      <w:r>
+        <w:rPr>
+          <w:b/>
+          <w:bCs/>
+        </w:rPr>
+        <w:t>Backbone Network:</w:t>
+      </w:r>
+    </w:p>
+    <w:p>
+      <w:pPr>
+        <w:pStyle w:val="Paragraph"/>
+        <w:numPr>
+          <w:ilvl w:val="0"/>
+          <w:numId w:val="52"/>
+        </w:numPr>
+      </w:pPr>
+      <w:r>
+        <w:t>Point Feature Encoder (PFE): Encodes local-global features from the 4D radar point cloud.</w:t>
+      </w:r>
+    </w:p>
+    <w:p>
+      <w:pPr>
+        <w:pStyle w:val="Paragraph"/>
+        <w:numPr>
+          <w:ilvl w:val="0"/>
+          <w:numId w:val="52"/>
+        </w:numPr>
+      </w:pPr>
+      <w:r>
+        <w:t>Cost Volume Layer: Correlates features across consecutive frames to capture inter-frame motion information.</w:t>
+      </w:r>
+    </w:p>
+    <w:p>
+      <w:pPr>
+        <w:pStyle w:val="Paragraph"/>
+        <w:rPr>
+          <w:b/>
+          <w:bCs/>
+        </w:rPr>
+      </w:pPr>
+      <w:r>
+        <w:rPr>
+          <w:b/>
+          <w:bCs/>
+        </w:rPr>
+        <w:t>Motion Estimation Module:</w:t>
+      </w:r>
+    </w:p>
+    <w:p>
+      <w:pPr>
+        <w:pStyle w:val="Paragraph"/>
+        <w:numPr>
+          <w:ilvl w:val="0"/>
+          <w:numId w:val="53"/>
+        </w:numPr>
+        <w:rPr>
+          <w:b/>
+          <w:bCs/>
+        </w:rPr>
+      </w:pPr>
+      <w:r>
+        <w:t>Uses the backbone's output to estimate point-wise scene flow, which describes the motion of each point from the current frame to the previous one.</w:t>
+      </w:r>
+    </w:p>
+    <w:p>
+      <w:pPr>
+        <w:pStyle w:val="Paragraph"/>
+        <w:numPr>
+          <w:ilvl w:val="0"/>
+          <w:numId w:val="53"/>
+        </w:numPr>
+        <w:rPr>
+          <w:b/>
+          <w:bCs/>
+        </w:rPr>
+      </w:pPr>
+      <w:r>
+        <w:t>GRU (Gated Recurrent Unit): Integrates temporal information to enrich the motion estimation.</w:t>
+      </w:r>
+    </w:p>
+    <w:p>
+      <w:pPr>
+        <w:pStyle w:val="Paragraph"/>
+        <w:rPr>
+          <w:b/>
+          <w:bCs/>
+        </w:rPr>
+      </w:pPr>
+      <w:r>
+        <w:rPr>
+          <w:b/>
+          <w:bCs/>
+        </w:rPr>
+        <w:t>Object Detection Module:</w:t>
+      </w:r>
+    </w:p>
+    <w:p>
+      <w:pPr>
+        <w:pStyle w:val="Paragraph"/>
+        <w:numPr>
+          <w:ilvl w:val="0"/>
+          <w:numId w:val="54"/>
+        </w:numPr>
+      </w:pPr>
+      <w:r>
+        <w:t>MLP-based Motion Classifier: Classifies points as either moving or static based on the backbone's features.</w:t>
+      </w:r>
+    </w:p>
+    <w:p>
+      <w:pPr>
+        <w:pStyle w:val="Paragraph"/>
+        <w:numPr>
+          <w:ilvl w:val="0"/>
+          <w:numId w:val="54"/>
+        </w:numPr>
+      </w:pPr>
+      <w:r>
+        <w:t>Motion Segmentation: Segregates moving points from static points.</w:t>
+      </w:r>
+    </w:p>
+    <w:p>
+      <w:pPr>
+        <w:pStyle w:val="Paragraph"/>
+        <w:numPr>
+          <w:ilvl w:val="0"/>
+          <w:numId w:val="54"/>
+        </w:numPr>
+      </w:pPr>
+      <w:r>
+        <w:t>Clustering (DBSCAN algorithm): Clusters moving points to form detected moving objects.</w:t>
+      </w:r>
+    </w:p>
+    <w:p>
+      <w:pPr>
+        <w:pStyle w:val="Paragraph"/>
+        <w:rPr>
+          <w:b/>
+          <w:bCs/>
+        </w:rPr>
+      </w:pPr>
+    </w:p>
+    <w:p>
+      <w:pPr>
+        <w:pStyle w:val="Paragraph"/>
+        <w:rPr>
+          <w:b/>
+          <w:bCs/>
+        </w:rPr>
+      </w:pPr>
+      <w:r>
+        <w:rPr>
+          <w:b/>
+          <w:bCs/>
+        </w:rPr>
+        <w:t>Data Association Module:</w:t>
+      </w:r>
+    </w:p>
+    <w:p>
+      <w:pPr>
+        <w:pStyle w:val="Paragraph"/>
+        <w:numPr>
+          <w:ilvl w:val="0"/>
+          <w:numId w:val="55"/>
+        </w:numPr>
+      </w:pPr>
+      <w:r>
+        <w:t>Affinity Computation: Computes an affinity matrix to represent the similarity between detected objects and previously tracked objects.</w:t>
+      </w:r>
+    </w:p>
+    <w:p>
+      <w:pPr>
+        <w:pStyle w:val="Paragraph"/>
+        <w:numPr>
+          <w:ilvl w:val="0"/>
+          <w:numId w:val="55"/>
+        </w:numPr>
+      </w:pPr>
+      <w:r>
+        <w:t>Sinkhorn Algorithm: A differentiable approach used for optimizing bipartite matching between frames, thus maintaining object identities over time.</w:t>
+      </w:r>
+    </w:p>
+    <w:p>
+      <w:pPr>
+        <w:pStyle w:val="Paragraph"/>
+        <w:ind w:left="720"/>
+      </w:pPr>
     </w:p>
     <w:p>
       <w:pPr>
         <w:pStyle w:val="Heading2"/>
       </w:pPr>
-      <w:bookmarkStart w:id="76" w:name="_Toc164196047"/>
+      <w:bookmarkStart w:id="77" w:name="_Toc164196047"/>
       <w:r>
         <w:t>GitHub Contributions</w:t>
       </w:r>
+      <w:bookmarkEnd w:id="77"/>
+    </w:p>
+    <w:p>
+      <w:pPr>
+        <w:pStyle w:val="Paragraph"/>
+      </w:pPr>
+      <w:r>
+        <w:t xml:space="preserve">To streamline the installation process and enhance usability, the author actively reached out to the creators of the various libraries employed within the RaTrack repository. Recognizing the potential for a more efficient setup, the author proposed to compile the source code of these libraries into Python wheels. This initiative was driven by the understanding that pre-built wheels could significantly reduce complexity for end-users, eliminating the need for manual compilation and simplifying dependency management. By offering to undertake this task, the author aimed not only to contribute to the broader community but also to foster a collaborative environment where ease of use and accessibility are paramount. </w:t>
+      </w:r>
+    </w:p>
+    <w:p>
+      <w:pPr>
+        <w:pStyle w:val="Paragraph"/>
+      </w:pPr>
+    </w:p>
+    <w:p>
+      <w:pPr>
+        <w:pStyle w:val="Heading1"/>
+      </w:pPr>
+      <w:r>
+        <w:t>Implementation</w:t>
+      </w:r>
       <w:bookmarkEnd w:id="76"/>
     </w:p>
     <w:p>
       <w:pPr>
-        <w:pStyle w:val="Paragraph"/>
-      </w:pPr>
-      <w:r>
-        <w:t xml:space="preserve">To streamline the installation process and enhance usability, the author actively reached out to the creators of the various libraries employed within the RaTrack repository. Recognizing the potential for a more efficient setup, the author proposed to compile the source code of these libraries into Python wheels. This initiative was driven by the understanding that pre-built wheels could significantly reduce complexity for end-users, eliminating the need for manual compilation and simplifying dependency management. By offering to undertake this task, the author aimed not only to contribute to the broader community but also to foster a collaborative environment where ease of use and accessibility are paramount. </w:t>
-      </w:r>
-    </w:p>
-    <w:p>
-      <w:pPr>
-        <w:pStyle w:val="Paragraph"/>
-      </w:pPr>
-    </w:p>
-    <w:p>
-      <w:pPr>
-        <w:pStyle w:val="Heading1"/>
-      </w:pPr>
-      <w:r>
-        <w:t>Implementation</w:t>
-      </w:r>
-      <w:bookmarkEnd w:id="75"/>
-    </w:p>
-    <w:p>
-      <w:pPr>
         <w:pStyle w:val="Heading2"/>
       </w:pPr>
-      <w:bookmarkStart w:id="77" w:name="_Toc164196037"/>
+      <w:bookmarkStart w:id="78" w:name="_Toc164196037"/>
       <w:r>
         <w:t>Introduction</w:t>
       </w:r>
-      <w:bookmarkEnd w:id="77"/>
+      <w:bookmarkEnd w:id="78"/>
       <w:r>
         <w:t xml:space="preserve"> </w:t>
       </w:r>
@@ -17213,12 +17539,12 @@
       <w:pPr>
         <w:pStyle w:val="Heading2"/>
       </w:pPr>
-      <w:bookmarkStart w:id="78" w:name="_Toc164196042"/>
-      <w:bookmarkStart w:id="79" w:name="_Toc164196038"/>
+      <w:bookmarkStart w:id="79" w:name="_Toc164196042"/>
+      <w:bookmarkStart w:id="80" w:name="_Toc164196038"/>
       <w:r>
         <w:t>Source Control</w:t>
       </w:r>
-      <w:bookmarkEnd w:id="78"/>
+      <w:bookmarkEnd w:id="79"/>
     </w:p>
     <w:p>
       <w:pPr>
@@ -17228,7 +17554,7 @@
       <w:r>
         <w:t xml:space="preserve">Git is the source control technology used, and the source is maintained in a GitHub repository @ </w:t>
       </w:r>
-      <w:hyperlink r:id="rId63" w:history="1">
+      <w:hyperlink r:id="rId68" w:history="1">
         <w:r>
           <w:rPr>
             <w:rStyle w:val="Hyperlink"/>
@@ -17241,11 +17567,11 @@
       <w:pPr>
         <w:pStyle w:val="Heading2"/>
       </w:pPr>
-      <w:bookmarkStart w:id="80" w:name="_Toc164196043"/>
+      <w:bookmarkStart w:id="81" w:name="_Toc164196043"/>
       <w:r>
         <w:t>Installation</w:t>
       </w:r>
-      <w:bookmarkEnd w:id="80"/>
+      <w:bookmarkEnd w:id="81"/>
     </w:p>
     <w:p>
       <w:pPr>
@@ -17484,7 +17810,7 @@
       <w:r>
         <w:t>d</w:t>
       </w:r>
-      <w:bookmarkEnd w:id="79"/>
+      <w:bookmarkEnd w:id="80"/>
     </w:p>
     <w:p>
       <w:pPr>
@@ -17520,7 +17846,7 @@
           <w:iCs w:val="0"/>
         </w:rPr>
       </w:pPr>
-      <w:bookmarkStart w:id="81" w:name="_Toc164196039"/>
+      <w:bookmarkStart w:id="82" w:name="_Toc164196039"/>
       <w:r>
         <w:rPr>
           <w:i w:val="0"/>
@@ -17528,7 +17854,7 @@
         </w:rPr>
         <w:t>Integrated Development Environment (IDEs)</w:t>
       </w:r>
-      <w:bookmarkEnd w:id="81"/>
+      <w:bookmarkEnd w:id="82"/>
     </w:p>
     <w:p>
       <w:pPr>
@@ -17546,7 +17872,7 @@
           <w:iCs w:val="0"/>
         </w:rPr>
       </w:pPr>
-      <w:bookmarkStart w:id="82" w:name="_Toc164196040"/>
+      <w:bookmarkStart w:id="83" w:name="_Toc164196040"/>
       <w:r>
         <w:rPr>
           <w:i w:val="0"/>
@@ -17554,7 +17880,7 @@
         </w:rPr>
         <w:t>Ubuntu</w:t>
       </w:r>
-      <w:bookmarkEnd w:id="82"/>
+      <w:bookmarkEnd w:id="83"/>
     </w:p>
     <w:p>
       <w:pPr>
@@ -17597,7 +17923,7 @@
           <w:iCs w:val="0"/>
         </w:rPr>
       </w:pPr>
-      <w:bookmarkStart w:id="83" w:name="_Toc164196041"/>
+      <w:bookmarkStart w:id="84" w:name="_Toc164196041"/>
       <w:r>
         <w:rPr>
           <w:i w:val="0"/>
@@ -17605,7 +17931,7 @@
         </w:rPr>
         <w:t>Libraries</w:t>
       </w:r>
-      <w:bookmarkEnd w:id="83"/>
+      <w:bookmarkEnd w:id="84"/>
     </w:p>
     <w:p>
       <w:pPr>
@@ -17874,11 +18200,11 @@
       <w:pPr>
         <w:pStyle w:val="Heading3"/>
       </w:pPr>
-      <w:bookmarkStart w:id="84" w:name="_Toc164196044"/>
+      <w:bookmarkStart w:id="85" w:name="_Toc164196044"/>
       <w:r>
         <w:t>Data Loader &amp; Split</w:t>
       </w:r>
-      <w:bookmarkEnd w:id="84"/>
+      <w:bookmarkEnd w:id="85"/>
     </w:p>
     <w:p>
       <w:pPr>
@@ -17925,7 +18251,7 @@
                     <pic:cNvPicPr/>
                   </pic:nvPicPr>
                   <pic:blipFill>
-                    <a:blip r:embed="rId64"/>
+                    <a:blip r:embed="rId69"/>
                     <a:stretch>
                       <a:fillRect/>
                     </a:stretch>
@@ -17983,7 +18309,7 @@
                     <pic:cNvPicPr/>
                   </pic:nvPicPr>
                   <pic:blipFill>
-                    <a:blip r:embed="rId65"/>
+                    <a:blip r:embed="rId70"/>
                     <a:stretch>
                       <a:fillRect/>
                     </a:stretch>
@@ -20867,7 +21193,7 @@
                     <pic:cNvPicPr/>
                   </pic:nvPicPr>
                   <pic:blipFill>
-                    <a:blip r:embed="rId66"/>
+                    <a:blip r:embed="rId71"/>
                     <a:stretch>
                       <a:fillRect/>
                     </a:stretch>
@@ -20962,7 +21288,7 @@
                     <pic:cNvPicPr/>
                   </pic:nvPicPr>
                   <pic:blipFill>
-                    <a:blip r:embed="rId67"/>
+                    <a:blip r:embed="rId72"/>
                     <a:stretch>
                       <a:fillRect/>
                     </a:stretch>
@@ -21062,11 +21388,11 @@
       <w:pPr>
         <w:pStyle w:val="Heading3"/>
       </w:pPr>
-      <w:bookmarkStart w:id="85" w:name="_Toc164196045"/>
+      <w:bookmarkStart w:id="86" w:name="_Toc164196045"/>
       <w:r>
         <w:t>Point Cloud Visualization in Open3d</w:t>
       </w:r>
-      <w:bookmarkEnd w:id="85"/>
+      <w:bookmarkEnd w:id="86"/>
     </w:p>
     <w:p>
       <w:r>
@@ -21088,7 +21414,7 @@
                     <pic:cNvPicPr/>
                   </pic:nvPicPr>
                   <pic:blipFill>
-                    <a:blip r:embed="rId68"/>
+                    <a:blip r:embed="rId73"/>
                     <a:stretch>
                       <a:fillRect/>
                     </a:stretch>
@@ -21210,7 +21536,7 @@
                     <pic:cNvPicPr/>
                   </pic:nvPicPr>
                   <pic:blipFill>
-                    <a:blip r:embed="rId69"/>
+                    <a:blip r:embed="rId74"/>
                     <a:stretch>
                       <a:fillRect/>
                     </a:stretch>
@@ -21243,7 +21569,7 @@
           <w:rFonts w:cs="Calibri"/>
         </w:rPr>
       </w:pPr>
-      <w:bookmarkStart w:id="86" w:name="_Hlk163353371"/>
+      <w:bookmarkStart w:id="87" w:name="_Hlk163353371"/>
       <w:r>
         <w:rPr>
           <w:rFonts w:cs="Calibri"/>
@@ -23189,7 +23515,7 @@
         <w:t>r.</w:t>
       </w:r>
     </w:p>
-    <w:bookmarkEnd w:id="86"/>
+    <w:bookmarkEnd w:id="87"/>
     <w:p>
       <w:pPr>
         <w:pStyle w:val="NormalWeb"/>
@@ -25037,7 +25363,7 @@
       <w:pPr>
         <w:pStyle w:val="Heading2"/>
       </w:pPr>
-      <w:bookmarkStart w:id="87" w:name="_Toc164196046"/>
+      <w:bookmarkStart w:id="88" w:name="_Toc164196046"/>
       <w:r>
         <w:t>RaTrack</w:t>
       </w:r>
@@ -25137,7 +25463,7 @@
                     <pic:cNvPicPr/>
                   </pic:nvPicPr>
                   <pic:blipFill>
-                    <a:blip r:embed="rId70"/>
+                    <a:blip r:embed="rId75"/>
                     <a:stretch>
                       <a:fillRect/>
                     </a:stretch>
@@ -25161,28 +25487,118 @@
     <w:p>
       <w:pPr>
         <w:jc w:val="center"/>
+      </w:pPr>
+      <w:r>
         <w:rPr>
           <w:b/>
           <w:bCs/>
         </w:rPr>
-      </w:pPr>
+        <w:t>Fig 21:</w:t>
+      </w:r>
       <w:r>
         <w:rPr>
           <w:b/>
           <w:bCs/>
         </w:rPr>
-        <w:t>Fig 21:</w:t>
-      </w:r>
-      <w:r>
+        <w:t xml:space="preserve"> </w:t>
+      </w:r>
+      <w:r>
+        <w:t>RaTrack/main.py</w:t>
+      </w:r>
+    </w:p>
+    <w:p>
+      <w:pPr>
+        <w:rPr>
+          <w:lang w:val="en-IE"/>
+        </w:rPr>
+      </w:pPr>
+      <w:r>
+        <w:rPr>
+          <w:lang w:val="en-IE"/>
+        </w:rPr>
+        <w:t>Import</w:t>
+      </w:r>
+      <w:r>
+        <w:rPr>
+          <w:lang w:val="en-IE"/>
+        </w:rPr>
+        <w:t xml:space="preserve"> being located on line 279</w:t>
+      </w:r>
+      <w:r>
+        <w:rPr>
+          <w:lang w:val="en-IE"/>
+        </w:rPr>
+        <w:t xml:space="preserve"> extra disk access – slows </w:t>
+      </w:r>
+      <w:proofErr w:type="gramStart"/>
+      <w:r>
+        <w:rPr>
+          <w:lang w:val="en-IE"/>
+        </w:rPr>
+        <w:t>down</w:t>
+      </w:r>
+      <w:proofErr w:type="gramEnd"/>
+      <w:r>
+        <w:rPr>
+          <w:lang w:val="en-IE"/>
+        </w:rPr>
+        <w:t xml:space="preserve"> </w:t>
+      </w:r>
+    </w:p>
+    <w:p>
+      <w:pPr>
+        <w:rPr>
+          <w:lang w:val="en-IE"/>
+        </w:rPr>
+      </w:pPr>
+      <w:r>
+        <w:rPr>
+          <w:lang w:val="en-IE"/>
+        </w:rPr>
+        <w:drawing>
+          <wp:inline distT="0" distB="0" distL="0" distR="0" wp14:anchorId="75BB1706" wp14:editId="256F2F40">
+            <wp:extent cx="3924848" cy="476316"/>
+            <wp:effectExtent l="0" t="0" r="0" b="0"/>
+            <wp:docPr id="1406797505" name="Picture 1" descr="A black background with white text&#10;&#10;Description automatically generated"/>
+            <wp:cNvGraphicFramePr>
+              <a:graphicFrameLocks xmlns:a="http://schemas.openxmlformats.org/drawingml/2006/main" noChangeAspect="1"/>
+            </wp:cNvGraphicFramePr>
+            <a:graphic xmlns:a="http://schemas.openxmlformats.org/drawingml/2006/main">
+              <a:graphicData uri="http://schemas.openxmlformats.org/drawingml/2006/picture">
+                <pic:pic xmlns:pic="http://schemas.openxmlformats.org/drawingml/2006/picture">
+                  <pic:nvPicPr>
+                    <pic:cNvPr id="1406797505" name="Picture 1" descr="A black background with white text&#10;&#10;Description automatically generated"/>
+                    <pic:cNvPicPr/>
+                  </pic:nvPicPr>
+                  <pic:blipFill>
+                    <a:blip r:embed="rId76"/>
+                    <a:stretch>
+                      <a:fillRect/>
+                    </a:stretch>
+                  </pic:blipFill>
+                  <pic:spPr>
+                    <a:xfrm>
+                      <a:off x="0" y="0"/>
+                      <a:ext cx="3924848" cy="476316"/>
+                    </a:xfrm>
+                    <a:prstGeom prst="rect">
+                      <a:avLst/>
+                    </a:prstGeom>
+                  </pic:spPr>
+                </pic:pic>
+              </a:graphicData>
+            </a:graphic>
+          </wp:inline>
+        </w:drawing>
+      </w:r>
+    </w:p>
+    <w:p>
+      <w:pPr>
         <w:rPr>
           <w:b/>
           <w:bCs/>
         </w:rPr>
-        <w:t xml:space="preserve"> </w:t>
-      </w:r>
-      <w:r>
-        <w:t>RaTrack/main.py</w:t>
-      </w:r>
+      </w:pPr>
     </w:p>
     <w:p>
       <w:r>
@@ -25205,7 +25621,7 @@
                     <pic:cNvPicPr/>
                   </pic:nvPicPr>
                   <pic:blipFill>
-                    <a:blip r:embed="rId71"/>
+                    <a:blip r:embed="rId77"/>
                     <a:stretch>
                       <a:fillRect/>
                     </a:stretch>
@@ -25276,7 +25692,7 @@
       <w:r>
         <w:t>Getting required repositories</w:t>
       </w:r>
-      <w:bookmarkEnd w:id="87"/>
+      <w:bookmarkEnd w:id="88"/>
     </w:p>
     <w:p>
       <w:pPr>
@@ -25285,7 +25701,7 @@
       <w:r>
         <w:t xml:space="preserve">The design flaw in the RaTrack project stems from its practice of duplicating code, which has led to significant complications in version control, as well as in tracking and crediting authors. Initially, each original repository was forked. For instance, the </w:t>
       </w:r>
-      <w:hyperlink r:id="rId72" w:history="1">
+      <w:hyperlink r:id="rId78" w:history="1">
         <w:r>
           <w:rPr>
             <w:rStyle w:val="Hyperlink"/>
@@ -25305,7 +25721,7 @@
       <w:r>
         <w:t xml:space="preserve"> depends on another repository </w:t>
       </w:r>
-      <w:hyperlink r:id="rId73" w:history="1">
+      <w:hyperlink r:id="rId79" w:history="1">
         <w:r>
           <w:rPr>
             <w:rStyle w:val="Hyperlink"/>
@@ -25316,7 +25732,7 @@
       <w:r>
         <w:t xml:space="preserve"> both by the same GitHub user </w:t>
       </w:r>
-      <w:hyperlink r:id="rId74" w:history="1">
+      <w:hyperlink r:id="rId80" w:history="1">
         <w:r>
           <w:rPr>
             <w:rStyle w:val="Hyperlink"/>
@@ -25338,7 +25754,7 @@
       <w:r>
         <w:t xml:space="preserve"> The same was done for </w:t>
       </w:r>
-      <w:hyperlink r:id="rId75" w:history="1">
+      <w:hyperlink r:id="rId81" w:history="1">
         <w:r>
           <w:rPr>
             <w:rStyle w:val="Hyperlink"/>
@@ -25447,13 +25863,7 @@
         <w:t>The</w:t>
       </w:r>
       <w:r>
-        <w:t xml:space="preserve"> setup.py file is a configuration script for </w:t>
-      </w:r>
-      <w:r>
-        <w:t>setuptools</w:t>
-      </w:r>
-      <w:r>
-        <w:t xml:space="preserve"> that defines package details, dependencies, and build instructions, enabling you to build and distribute Python packages, such as wheels.</w:t>
+        <w:t xml:space="preserve"> setup.py file is a configuration script for setuptools that defines package details, dependencies, and build instructions, enabling you to build and distribute Python packages, such as wheels.</w:t>
       </w:r>
     </w:p>
     <w:p>
@@ -28755,14 +29165,14 @@
             </w:rPr>
             <m:t xml:space="preserve"> ≈ </m:t>
           </m:r>
-          <w:bookmarkStart w:id="88" w:name="_Hlk164455227"/>
+          <w:bookmarkStart w:id="89" w:name="_Hlk164455227"/>
           <m:r>
             <w:rPr>
               <w:rFonts w:ascii="Cambria Math" w:eastAsiaTheme="minorEastAsia" w:hAnsi="Cambria Math"/>
             </w:rPr>
             <m:t>69,444</m:t>
           </m:r>
-          <w:bookmarkEnd w:id="88"/>
+          <w:bookmarkEnd w:id="89"/>
           <m:r>
             <w:rPr>
               <w:rFonts w:ascii="Cambria Math" w:eastAsiaTheme="minorEastAsia" w:hAnsi="Cambria Math"/>
@@ -30080,6 +30490,32 @@
     </w:p>
     <w:p>
       <w:pPr>
+        <w:pStyle w:val="Paragraph"/>
+      </w:pPr>
+      <w:r>
+        <w:t>After the e</w:t>
+      </w:r>
+      <w:r>
+        <w:t>valuation script</w:t>
+      </w:r>
+      <w:r>
+        <w:t xml:space="preserve"> was run</w:t>
+      </w:r>
+      <w:r>
+        <w:t xml:space="preserve"> on </w:t>
+      </w:r>
+      <w:r>
+        <w:t xml:space="preserve">the </w:t>
+      </w:r>
+      <w:r>
+        <w:t>trained model</w:t>
+      </w:r>
+      <w:r>
+        <w:t>, the following output was achieved:</w:t>
+      </w:r>
+    </w:p>
+    <w:p>
+      <w:pPr>
         <w:pStyle w:val="NormalWeb"/>
         <w:pBdr>
           <w:top w:val="single" w:sz="6" w:space="2" w:color="888888"/>
@@ -30113,7 +30549,7 @@
           <w:szCs w:val="17"/>
         </w:rPr>
       </w:pPr>
-      <w:bookmarkStart w:id="89" w:name="_Toc164196049"/>
+      <w:bookmarkStart w:id="90" w:name="_Toc164196049"/>
       <w:r>
         <w:rPr>
           <w:rFonts w:ascii="Consolas" w:hAnsi="Consolas" w:cs="Courier New"/>
@@ -31647,6 +32083,64 @@
         </w:pBdr>
         <w:tabs>
           <w:tab w:val="left" w:pos="916"/>
+          <w:tab w:val="right" w:pos="8504"/>
+        </w:tabs>
+        <w:spacing w:before="0" w:beforeAutospacing="0" w:after="0" w:afterAutospacing="0"/>
+        <w:divId w:val="111901741"/>
+        <w:rPr>
+          <w:rFonts w:ascii="Consolas" w:hAnsi="Consolas" w:cs="Courier New"/>
+          <w:sz w:val="17"/>
+          <w:szCs w:val="17"/>
+        </w:rPr>
+      </w:pPr>
+      <w:r>
+        <w:rPr>
+          <w:rFonts w:ascii="Consolas" w:hAnsi="Consolas" w:cs="Courier New"/>
+          <w:sz w:val="17"/>
+          <w:szCs w:val="17"/>
+        </w:rPr>
+        <w:t xml:space="preserve">10. </w:t>
+      </w:r>
+      <w:r>
+        <w:rPr>
+          <w:rFonts w:ascii="Consolas" w:hAnsi="Consolas" w:cs="Courier New"/>
+          <w:color w:val="000000"/>
+          <w:sz w:val="17"/>
+          <w:szCs w:val="17"/>
+        </w:rPr>
+        <w:t>FINISH</w:t>
+      </w:r>
+      <w:r>
+        <w:rPr>
+          <w:rFonts w:ascii="Consolas" w:hAnsi="Consolas" w:cs="Courier New"/>
+          <w:color w:val="000000"/>
+          <w:sz w:val="17"/>
+          <w:szCs w:val="17"/>
+        </w:rPr>
+        <w:tab/>
+      </w:r>
+    </w:p>
+    <w:p/>
+    <w:p/>
+    <w:p>
+      <w:r>
+        <w:t>Model.best</w:t>
+      </w:r>
+      <w:r>
+        <w:t>.t7</w:t>
+      </w:r>
+    </w:p>
+    <w:p>
+      <w:pPr>
+        <w:pStyle w:val="NormalWeb"/>
+        <w:pBdr>
+          <w:top w:val="single" w:sz="6" w:space="2" w:color="888888"/>
+          <w:left w:val="single" w:sz="6" w:space="2" w:color="888888"/>
+          <w:bottom w:val="single" w:sz="6" w:space="2" w:color="888888"/>
+          <w:right w:val="single" w:sz="6" w:space="2" w:color="888888"/>
+        </w:pBdr>
+        <w:tabs>
+          <w:tab w:val="left" w:pos="916"/>
           <w:tab w:val="left" w:pos="1832"/>
           <w:tab w:val="left" w:pos="2748"/>
           <w:tab w:val="left" w:pos="3664"/>
@@ -31664,20 +32158,1043 @@
           <w:tab w:val="left" w:pos="14656"/>
         </w:tabs>
         <w:spacing w:before="0" w:beforeAutospacing="0" w:after="0" w:afterAutospacing="0"/>
-        <w:divId w:val="111901741"/>
-        <w:rPr>
-          <w:rFonts w:ascii="Consolas" w:hAnsi="Consolas" w:cs="Courier New"/>
-          <w:sz w:val="17"/>
-          <w:szCs w:val="17"/>
-        </w:rPr>
-      </w:pPr>
-      <w:r>
-        <w:rPr>
-          <w:rFonts w:ascii="Consolas" w:hAnsi="Consolas" w:cs="Courier New"/>
-          <w:sz w:val="17"/>
-          <w:szCs w:val="17"/>
-        </w:rPr>
-        <w:t xml:space="preserve">10. </w:t>
+        <w:divId w:val="2042515111"/>
+        <w:rPr>
+          <w:rFonts w:ascii="Consolas" w:hAnsi="Consolas" w:cs="Courier New"/>
+          <w:sz w:val="17"/>
+          <w:szCs w:val="17"/>
+        </w:rPr>
+      </w:pPr>
+      <w:r>
+        <w:rPr>
+          <w:rFonts w:ascii="Consolas" w:hAnsi="Consolas" w:cs="Courier New"/>
+          <w:sz w:val="17"/>
+          <w:szCs w:val="17"/>
+        </w:rPr>
+        <w:t xml:space="preserve">1. </w:t>
+      </w:r>
+      <w:r>
+        <w:rPr>
+          <w:rFonts w:ascii="Consolas" w:hAnsi="Consolas" w:cs="Courier New"/>
+          <w:color w:val="006666"/>
+          <w:sz w:val="17"/>
+          <w:szCs w:val="17"/>
+        </w:rPr>
+        <w:t>100</w:t>
+      </w:r>
+      <w:r>
+        <w:rPr>
+          <w:rFonts w:ascii="Consolas" w:hAnsi="Consolas" w:cs="Courier New"/>
+          <w:color w:val="666600"/>
+          <w:sz w:val="17"/>
+          <w:szCs w:val="17"/>
+        </w:rPr>
+        <w:t>%|█████████████████████████████████████████████████████████████████████████████████████████████████████████████████████████|</w:t>
+      </w:r>
+      <w:r>
+        <w:rPr>
+          <w:rFonts w:ascii="Consolas" w:hAnsi="Consolas" w:cs="Courier New"/>
+          <w:color w:val="000000"/>
+          <w:sz w:val="17"/>
+          <w:szCs w:val="17"/>
+        </w:rPr>
+        <w:t xml:space="preserve"> </w:t>
+      </w:r>
+      <w:r>
+        <w:rPr>
+          <w:rFonts w:ascii="Consolas" w:hAnsi="Consolas" w:cs="Courier New"/>
+          <w:color w:val="006666"/>
+          <w:sz w:val="17"/>
+          <w:szCs w:val="17"/>
+        </w:rPr>
+        <w:t>1296</w:t>
+      </w:r>
+      <w:r>
+        <w:rPr>
+          <w:rFonts w:ascii="Consolas" w:hAnsi="Consolas" w:cs="Courier New"/>
+          <w:color w:val="666600"/>
+          <w:sz w:val="17"/>
+          <w:szCs w:val="17"/>
+        </w:rPr>
+        <w:t>/</w:t>
+      </w:r>
+      <w:r>
+        <w:rPr>
+          <w:rFonts w:ascii="Consolas" w:hAnsi="Consolas" w:cs="Courier New"/>
+          <w:color w:val="006666"/>
+          <w:sz w:val="17"/>
+          <w:szCs w:val="17"/>
+        </w:rPr>
+        <w:t>1296</w:t>
+      </w:r>
+      <w:r>
+        <w:rPr>
+          <w:rFonts w:ascii="Consolas" w:hAnsi="Consolas" w:cs="Courier New"/>
+          <w:color w:val="000000"/>
+          <w:sz w:val="17"/>
+          <w:szCs w:val="17"/>
+        </w:rPr>
+        <w:t xml:space="preserve"> </w:t>
+      </w:r>
+      <w:r>
+        <w:rPr>
+          <w:rFonts w:ascii="Consolas" w:hAnsi="Consolas" w:cs="Courier New"/>
+          <w:color w:val="666600"/>
+          <w:sz w:val="17"/>
+          <w:szCs w:val="17"/>
+        </w:rPr>
+        <w:t>[</w:t>
+      </w:r>
+      <w:r>
+        <w:rPr>
+          <w:rFonts w:ascii="Consolas" w:hAnsi="Consolas" w:cs="Courier New"/>
+          <w:color w:val="006666"/>
+          <w:sz w:val="17"/>
+          <w:szCs w:val="17"/>
+        </w:rPr>
+        <w:t>12</w:t>
+      </w:r>
+      <w:r>
+        <w:rPr>
+          <w:rFonts w:ascii="Consolas" w:hAnsi="Consolas" w:cs="Courier New"/>
+          <w:color w:val="666600"/>
+          <w:sz w:val="17"/>
+          <w:szCs w:val="17"/>
+        </w:rPr>
+        <w:t>:</w:t>
+      </w:r>
+      <w:r>
+        <w:rPr>
+          <w:rFonts w:ascii="Consolas" w:hAnsi="Consolas" w:cs="Courier New"/>
+          <w:color w:val="006666"/>
+          <w:sz w:val="17"/>
+          <w:szCs w:val="17"/>
+        </w:rPr>
+        <w:t>49</w:t>
+      </w:r>
+      <w:r>
+        <w:rPr>
+          <w:rFonts w:ascii="Consolas" w:hAnsi="Consolas" w:cs="Courier New"/>
+          <w:color w:val="666600"/>
+          <w:sz w:val="17"/>
+          <w:szCs w:val="17"/>
+        </w:rPr>
+        <w:t>&lt;</w:t>
+      </w:r>
+      <w:r>
+        <w:rPr>
+          <w:rFonts w:ascii="Consolas" w:hAnsi="Consolas" w:cs="Courier New"/>
+          <w:color w:val="006666"/>
+          <w:sz w:val="17"/>
+          <w:szCs w:val="17"/>
+        </w:rPr>
+        <w:t>00</w:t>
+      </w:r>
+      <w:r>
+        <w:rPr>
+          <w:rFonts w:ascii="Consolas" w:hAnsi="Consolas" w:cs="Courier New"/>
+          <w:color w:val="666600"/>
+          <w:sz w:val="17"/>
+          <w:szCs w:val="17"/>
+        </w:rPr>
+        <w:t>:</w:t>
+      </w:r>
+      <w:r>
+        <w:rPr>
+          <w:rFonts w:ascii="Consolas" w:hAnsi="Consolas" w:cs="Courier New"/>
+          <w:color w:val="006666"/>
+          <w:sz w:val="17"/>
+          <w:szCs w:val="17"/>
+        </w:rPr>
+        <w:t>00</w:t>
+      </w:r>
+      <w:r>
+        <w:rPr>
+          <w:rFonts w:ascii="Consolas" w:hAnsi="Consolas" w:cs="Courier New"/>
+          <w:color w:val="666600"/>
+          <w:sz w:val="17"/>
+          <w:szCs w:val="17"/>
+        </w:rPr>
+        <w:t>,</w:t>
+      </w:r>
+      <w:r>
+        <w:rPr>
+          <w:rFonts w:ascii="Consolas" w:hAnsi="Consolas" w:cs="Courier New"/>
+          <w:color w:val="000000"/>
+          <w:sz w:val="17"/>
+          <w:szCs w:val="17"/>
+        </w:rPr>
+        <w:t xml:space="preserve">  </w:t>
+      </w:r>
+      <w:r>
+        <w:rPr>
+          <w:rFonts w:ascii="Consolas" w:hAnsi="Consolas" w:cs="Courier New"/>
+          <w:color w:val="006666"/>
+          <w:sz w:val="17"/>
+          <w:szCs w:val="17"/>
+        </w:rPr>
+        <w:t>1.68it</w:t>
+      </w:r>
+      <w:r>
+        <w:rPr>
+          <w:rFonts w:ascii="Consolas" w:hAnsi="Consolas" w:cs="Courier New"/>
+          <w:color w:val="666600"/>
+          <w:sz w:val="17"/>
+          <w:szCs w:val="17"/>
+        </w:rPr>
+        <w:t>/</w:t>
+      </w:r>
+      <w:r>
+        <w:rPr>
+          <w:rFonts w:ascii="Consolas" w:hAnsi="Consolas" w:cs="Courier New"/>
+          <w:color w:val="000000"/>
+          <w:sz w:val="17"/>
+          <w:szCs w:val="17"/>
+        </w:rPr>
+        <w:t>s</w:t>
+      </w:r>
+      <w:r>
+        <w:rPr>
+          <w:rFonts w:ascii="Consolas" w:hAnsi="Consolas" w:cs="Courier New"/>
+          <w:color w:val="666600"/>
+          <w:sz w:val="17"/>
+          <w:szCs w:val="17"/>
+        </w:rPr>
+        <w:t>,</w:t>
+      </w:r>
+      <w:r>
+        <w:rPr>
+          <w:rFonts w:ascii="Consolas" w:hAnsi="Consolas" w:cs="Courier New"/>
+          <w:color w:val="000000"/>
+          <w:sz w:val="17"/>
+          <w:szCs w:val="17"/>
+        </w:rPr>
+        <w:t xml:space="preserve"> </w:t>
+      </w:r>
+      <w:r>
+        <w:rPr>
+          <w:rFonts w:ascii="Consolas" w:hAnsi="Consolas" w:cs="Courier New"/>
+          <w:color w:val="660066"/>
+          <w:sz w:val="17"/>
+          <w:szCs w:val="17"/>
+        </w:rPr>
+        <w:t>Loss</w:t>
+      </w:r>
+      <w:r>
+        <w:rPr>
+          <w:rFonts w:ascii="Consolas" w:hAnsi="Consolas" w:cs="Courier New"/>
+          <w:color w:val="666600"/>
+          <w:sz w:val="17"/>
+          <w:szCs w:val="17"/>
+        </w:rPr>
+        <w:t>=</w:t>
+      </w:r>
+      <w:r>
+        <w:rPr>
+          <w:rFonts w:ascii="Consolas" w:hAnsi="Consolas" w:cs="Courier New"/>
+          <w:color w:val="006666"/>
+          <w:sz w:val="17"/>
+          <w:szCs w:val="17"/>
+        </w:rPr>
+        <w:t>0.587</w:t>
+      </w:r>
+      <w:r>
+        <w:rPr>
+          <w:rFonts w:ascii="Consolas" w:hAnsi="Consolas" w:cs="Courier New"/>
+          <w:color w:val="666600"/>
+          <w:sz w:val="17"/>
+          <w:szCs w:val="17"/>
+        </w:rPr>
+        <w:t>,</w:t>
+      </w:r>
+      <w:r>
+        <w:rPr>
+          <w:rFonts w:ascii="Consolas" w:hAnsi="Consolas" w:cs="Courier New"/>
+          <w:color w:val="000000"/>
+          <w:sz w:val="17"/>
+          <w:szCs w:val="17"/>
+        </w:rPr>
+        <w:t xml:space="preserve"> </w:t>
+      </w:r>
+      <w:r>
+        <w:rPr>
+          <w:rFonts w:ascii="Consolas" w:hAnsi="Consolas" w:cs="Courier New"/>
+          <w:color w:val="660066"/>
+          <w:sz w:val="17"/>
+          <w:szCs w:val="17"/>
+        </w:rPr>
+        <w:t>SceneFlowLoss</w:t>
+      </w:r>
+      <w:r>
+        <w:rPr>
+          <w:rFonts w:ascii="Consolas" w:hAnsi="Consolas" w:cs="Courier New"/>
+          <w:color w:val="666600"/>
+          <w:sz w:val="17"/>
+          <w:szCs w:val="17"/>
+        </w:rPr>
+        <w:t>=</w:t>
+      </w:r>
+      <w:r>
+        <w:rPr>
+          <w:rFonts w:ascii="Consolas" w:hAnsi="Consolas" w:cs="Courier New"/>
+          <w:color w:val="006666"/>
+          <w:sz w:val="17"/>
+          <w:szCs w:val="17"/>
+        </w:rPr>
+        <w:t>0.311</w:t>
+      </w:r>
+      <w:r>
+        <w:rPr>
+          <w:rFonts w:ascii="Consolas" w:hAnsi="Consolas" w:cs="Courier New"/>
+          <w:color w:val="666600"/>
+          <w:sz w:val="17"/>
+          <w:szCs w:val="17"/>
+        </w:rPr>
+        <w:t>,</w:t>
+      </w:r>
+      <w:r>
+        <w:rPr>
+          <w:rFonts w:ascii="Consolas" w:hAnsi="Consolas" w:cs="Courier New"/>
+          <w:color w:val="000000"/>
+          <w:sz w:val="17"/>
+          <w:szCs w:val="17"/>
+        </w:rPr>
+        <w:t xml:space="preserve"> </w:t>
+      </w:r>
+      <w:r>
+        <w:rPr>
+          <w:rFonts w:ascii="Consolas" w:hAnsi="Consolas" w:cs="Courier New"/>
+          <w:color w:val="660066"/>
+          <w:sz w:val="17"/>
+          <w:szCs w:val="17"/>
+        </w:rPr>
+        <w:t>TrackingLoss</w:t>
+      </w:r>
+      <w:r>
+        <w:rPr>
+          <w:rFonts w:ascii="Consolas" w:hAnsi="Consolas" w:cs="Courier New"/>
+          <w:color w:val="666600"/>
+          <w:sz w:val="17"/>
+          <w:szCs w:val="17"/>
+        </w:rPr>
+        <w:t>=</w:t>
+      </w:r>
+      <w:r>
+        <w:rPr>
+          <w:rFonts w:ascii="Consolas" w:hAnsi="Consolas" w:cs="Courier New"/>
+          <w:color w:val="006666"/>
+          <w:sz w:val="17"/>
+          <w:szCs w:val="17"/>
+        </w:rPr>
+        <w:t>0.102</w:t>
+      </w:r>
+      <w:r>
+        <w:rPr>
+          <w:rFonts w:ascii="Consolas" w:hAnsi="Consolas" w:cs="Courier New"/>
+          <w:color w:val="666600"/>
+          <w:sz w:val="17"/>
+          <w:szCs w:val="17"/>
+        </w:rPr>
+        <w:t>,</w:t>
+      </w:r>
+      <w:r>
+        <w:rPr>
+          <w:rFonts w:ascii="Consolas" w:hAnsi="Consolas" w:cs="Courier New"/>
+          <w:color w:val="000000"/>
+          <w:sz w:val="17"/>
+          <w:szCs w:val="17"/>
+        </w:rPr>
+        <w:t xml:space="preserve"> </w:t>
+      </w:r>
+      <w:r>
+        <w:rPr>
+          <w:rFonts w:ascii="Consolas" w:hAnsi="Consolas" w:cs="Courier New"/>
+          <w:color w:val="660066"/>
+          <w:sz w:val="17"/>
+          <w:szCs w:val="17"/>
+        </w:rPr>
+        <w:t>SegLoss</w:t>
+      </w:r>
+      <w:r>
+        <w:rPr>
+          <w:rFonts w:ascii="Consolas" w:hAnsi="Consolas" w:cs="Courier New"/>
+          <w:color w:val="666600"/>
+          <w:sz w:val="17"/>
+          <w:szCs w:val="17"/>
+        </w:rPr>
+        <w:t>=</w:t>
+      </w:r>
+      <w:r>
+        <w:rPr>
+          <w:rFonts w:ascii="Consolas" w:hAnsi="Consolas" w:cs="Courier New"/>
+          <w:color w:val="006666"/>
+          <w:sz w:val="17"/>
+          <w:szCs w:val="17"/>
+        </w:rPr>
+        <w:t>0.38</w:t>
+      </w:r>
+      <w:r>
+        <w:rPr>
+          <w:rFonts w:ascii="Consolas" w:hAnsi="Consolas" w:cs="Courier New"/>
+          <w:color w:val="666600"/>
+          <w:sz w:val="17"/>
+          <w:szCs w:val="17"/>
+        </w:rPr>
+        <w:t>]</w:t>
+      </w:r>
+    </w:p>
+    <w:p>
+      <w:pPr>
+        <w:pStyle w:val="NormalWeb"/>
+        <w:pBdr>
+          <w:top w:val="single" w:sz="6" w:space="2" w:color="888888"/>
+          <w:left w:val="single" w:sz="6" w:space="2" w:color="888888"/>
+          <w:bottom w:val="single" w:sz="6" w:space="2" w:color="888888"/>
+          <w:right w:val="single" w:sz="6" w:space="2" w:color="888888"/>
+        </w:pBdr>
+        <w:tabs>
+          <w:tab w:val="left" w:pos="916"/>
+          <w:tab w:val="left" w:pos="1832"/>
+          <w:tab w:val="left" w:pos="2748"/>
+          <w:tab w:val="left" w:pos="3664"/>
+          <w:tab w:val="left" w:pos="4580"/>
+          <w:tab w:val="left" w:pos="5496"/>
+          <w:tab w:val="left" w:pos="6412"/>
+          <w:tab w:val="left" w:pos="7328"/>
+          <w:tab w:val="left" w:pos="8244"/>
+          <w:tab w:val="left" w:pos="9160"/>
+          <w:tab w:val="left" w:pos="10076"/>
+          <w:tab w:val="left" w:pos="10992"/>
+          <w:tab w:val="left" w:pos="11908"/>
+          <w:tab w:val="left" w:pos="12824"/>
+          <w:tab w:val="left" w:pos="13740"/>
+          <w:tab w:val="left" w:pos="14656"/>
+        </w:tabs>
+        <w:spacing w:before="0" w:beforeAutospacing="0" w:after="0" w:afterAutospacing="0"/>
+        <w:divId w:val="2042515111"/>
+        <w:rPr>
+          <w:rFonts w:ascii="Consolas" w:hAnsi="Consolas" w:cs="Courier New"/>
+          <w:sz w:val="17"/>
+          <w:szCs w:val="17"/>
+        </w:rPr>
+      </w:pPr>
+      <w:r>
+        <w:rPr>
+          <w:rFonts w:ascii="Consolas" w:hAnsi="Consolas" w:cs="Courier New"/>
+          <w:sz w:val="17"/>
+          <w:szCs w:val="17"/>
+        </w:rPr>
+        <w:t xml:space="preserve">2. </w:t>
+      </w:r>
+      <w:r>
+        <w:rPr>
+          <w:rFonts w:ascii="Consolas" w:hAnsi="Consolas" w:cs="Courier New"/>
+          <w:color w:val="666600"/>
+          <w:sz w:val="17"/>
+          <w:szCs w:val="17"/>
+        </w:rPr>
+        <w:t>{</w:t>
+      </w:r>
+      <w:r>
+        <w:rPr>
+          <w:rFonts w:ascii="Consolas" w:hAnsi="Consolas" w:cs="Courier New"/>
+          <w:color w:val="008800"/>
+          <w:sz w:val="17"/>
+          <w:szCs w:val="17"/>
+        </w:rPr>
+        <w:t>'acc'</w:t>
+      </w:r>
+      <w:r>
+        <w:rPr>
+          <w:rFonts w:ascii="Consolas" w:hAnsi="Consolas" w:cs="Courier New"/>
+          <w:color w:val="666600"/>
+          <w:sz w:val="17"/>
+          <w:szCs w:val="17"/>
+        </w:rPr>
+        <w:t>:</w:t>
+      </w:r>
+      <w:r>
+        <w:rPr>
+          <w:rFonts w:ascii="Consolas" w:hAnsi="Consolas" w:cs="Courier New"/>
+          <w:color w:val="000000"/>
+          <w:sz w:val="17"/>
+          <w:szCs w:val="17"/>
+        </w:rPr>
+        <w:t xml:space="preserve"> </w:t>
+      </w:r>
+      <w:r>
+        <w:rPr>
+          <w:rFonts w:ascii="Consolas" w:hAnsi="Consolas" w:cs="Courier New"/>
+          <w:color w:val="006666"/>
+          <w:sz w:val="17"/>
+          <w:szCs w:val="17"/>
+        </w:rPr>
+        <w:t>0.9123090676880734</w:t>
+      </w:r>
+      <w:r>
+        <w:rPr>
+          <w:rFonts w:ascii="Consolas" w:hAnsi="Consolas" w:cs="Courier New"/>
+          <w:color w:val="666600"/>
+          <w:sz w:val="17"/>
+          <w:szCs w:val="17"/>
+        </w:rPr>
+        <w:t>,</w:t>
+      </w:r>
+      <w:r>
+        <w:rPr>
+          <w:rFonts w:ascii="Consolas" w:hAnsi="Consolas" w:cs="Courier New"/>
+          <w:color w:val="000000"/>
+          <w:sz w:val="17"/>
+          <w:szCs w:val="17"/>
+        </w:rPr>
+        <w:t xml:space="preserve"> </w:t>
+      </w:r>
+      <w:r>
+        <w:rPr>
+          <w:rFonts w:ascii="Consolas" w:hAnsi="Consolas" w:cs="Courier New"/>
+          <w:color w:val="008800"/>
+          <w:sz w:val="17"/>
+          <w:szCs w:val="17"/>
+        </w:rPr>
+        <w:t>'miou'</w:t>
+      </w:r>
+      <w:r>
+        <w:rPr>
+          <w:rFonts w:ascii="Consolas" w:hAnsi="Consolas" w:cs="Courier New"/>
+          <w:color w:val="666600"/>
+          <w:sz w:val="17"/>
+          <w:szCs w:val="17"/>
+        </w:rPr>
+        <w:t>:</w:t>
+      </w:r>
+      <w:r>
+        <w:rPr>
+          <w:rFonts w:ascii="Consolas" w:hAnsi="Consolas" w:cs="Courier New"/>
+          <w:color w:val="000000"/>
+          <w:sz w:val="17"/>
+          <w:szCs w:val="17"/>
+        </w:rPr>
+        <w:t xml:space="preserve"> </w:t>
+      </w:r>
+      <w:r>
+        <w:rPr>
+          <w:rFonts w:ascii="Consolas" w:hAnsi="Consolas" w:cs="Courier New"/>
+          <w:color w:val="006666"/>
+          <w:sz w:val="17"/>
+          <w:szCs w:val="17"/>
+        </w:rPr>
+        <w:t>0.5136984181546864</w:t>
+      </w:r>
+      <w:r>
+        <w:rPr>
+          <w:rFonts w:ascii="Consolas" w:hAnsi="Consolas" w:cs="Courier New"/>
+          <w:color w:val="666600"/>
+          <w:sz w:val="17"/>
+          <w:szCs w:val="17"/>
+        </w:rPr>
+        <w:t>,</w:t>
+      </w:r>
+      <w:r>
+        <w:rPr>
+          <w:rFonts w:ascii="Consolas" w:hAnsi="Consolas" w:cs="Courier New"/>
+          <w:color w:val="000000"/>
+          <w:sz w:val="17"/>
+          <w:szCs w:val="17"/>
+        </w:rPr>
+        <w:t xml:space="preserve"> </w:t>
+      </w:r>
+      <w:r>
+        <w:rPr>
+          <w:rFonts w:ascii="Consolas" w:hAnsi="Consolas" w:cs="Courier New"/>
+          <w:color w:val="008800"/>
+          <w:sz w:val="17"/>
+          <w:szCs w:val="17"/>
+        </w:rPr>
+        <w:t>'sen'</w:t>
+      </w:r>
+      <w:r>
+        <w:rPr>
+          <w:rFonts w:ascii="Consolas" w:hAnsi="Consolas" w:cs="Courier New"/>
+          <w:color w:val="666600"/>
+          <w:sz w:val="17"/>
+          <w:szCs w:val="17"/>
+        </w:rPr>
+        <w:t>:</w:t>
+      </w:r>
+      <w:r>
+        <w:rPr>
+          <w:rFonts w:ascii="Consolas" w:hAnsi="Consolas" w:cs="Courier New"/>
+          <w:color w:val="000000"/>
+          <w:sz w:val="17"/>
+          <w:szCs w:val="17"/>
+        </w:rPr>
+        <w:t xml:space="preserve"> </w:t>
+      </w:r>
+      <w:r>
+        <w:rPr>
+          <w:rFonts w:ascii="Consolas" w:hAnsi="Consolas" w:cs="Courier New"/>
+          <w:color w:val="006666"/>
+          <w:sz w:val="17"/>
+          <w:szCs w:val="17"/>
+        </w:rPr>
+        <w:t>0.4455232851816174</w:t>
+      </w:r>
+      <w:r>
+        <w:rPr>
+          <w:rFonts w:ascii="Consolas" w:hAnsi="Consolas" w:cs="Courier New"/>
+          <w:color w:val="666600"/>
+          <w:sz w:val="17"/>
+          <w:szCs w:val="17"/>
+        </w:rPr>
+        <w:t>}</w:t>
+      </w:r>
+    </w:p>
+    <w:p>
+      <w:pPr>
+        <w:pStyle w:val="NormalWeb"/>
+        <w:pBdr>
+          <w:top w:val="single" w:sz="6" w:space="2" w:color="888888"/>
+          <w:left w:val="single" w:sz="6" w:space="2" w:color="888888"/>
+          <w:bottom w:val="single" w:sz="6" w:space="2" w:color="888888"/>
+          <w:right w:val="single" w:sz="6" w:space="2" w:color="888888"/>
+        </w:pBdr>
+        <w:tabs>
+          <w:tab w:val="left" w:pos="916"/>
+          <w:tab w:val="left" w:pos="1832"/>
+          <w:tab w:val="left" w:pos="2748"/>
+          <w:tab w:val="left" w:pos="3664"/>
+          <w:tab w:val="left" w:pos="4580"/>
+          <w:tab w:val="left" w:pos="5496"/>
+          <w:tab w:val="left" w:pos="6412"/>
+          <w:tab w:val="left" w:pos="7328"/>
+          <w:tab w:val="left" w:pos="8244"/>
+          <w:tab w:val="left" w:pos="9160"/>
+          <w:tab w:val="left" w:pos="10076"/>
+          <w:tab w:val="left" w:pos="10992"/>
+          <w:tab w:val="left" w:pos="11908"/>
+          <w:tab w:val="left" w:pos="12824"/>
+          <w:tab w:val="left" w:pos="13740"/>
+          <w:tab w:val="left" w:pos="14656"/>
+        </w:tabs>
+        <w:spacing w:before="0" w:beforeAutospacing="0" w:after="0" w:afterAutospacing="0"/>
+        <w:divId w:val="2042515111"/>
+        <w:rPr>
+          <w:rFonts w:ascii="Consolas" w:hAnsi="Consolas" w:cs="Courier New"/>
+          <w:sz w:val="17"/>
+          <w:szCs w:val="17"/>
+        </w:rPr>
+      </w:pPr>
+      <w:r>
+        <w:rPr>
+          <w:rFonts w:ascii="Consolas" w:hAnsi="Consolas" w:cs="Courier New"/>
+          <w:sz w:val="17"/>
+          <w:szCs w:val="17"/>
+        </w:rPr>
+        <w:t xml:space="preserve">3. </w:t>
+      </w:r>
+      <w:r>
+        <w:rPr>
+          <w:rFonts w:ascii="Consolas" w:hAnsi="Consolas" w:cs="Courier New"/>
+          <w:color w:val="666600"/>
+          <w:sz w:val="17"/>
+          <w:szCs w:val="17"/>
+        </w:rPr>
+        <w:t>{</w:t>
+      </w:r>
+      <w:r>
+        <w:rPr>
+          <w:rFonts w:ascii="Consolas" w:hAnsi="Consolas" w:cs="Courier New"/>
+          <w:color w:val="008800"/>
+          <w:sz w:val="17"/>
+          <w:szCs w:val="17"/>
+        </w:rPr>
+        <w:t>'rne'</w:t>
+      </w:r>
+      <w:r>
+        <w:rPr>
+          <w:rFonts w:ascii="Consolas" w:hAnsi="Consolas" w:cs="Courier New"/>
+          <w:color w:val="666600"/>
+          <w:sz w:val="17"/>
+          <w:szCs w:val="17"/>
+        </w:rPr>
+        <w:t>:</w:t>
+      </w:r>
+      <w:r>
+        <w:rPr>
+          <w:rFonts w:ascii="Consolas" w:hAnsi="Consolas" w:cs="Courier New"/>
+          <w:color w:val="000000"/>
+          <w:sz w:val="17"/>
+          <w:szCs w:val="17"/>
+        </w:rPr>
+        <w:t xml:space="preserve"> </w:t>
+      </w:r>
+      <w:r>
+        <w:rPr>
+          <w:rFonts w:ascii="Consolas" w:hAnsi="Consolas" w:cs="Courier New"/>
+          <w:color w:val="006666"/>
+          <w:sz w:val="17"/>
+          <w:szCs w:val="17"/>
+        </w:rPr>
+        <w:t>0.15120055208713695</w:t>
+      </w:r>
+      <w:r>
+        <w:rPr>
+          <w:rFonts w:ascii="Consolas" w:hAnsi="Consolas" w:cs="Courier New"/>
+          <w:color w:val="666600"/>
+          <w:sz w:val="17"/>
+          <w:szCs w:val="17"/>
+        </w:rPr>
+        <w:t>,</w:t>
+      </w:r>
+      <w:r>
+        <w:rPr>
+          <w:rFonts w:ascii="Consolas" w:hAnsi="Consolas" w:cs="Courier New"/>
+          <w:color w:val="000000"/>
+          <w:sz w:val="17"/>
+          <w:szCs w:val="17"/>
+        </w:rPr>
+        <w:t xml:space="preserve"> </w:t>
+      </w:r>
+      <w:r>
+        <w:rPr>
+          <w:rFonts w:ascii="Consolas" w:hAnsi="Consolas" w:cs="Courier New"/>
+          <w:color w:val="008800"/>
+          <w:sz w:val="17"/>
+          <w:szCs w:val="17"/>
+        </w:rPr>
+        <w:t>'50-50 rne'</w:t>
+      </w:r>
+      <w:r>
+        <w:rPr>
+          <w:rFonts w:ascii="Consolas" w:hAnsi="Consolas" w:cs="Courier New"/>
+          <w:color w:val="666600"/>
+          <w:sz w:val="17"/>
+          <w:szCs w:val="17"/>
+        </w:rPr>
+        <w:t>:</w:t>
+      </w:r>
+      <w:r>
+        <w:rPr>
+          <w:rFonts w:ascii="Consolas" w:hAnsi="Consolas" w:cs="Courier New"/>
+          <w:color w:val="000000"/>
+          <w:sz w:val="17"/>
+          <w:szCs w:val="17"/>
+        </w:rPr>
+        <w:t xml:space="preserve"> nan</w:t>
+      </w:r>
+      <w:r>
+        <w:rPr>
+          <w:rFonts w:ascii="Consolas" w:hAnsi="Consolas" w:cs="Courier New"/>
+          <w:color w:val="666600"/>
+          <w:sz w:val="17"/>
+          <w:szCs w:val="17"/>
+        </w:rPr>
+        <w:t>,</w:t>
+      </w:r>
+      <w:r>
+        <w:rPr>
+          <w:rFonts w:ascii="Consolas" w:hAnsi="Consolas" w:cs="Courier New"/>
+          <w:color w:val="000000"/>
+          <w:sz w:val="17"/>
+          <w:szCs w:val="17"/>
+        </w:rPr>
+        <w:t xml:space="preserve"> </w:t>
+      </w:r>
+      <w:r>
+        <w:rPr>
+          <w:rFonts w:ascii="Consolas" w:hAnsi="Consolas" w:cs="Courier New"/>
+          <w:color w:val="008800"/>
+          <w:sz w:val="17"/>
+          <w:szCs w:val="17"/>
+        </w:rPr>
+        <w:t>'mov_rne'</w:t>
+      </w:r>
+      <w:r>
+        <w:rPr>
+          <w:rFonts w:ascii="Consolas" w:hAnsi="Consolas" w:cs="Courier New"/>
+          <w:color w:val="666600"/>
+          <w:sz w:val="17"/>
+          <w:szCs w:val="17"/>
+        </w:rPr>
+        <w:t>:</w:t>
+      </w:r>
+      <w:r>
+        <w:rPr>
+          <w:rFonts w:ascii="Consolas" w:hAnsi="Consolas" w:cs="Courier New"/>
+          <w:color w:val="000000"/>
+          <w:sz w:val="17"/>
+          <w:szCs w:val="17"/>
+        </w:rPr>
+        <w:t xml:space="preserve"> </w:t>
+      </w:r>
+      <w:r>
+        <w:rPr>
+          <w:rFonts w:ascii="Consolas" w:hAnsi="Consolas" w:cs="Courier New"/>
+          <w:color w:val="006666"/>
+          <w:sz w:val="17"/>
+          <w:szCs w:val="17"/>
+        </w:rPr>
+        <w:t>0.007212005458617368</w:t>
+      </w:r>
+      <w:r>
+        <w:rPr>
+          <w:rFonts w:ascii="Consolas" w:hAnsi="Consolas" w:cs="Courier New"/>
+          <w:color w:val="666600"/>
+          <w:sz w:val="17"/>
+          <w:szCs w:val="17"/>
+        </w:rPr>
+        <w:t>,</w:t>
+      </w:r>
+      <w:r>
+        <w:rPr>
+          <w:rFonts w:ascii="Consolas" w:hAnsi="Consolas" w:cs="Courier New"/>
+          <w:color w:val="000000"/>
+          <w:sz w:val="17"/>
+          <w:szCs w:val="17"/>
+        </w:rPr>
+        <w:t xml:space="preserve"> </w:t>
+      </w:r>
+      <w:r>
+        <w:rPr>
+          <w:rFonts w:ascii="Consolas" w:hAnsi="Consolas" w:cs="Courier New"/>
+          <w:color w:val="008800"/>
+          <w:sz w:val="17"/>
+          <w:szCs w:val="17"/>
+        </w:rPr>
+        <w:t>'stat_rne'</w:t>
+      </w:r>
+      <w:r>
+        <w:rPr>
+          <w:rFonts w:ascii="Consolas" w:hAnsi="Consolas" w:cs="Courier New"/>
+          <w:color w:val="666600"/>
+          <w:sz w:val="17"/>
+          <w:szCs w:val="17"/>
+        </w:rPr>
+        <w:t>:</w:t>
+      </w:r>
+      <w:r>
+        <w:rPr>
+          <w:rFonts w:ascii="Consolas" w:hAnsi="Consolas" w:cs="Courier New"/>
+          <w:color w:val="000000"/>
+          <w:sz w:val="17"/>
+          <w:szCs w:val="17"/>
+        </w:rPr>
+        <w:t xml:space="preserve"> nan</w:t>
+      </w:r>
+      <w:r>
+        <w:rPr>
+          <w:rFonts w:ascii="Consolas" w:hAnsi="Consolas" w:cs="Courier New"/>
+          <w:color w:val="666600"/>
+          <w:sz w:val="17"/>
+          <w:szCs w:val="17"/>
+        </w:rPr>
+        <w:t>,</w:t>
+      </w:r>
+      <w:r>
+        <w:rPr>
+          <w:rFonts w:ascii="Consolas" w:hAnsi="Consolas" w:cs="Courier New"/>
+          <w:color w:val="000000"/>
+          <w:sz w:val="17"/>
+          <w:szCs w:val="17"/>
+        </w:rPr>
+        <w:t xml:space="preserve"> </w:t>
+      </w:r>
+      <w:r>
+        <w:rPr>
+          <w:rFonts w:ascii="Consolas" w:hAnsi="Consolas" w:cs="Courier New"/>
+          <w:color w:val="008800"/>
+          <w:sz w:val="17"/>
+          <w:szCs w:val="17"/>
+        </w:rPr>
+        <w:t>'sas'</w:t>
+      </w:r>
+      <w:r>
+        <w:rPr>
+          <w:rFonts w:ascii="Consolas" w:hAnsi="Consolas" w:cs="Courier New"/>
+          <w:color w:val="666600"/>
+          <w:sz w:val="17"/>
+          <w:szCs w:val="17"/>
+        </w:rPr>
+        <w:t>:</w:t>
+      </w:r>
+      <w:r>
+        <w:rPr>
+          <w:rFonts w:ascii="Consolas" w:hAnsi="Consolas" w:cs="Courier New"/>
+          <w:color w:val="000000"/>
+          <w:sz w:val="17"/>
+          <w:szCs w:val="17"/>
+        </w:rPr>
+        <w:t xml:space="preserve"> </w:t>
+      </w:r>
+      <w:r>
+        <w:rPr>
+          <w:rFonts w:ascii="Consolas" w:hAnsi="Consolas" w:cs="Courier New"/>
+          <w:color w:val="006666"/>
+          <w:sz w:val="17"/>
+          <w:szCs w:val="17"/>
+        </w:rPr>
+        <w:t>0.9983191274996109</w:t>
+      </w:r>
+      <w:r>
+        <w:rPr>
+          <w:rFonts w:ascii="Consolas" w:hAnsi="Consolas" w:cs="Courier New"/>
+          <w:color w:val="666600"/>
+          <w:sz w:val="17"/>
+          <w:szCs w:val="17"/>
+        </w:rPr>
+        <w:t>,</w:t>
+      </w:r>
+      <w:r>
+        <w:rPr>
+          <w:rFonts w:ascii="Consolas" w:hAnsi="Consolas" w:cs="Courier New"/>
+          <w:color w:val="000000"/>
+          <w:sz w:val="17"/>
+          <w:szCs w:val="17"/>
+        </w:rPr>
+        <w:t xml:space="preserve"> </w:t>
+      </w:r>
+      <w:r>
+        <w:rPr>
+          <w:rFonts w:ascii="Consolas" w:hAnsi="Consolas" w:cs="Courier New"/>
+          <w:color w:val="008800"/>
+          <w:sz w:val="17"/>
+          <w:szCs w:val="17"/>
+        </w:rPr>
+        <w:t>'ras'</w:t>
+      </w:r>
+      <w:r>
+        <w:rPr>
+          <w:rFonts w:ascii="Consolas" w:hAnsi="Consolas" w:cs="Courier New"/>
+          <w:color w:val="666600"/>
+          <w:sz w:val="17"/>
+          <w:szCs w:val="17"/>
+        </w:rPr>
+        <w:t>:</w:t>
+      </w:r>
+      <w:r>
+        <w:rPr>
+          <w:rFonts w:ascii="Consolas" w:hAnsi="Consolas" w:cs="Courier New"/>
+          <w:color w:val="000000"/>
+          <w:sz w:val="17"/>
+          <w:szCs w:val="17"/>
+        </w:rPr>
+        <w:t xml:space="preserve"> </w:t>
+      </w:r>
+      <w:r>
+        <w:rPr>
+          <w:rFonts w:ascii="Consolas" w:hAnsi="Consolas" w:cs="Courier New"/>
+          <w:color w:val="006666"/>
+          <w:sz w:val="17"/>
+          <w:szCs w:val="17"/>
+        </w:rPr>
+        <w:t>0.9999763602836585</w:t>
+      </w:r>
+      <w:r>
+        <w:rPr>
+          <w:rFonts w:ascii="Consolas" w:hAnsi="Consolas" w:cs="Courier New"/>
+          <w:color w:val="666600"/>
+          <w:sz w:val="17"/>
+          <w:szCs w:val="17"/>
+        </w:rPr>
+        <w:t>,</w:t>
+      </w:r>
+      <w:r>
+        <w:rPr>
+          <w:rFonts w:ascii="Consolas" w:hAnsi="Consolas" w:cs="Courier New"/>
+          <w:color w:val="000000"/>
+          <w:sz w:val="17"/>
+          <w:szCs w:val="17"/>
+        </w:rPr>
+        <w:t xml:space="preserve"> </w:t>
+      </w:r>
+      <w:r>
+        <w:rPr>
+          <w:rFonts w:ascii="Consolas" w:hAnsi="Consolas" w:cs="Courier New"/>
+          <w:color w:val="008800"/>
+          <w:sz w:val="17"/>
+          <w:szCs w:val="17"/>
+        </w:rPr>
+        <w:t>'epe'</w:t>
+      </w:r>
+      <w:r>
+        <w:rPr>
+          <w:rFonts w:ascii="Consolas" w:hAnsi="Consolas" w:cs="Courier New"/>
+          <w:color w:val="666600"/>
+          <w:sz w:val="17"/>
+          <w:szCs w:val="17"/>
+        </w:rPr>
+        <w:t>:</w:t>
+      </w:r>
+      <w:r>
+        <w:rPr>
+          <w:rFonts w:ascii="Consolas" w:hAnsi="Consolas" w:cs="Courier New"/>
+          <w:color w:val="000000"/>
+          <w:sz w:val="17"/>
+          <w:szCs w:val="17"/>
+        </w:rPr>
+        <w:t xml:space="preserve"> </w:t>
+      </w:r>
+      <w:r>
+        <w:rPr>
+          <w:rFonts w:ascii="Consolas" w:hAnsi="Consolas" w:cs="Courier New"/>
+          <w:color w:val="006666"/>
+          <w:sz w:val="17"/>
+          <w:szCs w:val="17"/>
+        </w:rPr>
+        <w:t>0.35644170240646805</w:t>
+      </w:r>
+      <w:r>
+        <w:rPr>
+          <w:rFonts w:ascii="Consolas" w:hAnsi="Consolas" w:cs="Courier New"/>
+          <w:color w:val="666600"/>
+          <w:sz w:val="17"/>
+          <w:szCs w:val="17"/>
+        </w:rPr>
+        <w:t>}</w:t>
+      </w:r>
+    </w:p>
+    <w:p>
+      <w:pPr>
+        <w:pStyle w:val="NormalWeb"/>
+        <w:pBdr>
+          <w:top w:val="single" w:sz="6" w:space="2" w:color="888888"/>
+          <w:left w:val="single" w:sz="6" w:space="2" w:color="888888"/>
+          <w:bottom w:val="single" w:sz="6" w:space="2" w:color="888888"/>
+          <w:right w:val="single" w:sz="6" w:space="2" w:color="888888"/>
+        </w:pBdr>
+        <w:tabs>
+          <w:tab w:val="left" w:pos="916"/>
+          <w:tab w:val="left" w:pos="1832"/>
+          <w:tab w:val="left" w:pos="2748"/>
+          <w:tab w:val="left" w:pos="3664"/>
+          <w:tab w:val="left" w:pos="4580"/>
+          <w:tab w:val="left" w:pos="5496"/>
+          <w:tab w:val="left" w:pos="6412"/>
+          <w:tab w:val="left" w:pos="7328"/>
+          <w:tab w:val="left" w:pos="8244"/>
+          <w:tab w:val="left" w:pos="9160"/>
+          <w:tab w:val="left" w:pos="10076"/>
+          <w:tab w:val="left" w:pos="10992"/>
+          <w:tab w:val="left" w:pos="11908"/>
+          <w:tab w:val="left" w:pos="12824"/>
+          <w:tab w:val="left" w:pos="13740"/>
+          <w:tab w:val="left" w:pos="14656"/>
+        </w:tabs>
+        <w:spacing w:before="0" w:beforeAutospacing="0" w:after="0" w:afterAutospacing="0"/>
+        <w:divId w:val="2042515111"/>
+        <w:rPr>
+          <w:rFonts w:ascii="Consolas" w:hAnsi="Consolas" w:cs="Courier New"/>
+          <w:sz w:val="17"/>
+          <w:szCs w:val="17"/>
+        </w:rPr>
+      </w:pPr>
+      <w:r>
+        <w:rPr>
+          <w:rFonts w:ascii="Consolas" w:hAnsi="Consolas" w:cs="Courier New"/>
+          <w:sz w:val="17"/>
+          <w:szCs w:val="17"/>
+        </w:rPr>
+        <w:t xml:space="preserve">4. </w:t>
       </w:r>
       <w:r>
         <w:rPr>
@@ -31691,7 +33208,64 @@
     </w:p>
     <w:p>
       <w:pPr>
+        <w:pStyle w:val="NormalWeb"/>
+        <w:pBdr>
+          <w:top w:val="single" w:sz="6" w:space="2" w:color="888888"/>
+          <w:left w:val="single" w:sz="6" w:space="2" w:color="888888"/>
+          <w:bottom w:val="single" w:sz="6" w:space="2" w:color="888888"/>
+          <w:right w:val="single" w:sz="6" w:space="2" w:color="888888"/>
+        </w:pBdr>
+        <w:tabs>
+          <w:tab w:val="left" w:pos="916"/>
+          <w:tab w:val="left" w:pos="1832"/>
+          <w:tab w:val="left" w:pos="2748"/>
+          <w:tab w:val="left" w:pos="3664"/>
+          <w:tab w:val="left" w:pos="4580"/>
+          <w:tab w:val="left" w:pos="5496"/>
+          <w:tab w:val="left" w:pos="6412"/>
+          <w:tab w:val="left" w:pos="7328"/>
+          <w:tab w:val="left" w:pos="8244"/>
+          <w:tab w:val="left" w:pos="9160"/>
+          <w:tab w:val="left" w:pos="10076"/>
+          <w:tab w:val="left" w:pos="10992"/>
+          <w:tab w:val="left" w:pos="11908"/>
+          <w:tab w:val="left" w:pos="12824"/>
+          <w:tab w:val="left" w:pos="13740"/>
+          <w:tab w:val="left" w:pos="14656"/>
+        </w:tabs>
+        <w:spacing w:before="0" w:beforeAutospacing="0" w:after="0" w:afterAutospacing="0"/>
+        <w:divId w:val="2042515111"/>
+        <w:rPr>
+          <w:rFonts w:ascii="Consolas" w:hAnsi="Consolas" w:cs="Courier New"/>
+          <w:sz w:val="17"/>
+          <w:szCs w:val="17"/>
+        </w:rPr>
+      </w:pPr>
+      <w:r>
+        <w:rPr>
+          <w:rFonts w:ascii="Consolas" w:hAnsi="Consolas" w:cs="Courier New"/>
+          <w:sz w:val="17"/>
+          <w:szCs w:val="17"/>
+        </w:rPr>
+        <w:t xml:space="preserve">5. </w:t>
+      </w:r>
+      <w:r>
+        <w:rPr>
+          <w:rFonts w:ascii="Consolas" w:hAnsi="Consolas" w:cs="Courier New"/>
+          <w:color w:val="000000"/>
+          <w:sz w:val="17"/>
+          <w:szCs w:val="17"/>
+        </w:rPr>
+        <w:t> </w:t>
+      </w:r>
+    </w:p>
+    <w:p>
+      <w:pPr>
         <w:pStyle w:val="Heading1"/>
+        <w:numPr>
+          <w:ilvl w:val="0"/>
+          <w:numId w:val="0"/>
+        </w:numPr>
       </w:pPr>
       <w:r>
         <w:t xml:space="preserve">Testing </w:t>
@@ -31702,17 +33276,17 @@
       <w:r>
         <w:t>s</w:t>
       </w:r>
-      <w:bookmarkEnd w:id="89"/>
+      <w:bookmarkEnd w:id="90"/>
     </w:p>
     <w:p>
       <w:pPr>
         <w:pStyle w:val="Heading2"/>
       </w:pPr>
-      <w:bookmarkStart w:id="90" w:name="_Toc164196050"/>
+      <w:bookmarkStart w:id="91" w:name="_Toc164196050"/>
       <w:r>
         <w:t>Introduction</w:t>
       </w:r>
-      <w:bookmarkEnd w:id="90"/>
+      <w:bookmarkEnd w:id="91"/>
       <w:r>
         <w:t xml:space="preserve"> </w:t>
       </w:r>
@@ -31744,20 +33318,20 @@
       <w:pPr>
         <w:pStyle w:val="Heading2"/>
       </w:pPr>
-      <w:bookmarkStart w:id="91" w:name="_Toc164196051"/>
+      <w:bookmarkStart w:id="92" w:name="_Toc164196051"/>
       <w:r>
         <w:t xml:space="preserve">Unit </w:t>
       </w:r>
       <w:r>
         <w:t>Testing</w:t>
       </w:r>
-      <w:bookmarkEnd w:id="91"/>
+      <w:bookmarkEnd w:id="92"/>
     </w:p>
     <w:p>
       <w:pPr>
         <w:pStyle w:val="Heading3"/>
       </w:pPr>
-      <w:bookmarkStart w:id="92" w:name="_Toc164196052"/>
+      <w:bookmarkStart w:id="93" w:name="_Toc164196052"/>
       <w:r>
         <w:t>What is Unit Testing</w:t>
       </w:r>
@@ -31770,7 +33344,7 @@
       <w:r>
         <w:t>important?</w:t>
       </w:r>
-      <w:bookmarkEnd w:id="92"/>
+      <w:bookmarkEnd w:id="93"/>
     </w:p>
     <w:p>
       <w:pPr>
@@ -31793,14 +33367,14 @@
       <w:pPr>
         <w:pStyle w:val="Heading3"/>
       </w:pPr>
-      <w:bookmarkStart w:id="93" w:name="_Toc164196053"/>
+      <w:bookmarkStart w:id="94" w:name="_Toc164196053"/>
       <w:r>
         <w:t xml:space="preserve">Testing Framework in </w:t>
       </w:r>
       <w:r>
         <w:t>PyCharm</w:t>
       </w:r>
-      <w:bookmarkEnd w:id="93"/>
+      <w:bookmarkEnd w:id="94"/>
     </w:p>
     <w:p>
       <w:pPr>
@@ -31817,14 +33391,14 @@
       <w:pPr>
         <w:pStyle w:val="Heading2"/>
       </w:pPr>
-      <w:bookmarkStart w:id="94" w:name="_Toc164196054"/>
+      <w:bookmarkStart w:id="95" w:name="_Toc164196054"/>
       <w:r>
         <w:t>Unit Testing</w:t>
       </w:r>
       <w:r>
         <w:t xml:space="preserve"> Done</w:t>
       </w:r>
-      <w:bookmarkEnd w:id="94"/>
+      <w:bookmarkEnd w:id="95"/>
     </w:p>
     <w:p>
       <w:r>
@@ -31836,14 +33410,14 @@
       <w:pPr>
         <w:pStyle w:val="Heading2"/>
       </w:pPr>
-      <w:bookmarkStart w:id="95" w:name="_Toc164196055"/>
+      <w:bookmarkStart w:id="96" w:name="_Toc164196055"/>
       <w:r>
         <w:t>R</w:t>
       </w:r>
       <w:r>
         <w:t>esult Analysis</w:t>
       </w:r>
-      <w:bookmarkEnd w:id="95"/>
+      <w:bookmarkEnd w:id="96"/>
     </w:p>
     <w:p>
       <w:pPr>
@@ -32031,7 +33605,7 @@
                     </pic:cNvPicPr>
                   </pic:nvPicPr>
                   <pic:blipFill>
-                    <a:blip r:embed="rId76" cstate="print">
+                    <a:blip r:embed="rId82" cstate="print">
                       <a:extLst>
                         <a:ext uri="{28A0092B-C50C-407E-A947-70E740481C1C}">
                           <a14:useLocalDpi xmlns:a14="http://schemas.microsoft.com/office/drawing/2010/main" val="0"/>
@@ -32409,7 +33983,7 @@
                     </pic:cNvPicPr>
                   </pic:nvPicPr>
                   <pic:blipFill>
-                    <a:blip r:embed="rId77">
+                    <a:blip r:embed="rId83">
                       <a:extLst>
                         <a:ext uri="{28A0092B-C50C-407E-A947-70E740481C1C}">
                           <a14:useLocalDpi xmlns:a14="http://schemas.microsoft.com/office/drawing/2010/main" val="0"/>
@@ -32490,11 +34064,11 @@
       <w:pPr>
         <w:pStyle w:val="Heading2"/>
       </w:pPr>
-      <w:bookmarkStart w:id="96" w:name="_Toc164196056"/>
+      <w:bookmarkStart w:id="97" w:name="_Toc164196056"/>
       <w:r>
         <w:t>Discussion of Findings</w:t>
       </w:r>
-      <w:bookmarkEnd w:id="96"/>
+      <w:bookmarkEnd w:id="97"/>
     </w:p>
     <w:p>
       <w:pPr>
@@ -32529,11 +34103,11 @@
       <w:pPr>
         <w:pStyle w:val="Heading1"/>
       </w:pPr>
-      <w:bookmarkStart w:id="97" w:name="_Toc164196057"/>
+      <w:bookmarkStart w:id="98" w:name="_Toc164196057"/>
       <w:r>
         <w:t>Conclusion:</w:t>
       </w:r>
-      <w:bookmarkEnd w:id="97"/>
+      <w:bookmarkEnd w:id="98"/>
     </w:p>
     <w:p>
       <w:pPr>
@@ -32550,11 +34124,11 @@
       <w:pPr>
         <w:pStyle w:val="Heading2"/>
       </w:pPr>
-      <w:bookmarkStart w:id="98" w:name="_Toc164196058"/>
+      <w:bookmarkStart w:id="99" w:name="_Toc164196058"/>
       <w:r>
         <w:t>Future Work</w:t>
       </w:r>
-      <w:bookmarkEnd w:id="98"/>
+      <w:bookmarkEnd w:id="99"/>
     </w:p>
     <w:p>
       <w:pPr>
@@ -32588,11 +34162,11 @@
       <w:pPr>
         <w:pStyle w:val="Heading1"/>
       </w:pPr>
-      <w:bookmarkStart w:id="99" w:name="_Toc164196059"/>
+      <w:bookmarkStart w:id="100" w:name="_Toc164196059"/>
       <w:r>
         <w:t>Appendices</w:t>
       </w:r>
-      <w:bookmarkEnd w:id="99"/>
+      <w:bookmarkEnd w:id="100"/>
     </w:p>
     <w:p>
       <w:pPr>
@@ -33815,7 +35389,7 @@
         </w:rPr>
         <w:t xml:space="preserve">-iv/view-of-delft-dataset: This repository shares the documentation and development kit of the View of Delft automotive dataset. [online] Available at: </w:t>
       </w:r>
-      <w:hyperlink r:id="rId78" w:anchor="introduction" w:history="1">
+      <w:hyperlink r:id="rId84" w:anchor="introduction" w:history="1">
         <w:r>
           <w:rPr>
             <w:rStyle w:val="Hyperlink"/>
@@ -34042,6 +35616,84 @@
     </w:p>
     <w:p>
       <w:pPr>
+        <w:pStyle w:val="NormalWeb"/>
+        <w:spacing w:before="0" w:beforeAutospacing="0" w:after="240" w:afterAutospacing="0" w:line="360" w:lineRule="atLeast"/>
+        <w:rPr>
+          <w:rFonts w:eastAsia="Times New Roman"/>
+          <w:noProof w:val="0"/>
+          <w:color w:val="000000"/>
+          <w:lang w:val="en-GB"/>
+        </w:rPr>
+      </w:pPr>
+      <w:r>
+        <w:rPr>
+          <w:rFonts w:eastAsia="Times New Roman"/>
+          <w:color w:val="000000"/>
+        </w:rPr>
+        <w:t>‌</w:t>
+      </w:r>
+      <w:r>
+        <w:rPr>
+          <w:color w:val="000000"/>
+        </w:rPr>
+        <w:t xml:space="preserve"> </w:t>
+      </w:r>
+      <w:r>
+        <w:rPr>
+          <w:rFonts w:eastAsia="Times New Roman"/>
+          <w:noProof w:val="0"/>
+          <w:color w:val="000000"/>
+          <w:lang w:val="en-GB"/>
+        </w:rPr>
+        <w:t>GitHub. (2024). </w:t>
+      </w:r>
+      <w:r>
+        <w:rPr>
+          <w:rFonts w:eastAsia="Times New Roman"/>
+          <w:i/>
+          <w:iCs/>
+          <w:noProof w:val="0"/>
+          <w:color w:val="000000"/>
+          <w:lang w:val="en-GB"/>
+        </w:rPr>
+        <w:t xml:space="preserve">RaTrack/doc/ratrack_pipeline.png at main · </w:t>
+      </w:r>
+      <w:proofErr w:type="spellStart"/>
+      <w:r>
+        <w:rPr>
+          <w:rFonts w:eastAsia="Times New Roman"/>
+          <w:i/>
+          <w:iCs/>
+          <w:noProof w:val="0"/>
+          <w:color w:val="000000"/>
+          <w:lang w:val="en-GB"/>
+        </w:rPr>
+        <w:t>LJacksonPan</w:t>
+      </w:r>
+      <w:proofErr w:type="spellEnd"/>
+      <w:r>
+        <w:rPr>
+          <w:rFonts w:eastAsia="Times New Roman"/>
+          <w:i/>
+          <w:iCs/>
+          <w:noProof w:val="0"/>
+          <w:color w:val="000000"/>
+          <w:lang w:val="en-GB"/>
+        </w:rPr>
+        <w:t>/RaTrack</w:t>
+      </w:r>
+      <w:r>
+        <w:rPr>
+          <w:rFonts w:eastAsia="Times New Roman"/>
+          <w:noProof w:val="0"/>
+          <w:color w:val="000000"/>
+          <w:lang w:val="en-GB"/>
+        </w:rPr>
+        <w:t>. [online] Available at: https://github.com/LJacksonPan/RaTrack/blob/main/doc/ratrack_pipeline.png [Accessed 21 Apr. 2024].</w:t>
+      </w:r>
+    </w:p>
+    <w:p>
+      <w:pPr>
         <w:spacing w:before="100" w:beforeAutospacing="1" w:after="100" w:afterAutospacing="1" w:line="240" w:lineRule="auto"/>
         <w:rPr>
           <w:rFonts w:eastAsia="Times New Roman" w:cs="Times New Roman"/>
@@ -34057,10 +35709,20 @@
         </w:rPr>
         <w:t>‌</w:t>
       </w:r>
+    </w:p>
+    <w:p>
+      <w:pPr>
+        <w:spacing w:before="100" w:beforeAutospacing="1" w:after="100" w:afterAutospacing="1" w:line="240" w:lineRule="auto"/>
+        <w:rPr>
+          <w:rFonts w:eastAsia="Times New Roman" w:cs="Times New Roman"/>
+          <w:color w:val="000000"/>
+          <w:lang w:eastAsia="en-GB"/>
+        </w:rPr>
+      </w:pPr>
     </w:p>
     <w:p/>
     <w:sectPr>
-      <w:footerReference w:type="default" r:id="rId79"/>
+      <w:footerReference w:type="default" r:id="rId85"/>
       <w:pgSz w:w="11906" w:h="16838"/>
       <w:pgMar w:top="1418" w:right="1134" w:bottom="1418" w:left="2268" w:header="709" w:footer="709" w:gutter="0"/>
       <w:cols w:space="708"/>
@@ -34068,6 +35730,48 @@
     </w:sectPr>
   </w:body>
 </w:document>
+</file>
+
+<file path=word/comments.xml><?xml version="1.0" encoding="utf-8"?>
+<w:comments xmlns:wpc="http://schemas.microsoft.com/office/word/2010/wordprocessingCanvas" xmlns:cx="http://schemas.microsoft.com/office/drawing/2014/chartex" xmlns:cx1="http://schemas.microsoft.com/office/drawing/2015/9/8/chartex" xmlns:cx2="http://schemas.microsoft.com/office/drawing/2015/10/21/chartex" xmlns:cx3="http://schemas.microsoft.com/office/drawing/2016/5/9/chartex" xmlns:cx4="http://schemas.microsoft.com/office/drawing/2016/5/10/chartex" xmlns:cx5="http://schemas.microsoft.com/office/drawing/2016/5/11/chartex" xmlns:cx6="http://schemas.microsoft.com/office/drawing/2016/5/12/chartex" xmlns:cx7="http://schemas.microsoft.com/office/drawing/2016/5/13/chartex" xmlns:cx8="http://schemas.microsoft.com/office/drawing/2016/5/14/chartex" xmlns:mc="http://schemas.openxmlformats.org/markup-compatibility/2006" xmlns:aink="http://schemas.microsoft.com/office/drawing/2016/ink" xmlns:am3d="http://schemas.microsoft.com/office/drawing/2017/model3d" xmlns:o="urn:schemas-microsoft-com:office:office" xmlns:oel="http://schemas.microsoft.com/office/2019/extlst" xmlns:r="http://schemas.openxmlformats.org/officeDocument/2006/relationships" xmlns:m="http://schemas.openxmlformats.org/officeDocument/2006/math" xmlns:v="urn:schemas-microsoft-com:vml" xmlns:wp14="http://schemas.microsoft.com/office/word/2010/wordprocessingDrawing" xmlns:wp="http://schemas.openxmlformats.org/drawingml/2006/wordprocessingDrawing" xmlns:w10="urn:schemas-microsoft-com:office:word" xmlns:w="http://schemas.openxmlformats.org/wordprocessingml/2006/main" xmlns:w14="http://schemas.microsoft.com/office/word/2010/wordml" xmlns:w15="http://schemas.microsoft.com/office/word/2012/wordml" xmlns:w16cex="http://schemas.microsoft.com/office/word/2018/wordml/cex" xmlns:w16cid="http://schemas.microsoft.com/office/word/2016/wordml/cid" xmlns:w16="http://schemas.microsoft.com/office/word/2018/wordml" xmlns:w16du="http://schemas.microsoft.com/office/word/2023/wordml/word16du" xmlns:w16sdtdh="http://schemas.microsoft.com/office/word/2020/wordml/sdtdatahash" xmlns:w16se="http://schemas.microsoft.com/office/word/2015/wordml/symex" xmlns:wpg="http://schemas.microsoft.com/office/word/2010/wordprocessingGroup" xmlns:wpi="http://schemas.microsoft.com/office/word/2010/wordprocessingInk" xmlns:wne="http://schemas.microsoft.com/office/word/2006/wordml" xmlns:wps="http://schemas.microsoft.com/office/word/2010/wordprocessingShape" mc:Ignorable="w14 w15 w16se w16cid w16 w16cex w16sdtdh w16du wp14">
+  <w:comment w:id="24" w:author="Nick ." w:date="2024-04-21T14:34:00Z" w:initials="N.">
+    <w:p>
+      <w:pPr>
+        <w:pStyle w:val="CommentText"/>
+      </w:pPr>
+      <w:r>
+        <w:rPr>
+          <w:rStyle w:val="CommentReference"/>
+        </w:rPr>
+        <w:annotationRef/>
+      </w:r>
+      <w:r>
+        <w:rPr>
+          <w:lang w:val="en-IE"/>
+        </w:rPr>
+        <w:t>Talk about these</w:t>
+      </w:r>
+    </w:p>
+  </w:comment>
+</w:comments>
+</file>
+
+<file path=word/commentsExtended.xml><?xml version="1.0" encoding="utf-8"?>
+<w15:commentsEx xmlns:wpc="http://schemas.microsoft.com/office/word/2010/wordprocessingCanvas" xmlns:cx="http://schemas.microsoft.com/office/drawing/2014/chartex" xmlns:cx1="http://schemas.microsoft.com/office/drawing/2015/9/8/chartex" xmlns:cx2="http://schemas.microsoft.com/office/drawing/2015/10/21/chartex" xmlns:cx3="http://schemas.microsoft.com/office/drawing/2016/5/9/chartex" xmlns:cx4="http://schemas.microsoft.com/office/drawing/2016/5/10/chartex" xmlns:cx5="http://schemas.microsoft.com/office/drawing/2016/5/11/chartex" xmlns:cx6="http://schemas.microsoft.com/office/drawing/2016/5/12/chartex" xmlns:cx7="http://schemas.microsoft.com/office/drawing/2016/5/13/chartex" xmlns:cx8="http://schemas.microsoft.com/office/drawing/2016/5/14/chartex" xmlns:mc="http://schemas.openxmlformats.org/markup-compatibility/2006" xmlns:aink="http://schemas.microsoft.com/office/drawing/2016/ink" xmlns:am3d="http://schemas.microsoft.com/office/drawing/2017/model3d" xmlns:o="urn:schemas-microsoft-com:office:office" xmlns:oel="http://schemas.microsoft.com/office/2019/extlst" xmlns:r="http://schemas.openxmlformats.org/officeDocument/2006/relationships" xmlns:m="http://schemas.openxmlformats.org/officeDocument/2006/math" xmlns:v="urn:schemas-microsoft-com:vml" xmlns:wp14="http://schemas.microsoft.com/office/word/2010/wordprocessingDrawing" xmlns:wp="http://schemas.openxmlformats.org/drawingml/2006/wordprocessingDrawing" xmlns:w10="urn:schemas-microsoft-com:office:word" xmlns:w="http://schemas.openxmlformats.org/wordprocessingml/2006/main" xmlns:w14="http://schemas.microsoft.com/office/word/2010/wordml" xmlns:w15="http://schemas.microsoft.com/office/word/2012/wordml" xmlns:w16cex="http://schemas.microsoft.com/office/word/2018/wordml/cex" xmlns:w16cid="http://schemas.microsoft.com/office/word/2016/wordml/cid" xmlns:w16="http://schemas.microsoft.com/office/word/2018/wordml" xmlns:w16du="http://schemas.microsoft.com/office/word/2023/wordml/word16du" xmlns:w16sdtdh="http://schemas.microsoft.com/office/word/2020/wordml/sdtdatahash" xmlns:w16se="http://schemas.microsoft.com/office/word/2015/wordml/symex" xmlns:wpg="http://schemas.microsoft.com/office/word/2010/wordprocessingGroup" xmlns:wpi="http://schemas.microsoft.com/office/word/2010/wordprocessingInk" xmlns:wne="http://schemas.microsoft.com/office/word/2006/wordml" xmlns:wps="http://schemas.microsoft.com/office/word/2010/wordprocessingShape" mc:Ignorable="w14 w15 w16se w16cid w16 w16cex w16sdtdh w16du wp14">
+  <w15:commentEx w15:paraId="01BBDE85" w15:done="0"/>
+</w15:commentsEx>
+</file>
+
+<file path=word/commentsExtensible.xml><?xml version="1.0" encoding="utf-8"?>
+<w16cex:commentsExtensible xmlns:wpc="http://schemas.microsoft.com/office/word/2010/wordprocessingCanvas" xmlns:cx="http://schemas.microsoft.com/office/drawing/2014/chartex" xmlns:cx1="http://schemas.microsoft.com/office/drawing/2015/9/8/chartex" xmlns:cx2="http://schemas.microsoft.com/office/drawing/2015/10/21/chartex" xmlns:cx3="http://schemas.microsoft.com/office/drawing/2016/5/9/chartex" xmlns:cx4="http://schemas.microsoft.com/office/drawing/2016/5/10/chartex" xmlns:cx5="http://schemas.microsoft.com/office/drawing/2016/5/11/chartex" xmlns:cx6="http://schemas.microsoft.com/office/drawing/2016/5/12/chartex" xmlns:cx7="http://schemas.microsoft.com/office/drawing/2016/5/13/chartex" xmlns:cx8="http://schemas.microsoft.com/office/drawing/2016/5/14/chartex" xmlns:cr="http://schemas.microsoft.com/office/comments/2020/reactions" xmlns:mc="http://schemas.openxmlformats.org/markup-compatibility/2006" xmlns:aink="http://schemas.microsoft.com/office/drawing/2016/ink" xmlns:am3d="http://schemas.microsoft.com/office/drawing/2017/model3d" xmlns:o="urn:schemas-microsoft-com:office:office" xmlns:oel="http://schemas.microsoft.com/office/2019/extlst" xmlns:r="http://schemas.openxmlformats.org/officeDocument/2006/relationships" xmlns:m="http://schemas.openxmlformats.org/officeDocument/2006/math" xmlns:v="urn:schemas-microsoft-com:vml" xmlns:wp14="http://schemas.microsoft.com/office/word/2010/wordprocessingDrawing" xmlns:wp="http://schemas.openxmlformats.org/drawingml/2006/wordprocessingDrawing" xmlns:w10="urn:schemas-microsoft-com:office:word" xmlns:w="http://schemas.openxmlformats.org/wordprocessingml/2006/main" xmlns:w14="http://schemas.microsoft.com/office/word/2010/wordml" xmlns:w15="http://schemas.microsoft.com/office/word/2012/wordml" xmlns:w16cex="http://schemas.microsoft.com/office/word/2018/wordml/cex" xmlns:w16cid="http://schemas.microsoft.com/office/word/2016/wordml/cid" xmlns:w16="http://schemas.microsoft.com/office/word/2018/wordml" xmlns:w16du="http://schemas.microsoft.com/office/word/2023/wordml/word16du" xmlns:w16sdtdh="http://schemas.microsoft.com/office/word/2020/wordml/sdtdatahash" xmlns:w16se="http://schemas.microsoft.com/office/word/2015/wordml/symex" xmlns:wpg="http://schemas.microsoft.com/office/word/2010/wordprocessingGroup" xmlns:wpi="http://schemas.microsoft.com/office/word/2010/wordprocessingInk" xmlns:wne="http://schemas.microsoft.com/office/word/2006/wordml" xmlns:wps="http://schemas.microsoft.com/office/word/2010/wordprocessingShape" mc:Ignorable="w14 w15 w16se w16cid w16 w16cex w16sdtdh cr w16du wp14">
+  <w16cex:commentExtensible w16cex:durableId="4F0F31F5" w16cex:dateUtc="2024-04-21T13:34:00Z"/>
+</w16cex:commentsExtensible>
+</file>
+
+<file path=word/commentsIds.xml><?xml version="1.0" encoding="utf-8"?>
+<w16cid:commentsIds xmlns:wpc="http://schemas.microsoft.com/office/word/2010/wordprocessingCanvas" xmlns:cx="http://schemas.microsoft.com/office/drawing/2014/chartex" xmlns:cx1="http://schemas.microsoft.com/office/drawing/2015/9/8/chartex" xmlns:cx2="http://schemas.microsoft.com/office/drawing/2015/10/21/chartex" xmlns:cx3="http://schemas.microsoft.com/office/drawing/2016/5/9/chartex" xmlns:cx4="http://schemas.microsoft.com/office/drawing/2016/5/10/chartex" xmlns:cx5="http://schemas.microsoft.com/office/drawing/2016/5/11/chartex" xmlns:cx6="http://schemas.microsoft.com/office/drawing/2016/5/12/chartex" xmlns:cx7="http://schemas.microsoft.com/office/drawing/2016/5/13/chartex" xmlns:cx8="http://schemas.microsoft.com/office/drawing/2016/5/14/chartex" xmlns:mc="http://schemas.openxmlformats.org/markup-compatibility/2006" xmlns:aink="http://schemas.microsoft.com/office/drawing/2016/ink" xmlns:am3d="http://schemas.microsoft.com/office/drawing/2017/model3d" xmlns:o="urn:schemas-microsoft-com:office:office" xmlns:oel="http://schemas.microsoft.com/office/2019/extlst" xmlns:r="http://schemas.openxmlformats.org/officeDocument/2006/relationships" xmlns:m="http://schemas.openxmlformats.org/officeDocument/2006/math" xmlns:v="urn:schemas-microsoft-com:vml" xmlns:wp14="http://schemas.microsoft.com/office/word/2010/wordprocessingDrawing" xmlns:wp="http://schemas.openxmlformats.org/drawingml/2006/wordprocessingDrawing" xmlns:w10="urn:schemas-microsoft-com:office:word" xmlns:w="http://schemas.openxmlformats.org/wordprocessingml/2006/main" xmlns:w14="http://schemas.microsoft.com/office/word/2010/wordml" xmlns:w15="http://schemas.microsoft.com/office/word/2012/wordml" xmlns:w16cex="http://schemas.microsoft.com/office/word/2018/wordml/cex" xmlns:w16cid="http://schemas.microsoft.com/office/word/2016/wordml/cid" xmlns:w16="http://schemas.microsoft.com/office/word/2018/wordml" xmlns:w16du="http://schemas.microsoft.com/office/word/2023/wordml/word16du" xmlns:w16sdtdh="http://schemas.microsoft.com/office/word/2020/wordml/sdtdatahash" xmlns:w16se="http://schemas.microsoft.com/office/word/2015/wordml/symex" xmlns:wpg="http://schemas.microsoft.com/office/word/2010/wordprocessingGroup" xmlns:wpi="http://schemas.microsoft.com/office/word/2010/wordprocessingInk" xmlns:wne="http://schemas.microsoft.com/office/word/2006/wordml" xmlns:wps="http://schemas.microsoft.com/office/word/2010/wordprocessingShape" mc:Ignorable="w14 w15 w16se w16cid w16 w16cex w16sdtdh w16du wp14">
+  <w16cid:commentId w16cid:paraId="01BBDE85" w16cid:durableId="4F0F31F5"/>
+</w16cid:commentsIds>
 </file>
 
 <file path=word/endnotes.xml><?xml version="1.0" encoding="utf-8"?>
@@ -36246,6 +37950,119 @@
     </w:lvl>
   </w:abstractNum>
   <w:abstractNum w:abstractNumId="19" w15:restartNumberingAfterBreak="0">
+    <w:nsid w:val="2FC97FD9"/>
+    <w:multiLevelType w:val="hybridMultilevel"/>
+    <w:tmpl w:val="11C64894"/>
+    <w:lvl w:ilvl="0" w:tplc="08090001">
+      <w:start w:val="1"/>
+      <w:numFmt w:val="bullet"/>
+      <w:lvlText w:val=""/>
+      <w:lvlJc w:val="left"/>
+      <w:pPr>
+        <w:ind w:left="720" w:hanging="360"/>
+      </w:pPr>
+      <w:rPr>
+        <w:rFonts w:ascii="Symbol" w:hAnsi="Symbol" w:hint="default"/>
+      </w:rPr>
+    </w:lvl>
+    <w:lvl w:ilvl="1" w:tplc="08090003" w:tentative="1">
+      <w:start w:val="1"/>
+      <w:numFmt w:val="bullet"/>
+      <w:lvlText w:val="o"/>
+      <w:lvlJc w:val="left"/>
+      <w:pPr>
+        <w:ind w:left="1440" w:hanging="360"/>
+      </w:pPr>
+      <w:rPr>
+        <w:rFonts w:ascii="Courier New" w:hAnsi="Courier New" w:cs="Courier New" w:hint="default"/>
+      </w:rPr>
+    </w:lvl>
+    <w:lvl w:ilvl="2" w:tplc="08090005" w:tentative="1">
+      <w:start w:val="1"/>
+      <w:numFmt w:val="bullet"/>
+      <w:lvlText w:val=""/>
+      <w:lvlJc w:val="left"/>
+      <w:pPr>
+        <w:ind w:left="2160" w:hanging="360"/>
+      </w:pPr>
+      <w:rPr>
+        <w:rFonts w:ascii="Wingdings" w:hAnsi="Wingdings" w:hint="default"/>
+      </w:rPr>
+    </w:lvl>
+    <w:lvl w:ilvl="3" w:tplc="08090001" w:tentative="1">
+      <w:start w:val="1"/>
+      <w:numFmt w:val="bullet"/>
+      <w:lvlText w:val=""/>
+      <w:lvlJc w:val="left"/>
+      <w:pPr>
+        <w:ind w:left="2880" w:hanging="360"/>
+      </w:pPr>
+      <w:rPr>
+        <w:rFonts w:ascii="Symbol" w:hAnsi="Symbol" w:hint="default"/>
+      </w:rPr>
+    </w:lvl>
+    <w:lvl w:ilvl="4" w:tplc="08090003" w:tentative="1">
+      <w:start w:val="1"/>
+      <w:numFmt w:val="bullet"/>
+      <w:lvlText w:val="o"/>
+      <w:lvlJc w:val="left"/>
+      <w:pPr>
+        <w:ind w:left="3600" w:hanging="360"/>
+      </w:pPr>
+      <w:rPr>
+        <w:rFonts w:ascii="Courier New" w:hAnsi="Courier New" w:cs="Courier New" w:hint="default"/>
+      </w:rPr>
+    </w:lvl>
+    <w:lvl w:ilvl="5" w:tplc="08090005" w:tentative="1">
+      <w:start w:val="1"/>
+      <w:numFmt w:val="bullet"/>
+      <w:lvlText w:val=""/>
+      <w:lvlJc w:val="left"/>
+      <w:pPr>
+        <w:ind w:left="4320" w:hanging="360"/>
+      </w:pPr>
+      <w:rPr>
+        <w:rFonts w:ascii="Wingdings" w:hAnsi="Wingdings" w:hint="default"/>
+      </w:rPr>
+    </w:lvl>
+    <w:lvl w:ilvl="6" w:tplc="08090001" w:tentative="1">
+      <w:start w:val="1"/>
+      <w:numFmt w:val="bullet"/>
+      <w:lvlText w:val=""/>
+      <w:lvlJc w:val="left"/>
+      <w:pPr>
+        <w:ind w:left="5040" w:hanging="360"/>
+      </w:pPr>
+      <w:rPr>
+        <w:rFonts w:ascii="Symbol" w:hAnsi="Symbol" w:hint="default"/>
+      </w:rPr>
+    </w:lvl>
+    <w:lvl w:ilvl="7" w:tplc="08090003" w:tentative="1">
+      <w:start w:val="1"/>
+      <w:numFmt w:val="bullet"/>
+      <w:lvlText w:val="o"/>
+      <w:lvlJc w:val="left"/>
+      <w:pPr>
+        <w:ind w:left="5760" w:hanging="360"/>
+      </w:pPr>
+      <w:rPr>
+        <w:rFonts w:ascii="Courier New" w:hAnsi="Courier New" w:cs="Courier New" w:hint="default"/>
+      </w:rPr>
+    </w:lvl>
+    <w:lvl w:ilvl="8" w:tplc="08090005" w:tentative="1">
+      <w:start w:val="1"/>
+      <w:numFmt w:val="bullet"/>
+      <w:lvlText w:val=""/>
+      <w:lvlJc w:val="left"/>
+      <w:pPr>
+        <w:ind w:left="6480" w:hanging="360"/>
+      </w:pPr>
+      <w:rPr>
+        <w:rFonts w:ascii="Wingdings" w:hAnsi="Wingdings" w:hint="default"/>
+      </w:rPr>
+    </w:lvl>
+  </w:abstractNum>
+  <w:abstractNum w:abstractNumId="20" w15:restartNumberingAfterBreak="0">
     <w:nsid w:val="315D7353"/>
     <w:multiLevelType w:val="hybridMultilevel"/>
     <w:tmpl w:val="14EA9E82"/>
@@ -36335,7 +38152,120 @@
       </w:pPr>
     </w:lvl>
   </w:abstractNum>
-  <w:abstractNum w:abstractNumId="20" w15:restartNumberingAfterBreak="0">
+  <w:abstractNum w:abstractNumId="21" w15:restartNumberingAfterBreak="0">
+    <w:nsid w:val="33C07BD3"/>
+    <w:multiLevelType w:val="hybridMultilevel"/>
+    <w:tmpl w:val="25A4889E"/>
+    <w:lvl w:ilvl="0" w:tplc="08090001">
+      <w:start w:val="1"/>
+      <w:numFmt w:val="bullet"/>
+      <w:lvlText w:val=""/>
+      <w:lvlJc w:val="left"/>
+      <w:pPr>
+        <w:ind w:left="720" w:hanging="360"/>
+      </w:pPr>
+      <w:rPr>
+        <w:rFonts w:ascii="Symbol" w:hAnsi="Symbol" w:hint="default"/>
+      </w:rPr>
+    </w:lvl>
+    <w:lvl w:ilvl="1" w:tplc="08090003" w:tentative="1">
+      <w:start w:val="1"/>
+      <w:numFmt w:val="bullet"/>
+      <w:lvlText w:val="o"/>
+      <w:lvlJc w:val="left"/>
+      <w:pPr>
+        <w:ind w:left="1440" w:hanging="360"/>
+      </w:pPr>
+      <w:rPr>
+        <w:rFonts w:ascii="Courier New" w:hAnsi="Courier New" w:cs="Courier New" w:hint="default"/>
+      </w:rPr>
+    </w:lvl>
+    <w:lvl w:ilvl="2" w:tplc="08090005" w:tentative="1">
+      <w:start w:val="1"/>
+      <w:numFmt w:val="bullet"/>
+      <w:lvlText w:val=""/>
+      <w:lvlJc w:val="left"/>
+      <w:pPr>
+        <w:ind w:left="2160" w:hanging="360"/>
+      </w:pPr>
+      <w:rPr>
+        <w:rFonts w:ascii="Wingdings" w:hAnsi="Wingdings" w:hint="default"/>
+      </w:rPr>
+    </w:lvl>
+    <w:lvl w:ilvl="3" w:tplc="08090001" w:tentative="1">
+      <w:start w:val="1"/>
+      <w:numFmt w:val="bullet"/>
+      <w:lvlText w:val=""/>
+      <w:lvlJc w:val="left"/>
+      <w:pPr>
+        <w:ind w:left="2880" w:hanging="360"/>
+      </w:pPr>
+      <w:rPr>
+        <w:rFonts w:ascii="Symbol" w:hAnsi="Symbol" w:hint="default"/>
+      </w:rPr>
+    </w:lvl>
+    <w:lvl w:ilvl="4" w:tplc="08090003" w:tentative="1">
+      <w:start w:val="1"/>
+      <w:numFmt w:val="bullet"/>
+      <w:lvlText w:val="o"/>
+      <w:lvlJc w:val="left"/>
+      <w:pPr>
+        <w:ind w:left="3600" w:hanging="360"/>
+      </w:pPr>
+      <w:rPr>
+        <w:rFonts w:ascii="Courier New" w:hAnsi="Courier New" w:cs="Courier New" w:hint="default"/>
+      </w:rPr>
+    </w:lvl>
+    <w:lvl w:ilvl="5" w:tplc="08090005" w:tentative="1">
+      <w:start w:val="1"/>
+      <w:numFmt w:val="bullet"/>
+      <w:lvlText w:val=""/>
+      <w:lvlJc w:val="left"/>
+      <w:pPr>
+        <w:ind w:left="4320" w:hanging="360"/>
+      </w:pPr>
+      <w:rPr>
+        <w:rFonts w:ascii="Wingdings" w:hAnsi="Wingdings" w:hint="default"/>
+      </w:rPr>
+    </w:lvl>
+    <w:lvl w:ilvl="6" w:tplc="08090001" w:tentative="1">
+      <w:start w:val="1"/>
+      <w:numFmt w:val="bullet"/>
+      <w:lvlText w:val=""/>
+      <w:lvlJc w:val="left"/>
+      <w:pPr>
+        <w:ind w:left="5040" w:hanging="360"/>
+      </w:pPr>
+      <w:rPr>
+        <w:rFonts w:ascii="Symbol" w:hAnsi="Symbol" w:hint="default"/>
+      </w:rPr>
+    </w:lvl>
+    <w:lvl w:ilvl="7" w:tplc="08090003" w:tentative="1">
+      <w:start w:val="1"/>
+      <w:numFmt w:val="bullet"/>
+      <w:lvlText w:val="o"/>
+      <w:lvlJc w:val="left"/>
+      <w:pPr>
+        <w:ind w:left="5760" w:hanging="360"/>
+      </w:pPr>
+      <w:rPr>
+        <w:rFonts w:ascii="Courier New" w:hAnsi="Courier New" w:cs="Courier New" w:hint="default"/>
+      </w:rPr>
+    </w:lvl>
+    <w:lvl w:ilvl="8" w:tplc="08090005" w:tentative="1">
+      <w:start w:val="1"/>
+      <w:numFmt w:val="bullet"/>
+      <w:lvlText w:val=""/>
+      <w:lvlJc w:val="left"/>
+      <w:pPr>
+        <w:ind w:left="6480" w:hanging="360"/>
+      </w:pPr>
+      <w:rPr>
+        <w:rFonts w:ascii="Wingdings" w:hAnsi="Wingdings" w:hint="default"/>
+      </w:rPr>
+    </w:lvl>
+  </w:abstractNum>
+  <w:abstractNum w:abstractNumId="22" w15:restartNumberingAfterBreak="0">
     <w:nsid w:val="34433D58"/>
     <w:multiLevelType w:val="hybridMultilevel"/>
     <w:tmpl w:val="141E3332"/>
@@ -36425,7 +38355,7 @@
       </w:pPr>
     </w:lvl>
   </w:abstractNum>
-  <w:abstractNum w:abstractNumId="21" w15:restartNumberingAfterBreak="0">
+  <w:abstractNum w:abstractNumId="23" w15:restartNumberingAfterBreak="0">
     <w:nsid w:val="35D20856"/>
     <w:multiLevelType w:val="hybridMultilevel"/>
     <w:tmpl w:val="8358559A"/>
@@ -36511,7 +38441,7 @@
       </w:pPr>
     </w:lvl>
   </w:abstractNum>
-  <w:abstractNum w:abstractNumId="22" w15:restartNumberingAfterBreak="0">
+  <w:abstractNum w:abstractNumId="24" w15:restartNumberingAfterBreak="0">
     <w:nsid w:val="380F45ED"/>
     <w:multiLevelType w:val="hybridMultilevel"/>
     <w:tmpl w:val="9098B8D8"/>
@@ -36624,7 +38554,7 @@
       </w:rPr>
     </w:lvl>
   </w:abstractNum>
-  <w:abstractNum w:abstractNumId="23" w15:restartNumberingAfterBreak="0">
+  <w:abstractNum w:abstractNumId="25" w15:restartNumberingAfterBreak="0">
     <w:nsid w:val="440C40E9"/>
     <w:multiLevelType w:val="hybridMultilevel"/>
     <w:tmpl w:val="EF1246E8"/>
@@ -36737,7 +38667,7 @@
       </w:rPr>
     </w:lvl>
   </w:abstractNum>
-  <w:abstractNum w:abstractNumId="24" w15:restartNumberingAfterBreak="0">
+  <w:abstractNum w:abstractNumId="26" w15:restartNumberingAfterBreak="0">
     <w:nsid w:val="47ED254E"/>
     <w:multiLevelType w:val="hybridMultilevel"/>
     <w:tmpl w:val="C0DAF900"/>
@@ -36850,7 +38780,7 @@
       </w:rPr>
     </w:lvl>
   </w:abstractNum>
-  <w:abstractNum w:abstractNumId="25" w15:restartNumberingAfterBreak="0">
+  <w:abstractNum w:abstractNumId="27" w15:restartNumberingAfterBreak="0">
     <w:nsid w:val="48551723"/>
     <w:multiLevelType w:val="hybridMultilevel"/>
     <w:tmpl w:val="7E96D68E"/>
@@ -36963,7 +38893,7 @@
       </w:rPr>
     </w:lvl>
   </w:abstractNum>
-  <w:abstractNum w:abstractNumId="26" w15:restartNumberingAfterBreak="0">
+  <w:abstractNum w:abstractNumId="28" w15:restartNumberingAfterBreak="0">
     <w:nsid w:val="4CD67D27"/>
     <w:multiLevelType w:val="hybridMultilevel"/>
     <w:tmpl w:val="1B9220F2"/>
@@ -37053,7 +38983,120 @@
       </w:pPr>
     </w:lvl>
   </w:abstractNum>
-  <w:abstractNum w:abstractNumId="27" w15:restartNumberingAfterBreak="0">
+  <w:abstractNum w:abstractNumId="29" w15:restartNumberingAfterBreak="0">
+    <w:nsid w:val="4D737A46"/>
+    <w:multiLevelType w:val="hybridMultilevel"/>
+    <w:tmpl w:val="30A8F0AA"/>
+    <w:lvl w:ilvl="0" w:tplc="08090001">
+      <w:start w:val="1"/>
+      <w:numFmt w:val="bullet"/>
+      <w:lvlText w:val=""/>
+      <w:lvlJc w:val="left"/>
+      <w:pPr>
+        <w:ind w:left="720" w:hanging="360"/>
+      </w:pPr>
+      <w:rPr>
+        <w:rFonts w:ascii="Symbol" w:hAnsi="Symbol" w:hint="default"/>
+      </w:rPr>
+    </w:lvl>
+    <w:lvl w:ilvl="1" w:tplc="08090003" w:tentative="1">
+      <w:start w:val="1"/>
+      <w:numFmt w:val="bullet"/>
+      <w:lvlText w:val="o"/>
+      <w:lvlJc w:val="left"/>
+      <w:pPr>
+        <w:ind w:left="1440" w:hanging="360"/>
+      </w:pPr>
+      <w:rPr>
+        <w:rFonts w:ascii="Courier New" w:hAnsi="Courier New" w:cs="Courier New" w:hint="default"/>
+      </w:rPr>
+    </w:lvl>
+    <w:lvl w:ilvl="2" w:tplc="08090005" w:tentative="1">
+      <w:start w:val="1"/>
+      <w:numFmt w:val="bullet"/>
+      <w:lvlText w:val=""/>
+      <w:lvlJc w:val="left"/>
+      <w:pPr>
+        <w:ind w:left="2160" w:hanging="360"/>
+      </w:pPr>
+      <w:rPr>
+        <w:rFonts w:ascii="Wingdings" w:hAnsi="Wingdings" w:hint="default"/>
+      </w:rPr>
+    </w:lvl>
+    <w:lvl w:ilvl="3" w:tplc="08090001" w:tentative="1">
+      <w:start w:val="1"/>
+      <w:numFmt w:val="bullet"/>
+      <w:lvlText w:val=""/>
+      <w:lvlJc w:val="left"/>
+      <w:pPr>
+        <w:ind w:left="2880" w:hanging="360"/>
+      </w:pPr>
+      <w:rPr>
+        <w:rFonts w:ascii="Symbol" w:hAnsi="Symbol" w:hint="default"/>
+      </w:rPr>
+    </w:lvl>
+    <w:lvl w:ilvl="4" w:tplc="08090003" w:tentative="1">
+      <w:start w:val="1"/>
+      <w:numFmt w:val="bullet"/>
+      <w:lvlText w:val="o"/>
+      <w:lvlJc w:val="left"/>
+      <w:pPr>
+        <w:ind w:left="3600" w:hanging="360"/>
+      </w:pPr>
+      <w:rPr>
+        <w:rFonts w:ascii="Courier New" w:hAnsi="Courier New" w:cs="Courier New" w:hint="default"/>
+      </w:rPr>
+    </w:lvl>
+    <w:lvl w:ilvl="5" w:tplc="08090005" w:tentative="1">
+      <w:start w:val="1"/>
+      <w:numFmt w:val="bullet"/>
+      <w:lvlText w:val=""/>
+      <w:lvlJc w:val="left"/>
+      <w:pPr>
+        <w:ind w:left="4320" w:hanging="360"/>
+      </w:pPr>
+      <w:rPr>
+        <w:rFonts w:ascii="Wingdings" w:hAnsi="Wingdings" w:hint="default"/>
+      </w:rPr>
+    </w:lvl>
+    <w:lvl w:ilvl="6" w:tplc="08090001" w:tentative="1">
+      <w:start w:val="1"/>
+      <w:numFmt w:val="bullet"/>
+      <w:lvlText w:val=""/>
+      <w:lvlJc w:val="left"/>
+      <w:pPr>
+        <w:ind w:left="5040" w:hanging="360"/>
+      </w:pPr>
+      <w:rPr>
+        <w:rFonts w:ascii="Symbol" w:hAnsi="Symbol" w:hint="default"/>
+      </w:rPr>
+    </w:lvl>
+    <w:lvl w:ilvl="7" w:tplc="08090003" w:tentative="1">
+      <w:start w:val="1"/>
+      <w:numFmt w:val="bullet"/>
+      <w:lvlText w:val="o"/>
+      <w:lvlJc w:val="left"/>
+      <w:pPr>
+        <w:ind w:left="5760" w:hanging="360"/>
+      </w:pPr>
+      <w:rPr>
+        <w:rFonts w:ascii="Courier New" w:hAnsi="Courier New" w:cs="Courier New" w:hint="default"/>
+      </w:rPr>
+    </w:lvl>
+    <w:lvl w:ilvl="8" w:tplc="08090005" w:tentative="1">
+      <w:start w:val="1"/>
+      <w:numFmt w:val="bullet"/>
+      <w:lvlText w:val=""/>
+      <w:lvlJc w:val="left"/>
+      <w:pPr>
+        <w:ind w:left="6480" w:hanging="360"/>
+      </w:pPr>
+      <w:rPr>
+        <w:rFonts w:ascii="Wingdings" w:hAnsi="Wingdings" w:hint="default"/>
+      </w:rPr>
+    </w:lvl>
+  </w:abstractNum>
+  <w:abstractNum w:abstractNumId="30" w15:restartNumberingAfterBreak="0">
     <w:nsid w:val="4E5712CA"/>
     <w:multiLevelType w:val="hybridMultilevel"/>
     <w:tmpl w:val="F398ABB2"/>
@@ -37139,7 +39182,7 @@
       </w:pPr>
     </w:lvl>
   </w:abstractNum>
-  <w:abstractNum w:abstractNumId="28" w15:restartNumberingAfterBreak="0">
+  <w:abstractNum w:abstractNumId="31" w15:restartNumberingAfterBreak="0">
     <w:nsid w:val="4F215E8F"/>
     <w:multiLevelType w:val="hybridMultilevel"/>
     <w:tmpl w:val="C30C60A2"/>
@@ -37228,7 +39271,7 @@
       </w:pPr>
     </w:lvl>
   </w:abstractNum>
-  <w:abstractNum w:abstractNumId="29" w15:restartNumberingAfterBreak="0">
+  <w:abstractNum w:abstractNumId="32" w15:restartNumberingAfterBreak="0">
     <w:nsid w:val="515F5E9E"/>
     <w:multiLevelType w:val="hybridMultilevel"/>
     <w:tmpl w:val="36547AE6"/>
@@ -37341,7 +39384,7 @@
       </w:rPr>
     </w:lvl>
   </w:abstractNum>
-  <w:abstractNum w:abstractNumId="30" w15:restartNumberingAfterBreak="0">
+  <w:abstractNum w:abstractNumId="33" w15:restartNumberingAfterBreak="0">
     <w:nsid w:val="53412755"/>
     <w:multiLevelType w:val="hybridMultilevel"/>
     <w:tmpl w:val="5FD84360"/>
@@ -37427,7 +39470,7 @@
       </w:pPr>
     </w:lvl>
   </w:abstractNum>
-  <w:abstractNum w:abstractNumId="31" w15:restartNumberingAfterBreak="0">
+  <w:abstractNum w:abstractNumId="34" w15:restartNumberingAfterBreak="0">
     <w:nsid w:val="54783A79"/>
     <w:multiLevelType w:val="hybridMultilevel"/>
     <w:tmpl w:val="F140E6C6"/>
@@ -37517,7 +39560,120 @@
       </w:pPr>
     </w:lvl>
   </w:abstractNum>
-  <w:abstractNum w:abstractNumId="32" w15:restartNumberingAfterBreak="0">
+  <w:abstractNum w:abstractNumId="35" w15:restartNumberingAfterBreak="0">
+    <w:nsid w:val="54C55DF3"/>
+    <w:multiLevelType w:val="hybridMultilevel"/>
+    <w:tmpl w:val="2020BC5A"/>
+    <w:lvl w:ilvl="0" w:tplc="08090001">
+      <w:start w:val="1"/>
+      <w:numFmt w:val="bullet"/>
+      <w:lvlText w:val=""/>
+      <w:lvlJc w:val="left"/>
+      <w:pPr>
+        <w:ind w:left="720" w:hanging="360"/>
+      </w:pPr>
+      <w:rPr>
+        <w:rFonts w:ascii="Symbol" w:hAnsi="Symbol" w:hint="default"/>
+      </w:rPr>
+    </w:lvl>
+    <w:lvl w:ilvl="1" w:tplc="08090003" w:tentative="1">
+      <w:start w:val="1"/>
+      <w:numFmt w:val="bullet"/>
+      <w:lvlText w:val="o"/>
+      <w:lvlJc w:val="left"/>
+      <w:pPr>
+        <w:ind w:left="1440" w:hanging="360"/>
+      </w:pPr>
+      <w:rPr>
+        <w:rFonts w:ascii="Courier New" w:hAnsi="Courier New" w:cs="Courier New" w:hint="default"/>
+      </w:rPr>
+    </w:lvl>
+    <w:lvl w:ilvl="2" w:tplc="08090005" w:tentative="1">
+      <w:start w:val="1"/>
+      <w:numFmt w:val="bullet"/>
+      <w:lvlText w:val=""/>
+      <w:lvlJc w:val="left"/>
+      <w:pPr>
+        <w:ind w:left="2160" w:hanging="360"/>
+      </w:pPr>
+      <w:rPr>
+        <w:rFonts w:ascii="Wingdings" w:hAnsi="Wingdings" w:hint="default"/>
+      </w:rPr>
+    </w:lvl>
+    <w:lvl w:ilvl="3" w:tplc="08090001" w:tentative="1">
+      <w:start w:val="1"/>
+      <w:numFmt w:val="bullet"/>
+      <w:lvlText w:val=""/>
+      <w:lvlJc w:val="left"/>
+      <w:pPr>
+        <w:ind w:left="2880" w:hanging="360"/>
+      </w:pPr>
+      <w:rPr>
+        <w:rFonts w:ascii="Symbol" w:hAnsi="Symbol" w:hint="default"/>
+      </w:rPr>
+    </w:lvl>
+    <w:lvl w:ilvl="4" w:tplc="08090003" w:tentative="1">
+      <w:start w:val="1"/>
+      <w:numFmt w:val="bullet"/>
+      <w:lvlText w:val="o"/>
+      <w:lvlJc w:val="left"/>
+      <w:pPr>
+        <w:ind w:left="3600" w:hanging="360"/>
+      </w:pPr>
+      <w:rPr>
+        <w:rFonts w:ascii="Courier New" w:hAnsi="Courier New" w:cs="Courier New" w:hint="default"/>
+      </w:rPr>
+    </w:lvl>
+    <w:lvl w:ilvl="5" w:tplc="08090005" w:tentative="1">
+      <w:start w:val="1"/>
+      <w:numFmt w:val="bullet"/>
+      <w:lvlText w:val=""/>
+      <w:lvlJc w:val="left"/>
+      <w:pPr>
+        <w:ind w:left="4320" w:hanging="360"/>
+      </w:pPr>
+      <w:rPr>
+        <w:rFonts w:ascii="Wingdings" w:hAnsi="Wingdings" w:hint="default"/>
+      </w:rPr>
+    </w:lvl>
+    <w:lvl w:ilvl="6" w:tplc="08090001" w:tentative="1">
+      <w:start w:val="1"/>
+      <w:numFmt w:val="bullet"/>
+      <w:lvlText w:val=""/>
+      <w:lvlJc w:val="left"/>
+      <w:pPr>
+        <w:ind w:left="5040" w:hanging="360"/>
+      </w:pPr>
+      <w:rPr>
+        <w:rFonts w:ascii="Symbol" w:hAnsi="Symbol" w:hint="default"/>
+      </w:rPr>
+    </w:lvl>
+    <w:lvl w:ilvl="7" w:tplc="08090003" w:tentative="1">
+      <w:start w:val="1"/>
+      <w:numFmt w:val="bullet"/>
+      <w:lvlText w:val="o"/>
+      <w:lvlJc w:val="left"/>
+      <w:pPr>
+        <w:ind w:left="5760" w:hanging="360"/>
+      </w:pPr>
+      <w:rPr>
+        <w:rFonts w:ascii="Courier New" w:hAnsi="Courier New" w:cs="Courier New" w:hint="default"/>
+      </w:rPr>
+    </w:lvl>
+    <w:lvl w:ilvl="8" w:tplc="08090005" w:tentative="1">
+      <w:start w:val="1"/>
+      <w:numFmt w:val="bullet"/>
+      <w:lvlText w:val=""/>
+      <w:lvlJc w:val="left"/>
+      <w:pPr>
+        <w:ind w:left="6480" w:hanging="360"/>
+      </w:pPr>
+      <w:rPr>
+        <w:rFonts w:ascii="Wingdings" w:hAnsi="Wingdings" w:hint="default"/>
+      </w:rPr>
+    </w:lvl>
+  </w:abstractNum>
+  <w:abstractNum w:abstractNumId="36" w15:restartNumberingAfterBreak="0">
     <w:nsid w:val="58296529"/>
     <w:multiLevelType w:val="hybridMultilevel"/>
     <w:tmpl w:val="464E8AC4"/>
@@ -37603,7 +39759,7 @@
       </w:pPr>
     </w:lvl>
   </w:abstractNum>
-  <w:abstractNum w:abstractNumId="33" w15:restartNumberingAfterBreak="0">
+  <w:abstractNum w:abstractNumId="37" w15:restartNumberingAfterBreak="0">
     <w:nsid w:val="59583C21"/>
     <w:multiLevelType w:val="hybridMultilevel"/>
     <w:tmpl w:val="F4DE862A"/>
@@ -37693,7 +39849,7 @@
       </w:pPr>
     </w:lvl>
   </w:abstractNum>
-  <w:abstractNum w:abstractNumId="34" w15:restartNumberingAfterBreak="0">
+  <w:abstractNum w:abstractNumId="38" w15:restartNumberingAfterBreak="0">
     <w:nsid w:val="5A096484"/>
     <w:multiLevelType w:val="hybridMultilevel"/>
     <w:tmpl w:val="AC782D10"/>
@@ -37783,7 +39939,7 @@
       </w:pPr>
     </w:lvl>
   </w:abstractNum>
-  <w:abstractNum w:abstractNumId="35" w15:restartNumberingAfterBreak="0">
+  <w:abstractNum w:abstractNumId="39" w15:restartNumberingAfterBreak="0">
     <w:nsid w:val="5A69415F"/>
     <w:multiLevelType w:val="hybridMultilevel"/>
     <w:tmpl w:val="1A489630"/>
@@ -37896,7 +40052,7 @@
       </w:rPr>
     </w:lvl>
   </w:abstractNum>
-  <w:abstractNum w:abstractNumId="36" w15:restartNumberingAfterBreak="0">
+  <w:abstractNum w:abstractNumId="40" w15:restartNumberingAfterBreak="0">
     <w:nsid w:val="5DCE6C72"/>
     <w:multiLevelType w:val="hybridMultilevel"/>
     <w:tmpl w:val="08AE3EDC"/>
@@ -38009,7 +40165,7 @@
       </w:rPr>
     </w:lvl>
   </w:abstractNum>
-  <w:abstractNum w:abstractNumId="37" w15:restartNumberingAfterBreak="0">
+  <w:abstractNum w:abstractNumId="41" w15:restartNumberingAfterBreak="0">
     <w:nsid w:val="631C628B"/>
     <w:multiLevelType w:val="hybridMultilevel"/>
     <w:tmpl w:val="73306F3E"/>
@@ -38122,7 +40278,7 @@
       </w:rPr>
     </w:lvl>
   </w:abstractNum>
-  <w:abstractNum w:abstractNumId="38" w15:restartNumberingAfterBreak="0">
+  <w:abstractNum w:abstractNumId="42" w15:restartNumberingAfterBreak="0">
     <w:nsid w:val="636970CA"/>
     <w:multiLevelType w:val="hybridMultilevel"/>
     <w:tmpl w:val="9AD2066A"/>
@@ -38212,7 +40368,7 @@
       </w:pPr>
     </w:lvl>
   </w:abstractNum>
-  <w:abstractNum w:abstractNumId="39" w15:restartNumberingAfterBreak="0">
+  <w:abstractNum w:abstractNumId="43" w15:restartNumberingAfterBreak="0">
     <w:nsid w:val="657327CF"/>
     <w:multiLevelType w:val="hybridMultilevel"/>
     <w:tmpl w:val="B8CCF5F2"/>
@@ -38298,7 +40454,7 @@
       </w:pPr>
     </w:lvl>
   </w:abstractNum>
-  <w:abstractNum w:abstractNumId="40" w15:restartNumberingAfterBreak="0">
+  <w:abstractNum w:abstractNumId="44" w15:restartNumberingAfterBreak="0">
     <w:nsid w:val="6A2436C8"/>
     <w:multiLevelType w:val="hybridMultilevel"/>
     <w:tmpl w:val="1FE860D2"/>
@@ -38387,7 +40543,7 @@
       </w:pPr>
     </w:lvl>
   </w:abstractNum>
-  <w:abstractNum w:abstractNumId="41" w15:restartNumberingAfterBreak="0">
+  <w:abstractNum w:abstractNumId="45" w15:restartNumberingAfterBreak="0">
     <w:nsid w:val="7197034E"/>
     <w:multiLevelType w:val="hybridMultilevel"/>
     <w:tmpl w:val="0CB6F434"/>
@@ -38500,7 +40656,7 @@
       </w:rPr>
     </w:lvl>
   </w:abstractNum>
-  <w:abstractNum w:abstractNumId="42" w15:restartNumberingAfterBreak="0">
+  <w:abstractNum w:abstractNumId="46" w15:restartNumberingAfterBreak="0">
     <w:nsid w:val="728056C7"/>
     <w:multiLevelType w:val="hybridMultilevel"/>
     <w:tmpl w:val="C3623AAE"/>
@@ -38590,7 +40746,7 @@
       </w:pPr>
     </w:lvl>
   </w:abstractNum>
-  <w:abstractNum w:abstractNumId="43" w15:restartNumberingAfterBreak="0">
+  <w:abstractNum w:abstractNumId="47" w15:restartNumberingAfterBreak="0">
     <w:nsid w:val="74495EAD"/>
     <w:multiLevelType w:val="hybridMultilevel"/>
     <w:tmpl w:val="B890DBDA"/>
@@ -38703,7 +40859,7 @@
       </w:rPr>
     </w:lvl>
   </w:abstractNum>
-  <w:abstractNum w:abstractNumId="44" w15:restartNumberingAfterBreak="0">
+  <w:abstractNum w:abstractNumId="48" w15:restartNumberingAfterBreak="0">
     <w:nsid w:val="75563A2F"/>
     <w:multiLevelType w:val="hybridMultilevel"/>
     <w:tmpl w:val="C08A26C4"/>
@@ -38816,7 +40972,7 @@
       </w:rPr>
     </w:lvl>
   </w:abstractNum>
-  <w:abstractNum w:abstractNumId="45" w15:restartNumberingAfterBreak="0">
+  <w:abstractNum w:abstractNumId="49" w15:restartNumberingAfterBreak="0">
     <w:nsid w:val="78791199"/>
     <w:multiLevelType w:val="hybridMultilevel"/>
     <w:tmpl w:val="9B603DB4"/>
@@ -38929,7 +41085,7 @@
       </w:rPr>
     </w:lvl>
   </w:abstractNum>
-  <w:abstractNum w:abstractNumId="46" w15:restartNumberingAfterBreak="0">
+  <w:abstractNum w:abstractNumId="50" w15:restartNumberingAfterBreak="0">
     <w:nsid w:val="79AE4D67"/>
     <w:multiLevelType w:val="multilevel"/>
     <w:tmpl w:val="94002AD2"/>
@@ -39045,7 +41201,7 @@
       </w:pPr>
     </w:lvl>
   </w:abstractNum>
-  <w:abstractNum w:abstractNumId="47" w15:restartNumberingAfterBreak="0">
+  <w:abstractNum w:abstractNumId="51" w15:restartNumberingAfterBreak="0">
     <w:nsid w:val="7AAA2A55"/>
     <w:multiLevelType w:val="hybridMultilevel"/>
     <w:tmpl w:val="9CF014BA"/>
@@ -39135,7 +41291,7 @@
       </w:pPr>
     </w:lvl>
   </w:abstractNum>
-  <w:abstractNum w:abstractNumId="48" w15:restartNumberingAfterBreak="0">
+  <w:abstractNum w:abstractNumId="52" w15:restartNumberingAfterBreak="0">
     <w:nsid w:val="7BDD1B39"/>
     <w:multiLevelType w:val="hybridMultilevel"/>
     <w:tmpl w:val="21620E14"/>
@@ -39225,7 +41381,7 @@
       </w:pPr>
     </w:lvl>
   </w:abstractNum>
-  <w:abstractNum w:abstractNumId="49" w15:restartNumberingAfterBreak="0">
+  <w:abstractNum w:abstractNumId="53" w15:restartNumberingAfterBreak="0">
     <w:nsid w:val="7C4B0B93"/>
     <w:multiLevelType w:val="hybridMultilevel"/>
     <w:tmpl w:val="64186E46"/>
@@ -39315,7 +41471,7 @@
       </w:pPr>
     </w:lvl>
   </w:abstractNum>
-  <w:abstractNum w:abstractNumId="50" w15:restartNumberingAfterBreak="0">
+  <w:abstractNum w:abstractNumId="54" w15:restartNumberingAfterBreak="0">
     <w:nsid w:val="7F803419"/>
     <w:multiLevelType w:val="hybridMultilevel"/>
     <w:tmpl w:val="CEF63040"/>
@@ -39432,34 +41588,34 @@
     <w:abstractNumId w:val="11"/>
   </w:num>
   <w:num w:numId="2" w16cid:durableId="369232166">
-    <w:abstractNumId w:val="22"/>
+    <w:abstractNumId w:val="24"/>
   </w:num>
   <w:num w:numId="3" w16cid:durableId="1064447704">
-    <w:abstractNumId w:val="37"/>
+    <w:abstractNumId w:val="41"/>
   </w:num>
   <w:num w:numId="4" w16cid:durableId="854615116">
-    <w:abstractNumId w:val="45"/>
+    <w:abstractNumId w:val="49"/>
   </w:num>
   <w:num w:numId="5" w16cid:durableId="1145470798">
     <w:abstractNumId w:val="14"/>
   </w:num>
   <w:num w:numId="6" w16cid:durableId="506360331">
-    <w:abstractNumId w:val="32"/>
+    <w:abstractNumId w:val="36"/>
   </w:num>
   <w:num w:numId="7" w16cid:durableId="808940590">
-    <w:abstractNumId w:val="33"/>
+    <w:abstractNumId w:val="37"/>
   </w:num>
   <w:num w:numId="8" w16cid:durableId="1280792516">
-    <w:abstractNumId w:val="20"/>
+    <w:abstractNumId w:val="22"/>
   </w:num>
   <w:num w:numId="9" w16cid:durableId="235672225">
     <w:abstractNumId w:val="17"/>
   </w:num>
   <w:num w:numId="10" w16cid:durableId="66808665">
-    <w:abstractNumId w:val="49"/>
+    <w:abstractNumId w:val="53"/>
   </w:num>
   <w:num w:numId="11" w16cid:durableId="570428736">
-    <w:abstractNumId w:val="48"/>
+    <w:abstractNumId w:val="52"/>
   </w:num>
   <w:num w:numId="12" w16cid:durableId="935554909">
     <w:abstractNumId w:val="3"/>
@@ -39468,73 +41624,73 @@
     <w:abstractNumId w:val="12"/>
   </w:num>
   <w:num w:numId="14" w16cid:durableId="220749269">
-    <w:abstractNumId w:val="42"/>
+    <w:abstractNumId w:val="46"/>
   </w:num>
   <w:num w:numId="15" w16cid:durableId="1755474715">
-    <w:abstractNumId w:val="19"/>
+    <w:abstractNumId w:val="20"/>
   </w:num>
   <w:num w:numId="16" w16cid:durableId="1200316119">
     <w:abstractNumId w:val="9"/>
   </w:num>
   <w:num w:numId="17" w16cid:durableId="1451850789">
-    <w:abstractNumId w:val="34"/>
+    <w:abstractNumId w:val="38"/>
   </w:num>
   <w:num w:numId="18" w16cid:durableId="287199124">
     <w:abstractNumId w:val="18"/>
   </w:num>
   <w:num w:numId="19" w16cid:durableId="428814630">
-    <w:abstractNumId w:val="26"/>
+    <w:abstractNumId w:val="28"/>
   </w:num>
   <w:num w:numId="20" w16cid:durableId="225186288">
-    <w:abstractNumId w:val="38"/>
+    <w:abstractNumId w:val="42"/>
   </w:num>
   <w:num w:numId="21" w16cid:durableId="2074573904">
-    <w:abstractNumId w:val="31"/>
+    <w:abstractNumId w:val="34"/>
   </w:num>
   <w:num w:numId="22" w16cid:durableId="338821530">
     <w:abstractNumId w:val="10"/>
   </w:num>
   <w:num w:numId="23" w16cid:durableId="801004022">
-    <w:abstractNumId w:val="47"/>
+    <w:abstractNumId w:val="51"/>
   </w:num>
   <w:num w:numId="24" w16cid:durableId="874998389">
-    <w:abstractNumId w:val="46"/>
+    <w:abstractNumId w:val="50"/>
   </w:num>
   <w:num w:numId="25" w16cid:durableId="1791165011">
-    <w:abstractNumId w:val="30"/>
+    <w:abstractNumId w:val="33"/>
   </w:num>
   <w:num w:numId="26" w16cid:durableId="1579899004">
-    <w:abstractNumId w:val="35"/>
+    <w:abstractNumId w:val="39"/>
   </w:num>
   <w:num w:numId="27" w16cid:durableId="1033118139">
-    <w:abstractNumId w:val="24"/>
+    <w:abstractNumId w:val="26"/>
   </w:num>
   <w:num w:numId="28" w16cid:durableId="1083257281">
-    <w:abstractNumId w:val="41"/>
+    <w:abstractNumId w:val="45"/>
   </w:num>
   <w:num w:numId="29" w16cid:durableId="1588810954">
     <w:abstractNumId w:val="2"/>
   </w:num>
   <w:num w:numId="30" w16cid:durableId="890769771">
-    <w:abstractNumId w:val="36"/>
+    <w:abstractNumId w:val="40"/>
   </w:num>
   <w:num w:numId="31" w16cid:durableId="897590647">
     <w:abstractNumId w:val="0"/>
   </w:num>
   <w:num w:numId="32" w16cid:durableId="454105118">
-    <w:abstractNumId w:val="44"/>
+    <w:abstractNumId w:val="48"/>
   </w:num>
   <w:num w:numId="33" w16cid:durableId="1048332682">
-    <w:abstractNumId w:val="50"/>
+    <w:abstractNumId w:val="54"/>
   </w:num>
   <w:num w:numId="34" w16cid:durableId="421995031">
     <w:abstractNumId w:val="8"/>
   </w:num>
   <w:num w:numId="35" w16cid:durableId="556673511">
-    <w:abstractNumId w:val="25"/>
+    <w:abstractNumId w:val="27"/>
   </w:num>
   <w:num w:numId="36" w16cid:durableId="915480315">
-    <w:abstractNumId w:val="21"/>
+    <w:abstractNumId w:val="23"/>
   </w:num>
   <w:num w:numId="37" w16cid:durableId="242495280">
     <w:abstractNumId w:val="5"/>
@@ -39543,37 +41699,37 @@
     <w:abstractNumId w:val="16"/>
   </w:num>
   <w:num w:numId="39" w16cid:durableId="652490141">
-    <w:abstractNumId w:val="27"/>
+    <w:abstractNumId w:val="30"/>
   </w:num>
   <w:num w:numId="40" w16cid:durableId="2045323770">
     <w:abstractNumId w:val="4"/>
   </w:num>
   <w:num w:numId="41" w16cid:durableId="520826512">
-    <w:abstractNumId w:val="43"/>
+    <w:abstractNumId w:val="47"/>
   </w:num>
   <w:num w:numId="42" w16cid:durableId="1387532894">
     <w:abstractNumId w:val="13"/>
   </w:num>
   <w:num w:numId="43" w16cid:durableId="1068770781">
-    <w:abstractNumId w:val="23"/>
+    <w:abstractNumId w:val="25"/>
   </w:num>
   <w:num w:numId="44" w16cid:durableId="90325050">
     <w:abstractNumId w:val="15"/>
   </w:num>
   <w:num w:numId="45" w16cid:durableId="1530291175">
-    <w:abstractNumId w:val="39"/>
+    <w:abstractNumId w:val="43"/>
   </w:num>
   <w:num w:numId="46" w16cid:durableId="966547278">
-    <w:abstractNumId w:val="40"/>
+    <w:abstractNumId w:val="44"/>
   </w:num>
   <w:num w:numId="47" w16cid:durableId="953093993">
-    <w:abstractNumId w:val="28"/>
+    <w:abstractNumId w:val="31"/>
   </w:num>
   <w:num w:numId="48" w16cid:durableId="969162942">
     <w:abstractNumId w:val="1"/>
   </w:num>
   <w:num w:numId="49" w16cid:durableId="1062170379">
-    <w:abstractNumId w:val="29"/>
+    <w:abstractNumId w:val="32"/>
   </w:num>
   <w:num w:numId="50" w16cid:durableId="1948847348">
     <w:abstractNumId w:val="7"/>
@@ -39581,8 +41737,28 @@
   <w:num w:numId="51" w16cid:durableId="629677667">
     <w:abstractNumId w:val="6"/>
   </w:num>
+  <w:num w:numId="52" w16cid:durableId="435099184">
+    <w:abstractNumId w:val="35"/>
+  </w:num>
+  <w:num w:numId="53" w16cid:durableId="412508807">
+    <w:abstractNumId w:val="21"/>
+  </w:num>
+  <w:num w:numId="54" w16cid:durableId="1379237874">
+    <w:abstractNumId w:val="29"/>
+  </w:num>
+  <w:num w:numId="55" w16cid:durableId="452097693">
+    <w:abstractNumId w:val="19"/>
+  </w:num>
   <w:numIdMacAtCleanup w:val="26"/>
 </w:numbering>
+</file>
+
+<file path=word/people.xml><?xml version="1.0" encoding="utf-8"?>
+<w15:people xmlns:wpc="http://schemas.microsoft.com/office/word/2010/wordprocessingCanvas" xmlns:cx="http://schemas.microsoft.com/office/drawing/2014/chartex" xmlns:cx1="http://schemas.microsoft.com/office/drawing/2015/9/8/chartex" xmlns:cx2="http://schemas.microsoft.com/office/drawing/2015/10/21/chartex" xmlns:cx3="http://schemas.microsoft.com/office/drawing/2016/5/9/chartex" xmlns:cx4="http://schemas.microsoft.com/office/drawing/2016/5/10/chartex" xmlns:cx5="http://schemas.microsoft.com/office/drawing/2016/5/11/chartex" xmlns:cx6="http://schemas.microsoft.com/office/drawing/2016/5/12/chartex" xmlns:cx7="http://schemas.microsoft.com/office/drawing/2016/5/13/chartex" xmlns:cx8="http://schemas.microsoft.com/office/drawing/2016/5/14/chartex" xmlns:mc="http://schemas.openxmlformats.org/markup-compatibility/2006" xmlns:aink="http://schemas.microsoft.com/office/drawing/2016/ink" xmlns:am3d="http://schemas.microsoft.com/office/drawing/2017/model3d" xmlns:o="urn:schemas-microsoft-com:office:office" xmlns:oel="http://schemas.microsoft.com/office/2019/extlst" xmlns:r="http://schemas.openxmlformats.org/officeDocument/2006/relationships" xmlns:m="http://schemas.openxmlformats.org/officeDocument/2006/math" xmlns:v="urn:schemas-microsoft-com:vml" xmlns:wp14="http://schemas.microsoft.com/office/word/2010/wordprocessingDrawing" xmlns:wp="http://schemas.openxmlformats.org/drawingml/2006/wordprocessingDrawing" xmlns:w10="urn:schemas-microsoft-com:office:word" xmlns:w="http://schemas.openxmlformats.org/wordprocessingml/2006/main" xmlns:w14="http://schemas.microsoft.com/office/word/2010/wordml" xmlns:w15="http://schemas.microsoft.com/office/word/2012/wordml" xmlns:w16cex="http://schemas.microsoft.com/office/word/2018/wordml/cex" xmlns:w16cid="http://schemas.microsoft.com/office/word/2016/wordml/cid" xmlns:w16="http://schemas.microsoft.com/office/word/2018/wordml" xmlns:w16du="http://schemas.microsoft.com/office/word/2023/wordml/word16du" xmlns:w16sdtdh="http://schemas.microsoft.com/office/word/2020/wordml/sdtdatahash" xmlns:w16se="http://schemas.microsoft.com/office/word/2015/wordml/symex" xmlns:wpg="http://schemas.microsoft.com/office/word/2010/wordprocessingGroup" xmlns:wpi="http://schemas.microsoft.com/office/word/2010/wordprocessingInk" xmlns:wne="http://schemas.microsoft.com/office/word/2006/wordml" xmlns:wps="http://schemas.microsoft.com/office/word/2010/wordprocessingShape" mc:Ignorable="w14 w15 w16se w16cid w16 w16cex w16sdtdh w16du wp14">
+  <w15:person w15:author="Nick .">
+    <w15:presenceInfo w15:providerId="Windows Live" w15:userId="981436614b1262a1"/>
+  </w15:person>
+</w15:people>
 </file>
 
 <file path=word/styles.xml><?xml version="1.0" encoding="utf-8"?>
@@ -39983,7 +42159,7 @@
   <w:style w:type="paragraph" w:default="1" w:styleId="Normal">
     <w:name w:val="Normal"/>
     <w:qFormat/>
-    <w:rsid w:val="007D0DDC"/>
+    <w:rsid w:val="00B42B59"/>
     <w:rPr>
       <w:rFonts w:ascii="Times New Roman" w:hAnsi="Times New Roman"/>
     </w:rPr>
@@ -41427,6 +43603,12 @@
 </file>
 
 <file path=customXml/item1.xml><?xml version="1.0" encoding="utf-8"?>
+<p:properties xmlns:p="http://schemas.microsoft.com/office/2006/metadata/properties" xmlns:xsi="http://www.w3.org/2001/XMLSchema-instance" xmlns:pc="http://schemas.microsoft.com/office/infopath/2007/PartnerControls">
+  <documentManagement/>
+</p:properties>
+</file>
+
+<file path=customXml/item2.xml><?xml version="1.0" encoding="utf-8"?>
 <?mso-contentType ?>
 <FormTemplates xmlns="http://schemas.microsoft.com/sharepoint/v3/contenttype/forms">
   <Display>DocumentLibraryForm</Display>
@@ -41435,230 +43617,7 @@
 </FormTemplates>
 </file>
 
-<file path=customXml/item2.xml><?xml version="1.0" encoding="utf-8"?>
-<ct:contentTypeSchema xmlns:ct="http://schemas.microsoft.com/office/2006/metadata/contentType" xmlns:ma="http://schemas.microsoft.com/office/2006/metadata/properties/metaAttributes" ct:_="" ma:_="" ma:contentTypeName="Document" ma:contentTypeID="0x010100CB75F3DED5164C41A0A8A3FD9050F261" ma:contentTypeVersion="12" ma:contentTypeDescription="Create a new document." ma:contentTypeScope="" ma:versionID="35869433aa8b444384c558a2d742b35b">
-  <xsd:schema xmlns:xsd="http://www.w3.org/2001/XMLSchema" xmlns:xs="http://www.w3.org/2001/XMLSchema" xmlns:p="http://schemas.microsoft.com/office/2006/metadata/properties" xmlns:ns3="9b5ea52e-df64-426a-98c7-e5e545cd8b47" xmlns:ns4="606e43b9-5a92-440d-8c28-abd8f5db2e1d" targetNamespace="http://schemas.microsoft.com/office/2006/metadata/properties" ma:root="true" ma:fieldsID="cc0cb3e38471de9737f5028332a830c0" ns3:_="" ns4:_="">
-    <xsd:import namespace="9b5ea52e-df64-426a-98c7-e5e545cd8b47"/>
-    <xsd:import namespace="606e43b9-5a92-440d-8c28-abd8f5db2e1d"/>
-    <xsd:element name="properties">
-      <xsd:complexType>
-        <xsd:sequence>
-          <xsd:element name="documentManagement">
-            <xsd:complexType>
-              <xsd:all>
-                <xsd:element ref="ns3:SharedWithUsers" minOccurs="0"/>
-                <xsd:element ref="ns3:SharedWithDetails" minOccurs="0"/>
-                <xsd:element ref="ns3:SharingHintHash" minOccurs="0"/>
-                <xsd:element ref="ns4:MediaServiceMetadata" minOccurs="0"/>
-                <xsd:element ref="ns4:MediaServiceFastMetadata" minOccurs="0"/>
-                <xsd:element ref="ns4:MediaServiceAutoTags" minOccurs="0"/>
-                <xsd:element ref="ns4:MediaServiceOCR" minOccurs="0"/>
-                <xsd:element ref="ns4:MediaServiceGenerationTime" minOccurs="0"/>
-                <xsd:element ref="ns4:MediaServiceEventHashCode" minOccurs="0"/>
-                <xsd:element ref="ns4:MediaServiceAutoKeyPoints" minOccurs="0"/>
-                <xsd:element ref="ns4:MediaServiceKeyPoints" minOccurs="0"/>
-                <xsd:element ref="ns4:MediaServiceDateTaken" minOccurs="0"/>
-              </xsd:all>
-            </xsd:complexType>
-          </xsd:element>
-        </xsd:sequence>
-      </xsd:complexType>
-    </xsd:element>
-  </xsd:schema>
-  <xsd:schema xmlns:xsd="http://www.w3.org/2001/XMLSchema" xmlns:xs="http://www.w3.org/2001/XMLSchema" xmlns:dms="http://schemas.microsoft.com/office/2006/documentManagement/types" xmlns:pc="http://schemas.microsoft.com/office/infopath/2007/PartnerControls" targetNamespace="9b5ea52e-df64-426a-98c7-e5e545cd8b47" elementFormDefault="qualified">
-    <xsd:import namespace="http://schemas.microsoft.com/office/2006/documentManagement/types"/>
-    <xsd:import namespace="http://schemas.microsoft.com/office/infopath/2007/PartnerControls"/>
-    <xsd:element name="SharedWithUsers" ma:index="8" nillable="true" ma:displayName="Shared With" ma:internalName="SharedWithUsers" ma:readOnly="true">
-      <xsd:complexType>
-        <xsd:complexContent>
-          <xsd:extension base="dms:UserMulti">
-            <xsd:sequence>
-              <xsd:element name="UserInfo" minOccurs="0" maxOccurs="unbounded">
-                <xsd:complexType>
-                  <xsd:sequence>
-                    <xsd:element name="DisplayName" type="xsd:string" minOccurs="0"/>
-                    <xsd:element name="AccountId" type="dms:UserId" minOccurs="0" nillable="true"/>
-                    <xsd:element name="AccountType" type="xsd:string" minOccurs="0"/>
-                  </xsd:sequence>
-                </xsd:complexType>
-              </xsd:element>
-            </xsd:sequence>
-          </xsd:extension>
-        </xsd:complexContent>
-      </xsd:complexType>
-    </xsd:element>
-    <xsd:element name="SharedWithDetails" ma:index="9" nillable="true" ma:displayName="Shared With Details" ma:internalName="SharedWithDetails" ma:readOnly="true">
-      <xsd:simpleType>
-        <xsd:restriction base="dms:Note">
-          <xsd:maxLength value="255"/>
-        </xsd:restriction>
-      </xsd:simpleType>
-    </xsd:element>
-    <xsd:element name="SharingHintHash" ma:index="10" nillable="true" ma:displayName="Sharing Hint Hash" ma:hidden="true" ma:internalName="SharingHintHash" ma:readOnly="true">
-      <xsd:simpleType>
-        <xsd:restriction base="dms:Text"/>
-      </xsd:simpleType>
-    </xsd:element>
-  </xsd:schema>
-  <xsd:schema xmlns:xsd="http://www.w3.org/2001/XMLSchema" xmlns:xs="http://www.w3.org/2001/XMLSchema" xmlns:dms="http://schemas.microsoft.com/office/2006/documentManagement/types" xmlns:pc="http://schemas.microsoft.com/office/infopath/2007/PartnerControls" targetNamespace="606e43b9-5a92-440d-8c28-abd8f5db2e1d" elementFormDefault="qualified">
-    <xsd:import namespace="http://schemas.microsoft.com/office/2006/documentManagement/types"/>
-    <xsd:import namespace="http://schemas.microsoft.com/office/infopath/2007/PartnerControls"/>
-    <xsd:element name="MediaServiceMetadata" ma:index="11" nillable="true" ma:displayName="MediaServiceMetadata" ma:hidden="true" ma:internalName="MediaServiceMetadata" ma:readOnly="true">
-      <xsd:simpleType>
-        <xsd:restriction base="dms:Note"/>
-      </xsd:simpleType>
-    </xsd:element>
-    <xsd:element name="MediaServiceFastMetadata" ma:index="12" nillable="true" ma:displayName="MediaServiceFastMetadata" ma:hidden="true" ma:internalName="MediaServiceFastMetadata" ma:readOnly="true">
-      <xsd:simpleType>
-        <xsd:restriction base="dms:Note"/>
-      </xsd:simpleType>
-    </xsd:element>
-    <xsd:element name="MediaServiceAutoTags" ma:index="13" nillable="true" ma:displayName="Tags" ma:internalName="MediaServiceAutoTags" ma:readOnly="true">
-      <xsd:simpleType>
-        <xsd:restriction base="dms:Text"/>
-      </xsd:simpleType>
-    </xsd:element>
-    <xsd:element name="MediaServiceOCR" ma:index="14" nillable="true" ma:displayName="Extracted Text" ma:internalName="MediaServiceOCR" ma:readOnly="true">
-      <xsd:simpleType>
-        <xsd:restriction base="dms:Note">
-          <xsd:maxLength value="255"/>
-        </xsd:restriction>
-      </xsd:simpleType>
-    </xsd:element>
-    <xsd:element name="MediaServiceGenerationTime" ma:index="15" nillable="true" ma:displayName="MediaServiceGenerationTime" ma:hidden="true" ma:internalName="MediaServiceGenerationTime" ma:readOnly="true">
-      <xsd:simpleType>
-        <xsd:restriction base="dms:Text"/>
-      </xsd:simpleType>
-    </xsd:element>
-    <xsd:element name="MediaServiceEventHashCode" ma:index="16" nillable="true" ma:displayName="MediaServiceEventHashCode" ma:hidden="true" ma:internalName="MediaServiceEventHashCode" ma:readOnly="true">
-      <xsd:simpleType>
-        <xsd:restriction base="dms:Text"/>
-      </xsd:simpleType>
-    </xsd:element>
-    <xsd:element name="MediaServiceAutoKeyPoints" ma:index="17" nillable="true" ma:displayName="MediaServiceAutoKeyPoints" ma:hidden="true" ma:internalName="MediaServiceAutoKeyPoints" ma:readOnly="true">
-      <xsd:simpleType>
-        <xsd:restriction base="dms:Note"/>
-      </xsd:simpleType>
-    </xsd:element>
-    <xsd:element name="MediaServiceKeyPoints" ma:index="18" nillable="true" ma:displayName="KeyPoints" ma:internalName="MediaServiceKeyPoints" ma:readOnly="true">
-      <xsd:simpleType>
-        <xsd:restriction base="dms:Note">
-          <xsd:maxLength value="255"/>
-        </xsd:restriction>
-      </xsd:simpleType>
-    </xsd:element>
-    <xsd:element name="MediaServiceDateTaken" ma:index="19" nillable="true" ma:displayName="MediaServiceDateTaken" ma:hidden="true" ma:indexed="true" ma:internalName="MediaServiceDateTaken" ma:readOnly="true">
-      <xsd:simpleType>
-        <xsd:restriction base="dms:Text"/>
-      </xsd:simpleType>
-    </xsd:element>
-  </xsd:schema>
-  <xsd:schema xmlns="http://schemas.openxmlformats.org/package/2006/metadata/core-properties" xmlns:xsd="http://www.w3.org/2001/XMLSchema" xmlns:xsi="http://www.w3.org/2001/XMLSchema-instance" xmlns:dc="http://purl.org/dc/elements/1.1/" xmlns:dcterms="http://purl.org/dc/terms/" xmlns:odoc="http://schemas.microsoft.com/internal/obd" targetNamespace="http://schemas.openxmlformats.org/package/2006/metadata/core-properties" elementFormDefault="qualified" attributeFormDefault="unqualified" blockDefault="#all">
-    <xsd:import namespace="http://purl.org/dc/elements/1.1/" schemaLocation="http://dublincore.org/schemas/xmls/qdc/2003/04/02/dc.xsd"/>
-    <xsd:import namespace="http://purl.org/dc/terms/" schemaLocation="http://dublincore.org/schemas/xmls/qdc/2003/04/02/dcterms.xsd"/>
-    <xsd:element name="coreProperties" type="CT_coreProperties"/>
-    <xsd:complexType name="CT_coreProperties">
-      <xsd:all>
-        <xsd:element ref="dc:creator" minOccurs="0" maxOccurs="1"/>
-        <xsd:element ref="dcterms:created" minOccurs="0" maxOccurs="1"/>
-        <xsd:element ref="dc:identifier" minOccurs="0" maxOccurs="1"/>
-        <xsd:element name="contentType" minOccurs="0" maxOccurs="1" type="xsd:string" ma:index="0" ma:displayName="Content Type"/>
-        <xsd:element ref="dc:title" minOccurs="0" maxOccurs="1" ma:index="4" ma:displayName="Title"/>
-        <xsd:element ref="dc:subject" minOccurs="0" maxOccurs="1"/>
-        <xsd:element ref="dc:description" minOccurs="0" maxOccurs="1"/>
-        <xsd:element name="keywords" minOccurs="0" maxOccurs="1" type="xsd:string"/>
-        <xsd:element ref="dc:language" minOccurs="0" maxOccurs="1"/>
-        <xsd:element name="category" minOccurs="0" maxOccurs="1" type="xsd:string"/>
-        <xsd:element name="version" minOccurs="0" maxOccurs="1" type="xsd:string"/>
-        <xsd:element name="revision" minOccurs="0" maxOccurs="1" type="xsd:string">
-          <xsd:annotation>
-            <xsd:documentation>
-                        This value indicates the number of saves or revisions. The application is responsible for updating this value after each revision.
-                    </xsd:documentation>
-          </xsd:annotation>
-        </xsd:element>
-        <xsd:element name="lastModifiedBy" minOccurs="0" maxOccurs="1" type="xsd:string"/>
-        <xsd:element ref="dcterms:modified" minOccurs="0" maxOccurs="1"/>
-        <xsd:element name="contentStatus" minOccurs="0" maxOccurs="1" type="xsd:string"/>
-      </xsd:all>
-    </xsd:complexType>
-  </xsd:schema>
-  <xs:schema xmlns:pc="http://schemas.microsoft.com/office/infopath/2007/PartnerControls" xmlns:xs="http://www.w3.org/2001/XMLSchema" targetNamespace="http://schemas.microsoft.com/office/infopath/2007/PartnerControls" elementFormDefault="qualified" attributeFormDefault="unqualified">
-    <xs:element name="Person">
-      <xs:complexType>
-        <xs:sequence>
-          <xs:element ref="pc:DisplayName" minOccurs="0"/>
-          <xs:element ref="pc:AccountId" minOccurs="0"/>
-          <xs:element ref="pc:AccountType" minOccurs="0"/>
-        </xs:sequence>
-      </xs:complexType>
-    </xs:element>
-    <xs:element name="DisplayName" type="xs:string"/>
-    <xs:element name="AccountId" type="xs:string"/>
-    <xs:element name="AccountType" type="xs:string"/>
-    <xs:element name="BDCAssociatedEntity">
-      <xs:complexType>
-        <xs:sequence>
-          <xs:element ref="pc:BDCEntity" minOccurs="0" maxOccurs="unbounded"/>
-        </xs:sequence>
-        <xs:attribute ref="pc:EntityNamespace"/>
-        <xs:attribute ref="pc:EntityName"/>
-        <xs:attribute ref="pc:SystemInstanceName"/>
-        <xs:attribute ref="pc:AssociationName"/>
-      </xs:complexType>
-    </xs:element>
-    <xs:attribute name="EntityNamespace" type="xs:string"/>
-    <xs:attribute name="EntityName" type="xs:string"/>
-    <xs:attribute name="SystemInstanceName" type="xs:string"/>
-    <xs:attribute name="AssociationName" type="xs:string"/>
-    <xs:element name="BDCEntity">
-      <xs:complexType>
-        <xs:sequence>
-          <xs:element ref="pc:EntityDisplayName" minOccurs="0"/>
-          <xs:element ref="pc:EntityInstanceReference" minOccurs="0"/>
-          <xs:element ref="pc:EntityId1" minOccurs="0"/>
-          <xs:element ref="pc:EntityId2" minOccurs="0"/>
-          <xs:element ref="pc:EntityId3" minOccurs="0"/>
-          <xs:element ref="pc:EntityId4" minOccurs="0"/>
-          <xs:element ref="pc:EntityId5" minOccurs="0"/>
-        </xs:sequence>
-      </xs:complexType>
-    </xs:element>
-    <xs:element name="EntityDisplayName" type="xs:string"/>
-    <xs:element name="EntityInstanceReference" type="xs:string"/>
-    <xs:element name="EntityId1" type="xs:string"/>
-    <xs:element name="EntityId2" type="xs:string"/>
-    <xs:element name="EntityId3" type="xs:string"/>
-    <xs:element name="EntityId4" type="xs:string"/>
-    <xs:element name="EntityId5" type="xs:string"/>
-    <xs:element name="Terms">
-      <xs:complexType>
-        <xs:sequence>
-          <xs:element ref="pc:TermInfo" minOccurs="0" maxOccurs="unbounded"/>
-        </xs:sequence>
-      </xs:complexType>
-    </xs:element>
-    <xs:element name="TermInfo">
-      <xs:complexType>
-        <xs:sequence>
-          <xs:element ref="pc:TermName" minOccurs="0"/>
-          <xs:element ref="pc:TermId" minOccurs="0"/>
-        </xs:sequence>
-      </xs:complexType>
-    </xs:element>
-    <xs:element name="TermName" type="xs:string"/>
-    <xs:element name="TermId" type="xs:string"/>
-  </xs:schema>
-</ct:contentTypeSchema>
-</file>
-
 <file path=customXml/item3.xml><?xml version="1.0" encoding="utf-8"?>
-<p:properties xmlns:p="http://schemas.microsoft.com/office/2006/metadata/properties" xmlns:xsi="http://www.w3.org/2001/XMLSchema-instance" xmlns:pc="http://schemas.microsoft.com/office/infopath/2007/PartnerControls">
-  <documentManagement/>
-</p:properties>
-</file>
-
-<file path=customXml/item4.xml><?xml version="1.0" encoding="utf-8"?>
 <b:Sources xmlns:b="http://schemas.openxmlformats.org/officeDocument/2006/bibliography" xmlns="http://schemas.openxmlformats.org/officeDocument/2006/bibliography" SelectedStyle="\HarvardAnglia2008OfficeOnline.xsl" StyleName="Harvard - Anglia" Version="2008">
   <b:Source>
     <b:Tag>Rev22</b:Tag>
@@ -42353,7 +44312,233 @@
 </b:Sources>
 </file>
 
+<file path=customXml/item4.xml><?xml version="1.0" encoding="utf-8"?>
+<ct:contentTypeSchema xmlns:ct="http://schemas.microsoft.com/office/2006/metadata/contentType" xmlns:ma="http://schemas.microsoft.com/office/2006/metadata/properties/metaAttributes" ct:_="" ma:_="" ma:contentTypeName="Document" ma:contentTypeID="0x010100CB75F3DED5164C41A0A8A3FD9050F261" ma:contentTypeVersion="12" ma:contentTypeDescription="Create a new document." ma:contentTypeScope="" ma:versionID="35869433aa8b444384c558a2d742b35b">
+  <xsd:schema xmlns:xsd="http://www.w3.org/2001/XMLSchema" xmlns:xs="http://www.w3.org/2001/XMLSchema" xmlns:p="http://schemas.microsoft.com/office/2006/metadata/properties" xmlns:ns3="9b5ea52e-df64-426a-98c7-e5e545cd8b47" xmlns:ns4="606e43b9-5a92-440d-8c28-abd8f5db2e1d" targetNamespace="http://schemas.microsoft.com/office/2006/metadata/properties" ma:root="true" ma:fieldsID="cc0cb3e38471de9737f5028332a830c0" ns3:_="" ns4:_="">
+    <xsd:import namespace="9b5ea52e-df64-426a-98c7-e5e545cd8b47"/>
+    <xsd:import namespace="606e43b9-5a92-440d-8c28-abd8f5db2e1d"/>
+    <xsd:element name="properties">
+      <xsd:complexType>
+        <xsd:sequence>
+          <xsd:element name="documentManagement">
+            <xsd:complexType>
+              <xsd:all>
+                <xsd:element ref="ns3:SharedWithUsers" minOccurs="0"/>
+                <xsd:element ref="ns3:SharedWithDetails" minOccurs="0"/>
+                <xsd:element ref="ns3:SharingHintHash" minOccurs="0"/>
+                <xsd:element ref="ns4:MediaServiceMetadata" minOccurs="0"/>
+                <xsd:element ref="ns4:MediaServiceFastMetadata" minOccurs="0"/>
+                <xsd:element ref="ns4:MediaServiceAutoTags" minOccurs="0"/>
+                <xsd:element ref="ns4:MediaServiceOCR" minOccurs="0"/>
+                <xsd:element ref="ns4:MediaServiceGenerationTime" minOccurs="0"/>
+                <xsd:element ref="ns4:MediaServiceEventHashCode" minOccurs="0"/>
+                <xsd:element ref="ns4:MediaServiceAutoKeyPoints" minOccurs="0"/>
+                <xsd:element ref="ns4:MediaServiceKeyPoints" minOccurs="0"/>
+                <xsd:element ref="ns4:MediaServiceDateTaken" minOccurs="0"/>
+              </xsd:all>
+            </xsd:complexType>
+          </xsd:element>
+        </xsd:sequence>
+      </xsd:complexType>
+    </xsd:element>
+  </xsd:schema>
+  <xsd:schema xmlns:xsd="http://www.w3.org/2001/XMLSchema" xmlns:xs="http://www.w3.org/2001/XMLSchema" xmlns:dms="http://schemas.microsoft.com/office/2006/documentManagement/types" xmlns:pc="http://schemas.microsoft.com/office/infopath/2007/PartnerControls" targetNamespace="9b5ea52e-df64-426a-98c7-e5e545cd8b47" elementFormDefault="qualified">
+    <xsd:import namespace="http://schemas.microsoft.com/office/2006/documentManagement/types"/>
+    <xsd:import namespace="http://schemas.microsoft.com/office/infopath/2007/PartnerControls"/>
+    <xsd:element name="SharedWithUsers" ma:index="8" nillable="true" ma:displayName="Shared With" ma:internalName="SharedWithUsers" ma:readOnly="true">
+      <xsd:complexType>
+        <xsd:complexContent>
+          <xsd:extension base="dms:UserMulti">
+            <xsd:sequence>
+              <xsd:element name="UserInfo" minOccurs="0" maxOccurs="unbounded">
+                <xsd:complexType>
+                  <xsd:sequence>
+                    <xsd:element name="DisplayName" type="xsd:string" minOccurs="0"/>
+                    <xsd:element name="AccountId" type="dms:UserId" minOccurs="0" nillable="true"/>
+                    <xsd:element name="AccountType" type="xsd:string" minOccurs="0"/>
+                  </xsd:sequence>
+                </xsd:complexType>
+              </xsd:element>
+            </xsd:sequence>
+          </xsd:extension>
+        </xsd:complexContent>
+      </xsd:complexType>
+    </xsd:element>
+    <xsd:element name="SharedWithDetails" ma:index="9" nillable="true" ma:displayName="Shared With Details" ma:internalName="SharedWithDetails" ma:readOnly="true">
+      <xsd:simpleType>
+        <xsd:restriction base="dms:Note">
+          <xsd:maxLength value="255"/>
+        </xsd:restriction>
+      </xsd:simpleType>
+    </xsd:element>
+    <xsd:element name="SharingHintHash" ma:index="10" nillable="true" ma:displayName="Sharing Hint Hash" ma:hidden="true" ma:internalName="SharingHintHash" ma:readOnly="true">
+      <xsd:simpleType>
+        <xsd:restriction base="dms:Text"/>
+      </xsd:simpleType>
+    </xsd:element>
+  </xsd:schema>
+  <xsd:schema xmlns:xsd="http://www.w3.org/2001/XMLSchema" xmlns:xs="http://www.w3.org/2001/XMLSchema" xmlns:dms="http://schemas.microsoft.com/office/2006/documentManagement/types" xmlns:pc="http://schemas.microsoft.com/office/infopath/2007/PartnerControls" targetNamespace="606e43b9-5a92-440d-8c28-abd8f5db2e1d" elementFormDefault="qualified">
+    <xsd:import namespace="http://schemas.microsoft.com/office/2006/documentManagement/types"/>
+    <xsd:import namespace="http://schemas.microsoft.com/office/infopath/2007/PartnerControls"/>
+    <xsd:element name="MediaServiceMetadata" ma:index="11" nillable="true" ma:displayName="MediaServiceMetadata" ma:hidden="true" ma:internalName="MediaServiceMetadata" ma:readOnly="true">
+      <xsd:simpleType>
+        <xsd:restriction base="dms:Note"/>
+      </xsd:simpleType>
+    </xsd:element>
+    <xsd:element name="MediaServiceFastMetadata" ma:index="12" nillable="true" ma:displayName="MediaServiceFastMetadata" ma:hidden="true" ma:internalName="MediaServiceFastMetadata" ma:readOnly="true">
+      <xsd:simpleType>
+        <xsd:restriction base="dms:Note"/>
+      </xsd:simpleType>
+    </xsd:element>
+    <xsd:element name="MediaServiceAutoTags" ma:index="13" nillable="true" ma:displayName="Tags" ma:internalName="MediaServiceAutoTags" ma:readOnly="true">
+      <xsd:simpleType>
+        <xsd:restriction base="dms:Text"/>
+      </xsd:simpleType>
+    </xsd:element>
+    <xsd:element name="MediaServiceOCR" ma:index="14" nillable="true" ma:displayName="Extracted Text" ma:internalName="MediaServiceOCR" ma:readOnly="true">
+      <xsd:simpleType>
+        <xsd:restriction base="dms:Note">
+          <xsd:maxLength value="255"/>
+        </xsd:restriction>
+      </xsd:simpleType>
+    </xsd:element>
+    <xsd:element name="MediaServiceGenerationTime" ma:index="15" nillable="true" ma:displayName="MediaServiceGenerationTime" ma:hidden="true" ma:internalName="MediaServiceGenerationTime" ma:readOnly="true">
+      <xsd:simpleType>
+        <xsd:restriction base="dms:Text"/>
+      </xsd:simpleType>
+    </xsd:element>
+    <xsd:element name="MediaServiceEventHashCode" ma:index="16" nillable="true" ma:displayName="MediaServiceEventHashCode" ma:hidden="true" ma:internalName="MediaServiceEventHashCode" ma:readOnly="true">
+      <xsd:simpleType>
+        <xsd:restriction base="dms:Text"/>
+      </xsd:simpleType>
+    </xsd:element>
+    <xsd:element name="MediaServiceAutoKeyPoints" ma:index="17" nillable="true" ma:displayName="MediaServiceAutoKeyPoints" ma:hidden="true" ma:internalName="MediaServiceAutoKeyPoints" ma:readOnly="true">
+      <xsd:simpleType>
+        <xsd:restriction base="dms:Note"/>
+      </xsd:simpleType>
+    </xsd:element>
+    <xsd:element name="MediaServiceKeyPoints" ma:index="18" nillable="true" ma:displayName="KeyPoints" ma:internalName="MediaServiceKeyPoints" ma:readOnly="true">
+      <xsd:simpleType>
+        <xsd:restriction base="dms:Note">
+          <xsd:maxLength value="255"/>
+        </xsd:restriction>
+      </xsd:simpleType>
+    </xsd:element>
+    <xsd:element name="MediaServiceDateTaken" ma:index="19" nillable="true" ma:displayName="MediaServiceDateTaken" ma:hidden="true" ma:indexed="true" ma:internalName="MediaServiceDateTaken" ma:readOnly="true">
+      <xsd:simpleType>
+        <xsd:restriction base="dms:Text"/>
+      </xsd:simpleType>
+    </xsd:element>
+  </xsd:schema>
+  <xsd:schema xmlns="http://schemas.openxmlformats.org/package/2006/metadata/core-properties" xmlns:xsd="http://www.w3.org/2001/XMLSchema" xmlns:xsi="http://www.w3.org/2001/XMLSchema-instance" xmlns:dc="http://purl.org/dc/elements/1.1/" xmlns:dcterms="http://purl.org/dc/terms/" xmlns:odoc="http://schemas.microsoft.com/internal/obd" targetNamespace="http://schemas.openxmlformats.org/package/2006/metadata/core-properties" elementFormDefault="qualified" attributeFormDefault="unqualified" blockDefault="#all">
+    <xsd:import namespace="http://purl.org/dc/elements/1.1/" schemaLocation="http://dublincore.org/schemas/xmls/qdc/2003/04/02/dc.xsd"/>
+    <xsd:import namespace="http://purl.org/dc/terms/" schemaLocation="http://dublincore.org/schemas/xmls/qdc/2003/04/02/dcterms.xsd"/>
+    <xsd:element name="coreProperties" type="CT_coreProperties"/>
+    <xsd:complexType name="CT_coreProperties">
+      <xsd:all>
+        <xsd:element ref="dc:creator" minOccurs="0" maxOccurs="1"/>
+        <xsd:element ref="dcterms:created" minOccurs="0" maxOccurs="1"/>
+        <xsd:element ref="dc:identifier" minOccurs="0" maxOccurs="1"/>
+        <xsd:element name="contentType" minOccurs="0" maxOccurs="1" type="xsd:string" ma:index="0" ma:displayName="Content Type"/>
+        <xsd:element ref="dc:title" minOccurs="0" maxOccurs="1" ma:index="4" ma:displayName="Title"/>
+        <xsd:element ref="dc:subject" minOccurs="0" maxOccurs="1"/>
+        <xsd:element ref="dc:description" minOccurs="0" maxOccurs="1"/>
+        <xsd:element name="keywords" minOccurs="0" maxOccurs="1" type="xsd:string"/>
+        <xsd:element ref="dc:language" minOccurs="0" maxOccurs="1"/>
+        <xsd:element name="category" minOccurs="0" maxOccurs="1" type="xsd:string"/>
+        <xsd:element name="version" minOccurs="0" maxOccurs="1" type="xsd:string"/>
+        <xsd:element name="revision" minOccurs="0" maxOccurs="1" type="xsd:string">
+          <xsd:annotation>
+            <xsd:documentation>
+                        This value indicates the number of saves or revisions. The application is responsible for updating this value after each revision.
+                    </xsd:documentation>
+          </xsd:annotation>
+        </xsd:element>
+        <xsd:element name="lastModifiedBy" minOccurs="0" maxOccurs="1" type="xsd:string"/>
+        <xsd:element ref="dcterms:modified" minOccurs="0" maxOccurs="1"/>
+        <xsd:element name="contentStatus" minOccurs="0" maxOccurs="1" type="xsd:string"/>
+      </xsd:all>
+    </xsd:complexType>
+  </xsd:schema>
+  <xs:schema xmlns:pc="http://schemas.microsoft.com/office/infopath/2007/PartnerControls" xmlns:xs="http://www.w3.org/2001/XMLSchema" targetNamespace="http://schemas.microsoft.com/office/infopath/2007/PartnerControls" elementFormDefault="qualified" attributeFormDefault="unqualified">
+    <xs:element name="Person">
+      <xs:complexType>
+        <xs:sequence>
+          <xs:element ref="pc:DisplayName" minOccurs="0"/>
+          <xs:element ref="pc:AccountId" minOccurs="0"/>
+          <xs:element ref="pc:AccountType" minOccurs="0"/>
+        </xs:sequence>
+      </xs:complexType>
+    </xs:element>
+    <xs:element name="DisplayName" type="xs:string"/>
+    <xs:element name="AccountId" type="xs:string"/>
+    <xs:element name="AccountType" type="xs:string"/>
+    <xs:element name="BDCAssociatedEntity">
+      <xs:complexType>
+        <xs:sequence>
+          <xs:element ref="pc:BDCEntity" minOccurs="0" maxOccurs="unbounded"/>
+        </xs:sequence>
+        <xs:attribute ref="pc:EntityNamespace"/>
+        <xs:attribute ref="pc:EntityName"/>
+        <xs:attribute ref="pc:SystemInstanceName"/>
+        <xs:attribute ref="pc:AssociationName"/>
+      </xs:complexType>
+    </xs:element>
+    <xs:attribute name="EntityNamespace" type="xs:string"/>
+    <xs:attribute name="EntityName" type="xs:string"/>
+    <xs:attribute name="SystemInstanceName" type="xs:string"/>
+    <xs:attribute name="AssociationName" type="xs:string"/>
+    <xs:element name="BDCEntity">
+      <xs:complexType>
+        <xs:sequence>
+          <xs:element ref="pc:EntityDisplayName" minOccurs="0"/>
+          <xs:element ref="pc:EntityInstanceReference" minOccurs="0"/>
+          <xs:element ref="pc:EntityId1" minOccurs="0"/>
+          <xs:element ref="pc:EntityId2" minOccurs="0"/>
+          <xs:element ref="pc:EntityId3" minOccurs="0"/>
+          <xs:element ref="pc:EntityId4" minOccurs="0"/>
+          <xs:element ref="pc:EntityId5" minOccurs="0"/>
+        </xs:sequence>
+      </xs:complexType>
+    </xs:element>
+    <xs:element name="EntityDisplayName" type="xs:string"/>
+    <xs:element name="EntityInstanceReference" type="xs:string"/>
+    <xs:element name="EntityId1" type="xs:string"/>
+    <xs:element name="EntityId2" type="xs:string"/>
+    <xs:element name="EntityId3" type="xs:string"/>
+    <xs:element name="EntityId4" type="xs:string"/>
+    <xs:element name="EntityId5" type="xs:string"/>
+    <xs:element name="Terms">
+      <xs:complexType>
+        <xs:sequence>
+          <xs:element ref="pc:TermInfo" minOccurs="0" maxOccurs="unbounded"/>
+        </xs:sequence>
+      </xs:complexType>
+    </xs:element>
+    <xs:element name="TermInfo">
+      <xs:complexType>
+        <xs:sequence>
+          <xs:element ref="pc:TermName" minOccurs="0"/>
+          <xs:element ref="pc:TermId" minOccurs="0"/>
+        </xs:sequence>
+      </xs:complexType>
+    </xs:element>
+    <xs:element name="TermName" type="xs:string"/>
+    <xs:element name="TermId" type="xs:string"/>
+  </xs:schema>
+</ct:contentTypeSchema>
+</file>
+
 <file path=customXml/itemProps1.xml><?xml version="1.0" encoding="utf-8"?>
+<ds:datastoreItem xmlns:ds="http://schemas.openxmlformats.org/officeDocument/2006/customXml" ds:itemID="{3E744E35-81FE-4784-9753-09F48E8E4511}">
+  <ds:schemaRefs>
+    <ds:schemaRef ds:uri="http://schemas.microsoft.com/office/2006/metadata/properties"/>
+    <ds:schemaRef ds:uri="http://schemas.microsoft.com/office/infopath/2007/PartnerControls"/>
+  </ds:schemaRefs>
+</ds:datastoreItem>
+</file>
+
+<file path=customXml/itemProps2.xml><?xml version="1.0" encoding="utf-8"?>
 <ds:datastoreItem xmlns:ds="http://schemas.openxmlformats.org/officeDocument/2006/customXml" ds:itemID="{17E4C70F-DEA0-40B3-8D08-5CC337D8E43C}">
   <ds:schemaRefs>
     <ds:schemaRef ds:uri="http://schemas.microsoft.com/sharepoint/v3/contenttype/forms"/>
@@ -42361,7 +44546,16 @@
 </ds:datastoreItem>
 </file>
 
-<file path=customXml/itemProps2.xml><?xml version="1.0" encoding="utf-8"?>
+<file path=customXml/itemProps3.xml><?xml version="1.0" encoding="utf-8"?>
+<ds:datastoreItem xmlns:ds="http://schemas.openxmlformats.org/officeDocument/2006/customXml" ds:itemID="{0108CC42-C1FF-4068-920F-3D8CBADD21A4}">
+  <ds:schemaRefs>
+    <ds:schemaRef ds:uri="http://schemas.openxmlformats.org/officeDocument/2006/bibliography"/>
+    <ds:schemaRef ds:uri="urn:schemas-microsoft-com:xslt"/>
+  </ds:schemaRefs>
+</ds:datastoreItem>
+</file>
+
+<file path=customXml/itemProps4.xml><?xml version="1.0" encoding="utf-8"?>
 <ds:datastoreItem xmlns:ds="http://schemas.openxmlformats.org/officeDocument/2006/customXml" ds:itemID="{A4347D55-0E7B-4365-AD70-91CF1D3E0553}">
   <ds:schemaRefs>
     <ds:schemaRef ds:uri="http://schemas.microsoft.com/office/2006/metadata/contentType"/>
@@ -42378,22 +44572,4 @@
     <ds:schemaRef ds:uri="http://schemas.microsoft.com/internal/obd"/>
   </ds:schemaRefs>
 </ds:datastoreItem>
-</file>
-
-<file path=customXml/itemProps3.xml><?xml version="1.0" encoding="utf-8"?>
-<ds:datastoreItem xmlns:ds="http://schemas.openxmlformats.org/officeDocument/2006/customXml" ds:itemID="{3E744E35-81FE-4784-9753-09F48E8E4511}">
-  <ds:schemaRefs>
-    <ds:schemaRef ds:uri="http://schemas.microsoft.com/office/2006/metadata/properties"/>
-    <ds:schemaRef ds:uri="http://schemas.microsoft.com/office/infopath/2007/PartnerControls"/>
-  </ds:schemaRefs>
-</ds:datastoreItem>
-</file>
-
-<file path=customXml/itemProps4.xml><?xml version="1.0" encoding="utf-8"?>
-<ds:datastoreItem xmlns:ds="http://schemas.openxmlformats.org/officeDocument/2006/customXml" ds:itemID="{0108CC42-C1FF-4068-920F-3D8CBADD21A4}">
-  <ds:schemaRefs>
-    <ds:schemaRef ds:uri="http://schemas.openxmlformats.org/officeDocument/2006/bibliography"/>
-    <ds:schemaRef ds:uri="urn:schemas-microsoft-com:xslt"/>
-  </ds:schemaRefs>
-</ds:datastoreItem>
 </file>